--- a/2020-08-01_告発状.docx
+++ b/2020-08-01_告発状.docx
@@ -592,10 +592,12 @@
           <w:numId w:val="3"/>
         </w:numPr>
       </w:pPr>
+      <w:proofErr w:type="spellStart"/>
       <w:r>
         <w:lastRenderedPageBreak/>
         <w:t>告発に至る</w:t>
       </w:r>
+      <w:proofErr w:type="spellEnd"/>
       <w:r>
         <w:rPr>
           <w:rFonts w:eastAsia="ＭＳ 明朝" w:cs="ＭＳ 明朝"/>
@@ -617,9 +619,11 @@
           <w:color w:val="444444"/>
         </w:rPr>
       </w:pPr>
+      <w:proofErr w:type="spellStart"/>
       <w:r>
         <w:t>はじめに</w:t>
       </w:r>
+      <w:proofErr w:type="spellEnd"/>
     </w:p>
     <w:p>
       <w:pPr>
@@ -635,9 +639,11 @@
           <w:color w:val="444444"/>
         </w:rPr>
       </w:pPr>
+      <w:proofErr w:type="spellStart"/>
       <w:r>
         <w:t>告発状本文の作成開始</w:t>
       </w:r>
+      <w:proofErr w:type="spellEnd"/>
     </w:p>
     <w:p>
       <w:pPr>
@@ -650,9 +656,11 @@
           <w:color w:val="444444"/>
         </w:rPr>
       </w:pPr>
+      <w:proofErr w:type="spellStart"/>
       <w:r>
         <w:t>準備の完了と今後の予定</w:t>
       </w:r>
+      <w:proofErr w:type="spellEnd"/>
     </w:p>
     <w:p>
       <w:pPr>
@@ -704,9 +712,11 @@
           <w:color w:val="444444"/>
         </w:rPr>
       </w:pPr>
+      <w:proofErr w:type="spellStart"/>
       <w:r>
         <w:t>予定する本件告発状の作成範囲と証拠資料</w:t>
       </w:r>
+      <w:proofErr w:type="spellEnd"/>
     </w:p>
     <w:p>
       <w:pPr>
@@ -719,9 +729,11 @@
           <w:color w:val="444444"/>
         </w:rPr>
       </w:pPr>
+      <w:proofErr w:type="spellStart"/>
       <w:r>
         <w:t>現在の記憶のみを基本とする記述</w:t>
       </w:r>
+      <w:proofErr w:type="spellEnd"/>
     </w:p>
     <w:p>
       <w:pPr>
@@ -742,7 +754,15 @@
       </w:pPr>
       <w:r>
         <w:lastRenderedPageBreak/>
-        <w:t xml:space="preserve">　過去の記事やTwilogから調べるという方法もあり，これまでよくやってきたことですが，当面をそれを控えることで，要点を絞った簡略化を行いたいと考えます。</w:t>
+        <w:t xml:space="preserve">　過去の記事や</w:t>
+      </w:r>
+      <w:proofErr w:type="spellStart"/>
+      <w:r>
+        <w:t>Twilog</w:t>
+      </w:r>
+      <w:proofErr w:type="spellEnd"/>
+      <w:r>
+        <w:t>から調べるという方法もあり，これまでよくやってきたことですが，当面をそれを控えることで，要点を絞った簡略化を行いたいと考えます。</w:t>
       </w:r>
     </w:p>
     <w:p>
@@ -809,9 +829,11 @@
           <w:numId w:val="4"/>
         </w:numPr>
       </w:pPr>
+      <w:proofErr w:type="spellStart"/>
       <w:r>
         <w:t>その他の証拠資料</w:t>
       </w:r>
+      <w:proofErr w:type="spellEnd"/>
     </w:p>
     <w:p>
       <w:pPr>
@@ -1065,9 +1087,11 @@
           <w:numId w:val="4"/>
         </w:numPr>
       </w:pPr>
+      <w:proofErr w:type="spellStart"/>
       <w:r>
         <w:t>殺人未遂事件を隠蔽，社会的に抹殺した被告発人らの犯罪性</w:t>
       </w:r>
+      <w:proofErr w:type="spellEnd"/>
     </w:p>
     <w:p>
       <w:pPr>
@@ -1107,9 +1131,11 @@
           <w:color w:val="000000"/>
         </w:rPr>
       </w:pPr>
+      <w:proofErr w:type="spellStart"/>
       <w:r>
         <w:t>被害者安藤文さんに対する殺人未遂と評価するべき事実</w:t>
       </w:r>
+      <w:proofErr w:type="spellEnd"/>
     </w:p>
     <w:p>
       <w:pPr>
@@ -1208,8 +1234,472 @@
         </w:numPr>
       </w:pPr>
       <w:r>
+        <w:rPr>
+          <w:rFonts w:eastAsia="ＭＳ 明朝" w:cs="ＭＳ 明朝" w:hint="eastAsia"/>
+        </w:rPr>
+        <w:t>社会的反応と，その影響及び今後の懸念</w:t>
+      </w:r>
+    </w:p>
+    <w:p>
+      <w:pPr>
+        <w:pStyle w:val="3"/>
+        <w:numPr>
+          <w:ilvl w:val="2"/>
+          <w:numId w:val="28"/>
+        </w:numPr>
+      </w:pPr>
+      <w:r>
+        <w:rPr>
+          <w:rFonts w:eastAsia="ＭＳ 明朝" w:cs="ＭＳ 明朝" w:hint="eastAsia"/>
+        </w:rPr>
+        <w:t>モトケンこと矢部善朗弁護士（京都弁護士会）による名誉毀損</w:t>
+      </w:r>
+    </w:p>
+    <w:p>
+      <w:pPr>
+        <w:pStyle w:val="4"/>
+        <w:numPr>
+          <w:ilvl w:val="3"/>
+          <w:numId w:val="28"/>
+        </w:numPr>
+      </w:pPr>
+      <w:r>
+        <w:rPr>
+          <w:rFonts w:eastAsia="ＭＳ 明朝" w:cs="ＭＳ 明朝" w:hint="eastAsia"/>
+        </w:rPr>
+        <w:t>しばらくロックされ，Twitter社に指摘されたツイートを削除したところロックが解除されたというモトケンこと矢部善朗弁護士（京都弁護士会）</w:t>
+      </w:r>
+    </w:p>
+    <w:p>
+      <w:pPr>
+        <w:pStyle w:val="5"/>
+        <w:numPr>
+          <w:ilvl w:val="4"/>
+          <w:numId w:val="28"/>
+        </w:numPr>
+      </w:pPr>
+      <w:r>
+        <w:rPr>
+          <w:rFonts w:hint="eastAsia"/>
+        </w:rPr>
+        <w:t>石川県警察の事情聴取があったのかとも考えたモトケンこと矢部善朗弁護士（京都弁護士会）のTwitterアカウントの異変</w:t>
+      </w:r>
+    </w:p>
+    <w:p>
+      <w:pPr>
+        <w:pStyle w:val="4"/>
+        <w:numPr>
+          <w:ilvl w:val="3"/>
+          <w:numId w:val="28"/>
+        </w:numPr>
+      </w:pPr>
+      <w:r>
+        <w:rPr>
+          <w:rFonts w:eastAsia="ＭＳ 明朝" w:cs="ＭＳ 明朝" w:hint="eastAsia"/>
+        </w:rPr>
+        <w:t>奥村徹弁護士を尊敬するというモトケンこと矢部善朗弁護士（京都弁護士会）のツイート</w:t>
+      </w:r>
+      <w:r>
+        <w:rPr>
+          <w:rFonts w:eastAsia="ＭＳ 明朝" w:cs="ＭＳ 明朝" w:hint="eastAsia"/>
+        </w:rPr>
+        <w:t>がきっかけ</w:t>
+      </w:r>
+      <w:r>
+        <w:rPr>
+          <w:rFonts w:eastAsia="ＭＳ 明朝" w:cs="ＭＳ 明朝" w:hint="eastAsia"/>
+        </w:rPr>
+        <w:t>で，10年</w:t>
+      </w:r>
+      <w:r>
+        <w:rPr>
+          <w:rFonts w:eastAsia="ＭＳ 明朝" w:cs="ＭＳ 明朝" w:hint="eastAsia"/>
+        </w:rPr>
+        <w:t>以上</w:t>
+      </w:r>
+      <w:r>
+        <w:rPr>
+          <w:rFonts w:eastAsia="ＭＳ 明朝" w:cs="ＭＳ 明朝" w:hint="eastAsia"/>
+        </w:rPr>
+        <w:t>のストーカー扱いされた</w:t>
+      </w:r>
+      <w:r>
+        <w:rPr>
+          <w:rFonts w:eastAsia="ＭＳ 明朝" w:cs="ＭＳ 明朝" w:hint="eastAsia"/>
+        </w:rPr>
+        <w:t>件</w:t>
+      </w:r>
+    </w:p>
+    <w:p>
+      <w:pPr>
+        <w:pStyle w:val="5"/>
+        <w:numPr>
+          <w:ilvl w:val="4"/>
+          <w:numId w:val="28"/>
+        </w:numPr>
+      </w:pPr>
+      <w:r>
+        <w:rPr>
+          <w:rFonts w:hint="eastAsia"/>
+        </w:rPr>
+        <w:t>きっかけはローカスこと三浦義隆弁護士の奥村徹弁護士を畏敬するというツイート</w:t>
+      </w:r>
+    </w:p>
+    <w:p>
+      <w:pPr>
+        <w:pStyle w:val="5"/>
+        <w:numPr>
+          <w:ilvl w:val="4"/>
+          <w:numId w:val="28"/>
+        </w:numPr>
+      </w:pPr>
+      <w:r>
+        <w:rPr>
+          <w:rFonts w:hint="eastAsia"/>
+        </w:rPr>
+        <w:t>モトケンこと矢部善朗弁護士（京都弁護士会）の「尊敬」のツイートを探していたところ，たまたま発見</w:t>
+      </w:r>
+    </w:p>
+    <w:p>
+      <w:pPr>
+        <w:pStyle w:val="5"/>
+        <w:numPr>
+          <w:ilvl w:val="4"/>
+          <w:numId w:val="28"/>
+        </w:numPr>
+      </w:pPr>
+      <w:r>
+        <w:rPr>
+          <w:rFonts w:hint="eastAsia"/>
+        </w:rPr>
+        <w:t>性犯罪の刑事弁護で長年，考えさせられてきた弁護士の示談に関する発言</w:t>
+      </w:r>
+    </w:p>
+    <w:p>
+      <w:pPr>
+        <w:pStyle w:val="5"/>
+        <w:numPr>
+          <w:ilvl w:val="4"/>
+          <w:numId w:val="28"/>
+        </w:numPr>
+        <w:rPr>
+          <w:rFonts w:hint="eastAsia"/>
+        </w:rPr>
+      </w:pPr>
+      <w:r>
+        <w:rPr>
+          <w:rFonts w:hint="eastAsia"/>
+        </w:rPr>
+        <w:t>性犯罪の刑事弁護で同業弁護士から高い評価を受ける大阪の奥村徹弁護士，とりわけ印象的なのが「殺生な」という最高裁判例変更の記事</w:t>
+      </w:r>
+    </w:p>
+    <w:p>
+      <w:pPr>
+        <w:rPr>
+          <w:rFonts w:hint="eastAsia"/>
+        </w:rPr>
+      </w:pPr>
+    </w:p>
+    <w:p>
+      <w:pPr>
+        <w:pStyle w:val="3"/>
+        <w:numPr>
+          <w:ilvl w:val="2"/>
+          <w:numId w:val="28"/>
+        </w:numPr>
+      </w:pPr>
+      <w:r>
+        <w:rPr>
+          <w:rFonts w:eastAsia="ＭＳ 明朝" w:cs="ＭＳ 明朝" w:hint="eastAsia"/>
+        </w:rPr>
+        <w:lastRenderedPageBreak/>
+        <w:t>小倉秀夫弁護士（東京弁護士会）による名誉毀損</w:t>
+      </w:r>
+    </w:p>
+    <w:p>
+      <w:pPr>
+        <w:pStyle w:val="4"/>
+      </w:pPr>
+      <w:r>
+        <w:rPr>
+          <w:rFonts w:eastAsia="ＭＳ 明朝" w:cs="ＭＳ 明朝" w:hint="eastAsia"/>
+        </w:rPr>
+        <w:t>ロックされたままの小倉秀夫弁護士のTwitterアカウントと，最近できた小倉秀夫弁護士の新アカウント</w:t>
+      </w:r>
+    </w:p>
+    <w:p>
+      <w:pPr>
+        <w:pStyle w:val="5"/>
+        <w:numPr>
+          <w:ilvl w:val="4"/>
+          <w:numId w:val="28"/>
+        </w:numPr>
+      </w:pPr>
+      <w:r>
+        <w:rPr>
+          <w:rFonts w:hint="eastAsia"/>
+        </w:rPr>
+        <w:t>深澤諭史弁護士のリツイートが多い小倉秀夫弁護士の新アカウントのツイート</w:t>
+      </w:r>
+    </w:p>
+    <w:p/>
+    <w:p>
+      <w:pPr>
+        <w:pStyle w:val="3"/>
+        <w:numPr>
+          <w:ilvl w:val="2"/>
+          <w:numId w:val="28"/>
+        </w:numPr>
+      </w:pPr>
+      <w:proofErr w:type="spellStart"/>
+      <w:r>
+        <w:rPr>
+          <w:rFonts w:hint="eastAsia"/>
+        </w:rPr>
+        <w:t>深澤諭史弁護士（第二東京弁護士会）に象徴される，弁護士という職業の特異性</w:t>
+      </w:r>
+      <w:proofErr w:type="spellEnd"/>
+    </w:p>
+    <w:p>
+      <w:pPr>
+        <w:pStyle w:val="4"/>
+        <w:numPr>
+          <w:ilvl w:val="3"/>
+          <w:numId w:val="28"/>
+        </w:numPr>
+      </w:pPr>
+      <w:proofErr w:type="spellStart"/>
+      <w:r>
+        <w:rPr>
+          <w:rFonts w:hint="eastAsia"/>
+        </w:rPr>
+        <w:t>深澤諭史弁護士（第二東京弁護士会）の警察やストーカー犯罪に関する考え</w:t>
+      </w:r>
+      <w:proofErr w:type="spellEnd"/>
+    </w:p>
+    <w:p>
+      <w:pPr>
+        <w:pStyle w:val="5"/>
+        <w:numPr>
+          <w:ilvl w:val="4"/>
+          <w:numId w:val="28"/>
+        </w:numPr>
+        <w:rPr>
+          <w:rFonts w:hint="eastAsia"/>
+        </w:rPr>
+      </w:pPr>
+      <w:r>
+        <w:rPr>
+          <w:rFonts w:hint="eastAsia"/>
+        </w:rPr>
+        <w:t>令和2年のツイート</w:t>
+      </w:r>
+    </w:p>
+    <w:p>
+      <w:pPr>
+        <w:pStyle w:val="ad"/>
+      </w:pPr>
+    </w:p>
+    <w:p>
+      <w:pPr>
+        <w:pStyle w:val="ad"/>
+      </w:pPr>
+    </w:p>
+    <w:p>
+      <w:pPr>
+        <w:pStyle w:val="ad"/>
+        <w:rPr>
+          <w:rFonts w:hint="eastAsia"/>
+        </w:rPr>
+      </w:pPr>
+    </w:p>
+    <w:p>
+      <w:pPr>
+        <w:pStyle w:val="2"/>
+        <w:numPr>
+          <w:ilvl w:val="1"/>
+          <w:numId w:val="28"/>
+        </w:numPr>
+      </w:pPr>
+      <w:r>
+        <w:rPr>
+          <w:rFonts w:eastAsia="ＭＳ 明朝" w:cs="ＭＳ 明朝" w:hint="eastAsia"/>
+        </w:rPr>
+        <w:t>地元，石川県鳳珠郡能登町宇出津での状況</w:t>
+      </w:r>
+    </w:p>
+    <w:p>
+      <w:pPr>
+        <w:pStyle w:val="3"/>
+        <w:numPr>
+          <w:ilvl w:val="2"/>
+          <w:numId w:val="28"/>
+        </w:numPr>
+      </w:pPr>
+      <w:r>
+        <w:rPr>
+          <w:rFonts w:eastAsia="ＭＳ 明朝" w:cs="ＭＳ 明朝" w:hint="eastAsia"/>
+        </w:rPr>
+        <w:t>宇出津新港にある</w:t>
+      </w:r>
+      <w:proofErr w:type="spellStart"/>
+      <w:r>
+        <w:rPr>
+          <w:rFonts w:hint="eastAsia"/>
+        </w:rPr>
+        <w:t>輪島公共職業安定所能登出張所</w:t>
+      </w:r>
+      <w:proofErr w:type="spellEnd"/>
+      <w:r>
+        <w:rPr>
+          <w:rFonts w:eastAsia="ＭＳ 明朝" w:cs="ＭＳ 明朝" w:hint="eastAsia"/>
+        </w:rPr>
+        <w:t>の対応</w:t>
+      </w:r>
+    </w:p>
+    <w:p>
+      <w:pPr>
+        <w:pStyle w:val="4"/>
+        <w:numPr>
+          <w:ilvl w:val="3"/>
+          <w:numId w:val="28"/>
+        </w:numPr>
+      </w:pPr>
+      <w:r>
+        <w:rPr>
+          <w:rFonts w:eastAsia="ＭＳ 明朝" w:cs="ＭＳ 明朝" w:hint="eastAsia"/>
+        </w:rPr>
+        <w:t>令和2年9月30日の「求職（就労）活動カード」記載のための相談</w:t>
+      </w:r>
+    </w:p>
+    <w:p>
+      <w:pPr>
+        <w:pStyle w:val="5"/>
+        <w:numPr>
+          <w:ilvl w:val="3"/>
+          <w:numId w:val="29"/>
+        </w:numPr>
+      </w:pPr>
+      <w:r>
+        <w:rPr>
+          <w:rFonts w:hint="eastAsia"/>
+        </w:rPr>
+        <w:t>5ヶ月ほど前に変わった担当者</w:t>
+      </w:r>
+    </w:p>
+    <w:p/>
+    <w:p/>
+    <w:p>
+      <w:pPr>
+        <w:rPr>
+          <w:rFonts w:hint="eastAsia"/>
+        </w:rPr>
+      </w:pPr>
+    </w:p>
+    <w:p>
+      <w:pPr>
+        <w:pStyle w:val="2"/>
+        <w:numPr>
+          <w:ilvl w:val="1"/>
+          <w:numId w:val="29"/>
+        </w:numPr>
+      </w:pPr>
+      <w:r>
+        <w:rPr>
+          <w:rFonts w:eastAsia="ＭＳ 明朝" w:cs="ＭＳ 明朝" w:hint="eastAsia"/>
+        </w:rPr>
+        <w:t>被害者安藤文さんの父親，安藤健次郎さんとの関係</w:t>
+      </w:r>
+    </w:p>
+    <w:p>
+      <w:pPr>
+        <w:pStyle w:val="3"/>
+        <w:numPr>
+          <w:ilvl w:val="2"/>
+          <w:numId w:val="29"/>
+        </w:numPr>
+      </w:pPr>
+      <w:r>
+        <w:rPr>
+          <w:rFonts w:eastAsia="ＭＳ 明朝" w:cs="ＭＳ 明朝" w:hint="eastAsia"/>
+        </w:rPr>
+        <w:t>平成4年，傷害・準強姦被告事件発生以前</w:t>
+      </w:r>
+    </w:p>
+    <w:p>
+      <w:pPr>
+        <w:pStyle w:val="3"/>
+        <w:numPr>
+          <w:ilvl w:val="2"/>
+          <w:numId w:val="29"/>
+        </w:numPr>
+      </w:pPr>
+      <w:r>
+        <w:rPr>
+          <w:rFonts w:eastAsia="ＭＳ 明朝" w:cs="ＭＳ 明朝" w:hint="eastAsia"/>
+        </w:rPr>
+        <w:lastRenderedPageBreak/>
+        <w:t>平成4年から平成6年，傷害・準強姦被告事件の公判の傍聴</w:t>
+      </w:r>
+    </w:p>
+    <w:p>
+      <w:pPr>
+        <w:pStyle w:val="3"/>
+        <w:numPr>
+          <w:ilvl w:val="2"/>
+          <w:numId w:val="29"/>
+        </w:numPr>
+      </w:pPr>
+      <w:r>
+        <w:rPr>
+          <w:rFonts w:eastAsia="ＭＳ 明朝" w:cs="ＭＳ 明朝" w:hint="eastAsia"/>
+        </w:rPr>
+        <w:t>平成9年から平成11年8月</w:t>
+      </w:r>
+    </w:p>
+    <w:p>
+      <w:pPr>
+        <w:pStyle w:val="3"/>
+        <w:numPr>
+          <w:ilvl w:val="2"/>
+          <w:numId w:val="29"/>
+        </w:numPr>
+      </w:pPr>
+      <w:r>
+        <w:rPr>
+          <w:rFonts w:eastAsia="ＭＳ 明朝" w:cs="ＭＳ 明朝" w:hint="eastAsia"/>
+        </w:rPr>
+        <w:t>平成11年8月12日に逮捕された安藤健次郎さんへの傷害事件</w:t>
+      </w:r>
+    </w:p>
+    <w:p>
+      <w:pPr>
+        <w:pStyle w:val="3"/>
+        <w:numPr>
+          <w:ilvl w:val="2"/>
+          <w:numId w:val="29"/>
+        </w:numPr>
+      </w:pPr>
+      <w:r>
+        <w:rPr>
+          <w:rFonts w:eastAsia="ＭＳ 明朝" w:cs="ＭＳ 明朝" w:hint="eastAsia"/>
+        </w:rPr>
+        <w:t>平成13年12月31日の金沢刑務所満期出所後</w:t>
+      </w:r>
+    </w:p>
+    <w:p>
+      <w:pPr>
+        <w:pStyle w:val="2"/>
+        <w:numPr>
+          <w:ilvl w:val="1"/>
+          <w:numId w:val="4"/>
+        </w:numPr>
+      </w:pPr>
+      <w:proofErr w:type="spellStart"/>
+      <w:r>
         <w:t>関係機関</w:t>
       </w:r>
+      <w:proofErr w:type="spellEnd"/>
     </w:p>
     <w:p>
       <w:pPr>
@@ -1219,9 +1709,11 @@
           <w:numId w:val="5"/>
         </w:numPr>
       </w:pPr>
+      <w:proofErr w:type="spellStart"/>
       <w:r>
         <w:t>金沢地方検察庁</w:t>
       </w:r>
+      <w:proofErr w:type="spellEnd"/>
     </w:p>
     <w:p>
       <w:pPr>
@@ -1231,9 +1723,11 @@
           <w:numId w:val="5"/>
         </w:numPr>
       </w:pPr>
+      <w:proofErr w:type="spellStart"/>
       <w:r>
         <w:t>金沢地方裁判所</w:t>
       </w:r>
+      <w:proofErr w:type="spellEnd"/>
     </w:p>
     <w:p>
       <w:pPr>
@@ -1243,9 +1737,11 @@
           <w:numId w:val="5"/>
         </w:numPr>
       </w:pPr>
+      <w:proofErr w:type="spellStart"/>
       <w:r>
         <w:t>金沢中警察署</w:t>
       </w:r>
+      <w:proofErr w:type="spellEnd"/>
     </w:p>
     <w:p>
       <w:pPr>
@@ -1255,9 +1751,11 @@
           <w:numId w:val="5"/>
         </w:numPr>
       </w:pPr>
+      <w:proofErr w:type="spellStart"/>
       <w:r>
         <w:t>金沢西警察署</w:t>
       </w:r>
+      <w:proofErr w:type="spellEnd"/>
     </w:p>
     <w:p>
       <w:pPr>
@@ -1267,9 +1765,11 @@
           <w:numId w:val="5"/>
         </w:numPr>
       </w:pPr>
+      <w:proofErr w:type="spellStart"/>
       <w:r>
         <w:t>珠洲警察署</w:t>
       </w:r>
+      <w:proofErr w:type="spellEnd"/>
     </w:p>
     <w:p>
       <w:pPr>
@@ -1309,23 +1809,20 @@
         <w:pStyle w:val="ad"/>
       </w:pPr>
       <w:r>
-        <w:t xml:space="preserve">　2017年の4月頃には別の担当者に変わっていましたが，何度か電話をしたものの名前が憶えられず，2,3度繰り返して名前を尋ねていました。その年は3月に能登高校の女子高生がバ</w:t>
-      </w:r>
+        <w:t xml:space="preserve">　2017年の4月頃には別の担当者に変わっていましたが，何度か電話をしたものの名前が憶えられず，2,3度繰り返して名前を尋ねていました。その年は3月に能登高校の女子高生がバス停から連れ去られ殺害されるという事件があり，捜査中で忙しいともいわれたのでよく憶えています。</w:t>
+      </w:r>
+    </w:p>
+    <w:p>
+      <w:pPr>
+        <w:pStyle w:val="ad"/>
+      </w:pPr>
+    </w:p>
+    <w:p>
+      <w:pPr>
+        <w:pStyle w:val="ad"/>
+      </w:pPr>
       <w:r>
         <w:lastRenderedPageBreak/>
-        <w:t>ス停から連れ去られ殺害されるという事件があり，捜査中で忙しいともいわれたのでよく憶えています。</w:t>
-      </w:r>
-    </w:p>
-    <w:p>
-      <w:pPr>
-        <w:pStyle w:val="ad"/>
-      </w:pPr>
-    </w:p>
-    <w:p>
-      <w:pPr>
-        <w:pStyle w:val="ad"/>
-      </w:pPr>
-      <w:r>
         <w:t xml:space="preserve">　実際にお会いしたのは，最初の2人だけでした。あとは電話のみの会話でした。言いたいことはTwitterを読んでほしいと伝えてあったので，直接会う必要は考えていませんでした。</w:t>
       </w:r>
     </w:p>
@@ -1391,24 +1888,24 @@
         <w:pStyle w:val="ad"/>
       </w:pPr>
       <w:r>
-        <w:t xml:space="preserve">　この安養さんのことで印象的によく憶えているのは，すごく打ち解けた感じで，電話をしたとき，アオリイカ釣りに行ってますか？，と言われたことで，続けて高屋でよく釣れているらしいと話して</w:t>
+        <w:t xml:space="preserve">　この安養さんのことで印象的によく憶えているのは，すごく打ち解けた感じで，電話をしたとき，アオリイカ釣りに行ってますか？，と言われたことで，続けて高屋でよく釣れているらしいと話していました。</w:t>
+      </w:r>
+    </w:p>
+    <w:p>
+      <w:pPr>
+        <w:pStyle w:val="ad"/>
+      </w:pPr>
+    </w:p>
+    <w:p>
+      <w:pPr>
+        <w:pStyle w:val="ad"/>
+      </w:pPr>
+      <w:r>
+        <w:t xml:space="preserve">　これを私は10月中のこととして話を聞いたように憶えています。能登のアオリイカは11月にな</w:t>
       </w:r>
       <w:r>
         <w:lastRenderedPageBreak/>
-        <w:t>いました。</w:t>
-      </w:r>
-    </w:p>
-    <w:p>
-      <w:pPr>
-        <w:pStyle w:val="ad"/>
-      </w:pPr>
-    </w:p>
-    <w:p>
-      <w:pPr>
-        <w:pStyle w:val="ad"/>
-      </w:pPr>
-      <w:r>
-        <w:t xml:space="preserve">　これを私は10月中のこととして話を聞いたように憶えています。能登のアオリイカは11月になると釣れる数が少なくなり，サイズが大きくなります。まだそういう時期ではないと，高屋のことを思い浮かべながら話を聞いていました。</w:t>
+        <w:t>ると釣れる数が少なくなり，サイズが大きくなります。まだそういう時期ではないと，高屋のことを思い浮かべながら話を聞いていました。</w:t>
       </w:r>
     </w:p>
     <w:p>
@@ -1485,7 +1982,6 @@
         <w:pStyle w:val="ad"/>
       </w:pPr>
       <w:r>
-        <w:lastRenderedPageBreak/>
         <w:t xml:space="preserve">　上記の引用が2015年12月20日付のツイートの内容になります。細かいことは《参考資料》として作成しますが，安養さんの知能組対についても調べて，モトケンこと矢部善朗弁護士（京都弁護士会）に伝えた時期を確認します。</w:t>
       </w:r>
     </w:p>
@@ -1513,8 +2009,25 @@
         </w:numPr>
       </w:pPr>
       <w:r>
+        <w:rPr>
+          <w:rFonts w:eastAsia="ＭＳ 明朝" w:cs="ＭＳ 明朝" w:hint="eastAsia"/>
+        </w:rPr>
+        <w:t>石川県警察</w:t>
+      </w:r>
+    </w:p>
+    <w:p>
+      <w:pPr>
+        <w:pStyle w:val="3"/>
+        <w:numPr>
+          <w:ilvl w:val="2"/>
+          <w:numId w:val="5"/>
+        </w:numPr>
+      </w:pPr>
+      <w:proofErr w:type="spellStart"/>
+      <w:r>
         <w:t>金沢弁護士会</w:t>
       </w:r>
+      <w:proofErr w:type="spellEnd"/>
     </w:p>
     <w:p>
       <w:pPr>
@@ -1524,9 +2037,11 @@
           <w:numId w:val="4"/>
         </w:numPr>
       </w:pPr>
+      <w:proofErr w:type="spellStart"/>
       <w:r>
         <w:t>告発の事実</w:t>
       </w:r>
+      <w:proofErr w:type="spellEnd"/>
     </w:p>
     <w:p>
       <w:pPr>
@@ -1536,9 +2051,11 @@
           <w:numId w:val="6"/>
         </w:numPr>
       </w:pPr>
+      <w:proofErr w:type="spellStart"/>
       <w:r>
         <w:t>殺人未遂事件を隠蔽した弁護士らの関与</w:t>
       </w:r>
+      <w:proofErr w:type="spellEnd"/>
     </w:p>
     <w:p>
       <w:pPr>
@@ -1548,9 +2065,11 @@
           <w:numId w:val="6"/>
         </w:numPr>
       </w:pPr>
+      <w:proofErr w:type="spellStart"/>
       <w:r>
         <w:t>被告発人岡田進弁護士</w:t>
       </w:r>
+      <w:proofErr w:type="spellEnd"/>
     </w:p>
     <w:p>
       <w:pPr>
@@ -1560,9 +2079,11 @@
           <w:numId w:val="6"/>
         </w:numPr>
       </w:pPr>
+      <w:proofErr w:type="spellStart"/>
       <w:r>
         <w:t>被告発人被告発人木梨松嗣</w:t>
       </w:r>
+      <w:proofErr w:type="spellEnd"/>
     </w:p>
     <w:p>
       <w:pPr>
@@ -1572,9 +2093,11 @@
           <w:numId w:val="6"/>
         </w:numPr>
       </w:pPr>
+      <w:proofErr w:type="spellStart"/>
       <w:r>
         <w:t>被告発人小島裕史裁判長</w:t>
       </w:r>
+      <w:proofErr w:type="spellEnd"/>
     </w:p>
     <w:p>
       <w:pPr>
@@ -1584,9 +2107,11 @@
           <w:numId w:val="6"/>
         </w:numPr>
       </w:pPr>
+      <w:proofErr w:type="spellStart"/>
       <w:r>
         <w:t>被告発人長谷川紘之弁護士</w:t>
       </w:r>
+      <w:proofErr w:type="spellEnd"/>
     </w:p>
     <w:p>
       <w:pPr>
@@ -1596,9 +2121,11 @@
           <w:numId w:val="6"/>
         </w:numPr>
       </w:pPr>
+      <w:proofErr w:type="spellStart"/>
       <w:r>
         <w:t>被告発人古川龍一裁判官</w:t>
       </w:r>
+      <w:proofErr w:type="spellEnd"/>
     </w:p>
     <w:p>
       <w:pPr>
@@ -1608,9 +2135,11 @@
           <w:numId w:val="6"/>
         </w:numPr>
       </w:pPr>
+      <w:proofErr w:type="spellStart"/>
       <w:r>
         <w:t>被告発人若杉幸平弁護士</w:t>
       </w:r>
+      <w:proofErr w:type="spellEnd"/>
     </w:p>
     <w:p>
       <w:pPr>
@@ -1651,9 +2180,6 @@
     <w:p>
       <w:pPr>
         <w:pStyle w:val="ad"/>
-        <w:rPr>
-          <w:rFonts w:hint="eastAsia"/>
-        </w:rPr>
       </w:pPr>
     </w:p>
     <w:p>
@@ -1664,8 +2190,13 @@
           <w:numId w:val="6"/>
         </w:numPr>
       </w:pPr>
-      <w:r>
-        <w:t>市場急配センター</w:t>
+      <w:proofErr w:type="spellStart"/>
+      <w:r>
+        <w:t>市場急配センタ</w:t>
+      </w:r>
+      <w:proofErr w:type="spellEnd"/>
+      <w:r>
+        <w:t>ー</w:t>
       </w:r>
     </w:p>
     <w:p>
@@ -1676,9 +2207,11 @@
           <w:numId w:val="6"/>
         </w:numPr>
       </w:pPr>
+      <w:proofErr w:type="spellStart"/>
       <w:r>
         <w:t>被告発人松平日出男</w:t>
       </w:r>
+      <w:proofErr w:type="spellEnd"/>
     </w:p>
     <w:p>
       <w:pPr>
@@ -1688,10 +2221,11 @@
           <w:numId w:val="6"/>
         </w:numPr>
       </w:pPr>
-      <w:r>
-        <w:lastRenderedPageBreak/>
+      <w:proofErr w:type="spellStart"/>
+      <w:r>
         <w:t>被告発人池田宏美</w:t>
       </w:r>
+      <w:proofErr w:type="spellEnd"/>
     </w:p>
     <w:p>
       <w:pPr>
@@ -1704,9 +2238,12 @@
           <w:color w:val="009999"/>
         </w:rPr>
       </w:pPr>
-      <w:r>
+      <w:proofErr w:type="spellStart"/>
+      <w:r>
+        <w:lastRenderedPageBreak/>
         <w:t>被害者安藤文さんの家に電話を掛けるなと言った被告発人池田宏美</w:t>
       </w:r>
+      <w:proofErr w:type="spellEnd"/>
     </w:p>
     <w:p>
       <w:pPr>
@@ -1778,9 +2315,19 @@
           <w:color w:val="009999"/>
         </w:rPr>
       </w:pPr>
-      <w:r>
-        <w:t>被害者安藤文さんのことで，「可哀想な子や，可哀想な子やと思っときなさい」と言った被告発人池田宏美</w:t>
-      </w:r>
+      <w:proofErr w:type="spellStart"/>
+      <w:r>
+        <w:t>被害者安藤文さんのことで</w:t>
+      </w:r>
+      <w:proofErr w:type="spellEnd"/>
+      <w:r>
+        <w:t>，「</w:t>
+      </w:r>
+      <w:proofErr w:type="spellStart"/>
+      <w:r>
+        <w:t>可哀想な子や，可哀想な子やと思っときなさい」と言った被告発人池田宏美</w:t>
+      </w:r>
+      <w:proofErr w:type="spellEnd"/>
     </w:p>
     <w:p>
       <w:pPr>
@@ -1805,6 +2352,7 @@
         <w:pStyle w:val="ad"/>
       </w:pPr>
       <w:r>
+        <w:lastRenderedPageBreak/>
         <w:t xml:space="preserve">　余りはっきりとは思い出せないですが，被告発人池田宏美の場合，17時30分頃はだいたい会社にいたように思います。18時頃までいることもさほど珍しくはなかったと思いますが，19時以降というのはほとんど見たことがなかったと思います。</w:t>
       </w:r>
     </w:p>
@@ -1870,90 +2418,89 @@
         <w:pStyle w:val="ad"/>
       </w:pPr>
       <w:r>
-        <w:t xml:space="preserve">　氷見市からは氷見警察署の前を通った後，いくらか引き返すかたちでインターの乗り口を探し，のと里山街道につながる自動車専用道路に乗りました。インターは途中で降りて，七尾城趾の</w:t>
+        <w:t xml:space="preserve">　氷見市からは氷見警察署の前を通った後，いくらか引き返すかたちでインターの乗り口を探し，のと里山街道につながる自動車専用道路に乗りました。インターは途中で降りて，七尾城趾の見晴台まで行ったのですが，高岡市から七尾市までずいぶんと距離があると感じました。</w:t>
+      </w:r>
+    </w:p>
+    <w:p>
+      <w:pPr>
+        <w:pStyle w:val="ad"/>
+      </w:pPr>
+    </w:p>
+    <w:p>
+      <w:pPr>
+        <w:pStyle w:val="ad"/>
+      </w:pPr>
+      <w:r>
+        <w:t xml:space="preserve">　途中までが高岡市から七尾市まで通じる国道160号線ですが，昼に通ったのは平成4年3月以来のことになります。一度，平成10年辺りに，宇出津の実家に何かを取りに行く用事の帰り，夜中に国道160号線で高岡市から金沢市に戻ったことがありました。</w:t>
+      </w:r>
+    </w:p>
+    <w:p>
+      <w:pPr>
+        <w:pStyle w:val="ad"/>
+      </w:pPr>
+    </w:p>
+    <w:p>
+      <w:pPr>
+        <w:pStyle w:val="ad"/>
+      </w:pPr>
+      <w:r>
+        <w:t xml:space="preserve">　国道160号線はのんびり走れる道路で，七尾市内から北陸自動車道の小杉インターまでも割合早かったという印象がありました。能登木材と林ベニアのいずれかの荷物でしたが，市場急配センターでは11月辺りから一番多い仕事のパターンだったと思います。</w:t>
+      </w:r>
+    </w:p>
+    <w:p>
+      <w:pPr>
+        <w:pStyle w:val="ad"/>
+      </w:pPr>
+    </w:p>
+    <w:p>
+      <w:pPr>
+        <w:pStyle w:val="ad"/>
+      </w:pPr>
+      <w:r>
+        <w:t xml:space="preserve">　呉羽パーキングエリアから電話を掛けると，被告発人池田宏美は機嫌の良い声で，被害者安藤文さんが納得をして帰ったという趣旨のことを言っていました。納得と言うよりは安心あるいは安堵がそれに近かったと思います。</w:t>
+      </w:r>
+    </w:p>
+    <w:p>
+      <w:pPr>
+        <w:pStyle w:val="ad"/>
+      </w:pPr>
+    </w:p>
+    <w:p>
+      <w:pPr>
+        <w:pStyle w:val="ad"/>
+      </w:pPr>
+      <w:r>
+        <w:t xml:space="preserve">　被告発人池田宏美は口も達者でしたが，抑揚の表現力もあり，まるで劇団の役者のようでした。今が4回目の結婚とかで，初めの頃は四国の徳島などに住んでいたと話すことがありました。まだ私が金沢市場輸送にいた頃に聞いた話だったかもしれません。</w:t>
+      </w:r>
+    </w:p>
+    <w:p>
+      <w:pPr>
+        <w:pStyle w:val="ad"/>
+      </w:pPr>
+    </w:p>
+    <w:p>
+      <w:pPr>
+        <w:pStyle w:val="ad"/>
+      </w:pPr>
+      <w:r>
+        <w:t xml:space="preserve">　基本は金沢弁でしたが，ときおり他の地方の言葉が混じっていると感じることがありました。長距離トラック運転手の仕事をしていたので，いろいろな地方の言葉は聞いていましたが，地域を特定できるように感じることはなく，個人的な話し言葉の癖なのかとも考えることはありました。</w:t>
+      </w:r>
+    </w:p>
+    <w:p>
+      <w:pPr>
+        <w:pStyle w:val="ad"/>
+      </w:pPr>
+    </w:p>
+    <w:p>
+      <w:pPr>
+        <w:pStyle w:val="ad"/>
+      </w:pPr>
+      <w:r>
+        <w:t xml:space="preserve">　「あの子，わかったって帰った。」というような言い方だったと思います。優しく安心感を与える話しぶりでした。しかし，そのあとに続けた被告発人池田宏美の話が，どうなっているのかと混乱</w:t>
       </w:r>
       <w:r>
         <w:lastRenderedPageBreak/>
-        <w:t>見晴台まで行ったのですが，高岡市から七尾市までずいぶんと距離があると感じました。</w:t>
-      </w:r>
-    </w:p>
-    <w:p>
-      <w:pPr>
-        <w:pStyle w:val="ad"/>
-      </w:pPr>
-    </w:p>
-    <w:p>
-      <w:pPr>
-        <w:pStyle w:val="ad"/>
-      </w:pPr>
-      <w:r>
-        <w:t xml:space="preserve">　途中までが高岡市から七尾市まで通じる国道160号線ですが，昼に通ったのは平成4年3月以来のことになります。一度，平成10年辺りに，宇出津の実家に何かを取りに行く用事の帰り，夜中に国道160号線で高岡市から金沢市に戻ったことがありました。</w:t>
-      </w:r>
-    </w:p>
-    <w:p>
-      <w:pPr>
-        <w:pStyle w:val="ad"/>
-      </w:pPr>
-    </w:p>
-    <w:p>
-      <w:pPr>
-        <w:pStyle w:val="ad"/>
-      </w:pPr>
-      <w:r>
-        <w:t xml:space="preserve">　国道160号線はのんびり走れる道路で，七尾市内から北陸自動車道の小杉インターまでも割合早かったという印象がありました。能登木材と林ベニアのいずれかの荷物でしたが，市場急配センターでは11月辺りから一番多い仕事のパターンだったと思います。</w:t>
-      </w:r>
-    </w:p>
-    <w:p>
-      <w:pPr>
-        <w:pStyle w:val="ad"/>
-      </w:pPr>
-    </w:p>
-    <w:p>
-      <w:pPr>
-        <w:pStyle w:val="ad"/>
-      </w:pPr>
-      <w:r>
-        <w:t xml:space="preserve">　呉羽パーキングエリアから電話を掛けると，被告発人池田宏美は機嫌の良い声で，被害者安藤文さんが納得をして帰ったという趣旨のことを言っていました。納得と言うよりは安心あるいは安堵がそれに近かったと思います。</w:t>
-      </w:r>
-    </w:p>
-    <w:p>
-      <w:pPr>
-        <w:pStyle w:val="ad"/>
-      </w:pPr>
-    </w:p>
-    <w:p>
-      <w:pPr>
-        <w:pStyle w:val="ad"/>
-      </w:pPr>
-      <w:r>
-        <w:t xml:space="preserve">　被告発人池田宏美は口も達者でしたが，抑揚の表現力もあり，まるで劇団の役者のようでした。今が4回目の結婚とかで，初めの頃は四国の徳島などに住んでいたと話すことがありました。まだ私が金沢市場輸送にいた頃に聞いた話だったかもしれません。</w:t>
-      </w:r>
-    </w:p>
-    <w:p>
-      <w:pPr>
-        <w:pStyle w:val="ad"/>
-      </w:pPr>
-    </w:p>
-    <w:p>
-      <w:pPr>
-        <w:pStyle w:val="ad"/>
-      </w:pPr>
-      <w:r>
-        <w:t xml:space="preserve">　基本は金沢弁でしたが，ときおり他の地方の言葉が混じっていると感じることがありました。長距離トラック運転手の仕事をしていたので，いろいろな地方の言葉は聞いていましたが，地域を特定できるように感じることはなく，個人的な話し言葉の癖なのかとも考えることはありました。</w:t>
-      </w:r>
-    </w:p>
-    <w:p>
-      <w:pPr>
-        <w:pStyle w:val="ad"/>
-      </w:pPr>
-    </w:p>
-    <w:p>
-      <w:pPr>
-        <w:pStyle w:val="ad"/>
-      </w:pPr>
-      <w:r>
-        <w:lastRenderedPageBreak/>
-        <w:t xml:space="preserve">　「あの子，わかったって帰った。」というような言い方だったと思います。優しく安心感を与える話しぶりでした。しかし，そのあとに続けた被告発人池田宏美の話が，どうなっているのかと混乱を招かせるものでした。</w:t>
+        <w:t>を招かせるものでした。</w:t>
       </w:r>
     </w:p>
     <w:p>
@@ -2034,9 +2581,11 @@
           <w:numId w:val="6"/>
         </w:numPr>
       </w:pPr>
+      <w:proofErr w:type="spellStart"/>
       <w:r>
         <w:t>被告発人梅野博之</w:t>
       </w:r>
+      <w:proofErr w:type="spellEnd"/>
     </w:p>
     <w:p>
       <w:pPr>
@@ -2050,16 +2599,19 @@
         </w:rPr>
       </w:pPr>
       <w:r>
+        <w:t>平成3年12月13日の金曜日の夕方</w:t>
+      </w:r>
+    </w:p>
+    <w:p>
+      <w:pPr>
+        <w:pStyle w:val="ad"/>
+      </w:pPr>
+      <w:r>
+        <w:t xml:space="preserve">　この日の夕方，私は初めて被害者安藤文さんに声を掛けようと思い，裏駐車場に駐めた自</w:t>
+      </w:r>
+      <w:r>
         <w:lastRenderedPageBreak/>
-        <w:t>平成3年12月13日の金曜日の夕方</w:t>
-      </w:r>
-    </w:p>
-    <w:p>
-      <w:pPr>
-        <w:pStyle w:val="ad"/>
-      </w:pPr>
-      <w:r>
-        <w:t xml:space="preserve">　この日の夕方，私は初めて被害者安藤文さんに声を掛けようと思い，裏駐車場に駐めた自分の軽四の中で彼女を待ちました。裏駐車場でも入って右手の一番手前の方になります。彼女の車の横に駐めていたと思います。</w:t>
+        <w:t>分の軽四の中で彼女を待ちました。裏駐車場でも入って右手の一番手前の方になります。彼女の車の横に駐めていたと思います。</w:t>
       </w:r>
     </w:p>
     <w:p>
@@ -2109,9 +2661,11 @@
           <w:numId w:val="7"/>
         </w:numPr>
       </w:pPr>
+      <w:proofErr w:type="spellStart"/>
       <w:r>
         <w:t>河北郡津幡町能瀬からの電話に出た被告発人梅野博之</w:t>
       </w:r>
+      <w:proofErr w:type="spellEnd"/>
     </w:p>
     <w:p>
       <w:pPr>
@@ -2131,8 +2685,11 @@
         <w:pStyle w:val="ad"/>
       </w:pPr>
       <w:r>
+        <w:t xml:space="preserve">　これも余りよく思い出せないのですが，電話に被告発人梅野博之が出て，優しく被害者安藤文さんをかばうような素振りを見せていました。他に被告発人池田宏美も出たように思うので</w:t>
+      </w:r>
+      <w:r>
         <w:lastRenderedPageBreak/>
-        <w:t xml:space="preserve">　これも余りよく思い出せないのですが，電話に被告発人梅野博之が出て，優しく被害者安藤文さんをかばうような素振りを見せていました。他に被告発人池田宏美も出たように思うのですが，何度かかけ直した電話に被害者安藤文さん本人が出ました。</w:t>
+        <w:t>すが，何度かかけ直した電話に被害者安藤文さん本人が出ました。</w:t>
       </w:r>
     </w:p>
     <w:p>
@@ -2210,23 +2767,20 @@
         <w:pStyle w:val="ad"/>
       </w:pPr>
       <w:r>
-        <w:t xml:space="preserve">　国道20号線から静岡市に向かう国道52号線に入って，しばらく走り，右手に入った集落と記憶にあるのですが，Googleマップで見ると，その辺りは現在，南アルプス市となっていて，</w:t>
-      </w:r>
+        <w:t xml:space="preserve">　国道20号線から静岡市に向かう国道52号線に入って，しばらく走り，右手に入った集落と記憶にあるのですが，Googleマップで見ると，その辺りは現在，南アルプス市となっていて，見覚えのある地名は見当たりませんでした。</w:t>
+      </w:r>
+    </w:p>
+    <w:p>
+      <w:pPr>
+        <w:pStyle w:val="ad"/>
+      </w:pPr>
+    </w:p>
+    <w:p>
+      <w:pPr>
+        <w:pStyle w:val="ad"/>
+      </w:pPr>
       <w:r>
         <w:lastRenderedPageBreak/>
-        <w:t>見覚えのある地名は見当たりませんでした。</w:t>
-      </w:r>
-    </w:p>
-    <w:p>
-      <w:pPr>
-        <w:pStyle w:val="ad"/>
-      </w:pPr>
-    </w:p>
-    <w:p>
-      <w:pPr>
-        <w:pStyle w:val="ad"/>
-      </w:pPr>
-      <w:r>
         <w:t xml:space="preserve">　山梨県内は，国道20号線と中央自動車道の通過ではよく通っていましたが，荷物の積み下ろしをしたのは初めてだったのでそれも印象的に憶えているのですが，集落の雰囲気も独特なものを感じたと記憶にあります。</w:t>
       </w:r>
     </w:p>
@@ -2256,9 +2810,11 @@
           <w:numId w:val="20"/>
         </w:numPr>
       </w:pPr>
+      <w:proofErr w:type="spellStart"/>
       <w:r>
         <w:t>被告発人安田繁克</w:t>
       </w:r>
+      <w:proofErr w:type="spellEnd"/>
     </w:p>
     <w:p>
       <w:pPr>
@@ -2334,7 +2890,6 @@
         <w:pStyle w:val="ad"/>
       </w:pPr>
       <w:r>
-        <w:lastRenderedPageBreak/>
         <w:t xml:space="preserve">　私が小学校6年生の頃になると思いますが，スーパーカーブームというのがありました。その1,2年後になるのかもしれないですが，週刊少年ジャンプに「サーキットの狼」という漫画の連載がありました。ちょうどその頃に玩具屋のプラモデルでみたBMWの型になります。</w:t>
       </w:r>
     </w:p>
@@ -2425,7 +2980,11 @@
         <w:pStyle w:val="ad"/>
       </w:pPr>
       <w:r>
-        <w:t xml:space="preserve"> /告発の事実/市場急配センター/被告発人安田繁克/松浦さんの愛人の息子として入社した被告発人安田繁克（平成元年9月？）/ほぼ同じ頃に入社した西口君と名古屋の元暴力団員S藤</w:t>
+        <w:t xml:space="preserve"> /告発の事実/市場急配センター/被告発人安田繁克/松浦さんの愛人の息子として入社した</w:t>
+      </w:r>
+      <w:r>
+        <w:lastRenderedPageBreak/>
+        <w:t>被告発人安田繁克（平成元年9月？）/ほぼ同じ頃に入社した西口君と名古屋の元暴力団員S藤</w:t>
       </w:r>
     </w:p>
     <w:p>
@@ -2490,238 +3049,237 @@
         <w:pStyle w:val="ad"/>
       </w:pPr>
       <w:r>
+        <w:t xml:space="preserve">　堂野さんの場合も金沢市場輸送や市場急配センターの社員ではなかった可能性があるのですが，イワシのシーズンも終わりに近づいた頃に，イワシ運搬のダンプの持ち込み運転手として仕事をするようになりました。</w:t>
+      </w:r>
+    </w:p>
+    <w:p>
+      <w:pPr>
+        <w:pStyle w:val="ad"/>
+      </w:pPr>
+    </w:p>
+    <w:p>
+      <w:pPr>
+        <w:pStyle w:val="ad"/>
+      </w:pPr>
+      <w:r>
+        <w:t xml:space="preserve">　これは私の2度目のイワシの運搬だったので，2月頃というのは平成2年になります。これだと被告発人安田繁克の入社も平成2年になります。堂野さんが先に仕事をするようになっていたことが前提になるからです。</w:t>
+      </w:r>
+    </w:p>
+    <w:p>
+      <w:pPr>
+        <w:pStyle w:val="ad"/>
+      </w:pPr>
+    </w:p>
+    <w:p>
+      <w:pPr>
+        <w:pStyle w:val="ad"/>
+      </w:pPr>
+      <w:r>
+        <w:t xml:space="preserve">　堂野さんの愛人の息子と聞いた被告発人安田繁克ですが，これも主に金沢市場輸送の輪島の運転手に聞いたと印象にあります。一人を除き，大型保冷車の運転手で主に鮮魚を運んでいました。仕事上の接点は考えられないのですが，夕方に麻雀を堂野さんがしていたのが，知り合うきっかけとは考えられます。</w:t>
+      </w:r>
+    </w:p>
+    <w:p>
+      <w:pPr>
+        <w:pStyle w:val="ad"/>
+      </w:pPr>
+    </w:p>
+    <w:p>
+      <w:pPr>
+        <w:pStyle w:val="ad"/>
+      </w:pPr>
+      <w:r>
+        <w:t xml:space="preserve">　私の知る範囲で，堂野さんが鮮魚の仕事をしたことはなかったのですが，配車係の本恒夫社長が無理な配車をして，たびたび自分で運行に出ていると聞いており，堂野さんにも頼んだことがあったのかもしれません。</w:t>
+      </w:r>
+    </w:p>
+    <w:p>
+      <w:pPr>
+        <w:pStyle w:val="ad"/>
+      </w:pPr>
+    </w:p>
+    <w:p>
+      <w:pPr>
+        <w:pStyle w:val="ad"/>
+      </w:pPr>
+      <w:r>
+        <w:t xml:space="preserve">　頼むとすれば東北便ですが，鮮魚だけではなく練り製品など扱う種類が多く，慣れないと出来る仕事ではなかったと思います。可能性として輪島の運転手に堂野さんの協力を頼んだとは考えられ，それで親しくなったとは考えられます。</w:t>
+      </w:r>
+    </w:p>
+    <w:p>
+      <w:pPr>
+        <w:pStyle w:val="ad"/>
+      </w:pPr>
+    </w:p>
+    <w:p>
+      <w:pPr>
+        <w:pStyle w:val="ad"/>
+      </w:pPr>
+      <w:r>
+        <w:t xml:space="preserve">　実際に聞いた話ではないですが，東北便の荷物だけを堂野さんに運んでもらい，金沢中央卸売市場に待機した輪島の運転手が，率先して荷降ろしの手伝いをし，荷降ろしの完了後には，堂野さんのおごりで酒を飲んだことも想定は出来るところです。</w:t>
+      </w:r>
+    </w:p>
+    <w:p>
+      <w:pPr>
+        <w:pStyle w:val="ad"/>
+      </w:pPr>
+    </w:p>
+    <w:p>
+      <w:pPr>
+        <w:pStyle w:val="ad"/>
+      </w:pPr>
+      <w:r>
+        <w:t xml:space="preserve">　私としては堂野さんとは一緒に食事をしたこともなかったと思いますが，松浦さんには食事に</w:t>
+      </w:r>
+      <w:r>
         <w:lastRenderedPageBreak/>
-        <w:t xml:space="preserve">　堂野さんの場合も金沢市場輸送や市場急配センターの社員ではなかった可能性があるのですが，イワシのシーズンも終わりに近づいた頃に，イワシ運搬のダンプの持ち込み運転手として仕事をするようになりました。</w:t>
-      </w:r>
-    </w:p>
-    <w:p>
-      <w:pPr>
-        <w:pStyle w:val="ad"/>
-      </w:pPr>
-    </w:p>
-    <w:p>
-      <w:pPr>
-        <w:pStyle w:val="ad"/>
-      </w:pPr>
-      <w:r>
-        <w:t xml:space="preserve">　これは私の2度目のイワシの運搬だったので，2月頃というのは平成2年になります。これだと被告発人安田繁克の入社も平成2年になります。堂野さんが先に仕事をするようになっていたことが前提になるからです。</w:t>
-      </w:r>
-    </w:p>
-    <w:p>
-      <w:pPr>
-        <w:pStyle w:val="ad"/>
-      </w:pPr>
-    </w:p>
-    <w:p>
-      <w:pPr>
-        <w:pStyle w:val="ad"/>
-      </w:pPr>
-      <w:r>
-        <w:t xml:space="preserve">　堂野さんの愛人の息子と聞いた被告発人安田繁克ですが，これも主に金沢市場輸送の輪島の運転手に聞いたと印象にあります。一人を除き，大型保冷車の運転手で主に鮮魚を運んでいました。仕事上の接点は考えられないのですが，夕方に麻雀を堂野さんがしていたのが，知り合うきっかけとは考えられます。</w:t>
-      </w:r>
-    </w:p>
-    <w:p>
-      <w:pPr>
-        <w:pStyle w:val="ad"/>
-      </w:pPr>
-    </w:p>
-    <w:p>
-      <w:pPr>
-        <w:pStyle w:val="ad"/>
-      </w:pPr>
-      <w:r>
-        <w:t xml:space="preserve">　私の知る範囲で，堂野さんが鮮魚の仕事をしたことはなかったのですが，配車係の本恒夫社長が無理な配車をして，たびたび自分で運行に出ていると聞いており，堂野さんにも頼んだことがあったのかもしれません。</w:t>
-      </w:r>
-    </w:p>
-    <w:p>
-      <w:pPr>
-        <w:pStyle w:val="ad"/>
-      </w:pPr>
-    </w:p>
-    <w:p>
-      <w:pPr>
-        <w:pStyle w:val="ad"/>
-      </w:pPr>
-      <w:r>
-        <w:t xml:space="preserve">　頼むとすれば東北便ですが，鮮魚だけではなく練り製品など扱う種類が多く，慣れないと出来る仕事ではなかったと思います。可能性として輪島の運転手に堂野さんの協力を頼んだとは考えられ，それで親しくなったとは考えられます。</w:t>
-      </w:r>
-    </w:p>
-    <w:p>
-      <w:pPr>
-        <w:pStyle w:val="ad"/>
-      </w:pPr>
-    </w:p>
-    <w:p>
-      <w:pPr>
-        <w:pStyle w:val="ad"/>
-      </w:pPr>
-      <w:r>
-        <w:t xml:space="preserve">　実際に聞いた話ではないですが，東北便の荷物だけを堂野さんに運んでもらい，金沢中央卸売市場に待機した輪島の運転手が，率先して荷降ろしの手伝いをし，荷降ろしの完了後に</w:t>
-      </w:r>
+        <w:t>連れて行ってもらい，おごってもらうこともありました。一つ強く印象に残っているのが，金石のバスターミナルで，廃車になったバスが焼き鳥屋になっていたと思います。夜遅くに行きました。</w:t>
+      </w:r>
+    </w:p>
+    <w:p>
+      <w:pPr>
+        <w:pStyle w:val="ad"/>
+      </w:pPr>
+    </w:p>
+    <w:p>
+      <w:pPr>
+        <w:pStyle w:val="ad"/>
+      </w:pPr>
+      <w:r>
+        <w:t xml:space="preserve">　そのときに見た，松浦さんの指輪も印象に残るもので，銀色で大きな平面上の指輪でした。それと同じような指輪を平成3年3月に被害者安藤文さんがつけているのを見たのですが，3月5日は細い指輪で，清水市行きのミールを積んだ日が，その指輪だったと思います。</w:t>
+      </w:r>
+    </w:p>
+    <w:p>
+      <w:pPr>
+        <w:pStyle w:val="ad"/>
+      </w:pPr>
+    </w:p>
+    <w:p>
+      <w:pPr>
+        <w:pStyle w:val="ad"/>
+      </w:pPr>
+      <w:r>
+        <w:t xml:space="preserve">　記録には記憶も清明な状態で繰り返し記述していると思いますが，イワシの運搬は昭和63年12月から始まった1回目と，平成元年12月から始まった2回目でメンバーががらりと変わっていました。同じだったのは松浦さんと私だけだったと思います。</w:t>
+      </w:r>
+    </w:p>
+    <w:p>
+      <w:pPr>
+        <w:pStyle w:val="ad"/>
+      </w:pPr>
+    </w:p>
+    <w:p>
+      <w:pPr>
+        <w:pStyle w:val="ad"/>
+      </w:pPr>
+      <w:r>
+        <w:t xml:space="preserve">　繰り返しますが，堂野さんの愛人が入社する，あるいは入社したという話を聞いた頃，一度，被告発人安田繁克の姿を近くで見ているはずなのですが，その後，会社で姿をみることは少なかったと思います。</w:t>
+      </w:r>
+    </w:p>
+    <w:p>
+      <w:pPr>
+        <w:pStyle w:val="ad"/>
+      </w:pPr>
+    </w:p>
+    <w:p>
+      <w:pPr>
+        <w:pStyle w:val="ad"/>
+      </w:pPr>
+      <w:r>
+        <w:t xml:space="preserve">　特に，一番，運転手の集まる夕方の時間帯に被告発人安田繁克の姿を見たという記憶がない気がします。笹田君と峰田君は，割とちょくちょく，仕事が終わった後も金沢市場輸送の運転手の休憩室で，ぶらぶらとしていました。テレビを見ることもあったかもしれません。</w:t>
+      </w:r>
+    </w:p>
+    <w:p>
+      <w:pPr>
+        <w:pStyle w:val="ad"/>
+      </w:pPr>
+    </w:p>
+    <w:p>
+      <w:pPr>
+        <w:pStyle w:val="ad"/>
+      </w:pPr>
+      <w:r>
+        <w:t xml:space="preserve">　被告発人安田繁克のことではっきり印象にあり，直接，言葉を交わしたのが2月頃のことでした。たぶん平成3年になると思うのですが，これもまだ記憶が清明だったときに記述したものがあると思います。</w:t>
+      </w:r>
+    </w:p>
+    <w:p>
+      <w:pPr>
+        <w:pStyle w:val="ad"/>
+      </w:pPr>
+    </w:p>
+    <w:p>
+      <w:pPr>
+        <w:pStyle w:val="ad"/>
+      </w:pPr>
       <w:r>
         <w:lastRenderedPageBreak/>
-        <w:t>は，堂野さんのおごりで酒を飲んだことも想定は出来るところです。</w:t>
-      </w:r>
-    </w:p>
-    <w:p>
-      <w:pPr>
-        <w:pStyle w:val="ad"/>
-      </w:pPr>
-    </w:p>
-    <w:p>
-      <w:pPr>
-        <w:pStyle w:val="ad"/>
-      </w:pPr>
-      <w:r>
-        <w:t xml:space="preserve">　私としては堂野さんとは一緒に食事をしたこともなかったと思いますが，松浦さんには食事に連れて行ってもらい，おごってもらうこともありました。一つ強く印象に残っているのが，金石のバスターミナルで，廃車になったバスが焼き鳥屋になっていたと思います。夜遅くに行きました。</w:t>
-      </w:r>
-    </w:p>
-    <w:p>
-      <w:pPr>
-        <w:pStyle w:val="ad"/>
-      </w:pPr>
-    </w:p>
-    <w:p>
-      <w:pPr>
-        <w:pStyle w:val="ad"/>
-      </w:pPr>
-      <w:r>
-        <w:t xml:space="preserve">　そのときに見た，松浦さんの指輪も印象に残るもので，銀色で大きな平面上の指輪でした。それと同じような指輪を平成3年3月に被害者安藤文さんがつけているのを見たのですが，3月5日は細い指輪で，清水市行きのミールを積んだ日が，その指輪だったと思います。</w:t>
-      </w:r>
-    </w:p>
-    <w:p>
-      <w:pPr>
-        <w:pStyle w:val="ad"/>
-      </w:pPr>
-    </w:p>
-    <w:p>
-      <w:pPr>
-        <w:pStyle w:val="ad"/>
-      </w:pPr>
-      <w:r>
-        <w:t xml:space="preserve">　記録には記憶も清明な状態で繰り返し記述していると思いますが，イワシの運搬は昭和63年12月から始まった1回目と，平成元年12月から始まった2回目でメンバーががらりと変わっていました。同じだったのは松浦さんと私だけだったと思います。</w:t>
-      </w:r>
-    </w:p>
-    <w:p>
-      <w:pPr>
-        <w:pStyle w:val="ad"/>
-      </w:pPr>
-    </w:p>
-    <w:p>
-      <w:pPr>
-        <w:pStyle w:val="ad"/>
-      </w:pPr>
-      <w:r>
-        <w:t xml:space="preserve">　繰り返しますが，堂野さんの愛人が入社する，あるいは入社したという話を聞いた頃，一度，被告発人安田繁克の姿を近くで見ているはずなのですが，その後，会社で姿をみることは少なかったと思います。</w:t>
-      </w:r>
-    </w:p>
-    <w:p>
-      <w:pPr>
-        <w:pStyle w:val="ad"/>
-      </w:pPr>
-    </w:p>
-    <w:p>
-      <w:pPr>
-        <w:pStyle w:val="ad"/>
-      </w:pPr>
-      <w:r>
-        <w:t xml:space="preserve">　特に，一番，運転手の集まる夕方の時間帯に被告発人安田繁克の姿を見たという記憶がない気がします。笹田君と峰田君は，割とちょくちょく，仕事が終わった後も金沢市場輸送の運転手の休憩室で，ぶらぶらとしていました。テレビを見ることもあったかもしれません。</w:t>
-      </w:r>
-    </w:p>
-    <w:p>
-      <w:pPr>
-        <w:pStyle w:val="ad"/>
-      </w:pPr>
-    </w:p>
-    <w:p>
-      <w:pPr>
-        <w:pStyle w:val="ad"/>
-      </w:pPr>
+        <w:t xml:space="preserve">　午前中，金沢市場輸送の駐車場には雪が積もっていて，市内配達の2トン車だったと思いますが，被告発人安田繁克がスリップをさせて動けなくしていたので，運転を代わり，雪の轍から出したということがありました。</w:t>
+      </w:r>
+    </w:p>
+    <w:p>
+      <w:pPr>
+        <w:pStyle w:val="ad"/>
+      </w:pPr>
+    </w:p>
+    <w:p>
+      <w:pPr>
+        <w:pStyle w:val="ad"/>
+      </w:pPr>
+      <w:r>
+        <w:t xml:space="preserve">　ワンデフの大型車は雪道に弱く，新潟や東北の豪雪地帯もよく走るので，こつのようなものはつかめていました。上り坂の雪道でいったん停車すると，そのまま発進できないことも普通にあったので，乗用車の運転とは比較にならず難しいものがありました。</w:t>
+      </w:r>
+    </w:p>
+    <w:p>
+      <w:pPr>
+        <w:pStyle w:val="ad"/>
+      </w:pPr>
+    </w:p>
+    <w:p>
+      <w:pPr>
+        <w:pStyle w:val="ad"/>
+      </w:pPr>
+      <w:r>
+        <w:t xml:space="preserve">　西口君は，当初より新車の4トン保冷車の持ち込み運転手となっていましたが，やはり山田さんの存在が大きいという話でした。山田さんは途中で名前が山田さんに変わったのですが，古参といっても昭和59年の10月にはいなかった運転手で，昭和61年の8月にはいたはずです。</w:t>
+      </w:r>
+    </w:p>
+    <w:p>
+      <w:pPr>
+        <w:pStyle w:val="ad"/>
+      </w:pPr>
+    </w:p>
+    <w:p>
+      <w:pPr>
+        <w:pStyle w:val="ad"/>
+      </w:pPr>
+      <w:r>
+        <w:t xml:space="preserve">　西口君の4トン保冷車は新車で，それもフルモデルチェンジをして間もない頃の日野のトラックだったと思います。運転手の間で話題になることはなかったですが，日野の4トン車はモデルチェンジ前の昭和59年当時の車種も同じで，英語でレンジャーという名前があったと思います。</w:t>
+      </w:r>
+    </w:p>
+    <w:p>
+      <w:pPr>
+        <w:pStyle w:val="ad"/>
+      </w:pPr>
+    </w:p>
+    <w:p>
+      <w:pPr>
+        <w:pStyle w:val="ad"/>
+      </w:pPr>
+      <w:r>
+        <w:t xml:space="preserve">　平成3年には1月と10月に2回，日野の大型車の新車に乗務をしていますが，その当時のことは記憶にないものの，昭和59年当時の金沢市場輸送の新車の日野の大型車が，ドルフィンという名前であったことはよく憶えています。平成3年10月もフルモデルチェンジにはなっていませんでした。</w:t>
+      </w:r>
+    </w:p>
+    <w:p>
+      <w:pPr>
+        <w:pStyle w:val="ad"/>
+      </w:pPr>
+    </w:p>
+    <w:p>
+      <w:pPr>
+        <w:pStyle w:val="ad"/>
+      </w:pPr>
+      <w:r>
+        <w:t xml:space="preserve"> - 908：2020-09-10_14:59:57 ＊ 《参考資料》日野レンジャー　4代目（1989年〜2001</w:t>
+      </w:r>
       <w:r>
         <w:lastRenderedPageBreak/>
-        <w:t xml:space="preserve">　被告発人安田繁克のことではっきり印象にあり，直接，言葉を交わしたのが2月頃のことでした。たぶん平成3年になると思うのですが，これもまだ記憶が清明だったときに記述したものがあると思います。</w:t>
-      </w:r>
-    </w:p>
-    <w:p>
-      <w:pPr>
-        <w:pStyle w:val="ad"/>
-      </w:pPr>
-    </w:p>
-    <w:p>
-      <w:pPr>
-        <w:pStyle w:val="ad"/>
-      </w:pPr>
-      <w:r>
-        <w:t xml:space="preserve">　午前中，金沢市場輸送の駐車場には雪が積もっていて，市内配達の2トン車だったと思いますが，被告発人安田繁克がスリップをさせて動けなくしていたので，運転を代わり，雪の轍から出したということがありました。</w:t>
-      </w:r>
-    </w:p>
-    <w:p>
-      <w:pPr>
-        <w:pStyle w:val="ad"/>
-      </w:pPr>
-    </w:p>
-    <w:p>
-      <w:pPr>
-        <w:pStyle w:val="ad"/>
-      </w:pPr>
-      <w:r>
-        <w:t xml:space="preserve">　ワンデフの大型車は雪道に弱く，新潟や東北の豪雪地帯もよく走るので，こつのようなものはつかめていました。上り坂の雪道でいったん停車すると，そのまま発進できないことも普通にあったので，乗用車の運転とは比較にならず難しいものがありました。</w:t>
-      </w:r>
-    </w:p>
-    <w:p>
-      <w:pPr>
-        <w:pStyle w:val="ad"/>
-      </w:pPr>
-    </w:p>
-    <w:p>
-      <w:pPr>
-        <w:pStyle w:val="ad"/>
-      </w:pPr>
-      <w:r>
-        <w:t xml:space="preserve">　西口君は，当初より新車の4トン保冷車の持ち込み運転手となっていましたが，やはり山田さんの存在が大きいという話でした。山田さんは途中で名前が山田さんに変わったのですが，古参といっても昭和59年の10月にはいなかった運転手で，昭和61年の8月にはいたはずです。</w:t>
-      </w:r>
-    </w:p>
-    <w:p>
-      <w:pPr>
-        <w:pStyle w:val="ad"/>
-      </w:pPr>
-    </w:p>
-    <w:p>
-      <w:pPr>
-        <w:pStyle w:val="ad"/>
-      </w:pPr>
-      <w:r>
-        <w:t xml:space="preserve">　西口君の4トン保冷車は新車で，それもフルモデルチェンジをして間もない頃の日野のトラックだったと思います。運転手の間で話題になることはなかったですが，日野の4トン車はモデルチェンジ前の昭和59年当時の車種も同じで，英語でレンジャーという名前があったと思います。</w:t>
-      </w:r>
-    </w:p>
-    <w:p>
-      <w:pPr>
-        <w:pStyle w:val="ad"/>
-      </w:pPr>
-    </w:p>
-    <w:p>
-      <w:pPr>
-        <w:pStyle w:val="ad"/>
-      </w:pPr>
-      <w:r>
-        <w:t xml:space="preserve">　平成3年には1月と10月に2回，日野の大型車の新車に乗務をしていますが，その当時のことは記憶にないものの，昭和59年当時の金沢市場輸送の新車の日野の大型車が，</w:t>
-      </w:r>
-      <w:r>
-        <w:lastRenderedPageBreak/>
-        <w:t>ドルフィンという名前であったことはよく憶えています。平成3年10月もフルモデルチェンジにはなっていませんでした。</w:t>
-      </w:r>
-    </w:p>
-    <w:p>
-      <w:pPr>
-        <w:pStyle w:val="ad"/>
-      </w:pPr>
-    </w:p>
-    <w:p>
-      <w:pPr>
-        <w:pStyle w:val="ad"/>
-      </w:pPr>
-      <w:r>
-        <w:t xml:space="preserve"> - 908：2020-09-10_14:59:57 ＊ 《参考資料》日野レンジャー　4代目（1989年〜2001年） https://hirono-hideki.hatenadiary.jp/entry/2020/09/10/145955</w:t>
+        <w:t>年） https://hirono-hideki.hatenadiary.jp/entry/2020/09/10/145955</w:t>
       </w:r>
     </w:p>
     <w:p>
@@ -2790,28 +3348,28 @@
         </w:numPr>
       </w:pPr>
       <w:r>
+        <w:t>長く勘違いしていた，入社のきっかけとなった被告発人安田繁克の母親の愛人</w:t>
+      </w:r>
+    </w:p>
+    <w:p>
+      <w:pPr>
+        <w:pStyle w:val="ad"/>
+      </w:pPr>
+      <w:r>
+        <w:t xml:space="preserve">　すでに書いていることですが，私は長い間，被告発人安田繁克のことを堂野さんの愛人の息子だと思っていました。実際は，堂野さんを金沢市場輸送のイワシの運搬の仕事に紹介した松浦さんの愛人の息子だったのですが，この間違いにいつ気がついたのか現在思い出せなくなっています。</w:t>
+      </w:r>
+    </w:p>
+    <w:p>
+      <w:pPr>
+        <w:pStyle w:val="ad"/>
+      </w:pPr>
+    </w:p>
+    <w:p>
+      <w:pPr>
+        <w:pStyle w:val="ad"/>
+      </w:pPr>
+      <w:r>
         <w:lastRenderedPageBreak/>
-        <w:t>長く勘違いしていた，入社のきっかけとなった被告発人安田繁克の母親の愛人</w:t>
-      </w:r>
-    </w:p>
-    <w:p>
-      <w:pPr>
-        <w:pStyle w:val="ad"/>
-      </w:pPr>
-      <w:r>
-        <w:t xml:space="preserve">　すでに書いていることですが，私は長い間，被告発人安田繁克のことを堂野さんの愛人の息子だと思っていました。実際は，堂野さんを金沢市場輸送のイワシの運搬の仕事に紹介した松浦さんの愛人の息子だったのですが，この間違いにいつ気がついたのか現在思い出せなくなっています。</w:t>
-      </w:r>
-    </w:p>
-    <w:p>
-      <w:pPr>
-        <w:pStyle w:val="ad"/>
-      </w:pPr>
-    </w:p>
-    <w:p>
-      <w:pPr>
-        <w:pStyle w:val="ad"/>
-      </w:pPr>
-      <w:r>
         <w:t xml:space="preserve">　繰り返し愛人と聞いていたのですが，松浦さんは金沢市場輸送で仕事を初めてすぐの頃，若い妻が家出をしたという話でした。それでも1度は，その妻という女性の姿を金沢港のイワシの仕事の現場で見かけています。髪が長く，顔ははっきりわからなかったのか，印象に残っていません。</w:t>
       </w:r>
     </w:p>
@@ -2877,7 +3435,11 @@
         <w:pStyle w:val="ad"/>
       </w:pPr>
       <w:r>
-        <w:t xml:space="preserve">　感覚的に一月ほど先に被告発人安田敏は金沢市場輸送で市内配達の仕事を始めていましたが，すっかり打ち解けた様子でした。すぐに繰り返し聞かされたのが，大野君のことです。被告発人安田敏は私に，当時16歳という大野君のことを堂野さんの愛人の息子だと話していました。</w:t>
+        <w:t xml:space="preserve">　感覚的に一月ほど先に被告発人安田敏は金沢市場輸送で市内配達の仕事を始めていましたが，すっかり打ち解けた様子でした。すぐに繰り返し聞かされたのが，大野君のことです。被</w:t>
+      </w:r>
+      <w:r>
+        <w:lastRenderedPageBreak/>
+        <w:t>告発人安田敏は私に，当時16歳という大野君のことを堂野さんの愛人の息子だと話していました。</w:t>
       </w:r>
     </w:p>
     <w:p>
@@ -2942,7 +3504,11 @@
         <w:pStyle w:val="ad"/>
       </w:pPr>
       <w:r>
-        <w:t xml:space="preserve">　古い型の三菱ふそうの大型車だったと思います。色がバイクの塗装のようなワインレッドで，色の具合で小さく見えるとは考えていましたが，普通の大型車のキャビンには見えなかったと思います。</w:t>
+        <w:t xml:space="preserve">　古い型の三菱ふそうの大型車だったと思います。色がバイクの塗装のようなワインレッドで，色の具合で小さく見えるとは考えていましたが，普通の大型車のキャビンには見えなかったと思いま</w:t>
+      </w:r>
+      <w:r>
+        <w:lastRenderedPageBreak/>
+        <w:t>す。</w:t>
       </w:r>
     </w:p>
     <w:p>
@@ -2994,172 +3560,171 @@
         <w:pStyle w:val="ad"/>
       </w:pPr>
       <w:r>
-        <w:t xml:space="preserve">　被告発人安田敏がやたらと積極的に，私にこの堂野さんの愛人の息子という大野君の話を</w:t>
+        <w:t xml:space="preserve">　被告発人安田敏がやたらと積極的に，私にこの堂野さんの愛人の息子という大野君の話をしていたのですが，堂野君の家は，金沢市内の涌波だと言い，安田敏が住む花里のすぐ近くになります。アルバイトの少年も家が近くと聞いていましたが，どの辺りに家があるのかは，聞かなかったように思います。</w:t>
+      </w:r>
+    </w:p>
+    <w:p>
+      <w:pPr>
+        <w:pStyle w:val="ad"/>
+      </w:pPr>
+    </w:p>
+    <w:p>
+      <w:pPr>
+        <w:pStyle w:val="ad"/>
+      </w:pPr>
+      <w:r>
+        <w:t xml:space="preserve">　この涌波には，ウェルマートというスーパーがあり，近年出来たスーパーで，私の知る範囲で他に，保古店と，玉鉾店があったと思います。保古店には，東力2丁目のアパートから買い物に行くこともありました。ただ，平成9年頃には全滅をしていたと思います。</w:t>
+      </w:r>
+    </w:p>
+    <w:p>
+      <w:pPr>
+        <w:pStyle w:val="ad"/>
+      </w:pPr>
+    </w:p>
+    <w:p>
+      <w:pPr>
+        <w:pStyle w:val="ad"/>
+      </w:pPr>
+      <w:r>
+        <w:t xml:space="preserve">　他に，七尾市に本部を置く，昭成会という暴力団の組事務所がありました。大通り沿いで周囲はほとんどが住宅地だったと思いますが，特に問題になっているとは聞いていませんでした。珠洲市のKという被告発人安田敏の友達が所属したのもこの事務所だったと思います。</w:t>
+      </w:r>
+    </w:p>
+    <w:p>
+      <w:pPr>
+        <w:pStyle w:val="ad"/>
+      </w:pPr>
+    </w:p>
+    <w:p>
+      <w:pPr>
+        <w:pStyle w:val="ad"/>
+      </w:pPr>
+      <w:r>
+        <w:t xml:space="preserve">　珠洲市のKに最初に会ったのは昭和58年の秋頃のことでしたが，昭和61年の12月に被告発人安田敏が私のアパートに訪ねてくるようになった頃は，暴力団員になったといい，被告発人安田敏はそのKから借りてきたというカマロという大型のアメリカ車に乗ってくることもありました。</w:t>
+      </w:r>
+    </w:p>
+    <w:p>
+      <w:pPr>
+        <w:pStyle w:val="ad"/>
+      </w:pPr>
+    </w:p>
+    <w:p>
+      <w:pPr>
+        <w:pStyle w:val="ad"/>
+      </w:pPr>
+      <w:r>
+        <w:t xml:space="preserve">　たぶん，その後も付き合いはあったと思うのですが，平成3年には珠洲市のKの話を，被告発人安田敏がすることはたぶんなかったと思います。珠洲市のKと被告発人安田敏の間には，他にもいくつか接点があったのですが，その辺りも記録には洗いざらい徹底した記述してあります。</w:t>
+      </w:r>
+    </w:p>
+    <w:p>
+      <w:pPr>
+        <w:pStyle w:val="ad"/>
+      </w:pPr>
+    </w:p>
+    <w:p>
+      <w:pPr>
+        <w:pStyle w:val="ad"/>
+      </w:pPr>
+      <w:r>
+        <w:t xml:space="preserve">　被告発人安田敏の花里のアパートについても，Googleマップで場所を確認しておこうと思いながらやっていませんでした。前に官舎があったので，たぶん今でも場所の特定はできそうに思います。</w:t>
+      </w:r>
+    </w:p>
+    <w:p>
+      <w:pPr>
+        <w:pStyle w:val="ad"/>
+      </w:pPr>
+    </w:p>
+    <w:p>
+      <w:pPr>
+        <w:pStyle w:val="ad"/>
+      </w:pPr>
+      <w:r>
+        <w:t xml:space="preserve"> - 909：2020-09-10_16:38:39 ＊ 《参考資料》被告発人安田敏の平成3年当時の花里のアパートと，金沢市涌波周辺 https://hirono-hideki.hatenadiary.jp/entry/2020/09/10/163837</w:t>
+      </w:r>
+    </w:p>
+    <w:p>
+      <w:pPr>
+        <w:pStyle w:val="ad"/>
+      </w:pPr>
+    </w:p>
+    <w:p>
+      <w:pPr>
+        <w:pStyle w:val="ad"/>
+      </w:pPr>
+      <w:r>
+        <w:t xml:space="preserve">　堂野さんの愛人のことですが，大野君の話を聞く前に，母親とは会っていました。大同生命</w:t>
       </w:r>
       <w:r>
         <w:lastRenderedPageBreak/>
-        <w:t>していたのですが，堂野君の家は，金沢市内の涌波だと言い，安田敏が住む花里のすぐ近くになります。アルバイトの少年も家が近くと聞いていましたが，どの辺りに家があるのかは，聞かなかったように思います。</w:t>
-      </w:r>
-    </w:p>
-    <w:p>
-      <w:pPr>
-        <w:pStyle w:val="ad"/>
-      </w:pPr>
-    </w:p>
-    <w:p>
-      <w:pPr>
-        <w:pStyle w:val="ad"/>
-      </w:pPr>
-      <w:r>
-        <w:t xml:space="preserve">　この涌波には，ウェルマートというスーパーがあり，近年出来たスーパーで，私の知る範囲で他に，保古店と，玉鉾店があったと思います。保古店には，東力2丁目のアパートから買い物に行くこともありました。ただ，平成9年頃には全滅をしていたと思います。</w:t>
-      </w:r>
-    </w:p>
-    <w:p>
-      <w:pPr>
-        <w:pStyle w:val="ad"/>
-      </w:pPr>
-    </w:p>
-    <w:p>
-      <w:pPr>
-        <w:pStyle w:val="ad"/>
-      </w:pPr>
-      <w:r>
-        <w:t xml:space="preserve">　他に，七尾市に本部を置く，昭成会という暴力団の組事務所がありました。大通り沿いで周囲はほとんどが住宅地だったと思いますが，特に問題になっているとは聞いていませんでした。珠洲市のKという被告発人安田敏の友達が所属したのもこの事務所だったと思います。</w:t>
-      </w:r>
-    </w:p>
-    <w:p>
-      <w:pPr>
-        <w:pStyle w:val="ad"/>
-      </w:pPr>
-    </w:p>
-    <w:p>
-      <w:pPr>
-        <w:pStyle w:val="ad"/>
-      </w:pPr>
-      <w:r>
-        <w:t xml:space="preserve">　珠洲市のKに最初に会ったのは昭和58年の秋頃のことでしたが，昭和61年の12月に被告発人安田敏が私のアパートに訪ねてくるようになった頃は，暴力団員になったといい，被告発人安田敏はそのKから借りてきたというカマロという大型のアメリカ車に乗ってくることもありました。</w:t>
-      </w:r>
-    </w:p>
-    <w:p>
-      <w:pPr>
-        <w:pStyle w:val="ad"/>
-      </w:pPr>
-    </w:p>
-    <w:p>
-      <w:pPr>
-        <w:pStyle w:val="ad"/>
-      </w:pPr>
-      <w:r>
-        <w:t xml:space="preserve">　たぶん，その後も付き合いはあったと思うのですが，平成3年には珠洲市のKの話を，被告発人安田敏がすることはたぶんなかったと思います。珠洲市のKと被告発人安田敏の間には，他にもいくつか接点があったのですが，その辺りも記録には洗いざらい徹底した記述してあります。</w:t>
-      </w:r>
-    </w:p>
-    <w:p>
-      <w:pPr>
-        <w:pStyle w:val="ad"/>
-      </w:pPr>
-    </w:p>
-    <w:p>
-      <w:pPr>
-        <w:pStyle w:val="ad"/>
-      </w:pPr>
-      <w:r>
-        <w:t xml:space="preserve">　被告発人安田敏の花里のアパートについても，Googleマップで場所を確認しておこうと思いながらやっていませんでした。前に官舎があったので，たぶん今でも場所の特定はできそうに思い</w:t>
+        <w:t>だったと思いますが，生命保険の勧誘で，堂野さんが引き合わせたのが，その女性だったからです。時期は春か秋だったと思います。</w:t>
+      </w:r>
+    </w:p>
+    <w:p>
+      <w:pPr>
+        <w:pStyle w:val="ad"/>
+      </w:pPr>
+    </w:p>
+    <w:p>
+      <w:pPr>
+        <w:pStyle w:val="ad"/>
+      </w:pPr>
+      <w:r>
+        <w:t xml:space="preserve">　堂野さんが勧誘をする前に，生命保険外交員の女性から私の妻に接触があった様子でもありました。東力のアパートの駐車場に堂野さんが車を停め，車の中で待っていた様子が記憶にあります。女性が一人でアパートの中に入り，契約の手続きをしたように思います。</w:t>
+      </w:r>
+    </w:p>
+    <w:p>
+      <w:pPr>
+        <w:pStyle w:val="ad"/>
+      </w:pPr>
+    </w:p>
+    <w:p>
+      <w:pPr>
+        <w:pStyle w:val="ad"/>
+      </w:pPr>
+      <w:r>
+        <w:t xml:space="preserve">　妻から何度かその女性の名前は聞いていたのですが，余り話をしなかったと思います。生命保険の加入も不本意でした。たぶん同じ頃になると思うのですが，堂野さんに頼まれて，寺中町まで車で送ったことがありました。涌波とはかなり離れた場所です。これもマイマップに追加しておこうと思います。</w:t>
+      </w:r>
+    </w:p>
+    <w:p>
+      <w:pPr>
+        <w:pStyle w:val="ad"/>
+      </w:pPr>
+    </w:p>
+    <w:p>
+      <w:pPr>
+        <w:pStyle w:val="ad"/>
+      </w:pPr>
+      <w:r>
+        <w:t xml:space="preserve"> - 910：2020-09-10_17:17:00 ＊ 《参考資料》堂野さんを送った寺中町の大体の場所と，同じ寺中町の中西運輸商の事務所，それと近くの金沢西警察署 https://hirono-hideki.hatenadiary.jp/entry/2020/09/10/171658</w:t>
+      </w:r>
+    </w:p>
+    <w:p>
+      <w:pPr>
+        <w:pStyle w:val="ad"/>
+      </w:pPr>
+    </w:p>
+    <w:p>
+      <w:pPr>
+        <w:pStyle w:val="ad"/>
+      </w:pPr>
+      <w:r>
+        <w:t xml:space="preserve">　堂野さんの乗用車というのは見た記憶がなく，東力のアパートに来たときも，保険外交員の女性の車を運転しているような感じでした。堂野さんについては，どこに住んでいるのか，また，家族のことも話を聞くことはなかったように思います。妻子がいるような話も聞いていなかったと思います。</w:t>
+      </w:r>
+    </w:p>
+    <w:p>
+      <w:pPr>
+        <w:pStyle w:val="ad"/>
+      </w:pPr>
+    </w:p>
+    <w:p>
+      <w:pPr>
+        <w:pStyle w:val="ad"/>
+      </w:pPr>
+      <w:r>
+        <w:t xml:space="preserve">　堂野さんを金沢市場輸送に引き入れた松浦さんですが，元暴力団員で，いかにもそれらしい雰囲気で，昭和の時代の仁義なき戦いの映画の感じでした。一度，本当にその時代の映</w:t>
       </w:r>
       <w:r>
         <w:lastRenderedPageBreak/>
-        <w:t>ます。</w:t>
-      </w:r>
-    </w:p>
-    <w:p>
-      <w:pPr>
-        <w:pStyle w:val="ad"/>
-      </w:pPr>
-    </w:p>
-    <w:p>
-      <w:pPr>
-        <w:pStyle w:val="ad"/>
-      </w:pPr>
-      <w:r>
-        <w:t xml:space="preserve"> - 909：2020-09-10_16:38:39 ＊ 《参考資料》被告発人安田敏の平成3年当時の花里のアパートと，金沢市涌波周辺 https://hirono-hideki.hatenadiary.jp/entry/2020/09/10/163837</w:t>
-      </w:r>
-    </w:p>
-    <w:p>
-      <w:pPr>
-        <w:pStyle w:val="ad"/>
-      </w:pPr>
-    </w:p>
-    <w:p>
-      <w:pPr>
-        <w:pStyle w:val="ad"/>
-      </w:pPr>
-      <w:r>
-        <w:t xml:space="preserve">　堂野さんの愛人のことですが，大野君の話を聞く前に，母親とは会っていました。大同生命だったと思いますが，生命保険の勧誘で，堂野さんが引き合わせたのが，その女性だったからです。時期は春か秋だったと思います。</w:t>
-      </w:r>
-    </w:p>
-    <w:p>
-      <w:pPr>
-        <w:pStyle w:val="ad"/>
-      </w:pPr>
-    </w:p>
-    <w:p>
-      <w:pPr>
-        <w:pStyle w:val="ad"/>
-      </w:pPr>
-      <w:r>
-        <w:t xml:space="preserve">　堂野さんが勧誘をする前に，生命保険外交員の女性から私の妻に接触があった様子でもありました。東力のアパートの駐車場に堂野さんが車を停め，車の中で待っていた様子が記憶にあります。女性が一人でアパートの中に入り，契約の手続きをしたように思います。</w:t>
-      </w:r>
-    </w:p>
-    <w:p>
-      <w:pPr>
-        <w:pStyle w:val="ad"/>
-      </w:pPr>
-    </w:p>
-    <w:p>
-      <w:pPr>
-        <w:pStyle w:val="ad"/>
-      </w:pPr>
-      <w:r>
-        <w:t xml:space="preserve">　妻から何度かその女性の名前は聞いていたのですが，余り話をしなかったと思います。生命保険の加入も不本意でした。たぶん同じ頃になると思うのですが，堂野さんに頼まれて，寺中町まで車で送ったことがありました。涌波とはかなり離れた場所です。これもマイマップに追加しておこうと思います。</w:t>
-      </w:r>
-    </w:p>
-    <w:p>
-      <w:pPr>
-        <w:pStyle w:val="ad"/>
-      </w:pPr>
-    </w:p>
-    <w:p>
-      <w:pPr>
-        <w:pStyle w:val="ad"/>
-      </w:pPr>
-      <w:r>
-        <w:t xml:space="preserve"> - 910：2020-09-10_17:17:00 ＊ 《参考資料》堂野さんを送った寺中町の大体の場所と，同じ寺中町の中西運輸商の事務所，それと近くの金沢西警察署 https://hirono-hideki.hatenadiary.jp/entry/2020/09/10/171658</w:t>
-      </w:r>
-    </w:p>
-    <w:p>
-      <w:pPr>
-        <w:pStyle w:val="ad"/>
-      </w:pPr>
-    </w:p>
-    <w:p>
-      <w:pPr>
-        <w:pStyle w:val="ad"/>
-      </w:pPr>
-      <w:r>
-        <w:lastRenderedPageBreak/>
-        <w:t xml:space="preserve">　堂野さんの乗用車というのは見た記憶がなく，東力のアパートに来たときも，保険外交員の女性の車を運転しているような感じでした。堂野さんについては，どこに住んでいるのか，また，家族のことも話を聞くことはなかったように思います。妻子がいるような話も聞いていなかったと思います。</w:t>
-      </w:r>
-    </w:p>
-    <w:p>
-      <w:pPr>
-        <w:pStyle w:val="ad"/>
-      </w:pPr>
-    </w:p>
-    <w:p>
-      <w:pPr>
-        <w:pStyle w:val="ad"/>
-      </w:pPr>
-      <w:r>
-        <w:t xml:space="preserve">　堂野さんを金沢市場輸送に引き入れた松浦さんですが，元暴力団員で，いかにもそれらしい雰囲気で，昭和の時代の仁義なき戦いの映画の感じでした。一度，本当にその時代の映画に出てくるような，古いポンコツのベンツに乗って，乱暴な運転をする様子を目の当たりにしたことがありました。</w:t>
+        <w:t>画に出てくるような，古いポンコツのベンツに乗って，乱暴な運転をする様子を目の当たりにしたことがありました。</w:t>
       </w:r>
     </w:p>
     <w:p>
@@ -3210,102 +3775,102 @@
         <w:pStyle w:val="ad"/>
       </w:pPr>
       <w:r>
-        <w:t xml:space="preserve">　この二人は，私の判断で実名としますが，事案解明の鍵を握るかもしれない人物であります。ほぼ同時期の入社でいつも一緒に行動をしていた二人です。入社の時期ははっきりしませんが，</w:t>
+        <w:t xml:space="preserve">　この二人は，私の判断で実名としますが，事案解明の鍵を握るかもしれない人物であります。ほぼ同時期の入社でいつも一緒に行動をしていた二人です。入社の時期ははっきりしませんが，金沢市場輸送の事務所が西念町リの１にあったとき，事務所が一つだけの頃はまだいなかったと思います。</w:t>
+      </w:r>
+    </w:p>
+    <w:p>
+      <w:pPr>
+        <w:pStyle w:val="ad"/>
+      </w:pPr>
+    </w:p>
+    <w:p>
+      <w:pPr>
+        <w:pStyle w:val="ad"/>
+      </w:pPr>
+      <w:r>
+        <w:t xml:space="preserve">　高田さんが市内配達の責任者で，金沢市場輸送以外にも石川日通，小林運送などが市内配達をしていた頃のことです。高田さんが竹沢俊寿社長を激怒させるかたちで失踪し，それからまもなくだったと思いますが，同じテナントビルの並びにもう一部屋賃貸したらしく，市内配達の社員がそちらに移りました。</w:t>
+      </w:r>
+    </w:p>
+    <w:p>
+      <w:pPr>
+        <w:pStyle w:val="ad"/>
+      </w:pPr>
+    </w:p>
+    <w:p>
+      <w:pPr>
+        <w:pStyle w:val="ad"/>
+      </w:pPr>
+      <w:r>
+        <w:t xml:space="preserve">　被告発人梅野博之が代行の責任者をやっているという話も聞きましたが，余り姿を見かけることはなかったと思います。興味本位に部屋を覗くと，決まって女子事務員が一人いました。名前を出すつもりはないですが，ちょっと思い出せなくなりました。半年ほど前には憶えていたはずです。</w:t>
+      </w:r>
+    </w:p>
+    <w:p>
+      <w:pPr>
+        <w:pStyle w:val="ad"/>
+      </w:pPr>
+    </w:p>
+    <w:p>
+      <w:pPr>
+        <w:pStyle w:val="ad"/>
+      </w:pPr>
+      <w:r>
+        <w:t xml:space="preserve">　大西真さんのおごりで片町に飲みに行ったとき，被告発人池田宏美と一緒にいた女性です。２０代後半と聞いていましたが，ずいぶんと落ち着いていて，かなり年上に感じていました。</w:t>
+      </w:r>
+    </w:p>
+    <w:p>
+      <w:pPr>
+        <w:pStyle w:val="ad"/>
+      </w:pPr>
+    </w:p>
+    <w:p>
+      <w:pPr>
+        <w:pStyle w:val="ad"/>
+      </w:pPr>
+      <w:r>
+        <w:t xml:space="preserve">　金沢市場輸送の事務所が二口町に移ってからもしばらくはいたと思いますが，姿をみなくなったあと，社員運転手Tさんとの不倫関係で首にされたという話を聞きました。二口町に移ったのは昭和６３年の７月の初めと記憶しています。なぜか７月の初めということをしっかり憶えています。</w:t>
+      </w:r>
+    </w:p>
+    <w:p>
+      <w:pPr>
+        <w:pStyle w:val="ad"/>
+      </w:pPr>
+    </w:p>
+    <w:p>
+      <w:pPr>
+        <w:pStyle w:val="ad"/>
+      </w:pPr>
+      <w:r>
+        <w:t xml:space="preserve">　それから金沢市場輸送の長距離と市内配達が，また同じ事務所と運転手の休憩室となったわけです。これは平成２年の春，市場急配センターの新事務所が出来るまで続きました。</w:t>
+      </w:r>
+    </w:p>
+    <w:p>
+      <w:pPr>
+        <w:pStyle w:val="ad"/>
+      </w:pPr>
+    </w:p>
+    <w:p>
+      <w:pPr>
+        <w:pStyle w:val="ad"/>
+      </w:pPr>
+      <w:r>
+        <w:t xml:space="preserve">　笹田君と峰田君の姿を見るようになったのも，その二口町の事務所に移ってからだと思います。そういえば，少し思い出したのですが，大久保くんの場合は，逆に二口町に事務所が移ってから姿を見なくなったかもしれません。</w:t>
+      </w:r>
+    </w:p>
+    <w:p>
+      <w:pPr>
+        <w:pStyle w:val="ad"/>
+      </w:pPr>
+    </w:p>
+    <w:p>
+      <w:pPr>
+        <w:pStyle w:val="ad"/>
+      </w:pPr>
+      <w:r>
+        <w:t xml:space="preserve">　大久保という名前もはっきりとは憶えていないのですが，ありふれた名前ですし，一応そうしておきます。石川日通の運転手だった，こちらも名前が思い出せないですが，確か私の一つか２</w:t>
       </w:r>
       <w:r>
         <w:lastRenderedPageBreak/>
-        <w:t>金沢市場輸送の事務所が西念町リの１にあったとき，事務所が一つだけの頃はまだいなかったと思います。</w:t>
-      </w:r>
-    </w:p>
-    <w:p>
-      <w:pPr>
-        <w:pStyle w:val="ad"/>
-      </w:pPr>
-    </w:p>
-    <w:p>
-      <w:pPr>
-        <w:pStyle w:val="ad"/>
-      </w:pPr>
-      <w:r>
-        <w:t xml:space="preserve">　高田さんが市内配達の責任者で，金沢市場輸送以外にも石川日通，小林運送などが市内配達をしていた頃のことです。高田さんが竹沢俊寿社長を激怒させるかたちで失踪し，それからまもなくだったと思いますが，同じテナントビルの並びにもう一部屋賃貸したらしく，市内配達の社員がそちらに移りました。</w:t>
-      </w:r>
-    </w:p>
-    <w:p>
-      <w:pPr>
-        <w:pStyle w:val="ad"/>
-      </w:pPr>
-    </w:p>
-    <w:p>
-      <w:pPr>
-        <w:pStyle w:val="ad"/>
-      </w:pPr>
-      <w:r>
-        <w:t xml:space="preserve">　被告発人梅野博之が代行の責任者をやっているという話も聞きましたが，余り姿を見かけることはなかったと思います。興味本位に部屋を覗くと，決まって女子事務員が一人いました。名前を出すつもりはないですが，ちょっと思い出せなくなりました。半年ほど前には憶えていたはずです。</w:t>
-      </w:r>
-    </w:p>
-    <w:p>
-      <w:pPr>
-        <w:pStyle w:val="ad"/>
-      </w:pPr>
-    </w:p>
-    <w:p>
-      <w:pPr>
-        <w:pStyle w:val="ad"/>
-      </w:pPr>
-      <w:r>
-        <w:t xml:space="preserve">　大西真さんのおごりで片町に飲みに行ったとき，被告発人池田宏美と一緒にいた女性です。２０代後半と聞いていましたが，ずいぶんと落ち着いていて，かなり年上に感じていました。</w:t>
-      </w:r>
-    </w:p>
-    <w:p>
-      <w:pPr>
-        <w:pStyle w:val="ad"/>
-      </w:pPr>
-    </w:p>
-    <w:p>
-      <w:pPr>
-        <w:pStyle w:val="ad"/>
-      </w:pPr>
-      <w:r>
-        <w:t xml:space="preserve">　金沢市場輸送の事務所が二口町に移ってからもしばらくはいたと思いますが，姿をみなくなったあと，社員運転手Tさんとの不倫関係で首にされたという話を聞きました。二口町に移ったのは昭和６３年の７月の初めと記憶しています。なぜか７月の初めということをしっかり憶えています。</w:t>
-      </w:r>
-    </w:p>
-    <w:p>
-      <w:pPr>
-        <w:pStyle w:val="ad"/>
-      </w:pPr>
-    </w:p>
-    <w:p>
-      <w:pPr>
-        <w:pStyle w:val="ad"/>
-      </w:pPr>
-      <w:r>
-        <w:t xml:space="preserve">　それから金沢市場輸送の長距離と市内配達が，また同じ事務所と運転手の休憩室となったわけです。これは平成２年の春，市場急配センターの新事務所が出来るまで続きました。</w:t>
-      </w:r>
-    </w:p>
-    <w:p>
-      <w:pPr>
-        <w:pStyle w:val="ad"/>
-      </w:pPr>
-    </w:p>
-    <w:p>
-      <w:pPr>
-        <w:pStyle w:val="ad"/>
-      </w:pPr>
-      <w:r>
-        <w:t xml:space="preserve">　笹田君と峰田君の姿を見るようになったのも，その二口町の事務所に移ってからだと思います。そういえば，少し思い出したのですが，大久保くんの場合は，逆に二口町に事務所が移ってから姿を見なくなったかもしれません。</w:t>
-      </w:r>
-    </w:p>
-    <w:p>
-      <w:pPr>
-        <w:pStyle w:val="ad"/>
-      </w:pPr>
-    </w:p>
-    <w:p>
-      <w:pPr>
-        <w:pStyle w:val="ad"/>
-      </w:pPr>
-      <w:r>
-        <w:t xml:space="preserve">　大久保という名前もはっきりとは憶えていないのですが，ありふれた名前ですし，一応そうしておきます。石川日通の運転手だった，こちらも名前が思い出せないですが，確か私の一つか２つ年下で家が小立野にあると聞いていましたが，その運転手の後輩として金沢市場輸送に入ったような話を聞きました。</w:t>
+        <w:t>つ年下で家が小立野にあると聞いていましたが，その運転手の後輩として金沢市場輸送に入ったような話を聞きました。</w:t>
       </w:r>
     </w:p>
     <w:p>
@@ -3357,21 +3922,24 @@
         <w:pStyle w:val="ad"/>
       </w:pPr>
       <w:r>
+        <w:t xml:space="preserve">　とにかく笹田君と峰田君は会社にいるときいつも一緒にいました。何度か直接会話をしたことがあったのですが，二人とも家は金石と話していたように思います。金石は金沢港の近くでもありますが，犀川の河口に金石港があります。大野とも隣接していますが，北前船などの古い歴史があるところです。</w:t>
+      </w:r>
+    </w:p>
+    <w:p>
+      <w:pPr>
+        <w:pStyle w:val="ad"/>
+      </w:pPr>
+    </w:p>
+    <w:p>
+      <w:pPr>
+        <w:pStyle w:val="ad"/>
+      </w:pPr>
+      <w:r>
+        <w:t xml:space="preserve">　といっても金石は広く，金沢西警察署に近い辺りほど住宅地が多い感じでした。昭和56年当時は，暴走族が多いとも聞いた金石ですが，平成4年当時は，金石海岸がナンパのスポ</w:t>
+      </w:r>
+      <w:r>
         <w:lastRenderedPageBreak/>
-        <w:t xml:space="preserve">　とにかく笹田君と峰田君は会社にいるときいつも一緒にいました。何度か直接会話をしたことがあったのですが，二人とも家は金石と話していたように思います。金石は金沢港の近くでもありますが，犀川の河口に金石港があります。大野とも隣接していますが，北前船などの古い歴史があるところです。</w:t>
-      </w:r>
-    </w:p>
-    <w:p>
-      <w:pPr>
-        <w:pStyle w:val="ad"/>
-      </w:pPr>
-    </w:p>
-    <w:p>
-      <w:pPr>
-        <w:pStyle w:val="ad"/>
-      </w:pPr>
-      <w:r>
-        <w:t xml:space="preserve">　といっても金石は広く，金沢西警察署に近い辺りほど住宅地が多い感じでした。昭和56年当時は，暴走族が多いとも聞いた金石ですが，平成4年当時は，金石海岸がナンパのスポットともなっていて，金沢西警察署の警察官も「ちゃんかい」と読んでいました。方言を直すと「セックス街道」のようなものです。</w:t>
+        <w:t>ットともなっていて，金沢西警察署の警察官も「ちゃんかい」と読んでいました。方言を直すと「セックス街道」のようなものです。</w:t>
       </w:r>
     </w:p>
     <w:p>
@@ -3423,21 +3991,24 @@
         <w:pStyle w:val="ad"/>
       </w:pPr>
       <w:r>
+        <w:t xml:space="preserve">　仲間が事故を起こしたのを置き去りしたという話もありました。トラックの仕事で夜に運転をすることも多かったですが，平成3,4年頃には，暴走族は余りみなかったと思います。長距離も同じでしたが，昭和57年の9月から12月に名古屋の港区にいるときは，逆走する大きな集団暴走を見ていました。</w:t>
+      </w:r>
+    </w:p>
+    <w:p>
+      <w:pPr>
+        <w:pStyle w:val="ad"/>
+      </w:pPr>
+    </w:p>
+    <w:p>
+      <w:pPr>
+        <w:pStyle w:val="ad"/>
+      </w:pPr>
+      <w:r>
+        <w:t xml:space="preserve">　なお，被告発人安田繁克も被害者安藤文さんと同じ21歳で，そのとき被告発人多田敏明は19歳でした。2つ年下になります。被告発人安田繁克は，被害者安藤文さんが泉中で，</w:t>
+      </w:r>
+      <w:r>
         <w:lastRenderedPageBreak/>
-        <w:t xml:space="preserve">　仲間が事故を起こしたのを置き去りしたという話もありました。トラックの仕事で夜に運転をすることも多かったですが，平成3,4年頃には，暴走族は余りみなかったと思います。長距離も同じでしたが，昭和57年の9月から12月に名古屋の港区にいるときは，逆走する大きな集団暴走を見ていました。</w:t>
-      </w:r>
-    </w:p>
-    <w:p>
-      <w:pPr>
-        <w:pStyle w:val="ad"/>
-      </w:pPr>
-    </w:p>
-    <w:p>
-      <w:pPr>
-        <w:pStyle w:val="ad"/>
-      </w:pPr>
-      <w:r>
-        <w:t xml:space="preserve">　なお，被告発人安田繁克も被害者安藤文さんと同じ21歳で，そのとき被告発人多田敏明は19歳でした。2つ年下になります。被告発人安田繁克は，被害者安藤文さんが泉中で，自分が高中だったので，話をしていたとも言っていました。高中は，高岡中学校のことです。</w:t>
+        <w:t>自分が高中だったので，話をしていたとも言っていました。高中は，高岡中学校のことです。</w:t>
       </w:r>
     </w:p>
     <w:p>
@@ -3515,7 +4086,11 @@
         <w:pStyle w:val="ad"/>
       </w:pPr>
       <w:r>
-        <w:t xml:space="preserve">　なお，被告発人梅野博之の入社は昭和61年12月頃になると思います。被告発人池田宏美と同時期でしたが，被告発人梅野博之は，けっこう長い間，目立たぬ存在でした。平和町の県営住宅に住んでいるような話を聞いていて，供述調書にもその住所がありました。</w:t>
+        <w:t xml:space="preserve">　なお，被告発人梅野博之の入社は昭和61年12月頃になると思います。被告発人池田</w:t>
+      </w:r>
+      <w:r>
+        <w:lastRenderedPageBreak/>
+        <w:t>宏美と同時期でしたが，被告発人梅野博之は，けっこう長い間，目立たぬ存在でした。平和町の県営住宅に住んでいるような話を聞いていて，供述調書にもその住所がありました。</w:t>
       </w:r>
     </w:p>
     <w:p>
@@ -3580,37 +4155,37 @@
         <w:pStyle w:val="ad"/>
       </w:pPr>
       <w:r>
-        <w:t xml:space="preserve">　ひまわりチェーンは，「全日本食品株式会社（全日食チェーン）」の加盟店のような情報を</w:t>
+        <w:t xml:space="preserve">　ひまわりチェーンは，「全日本食品株式会社（全日食チェーン）」の加盟店のような情報を見かけました。全日食チェーンというのは，平成4年より前にもどこかで見かけていたような気がしますが，ひまわりチェーンとは関係がないものと思っていました。</w:t>
+      </w:r>
+    </w:p>
+    <w:p>
+      <w:pPr>
+        <w:pStyle w:val="ad"/>
+      </w:pPr>
+    </w:p>
+    <w:p>
+      <w:pPr>
+        <w:pStyle w:val="ad"/>
+      </w:pPr>
+      <w:r>
+        <w:t>飛騨運輸 金沢支店 - Google マップ https://t.co/muLEZuqYjV</w:t>
+      </w:r>
+    </w:p>
+    <w:p>
+      <w:pPr>
+        <w:pStyle w:val="ad"/>
+      </w:pPr>
+    </w:p>
+    <w:p>
+      <w:pPr>
+        <w:pStyle w:val="ad"/>
+      </w:pPr>
+      <w:r>
+        <w:t xml:space="preserve">　住所は金沢市湊4丁目となっていますが，この飛騨運輸金沢支店の場所の辺りに，ひま</w:t>
       </w:r>
       <w:r>
         <w:lastRenderedPageBreak/>
-        <w:t>見かけました。全日食チェーンというのは，平成4年より前にもどこかで見かけていたような気がしますが，ひまわりチェーンとは関係がないものと思っていました。</w:t>
-      </w:r>
-    </w:p>
-    <w:p>
-      <w:pPr>
-        <w:pStyle w:val="ad"/>
-      </w:pPr>
-    </w:p>
-    <w:p>
-      <w:pPr>
-        <w:pStyle w:val="ad"/>
-      </w:pPr>
-      <w:r>
-        <w:t>飛騨運輸 金沢支店 - Google マップ https://t.co/muLEZuqYjV</w:t>
-      </w:r>
-    </w:p>
-    <w:p>
-      <w:pPr>
-        <w:pStyle w:val="ad"/>
-      </w:pPr>
-    </w:p>
-    <w:p>
-      <w:pPr>
-        <w:pStyle w:val="ad"/>
-      </w:pPr>
-      <w:r>
-        <w:t xml:space="preserve">　住所は金沢市湊4丁目となっていますが，この飛騨運輸金沢支店の場所の辺りに，ひまわりチェーンの配送センターのような倉庫があったと思います。けっこう新しい建物でした。近くには糧食，カナカンと大きな，似たような商品を扱う倉庫があって，北都運輸の市内配達をしているときの配達先でした。</w:t>
+        <w:t>わりチェーンの配送センターのような倉庫があったと思います。けっこう新しい建物でした。近くには糧食，カナカンと大きな，似たような商品を扱う倉庫があって，北都運輸の市内配達をしているときの配達先でした。</w:t>
       </w:r>
     </w:p>
     <w:p>
@@ -3662,33 +4237,33 @@
         <w:pStyle w:val="ad"/>
       </w:pPr>
       <w:r>
+        <w:t>長土塀 - Google マップ https://t.co/svRWwcU64R</w:t>
+      </w:r>
+    </w:p>
+    <w:p>
+      <w:pPr>
+        <w:pStyle w:val="ad"/>
+      </w:pPr>
+    </w:p>
+    <w:p>
+      <w:pPr>
+        <w:pStyle w:val="ad"/>
+      </w:pPr>
+      <w:r>
+        <w:t xml:space="preserve">　ちょっと意外には感じたのですが，住所は金沢市長土塀になりそうです。被告発人大網健二兄弟とも縁のあった豊蔵組の会社がありますが，その並びの道路からやや斜めで古い商店街に入る道路がありました。その奥の方にひまわりチェーンがあったと思いますが，道路が折れ曲がっていたとも思います。</w:t>
+      </w:r>
+    </w:p>
+    <w:p>
+      <w:pPr>
+        <w:pStyle w:val="ad"/>
+      </w:pPr>
+    </w:p>
+    <w:p>
+      <w:pPr>
+        <w:pStyle w:val="ad"/>
+      </w:pPr>
+      <w:r>
         <w:lastRenderedPageBreak/>
-        <w:t>長土塀 - Google マップ https://t.co/svRWwcU64R</w:t>
-      </w:r>
-    </w:p>
-    <w:p>
-      <w:pPr>
-        <w:pStyle w:val="ad"/>
-      </w:pPr>
-    </w:p>
-    <w:p>
-      <w:pPr>
-        <w:pStyle w:val="ad"/>
-      </w:pPr>
-      <w:r>
-        <w:t xml:space="preserve">　ちょっと意外には感じたのですが，住所は金沢市長土塀になりそうです。被告発人大網健二兄弟とも縁のあった豊蔵組の会社がありますが，その並びの道路からやや斜めで古い商店街に入る道路がありました。その奥の方にひまわりチェーンがあったと思いますが，道路が折れ曲がっていたとも思います。</w:t>
-      </w:r>
-    </w:p>
-    <w:p>
-      <w:pPr>
-        <w:pStyle w:val="ad"/>
-      </w:pPr>
-    </w:p>
-    <w:p>
-      <w:pPr>
-        <w:pStyle w:val="ad"/>
-      </w:pPr>
-      <w:r>
         <w:t xml:space="preserve">　自分の受け持ちだった小立野・片町コースの受け持ちのようでしたが，余り配達に行く店ではありませんでした。ずいぶん久しぶりに姿を見たとも思ったのですが，そこで笹田君や峰田君と出会ったのです。忙しそうに真剣に仕事をしていたので声を掛けることはなかったかもしれません。</w:t>
       </w:r>
     </w:p>
@@ -3740,21 +4315,24 @@
         <w:pStyle w:val="ad"/>
       </w:pPr>
       <w:r>
+        <w:t xml:space="preserve">　宇出津のK村さんと姫のNさんは，8月の20日過ぎに姿を見ていたようにも思います。見かけただけではなく，その場で話もしているはずかと思います。もともとK村さんのことは知りませんでした。今も被告発人大網健二から聞いていた話以外に，K村さんの話を聞くことはありません。</w:t>
+      </w:r>
+    </w:p>
+    <w:p>
+      <w:pPr>
+        <w:pStyle w:val="ad"/>
+      </w:pPr>
+    </w:p>
+    <w:p>
+      <w:pPr>
+        <w:pStyle w:val="ad"/>
+      </w:pPr>
+      <w:r>
+        <w:t xml:space="preserve">　前後がはっきりしないのですが，宇出津のK村さんと姫のNさんについて，被告発人大網健二から魚の移動販売の仕事をしていると聞かされました。姫のNさんとは，昭和56年の12</w:t>
+      </w:r>
+      <w:r>
         <w:lastRenderedPageBreak/>
-        <w:t xml:space="preserve">　宇出津のK村さんと姫のNさんは，8月の20日過ぎに姿を見ていたようにも思います。見かけただけではなく，その場で話もしているはずかと思います。もともとK村さんのことは知りませんでした。今も被告発人大網健二から聞いていた話以外に，K村さんの話を聞くことはありません。</w:t>
-      </w:r>
-    </w:p>
-    <w:p>
-      <w:pPr>
-        <w:pStyle w:val="ad"/>
-      </w:pPr>
-    </w:p>
-    <w:p>
-      <w:pPr>
-        <w:pStyle w:val="ad"/>
-      </w:pPr>
-      <w:r>
-        <w:t xml:space="preserve">　前後がはっきりしないのですが，宇出津のK村さんと姫のNさんについて，被告発人大網健二から魚の移動販売の仕事をしていると聞かされました。姫のNさんとは，昭和56年の12月から昭和58年とよく顔を合わせ，一緒に行動することがありました。昭和60年にも会っています。</w:t>
+        <w:t>月から昭和58年とよく顔を合わせ，一緒に行動することがありました。昭和60年にも会っています。</w:t>
       </w:r>
     </w:p>
     <w:p>
@@ -3819,7 +4397,11 @@
         <w:pStyle w:val="ad"/>
       </w:pPr>
       <w:r>
-        <w:t xml:space="preserve">　「いわいまち」というのは口伝なので，発音にも個人差があり，最近は聞かないのですが，宇出津の町内の下岩屋と上岩屋を合わせて，「いわいまち」と中学生の頃に聞いていました。近年，祭礼委員の関係で知ったことですが，川原町も下岩屋と上岩屋と同じ区分になるようです。</w:t>
+        <w:t xml:space="preserve">　「いわいまち」というのは口伝なので，発音にも個人差があり，最近は聞かないのですが，宇出津の町内の下岩屋と上岩屋を合わせて，「いわいまち」と中学生の頃に聞いていました。近</w:t>
+      </w:r>
+      <w:r>
+        <w:lastRenderedPageBreak/>
+        <w:t>年，祭礼委員の関係で知ったことですが，川原町も下岩屋と上岩屋と同じ区分になるようです。</w:t>
       </w:r>
     </w:p>
     <w:p>
@@ -3858,36 +4440,33 @@
         <w:pStyle w:val="ad"/>
       </w:pPr>
       <w:r>
-        <w:t xml:space="preserve">　今，手元にある「のと町テレホンガイド」で調べたのですが，K村という漢字の名前は宇出津にありませんでした。たぶん平成16年4月発行のものです。表紙にはないのですが，中にそれらしい記載がありました。2,3日前に必要があって引っ張り出したのですが，住宅地図入りの電</w:t>
-      </w:r>
+        <w:t xml:space="preserve">　今，手元にある「のと町テレホンガイド」で調べたのですが，K村という漢字の名前は宇出津にありませんでした。たぶん平成16年4月発行のものです。表紙にはないのですが，中にそれらしい記載がありました。2,3日前に必要があって引っ張り出したのですが，住宅地図入りの電話帳です。</w:t>
+      </w:r>
+    </w:p>
+    <w:p>
+      <w:pPr>
+        <w:pStyle w:val="ad"/>
+      </w:pPr>
+    </w:p>
+    <w:p>
+      <w:pPr>
+        <w:pStyle w:val="ad"/>
+      </w:pPr>
+      <w:r>
+        <w:t xml:space="preserve">　たぶん平成9年ですが，その頃にはK村という漢字の名前が宇出津にあり，私の母親の当時の知り合いにもそれらしい名前がありました。漢字の異なるK村は今でもけっこう宇出津にあるのですが，私は早い段階で，母親から漢字のことを含めて知らされていたと思うのです。K村さんのこととは無関係に。</w:t>
+      </w:r>
+    </w:p>
+    <w:p>
+      <w:pPr>
+        <w:pStyle w:val="ad"/>
+      </w:pPr>
+    </w:p>
+    <w:p>
+      <w:pPr>
+        <w:pStyle w:val="ad"/>
+      </w:pPr>
       <w:r>
         <w:lastRenderedPageBreak/>
-        <w:t>話帳です。</w:t>
-      </w:r>
-    </w:p>
-    <w:p>
-      <w:pPr>
-        <w:pStyle w:val="ad"/>
-      </w:pPr>
-    </w:p>
-    <w:p>
-      <w:pPr>
-        <w:pStyle w:val="ad"/>
-      </w:pPr>
-      <w:r>
-        <w:t xml:space="preserve">　たぶん平成9年ですが，その頃にはK村という漢字の名前が宇出津にあり，私の母親の当時の知り合いにもそれらしい名前がありました。漢字の異なるK村は今でもけっこう宇出津にあるのですが，私は早い段階で，母親から漢字のことを含めて知らされていたと思うのです。K村さんのこととは無関係に。</w:t>
-      </w:r>
-    </w:p>
-    <w:p>
-      <w:pPr>
-        <w:pStyle w:val="ad"/>
-      </w:pPr>
-    </w:p>
-    <w:p>
-      <w:pPr>
-        <w:pStyle w:val="ad"/>
-      </w:pPr>
-      <w:r>
         <w:t xml:space="preserve">　疑って掛かるわけではないですが，当初，K村さんのことは余り意識せずにいました。ちょっと事情が違うように感じたのは，平成11年の2月頃のことで，金沢市役所で被告発人大網健二が，私とK村さんを引き合わせたことでした。ただK村さんとはその場で，言葉を交わすこともありませんでした。</w:t>
       </w:r>
     </w:p>
@@ -3927,37 +4506,37 @@
         <w:pStyle w:val="ad"/>
       </w:pPr>
       <w:r>
-        <w:t xml:space="preserve">　この宇出津のK村さんと姫のNさんは，被告発人松平日出男と前後して金沢市場輸送で市内配達の仕事をトラックの持ち込みで始めたことになります。そもそも被告発人松平日出男というのは，市内配達のトラック運転手の仕事などは知識も経験も皆無の様子で，右も左もわ</w:t>
+        <w:t xml:space="preserve">　この宇出津のK村さんと姫のNさんは，被告発人松平日出男と前後して金沢市場輸送で市内配達の仕事をトラックの持ち込みで始めたことになります。そもそも被告発人松平日出男というのは，市内配達のトラック運転手の仕事などは知識も経験も皆無の様子で，右も左もわからなかったはずなのです。</w:t>
+      </w:r>
+    </w:p>
+    <w:p>
+      <w:pPr>
+        <w:pStyle w:val="ad"/>
+      </w:pPr>
+    </w:p>
+    <w:p>
+      <w:pPr>
+        <w:pStyle w:val="ad"/>
+      </w:pPr>
+      <w:r>
+        <w:t xml:space="preserve">　被告発人大網健二の話では，K村さんは以前に，車のブローカーをやっていたという経歴がありました。</w:t>
+      </w:r>
+    </w:p>
+    <w:p>
+      <w:pPr>
+        <w:pStyle w:val="ad"/>
+      </w:pPr>
+    </w:p>
+    <w:p>
+      <w:pPr>
+        <w:pStyle w:val="ad"/>
+      </w:pPr>
+      <w:r>
+        <w:t xml:space="preserve">　これが被告発人松平日出男との共通する接点になりそうとは考えたのですが，被告発人松平日出男がK村さんと話をする様子は，余り見た覚えがなく，そもそも被告発人松平日出男</w:t>
       </w:r>
       <w:r>
         <w:lastRenderedPageBreak/>
-        <w:t>からなかったはずなのです。</w:t>
-      </w:r>
-    </w:p>
-    <w:p>
-      <w:pPr>
-        <w:pStyle w:val="ad"/>
-      </w:pPr>
-    </w:p>
-    <w:p>
-      <w:pPr>
-        <w:pStyle w:val="ad"/>
-      </w:pPr>
-      <w:r>
-        <w:t xml:space="preserve">　被告発人大網健二の話では，K村さんは以前に，車のブローカーをやっていたという経歴がありました。</w:t>
-      </w:r>
-    </w:p>
-    <w:p>
-      <w:pPr>
-        <w:pStyle w:val="ad"/>
-      </w:pPr>
-    </w:p>
-    <w:p>
-      <w:pPr>
-        <w:pStyle w:val="ad"/>
-      </w:pPr>
-      <w:r>
-        <w:t xml:space="preserve">　これが被告発人松平日出男との共通する接点になりそうとは考えたのですが，被告発人松平日出男がK村さんと話をする様子は，余り見た覚えがなく，そもそも被告発人松平日出男の姿は麻雀以外に見かけずにいました。</w:t>
+        <w:t>の姿は麻雀以外に見かけずにいました。</w:t>
       </w:r>
     </w:p>
     <w:p>
@@ -4009,33 +4588,33 @@
         <w:pStyle w:val="ad"/>
       </w:pPr>
       <w:r>
+        <w:t>トヨタ・エスティマ - Wikipedia https://t.co/CekszsCCo5 それから約半年後の1990年5月12日に市販化され、その卵をイメージさせる未来的なスタイルで「高性能ニューコンセプトサルーン」として注目を集めた。</w:t>
+      </w:r>
+    </w:p>
+    <w:p>
+      <w:pPr>
+        <w:pStyle w:val="ad"/>
+      </w:pPr>
+    </w:p>
+    <w:p>
+      <w:pPr>
+        <w:pStyle w:val="ad"/>
+      </w:pPr>
+      <w:r>
+        <w:t xml:space="preserve">　わかりやすい時期のことが書いてありました。平成2年5月12日に市販化されたとあります。そういえば，昨日辺りに被告発人安田繁克と雪のスリップのことを書きましたが，ちょうど同じ頃に，金沢市場輸送の事務所前で，同じく積雪の状態でベンツを移動させたことがありました。</w:t>
+      </w:r>
+    </w:p>
+    <w:p>
+      <w:pPr>
+        <w:pStyle w:val="ad"/>
+      </w:pPr>
+    </w:p>
+    <w:p>
+      <w:pPr>
+        <w:pStyle w:val="ad"/>
+      </w:pPr>
+      <w:r>
         <w:lastRenderedPageBreak/>
-        <w:t>トヨタ・エスティマ - Wikipedia https://t.co/CekszsCCo5 それから約半年後の1990年5月12日に市販化され、その卵をイメージさせる未来的なスタイルで「高性能ニューコンセプトサルーン」として注目を集めた。</w:t>
-      </w:r>
-    </w:p>
-    <w:p>
-      <w:pPr>
-        <w:pStyle w:val="ad"/>
-      </w:pPr>
-    </w:p>
-    <w:p>
-      <w:pPr>
-        <w:pStyle w:val="ad"/>
-      </w:pPr>
-      <w:r>
-        <w:t xml:space="preserve">　わかりやすい時期のことが書いてありました。平成2年5月12日に市販化されたとあります。そういえば，昨日辺りに被告発人安田繁克と雪のスリップのことを書きましたが，ちょうど同じ頃に，金沢市場輸送の事務所前で，同じく積雪の状態でベンツを移動させたことがありました。</w:t>
-      </w:r>
-    </w:p>
-    <w:p>
-      <w:pPr>
-        <w:pStyle w:val="ad"/>
-      </w:pPr>
-    </w:p>
-    <w:p>
-      <w:pPr>
-        <w:pStyle w:val="ad"/>
-      </w:pPr>
-      <w:r>
         <w:t xml:space="preserve">　ギアを高めに発進させたのですが，さすがにすごいパワーだと思いました。それから少しして，雪が降らなくなった時期に，ジャガーにかわったとも思います。ジャガーもけっこう長い間，金沢市場輸送で見かけていた印象があります。おそらく見かけなくなったのは，竹沢俊寿会長の体調悪化なのでしょう。</w:t>
       </w:r>
     </w:p>
@@ -4075,37 +4654,37 @@
         <w:pStyle w:val="ad"/>
       </w:pPr>
       <w:r>
-        <w:t xml:space="preserve">　昭和63年に60歳だとすると，平成3年の秋には63,4歳と推定されますが，杖をつきやっ</w:t>
+        <w:t xml:space="preserve">　昭和63年に60歳だとすると，平成3年の秋には63,4歳と推定されますが，杖をつきやっと歩いている状態となっていました。12月には夫人が介添をするようになっていました。今より糖尿病に関しては，目が見えなくなるとか色々と深刻な話を聞く時代ではありました。</w:t>
+      </w:r>
+    </w:p>
+    <w:p>
+      <w:pPr>
+        <w:pStyle w:val="ad"/>
+      </w:pPr>
+    </w:p>
+    <w:p>
+      <w:pPr>
+        <w:pStyle w:val="ad"/>
+      </w:pPr>
+      <w:r>
+        <w:t xml:space="preserve">　最後に竹沢俊寿会長と話をしたのは，電話でしたが，平成9年の2月頃のことになります。弁護士を紹介してやるといい，しきりに私に会いたがっていました。電話の声を聞いた感じでは，平成4年当時と変わりがなかったと思います。</w:t>
+      </w:r>
+    </w:p>
+    <w:p>
+      <w:pPr>
+        <w:pStyle w:val="ad"/>
+      </w:pPr>
+    </w:p>
+    <w:p>
+      <w:pPr>
+        <w:pStyle w:val="ad"/>
+      </w:pPr>
+      <w:r>
+        <w:t xml:space="preserve">　最後に竹沢俊寿会長と会ったのも，はっきりとは思い出せないですが，夕方，外が暗くなっ</w:t>
       </w:r>
       <w:r>
         <w:lastRenderedPageBreak/>
-        <w:t>と歩いている状態となっていました。12月には夫人が介添をするようになっていました。今より糖尿病に関しては，目が見えなくなるとか色々と深刻な話を聞く時代ではありました。</w:t>
-      </w:r>
-    </w:p>
-    <w:p>
-      <w:pPr>
-        <w:pStyle w:val="ad"/>
-      </w:pPr>
-    </w:p>
-    <w:p>
-      <w:pPr>
-        <w:pStyle w:val="ad"/>
-      </w:pPr>
-      <w:r>
-        <w:t xml:space="preserve">　最後に竹沢俊寿会長と話をしたのは，電話でしたが，平成9年の2月頃のことになります。弁護士を紹介してやるといい，しきりに私に会いたがっていました。電話の声を聞いた感じでは，平成4年当時と変わりがなかったと思います。</w:t>
-      </w:r>
-    </w:p>
-    <w:p>
-      <w:pPr>
-        <w:pStyle w:val="ad"/>
-      </w:pPr>
-    </w:p>
-    <w:p>
-      <w:pPr>
-        <w:pStyle w:val="ad"/>
-      </w:pPr>
-      <w:r>
-        <w:t xml:space="preserve">　最後に竹沢俊寿会長と会ったのも，はっきりとは思い出せないですが，夕方，外が暗くなった時間に，夫人と二人で食事に誘われたことがあり，そのあとにも1回ぐらいは姿を見たような気がします。</w:t>
+        <w:t>た時間に，夫人と二人で食事に誘われたことがあり，そのあとにも1回ぐらいは姿を見たような気がします。</w:t>
       </w:r>
     </w:p>
     <w:p>
@@ -4157,33 +4736,33 @@
         <w:pStyle w:val="ad"/>
       </w:pPr>
       <w:r>
+        <w:t>金沢百番街 - Wikipedia https://t.co/mCRe0qKQY6 合計で100店舗を超えるテナントが集積している。JR西日本の子会社である金沢ターミナル開発が1991年（平成3年）3月20日に開業させた。</w:t>
+      </w:r>
+    </w:p>
+    <w:p>
+      <w:pPr>
+        <w:pStyle w:val="ad"/>
+      </w:pPr>
+    </w:p>
+    <w:p>
+      <w:pPr>
+        <w:pStyle w:val="ad"/>
+      </w:pPr>
+      <w:r>
+        <w:t xml:space="preserve">　「JR金沢駅西口ビル（あんと 西）」とあるので間違いはなさそうですが，金沢百番街という聞いたことのある名称が，西口とは結びつきがありませんでした。平成3年3月20日開業とあります。</w:t>
+      </w:r>
+    </w:p>
+    <w:p>
+      <w:pPr>
+        <w:pStyle w:val="ad"/>
+      </w:pPr>
+    </w:p>
+    <w:p>
+      <w:pPr>
+        <w:pStyle w:val="ad"/>
+      </w:pPr>
+      <w:r>
         <w:lastRenderedPageBreak/>
-        <w:t>金沢百番街 - Wikipedia https://t.co/mCRe0qKQY6 合計で100店舗を超えるテナントが集積している。JR西日本の子会社である金沢ターミナル開発が1991年（平成3年）3月20日に開業させた。</w:t>
-      </w:r>
-    </w:p>
-    <w:p>
-      <w:pPr>
-        <w:pStyle w:val="ad"/>
-      </w:pPr>
-    </w:p>
-    <w:p>
-      <w:pPr>
-        <w:pStyle w:val="ad"/>
-      </w:pPr>
-      <w:r>
-        <w:t xml:space="preserve">　「JR金沢駅西口ビル（あんと 西）」とあるので間違いはなさそうですが，金沢百番街という聞いたことのある名称が，西口とは結びつきがありませんでした。平成3年3月20日開業とあります。</w:t>
-      </w:r>
-    </w:p>
-    <w:p>
-      <w:pPr>
-        <w:pStyle w:val="ad"/>
-      </w:pPr>
-    </w:p>
-    <w:p>
-      <w:pPr>
-        <w:pStyle w:val="ad"/>
-      </w:pPr>
-      <w:r>
         <w:t xml:space="preserve">　平成16年か17年に，電話で被告発人梅野博之が意味ありげに，宇出津のNという名前の話を始めました。姫のNさんと同じ苗字ですが，電話帳で調べたところ，同じ小棚木の町内に家があったので，直接，その家を訪ねて，市場急配センターとの関係を確認したということもありました。</w:t>
       </w:r>
     </w:p>
@@ -4236,99 +4815,98 @@
         <w:pStyle w:val="ad"/>
       </w:pPr>
       <w:r>
+        <w:t xml:space="preserve">　まだ金沢市場輸送にいた頃，そのときも給油機の前辺りでしたが，見慣れない人に声を掛けられ，しばらく話をしたのですが，持ち込みの市内配達をしているといい，松任市で宇出津のK村さんや姫のNさんと同じアパートの部屋に住んでいて，紹介で仕事をするようになったと話していたと思います。</w:t>
+      </w:r>
+    </w:p>
+    <w:p>
+      <w:pPr>
+        <w:pStyle w:val="ad"/>
+      </w:pPr>
+    </w:p>
+    <w:p>
+      <w:pPr>
+        <w:pStyle w:val="ad"/>
+      </w:pPr>
+      <w:r>
+        <w:t xml:space="preserve">　全体的に記憶の方が薄れているので断定は出来ないのですが，少なくとも姫のNさんと同じアパートの部屋に住んでいるという話で，宇出津のK村さんも一緒のようにも聞こえました。どちらかの名前を出し，「ら」という複数形にしていたのかもしれません。</w:t>
+      </w:r>
+    </w:p>
+    <w:p>
+      <w:pPr>
+        <w:pStyle w:val="ad"/>
+      </w:pPr>
+    </w:p>
+    <w:p>
+      <w:pPr>
+        <w:pStyle w:val="ad"/>
+      </w:pPr>
+      <w:r>
+        <w:t xml:space="preserve">　ずいぶん変わった名前だったので，今でもよく覚えているのですが，今年の春辺りに名前を検索で調べたところ，七尾市の近くによくある名前のようでした。簡単にはみつからなかったのですが，歴史遺産にもなっているような旧家の名前のようです。</w:t>
+      </w:r>
+    </w:p>
+    <w:p>
+      <w:pPr>
+        <w:pStyle w:val="ad"/>
+      </w:pPr>
+    </w:p>
+    <w:p>
+      <w:pPr>
+        <w:pStyle w:val="ad"/>
+      </w:pPr>
+      <w:r>
+        <w:t xml:space="preserve">　市場急配センターに移ってからも，裏駐車場で一度は顔を合わせているのですが，その後は姿を見なかったように思います。平成4年の1月4日だったと思いますが，市場急配センターの2階事務所で新年の顔合わせがあり，意外ほど大勢の運転手が一同に集まっていましたが，姿は見なかった気がします。</w:t>
+      </w:r>
+    </w:p>
+    <w:p>
+      <w:pPr>
+        <w:pStyle w:val="ad"/>
+      </w:pPr>
+    </w:p>
+    <w:p>
+      <w:pPr>
+        <w:pStyle w:val="ad"/>
+      </w:pPr>
+      <w:r>
+        <w:t xml:space="preserve">　持ち込み運転手の場合は特に，用事以外に市場急配センターの会社に姿を見せない運転手がいる様子でした。2t車なので，乗用車と同じ通勤にも使っているので，なおさら顔を合わす機会が少なかったのだと思います。金沢中央卸売市場の仕事もけっこう時間にばらつきのあるものでした。</w:t>
+      </w:r>
+    </w:p>
+    <w:p>
+      <w:pPr>
+        <w:pStyle w:val="ad"/>
+      </w:pPr>
+    </w:p>
+    <w:p>
+      <w:pPr>
+        <w:pStyle w:val="ad"/>
+      </w:pPr>
+      <w:r>
+        <w:t xml:space="preserve">　姫のNさんが松任市に住んでいることは，最初に被告発人大網健二から魚の移動販売の仕事の話を聞いた頃から聞いていたと思います。松任市としていますが，会話では，「まっとう」とだけ呼んでいました。現在は白山市の一部になって白山市全体の範囲が大きく広がっています。</w:t>
+      </w:r>
+    </w:p>
+    <w:p>
+      <w:pPr>
+        <w:pStyle w:val="ad"/>
+      </w:pPr>
+    </w:p>
+    <w:p>
+      <w:pPr>
+        <w:pStyle w:val="ad"/>
+      </w:pPr>
+      <w:r>
+        <w:t xml:space="preserve">　平成15年の1月，関係者KYNの会社事務所で彼と話をしたとき，話の最後に彼が姫のNさんとの付き合いを語りだしたのはずいぶん意外でしたが，そこには大きなものが秘められていると感じ，姫のNさんや宇出津のK村さんに対する注目度を大きく高めたことは確かです。</w:t>
+      </w:r>
+    </w:p>
+    <w:p>
+      <w:pPr>
+        <w:pStyle w:val="ad"/>
+      </w:pPr>
+    </w:p>
+    <w:p>
+      <w:pPr>
+        <w:pStyle w:val="ad"/>
+      </w:pPr>
+      <w:r>
         <w:lastRenderedPageBreak/>
-        <w:t xml:space="preserve">　まだ金沢市場輸送にいた頃，そのときも給油機の前辺りでしたが，見慣れない人に声を掛けられ，しばらく話をしたのですが，持ち込みの市内配達をしているといい，松任市で宇出津のK村さんや姫のNさんと同じアパートの部屋に住んでいて，紹介で仕事をするようになったと話していたと思います。</w:t>
-      </w:r>
-    </w:p>
-    <w:p>
-      <w:pPr>
-        <w:pStyle w:val="ad"/>
-      </w:pPr>
-    </w:p>
-    <w:p>
-      <w:pPr>
-        <w:pStyle w:val="ad"/>
-      </w:pPr>
-      <w:r>
-        <w:t xml:space="preserve">　全体的に記憶の方が薄れているので断定は出来ないのですが，少なくとも姫のNさんと同じアパートの部屋に住んでいるという話で，宇出津のK村さんも一緒のようにも聞こえました。どちらかの名前を出し，「ら」という複数形にしていたのかもしれません。</w:t>
-      </w:r>
-    </w:p>
-    <w:p>
-      <w:pPr>
-        <w:pStyle w:val="ad"/>
-      </w:pPr>
-    </w:p>
-    <w:p>
-      <w:pPr>
-        <w:pStyle w:val="ad"/>
-      </w:pPr>
-      <w:r>
-        <w:t xml:space="preserve">　ずいぶん変わった名前だったので，今でもよく覚えているのですが，今年の春辺りに名前を検索で調べたところ，七尾市の近くによくある名前のようでした。簡単にはみつからなかったのですが，歴史遺産にもなっているような旧家の名前のようです。</w:t>
-      </w:r>
-    </w:p>
-    <w:p>
-      <w:pPr>
-        <w:pStyle w:val="ad"/>
-      </w:pPr>
-    </w:p>
-    <w:p>
-      <w:pPr>
-        <w:pStyle w:val="ad"/>
-      </w:pPr>
-      <w:r>
-        <w:t xml:space="preserve">　市場急配センターに移ってからも，裏駐車場で一度は顔を合わせているのですが，その後は姿を見なかったように思います。平成4年の1月4日だったと思いますが，市場急配センターの2階事務所で新年の顔合わせがあり，意外ほど大勢の運転手が一同に集まっていましたが，姿は見なかった気がします。</w:t>
-      </w:r>
-    </w:p>
-    <w:p>
-      <w:pPr>
-        <w:pStyle w:val="ad"/>
-      </w:pPr>
-    </w:p>
-    <w:p>
-      <w:pPr>
-        <w:pStyle w:val="ad"/>
-      </w:pPr>
-      <w:r>
-        <w:t xml:space="preserve">　持ち込み運転手の場合は特に，用事以外に市場急配センターの会社に姿を見せない運転手がいる様子でした。2t車なので，乗用車と同じ通勤にも使っているので，なおさら顔を合わす機会が少なかったのだと思います。金沢中央卸売市場の仕事もけっこう時間にばらつきのあるものでした。</w:t>
-      </w:r>
-    </w:p>
-    <w:p>
-      <w:pPr>
-        <w:pStyle w:val="ad"/>
-      </w:pPr>
-    </w:p>
-    <w:p>
-      <w:pPr>
-        <w:pStyle w:val="ad"/>
-      </w:pPr>
-      <w:r>
-        <w:lastRenderedPageBreak/>
-        <w:t xml:space="preserve">　姫のNさんが松任市に住んでいることは，最初に被告発人大網健二から魚の移動販売の仕事の話を聞いた頃から聞いていたと思います。松任市としていますが，会話では，「まっとう」とだけ呼んでいました。現在は白山市の一部になって白山市全体の範囲が大きく広がっています。</w:t>
-      </w:r>
-    </w:p>
-    <w:p>
-      <w:pPr>
-        <w:pStyle w:val="ad"/>
-      </w:pPr>
-    </w:p>
-    <w:p>
-      <w:pPr>
-        <w:pStyle w:val="ad"/>
-      </w:pPr>
-      <w:r>
-        <w:t xml:space="preserve">　平成15年の1月，関係者KYNの会社事務所で彼と話をしたとき，話の最後に彼が姫のNさんとの付き合いを語りだしたのはずいぶん意外でしたが，そこには大きなものが秘められていると感じ，姫のNさんや宇出津のK村さんに対する注目度を大きく高めたことは確かです。</w:t>
-      </w:r>
-    </w:p>
-    <w:p>
-      <w:pPr>
-        <w:pStyle w:val="ad"/>
-      </w:pPr>
-    </w:p>
-    <w:p>
-      <w:pPr>
-        <w:pStyle w:val="ad"/>
-      </w:pPr>
-      <w:r>
         <w:t xml:space="preserve">　松波のAKさんとも会うことがなく，どこに住んでいるのかも聞かなかったことも大きな意味があると感じていました。いしかわ動物園のアザラシ館の水槽の基礎工事で，松波のAKさんらしき人の姿を見ていたことも記憶には記述があると思います。人形のように黙って座り，目を動かさなかったのも異様でした。</w:t>
       </w:r>
     </w:p>
@@ -4368,7 +4946,6 @@
         <w:pStyle w:val="ad"/>
       </w:pPr>
       <w:r>
-        <w:lastRenderedPageBreak/>
         <w:t xml:space="preserve">　松波のAKさんの妻とは，平成3年12月21日の夜，片町のオーロラ会館の5階ぐらいの飲み屋で会っています。被告発人浜口卓也に連れられて入った店でした。これも記録には繰り返し詳細に記述してある事実のはずです。</w:t>
       </w:r>
     </w:p>
@@ -4503,41 +5080,41 @@
         </w:numPr>
       </w:pPr>
       <w:r>
+        <w:t>笹田君と被告発人大網健二の中古車販売を巡るトラブル</w:t>
+      </w:r>
+    </w:p>
+    <w:p>
+      <w:pPr>
+        <w:pStyle w:val="ad"/>
+      </w:pPr>
+      <w:r>
+        <w:t xml:space="preserve">　記憶が薄れていますが，この笹田君と被告発人大網健二との車のトラブルは，中橋陸橋の下の商店街のような場所のことが強く印象に残っていて，そこで昼に被告発人大網健二と会っていたように思うのです。</w:t>
+      </w:r>
+    </w:p>
+    <w:p>
+      <w:pPr>
+        <w:pStyle w:val="ad"/>
+      </w:pPr>
+    </w:p>
+    <w:p>
+      <w:pPr>
+        <w:pStyle w:val="ad"/>
+      </w:pPr>
+      <w:r>
+        <w:t xml:space="preserve">　このあと《参考資料》としてGoogleで調べたいと考えているのですが，今記憶のまま書いておきます。六枚の交差点から金石方面に向かうとすぐに中橋の陸橋がありましたが，被告発人松平日出男に食事に誘われ最初に向かったのは，陸橋手前の右側でした。</w:t>
+      </w:r>
+    </w:p>
+    <w:p>
+      <w:pPr>
+        <w:pStyle w:val="ad"/>
+      </w:pPr>
+    </w:p>
+    <w:p>
+      <w:pPr>
+        <w:pStyle w:val="ad"/>
+      </w:pPr>
+      <w:r>
         <w:lastRenderedPageBreak/>
-        <w:t>笹田君と被告発人大網健二の中古車販売を巡るトラブル</w:t>
-      </w:r>
-    </w:p>
-    <w:p>
-      <w:pPr>
-        <w:pStyle w:val="ad"/>
-      </w:pPr>
-      <w:r>
-        <w:t xml:space="preserve">　記憶が薄れていますが，この笹田君と被告発人大網健二との車のトラブルは，中橋陸橋の下の商店街のような場所のことが強く印象に残っていて，そこで昼に被告発人大網健二と会っていたように思うのです。</w:t>
-      </w:r>
-    </w:p>
-    <w:p>
-      <w:pPr>
-        <w:pStyle w:val="ad"/>
-      </w:pPr>
-    </w:p>
-    <w:p>
-      <w:pPr>
-        <w:pStyle w:val="ad"/>
-      </w:pPr>
-      <w:r>
-        <w:t xml:space="preserve">　このあと《参考資料》としてGoogleで調べたいと考えているのですが，今記憶のまま書いておきます。六枚の交差点から金石方面に向かうとすぐに中橋の陸橋がありましたが，被告発人松平日出男に食事に誘われ最初に向かったのは，陸橋手前の右側でした。</w:t>
-      </w:r>
-    </w:p>
-    <w:p>
-      <w:pPr>
-        <w:pStyle w:val="ad"/>
-      </w:pPr>
-    </w:p>
-    <w:p>
-      <w:pPr>
-        <w:pStyle w:val="ad"/>
-      </w:pPr>
-      <w:r>
         <w:t xml:space="preserve">　被告発人大網健二と会ったように思うのが，六枚の交差点から金石方面に向かう方向で，陸橋の右手の奥になります。そこに本当に商店街があったのかも定かではないのですが，滅多に行くような場所ではなく，行ったのもほんの数回だったと思います。</w:t>
       </w:r>
     </w:p>
@@ -4577,49 +5154,46 @@
         <w:pStyle w:val="ad"/>
       </w:pPr>
       <w:r>
-        <w:t xml:space="preserve">　戦災を受けていない金沢市内は，狭い路地が多いという特徴もあるのですが，4トン保冷車での市内配達でもそれほど難儀したという記憶はありません。卯辰山の上り口，天神橋を渡</w:t>
-      </w:r>
+        <w:t xml:space="preserve">　戦災を受けていない金沢市内は，狭い路地が多いという特徴もあるのですが，4トン保冷車での市内配達でもそれほど難儀したという記憶はありません。卯辰山の上り口，天神橋を渡った先のカーブで，無理なUターンをしていたことは，よく憶えています。</w:t>
+      </w:r>
+    </w:p>
+    <w:p>
+      <w:pPr>
+        <w:pStyle w:val="ad"/>
+      </w:pPr>
+    </w:p>
+    <w:p>
+      <w:pPr>
+        <w:pStyle w:val="ad"/>
+      </w:pPr>
+      <w:r>
+        <w:t xml:space="preserve"> - 911：2020-09-12_10:38:19 ＊ 《参考資料》金沢市内，中橋陸橋付近と，大和町 https://hirono-hideki.hatenadiary.jp/entry/2020/09/12/103818</w:t>
+      </w:r>
+    </w:p>
+    <w:p>
+      <w:pPr>
+        <w:pStyle w:val="ad"/>
+      </w:pPr>
+    </w:p>
+    <w:p>
+      <w:pPr>
+        <w:pStyle w:val="ad"/>
+      </w:pPr>
+      <w:r>
+        <w:t xml:space="preserve">　平成元年当時とは町並みも変わっていると思いますが，まじまじと中橋陸橋周辺の地図を見たのは今回が初めてかもしれません。中橋町とありますが，これも初めて目にするような金沢市内の住所です。</w:t>
+      </w:r>
+    </w:p>
+    <w:p>
+      <w:pPr>
+        <w:pStyle w:val="ad"/>
+      </w:pPr>
+    </w:p>
+    <w:p>
+      <w:pPr>
+        <w:pStyle w:val="ad"/>
+      </w:pPr>
       <w:r>
         <w:lastRenderedPageBreak/>
-        <w:t>った先のカーブで，無理なUターンをしていたことは，よく憶えています。</w:t>
-      </w:r>
-    </w:p>
-    <w:p>
-      <w:pPr>
-        <w:pStyle w:val="ad"/>
-      </w:pPr>
-    </w:p>
-    <w:p>
-      <w:pPr>
-        <w:pStyle w:val="ad"/>
-      </w:pPr>
-      <w:r>
-        <w:t xml:space="preserve"> - 911：2020-09-12_10:38:19 ＊ 《参考資料》金沢市内，中橋陸橋付近と，大和町 https://hirono-hideki.hatenadiary.jp/entry/2020/09/12/103818</w:t>
-      </w:r>
-    </w:p>
-    <w:p>
-      <w:pPr>
-        <w:pStyle w:val="ad"/>
-      </w:pPr>
-    </w:p>
-    <w:p>
-      <w:pPr>
-        <w:pStyle w:val="ad"/>
-      </w:pPr>
-      <w:r>
-        <w:t xml:space="preserve">　平成元年当時とは町並みも変わっていると思いますが，まじまじと中橋陸橋周辺の地図を見たのは今回が初めてかもしれません。中橋町とありますが，これも初めて目にするような金沢市内の住所です。</w:t>
-      </w:r>
-    </w:p>
-    <w:p>
-      <w:pPr>
-        <w:pStyle w:val="ad"/>
-      </w:pPr>
-    </w:p>
-    <w:p>
-      <w:pPr>
-        <w:pStyle w:val="ad"/>
-      </w:pPr>
-      <w:r>
         <w:t xml:space="preserve">　今回，Googleマップを見て，六枚の交差点から中橋陸橋を渡った先の，初めの大きな交差点の名前が中橋の交差点ということをずいぶんと久々に思い出しました。</w:t>
       </w:r>
     </w:p>
@@ -4659,302 +5233,547 @@
         <w:pStyle w:val="ad"/>
       </w:pPr>
       <w:r>
-        <w:t xml:space="preserve">　金沢駅に近いだけあって賑わいは感じられましたが，店などはほとんどなかったと思います。入</w:t>
+        <w:t xml:space="preserve">　金沢駅に近いだけあって賑わいは感じられましたが，店などはほとんどなかったと思います。入ったことはなかったですが，中橋の陸橋の下の道路には飲食店がありそうな雰囲気でした。六枚の交差点から増泉の方に向かうと，右手に婦人会館のビル，左手に職業安定所がありました。</w:t>
+      </w:r>
+    </w:p>
+    <w:p>
+      <w:pPr>
+        <w:pStyle w:val="ad"/>
+      </w:pPr>
+    </w:p>
+    <w:p>
+      <w:pPr>
+        <w:pStyle w:val="ad"/>
+      </w:pPr>
+      <w:r>
+        <w:t xml:space="preserve">　職業安定所の住所は芳斉だったと思います。Googleマップで確認すると前の道路が昭和大通りとなっていました。これは聞いたことのあるような道路の名前です。よく婦人会館と聞いていた建物は石川県女性センターとなっています。</w:t>
+      </w:r>
+    </w:p>
+    <w:p>
+      <w:pPr>
+        <w:pStyle w:val="ad"/>
+      </w:pPr>
+    </w:p>
+    <w:p>
+      <w:pPr>
+        <w:pStyle w:val="ad"/>
+      </w:pPr>
+      <w:r>
+        <w:t xml:space="preserve">　少し手前に金沢中央郵便局とありますが，平成4年には出来ていた新しい建物で，市場急配センターの仕事で行ったことがありました。イヨカンを積み込んだような気もするのですが，それを金沢中央卸売市場で降ろした時かもしれません。</w:t>
+      </w:r>
+    </w:p>
+    <w:p>
+      <w:pPr>
+        <w:pStyle w:val="ad"/>
+      </w:pPr>
+    </w:p>
+    <w:p>
+      <w:pPr>
+        <w:pStyle w:val="ad"/>
+      </w:pPr>
+      <w:r>
+        <w:t xml:space="preserve">　石川丸果の課長という人物がいて，被害者安藤文さんとよく似た年頃の娘と思われる人を連れていました。この課長については他にも話を聞いたのですが，被告発人松平日出男と昵懇でよろしくやっているという話でした。</w:t>
+      </w:r>
+    </w:p>
+    <w:p>
+      <w:pPr>
+        <w:pStyle w:val="ad"/>
+      </w:pPr>
+    </w:p>
+    <w:p>
+      <w:pPr>
+        <w:pStyle w:val="ad"/>
+      </w:pPr>
+      <w:r>
+        <w:t xml:space="preserve">　この告発状の本文には書いていないかもしれないですが，平成3,4年当時，市場急配センターの事務所の横の空き地に，いつも郵便局の大型トラックが駐車していました。いつも2台いたような気がします。金沢中央卸売市場との間になる空き地です。</w:t>
+      </w:r>
+    </w:p>
+    <w:p>
+      <w:pPr>
+        <w:pStyle w:val="ad"/>
+      </w:pPr>
+    </w:p>
+    <w:p>
+      <w:pPr>
+        <w:pStyle w:val="ad"/>
+      </w:pPr>
+      <w:r>
+        <w:t xml:space="preserve">　その空き地はずいぶん前から市場急配センターの給油所になっていて，Googleマップで確認が出来ると思います。平成3,4年当時はただの空き地ではなく，草が生えた放棄地のような空き地で，舗装などもされていなかったと思います。不思議と郵便局のトラックの出入りは見たことがありませんでした。</w:t>
+      </w:r>
+    </w:p>
+    <w:p>
+      <w:pPr>
+        <w:pStyle w:val="ad"/>
+      </w:pPr>
+    </w:p>
+    <w:p>
+      <w:pPr>
+        <w:pStyle w:val="ad"/>
+      </w:pPr>
+      <w:r>
+        <w:t xml:space="preserve">　金沢中央卸売市場やその周辺で，郵便局の大型車が仕事をするのも見たことがなかった気がします。新車のような新しいトラックで，いつもピカピカに洗車されているような状態だったのも印象に残っています。ときどき不思議に思っていたのですが，余り話題になることはなかったと思います。</w:t>
+      </w:r>
+    </w:p>
+    <w:p>
+      <w:pPr>
+        <w:pStyle w:val="ad"/>
+      </w:pPr>
+    </w:p>
+    <w:p>
+      <w:pPr>
+        <w:pStyle w:val="ad"/>
+      </w:pPr>
+      <w:r>
+        <w:t xml:space="preserve">　一度誰かに，郵便局大型トラックの疑問をぶつけ，何か話を聞いたような気もするのですが，忘れてしまったのか思い出せません。あの土地の所有というのも不可解でした。角地になりますが，そこを残して，賃貸か売買かはわかりませんが，市場急配センターが事務所と駐車場を作ったことになります。</w:t>
+      </w:r>
+    </w:p>
+    <w:p>
+      <w:pPr>
+        <w:pStyle w:val="ad"/>
+      </w:pPr>
+    </w:p>
+    <w:p>
+      <w:pPr>
+        <w:pStyle w:val="ad"/>
+      </w:pPr>
+      <w:r>
+        <w:t xml:space="preserve">▶▶▶　</w:t>
+      </w:r>
+      <w:proofErr w:type="spellStart"/>
+      <w:r>
+        <w:t>kk_hirono</w:t>
+      </w:r>
+      <w:proofErr w:type="spellEnd"/>
+      <w:r>
+        <w:t xml:space="preserve">のリツイート　▶▶▶  </w:t>
+      </w:r>
+    </w:p>
+    <w:p>
+      <w:pPr>
+        <w:pStyle w:val="ad"/>
+      </w:pPr>
+    </w:p>
+    <w:p>
+      <w:pPr>
+        <w:pStyle w:val="ad"/>
+      </w:pPr>
+      <w:r>
+        <w:t xml:space="preserve">- RT </w:t>
+      </w:r>
+      <w:proofErr w:type="spellStart"/>
+      <w:r>
+        <w:t>kk_hirono</w:t>
+      </w:r>
+      <w:proofErr w:type="spellEnd"/>
+      <w:r>
+        <w:t>（刑事告発・非常上告＿金沢地方検察庁御中）｜</w:t>
+      </w:r>
+      <w:proofErr w:type="spellStart"/>
+      <w:r>
+        <w:t>s_hirono</w:t>
+      </w:r>
+      <w:proofErr w:type="spellEnd"/>
+      <w:r>
+        <w:t xml:space="preserve">（非常上告-最高検察庁御中_ツイッター） 日時：2020-09-12 11:25／2020/09/12 11:24 URL： https://twitter.com/kk_hirono/status/1304606916518191109 https://twitter.com/s_hirono/status/1304606795097276416  </w:t>
+      </w:r>
+    </w:p>
+    <w:p>
+      <w:pPr>
+        <w:pStyle w:val="ad"/>
+      </w:pPr>
+    </w:p>
+    <w:p>
+      <w:pPr>
+        <w:pStyle w:val="ad"/>
+      </w:pPr>
+      <w:r>
+        <w:t xml:space="preserve">&gt; 2020-09-12-112109_平成4年当時の市場急配センターの事務所と給油所になった空き地の場所.jpg https://t.co/Ukr7ZkWlO8  </w:t>
+      </w:r>
+    </w:p>
+    <w:p>
+      <w:pPr>
+        <w:pStyle w:val="ad"/>
+      </w:pPr>
+    </w:p>
+    <w:p>
+      <w:pPr>
+        <w:pStyle w:val="ad"/>
+      </w:pPr>
+      <w:r>
+        <w:t xml:space="preserve">　スクリーンショットを作成しましたが，あらためてGoogleマップで給油所となった空き地を見ると，平成4年当時の記憶より倍ほどにも感じるほどの広さがあります。金沢中央卸売市場横の道路の角地ですが，すぐ近くに金沢中央卸売市場の立体駐車場の出入り口があります。</w:t>
+      </w:r>
+    </w:p>
+    <w:p>
+      <w:pPr>
+        <w:pStyle w:val="ad"/>
+      </w:pPr>
+    </w:p>
+    <w:p>
+      <w:pPr>
+        <w:pStyle w:val="ad"/>
+      </w:pPr>
+      <w:r>
+        <w:t xml:space="preserve">　ストリートビューでみると金沢中央卸売市場の建物は4階建てですが，売り場のある1階が，そのまま2階分ぐらいの高さとなっています。2階には一部事務所があって，用事で行ったこともある記憶ですが，他の階などはデパートによくある立体の駐車場となっていました。</w:t>
+      </w:r>
+    </w:p>
+    <w:p>
+      <w:pPr>
+        <w:pStyle w:val="ad"/>
+      </w:pPr>
+    </w:p>
+    <w:p>
+      <w:pPr>
+        <w:pStyle w:val="ad"/>
+      </w:pPr>
+      <w:r>
+        <w:t xml:space="preserve">　大きな駐車場で，何度か行ったことがあるのですが，広く大きな駐車場だったわりには，車の出入りを見かけることが少なかった気がします。市場急配センターの裏駐車場の横がその出入り口になりますが，特に夕方から夜は，車の出入りを見ることがなかった気がします。</w:t>
+      </w:r>
+    </w:p>
+    <w:p>
+      <w:pPr>
+        <w:pStyle w:val="ad"/>
+      </w:pPr>
+    </w:p>
+    <w:p>
+      <w:pPr>
+        <w:pStyle w:val="ad"/>
+      </w:pPr>
+      <w:r>
+        <w:t xml:space="preserve">　中橋陸橋の話に戻します。商店街があるようにも，あったようにも見えないのですが，当然ながら陸橋を渡らずに，向こう側には行けず，踏切りがあったという記憶もありません。割と広い道路で，それが一直線に長くなっていたとも記憶にあります。</w:t>
+      </w:r>
+    </w:p>
+    <w:p>
+      <w:pPr>
+        <w:pStyle w:val="ad"/>
+      </w:pPr>
+    </w:p>
+    <w:p>
+      <w:pPr>
+        <w:pStyle w:val="ad"/>
+      </w:pPr>
+      <w:r>
+        <w:t xml:space="preserve">　中橋の陸橋周辺ではなかったと思えてきたのですが，他にそれらしい場所というのも思い当たるものがありません。なぜ中橋陸橋の周辺として記憶していたのかもわからないのですが，かなり衝撃的に焼き付いた記憶となっています。</w:t>
+      </w:r>
+    </w:p>
+    <w:p>
+      <w:pPr>
+        <w:pStyle w:val="ad"/>
+      </w:pPr>
+    </w:p>
+    <w:p>
+      <w:pPr>
+        <w:pStyle w:val="ad"/>
+      </w:pPr>
+      <w:r>
+        <w:t xml:space="preserve">　なぜその場所で被告発人大網健二と出合ったのかも不思議でした。それだけではなく，いきなりの興奮状態で私にまくしたてたのは，笹谷君に対する不満でした。同じ金沢市場輸送の会社だから知っていて当然という思いが彼にあったことは否定できないですが，私の立場ではずいぶんと意外でした。</w:t>
+      </w:r>
+    </w:p>
+    <w:p>
+      <w:pPr>
+        <w:pStyle w:val="ad"/>
+      </w:pPr>
+    </w:p>
+    <w:p>
+      <w:pPr>
+        <w:pStyle w:val="ad"/>
+      </w:pPr>
+      <w:r>
+        <w:t xml:space="preserve">　何度か言葉を交わしたというのもたぶん笹田君ではなく峰田君だったと思います。いつも二人でぴたりと一緒にいたので，どちらとも話をしている感覚ではありました。女子ではよく見かけた仲良さですが，男では他に今まで見たことがない気がします。思い当たる人物がありません。</w:t>
+      </w:r>
+    </w:p>
+    <w:p>
+      <w:pPr>
+        <w:pStyle w:val="ad"/>
+      </w:pPr>
+    </w:p>
+    <w:p>
+      <w:pPr>
+        <w:pStyle w:val="ad"/>
+      </w:pPr>
+      <w:r>
+        <w:t xml:space="preserve">　背格好も似ていたと思いますが，峰田君の方が細身であったような気がします。笹田君は中肉中背だったと思いますが，どちらかといえば小柄であったような印象があります。</w:t>
+      </w:r>
+    </w:p>
+    <w:p>
+      <w:pPr>
+        <w:pStyle w:val="ad"/>
+      </w:pPr>
+    </w:p>
+    <w:p>
+      <w:pPr>
+        <w:pStyle w:val="ad"/>
+      </w:pPr>
+      <w:r>
+        <w:t xml:space="preserve">　笹田君も峰田君も他の社員とは，余り話をするのを見たという記憶がありません。今考えると，何か時間をつぶす必要があって夕方に割と遅めの時間まで金沢市場輸送の運転手休憩</w:t>
       </w:r>
       <w:r>
         <w:lastRenderedPageBreak/>
-        <w:t>ったことはなかったですが，中橋の陸橋の下の道路には飲食店がありそうな雰囲気でした。六枚の交差点から増泉の方に向かうと，右手に婦人会館のビル，左手に職業安定所がありました。</w:t>
-      </w:r>
-    </w:p>
-    <w:p>
-      <w:pPr>
-        <w:pStyle w:val="ad"/>
-      </w:pPr>
-    </w:p>
-    <w:p>
-      <w:pPr>
-        <w:pStyle w:val="ad"/>
-      </w:pPr>
-      <w:r>
-        <w:t xml:space="preserve">　職業安定所の住所は芳斉だったと思います。Googleマップで確認すると前の道路が昭和大通りとなっていました。これは聞いたことのあるような道路の名前です。よく婦人会館と聞いていた建物は石川県女性センターとなっています。</w:t>
-      </w:r>
-    </w:p>
-    <w:p>
-      <w:pPr>
-        <w:pStyle w:val="ad"/>
-      </w:pPr>
-    </w:p>
-    <w:p>
-      <w:pPr>
-        <w:pStyle w:val="ad"/>
-      </w:pPr>
-      <w:r>
-        <w:t xml:space="preserve">　少し手前に金沢中央郵便局とありますが，平成4年には出来ていた新しい建物で，市場急配センターの仕事で行ったことがありました。イヨカンを積み込んだような気もするのですが，それを金沢中央卸売市場で降ろした時かもしれません。</w:t>
-      </w:r>
-    </w:p>
-    <w:p>
-      <w:pPr>
-        <w:pStyle w:val="ad"/>
-      </w:pPr>
-    </w:p>
-    <w:p>
-      <w:pPr>
-        <w:pStyle w:val="ad"/>
-      </w:pPr>
-      <w:r>
-        <w:t xml:space="preserve">　石川丸果の課長という人物がいて，被害者安藤文さんとよく似た年頃の娘と思われる人を連れていました。この課長については他にも話を聞いたのですが，被告発人松平日出男と昵懇でよろしくやっているという話でした。</w:t>
-      </w:r>
-    </w:p>
-    <w:p>
-      <w:pPr>
-        <w:pStyle w:val="ad"/>
-      </w:pPr>
-    </w:p>
-    <w:p>
-      <w:pPr>
-        <w:pStyle w:val="ad"/>
-      </w:pPr>
-      <w:r>
-        <w:t xml:space="preserve">　この告発状の本文には書いていないかもしれないですが，平成3,4年当時，市場急配センターの事務所の横の空き地に，いつも郵便局の大型トラックが駐車していました。いつも2台いたような気がします。金沢中央卸売市場との間になる空き地です。</w:t>
-      </w:r>
-    </w:p>
-    <w:p>
-      <w:pPr>
-        <w:pStyle w:val="ad"/>
-      </w:pPr>
-    </w:p>
-    <w:p>
-      <w:pPr>
-        <w:pStyle w:val="ad"/>
-      </w:pPr>
-      <w:r>
-        <w:t xml:space="preserve">　その空き地はずいぶん前から市場急配センターの給油所になっていて，Googleマップで確認が出来ると思います。平成3,4年当時はただの空き地ではなく，草が生えた放棄地のような空き地で，舗装などもされていなかったと思います。不思議と郵便局のトラックの出入りは見たことがありませんでした。</w:t>
-      </w:r>
-    </w:p>
-    <w:p>
-      <w:pPr>
-        <w:pStyle w:val="ad"/>
-      </w:pPr>
-    </w:p>
-    <w:p>
-      <w:pPr>
-        <w:pStyle w:val="ad"/>
-      </w:pPr>
-      <w:r>
-        <w:t xml:space="preserve">　金沢中央卸売市場やその周辺で，郵便局の大型車が仕事をするのも見たことがなかった気がします。新車のような新しいトラックで，いつもピカピカに洗車されているような状態だったのも印象に残っています。ときどき不思議に思っていたのですが，余り話題になることはなかったと思います。</w:t>
-      </w:r>
-    </w:p>
-    <w:p>
-      <w:pPr>
-        <w:pStyle w:val="ad"/>
-      </w:pPr>
-    </w:p>
-    <w:p>
-      <w:pPr>
-        <w:pStyle w:val="ad"/>
-      </w:pPr>
-      <w:r>
-        <w:t xml:space="preserve">　一度誰かに，郵便局大型トラックの疑問をぶつけ，何か話を聞いたような気もするのですが，忘れてしまったのか思い出せません。あの土地の所有というのも不可解でした。角地になりますが，そこを残して，賃貸か売買かはわかりませんが，市場急配センターが事務所と駐車場を作ったことになります。</w:t>
-      </w:r>
-    </w:p>
-    <w:p>
-      <w:pPr>
-        <w:pStyle w:val="ad"/>
-      </w:pPr>
-    </w:p>
-    <w:p>
-      <w:pPr>
-        <w:pStyle w:val="ad"/>
-      </w:pPr>
-      <w:r>
-        <w:t xml:space="preserve">▶▶▶　kk_hironoのリツイート　▶▶▶  </w:t>
-      </w:r>
-    </w:p>
-    <w:p>
-      <w:pPr>
-        <w:pStyle w:val="ad"/>
-      </w:pPr>
-    </w:p>
-    <w:p>
-      <w:pPr>
-        <w:pStyle w:val="ad"/>
-      </w:pPr>
-      <w:r>
-        <w:t xml:space="preserve">- RT kk_hirono（刑事告発・非常上告＿金沢地方検察庁御中）｜s_hirono（非常上告-最高検察庁御中_ツイッター） 日時：2020-09-12 11:25／2020/09/12 11:24 URL： https://twitter.com/kk_hirono/status/1304606916518191109 https://twitter.com/s_hirono/status/1304606795097276416  </w:t>
-      </w:r>
-    </w:p>
-    <w:p>
-      <w:pPr>
-        <w:pStyle w:val="ad"/>
-      </w:pPr>
-    </w:p>
-    <w:p>
-      <w:pPr>
-        <w:pStyle w:val="ad"/>
-      </w:pPr>
-      <w:r>
-        <w:t xml:space="preserve">&gt; 2020-09-12-112109_平成4年当時の市場急配センターの事務所と給油所になった空き地の場所.jpg https://t.co/Ukr7ZkWlO8  </w:t>
-      </w:r>
-    </w:p>
-    <w:p>
-      <w:pPr>
-        <w:pStyle w:val="ad"/>
-      </w:pPr>
-    </w:p>
-    <w:p>
-      <w:pPr>
-        <w:pStyle w:val="ad"/>
-      </w:pPr>
-      <w:r>
-        <w:t xml:space="preserve">　スクリーンショットを作成しましたが，あらためてGoogleマップで給油所となった空き地を見ると，平成4年当時の記憶より倍ほどにも感じるほどの広さがあります。金沢中央卸売市場横</w:t>
-      </w:r>
+        <w:t>室に残っていたのかもしれません。他の運転手には見られない行動でもあったので，余計に印象に残っています。</w:t>
+      </w:r>
+    </w:p>
+    <w:p>
+      <w:pPr>
+        <w:pStyle w:val="ad"/>
+      </w:pPr>
+    </w:p>
+    <w:p>
+      <w:pPr>
+        <w:pStyle w:val="ad"/>
+      </w:pPr>
+      <w:r>
+        <w:t xml:space="preserve">　なぜ被告発人大網健二があそこまで感情をむき出しにして怒っていたのか，今考えられる結論は演技です。当時もおかしいとは思い頭をひねっていたのですが，思い当たることがないまま漠然としていました。</w:t>
+      </w:r>
+    </w:p>
+    <w:p>
+      <w:pPr>
+        <w:pStyle w:val="ad"/>
+      </w:pPr>
+    </w:p>
+    <w:p>
+      <w:pPr>
+        <w:pStyle w:val="ad"/>
+      </w:pPr>
+      <w:r>
+        <w:t xml:space="preserve">　これまで重要視する事実関係の1つとしながら深くは考えてこなかったのですが，被告発人大網健二と出合った場所が思い出せません。当然ながら携帯電話など普及していなかった時代で，ポケットベルというものはありましたが，持ったことも使ったこともありませんでした。</w:t>
+      </w:r>
+    </w:p>
+    <w:p>
+      <w:pPr>
+        <w:pStyle w:val="ad"/>
+      </w:pPr>
+    </w:p>
+    <w:p>
+      <w:pPr>
+        <w:pStyle w:val="ad"/>
+      </w:pPr>
+      <w:r>
+        <w:t xml:space="preserve">　昭和58年の春にポケットベルをもたされたことはあったかもしれないですが，私個人ではなく二人以上はいて従という立場だったと思います。</w:t>
+      </w:r>
+    </w:p>
+    <w:p>
+      <w:pPr>
+        <w:pStyle w:val="ad"/>
+      </w:pPr>
+    </w:p>
+    <w:p>
+      <w:pPr>
+        <w:pStyle w:val="ad"/>
+      </w:pPr>
+      <w:r>
+        <w:t xml:space="preserve">　松元組という暴力団の組員で，北友会の幹部と聞いていました。当時の石川県の暴力団の多くは，山口組一会の傘下に北友会があって，北友会の事務所は中央通りにありました。事務所に入ったこともあったのですが，片町の繁華街のすぐ側で，まるで警察の交番のような雰囲気があったと記憶にあります。</w:t>
+      </w:r>
+    </w:p>
+    <w:p>
+      <w:pPr>
+        <w:pStyle w:val="ad"/>
+      </w:pPr>
+    </w:p>
+    <w:p>
+      <w:pPr>
+        <w:pStyle w:val="ad"/>
+      </w:pPr>
+      <w:r>
+        <w:t xml:space="preserve">　秋田県の能代の浜に死体で上がり，入れ墨で身元が判明したような話を聞いたのも，最後に会ってから1〜3年後のことだったと思います。白菊町のFNさんのアパートでよく会ったのですが，姫のNさんに対して本気で怒っていたことが印象的でした。理由は聞いていません。</w:t>
+      </w:r>
+    </w:p>
+    <w:p>
+      <w:pPr>
+        <w:pStyle w:val="ad"/>
+      </w:pPr>
+    </w:p>
+    <w:p>
+      <w:pPr>
+        <w:pStyle w:val="ad"/>
+      </w:pPr>
       <w:r>
         <w:lastRenderedPageBreak/>
-        <w:t>の道路の角地ですが，すぐ近くに金沢中央卸売市場の立体駐車場の出入り口があります。</w:t>
-      </w:r>
-    </w:p>
-    <w:p>
-      <w:pPr>
-        <w:pStyle w:val="ad"/>
-      </w:pPr>
-    </w:p>
-    <w:p>
-      <w:pPr>
-        <w:pStyle w:val="ad"/>
-      </w:pPr>
-      <w:r>
-        <w:t xml:space="preserve">　ストリートビューでみると金沢中央卸売市場の建物は4階建てですが，売り場のある1階が，そのまま2階分ぐらいの高さとなっています。2階には一部事務所があって，用事で行ったこともある記憶ですが，他の階などはデパートによくある立体の駐車場となっていました。</w:t>
-      </w:r>
-    </w:p>
-    <w:p>
-      <w:pPr>
-        <w:pStyle w:val="ad"/>
-      </w:pPr>
-    </w:p>
-    <w:p>
-      <w:pPr>
-        <w:pStyle w:val="ad"/>
-      </w:pPr>
-      <w:r>
-        <w:t xml:space="preserve">　大きな駐車場で，何度か行ったことがあるのですが，広く大きな駐車場だったわりには，車の出入りを見かけることが少なかった気がします。市場急配センターの裏駐車場の横がその出入り口になりますが，特に夕方から夜は，車の出入りを見ることがなかった気がします。</w:t>
-      </w:r>
-    </w:p>
-    <w:p>
-      <w:pPr>
-        <w:pStyle w:val="ad"/>
-      </w:pPr>
-    </w:p>
-    <w:p>
-      <w:pPr>
-        <w:pStyle w:val="ad"/>
-      </w:pPr>
-      <w:r>
-        <w:t xml:space="preserve">　中橋陸橋の話に戻します。商店街があるようにも，あったようにも見えないのですが，当然ながら陸橋を渡らずに，向こう側には行けず，踏切りがあったという記憶もありません。割と広い道路で，それが一直線に長くなっていたとも記憶にあります。</w:t>
-      </w:r>
-    </w:p>
-    <w:p>
-      <w:pPr>
-        <w:pStyle w:val="ad"/>
-      </w:pPr>
-    </w:p>
-    <w:p>
-      <w:pPr>
-        <w:pStyle w:val="ad"/>
-      </w:pPr>
-      <w:r>
-        <w:t xml:space="preserve">　中橋の陸橋周辺ではなかったと思えてきたのですが，他にそれらしい場所というのも思い当たるものがありません。なぜ中橋陸橋の周辺として記憶していたのかもわからないのですが，かなり衝撃的に焼き付いた記憶となっています。</w:t>
-      </w:r>
-    </w:p>
-    <w:p>
-      <w:pPr>
-        <w:pStyle w:val="ad"/>
-      </w:pPr>
-    </w:p>
-    <w:p>
-      <w:pPr>
-        <w:pStyle w:val="ad"/>
-      </w:pPr>
-      <w:r>
-        <w:t xml:space="preserve">　なぜその場所で被告発人大網健二と出合ったのかも不思議でした。それだけではなく，いきなりの興奮状態で私にまくしたてたのは，笹谷君に対する不満でした。同じ金沢市場輸送の会社だから知っていて当然という思いが彼にあったことは否定できないですが，私の立場ではずいぶんと意外でした。</w:t>
-      </w:r>
-    </w:p>
-    <w:p>
-      <w:pPr>
-        <w:pStyle w:val="ad"/>
-      </w:pPr>
-    </w:p>
-    <w:p>
-      <w:pPr>
-        <w:pStyle w:val="ad"/>
-      </w:pPr>
+        <w:t xml:space="preserve">　被告発人浜口卓也も同じ松元組の元組員だったのですが，不思議とそのMUという暴力団員と接点のある話は耳にしませんでした。私はそのMUという人物のつてで，金沢市松村町のダクトの会社で仕事をするようになったのですが，先にMUという人に紹介されたDDさんの紹介だったのかもしれません。</w:t>
+      </w:r>
+    </w:p>
+    <w:p>
+      <w:pPr>
+        <w:pStyle w:val="ad"/>
+      </w:pPr>
+    </w:p>
+    <w:p>
+      <w:pPr>
+        <w:pStyle w:val="ad"/>
+      </w:pPr>
+      <w:r>
+        <w:t xml:space="preserve">　ダクトというのは空調設備のことですが，仕事をしたのは長くて2ヶ月ぐらいだったと思います。そしてその会社をやめたすぐ後に，金沢市場輸送に入社しています。昭和59年1月のことです。やはりMUさんの直接の紹介ではなかったと思います。MUさんに最後に会ったのは遅くても夏のことだと思います。</w:t>
+      </w:r>
+    </w:p>
+    <w:p>
+      <w:pPr>
+        <w:pStyle w:val="ad"/>
+      </w:pPr>
+    </w:p>
+    <w:p>
+      <w:pPr>
+        <w:pStyle w:val="ad"/>
+      </w:pPr>
+      <w:r>
+        <w:t xml:space="preserve">　DDさんですが，昭和58年の8月の終わり，宇出津のDDさんの家で，被告発人安田敏に会ったことがきっかけで，被告発人安田敏の金沢市観音堂のアパートに居候することになりました。居候は11月の10日頃まで続き，その後に出雲町の運送会社とダクトの会社で仕事をしたように思います。</w:t>
+      </w:r>
+    </w:p>
+    <w:p>
+      <w:pPr>
+        <w:pStyle w:val="ad"/>
+      </w:pPr>
+    </w:p>
+    <w:p>
+      <w:pPr>
+        <w:pStyle w:val="ad"/>
+      </w:pPr>
+      <w:r>
+        <w:t xml:space="preserve">　出雲町の運送会社では，社長に，他の社員に無事，正月を迎えさせたいので辞めてくれと言われ首になりました。だいぶん普通ではなかったのですが，これはその後の金沢市場輸送でも問題児扱いされることになります。</w:t>
+      </w:r>
+    </w:p>
+    <w:p>
+      <w:pPr>
+        <w:pStyle w:val="ad"/>
+      </w:pPr>
+    </w:p>
+    <w:p>
+      <w:pPr>
+        <w:pStyle w:val="ad"/>
+      </w:pPr>
+      <w:r>
+        <w:t xml:space="preserve">　昭和59年の1月から10月まで金沢市場輸送にいて問題を起こし問題児扱いされたことは確かなのですが，そのギャップが大きかったことで，昭和61年8月の入社以降は，自分でいうのもなんですが，大きな信頼と実績を残すようになりました。とりわけ評価してくれたのが竹沢俊寿会長夫妻になります。</w:t>
+      </w:r>
+    </w:p>
+    <w:p>
+      <w:pPr>
+        <w:pStyle w:val="ad"/>
+      </w:pPr>
+    </w:p>
+    <w:p>
+      <w:pPr>
+        <w:pStyle w:val="ad"/>
+      </w:pPr>
+      <w:r>
+        <w:t xml:space="preserve">　出雲町の運送会社にいたことを考えると，ダクトの会社にいたのは一月より短い間だったのかもしれません。和倉温泉の美湾荘に仕事に行ったことと，民宿での泊りがけで富山県黒部市のYKK吉田工業の大きな工場の現場に行ったことが印象に残っており，富山に通ったのは雪の降る時期でした。</w:t>
+      </w:r>
+    </w:p>
+    <w:p>
+      <w:pPr>
+        <w:pStyle w:val="ad"/>
+      </w:pPr>
+    </w:p>
+    <w:p>
+      <w:pPr>
+        <w:pStyle w:val="ad"/>
+      </w:pPr>
+      <w:r>
+        <w:t xml:space="preserve">　夜になっていましたが，金沢に帰る北陸自動車道で，ちょうど有磯海サービスエリアの出口からの側道が交わる辺りのカーブで，北海道の地図を象った模様と，札幌と書いてあったと思いますが，高速で雪を巻き上げて走る姿に感銘を受け，長距離トラックの運転手になりたいと思ったのです。</w:t>
+      </w:r>
+    </w:p>
+    <w:p>
+      <w:pPr>
+        <w:pStyle w:val="ad"/>
+      </w:pPr>
+    </w:p>
+    <w:p>
+      <w:pPr>
+        <w:pStyle w:val="ad"/>
+      </w:pPr>
+      <w:r>
+        <w:t xml:space="preserve">　平成元年ですが，北都運輸の市内配達の仕事を始めたのは5月か6月だったと思います。金沢市場輸送の給料の締切日と給料日が思い出せないのですが，25日締めの翌月5日払いという市場急配センターの給料日とは，違っていたような気がします。考えられるのは月末締めですが，確信は持てません。</w:t>
+      </w:r>
+    </w:p>
+    <w:p>
+      <w:pPr>
+        <w:pStyle w:val="ad"/>
+      </w:pPr>
+    </w:p>
+    <w:p>
+      <w:pPr>
+        <w:pStyle w:val="ad"/>
+      </w:pPr>
+      <w:r>
+        <w:t xml:space="preserve">　いずれにせよ，北都運輸の仕事は11月一杯となっていたと思います。私にとって続けて2回目のイワシのシーズンでしたが，前年は12月21日辺りに出発した運行を大型保冷車での長距離の運行の最後としました。YTを同乗させ，宮城県石巻市のハローマックに向かった運行です。</w:t>
+      </w:r>
+    </w:p>
+    <w:p>
+      <w:pPr>
+        <w:pStyle w:val="ad"/>
+      </w:pPr>
+    </w:p>
+    <w:p>
+      <w:pPr>
+        <w:pStyle w:val="ad"/>
+      </w:pPr>
+      <w:r>
+        <w:t xml:space="preserve">　到着した石巻での冷房のこともあるので，ハローマックに間違いはないと思うのですが，この行きの荷物は富山県高岡市の古くて大きな倉庫のような場所で夕方暗くなった時間に積み込ん</w:t>
+      </w:r>
       <w:r>
         <w:lastRenderedPageBreak/>
-        <w:t xml:space="preserve">　何度か言葉を交わしたというのもたぶん笹田君ではなく峰田君だったと思います。いつも二人でぴたりと一緒にいたので，どちらとも話をしている感覚ではありました。女子ではよく見かけた仲良さですが，男では他に今まで見たことがない気がします。思い当たる人物がありません。</w:t>
-      </w:r>
-    </w:p>
-    <w:p>
-      <w:pPr>
-        <w:pStyle w:val="ad"/>
-      </w:pPr>
-    </w:p>
-    <w:p>
-      <w:pPr>
-        <w:pStyle w:val="ad"/>
-      </w:pPr>
-      <w:r>
-        <w:t xml:space="preserve">　背格好も似ていたと思いますが，峰田君の方が細身であったような気がします。笹田君は中肉中背だったと思いますが，どちらかといえば小柄であったような印象があります。</w:t>
-      </w:r>
-    </w:p>
-    <w:p>
-      <w:pPr>
-        <w:pStyle w:val="ad"/>
-      </w:pPr>
-    </w:p>
-    <w:p>
-      <w:pPr>
-        <w:pStyle w:val="ad"/>
-      </w:pPr>
-      <w:r>
-        <w:t xml:space="preserve">　笹田君も峰田君も他の社員とは，余り話をするのを見たという記憶がありません。今考えると，何か時間をつぶす必要があって夕方に割と遅めの時間まで金沢市場輸送の運転手休憩室に残っていたのかもしれません。他の運転手には見られない行動でもあったので，余計に印象に残っています。</w:t>
-      </w:r>
-    </w:p>
-    <w:p>
-      <w:pPr>
-        <w:pStyle w:val="ad"/>
-      </w:pPr>
-    </w:p>
-    <w:p>
-      <w:pPr>
-        <w:pStyle w:val="ad"/>
-      </w:pPr>
-      <w:r>
-        <w:t xml:space="preserve">　なぜ被告発人大網健二があそこまで感情をむき出しにして怒っていたのか，今考えられる結論は演技です。当時もおかしいとは思い頭をひねっていたのですが，思い当たることがないまま漠然としていました。</w:t>
-      </w:r>
-    </w:p>
-    <w:p>
-      <w:pPr>
-        <w:pStyle w:val="ad"/>
-      </w:pPr>
-    </w:p>
-    <w:p>
-      <w:pPr>
-        <w:pStyle w:val="ad"/>
-      </w:pPr>
-      <w:r>
-        <w:t xml:space="preserve">　これまで重要視する事実関係の1つとしながら深くは考えてこなかったのですが，被告発人大網健二と出合った場所が思い出せません。当然ながら携帯電話など普及していなかった時代で，ポケットベルというものはありましたが，持ったことも使ったこともありませんでした。</w:t>
-      </w:r>
-    </w:p>
-    <w:p>
-      <w:pPr>
-        <w:pStyle w:val="ad"/>
-      </w:pPr>
-    </w:p>
-    <w:p>
-      <w:pPr>
-        <w:pStyle w:val="ad"/>
-      </w:pPr>
-      <w:r>
-        <w:t xml:space="preserve">　昭和58年の春にポケットベルをもたされたことはあったかもしれないですが，私個人ではなく二人以上はいて従という立場だったと思います。</w:t>
+        <w:t>だような記憶があります。</w:t>
+      </w:r>
+    </w:p>
+    <w:p>
+      <w:pPr>
+        <w:pStyle w:val="ad"/>
+      </w:pPr>
+    </w:p>
+    <w:p>
+      <w:pPr>
+        <w:pStyle w:val="ad"/>
+      </w:pPr>
+      <w:r>
+        <w:t xml:space="preserve">　ハローマックの仕事は他に，高知県高知市と宮城県岩沼市あるいは名取市が記憶にあるのですが，いずれも金沢市内の浅野本町の辺りで荷物を積み込んだ記憶があります。金沢駅から鳴和に向かうと右手でした。道路の名前は東大通りとなっていましが，右手に1本か2本入った通り沿いでした。</w:t>
+      </w:r>
+    </w:p>
+    <w:p>
+      <w:pPr>
+        <w:pStyle w:val="ad"/>
+      </w:pPr>
+    </w:p>
+    <w:p>
+      <w:pPr>
+        <w:pStyle w:val="ad"/>
+      </w:pPr>
+      <w:r>
+        <w:t xml:space="preserve">　当時，テレビCMがよく流れていた子供向けの人形の会社だったと思います。端午の節句の人形などです。荷物は箱詰めされ中身はわからなかったと思いますが，ハローマックは全国展開する玩具店で，金沢にも八日市辺りに店舗がありました。</w:t>
+      </w:r>
+    </w:p>
+    <w:p>
+      <w:pPr>
+        <w:pStyle w:val="ad"/>
+      </w:pPr>
+    </w:p>
+    <w:p>
+      <w:pPr>
+        <w:pStyle w:val="ad"/>
+      </w:pPr>
+      <w:r>
+        <w:t xml:space="preserve">　1年目は，そもそもイワシを運搬する水槽が出来るのに，シーズン開始を過ぎていたかもしれません。ほぼ同時に5台の大型平ボディ車が納車されました。いすゞは2台で，三菱ふそうが3台だったと思います。</w:t>
+      </w:r>
+    </w:p>
+    <w:p>
+      <w:pPr>
+        <w:pStyle w:val="ad"/>
+      </w:pPr>
+    </w:p>
+    <w:p>
+      <w:pPr>
+        <w:pStyle w:val="ad"/>
+      </w:pPr>
+      <w:r>
+        <w:t xml:space="preserve">　5台ともそうだったのかは記憶にないですが，トラックの運転席と助手席のドアの横には，社名を入れることが決まりになっていると聞いたのですが，そこには金沢市場輸送ではなく「両合物産」となっていました。</w:t>
+      </w:r>
+    </w:p>
+    <w:p>
+      <w:pPr>
+        <w:pStyle w:val="ad"/>
+      </w:pPr>
+    </w:p>
+    <w:p>
+      <w:pPr>
+        <w:pStyle w:val="ad"/>
+      </w:pPr>
+      <w:r>
+        <w:t xml:space="preserve">　蛸島の浜田漁業の関連会社の社名です。おそらくは税金対策ですが，関連はよくわかっていません。浜田漁業は，濱田が正確なのかもしれません。トラックは浜田になっていたと思うのですが，濱田という社名もどこかで見ていたように思います。</w:t>
       </w:r>
     </w:p>
     <w:p>
@@ -4968,258 +5787,164 @@
       </w:pPr>
       <w:r>
         <w:lastRenderedPageBreak/>
-        <w:t xml:space="preserve">　松元組という暴力団の組員で，北友会の幹部と聞いていました。当時の石川県の暴力団の多くは，山口組一会の傘下に北友会があって，北友会の事務所は中央通りにありました。事務所に入ったこともあったのですが，片町の繁華街のすぐ側で，まるで警察の交番のような雰囲気があったと記憶にあります。</w:t>
-      </w:r>
-    </w:p>
-    <w:p>
-      <w:pPr>
-        <w:pStyle w:val="ad"/>
-      </w:pPr>
-    </w:p>
-    <w:p>
-      <w:pPr>
-        <w:pStyle w:val="ad"/>
-      </w:pPr>
-      <w:r>
-        <w:t xml:space="preserve">　秋田県の能代の浜に死体で上がり，入れ墨で身元が判明したような話を聞いたのも，最後に会ってから1〜3年後のことだったと思います。白菊町のFNさんのアパートでよく会ったのですが，姫のNさんに対して本気で怒っていたことが印象的でした。理由は聞いていません。</w:t>
-      </w:r>
-    </w:p>
-    <w:p>
-      <w:pPr>
-        <w:pStyle w:val="ad"/>
-      </w:pPr>
-    </w:p>
-    <w:p>
-      <w:pPr>
-        <w:pStyle w:val="ad"/>
-      </w:pPr>
-      <w:r>
-        <w:t xml:space="preserve">　被告発人浜口卓也も同じ松元組の元組員だったのですが，不思議とそのMUという暴力団員と接点のある話は耳にしませんでした。私はそのMUという人物のつてで，金沢市松村町のダクトの会社で仕事をするようになったのですが，先にMUという人に紹介されたDDさんの紹介だったのかもしれません。</w:t>
-      </w:r>
-    </w:p>
-    <w:p>
-      <w:pPr>
-        <w:pStyle w:val="ad"/>
-      </w:pPr>
-    </w:p>
-    <w:p>
-      <w:pPr>
-        <w:pStyle w:val="ad"/>
-      </w:pPr>
-      <w:r>
-        <w:t xml:space="preserve">　ダクトというのは空調設備のことですが，仕事をしたのは長くて2ヶ月ぐらいだったと思います。そしてその会社をやめたすぐ後に，金沢市場輸送に入社しています。昭和59年1月のことです。やはりMUさんの直接の紹介ではなかったと思います。MUさんに最後に会ったのは遅くても夏のことだと思います。</w:t>
-      </w:r>
-    </w:p>
-    <w:p>
-      <w:pPr>
-        <w:pStyle w:val="ad"/>
-      </w:pPr>
-    </w:p>
-    <w:p>
-      <w:pPr>
-        <w:pStyle w:val="ad"/>
-      </w:pPr>
-      <w:r>
-        <w:t xml:space="preserve">　DDさんですが，昭和58年の8月の終わり，宇出津のDDさんの家で，被告発人安田敏に会ったことがきっかけで，被告発人安田敏の金沢市観音堂のアパートに居候することになりました。居候は11月の10日頃まで続き，その後に出雲町の運送会社とダクトの会社で仕事をしたように思います。</w:t>
-      </w:r>
-    </w:p>
-    <w:p>
-      <w:pPr>
-        <w:pStyle w:val="ad"/>
-      </w:pPr>
-    </w:p>
-    <w:p>
-      <w:pPr>
-        <w:pStyle w:val="ad"/>
-      </w:pPr>
-      <w:r>
-        <w:t xml:space="preserve">　出雲町の運送会社では，社長に，他の社員に無事，正月を迎えさせたいので辞めてくれと言われ首になりました。だいぶん普通ではなかったのですが，これはその後の金沢市場輸送でも問題児扱いされることになります。</w:t>
-      </w:r>
-    </w:p>
-    <w:p>
-      <w:pPr>
-        <w:pStyle w:val="ad"/>
-      </w:pPr>
-    </w:p>
-    <w:p>
-      <w:pPr>
-        <w:pStyle w:val="ad"/>
-      </w:pPr>
-      <w:r>
-        <w:t xml:space="preserve">　昭和59年の1月から10月まで金沢市場輸送にいて問題を起こし問題児扱いされたことは確かなのですが，そのギャップが大きかったことで，昭和61年8月の入社以降は，自分でいうのもなんですが，大きな信頼と実績を残すようになりました。とりわけ評価してくれたのが竹沢俊寿会長夫妻になります。</w:t>
-      </w:r>
-    </w:p>
-    <w:p>
-      <w:pPr>
-        <w:pStyle w:val="ad"/>
-      </w:pPr>
-    </w:p>
-    <w:p>
-      <w:pPr>
-        <w:pStyle w:val="ad"/>
-      </w:pPr>
-      <w:r>
-        <w:t xml:space="preserve">　出雲町の運送会社にいたことを考えると，ダクトの会社にいたのは一月より短い間だったのかもしれません。和倉温泉の美湾荘に仕事に行ったことと，民宿での泊りがけで富山県黒部市のYKK吉田工業の大きな工場の現場に行ったことが印象に残っており，富山に通ったのは雪の降る時期でした。</w:t>
-      </w:r>
-    </w:p>
-    <w:p>
-      <w:pPr>
-        <w:pStyle w:val="ad"/>
-      </w:pPr>
-    </w:p>
-    <w:p>
-      <w:pPr>
-        <w:pStyle w:val="ad"/>
-      </w:pPr>
-      <w:r>
-        <w:t xml:space="preserve">　夜になっていましたが，金沢に帰る北陸自動車道で，ちょうど有磯海サービスエリアの出口からの側道が交わる辺りのカーブで，北海道の地図を象った模様と，札幌と書いてあったと思いますが，高速で雪を巻き上げて走る姿に感銘を受け，長距離トラックの運転手になりたいと思ったのです。</w:t>
-      </w:r>
-    </w:p>
-    <w:p>
-      <w:pPr>
-        <w:pStyle w:val="ad"/>
-      </w:pPr>
-    </w:p>
-    <w:p>
-      <w:pPr>
-        <w:pStyle w:val="ad"/>
-      </w:pPr>
-      <w:r>
-        <w:t xml:space="preserve">　平成元年ですが，北都運輸の市内配達の仕事を始めたのは5月か6月だったと思います。金沢市場輸送の給料の締切日と給料日が思い出せないのですが，25日締めの翌月5日払いという市場急配センターの給料日とは，違っていたような気がします。考えられるのは月末締め</w:t>
-      </w:r>
+        <w:t xml:space="preserve">　なにか行政処分のようなものを受け，新車の納入が出来ず，それで両合物産の名前を借りたと聞きました。原因は北陸自動車道の新潟県，糸魚川インターでの重量オーバーの摘発でした。運転手が会社の指示で嫌々積んだような話をしたため，大事になったと話を聞きました。竹林から聞いたように思います。</w:t>
+      </w:r>
+    </w:p>
+    <w:p>
+      <w:pPr>
+        <w:pStyle w:val="ad"/>
+      </w:pPr>
+    </w:p>
+    <w:p>
+      <w:pPr>
+        <w:pStyle w:val="ad"/>
+      </w:pPr>
+      <w:r>
+        <w:t xml:space="preserve">　イワシの水槽は竹沢俊寿会長が調べ上げて業者に発注をしたという話で，和歌山県田辺市の工場でした。一回だけだったと思いますが，水槽を載せたトラックを，これから水槽を載せるトラックに乗って引き取りに行ったのです。たぶん1月の年明けだったように思います。</w:t>
+      </w:r>
+    </w:p>
+    <w:p>
+      <w:pPr>
+        <w:pStyle w:val="ad"/>
+      </w:pPr>
+    </w:p>
+    <w:p>
+      <w:pPr>
+        <w:pStyle w:val="ad"/>
+      </w:pPr>
+      <w:r>
+        <w:t xml:space="preserve">　しかし，それをイワシの運搬のスタートと考えると，12月21日頃に大型保冷車での最後の運行をした意味がなくなります。大型の平ボディ車の新車もまだ秋のような季節，11月中に入っていたような記憶もあります。工事中で通り抜けできない道路に，その平ボディ車を駐車していました。</w:t>
+      </w:r>
+    </w:p>
+    <w:p>
+      <w:pPr>
+        <w:pStyle w:val="ad"/>
+      </w:pPr>
+    </w:p>
+    <w:p>
+      <w:pPr>
+        <w:pStyle w:val="ad"/>
+      </w:pPr>
+      <w:r>
+        <w:t xml:space="preserve">　石7599号での最後の運行は，とりわけ印象に残るものだったので大体の日付もよく憶えています。たぶん出発が12月21日ですが，20日という可能性もあるかもしれません。</w:t>
+      </w:r>
+    </w:p>
+    <w:p>
+      <w:pPr>
+        <w:pStyle w:val="ad"/>
+      </w:pPr>
+    </w:p>
+    <w:p>
+      <w:pPr>
+        <w:pStyle w:val="ad"/>
+      </w:pPr>
+      <w:r>
+        <w:t xml:space="preserve">　2年目のイワシの運搬の仕事の始まりは，日付が特定しづらいのですが，ずっと前から12月の15日頃という記憶になっています。まだ正月やクリスマスが近づいたというあわただしさもなかったという感覚が残っています。</w:t>
+      </w:r>
+    </w:p>
+    <w:p>
+      <w:pPr>
+        <w:pStyle w:val="ad"/>
+      </w:pPr>
+    </w:p>
+    <w:p>
+      <w:pPr>
+        <w:pStyle w:val="ad"/>
+      </w:pPr>
+      <w:r>
+        <w:t>石川県（漁協） 金沢港支所 - Google マップ https://t.co/YRT10LUhsL</w:t>
+      </w:r>
+    </w:p>
+    <w:p>
+      <w:pPr>
+        <w:pStyle w:val="ad"/>
+      </w:pPr>
+    </w:p>
+    <w:p>
+      <w:pPr>
+        <w:pStyle w:val="ad"/>
+      </w:pPr>
       <w:r>
         <w:lastRenderedPageBreak/>
-        <w:t>ですが，確信は持てません。</w:t>
-      </w:r>
-    </w:p>
-    <w:p>
-      <w:pPr>
-        <w:pStyle w:val="ad"/>
-      </w:pPr>
-    </w:p>
-    <w:p>
-      <w:pPr>
-        <w:pStyle w:val="ad"/>
-      </w:pPr>
-      <w:r>
-        <w:t xml:space="preserve">　いずれにせよ，北都運輸の仕事は11月一杯となっていたと思います。私にとって続けて2回目のイワシのシーズンでしたが，前年は12月21日辺りに出発した運行を大型保冷車での長距離の運行の最後としました。YTを同乗させ，宮城県石巻市のハローマックに向かった運行です。</w:t>
-      </w:r>
-    </w:p>
-    <w:p>
-      <w:pPr>
-        <w:pStyle w:val="ad"/>
-      </w:pPr>
-    </w:p>
-    <w:p>
-      <w:pPr>
-        <w:pStyle w:val="ad"/>
-      </w:pPr>
-      <w:r>
-        <w:t xml:space="preserve">　到着した石巻での冷房のこともあるので，ハローマックに間違いはないと思うのですが，この行きの荷物は富山県高岡市の古くて大きな倉庫のような場所で夕方暗くなった時間に積み込んだような記憶があります。</w:t>
-      </w:r>
-    </w:p>
-    <w:p>
-      <w:pPr>
-        <w:pStyle w:val="ad"/>
-      </w:pPr>
-    </w:p>
-    <w:p>
-      <w:pPr>
-        <w:pStyle w:val="ad"/>
-      </w:pPr>
-      <w:r>
-        <w:t xml:space="preserve">　ハローマックの仕事は他に，高知県高知市と宮城県岩沼市あるいは名取市が記憶にあるのですが，いずれも金沢市内の浅野本町の辺りで荷物を積み込んだ記憶があります。金沢駅から鳴和に向かうと右手でした。道路の名前は東大通りとなっていましが，右手に1本か2本入った通り沿いでした。</w:t>
-      </w:r>
-    </w:p>
-    <w:p>
-      <w:pPr>
-        <w:pStyle w:val="ad"/>
-      </w:pPr>
-    </w:p>
-    <w:p>
-      <w:pPr>
-        <w:pStyle w:val="ad"/>
-      </w:pPr>
-      <w:r>
-        <w:t xml:space="preserve">　当時，テレビCMがよく流れていた子供向けの人形の会社だったと思います。端午の節句の人形などです。荷物は箱詰めされ中身はわからなかったと思いますが，ハローマックは全国展開する玩具店で，金沢にも八日市辺りに店舗がありました。</w:t>
-      </w:r>
-    </w:p>
-    <w:p>
-      <w:pPr>
-        <w:pStyle w:val="ad"/>
-      </w:pPr>
-    </w:p>
-    <w:p>
-      <w:pPr>
-        <w:pStyle w:val="ad"/>
-      </w:pPr>
-      <w:r>
-        <w:t xml:space="preserve">　1年目は，そもそもイワシを運搬する水槽が出来るのに，シーズン開始を過ぎていたかもしれません。ほぼ同時に5台の大型平ボディ車が納車されました。いすゞは2台で，三菱ふそうが3台だったと思います。</w:t>
-      </w:r>
-    </w:p>
-    <w:p>
-      <w:pPr>
-        <w:pStyle w:val="ad"/>
-      </w:pPr>
-    </w:p>
-    <w:p>
-      <w:pPr>
-        <w:pStyle w:val="ad"/>
-      </w:pPr>
-      <w:r>
-        <w:t xml:space="preserve">　5台ともそうだったのかは記憶にないですが，トラックの運転席と助手席のドアの横には，社名を入れることが決まりになっていると聞いたのですが，そこには金沢市場輸送ではなく「両合物産」となっていました。</w:t>
-      </w:r>
-    </w:p>
-    <w:p>
-      <w:pPr>
-        <w:pStyle w:val="ad"/>
-      </w:pPr>
-    </w:p>
-    <w:p>
-      <w:pPr>
-        <w:pStyle w:val="ad"/>
-      </w:pPr>
-      <w:r>
-        <w:t xml:space="preserve">　蛸島の浜田漁業の関連会社の社名です。おそらくは税金対策ですが，関連はよくわかっていません。浜田漁業は，濱田が正確なのかもしれません。トラックは浜田になっていたと思うのですが，濱田という社名もどこかで見ていたように思います。</w:t>
-      </w:r>
-    </w:p>
-    <w:p>
-      <w:pPr>
-        <w:pStyle w:val="ad"/>
-      </w:pPr>
-    </w:p>
-    <w:p>
-      <w:pPr>
-        <w:pStyle w:val="ad"/>
-      </w:pPr>
-      <w:r>
-        <w:t xml:space="preserve">　なにか行政処分のようなものを受け，新車の納入が出来ず，それで両合物産の名前を借りたと聞きました。原因は北陸自動車道の新潟県，糸魚川インターでの重量オーバーの摘発でした。運転手が会社の指示で嫌々積んだような話をしたため，大事になったと話を聞きました。竹林から聞いたように思います。</w:t>
-      </w:r>
-    </w:p>
-    <w:p>
-      <w:pPr>
-        <w:pStyle w:val="ad"/>
-      </w:pPr>
-    </w:p>
-    <w:p>
-      <w:pPr>
-        <w:pStyle w:val="ad"/>
-      </w:pPr>
-      <w:r>
-        <w:t xml:space="preserve">　イワシの水槽は竹沢俊寿会長が調べ上げて業者に発注をしたという話で，和歌山県田辺市の工場でした。一回だけだったと思いますが，水槽を載せたトラックを，これから水槽を載せるトラックに乗って引き取りに行ったのです。たぶん1月の年明けだったように思います。</w:t>
-      </w:r>
-    </w:p>
-    <w:p>
-      <w:pPr>
-        <w:pStyle w:val="ad"/>
-      </w:pPr>
-    </w:p>
-    <w:p>
-      <w:pPr>
-        <w:pStyle w:val="ad"/>
-      </w:pPr>
-      <w:r>
-        <w:t xml:space="preserve">　しかし，それをイワシの運搬のスタートと考えると，12月21日頃に大型保冷車での最後の運行をした意味がなくなります。大型の平ボディ車の新車もまだ秋のような季節，11月中に入っていたような記憶もあります。工事中で通り抜けできない道路に，その平ボディ車を駐車していました。</w:t>
+        <w:t>〒920-0331 石川県大野町４丁目イ - Google マップ https://t.co/WR3zEIUr5G</w:t>
+      </w:r>
+    </w:p>
+    <w:p>
+      <w:pPr>
+        <w:pStyle w:val="ad"/>
+      </w:pPr>
+    </w:p>
+    <w:p>
+      <w:pPr>
+        <w:pStyle w:val="ad"/>
+      </w:pPr>
+      <w:r>
+        <w:t xml:space="preserve">　Googleマップで見ると，「４丁目イ」となっていますが，たぶん1年目のイワシのシーズンは，ずっとこの場所でイワシの船の水揚げから運搬をしていたと思います。</w:t>
+      </w:r>
+    </w:p>
+    <w:p>
+      <w:pPr>
+        <w:pStyle w:val="ad"/>
+      </w:pPr>
+    </w:p>
+    <w:p>
+      <w:pPr>
+        <w:pStyle w:val="ad"/>
+      </w:pPr>
+      <w:r>
+        <w:t xml:space="preserve">　割と最近になってGoogleマップで気がついたのですが，橋があってずっと川だと思っていたものが海の通り道で，大野の地域自体が出島のような地形になっているのだと知りました。起訴状などでは大野埠頭となっていたかもしれません。</w:t>
+      </w:r>
+    </w:p>
+    <w:p>
+      <w:pPr>
+        <w:pStyle w:val="ad"/>
+      </w:pPr>
+    </w:p>
+    <w:p>
+      <w:pPr>
+        <w:pStyle w:val="ad"/>
+      </w:pPr>
+      <w:r>
+        <w:t xml:space="preserve">　Googleマップでは「石川県（漁協） 金沢港支所」ですが，運転手の間では県魚連と呼んでいたように思います。魚市場のようなものですが，Googleマップには市場とは書かれていないようです。近くにもう一つ魚市場があって，そちらは南浦と呼ばれていたように思います。地名とは関係なさそうです。</w:t>
+      </w:r>
+    </w:p>
+    <w:p>
+      <w:pPr>
+        <w:pStyle w:val="ad"/>
+      </w:pPr>
+    </w:p>
+    <w:p>
+      <w:pPr>
+        <w:pStyle w:val="ad"/>
+      </w:pPr>
+      <w:r>
+        <w:t>石川県漁業協同組合かなざわ総合市場 - Google マップ https://t.co/xrWpIA3NET</w:t>
+      </w:r>
+    </w:p>
+    <w:p>
+      <w:pPr>
+        <w:pStyle w:val="ad"/>
+      </w:pPr>
+    </w:p>
+    <w:p>
+      <w:pPr>
+        <w:pStyle w:val="ad"/>
+      </w:pPr>
+      <w:r>
+        <w:t xml:space="preserve">　Googleマップでは，これも聞いたことのない名前になっていました。県魚連の市場の方が荷物も多かったですが，だいぶん前から建物の一部が海産物の直売所になっている話はテレビで聞いていました。Googleマップでは次の名称となっています。</w:t>
+      </w:r>
+    </w:p>
+    <w:p>
+      <w:pPr>
+        <w:pStyle w:val="ad"/>
+      </w:pPr>
+    </w:p>
+    <w:p>
+      <w:pPr>
+        <w:pStyle w:val="ad"/>
+      </w:pPr>
+      <w:r>
+        <w:t>金沢港いきいき魚市 （株）新田商店 - Google マップ https://t.co/vhlJViXzMb</w:t>
       </w:r>
     </w:p>
     <w:p>
@@ -5233,136 +5958,6 @@
       </w:pPr>
       <w:r>
         <w:lastRenderedPageBreak/>
-        <w:t xml:space="preserve">　石7599号での最後の運行は，とりわけ印象に残るものだったので大体の日付もよく憶えています。たぶん出発が12月21日ですが，20日という可能性もあるかもしれません。</w:t>
-      </w:r>
-    </w:p>
-    <w:p>
-      <w:pPr>
-        <w:pStyle w:val="ad"/>
-      </w:pPr>
-    </w:p>
-    <w:p>
-      <w:pPr>
-        <w:pStyle w:val="ad"/>
-      </w:pPr>
-      <w:r>
-        <w:t xml:space="preserve">　2年目のイワシの運搬の仕事の始まりは，日付が特定しづらいのですが，ずっと前から12月の15日頃という記憶になっています。まだ正月やクリスマスが近づいたというあわただしさもなかったという感覚が残っています。</w:t>
-      </w:r>
-    </w:p>
-    <w:p>
-      <w:pPr>
-        <w:pStyle w:val="ad"/>
-      </w:pPr>
-    </w:p>
-    <w:p>
-      <w:pPr>
-        <w:pStyle w:val="ad"/>
-      </w:pPr>
-      <w:r>
-        <w:t>石川県（漁協） 金沢港支所 - Google マップ https://t.co/YRT10LUhsL</w:t>
-      </w:r>
-    </w:p>
-    <w:p>
-      <w:pPr>
-        <w:pStyle w:val="ad"/>
-      </w:pPr>
-    </w:p>
-    <w:p>
-      <w:pPr>
-        <w:pStyle w:val="ad"/>
-      </w:pPr>
-      <w:r>
-        <w:t>〒920-0331 石川県大野町４丁目イ - Google マップ https://t.co/WR3zEIUr5G</w:t>
-      </w:r>
-    </w:p>
-    <w:p>
-      <w:pPr>
-        <w:pStyle w:val="ad"/>
-      </w:pPr>
-    </w:p>
-    <w:p>
-      <w:pPr>
-        <w:pStyle w:val="ad"/>
-      </w:pPr>
-      <w:r>
-        <w:t xml:space="preserve">　Googleマップで見ると，「４丁目イ」となっていますが，たぶん1年目のイワシのシーズンは，ずっとこの場所でイワシの船の水揚げから運搬をしていたと思います。</w:t>
-      </w:r>
-    </w:p>
-    <w:p>
-      <w:pPr>
-        <w:pStyle w:val="ad"/>
-      </w:pPr>
-    </w:p>
-    <w:p>
-      <w:pPr>
-        <w:pStyle w:val="ad"/>
-      </w:pPr>
-      <w:r>
-        <w:t xml:space="preserve">　割と最近になってGoogleマップで気がついたのですが，橋があってずっと川だと思っていたものが海の通り道で，大野の地域自体が出島のような地形になっているのだと知りました。起訴状などでは大野埠頭となっていたかもしれません。</w:t>
-      </w:r>
-    </w:p>
-    <w:p>
-      <w:pPr>
-        <w:pStyle w:val="ad"/>
-      </w:pPr>
-    </w:p>
-    <w:p>
-      <w:pPr>
-        <w:pStyle w:val="ad"/>
-      </w:pPr>
-      <w:r>
-        <w:t xml:space="preserve">　Googleマップでは「石川県（漁協） 金沢港支所」ですが，運転手の間では県魚連と呼んでいたように思います。魚市場のようなものですが，Googleマップには市場とは書かれていないようです。近くにもう一つ魚市場があって，そちらは南浦と呼ばれていたように思います。地名とは関係なさそうです。</w:t>
-      </w:r>
-    </w:p>
-    <w:p>
-      <w:pPr>
-        <w:pStyle w:val="ad"/>
-      </w:pPr>
-    </w:p>
-    <w:p>
-      <w:pPr>
-        <w:pStyle w:val="ad"/>
-      </w:pPr>
-      <w:r>
-        <w:t>石川県漁業協同組合かなざわ総合市場 - Google マップ https://t.co/xrWpIA3NET</w:t>
-      </w:r>
-    </w:p>
-    <w:p>
-      <w:pPr>
-        <w:pStyle w:val="ad"/>
-      </w:pPr>
-    </w:p>
-    <w:p>
-      <w:pPr>
-        <w:pStyle w:val="ad"/>
-      </w:pPr>
-      <w:r>
-        <w:t xml:space="preserve">　Googleマップでは，これも聞いたことのない名前になっていました。県魚連の市場の方が荷物も多かったですが，だいぶん前から建物の一部が海産物の直売所になっている話はテレビで聞いていました。Googleマップでは次の名称となっています。</w:t>
-      </w:r>
-    </w:p>
-    <w:p>
-      <w:pPr>
-        <w:pStyle w:val="ad"/>
-      </w:pPr>
-    </w:p>
-    <w:p>
-      <w:pPr>
-        <w:pStyle w:val="ad"/>
-      </w:pPr>
-      <w:r>
-        <w:t>金沢港いきいき魚市 （株）新田商店 - Google マップ https://t.co/vhlJViXzMb</w:t>
-      </w:r>
-    </w:p>
-    <w:p>
-      <w:pPr>
-        <w:pStyle w:val="ad"/>
-      </w:pPr>
-    </w:p>
-    <w:p>
-      <w:pPr>
-        <w:pStyle w:val="ad"/>
-      </w:pPr>
-      <w:r>
         <w:t xml:space="preserve">　そういえば，新田商店は昭和59年当時，河北郡七塚町に会社があると聞いていました。被告発人松平日出男の出身地と聞いたのも同じ七塚町ですし，今考えると年齢もだいたい同じぐらいになりそうです。昭和59年当時は4トン保冷車が4台で，白ナンバーでした。</w:t>
       </w:r>
     </w:p>
@@ -5402,37 +5997,37 @@
         <w:pStyle w:val="ad"/>
       </w:pPr>
       <w:r>
-        <w:t xml:space="preserve">　昭和59年当時の丸中水産は若社長で，先代から引き継いだばかりとも聞いたように思い</w:t>
+        <w:t xml:space="preserve">　昭和59年当時の丸中水産は若社長で，先代から引き継いだばかりとも聞いたように思います。まだ20代という感じだったので，今だと9歳前後になるのかもしれません。これまで余り考えたことがなかったですが，当時の金沢市場輸送や竹沢俊寿社長の実像をよく知る人物となるのかもしれません。</w:t>
+      </w:r>
+    </w:p>
+    <w:p>
+      <w:pPr>
+        <w:pStyle w:val="ad"/>
+      </w:pPr>
+    </w:p>
+    <w:p>
+      <w:pPr>
+        <w:pStyle w:val="ad"/>
+      </w:pPr>
+      <w:r>
+        <w:t xml:space="preserve">　もともと腐れ縁で，金沢市場輸送が丸中水産の仕事をしているという話もありました。金沢市場輸送は朝から人足を出して魚の積み込みを手伝わせていたのに，なぜそこまで悪く見られるのか不思議でもありました。大きなミスや悪さを運転手がしたという話もなかったように思います。</w:t>
+      </w:r>
+    </w:p>
+    <w:p>
+      <w:pPr>
+        <w:pStyle w:val="ad"/>
+      </w:pPr>
+    </w:p>
+    <w:p>
+      <w:pPr>
+        <w:pStyle w:val="ad"/>
+      </w:pPr>
+      <w:r>
+        <w:t xml:space="preserve">　昭和59年当時の金沢市場輸送は，大型運転手は別かもしれないですが，朝8時か8時半の出社で，決まって金沢中央卸売市場の鮮魚の売り場に行き，丸中水産の新潟便の</w:t>
       </w:r>
       <w:r>
         <w:lastRenderedPageBreak/>
-        <w:t>ます。まだ20代という感じだったので，今だと9歳前後になるのかもしれません。これまで余り考えたことがなかったですが，当時の金沢市場輸送や竹沢俊寿社長の実像をよく知る人物となるのかもしれません。</w:t>
-      </w:r>
-    </w:p>
-    <w:p>
-      <w:pPr>
-        <w:pStyle w:val="ad"/>
-      </w:pPr>
-    </w:p>
-    <w:p>
-      <w:pPr>
-        <w:pStyle w:val="ad"/>
-      </w:pPr>
-      <w:r>
-        <w:t xml:space="preserve">　もともと腐れ縁で，金沢市場輸送が丸中水産の仕事をしているという話もありました。金沢市場輸送は朝から人足を出して魚の積み込みを手伝わせていたのに，なぜそこまで悪く見られるのか不思議でもありました。大きなミスや悪さを運転手がしたという話もなかったように思います。</w:t>
-      </w:r>
-    </w:p>
-    <w:p>
-      <w:pPr>
-        <w:pStyle w:val="ad"/>
-      </w:pPr>
-    </w:p>
-    <w:p>
-      <w:pPr>
-        <w:pStyle w:val="ad"/>
-      </w:pPr>
-      <w:r>
-        <w:t xml:space="preserve">　昭和59年当時の金沢市場輸送は，大型運転手は別かもしれないですが，朝8時か8時半の出社で，決まって金沢中央卸売市場の鮮魚の売り場に行き，丸中水産の新潟便の積み込みを手伝わされたのです。気楽な面も大きかったですが，この辺りはしっかりと徹底したものが規律のようになっていました。</w:t>
+        <w:t>積み込みを手伝わされたのです。気楽な面も大きかったですが，この辺りはしっかりと徹底したものが規律のようになっていました。</w:t>
       </w:r>
     </w:p>
     <w:p>
@@ -5471,37 +6066,37 @@
         <w:pStyle w:val="ad"/>
       </w:pPr>
       <w:r>
-        <w:t xml:space="preserve">　1回目のイワシのシーズンに1回もなかったとは断言できないですが，2回目のシーズンから始</w:t>
+        <w:t xml:space="preserve">　1回目のイワシのシーズンに1回もなかったとは断言できないですが，2回目のシーズンから始まったとすると，その初日だったと思います。水揚げ場所が増えたのは，北陸ハイミールの仕事が増えたからで，イワシを捕獲し水揚げをする船団も浜田漁業お抱えの蛸島丸に，輪島丸が加わりました。</w:t>
+      </w:r>
+    </w:p>
+    <w:p>
+      <w:pPr>
+        <w:pStyle w:val="ad"/>
+      </w:pPr>
+    </w:p>
+    <w:p>
+      <w:pPr>
+        <w:pStyle w:val="ad"/>
+      </w:pPr>
+      <w:r>
+        <w:t xml:space="preserve">　余りはっきりとは憶えていないものの浜田漁業金沢工場のイワシの処理は一日で600トンと聞いていたように思います。北陸ハイミールはそれが1600トンで日本海側最大という話でした。北陸ハイミールは北海道の釧路の会社らしく，愛国運輸もイワシの運搬に加わりました。</w:t>
+      </w:r>
+    </w:p>
+    <w:p>
+      <w:pPr>
+        <w:pStyle w:val="ad"/>
+      </w:pPr>
+    </w:p>
+    <w:p>
+      <w:pPr>
+        <w:pStyle w:val="ad"/>
+      </w:pPr>
+      <w:r>
+        <w:t xml:space="preserve">　3週間か4週間ほど前，テレビで大阪府の岸和田市の辺りでしたが，イワシ漁の紹介をしていました。大きな網で漁をしていましたが，はっきりとは記憶していないものの，運搬船の大きさ</w:t>
       </w:r>
       <w:r>
         <w:lastRenderedPageBreak/>
-        <w:t>まったとすると，その初日だったと思います。水揚げ場所が増えたのは，北陸ハイミールの仕事が増えたからで，イワシを捕獲し水揚げをする船団も浜田漁業お抱えの蛸島丸に，輪島丸が加わりました。</w:t>
-      </w:r>
-    </w:p>
-    <w:p>
-      <w:pPr>
-        <w:pStyle w:val="ad"/>
-      </w:pPr>
-    </w:p>
-    <w:p>
-      <w:pPr>
-        <w:pStyle w:val="ad"/>
-      </w:pPr>
-      <w:r>
-        <w:t xml:space="preserve">　余りはっきりとは憶えていないものの浜田漁業金沢工場のイワシの処理は一日で600トンと聞いていたように思います。北陸ハイミールはそれが1600トンで日本海側最大という話でした。北陸ハイミールは北海道の釧路の会社らしく，愛国運輸もイワシの運搬に加わりました。</w:t>
-      </w:r>
-    </w:p>
-    <w:p>
-      <w:pPr>
-        <w:pStyle w:val="ad"/>
-      </w:pPr>
-    </w:p>
-    <w:p>
-      <w:pPr>
-        <w:pStyle w:val="ad"/>
-      </w:pPr>
-      <w:r>
-        <w:t xml:space="preserve">　3週間か4週間ほど前，テレビで大阪府の岸和田市の辺りでしたが，イワシ漁の紹介をしていました。大きな網で漁をしていましたが，はっきりとは記憶していないものの，運搬船の大きさなど2,30トンという話であったように思います。浜田漁業の運搬船は大きなもので400トンでした。</w:t>
+        <w:t>など2,30トンという話であったように思います。浜田漁業の運搬船は大きなもので400トンでした。</w:t>
       </w:r>
     </w:p>
     <w:p>
@@ -5579,7 +6174,11 @@
         <w:pStyle w:val="ad"/>
       </w:pPr>
       <w:r>
-        <w:t xml:space="preserve">　二人が乗ってきた車は笹田君の車で，トヨタのレビンかトレノだったと思います。どちらも確かカローラの仲間で，テールランプの形状など外観の少しの違いがあるだけだったと思います。新車のようでしたが，新車と聞いたかもしれません。</w:t>
+        <w:t xml:space="preserve">　二人が乗ってきた車は笹田君の車で，トヨタのレビンかトレノだったと思います。どちらも確かカローラの仲間で，テールランプの形状など外観の少しの違いがあるだけだったと思います。新車の</w:t>
+      </w:r>
+      <w:r>
+        <w:lastRenderedPageBreak/>
+        <w:t>ようでしたが，新車と聞いたかもしれません。</w:t>
       </w:r>
     </w:p>
     <w:p>
@@ -5696,37 +6295,37 @@
         <w:pStyle w:val="ad"/>
       </w:pPr>
       <w:r>
-        <w:t xml:space="preserve">　その場で，市場急配センターを辞めたような話は聞いた憶えがないのですが，ずいぶん長く顔</w:t>
+        <w:t xml:space="preserve">　その場で，市場急配センターを辞めたような話は聞いた憶えがないのですが，ずいぶん長く顔を見ていなかったので，辞めていたと考えられます。ただ，最初に続けて何度か会った後は，ずっと会うことがなかったと思うので，他の運転手とは違った生活スタイルの仕事をしているようにも思えました。</w:t>
+      </w:r>
+    </w:p>
+    <w:p>
+      <w:pPr>
+        <w:pStyle w:val="ad"/>
+      </w:pPr>
+    </w:p>
+    <w:p>
+      <w:pPr>
+        <w:pStyle w:val="ad"/>
+      </w:pPr>
+      <w:r>
+        <w:t xml:space="preserve">　金沢市場輸送の仕事で昼に金沢中央卸売市場に入ることは滅多になかったということもありますが，このS藤や被告発人安田繁克が市内配達の仕事をする様子というのも見たことがなかったように思います。</w:t>
+      </w:r>
+    </w:p>
+    <w:p>
+      <w:pPr>
+        <w:pStyle w:val="ad"/>
+      </w:pPr>
+    </w:p>
+    <w:p>
+      <w:pPr>
+        <w:pStyle w:val="ad"/>
+      </w:pPr>
+      <w:r>
+        <w:t xml:space="preserve">　金沢市場輸送の仕事で昼に金沢中央卸売市場に入るのは，筍の仕事ぐらいで，それも長</w:t>
       </w:r>
       <w:r>
         <w:lastRenderedPageBreak/>
-        <w:t>を見ていなかったので，辞めていたと考えられます。ただ，最初に続けて何度か会った後は，ずっと会うことがなかったと思うので，他の運転手とは違った生活スタイルの仕事をしているようにも思えました。</w:t>
-      </w:r>
-    </w:p>
-    <w:p>
-      <w:pPr>
-        <w:pStyle w:val="ad"/>
-      </w:pPr>
-    </w:p>
-    <w:p>
-      <w:pPr>
-        <w:pStyle w:val="ad"/>
-      </w:pPr>
-      <w:r>
-        <w:t xml:space="preserve">　金沢市場輸送の仕事で昼に金沢中央卸売市場に入ることは滅多になかったということもありますが，このS藤や被告発人安田繁克が市内配達の仕事をする様子というのも見たことがなかったように思います。</w:t>
-      </w:r>
-    </w:p>
-    <w:p>
-      <w:pPr>
-        <w:pStyle w:val="ad"/>
-      </w:pPr>
-    </w:p>
-    <w:p>
-      <w:pPr>
-        <w:pStyle w:val="ad"/>
-      </w:pPr>
-      <w:r>
-        <w:t xml:space="preserve">　金沢市場輸送の仕事で昼に金沢中央卸売市場に入るのは，筍の仕事ぐらいで，それも長くて2,3週間だったような記憶です。ちょくちょく行ったのは，魚箱の発泡スチロールを捨て場所から拾ってくる用事で，これは鮮魚の積み込みをするとき，隙間に入れて固定するために必須のものでした。</w:t>
+        <w:t>くて2,3週間だったような記憶です。ちょくちょく行ったのは，魚箱の発泡スチロールを捨て場所から拾ってくる用事で，これは鮮魚の積み込みをするとき，隙間に入れて固定するために必須のものでした。</w:t>
       </w:r>
     </w:p>
     <w:p>
@@ -5765,37 +6364,37 @@
         <w:pStyle w:val="ad"/>
       </w:pPr>
       <w:r>
-        <w:t xml:space="preserve">　この金沢市場輸送の給油機の鍵というのも，私と被害者安藤文さんと接近するきっかけの１つとなっていました。おそらくは仕組まれたものです。この給油機の鍵のことだけでも色々とあった</w:t>
+        <w:t xml:space="preserve">　この金沢市場輸送の給油機の鍵というのも，私と被害者安藤文さんと接近するきっかけの１つとなっていました。おそらくは仕組まれたものです。この給油機の鍵のことだけでも色々とあったのですが，今は全体がぼやけわずかに思い出せる程度となっています。</w:t>
+      </w:r>
+    </w:p>
+    <w:p>
+      <w:pPr>
+        <w:pStyle w:val="ad"/>
+      </w:pPr>
+    </w:p>
+    <w:p>
+      <w:pPr>
+        <w:pStyle w:val="ad"/>
+      </w:pPr>
+      <w:r>
+        <w:t xml:space="preserve">　12月中にも金沢市場輸送で給油をしていた記憶があるのですが，市場急配センターから鍵を持っていった記憶はなく，金沢市場輸送の女子事務員の預かりとなっていたような気がします。年が明け平成4年となると，今度は金沢市場輸送に給油に行ったという記憶自体がなくなってきます。</w:t>
+      </w:r>
+    </w:p>
+    <w:p>
+      <w:pPr>
+        <w:pStyle w:val="ad"/>
+      </w:pPr>
+    </w:p>
+    <w:p>
+      <w:pPr>
+        <w:pStyle w:val="ad"/>
+      </w:pPr>
+      <w:r>
+        <w:t xml:space="preserve">　なにか指示を受けたという記憶はないのですが，かなり面倒に思いながら津幡町の太陽鉱油まで行って給油をしたことは，何度か記憶にあります。往復だと30分以上は時間が無駄にかか</w:t>
       </w:r>
       <w:r>
         <w:lastRenderedPageBreak/>
-        <w:t>のですが，今は全体がぼやけわずかに思い出せる程度となっています。</w:t>
-      </w:r>
-    </w:p>
-    <w:p>
-      <w:pPr>
-        <w:pStyle w:val="ad"/>
-      </w:pPr>
-    </w:p>
-    <w:p>
-      <w:pPr>
-        <w:pStyle w:val="ad"/>
-      </w:pPr>
-      <w:r>
-        <w:t xml:space="preserve">　12月中にも金沢市場輸送で給油をしていた記憶があるのですが，市場急配センターから鍵を持っていった記憶はなく，金沢市場輸送の女子事務員の預かりとなっていたような気がします。年が明け平成4年となると，今度は金沢市場輸送に給油に行ったという記憶自体がなくなってきます。</w:t>
-      </w:r>
-    </w:p>
-    <w:p>
-      <w:pPr>
-        <w:pStyle w:val="ad"/>
-      </w:pPr>
-    </w:p>
-    <w:p>
-      <w:pPr>
-        <w:pStyle w:val="ad"/>
-      </w:pPr>
-      <w:r>
-        <w:t xml:space="preserve">　なにか指示を受けたという記憶はないのですが，かなり面倒に思いながら津幡町の太陽鉱油まで行って給油をしたことは，何度か記憶にあります。往復だと30分以上は時間が無駄にかかったと思います。こういう無駄な走行というのは，かなり苦痛に感じていました。</w:t>
+        <w:t>ったと思います。こういう無駄な走行というのは，かなり苦痛に感じていました。</w:t>
       </w:r>
     </w:p>
     <w:p>
@@ -5896,6 +6495,7 @@
         <w:pStyle w:val="ad"/>
       </w:pPr>
       <w:r>
+        <w:lastRenderedPageBreak/>
         <w:t>```</w:t>
       </w:r>
     </w:p>
@@ -6117,6 +6717,7 @@
         <w:pStyle w:val="ad"/>
       </w:pPr>
       <w:r>
+        <w:lastRenderedPageBreak/>
         <w:t xml:space="preserve">　平成3年12月28日頃，諸江の焼肉店で，笹田君もいたと思うのですが，峰田君のことしか印象に残っていません。笹田君の姿がなければ，なにかあったのかともっと印象に残っていたという気はします。峰田君は割合，社交的で，笹田君の方はいくらか内向的だったとも思います。仲はとても良さそうでした。</w:t>
       </w:r>
     </w:p>
@@ -6184,37 +6785,37 @@
         <w:pStyle w:val="ad"/>
       </w:pPr>
       <w:r>
-        <w:t xml:space="preserve">　午前中であったように記憶にあるのですが，それも11時ぐらいです。被告発人東渡好信だっ</w:t>
+        <w:t xml:space="preserve">　午前中であったように記憶にあるのですが，それも11時ぐらいです。被告発人東渡好信だったと思いますが，私に聞かせるような感じで，被告発人多田敏明を山三青果に行かせた，今夜23時頃に戻る，というような話をしていました。対面の会話ではなく電話口だった気がします。</w:t>
+      </w:r>
+    </w:p>
+    <w:p>
+      <w:pPr>
+        <w:pStyle w:val="ad"/>
+      </w:pPr>
+    </w:p>
+    <w:p>
+      <w:pPr>
+        <w:pStyle w:val="ad"/>
+      </w:pPr>
+      <w:r>
+        <w:t xml:space="preserve">　細かいことは思い出せないですが，23時というのは荷下ろしが終わる時間だと思いました。実際に被告発人多田敏明が会社に戻ったのは23時30分ぐらいだった気がします。その間に私は，被告発人安田繁克と諸江に買い物に行っていたと思います。</w:t>
+      </w:r>
+    </w:p>
+    <w:p>
+      <w:pPr>
+        <w:pStyle w:val="ad"/>
+      </w:pPr>
+    </w:p>
+    <w:p>
+      <w:pPr>
+        <w:pStyle w:val="ad"/>
+      </w:pPr>
+      <w:r>
+        <w:t xml:space="preserve">　今考えると，この運行も不審に思えるのですが，28年も経っているので確認は難しいでしょう。というのも4トン車一台で，山三青果の荷物が積めたのか疑わしいのです。荷物のほとんどは</w:t>
       </w:r>
       <w:r>
         <w:lastRenderedPageBreak/>
-        <w:t>たと思いますが，私に聞かせるような感じで，被告発人多田敏明を山三青果に行かせた，今夜23時頃に戻る，というような話をしていました。対面の会話ではなく電話口だった気がします。</w:t>
-      </w:r>
-    </w:p>
-    <w:p>
-      <w:pPr>
-        <w:pStyle w:val="ad"/>
-      </w:pPr>
-    </w:p>
-    <w:p>
-      <w:pPr>
-        <w:pStyle w:val="ad"/>
-      </w:pPr>
-      <w:r>
-        <w:t xml:space="preserve">　細かいことは思い出せないですが，23時というのは荷下ろしが終わる時間だと思いました。実際に被告発人多田敏明が会社に戻ったのは23時30分ぐらいだった気がします。その間に私は，被告発人安田繁克と諸江に買い物に行っていたと思います。</w:t>
-      </w:r>
-    </w:p>
-    <w:p>
-      <w:pPr>
-        <w:pStyle w:val="ad"/>
-      </w:pPr>
-    </w:p>
-    <w:p>
-      <w:pPr>
-        <w:pStyle w:val="ad"/>
-      </w:pPr>
-      <w:r>
-        <w:t xml:space="preserve">　今考えると，この運行も不審に思えるのですが，28年も経っているので確認は難しいでしょう。というのも4トン車一台で，山三青果の荷物が積めたのか疑わしいのです。荷物のほとんどは白菜やレタスでかさばります。大型車でも荷物の少ないときはあったのですが，無理に詰め込めばおろすのも大変です。</w:t>
+        <w:t>白菜やレタスでかさばります。大型車でも荷物の少ないときはあったのですが，無理に詰め込めばおろすのも大変です。</w:t>
       </w:r>
     </w:p>
     <w:p>
@@ -6266,33 +6867,33 @@
         <w:pStyle w:val="ad"/>
       </w:pPr>
       <w:r>
+        <w:t xml:space="preserve">　福井の市場までは往復で考えると荷下ろしを含め3時間は掛かるのではと思います。23時30分に会社に戻るとなると，3時間前の20時30分には金沢中央卸売市場で荷下ろしを終え，出発していることになります。</w:t>
+      </w:r>
+    </w:p>
+    <w:p>
+      <w:pPr>
+        <w:pStyle w:val="ad"/>
+      </w:pPr>
+    </w:p>
+    <w:p>
+      <w:pPr>
+        <w:pStyle w:val="ad"/>
+      </w:pPr>
+      <w:r>
+        <w:t xml:space="preserve">　市内配達と同じぐらいの荷物と考えれば，違うような気もしますが，富山から高岡の市場に行くのも，高速道路から離れているためけっこう時間が掛かるのです。高岡の市場から金沢も同じです。</w:t>
+      </w:r>
+    </w:p>
+    <w:p>
+      <w:pPr>
+        <w:pStyle w:val="ad"/>
+      </w:pPr>
+    </w:p>
+    <w:p>
+      <w:pPr>
+        <w:pStyle w:val="ad"/>
+      </w:pPr>
+      <w:r>
         <w:lastRenderedPageBreak/>
-        <w:t xml:space="preserve">　福井の市場までは往復で考えると荷下ろしを含め3時間は掛かるのではと思います。23時30分に会社に戻るとなると，3時間前の20時30分には金沢中央卸売市場で荷下ろしを終え，出発していることになります。</w:t>
-      </w:r>
-    </w:p>
-    <w:p>
-      <w:pPr>
-        <w:pStyle w:val="ad"/>
-      </w:pPr>
-    </w:p>
-    <w:p>
-      <w:pPr>
-        <w:pStyle w:val="ad"/>
-      </w:pPr>
-      <w:r>
-        <w:t xml:space="preserve">　市内配達と同じぐらいの荷物と考えれば，違うような気もしますが，富山から高岡の市場に行くのも，高速道路から離れているためけっこう時間が掛かるのです。高岡の市場から金沢も同じです。</w:t>
-      </w:r>
-    </w:p>
-    <w:p>
-      <w:pPr>
-        <w:pStyle w:val="ad"/>
-      </w:pPr>
-    </w:p>
-    <w:p>
-      <w:pPr>
-        <w:pStyle w:val="ad"/>
-      </w:pPr>
-      <w:r>
         <w:t xml:space="preserve">　それに4トン車だとある程度荷物を積めば，大型車ほど安定した走行はできなかったと思います。特に急がなくても21時前に，金沢中央卸売市場に着くことはなかった気がしますし，早くても20時台だった気がします。この時間は夕市で古河市を出発するような時間でもあります。</w:t>
       </w:r>
     </w:p>
@@ -6503,11 +7104,7 @@
         <w:pStyle w:val="ad"/>
       </w:pPr>
       <w:r>
-        <w:t xml:space="preserve">　Googleマップで経路を調べてみると，金沢中央卸売市場から宇出津まで121キロ，金沢</w:t>
-      </w:r>
-      <w:r>
-        <w:lastRenderedPageBreak/>
-        <w:t>中央卸売市場から輪島市までが111キロとなっていました。七尾市だと66キロと68キロの経路がありました。</w:t>
+        <w:t xml:space="preserve">　Googleマップで経路を調べてみると，金沢中央卸売市場から宇出津まで121キロ，金沢中央卸売市場から輪島市までが111キロとなっていました。七尾市だと66キロと68キロの経路がありました。</w:t>
       </w:r>
     </w:p>
     <w:p>
@@ -6548,6 +7145,7 @@
         <w:pStyle w:val="ad"/>
       </w:pPr>
       <w:r>
+        <w:lastRenderedPageBreak/>
         <w:t xml:space="preserve">　その場の成り行きで特に疑問を持つことなくその場を歩いていたと記憶にあります。会話の流れでその場所にいたのですが，裏駐車場から外に出ることはなかったと思います。</w:t>
       </w:r>
     </w:p>
@@ -6613,7 +7211,11 @@
         <w:pStyle w:val="ad"/>
       </w:pPr>
       <w:r>
-        <w:t xml:space="preserve">　これが後でわかる被告発人安田繁克の車だったのですが，驚いた様子を表情にみせたのは七尾のMさんだけでした。被告発人東渡好信と浜上さんは，うつむきがちでしたが，何も見ていない，なにごともなかったような様子で歩いていました。</w:t>
+        <w:t xml:space="preserve">　これが後でわかる被告発人安田繁克の車だったのですが，驚いた様子を表情にみせたのは七尾のMさんだけでした。被告発人東渡好信と浜上さんは，うつむきがちでしたが，何も見て</w:t>
+      </w:r>
+      <w:r>
+        <w:lastRenderedPageBreak/>
+        <w:t>いない，なにごともなかったような様子で歩いていました。</w:t>
       </w:r>
     </w:p>
     <w:p>
@@ -6667,50 +7269,74 @@
         <w:pStyle w:val="ad"/>
       </w:pPr>
       <w:r>
-        <w:t>▶▶▶　kk_hironoのリツイート　▶▶▶</w:t>
-      </w:r>
-    </w:p>
-    <w:p>
-      <w:pPr>
-        <w:pStyle w:val="ad"/>
-      </w:pPr>
-    </w:p>
-    <w:p>
-      <w:pPr>
-        <w:pStyle w:val="ad"/>
-      </w:pPr>
-      <w:r>
-        <w:t xml:space="preserve">- RT kk_hirono（刑事告発・非常上告＿金沢地方検察庁御中）｜s_hirono（非常上告-最高検察庁御中_ツイッター） 日時：2020-08-10 07:50／2020/08/10 07:48 URL： </w:t>
+        <w:t xml:space="preserve">▶▶▶　</w:t>
+      </w:r>
+      <w:proofErr w:type="spellStart"/>
+      <w:r>
+        <w:t>kk_hirono</w:t>
+      </w:r>
+      <w:proofErr w:type="spellEnd"/>
+      <w:r>
+        <w:t>のリツイート　▶▶▶</w:t>
+      </w:r>
+    </w:p>
+    <w:p>
+      <w:pPr>
+        <w:pStyle w:val="ad"/>
+      </w:pPr>
+    </w:p>
+    <w:p>
+      <w:pPr>
+        <w:pStyle w:val="ad"/>
+      </w:pPr>
+      <w:r>
+        <w:t xml:space="preserve">- RT </w:t>
+      </w:r>
+      <w:proofErr w:type="spellStart"/>
+      <w:r>
+        <w:t>kk_hirono</w:t>
+      </w:r>
+      <w:proofErr w:type="spellEnd"/>
+      <w:r>
+        <w:t>（刑事告発・非常上告＿金沢地方検察庁御中）｜</w:t>
+      </w:r>
+      <w:proofErr w:type="spellStart"/>
+      <w:r>
+        <w:t>s_hirono</w:t>
+      </w:r>
+      <w:proofErr w:type="spellEnd"/>
+      <w:r>
+        <w:t>（非常上告-最高検察庁御中_ツイッター） 日時：2020-08-10 07:50／2020/08/10 07:48 URL： https://twitter.com/kk_hirono/status/1292594123799580673 https://twitter.com/s_hirono/status/1292593615361867776</w:t>
+      </w:r>
+    </w:p>
+    <w:p>
+      <w:pPr>
+        <w:pStyle w:val="ad"/>
+      </w:pPr>
+    </w:p>
+    <w:p>
+      <w:pPr>
+        <w:pStyle w:val="ad"/>
+      </w:pPr>
+      <w:r>
+        <w:t>&gt; 2020-08-10-073646_.Googleマップ　市場急配センターから若宮交差点jpg.jpg https://t.co/31CKkOakgT</w:t>
+      </w:r>
+    </w:p>
+    <w:p>
+      <w:pPr>
+        <w:pStyle w:val="ad"/>
+      </w:pPr>
+    </w:p>
+    <w:p>
+      <w:pPr>
+        <w:pStyle w:val="ad"/>
+      </w:pPr>
+      <w:r>
+        <w:t xml:space="preserve">〒920-0025 石川県金沢市駅西本町４丁目２ から 〒920-0025 石川県金沢市駅西本町 </w:t>
       </w:r>
       <w:r>
         <w:lastRenderedPageBreak/>
-        <w:t>https://twitter.com/kk_hirono/status/1292594123799580673 https://twitter.com/s_hirono/status/1292593615361867776</w:t>
-      </w:r>
-    </w:p>
-    <w:p>
-      <w:pPr>
-        <w:pStyle w:val="ad"/>
-      </w:pPr>
-    </w:p>
-    <w:p>
-      <w:pPr>
-        <w:pStyle w:val="ad"/>
-      </w:pPr>
-      <w:r>
-        <w:t>&gt; 2020-08-10-073646_.Googleマップ　市場急配センターから若宮交差点jpg.jpg https://t.co/31CKkOakgT</w:t>
-      </w:r>
-    </w:p>
-    <w:p>
-      <w:pPr>
-        <w:pStyle w:val="ad"/>
-      </w:pPr>
-    </w:p>
-    <w:p>
-      <w:pPr>
-        <w:pStyle w:val="ad"/>
-      </w:pPr>
-      <w:r>
-        <w:t>〒920-0025 石川県金沢市駅西本町４丁目２ から 〒920-0025 石川県金沢市駅西本町 - Google マップ https://t.co/yGSvoBYkF7  \n 北安江出雲線経由　4分　300ｍ \n 北安江出雲線経由と金石街道／県道17号経由　5分　350ｍ</w:t>
+        <w:t>- Google マップ https://t.co/yGSvoBYkF7  \n 北安江出雲線経由　4分　300ｍ \n 北安江出雲線経由と金石街道／県道17号経由　5分　350ｍ</w:t>
       </w:r>
     </w:p>
     <w:p>
@@ -6762,34 +7388,42 @@
         <w:pStyle w:val="ad"/>
       </w:pPr>
       <w:r>
+        <w:t xml:space="preserve">　金沢西警察署の被告発人安田繁克の供述調書では，彼が信号待ちをしていたところに，私がけんか腰で声を掛けてきたことになっているのですが，乗っている車を知らなかったので声を掛けること自体があり得ないことです。</w:t>
+      </w:r>
+    </w:p>
+    <w:p>
+      <w:pPr>
+        <w:pStyle w:val="ad"/>
+      </w:pPr>
+    </w:p>
+    <w:p>
+      <w:pPr>
+        <w:pStyle w:val="ad"/>
+      </w:pPr>
+      <w:r>
+        <w:t xml:space="preserve">　被告発人安田繁克は被告発人多田敏明を探していると言いました。被告発人多田敏明が会社に戻る時間を聞いていたこともありますが，私の方から市場急配センターの会社に行って話そうと言いました。</w:t>
+      </w:r>
+    </w:p>
+    <w:p>
+      <w:pPr>
+        <w:pStyle w:val="ad"/>
+      </w:pPr>
+    </w:p>
+    <w:p>
+      <w:pPr>
+        <w:pStyle w:val="ad"/>
+      </w:pPr>
+      <w:r>
         <w:lastRenderedPageBreak/>
-        <w:t xml:space="preserve">　金沢西警察署の被告発人安田繁克の供述調書では，彼が信号待ちをしていたところに，私がけんか腰で声を掛けてきたことになっているのですが，乗っている車を知らなかったので声を掛けること自体があり得ないことです。</w:t>
-      </w:r>
-    </w:p>
-    <w:p>
-      <w:pPr>
-        <w:pStyle w:val="ad"/>
-      </w:pPr>
-    </w:p>
-    <w:p>
-      <w:pPr>
-        <w:pStyle w:val="ad"/>
-      </w:pPr>
-      <w:r>
-        <w:t xml:space="preserve">　被告発人安田繁克は被告発人多田敏明を探していると言いました。被告発人多田敏明が会社に戻る時間を聞いていたこともありますが，私の方から市場急配センターの会社に行って話そうと言いました。</w:t>
-      </w:r>
-    </w:p>
-    <w:p>
-      <w:pPr>
-        <w:pStyle w:val="ad"/>
-      </w:pPr>
-    </w:p>
-    <w:p>
-      <w:pPr>
-        <w:pStyle w:val="ad"/>
-      </w:pPr>
-      <w:r>
-        <w:t xml:space="preserve">　Twilogで調べたのですが，被告発人安田繁克の車の車種に関する情報は見つかりませんでした。タイヤの大きな大型車でしたが，車の車高そのものは普通の高さで，2枚ドアの後ろが荷台になっていたと思います。トヨタの車だと思います。</w:t>
+        <w:t xml:space="preserve">　</w:t>
+      </w:r>
+      <w:proofErr w:type="spellStart"/>
+      <w:r>
+        <w:t>Twilog</w:t>
+      </w:r>
+      <w:proofErr w:type="spellEnd"/>
+      <w:r>
+        <w:t>で調べたのですが，被告発人安田繁克の車の車種に関する情報は見つかりませんでした。タイヤの大きな大型車でしたが，車の車高そのものは普通の高さで，2枚ドアの後ろが荷台になっていたと思います。トヨタの車だと思います。</w:t>
       </w:r>
     </w:p>
     <w:p>
@@ -6869,33 +7503,61 @@
         <w:pStyle w:val="ad"/>
       </w:pPr>
       <w:r>
-        <w:t xml:space="preserve">　被告発人安田繁克は黒の作業服で，暴走族の特攻服のような衣装でしたが，腕に縦書きの大きな刺繍で「松浦商店」と入れていたのが印象的でした。実在する店とは考えなかったのですが，彼の母親の愛人で，金沢市場輸送で最初にイワシのダンプに乗務したのが松浦さんでした。</w:t>
-      </w:r>
-    </w:p>
-    <w:p>
-      <w:pPr>
-        <w:pStyle w:val="ad"/>
-      </w:pPr>
-    </w:p>
-    <w:p>
-      <w:pPr>
-        <w:pStyle w:val="ad"/>
-      </w:pPr>
-      <w:r>
-        <w:t>▶▶▶　kk_hironoのリツイート　▶▶▶</w:t>
-      </w:r>
-    </w:p>
-    <w:p>
-      <w:pPr>
-        <w:pStyle w:val="ad"/>
-      </w:pPr>
-    </w:p>
-    <w:p>
-      <w:pPr>
-        <w:pStyle w:val="ad"/>
-      </w:pPr>
-      <w:r>
-        <w:t>- RT kk_hirono（刑事告発・非常上告＿金沢地方検察庁御中）｜s_hirono（非常上告-最高検察庁御中_ツイッター） 日時：2020-08-10 08:26／2020/08/10 08:25 URL： https://twitter.com/kk_hirono/status/1292603080857407488 https://twitter.com/s_hirono/status/1292602856147582979</w:t>
+        <w:t xml:space="preserve">　被告発人安田繁克は黒の作業服で，暴走族の特攻服のような衣装でしたが，腕に縦書きの大きな刺繍で「松浦商店」と入れていたのが印象的でした。実在する店とは考えなかったのですが，彼の母親の愛人で，金沢市場輸送で最初にイワシのダンプに乗務したのが松浦さん</w:t>
+      </w:r>
+      <w:r>
+        <w:lastRenderedPageBreak/>
+        <w:t>でした。</w:t>
+      </w:r>
+    </w:p>
+    <w:p>
+      <w:pPr>
+        <w:pStyle w:val="ad"/>
+      </w:pPr>
+    </w:p>
+    <w:p>
+      <w:pPr>
+        <w:pStyle w:val="ad"/>
+      </w:pPr>
+      <w:r>
+        <w:t xml:space="preserve">▶▶▶　</w:t>
+      </w:r>
+      <w:proofErr w:type="spellStart"/>
+      <w:r>
+        <w:t>kk_hirono</w:t>
+      </w:r>
+      <w:proofErr w:type="spellEnd"/>
+      <w:r>
+        <w:t>のリツイート　▶▶▶</w:t>
+      </w:r>
+    </w:p>
+    <w:p>
+      <w:pPr>
+        <w:pStyle w:val="ad"/>
+      </w:pPr>
+    </w:p>
+    <w:p>
+      <w:pPr>
+        <w:pStyle w:val="ad"/>
+      </w:pPr>
+      <w:r>
+        <w:t xml:space="preserve">- RT </w:t>
+      </w:r>
+      <w:proofErr w:type="spellStart"/>
+      <w:r>
+        <w:t>kk_hirono</w:t>
+      </w:r>
+      <w:proofErr w:type="spellEnd"/>
+      <w:r>
+        <w:t>（刑事告発・非常上告＿金沢地方検察庁御中）｜</w:t>
+      </w:r>
+      <w:proofErr w:type="spellStart"/>
+      <w:r>
+        <w:t>s_hirono</w:t>
+      </w:r>
+      <w:proofErr w:type="spellEnd"/>
+      <w:r>
+        <w:t>（非常上告-最高検察庁御中_ツイッター） 日時：2020-08-10 08:26／2020/08/10 08:25 URL： https://twitter.com/kk_hirono/status/1292603080857407488 https://twitter.com/s_hirono/status/1292602856147582979</w:t>
       </w:r>
     </w:p>
     <w:p>
@@ -6947,7 +7609,11 @@
         <w:pStyle w:val="ad"/>
       </w:pPr>
       <w:r>
-        <w:t xml:space="preserve">　被告発人安田敏は堂野の親父というような言い方をしていたと思いますが，私がホームページで告発などの情報公開をしていることに，いつでも訴えられると言っていたと話していました。そのことについてもホームページで公開をしたと思います。</w:t>
+        <w:t xml:space="preserve">　被告発人安田敏は堂野の親父というような言い方をしていたと思いますが，私がホームページで告発などの情報公開をしていることに，いつでも訴えられると言っていたと話していました。そ</w:t>
+      </w:r>
+      <w:r>
+        <w:lastRenderedPageBreak/>
+        <w:t>のことについてもホームページで公開をしたと思います。</w:t>
       </w:r>
     </w:p>
     <w:p>
@@ -7014,36 +7680,33 @@
         <w:pStyle w:val="ad"/>
       </w:pPr>
       <w:r>
-        <w:t xml:space="preserve">　もともと被告発人多田敏明を探しているというのが被告発人安田繁克が私に接近してきた口実だったのですが，用事があるようなそぶりは全く見せておらず，少しすると，帰ると言い出し</w:t>
-      </w:r>
+        <w:t xml:space="preserve">　もともと被告発人多田敏明を探しているというのが被告発人安田繁克が私に接近してきた口実だったのですが，用事があるようなそぶりは全く見せておらず，少しすると，帰ると言い出した被告発人多田敏明を引き留めることもありませんでした。</w:t>
+      </w:r>
+    </w:p>
+    <w:p>
+      <w:pPr>
+        <w:pStyle w:val="ad"/>
+      </w:pPr>
+    </w:p>
+    <w:p>
+      <w:pPr>
+        <w:pStyle w:val="ad"/>
+      </w:pPr>
+      <w:r>
+        <w:t xml:space="preserve">　28年前の記憶で，それらしい記載の書面も読んでいないのですが，強く印象に残るのは，被告発人安田繁克が酒屋で買ってきた商品の量でした。それを机の上に並べていたはずです。後から入ってきた被告発人多田敏明もそれを見ているはずになるのですが，無反応で疲れた様子にも見えました。</w:t>
+      </w:r>
+    </w:p>
+    <w:p>
+      <w:pPr>
+        <w:pStyle w:val="ad"/>
+      </w:pPr>
+    </w:p>
+    <w:p>
+      <w:pPr>
+        <w:pStyle w:val="ad"/>
+      </w:pPr>
       <w:r>
         <w:lastRenderedPageBreak/>
-        <w:t>た被告発人多田敏明を引き留めることもありませんでした。</w:t>
-      </w:r>
-    </w:p>
-    <w:p>
-      <w:pPr>
-        <w:pStyle w:val="ad"/>
-      </w:pPr>
-    </w:p>
-    <w:p>
-      <w:pPr>
-        <w:pStyle w:val="ad"/>
-      </w:pPr>
-      <w:r>
-        <w:t xml:space="preserve">　28年前の記憶で，それらしい記載の書面も読んでいないのですが，強く印象に残るのは，被告発人安田繁克が酒屋で買ってきた商品の量でした。それを机の上に並べていたはずです。後から入ってきた被告発人多田敏明もそれを見ているはずになるのですが，無反応で疲れた様子にも見えました。</w:t>
-      </w:r>
-    </w:p>
-    <w:p>
-      <w:pPr>
-        <w:pStyle w:val="ad"/>
-      </w:pPr>
-    </w:p>
-    <w:p>
-      <w:pPr>
-        <w:pStyle w:val="ad"/>
-      </w:pPr>
-      <w:r>
         <w:t xml:space="preserve">　この2月1日の夜のこともけっこう長い間，鮮明によく憶えていたと思います。知る限りのことを詳細に記述しているはずです。ただ，最初の頃は，この2月1日を全く違った時期と取り違え，後になって自分の記憶違いに驚いたようなことを憶えています。</w:t>
       </w:r>
     </w:p>
@@ -7112,7 +7775,6 @@
         <w:pStyle w:val="ad"/>
       </w:pPr>
       <w:r>
-        <w:lastRenderedPageBreak/>
         <w:t>a. 被害者安藤文さんとの交際を否定。</w:t>
       </w:r>
     </w:p>
@@ -7221,9 +7883,11 @@
           <w:numId w:val="20"/>
         </w:numPr>
       </w:pPr>
+      <w:proofErr w:type="spellStart"/>
       <w:r>
         <w:t>被告発人安田敏</w:t>
       </w:r>
+      <w:proofErr w:type="spellEnd"/>
     </w:p>
     <w:p>
       <w:pPr>
@@ -7256,7 +7920,11 @@
         <w:pStyle w:val="ad"/>
       </w:pPr>
       <w:r>
-        <w:t xml:space="preserve">　被告発人安田敏から連絡があったのが平成3年4月の終わり頃として記憶にあるのですが，ゴールデンウィークの連休に入る前だったとも思います。輪島屋鮮冷の運転手として金沢市場輸送での荷物の積み替えのこともあったのですが，たぶん連休前です。</w:t>
+        <w:t xml:space="preserve">　被告発人安田敏から連絡があったのが平成3年4月の終わり頃として記憶にあるのですが，ゴールデンウィークの連休に入る前だったとも思います。輪島屋鮮冷の運転手として金沢市場輸</w:t>
+      </w:r>
+      <w:r>
+        <w:lastRenderedPageBreak/>
+        <w:t>送での荷物の積み替えのこともあったのですが，たぶん連休前です。</w:t>
       </w:r>
     </w:p>
     <w:p>
@@ -7334,7 +8002,11 @@
         <w:pStyle w:val="ad"/>
       </w:pPr>
       <w:r>
-        <w:t xml:space="preserve">　前の年つまり平成2年に被告発人安田敏と会ったときは，被告発人安田敏は片町の近くに住んでいて，それも通常のアパートではない借家の二階だけというような変わった物件でした。人が出入りしているようには感じなかったのですが，色々と物が多く，雑貨類の店舗のような印象も残っています。</w:t>
+        <w:t xml:space="preserve">　前の年つまり平成2年に被告発人安田敏と会ったときは，被告発人安田敏は片町の近く</w:t>
+      </w:r>
+      <w:r>
+        <w:lastRenderedPageBreak/>
+        <w:t>に住んでいて，それも通常のアパートではない借家の二階だけというような変わった物件でした。人が出入りしているようには感じなかったのですが，色々と物が多く，雑貨類の店舗のような印象も残っています。</w:t>
       </w:r>
     </w:p>
     <w:p>
@@ -7420,7 +8092,11 @@
         <w:pStyle w:val="ad"/>
       </w:pPr>
       <w:r>
-        <w:t xml:space="preserve">　赤坂プラザに入ったこともありました。百貨店に近い商業施設になります。被告発人安田敏のアパートに向かったのは，だいたいが，場所が全然違う大徳自動車学校から向かったという記憶があり，藤江のバイパス沿いのゲームセンターでゲームをすることもありました。</w:t>
+        <w:t xml:space="preserve">　赤坂プラザに入ったこともありました。百貨店に近い商業施設になります。被告発人安田敏のアパートに向かったのは，だいたいが，場所が全然違う大徳自動車学校から向かったという記</w:t>
+      </w:r>
+      <w:r>
+        <w:lastRenderedPageBreak/>
+        <w:t>憶があり，藤江のバイパス沿いのゲームセンターでゲームをすることもありました。</w:t>
       </w:r>
     </w:p>
     <w:p>
@@ -7498,7 +8174,11 @@
         <w:pStyle w:val="ad"/>
       </w:pPr>
       <w:r>
-        <w:t xml:space="preserve">　そのまさやんが被害者安藤文さんに，遊びすぎたら鼻が落ちるぞ，などと言ったのも印象的でした。もともと冗談を言うようなタイプではなかったのですが，今考えると事実でないことを吹き込まれ，誤解をしていた可能性もありそうです。</w:t>
+        <w:t xml:space="preserve">　そのまさやんが被害者安藤文さんに，遊びすぎたら鼻が落ちるぞ，などと言ったのも印象的で</w:t>
+      </w:r>
+      <w:r>
+        <w:lastRenderedPageBreak/>
+        <w:t>した。もともと冗談を言うようなタイプではなかったのですが，今考えると事実でないことを吹き込まれ，誤解をしていた可能性もありそうです。</w:t>
       </w:r>
     </w:p>
     <w:p>
@@ -7550,36 +8230,33 @@
         <w:pStyle w:val="ad"/>
       </w:pPr>
       <w:r>
-        <w:t xml:space="preserve">　当時の車で，ミラージュやファミリアのような車種でした。小型車になります。それがかなりのポンコツで，そのままスクラップ工場にありそうな，代車のような車で，土建会社が現場で使ってい</w:t>
-      </w:r>
+        <w:t xml:space="preserve">　当時の車で，ミラージュやファミリアのような車種でした。小型車になります。それがかなりのポンコツで，そのままスクラップ工場にありそうな，代車のような車で，土建会社が現場で使っているような車でもあったのですが，若い女性の車とはにわかに信じられませんでした。</w:t>
+      </w:r>
+    </w:p>
+    <w:p>
+      <w:pPr>
+        <w:pStyle w:val="ad"/>
+      </w:pPr>
+    </w:p>
+    <w:p>
+      <w:pPr>
+        <w:pStyle w:val="ad"/>
+      </w:pPr>
+      <w:r>
+        <w:t xml:space="preserve">　帽子とマスクとサングラスだったと思いますが，そのポンコツの車との組み合わせが，テレビドラマ以上の不審者ぶりを印象づけていました。声や話し方にも特徴があって，赤ちゃん言葉に近いものがありました。</w:t>
+      </w:r>
+    </w:p>
+    <w:p>
+      <w:pPr>
+        <w:pStyle w:val="ad"/>
+      </w:pPr>
+    </w:p>
+    <w:p>
+      <w:pPr>
+        <w:pStyle w:val="ad"/>
+      </w:pPr>
       <w:r>
         <w:lastRenderedPageBreak/>
-        <w:t>るような車でもあったのですが，若い女性の車とはにわかに信じられませんでした。</w:t>
-      </w:r>
-    </w:p>
-    <w:p>
-      <w:pPr>
-        <w:pStyle w:val="ad"/>
-      </w:pPr>
-    </w:p>
-    <w:p>
-      <w:pPr>
-        <w:pStyle w:val="ad"/>
-      </w:pPr>
-      <w:r>
-        <w:t xml:space="preserve">　帽子とマスクとサングラスだったと思いますが，そのポンコツの車との組み合わせが，テレビドラマ以上の不審者ぶりを印象づけていました。声や話し方にも特徴があって，赤ちゃん言葉に近いものがありました。</w:t>
-      </w:r>
-    </w:p>
-    <w:p>
-      <w:pPr>
-        <w:pStyle w:val="ad"/>
-      </w:pPr>
-    </w:p>
-    <w:p>
-      <w:pPr>
-        <w:pStyle w:val="ad"/>
-      </w:pPr>
-      <w:r>
         <w:t xml:space="preserve">　花里のアパートは，ダイニングキッチンの奥に同じぐらいの広さの部屋があったのですが，たぶん8畳間と思います。奥に大きなベッドがありました。ダブルベッドではなくセミダブルだったような気もするのですが，部屋の半分近くを占めていました。</w:t>
       </w:r>
     </w:p>
@@ -7640,34 +8317,37 @@
           <w:rFonts w:cs="Yu Gothic UI"/>
           <w:color w:val="000000"/>
         </w:rPr>
+        <w:t xml:space="preserve"> - Google マップ https://t.co/qNkYyAzf9O</w:t>
+      </w:r>
+    </w:p>
+    <w:p>
+      <w:pPr>
+        <w:pStyle w:val="ad"/>
+      </w:pPr>
+    </w:p>
+    <w:p>
+      <w:pPr>
+        <w:pStyle w:val="ad"/>
+      </w:pPr>
+      <w:r>
+        <w:t xml:space="preserve">　周辺の道路が変わりすぎていてわかりづらいのですが，上記のGoogleマップに長田二丁目という交差点があります。金石街道から斜めに入ったと思うのですが，交差点の右角にスーパーがあったと思います。</w:t>
+      </w:r>
+    </w:p>
+    <w:p>
+      <w:pPr>
+        <w:pStyle w:val="ad"/>
+      </w:pPr>
+    </w:p>
+    <w:p>
+      <w:pPr>
+        <w:pStyle w:val="ad"/>
+      </w:pPr>
+      <w:r>
+        <w:t xml:space="preserve">　今は周辺にいくつも新しい道路ができているのですが，少なくとも平成4年頃までは主要な</w:t>
+      </w:r>
+      <w:r>
         <w:lastRenderedPageBreak/>
-        <w:t xml:space="preserve"> - Google マップ https://t.co/qNkYyAzf9O</w:t>
-      </w:r>
-    </w:p>
-    <w:p>
-      <w:pPr>
-        <w:pStyle w:val="ad"/>
-      </w:pPr>
-    </w:p>
-    <w:p>
-      <w:pPr>
-        <w:pStyle w:val="ad"/>
-      </w:pPr>
-      <w:r>
-        <w:t xml:space="preserve">　周辺の道路が変わりすぎていてわかりづらいのですが，上記のGoogleマップに長田二丁目という交差点があります。金石街道から斜めに入ったと思うのですが，交差点の右角にスーパーがあったと思います。</w:t>
-      </w:r>
-    </w:p>
-    <w:p>
-      <w:pPr>
-        <w:pStyle w:val="ad"/>
-      </w:pPr>
-    </w:p>
-    <w:p>
-      <w:pPr>
-        <w:pStyle w:val="ad"/>
-      </w:pPr>
-      <w:r>
-        <w:t xml:space="preserve">　今は周辺にいくつも新しい道路ができているのですが，少なくとも平成4年頃までは主要な道路でした。交差点を右折すると8号線バイパスに向かう道路があり，8号線バイパスの方から来る方が多かったとも思います。</w:t>
+        <w:t>道路でした。交差点を右折すると8号線バイパスに向かう道路があり，8号線バイパスの方から来る方が多かったとも思います。</w:t>
       </w:r>
     </w:p>
     <w:p>
@@ -7719,36 +8399,33 @@
         <w:pStyle w:val="ad"/>
       </w:pPr>
       <w:r>
-        <w:t xml:space="preserve">　今考えると，住んでいる家に余りに不満があったので，私を連れてきたことに妻は激怒し，あのような態度になったのかもしれません。KKさんは群馬県の渋川市の辺りに実家があり，大きな</w:t>
-      </w:r>
+        <w:t xml:space="preserve">　今考えると，住んでいる家に余りに不満があったので，私を連れてきたことに妻は激怒し，あのような態度になったのかもしれません。KKさんは群馬県の渋川市の辺りに実家があり，大きな梅園があるとも話していました。</w:t>
+      </w:r>
+    </w:p>
+    <w:p>
+      <w:pPr>
+        <w:pStyle w:val="ad"/>
+      </w:pPr>
+    </w:p>
+    <w:p>
+      <w:pPr>
+        <w:pStyle w:val="ad"/>
+      </w:pPr>
+      <w:r>
+        <w:t xml:space="preserve">　物腰は柔らかくこざっぱりとしていましたが，KKさんは体型が東京の上野のあると聞く，西郷隆盛の銅像に似ていたと思います。以前はよくテレビで目にする機会があった銅像ですが，実際に見たことはありません。</w:t>
+      </w:r>
+    </w:p>
+    <w:p>
+      <w:pPr>
+        <w:pStyle w:val="ad"/>
+      </w:pPr>
+    </w:p>
+    <w:p>
+      <w:pPr>
+        <w:pStyle w:val="ad"/>
+      </w:pPr>
       <w:r>
         <w:lastRenderedPageBreak/>
-        <w:t>梅園があるとも話していました。</w:t>
-      </w:r>
-    </w:p>
-    <w:p>
-      <w:pPr>
-        <w:pStyle w:val="ad"/>
-      </w:pPr>
-    </w:p>
-    <w:p>
-      <w:pPr>
-        <w:pStyle w:val="ad"/>
-      </w:pPr>
-      <w:r>
-        <w:t xml:space="preserve">　物腰は柔らかくこざっぱりとしていましたが，KKさんは体型が東京の上野のあると聞く，西郷隆盛の銅像に似ていたと思います。以前はよくテレビで目にする機会があった銅像ですが，実際に見たことはありません。</w:t>
-      </w:r>
-    </w:p>
-    <w:p>
-      <w:pPr>
-        <w:pStyle w:val="ad"/>
-      </w:pPr>
-    </w:p>
-    <w:p>
-      <w:pPr>
-        <w:pStyle w:val="ad"/>
-      </w:pPr>
-      <w:r>
         <w:t xml:space="preserve">　体型はそうでしたが，大柄ではなく，たぶん身長も170センチはなかったような気がします。最高裁判事の息子という話も信じがたいのですが，元警察官と話していたのも半信半疑になります。</w:t>
       </w:r>
     </w:p>
@@ -7801,36 +8478,33 @@
         <w:pStyle w:val="ad"/>
       </w:pPr>
       <w:r>
-        <w:t xml:space="preserve">　金沢市場輸送で山三青果の仕事が始まったのは平成2年の12月に入ってからだと記憶にあります。同じ古河市の青果市場には，昭和62年の4月頃にも一度行っているのですが，そ</w:t>
-      </w:r>
+        <w:t xml:space="preserve">　金沢市場輸送で山三青果の仕事が始まったのは平成2年の12月に入ってからだと記憶にあります。同じ古河市の青果市場には，昭和62年の4月頃にも一度行っているのですが，その間に行くことはなかったと思います。</w:t>
+      </w:r>
+    </w:p>
+    <w:p>
+      <w:pPr>
+        <w:pStyle w:val="ad"/>
+      </w:pPr>
+    </w:p>
+    <w:p>
+      <w:pPr>
+        <w:pStyle w:val="ad"/>
+      </w:pPr>
+      <w:r>
+        <w:t xml:space="preserve">　乗務していたのは保冷車だと思いますが，平成3年の1月17日からは新車で納入されたウィング車に乗務するようになりました。ナンバーは石川2315だったと思います。同じ平成3年の10月12日は市場急配センターでも新車に乗りましたが，そちらは石川3068でした。</w:t>
+      </w:r>
+    </w:p>
+    <w:p>
+      <w:pPr>
+        <w:pStyle w:val="ad"/>
+      </w:pPr>
+    </w:p>
+    <w:p>
+      <w:pPr>
+        <w:pStyle w:val="ad"/>
+      </w:pPr>
       <w:r>
         <w:lastRenderedPageBreak/>
-        <w:t>の間に行くことはなかったと思います。</w:t>
-      </w:r>
-    </w:p>
-    <w:p>
-      <w:pPr>
-        <w:pStyle w:val="ad"/>
-      </w:pPr>
-    </w:p>
-    <w:p>
-      <w:pPr>
-        <w:pStyle w:val="ad"/>
-      </w:pPr>
-      <w:r>
-        <w:t xml:space="preserve">　乗務していたのは保冷車だと思いますが，平成3年の1月17日からは新車で納入されたウィング車に乗務するようになりました。ナンバーは石川2315だったと思います。同じ平成3年の10月12日は市場急配センターでも新車に乗りましたが，そちらは石川3068でした。</w:t>
-      </w:r>
-    </w:p>
-    <w:p>
-      <w:pPr>
-        <w:pStyle w:val="ad"/>
-      </w:pPr>
-    </w:p>
-    <w:p>
-      <w:pPr>
-        <w:pStyle w:val="ad"/>
-      </w:pPr>
-      <w:r>
         <w:t xml:space="preserve">　ただよく考えてみると，平成2年に金沢市場輸送で乗務していた保冷車は冷凍機付きで，箱が昭和59年当時の新車のもので載せ替えとなっており，他の保冷車より箱の中が低く小さく感じるものでした。それにかさばる白菜を積んだのかとなると，ちょっと疑問もあります。</w:t>
       </w:r>
     </w:p>
@@ -7908,7 +8582,11 @@
         <w:pStyle w:val="ad"/>
       </w:pPr>
       <w:r>
-        <w:t xml:space="preserve">　印象に残っているのは，河北潟の広い場所に行ったことです。そこでよくゴルフの練習をしていると被告発人大網健二は話していました。天狗中田ハム才田工場の間の道路で突き当たりに少し左に行った辺りかと思います。</w:t>
+        <w:t xml:space="preserve">　印象に残っているのは，河北潟の広い場所に行ったことです。そこでよくゴルフの練習をしてい</w:t>
+      </w:r>
+      <w:r>
+        <w:lastRenderedPageBreak/>
+        <w:t>ると被告発人大網健二は話していました。天狗中田ハム才田工場の間の道路で突き当たりに少し左に行った辺りかと思います。</w:t>
       </w:r>
     </w:p>
     <w:p>
@@ -7960,36 +8638,33 @@
         <w:pStyle w:val="ad"/>
       </w:pPr>
       <w:r>
-        <w:t xml:space="preserve">　小さな家でしたが中古物件で購入したと被告発人大網健二は話していました。4月だったと</w:t>
-      </w:r>
+        <w:t xml:space="preserve">　小さな家でしたが中古物件で購入したと被告発人大網健二は話していました。4月だったと記憶にあるのですが，金沢港の近くの無量寺のアパートから引っ越しを手伝いました。その頃はまだストライキの問題が起こっていなかったような気がします。</w:t>
+      </w:r>
+    </w:p>
+    <w:p>
+      <w:pPr>
+        <w:pStyle w:val="ad"/>
+      </w:pPr>
+    </w:p>
+    <w:p>
+      <w:pPr>
+        <w:pStyle w:val="ad"/>
+      </w:pPr>
+      <w:r>
+        <w:t xml:space="preserve">　2トントラックを借りて，金沢港の近くの，ひまわりチェーン配送センターのようなところに被告発人大網健二と二人で返しに行ったこともよく憶えています。そこにはカナカン，糧食と大きな倉庫が3つほどあり，北都運輸の市内配達でよく行っていた場所です。</w:t>
+      </w:r>
+    </w:p>
+    <w:p>
+      <w:pPr>
+        <w:pStyle w:val="ad"/>
+      </w:pPr>
+    </w:p>
+    <w:p>
+      <w:pPr>
+        <w:pStyle w:val="ad"/>
+      </w:pPr>
       <w:r>
         <w:lastRenderedPageBreak/>
-        <w:t>記憶にあるのですが，金沢港の近くの無量寺のアパートから引っ越しを手伝いました。その頃はまだストライキの問題が起こっていなかったような気がします。</w:t>
-      </w:r>
-    </w:p>
-    <w:p>
-      <w:pPr>
-        <w:pStyle w:val="ad"/>
-      </w:pPr>
-    </w:p>
-    <w:p>
-      <w:pPr>
-        <w:pStyle w:val="ad"/>
-      </w:pPr>
-      <w:r>
-        <w:t xml:space="preserve">　2トントラックを借りて，金沢港の近くの，ひまわりチェーン配送センターのようなところに被告発人大網健二と二人で返しに行ったこともよく憶えています。そこにはカナカン，糧食と大きな倉庫が3つほどあり，北都運輸の市内配達でよく行っていた場所です。</w:t>
-      </w:r>
-    </w:p>
-    <w:p>
-      <w:pPr>
-        <w:pStyle w:val="ad"/>
-      </w:pPr>
-    </w:p>
-    <w:p>
-      <w:pPr>
-        <w:pStyle w:val="ad"/>
-      </w:pPr>
-      <w:r>
         <w:t xml:space="preserve">　夕方，少し薄暗くなりかけた時間まで被告発人大網健二と一緒にいたと思うのですが，12月22日なので冬至に近く日が暮れるのが最も早い時期です。17時にはかなり暗くなっていたかもしれません。</w:t>
       </w:r>
     </w:p>
@@ -8055,7 +8730,11 @@
         <w:pStyle w:val="ad"/>
       </w:pPr>
       <w:r>
-        <w:t xml:space="preserve">　普通，妊婦の女の人はお腹が目立たないマタニティドレスのようなものを着て人前に現れると思うのですが，そのときの被告発人安田敏の妻は，下がジャージで上がぴっちりフィットするシャツという姿でした。ちょうど部活の女子生徒という感じです。それに薄着であることも気になりました。</w:t>
+        <w:t xml:space="preserve">　普通，妊婦の女の人はお腹が目立たないマタニティドレスのようなものを着て人前に現れると思うのですが，そのときの被告発人安田敏の妻は，下がジャージで上がぴっちりフィットするシャツという姿でした。ちょうど部活の女子生徒という感じです。それに薄着であることも気になりまし</w:t>
+      </w:r>
+      <w:r>
+        <w:lastRenderedPageBreak/>
+        <w:t>た。</w:t>
       </w:r>
     </w:p>
     <w:p>
@@ -8137,7 +8816,11 @@
         <w:pStyle w:val="ad"/>
       </w:pPr>
       <w:r>
-        <w:t xml:space="preserve">　被告発人安田敏のアパートの電話は当時珍しい特徴があって，昭和40年代に普通であったダイヤル式の黒電話でした。その何年も前から一度も見たことがなかったので，とても珍しいものでした。</w:t>
+        <w:t xml:space="preserve">　被告発人安田敏のアパートの電話は当時珍しい特徴があって，昭和40年代に普通であったダイヤル式の黒電話でした。その何年も前から一度も見たことがなかったので，とても珍しいも</w:t>
+      </w:r>
+      <w:r>
+        <w:lastRenderedPageBreak/>
+        <w:t>のでした。</w:t>
       </w:r>
     </w:p>
     <w:p>
@@ -8189,36 +8872,33 @@
         <w:pStyle w:val="ad"/>
       </w:pPr>
       <w:r>
-        <w:t xml:space="preserve">　金沢市場輸送の仕事は，行き荷で雑貨の定期便が多かったのですが，市場急配センターではなかったと思います。日本通運，トナミ運輸，中越運送の定期便を金沢市場輸送ではや</w:t>
-      </w:r>
+        <w:t xml:space="preserve">　金沢市場輸送の仕事は，行き荷で雑貨の定期便が多かったのですが，市場急配センターではなかったと思います。日本通運，トナミ運輸，中越運送の定期便を金沢市場輸送ではやっていました。仙台，福岡，千葉などです。</w:t>
+      </w:r>
+    </w:p>
+    <w:p>
+      <w:pPr>
+        <w:pStyle w:val="ad"/>
+      </w:pPr>
+    </w:p>
+    <w:p>
+      <w:pPr>
+        <w:pStyle w:val="ad"/>
+      </w:pPr>
+      <w:r>
+        <w:t xml:space="preserve">　11月だとまだ七尾市の能登木材，林ベニアの仕事が始まっていなかったと思います。金沢中央卸売市場の裏側の倉庫から馬鈴薯を積む仕事が多い時期でした。北海道から船のコンテナで金沢港に運ばれてくると聞いたことがありました。</w:t>
+      </w:r>
+    </w:p>
+    <w:p>
+      <w:pPr>
+        <w:pStyle w:val="ad"/>
+      </w:pPr>
+    </w:p>
+    <w:p>
+      <w:pPr>
+        <w:pStyle w:val="ad"/>
+      </w:pPr>
       <w:r>
         <w:lastRenderedPageBreak/>
-        <w:t>っていました。仙台，福岡，千葉などです。</w:t>
-      </w:r>
-    </w:p>
-    <w:p>
-      <w:pPr>
-        <w:pStyle w:val="ad"/>
-      </w:pPr>
-    </w:p>
-    <w:p>
-      <w:pPr>
-        <w:pStyle w:val="ad"/>
-      </w:pPr>
-      <w:r>
-        <w:t xml:space="preserve">　11月だとまだ七尾市の能登木材，林ベニアの仕事が始まっていなかったと思います。金沢中央卸売市場の裏側の倉庫から馬鈴薯を積む仕事が多い時期でした。北海道から船のコンテナで金沢港に運ばれてくると聞いたことがありました。</w:t>
-      </w:r>
-    </w:p>
-    <w:p>
-      <w:pPr>
-        <w:pStyle w:val="ad"/>
-      </w:pPr>
-    </w:p>
-    <w:p>
-      <w:pPr>
-        <w:pStyle w:val="ad"/>
-      </w:pPr>
-      <w:r>
         <w:t xml:space="preserve">　他は雑貨の貸し切りの仕事があったと思いますが，被告発人松平日出男らが問題にしていたのは被告発人安田敏の午後1時ぐらいの出社で，連絡がとれないと運行の指示に支障が出るという話でした。</w:t>
       </w:r>
     </w:p>
@@ -8271,21 +8951,24 @@
         <w:pStyle w:val="ad"/>
       </w:pPr>
       <w:r>
+        <w:t xml:space="preserve">　今思い出せるのは，工事現場突入の件，茨城県土浦市の話と，東名高速豊橋インターでの白菜散乱の話，清水倉庫でのタイヤ爆発の件ぐらいですが，被告発人安田敏がいろいろと問題を起こしていたことは事実で，会社の対応が甘すぎて不自然には思えていました。</w:t>
+      </w:r>
+    </w:p>
+    <w:p>
+      <w:pPr>
+        <w:pStyle w:val="ad"/>
+      </w:pPr>
+    </w:p>
+    <w:p>
+      <w:pPr>
+        <w:pStyle w:val="ad"/>
+      </w:pPr>
+      <w:r>
+        <w:t xml:space="preserve">　被告発人安田敏には他に50万円の前借りのこともあったのですが，被告発人安田敏の非常識な振る舞いを，被告発人松平日出男は私に自分の責任のように思わせていました。これ</w:t>
+      </w:r>
+      <w:r>
         <w:lastRenderedPageBreak/>
-        <w:t xml:space="preserve">　今思い出せるのは，工事現場突入の件，茨城県土浦市の話と，東名高速豊橋インターでの白菜散乱の話，清水倉庫でのタイヤ爆発の件ぐらいですが，被告発人安田敏がいろいろと問題を起こしていたことは事実で，会社の対応が甘すぎて不自然には思えていました。</w:t>
-      </w:r>
-    </w:p>
-    <w:p>
-      <w:pPr>
-        <w:pStyle w:val="ad"/>
-      </w:pPr>
-    </w:p>
-    <w:p>
-      <w:pPr>
-        <w:pStyle w:val="ad"/>
-      </w:pPr>
-      <w:r>
-        <w:t xml:space="preserve">　被告発人安田敏には他に50万円の前借りのこともあったのですが，被告発人安田敏の非常識な振る舞いを，被告発人松平日出男は私に自分の責任のように思わせていました。これは被害者安藤文さんの関係とも共通するところがあります。</w:t>
+        <w:t>は被害者安藤文さんの関係とも共通するところがあります。</w:t>
       </w:r>
     </w:p>
     <w:p>
@@ -8350,21 +9033,24 @@
         <w:pStyle w:val="ad"/>
       </w:pPr>
       <w:r>
+        <w:t xml:space="preserve">　誰からの電話だったのかと被告発人安田敏に尋ねたはずですが，被告発人安田敏の返事が思い出せなくなっています。被告発人松平日出男か被告発人東渡好信のどちらかでした。あるいは曖昧な返答だったかもしれません。</w:t>
+      </w:r>
+    </w:p>
+    <w:p>
+      <w:pPr>
+        <w:pStyle w:val="ad"/>
+      </w:pPr>
+    </w:p>
+    <w:p>
+      <w:pPr>
+        <w:pStyle w:val="ad"/>
+      </w:pPr>
+      <w:r>
+        <w:t xml:space="preserve">　さきほど考えたのですが，会社が開いていない夜中の仕事が多い長距離トラックの仕事で，</w:t>
+      </w:r>
+      <w:r>
         <w:lastRenderedPageBreak/>
-        <w:t xml:space="preserve">　誰からの電話だったのかと被告発人安田敏に尋ねたはずですが，被告発人安田敏の返事が思い出せなくなっています。被告発人松平日出男か被告発人東渡好信のどちらかでした。あるいは曖昧な返答だったかもしれません。</w:t>
-      </w:r>
-    </w:p>
-    <w:p>
-      <w:pPr>
-        <w:pStyle w:val="ad"/>
-      </w:pPr>
-    </w:p>
-    <w:p>
-      <w:pPr>
-        <w:pStyle w:val="ad"/>
-      </w:pPr>
-      <w:r>
-        <w:t xml:space="preserve">　さきほど考えたのですが，会社が開いていない夜中の仕事が多い長距離トラックの仕事で，何かあったときの連絡先として，被告発人松平日出男の自宅の電話番号も聞いていませんでした。</w:t>
+        <w:t>何かあったときの連絡先として，被告発人松平日出男の自宅の電話番号も聞いていませんでした。</w:t>
       </w:r>
     </w:p>
     <w:p>
@@ -8429,20 +9115,20 @@
         <w:pStyle w:val="ad"/>
       </w:pPr>
       <w:r>
+        <w:t xml:space="preserve">　夜に被告発人安田敏の花里の被告発人安田敏のアパートに行ったのは，その12月22日だけだったとも思います。その後，被告発人安田敏のアパートに行ったのも，たぶん一度だけで，年明けの1月になっていたはずです。</w:t>
+      </w:r>
+    </w:p>
+    <w:p>
+      <w:pPr>
+        <w:pStyle w:val="ad"/>
+      </w:pPr>
+    </w:p>
+    <w:p>
+      <w:pPr>
+        <w:pStyle w:val="ad"/>
+      </w:pPr>
+      <w:r>
         <w:lastRenderedPageBreak/>
-        <w:t xml:space="preserve">　夜に被告発人安田敏の花里の被告発人安田敏のアパートに行ったのは，その12月22日だけだったとも思います。その後，被告発人安田敏のアパートに行ったのも，たぶん一度だけで，年明けの1月になっていたはずです。</w:t>
-      </w:r>
-    </w:p>
-    <w:p>
-      <w:pPr>
-        <w:pStyle w:val="ad"/>
-      </w:pPr>
-    </w:p>
-    <w:p>
-      <w:pPr>
-        <w:pStyle w:val="ad"/>
-      </w:pPr>
-      <w:r>
         <w:t xml:space="preserve">　そういえば1つ思い出したのですが，ショートケーキを手土産に被告発人安田敏の花里のアパートに行ったことがありました。</w:t>
       </w:r>
     </w:p>
@@ -8485,9 +9171,11 @@
           <w:numId w:val="20"/>
         </w:numPr>
       </w:pPr>
+      <w:proofErr w:type="spellStart"/>
       <w:r>
         <w:t>被告発人安田敏に頼んだ被害者安藤文さんへのクリスマスプレゼントの受け渡し</w:t>
       </w:r>
+      <w:proofErr w:type="spellEnd"/>
     </w:p>
     <w:p>
       <w:pPr>
@@ -8496,15 +9184,29 @@
       <w:r>
         <w:t xml:space="preserve">　「</w:t>
       </w:r>
-      <w:hyperlink w:anchor="平成3年12月24日，クリスマスイブの夜">
-        <w:r>
-          <w:rPr>
-            <w:color w:val="0000FF"/>
-            <w:u w:val="single" w:color="0000FF"/>
-          </w:rPr>
-          <w:t>平成3年12月24日，クリスマスイブの夜</w:t>
-        </w:r>
-      </w:hyperlink>
+      <w:r>
+        <w:fldChar w:fldCharType="begin"/>
+      </w:r>
+      <w:r>
+        <w:instrText xml:space="preserve"> HYPERLINK \l "平成3年12月24日，クリスマスイブの夜" \h </w:instrText>
+      </w:r>
+      <w:r>
+        <w:fldChar w:fldCharType="separate"/>
+      </w:r>
+      <w:r>
+        <w:rPr>
+          <w:color w:val="0000FF"/>
+          <w:u w:val="single" w:color="0000FF"/>
+        </w:rPr>
+        <w:t>平成3年12月24日，クリスマスイブの夜</w:t>
+      </w:r>
+      <w:r>
+        <w:rPr>
+          <w:color w:val="0000FF"/>
+          <w:u w:val="single" w:color="0000FF"/>
+        </w:rPr>
+        <w:fldChar w:fldCharType="end"/>
+      </w:r>
       <w:r>
         <w:t>」にある通り，12月24日の夜，まだ日付が変わる前の時間に山三青果の仕事を終えました。翌日が25日ですが，たぶんこの日も関東に向け運行に出発していると思います。</w:t>
       </w:r>
@@ -8783,11 +9485,7 @@
         <w:pStyle w:val="ad"/>
       </w:pPr>
       <w:r>
-        <w:t xml:space="preserve">　あまり記憶に自信はなかったのですが，全国的に他にもありそうだと思っていた病院名が，ト</w:t>
-      </w:r>
-      <w:r>
-        <w:lastRenderedPageBreak/>
-        <w:t>ップに金沢市寺町を住所にする病院名だったのでこれに間違いはないと思います。</w:t>
+        <w:t xml:space="preserve">　あまり記憶に自信はなかったのですが，全国的に他にもありそうだと思っていた病院名が，トップに金沢市寺町を住所にする病院名だったのでこれに間違いはないと思います。</w:t>
       </w:r>
     </w:p>
     <w:p>
@@ -8890,6 +9588,7 @@
         <w:pStyle w:val="ad"/>
       </w:pPr>
       <w:r>
+        <w:lastRenderedPageBreak/>
         <w:t xml:space="preserve">　小立野の飲み屋の前でへたりこみ，私にタクシー代をくれたように思うのですが，かなりすさんだ生活ぶりにも思えました。その飲み屋のマスターのことも過去の書面には記述があるはずです。</w:t>
       </w:r>
     </w:p>
@@ -8968,6 +9667,7 @@
         <w:pStyle w:val="ad"/>
       </w:pPr>
       <w:r>
+        <w:lastRenderedPageBreak/>
         <w:t xml:space="preserve">　この本恒夫についても過去の提出書面には知る限りのことを記述していますが，竹沢俊寿会長とも特別な関係があり，福井刑務所では暴力団員だったという話も聞いています。富山市内で飲み屋を経営，静岡ではサラ金をやっていたと言います。</w:t>
       </w:r>
     </w:p>
@@ -9111,7 +9811,11 @@
         <w:pStyle w:val="ad"/>
       </w:pPr>
       <w:r>
-        <w:t xml:space="preserve">　ショッピングタウンともいうアルプの駐車場であったと思うのですが，そこでも被告発人安田敏に会ったように思います。狭い職業安定所の駐車場ではなかったと思うのですが，その日，二度，妻が運転する車を見ていたような気もします。</w:t>
+        <w:t xml:space="preserve">　ショッピングタウンともいうアルプの駐車場であったと思うのですが，そこでも被告発人安田敏に会ったように思います。狭い職業安定所の駐車場ではなかったと思うのですが，その日，二</w:t>
+      </w:r>
+      <w:r>
+        <w:lastRenderedPageBreak/>
+        <w:t>度，妻が運転する車を見ていたような気もします。</w:t>
       </w:r>
     </w:p>
     <w:p>
@@ -9202,6 +9906,7 @@
         <w:pStyle w:val="ad"/>
       </w:pPr>
       <w:r>
+        <w:lastRenderedPageBreak/>
         <w:t xml:space="preserve">　最初は，七見のパーキングに駐車した車内で録音をしたように思います。平成15年の正月前後，年末で正月休みの初めだったかもしれません。ボイスレコーダーはそのしばらく前に購入していました。12月に入ってからだと思います。</w:t>
       </w:r>
     </w:p>
@@ -9267,7 +9972,11 @@
         <w:pStyle w:val="ad"/>
       </w:pPr>
       <w:r>
-        <w:t xml:space="preserve">　電話で被告発人安田敏の家の子供と話をしたこともあったのですが，しっかりした感じの声を聞きながら男の子だと思い，時折，坊やと呼びかけながら話をしていたところ，あとで名前を聞くと聞いたことのある長女の名前でした。</w:t>
+        <w:t xml:space="preserve">　電話で被告発人安田敏の家の子供と話をしたこともあったのですが，しっかりした感じの声を</w:t>
+      </w:r>
+      <w:r>
+        <w:lastRenderedPageBreak/>
+        <w:t>聞きながら男の子だと思い，時折，坊やと呼びかけながら話をしていたところ，あとで名前を聞くと聞いたことのある長女の名前でした。</w:t>
       </w:r>
     </w:p>
     <w:p>
@@ -9345,6 +10054,7 @@
         <w:pStyle w:val="ad"/>
       </w:pPr>
       <w:r>
+        <w:lastRenderedPageBreak/>
         <w:t xml:space="preserve">　今，2014年の1月3日から更新がなさそうな宇出津の角田ストアーのFacebookを見たのですが，ついでに安田敏でFacebookの検索をしたところ，4件のアカウントが出てきましたが，被告発人安田敏のアカウントは消えているようです。</w:t>
       </w:r>
     </w:p>
@@ -9422,7 +10132,11 @@
         <w:pStyle w:val="ad"/>
       </w:pPr>
       <w:r>
-        <w:t xml:space="preserve">　3月のいつ頃かは憶えていないものの，被告発人安田敏が追突事故に遭ったという話をし，示談金をせしめるようなことも話していたと思います。私がその場で，「首を切り落としたら直るぞ」と被告発人安田敏に言ったようなことも少し憶えています。市場急配センターの一階，休憩室でのことでした。</w:t>
+        <w:t xml:space="preserve">　3月のいつ頃かは憶えていないものの，被告発人安田敏が追突事故に遭ったという話をし，</w:t>
+      </w:r>
+      <w:r>
+        <w:lastRenderedPageBreak/>
+        <w:t>示談金をせしめるようなことも話していたと思います。私がその場で，「首を切り落としたら直るぞ」と被告発人安田敏に言ったようなことも少し憶えています。市場急配センターの一階，休憩室でのことでした。</w:t>
       </w:r>
     </w:p>
     <w:p>
@@ -9487,7 +10201,11 @@
         <w:pStyle w:val="ad"/>
       </w:pPr>
       <w:r>
-        <w:t xml:space="preserve">　平成4年の3月頃私は27歳だったので，二つ年上で12月生まれという被告発人安田敏は29歳ということになります。そういえば供述調書にも29歳と記載があったように思います。30歳というのが当時の記憶にあるので，妻の年を30歳と聞いていたのかもしれません。</w:t>
+        <w:t xml:space="preserve">　平成4年の3月頃私は27歳だったので，二つ年上で12月生まれという被告発人安田敏は29歳ということになります。そういえば供述調書にも29歳と記載があったように思います。</w:t>
+      </w:r>
+      <w:r>
+        <w:lastRenderedPageBreak/>
+        <w:t>30歳というのが当時の記憶にあるので，妻の年を30歳と聞いていたのかもしれません。</w:t>
       </w:r>
     </w:p>
     <w:p>
@@ -9565,7 +10283,11 @@
         <w:pStyle w:val="ad"/>
       </w:pPr>
       <w:r>
-        <w:t xml:space="preserve">　市場急配センターの給料は25日締めの翌月5日払いとなっていたと思います。支払日はよりはっきり憶えているものです。50万円もらえなかったと被告発人安田敏が不満を言っているという話を聞いた憶えがありますが，本人の言い分などは余り憶えていません。</w:t>
+        <w:t xml:space="preserve">　市場急配センターの給料は25日締めの翌月5日払いとなっていたと思います。支払日はよ</w:t>
+      </w:r>
+      <w:r>
+        <w:lastRenderedPageBreak/>
+        <w:t>りはっきり憶えているものです。50万円もらえなかったと被告発人安田敏が不満を言っているという話を聞いた憶えがありますが，本人の言い分などは余り憶えていません。</w:t>
       </w:r>
     </w:p>
     <w:p>
@@ -9643,6 +10365,7 @@
         <w:pStyle w:val="ad"/>
       </w:pPr>
       <w:r>
+        <w:lastRenderedPageBreak/>
         <w:t xml:space="preserve">　名古屋でも2千円は出ていたような気がしますが，夕方6時か7時に出発をして，夜中の2時頃には空車で戻ることが多かったので，まるまる小遣いのようなものでした。</w:t>
       </w:r>
     </w:p>
@@ -9728,6 +10451,7 @@
         </w:rPr>
       </w:pPr>
       <w:r>
+        <w:lastRenderedPageBreak/>
         <w:t>首にギプスのような包帯を巻いていた被告発人安田敏</w:t>
       </w:r>
     </w:p>
@@ -9919,6 +10643,7 @@
         <w:rPr>
           <w:rFonts w:eastAsia="ＭＳ 明朝" w:cs="ＭＳ 明朝" w:hint="eastAsia"/>
         </w:rPr>
+        <w:lastRenderedPageBreak/>
         <w:t>北陸自動車道の朝日インター付近で，大型トラックを崖下に転落させたという被告発人安田敏の話</w:t>
       </w:r>
     </w:p>
@@ -10010,7 +10735,14 @@
         <w:rPr>
           <w:rFonts w:hint="eastAsia"/>
         </w:rPr>
-        <w:t xml:space="preserve">　居眠りで蛇行運転をしたと話していたと思います。トラックから降りて崖下を下り，運転手の無事を確認したと話していましたが，怒られたり，責任を問われたという言い方はしていませんでした。</w:t>
+        <w:t xml:space="preserve">　居眠りで蛇行運転をしたと話していたと思います。トラックから降りて崖下を下り，運転手の無事を確認したと話していましたが，怒られたり，責任を問われたという言い方はしていませんで</w:t>
+      </w:r>
+      <w:r>
+        <w:rPr>
+          <w:rFonts w:hint="eastAsia"/>
+        </w:rPr>
+        <w:lastRenderedPageBreak/>
+        <w:t>した。</w:t>
       </w:r>
     </w:p>
     <w:p>
@@ -10096,9 +10828,6 @@
     <w:p>
       <w:pPr>
         <w:pStyle w:val="ad"/>
-        <w:rPr>
-          <w:rFonts w:hint="eastAsia"/>
-        </w:rPr>
       </w:pPr>
     </w:p>
     <w:p>
@@ -10113,6 +10842,7 @@
         <w:rPr>
           <w:rFonts w:hint="eastAsia"/>
         </w:rPr>
+        <w:lastRenderedPageBreak/>
         <w:t>金沢市場輸送の運転手の石巻港の公園での自殺，大倉さんの群馬県内での事故死という被告発人安田敏の話</w:t>
       </w:r>
     </w:p>
@@ -10210,6 +10940,7 @@
         <w:rPr>
           <w:rFonts w:hint="eastAsia"/>
         </w:rPr>
+        <w:lastRenderedPageBreak/>
         <w:t xml:space="preserve">　被告発人安田敏本人の話として，北陸自動車道の滋賀県内長浜インター付近の話があり，大型トラックで警察のパトカーからの追跡を振り切ろうとし，そこで捕まったような話だったと思います。</w:t>
       </w:r>
     </w:p>
@@ -10340,9 +11071,6 @@
     <w:p>
       <w:pPr>
         <w:pStyle w:val="ad"/>
-        <w:rPr>
-          <w:rFonts w:hint="eastAsia"/>
-        </w:rPr>
       </w:pPr>
       <w:r>
         <w:rPr>
@@ -10359,9 +11087,6 @@
     <w:p>
       <w:pPr>
         <w:pStyle w:val="ad"/>
-        <w:rPr>
-          <w:rFonts w:hint="eastAsia"/>
-        </w:rPr>
       </w:pPr>
     </w:p>
     <w:p>
@@ -10372,9 +11097,11 @@
           <w:numId w:val="20"/>
         </w:numPr>
       </w:pPr>
+      <w:proofErr w:type="spellStart"/>
       <w:r>
         <w:t>被告発人東渡好信</w:t>
       </w:r>
+      <w:proofErr w:type="spellEnd"/>
     </w:p>
     <w:p>
       <w:pPr>
@@ -10386,9 +11113,11 @@
       </w:pPr>
       <w:bookmarkStart w:id="4" w:name="金沢市場輸送のストライキ中，被告発人安田"/>
       <w:bookmarkEnd w:id="4"/>
+      <w:proofErr w:type="spellStart"/>
       <w:r>
         <w:t>被告発人東渡好信の金沢市場輸送への入社</w:t>
       </w:r>
+      <w:proofErr w:type="spellEnd"/>
     </w:p>
     <w:p>
       <w:pPr>
@@ -10400,6 +11129,7 @@
       </w:pPr>
       <w:bookmarkStart w:id="5" w:name="被告発人東渡好信の金沢市場輸送への入社"/>
       <w:bookmarkEnd w:id="5"/>
+      <w:proofErr w:type="spellStart"/>
       <w:r>
         <w:t>被告発人</w:t>
       </w:r>
@@ -10408,6 +11138,7 @@
       <w:r>
         <w:t>東渡好信が主導した金沢市場輸送のストライキ</w:t>
       </w:r>
+      <w:proofErr w:type="spellEnd"/>
     </w:p>
     <w:p>
       <w:pPr>
@@ -10452,6 +11183,7 @@
         <w:pStyle w:val="ad"/>
       </w:pPr>
       <w:r>
+        <w:lastRenderedPageBreak/>
         <w:t xml:space="preserve">　七尾市の丸一運送に行ったときも，会社のだいぶん上のような立場の人に，被告発人東渡好信のことについて心配そうに尋ねられたことがありました。丸一運送は七尾市内の目立たない場所にありましたが，かなり大きな運送会社でした。</w:t>
       </w:r>
     </w:p>
@@ -10486,59 +11218,59 @@
         <w:pStyle w:val="ad"/>
       </w:pPr>
       <w:r>
+        <w:t xml:space="preserve">　丸一運送ではなく丸一運輸でした。ホームページの主要取引先に，カナカンと能登ヤクルト販売があるのは以外でした。この2つは食品や飲料を扱う会社にかるからです。3つあるもう一つが林ベニアで，市場急配センターでやった仕事になります。</w:t>
+      </w:r>
+    </w:p>
+    <w:p>
+      <w:pPr>
+        <w:pStyle w:val="ad"/>
+      </w:pPr>
+    </w:p>
+    <w:p>
+      <w:pPr>
+        <w:pStyle w:val="ad"/>
+      </w:pPr>
+      <w:r>
+        <w:t xml:space="preserve">　七尾市はロシアからの木材の輸入が多いと聞いたことがありますが，木材や製材の取り扱いが多い港というイメージがあって，市場急配センターでは林ベニアの他に能登木材の仕事をしていました。</w:t>
+      </w:r>
+    </w:p>
+    <w:p>
+      <w:pPr>
+        <w:pStyle w:val="ad"/>
+      </w:pPr>
+    </w:p>
+    <w:p>
+      <w:pPr>
+        <w:pStyle w:val="ad"/>
+      </w:pPr>
+      <w:r>
+        <w:t xml:space="preserve">　Googleマップでは林ベニアの近くに七尾魚市場がみえましたが，七尾市の魚市場というのは仕事に行った憶えがなく，青果物は割と運んだのですが，たぶん魚市場とある場所と同じで，同じ敷地になるのではと考えています。</w:t>
+      </w:r>
+    </w:p>
+    <w:p>
+      <w:pPr>
+        <w:pStyle w:val="ad"/>
+      </w:pPr>
+    </w:p>
+    <w:p>
+      <w:pPr>
+        <w:pStyle w:val="ad"/>
+      </w:pPr>
+      <w:r>
+        <w:t xml:space="preserve">　七尾市公設卸売市場とは隣接して，別の敷地に魚市場があるらしいとGoogleマップで確認しましたが，小さく見える魚市場で，海の岸壁から離れているのも珍しく思いました。どんたくミートセンターの方が岸壁に近い場所にあります。</w:t>
+      </w:r>
+    </w:p>
+    <w:p>
+      <w:pPr>
+        <w:pStyle w:val="ad"/>
+      </w:pPr>
+    </w:p>
+    <w:p>
+      <w:pPr>
+        <w:pStyle w:val="ad"/>
+      </w:pPr>
+      <w:r>
         <w:lastRenderedPageBreak/>
-        <w:t xml:space="preserve">　丸一運送ではなく丸一運輸でした。ホームページの主要取引先に，カナカンと能登ヤクルト販売があるのは以外でした。この2つは食品や飲料を扱う会社にかるからです。3つあるもう一つが林ベニアで，市場急配センターでやった仕事になります。</w:t>
-      </w:r>
-    </w:p>
-    <w:p>
-      <w:pPr>
-        <w:pStyle w:val="ad"/>
-      </w:pPr>
-    </w:p>
-    <w:p>
-      <w:pPr>
-        <w:pStyle w:val="ad"/>
-      </w:pPr>
-      <w:r>
-        <w:t xml:space="preserve">　七尾市はロシアからの木材の輸入が多いと聞いたことがありますが，木材や製材の取り扱いが多い港というイメージがあって，市場急配センターでは林ベニアの他に能登木材の仕事をしていました。</w:t>
-      </w:r>
-    </w:p>
-    <w:p>
-      <w:pPr>
-        <w:pStyle w:val="ad"/>
-      </w:pPr>
-    </w:p>
-    <w:p>
-      <w:pPr>
-        <w:pStyle w:val="ad"/>
-      </w:pPr>
-      <w:r>
-        <w:t xml:space="preserve">　Googleマップでは林ベニアの近くに七尾魚市場がみえましたが，七尾市の魚市場というのは仕事に行った憶えがなく，青果物は割と運んだのですが，たぶん魚市場とある場所と同じで，同じ敷地になるのではと考えています。</w:t>
-      </w:r>
-    </w:p>
-    <w:p>
-      <w:pPr>
-        <w:pStyle w:val="ad"/>
-      </w:pPr>
-    </w:p>
-    <w:p>
-      <w:pPr>
-        <w:pStyle w:val="ad"/>
-      </w:pPr>
-      <w:r>
-        <w:t xml:space="preserve">　七尾市公設卸売市場とは隣接して，別の敷地に魚市場があるらしいとGoogleマップで確認しましたが，小さく見える魚市場で，海の岸壁から離れているのも珍しく思いました。どんたくミートセンターの方が岸壁に近い場所にあります。</w:t>
-      </w:r>
-    </w:p>
-    <w:p>
-      <w:pPr>
-        <w:pStyle w:val="ad"/>
-      </w:pPr>
-    </w:p>
-    <w:p>
-      <w:pPr>
-        <w:pStyle w:val="ad"/>
-      </w:pPr>
-      <w:r>
         <w:t xml:space="preserve">　Googleマップをみると，七尾市公設卸売市場に隣接して奥の方に林ベニアがあるのですが，これも意外な初めての発見に感じました。七尾市公設卸売市場は夜中にしか行くことがなかったので気がつかなかったのかもしれません。</w:t>
       </w:r>
     </w:p>
@@ -10725,63 +11457,63 @@
         <w:pStyle w:val="ad"/>
       </w:pPr>
       <w:r>
-        <w:t xml:space="preserve">　その宇出津のNさんとは，金沢市場輸送が1年ほど，守田水産輸送の青森定期便を一日交代でやっていた頃，守田水産輸送の新入運転手として，石巻で一緒になり話をしたこと</w:t>
+        <w:t xml:space="preserve">　その宇出津のNさんとは，金沢市場輸送が1年ほど，守田水産輸送の青森定期便を一日交代でやっていた頃，守田水産輸送の新入運転手として，石巻で一緒になり話をしたことがあったのです。同じ小棚木の町内で，他に知り合いもいる名前で，親戚と聞いたとも思います。</w:t>
+      </w:r>
+    </w:p>
+    <w:p>
+      <w:pPr>
+        <w:pStyle w:val="ad"/>
+      </w:pPr>
+    </w:p>
+    <w:p>
+      <w:pPr>
+        <w:pStyle w:val="ad"/>
+      </w:pPr>
+      <w:r>
+        <w:t xml:space="preserve">　調べたところ城山運輸は，七尾市大田町の運送会社でした。金沢で見かけることが多く，七尾では余り見かけた憶えがなかったので，金沢の運送会社とも考えていたのですが，城山というのは七尾市でよく聞くような言葉です。宇出津でも遠島山公園のことを城山と呼びます。</w:t>
+      </w:r>
+    </w:p>
+    <w:p>
+      <w:pPr>
+        <w:pStyle w:val="ad"/>
+      </w:pPr>
+    </w:p>
+    <w:p>
+      <w:pPr>
+        <w:pStyle w:val="ad"/>
+      </w:pPr>
+      <w:r>
+        <w:t xml:space="preserve">　金沢にも城山運輸の支店か営業所があるのかと思ったのですが，検索結果をみるとなさそうです。七尾市の大田は火力発電所で知られた住所ですが，会社はGoogleマップに七尾市公設卸売市場の横となっていました。</w:t>
+      </w:r>
+    </w:p>
+    <w:p>
+      <w:pPr>
+        <w:pStyle w:val="ad"/>
+      </w:pPr>
+    </w:p>
+    <w:p>
+      <w:pPr>
+        <w:pStyle w:val="ad"/>
+      </w:pPr>
+      <w:r>
+        <w:t xml:space="preserve">　金沢港も湊という住所の辺りが木材の多い場所になります。河北潟の水路が木材の仕事と関連した歴史がありそうです。ちょうど金沢港から河北潟近くのミール工場にイワシを運搬する道路沿いでもあり，木材を積むトラックはよく見かけていました。</w:t>
+      </w:r>
+    </w:p>
+    <w:p>
+      <w:pPr>
+        <w:pStyle w:val="ad"/>
+      </w:pPr>
+    </w:p>
+    <w:p>
+      <w:pPr>
+        <w:pStyle w:val="ad"/>
+      </w:pPr>
+      <w:r>
+        <w:t xml:space="preserve">　被告発人東渡好信も浜上さんも以前はトレーラーで木材を運んでいたと話していました。和田</w:t>
       </w:r>
       <w:r>
         <w:lastRenderedPageBreak/>
-        <w:t>があったのです。同じ小棚木の町内で，他に知り合いもいる名前で，親戚と聞いたとも思います。</w:t>
-      </w:r>
-    </w:p>
-    <w:p>
-      <w:pPr>
-        <w:pStyle w:val="ad"/>
-      </w:pPr>
-    </w:p>
-    <w:p>
-      <w:pPr>
-        <w:pStyle w:val="ad"/>
-      </w:pPr>
-      <w:r>
-        <w:t xml:space="preserve">　調べたところ城山運輸は，七尾市大田町の運送会社でした。金沢で見かけることが多く，七尾では余り見かけた憶えがなかったので，金沢の運送会社とも考えていたのですが，城山というのは七尾市でよく聞くような言葉です。宇出津でも遠島山公園のことを城山と呼びます。</w:t>
-      </w:r>
-    </w:p>
-    <w:p>
-      <w:pPr>
-        <w:pStyle w:val="ad"/>
-      </w:pPr>
-    </w:p>
-    <w:p>
-      <w:pPr>
-        <w:pStyle w:val="ad"/>
-      </w:pPr>
-      <w:r>
-        <w:t xml:space="preserve">　金沢にも城山運輸の支店か営業所があるのかと思ったのですが，検索結果をみるとなさそうです。七尾市の大田は火力発電所で知られた住所ですが，会社はGoogleマップに七尾市公設卸売市場の横となっていました。</w:t>
-      </w:r>
-    </w:p>
-    <w:p>
-      <w:pPr>
-        <w:pStyle w:val="ad"/>
-      </w:pPr>
-    </w:p>
-    <w:p>
-      <w:pPr>
-        <w:pStyle w:val="ad"/>
-      </w:pPr>
-      <w:r>
-        <w:t xml:space="preserve">　金沢港も湊という住所の辺りが木材の多い場所になります。河北潟の水路が木材の仕事と関連した歴史がありそうです。ちょうど金沢港から河北潟近くのミール工場にイワシを運搬する道路沿いでもあり，木材を積むトラックはよく見かけていました。</w:t>
-      </w:r>
-    </w:p>
-    <w:p>
-      <w:pPr>
-        <w:pStyle w:val="ad"/>
-      </w:pPr>
-    </w:p>
-    <w:p>
-      <w:pPr>
-        <w:pStyle w:val="ad"/>
-      </w:pPr>
-      <w:r>
-        <w:t xml:space="preserve">　被告発人東渡好信も浜上さんも以前はトレーラーで木材を運んでいたと話していました。和田君も一緒だったと聞きましたが，たぶん金沢の方の運送会社なのだろうと思っていました。</w:t>
+        <w:t>君も一緒だったと聞きましたが，たぶん金沢の方の運送会社なのだろうと思っていました。</w:t>
       </w:r>
     </w:p>
     <w:p>
@@ -10807,59 +11539,59 @@
         <w:pStyle w:val="ad"/>
       </w:pPr>
       <w:r>
+        <w:t xml:space="preserve">　金沢市場輸送でイワシの運搬をしていた頃，金沢港のあたりで出会った宇出津のTSさんは，星崎運輸のトレーラーではなく大型車に乗務していたと思います。昭和59年に金沢市場輸送の大型保冷車に乗務していたTSさんです。</w:t>
+      </w:r>
+    </w:p>
+    <w:p>
+      <w:pPr>
+        <w:pStyle w:val="ad"/>
+      </w:pPr>
+    </w:p>
+    <w:p>
+      <w:pPr>
+        <w:pStyle w:val="ad"/>
+      </w:pPr>
+      <w:r>
+        <w:t xml:space="preserve">　金沢で見た木材を運ぶトレーラーで，会社名をはっきり憶えているのは星崎運輸と城山運輸ぐらいだったように思います。中には個人の持ち込みでやっているような運転手もいたのかもしれないですが，そのあたりはよくわかりません。</w:t>
+      </w:r>
+    </w:p>
+    <w:p>
+      <w:pPr>
+        <w:pStyle w:val="ad"/>
+      </w:pPr>
+    </w:p>
+    <w:p>
+      <w:pPr>
+        <w:pStyle w:val="ad"/>
+      </w:pPr>
+      <w:r>
+        <w:t xml:space="preserve">　しかし今回，城山運輸が七尾市の運送会社ということがわかったことで，被告発人東渡好信の実態に少し迫れたような気がします。浜上さんや和田君には「さんちゃん」とよく呼ばれていました。</w:t>
+      </w:r>
+    </w:p>
+    <w:p>
+      <w:pPr>
+        <w:pStyle w:val="ad"/>
+      </w:pPr>
+    </w:p>
+    <w:p>
+      <w:pPr>
+        <w:pStyle w:val="ad"/>
+      </w:pPr>
+      <w:r>
+        <w:t xml:space="preserve">　東渡というのは誰もが呼んでいた名前ですが，東渡好信というフルネームは，市場急配センターの一階休憩室に，火元責任者の札として見ていた名前になります。浜上さんは，さんちゃんと呼ぶ理由を尋ねたが答えてくれませんでした。</w:t>
+      </w:r>
+    </w:p>
+    <w:p>
+      <w:pPr>
+        <w:pStyle w:val="ad"/>
+      </w:pPr>
+    </w:p>
+    <w:p>
+      <w:pPr>
+        <w:pStyle w:val="ad"/>
+      </w:pPr>
+      <w:r>
         <w:lastRenderedPageBreak/>
-        <w:t xml:space="preserve">　金沢市場輸送でイワシの運搬をしていた頃，金沢港のあたりで出会った宇出津のTSさんは，星崎運輸のトレーラーではなく大型車に乗務していたと思います。昭和59年に金沢市場輸送の大型保冷車に乗務していたTSさんです。</w:t>
-      </w:r>
-    </w:p>
-    <w:p>
-      <w:pPr>
-        <w:pStyle w:val="ad"/>
-      </w:pPr>
-    </w:p>
-    <w:p>
-      <w:pPr>
-        <w:pStyle w:val="ad"/>
-      </w:pPr>
-      <w:r>
-        <w:t xml:space="preserve">　金沢で見た木材を運ぶトレーラーで，会社名をはっきり憶えているのは星崎運輸と城山運輸ぐらいだったように思います。中には個人の持ち込みでやっているような運転手もいたのかもしれないですが，そのあたりはよくわかりません。</w:t>
-      </w:r>
-    </w:p>
-    <w:p>
-      <w:pPr>
-        <w:pStyle w:val="ad"/>
-      </w:pPr>
-    </w:p>
-    <w:p>
-      <w:pPr>
-        <w:pStyle w:val="ad"/>
-      </w:pPr>
-      <w:r>
-        <w:t xml:space="preserve">　しかし今回，城山運輸が七尾市の運送会社ということがわかったことで，被告発人東渡好信の実態に少し迫れたような気がします。浜上さんや和田君には「さんちゃん」とよく呼ばれていました。</w:t>
-      </w:r>
-    </w:p>
-    <w:p>
-      <w:pPr>
-        <w:pStyle w:val="ad"/>
-      </w:pPr>
-    </w:p>
-    <w:p>
-      <w:pPr>
-        <w:pStyle w:val="ad"/>
-      </w:pPr>
-      <w:r>
-        <w:t xml:space="preserve">　東渡というのは誰もが呼んでいた名前ですが，東渡好信というフルネームは，市場急配センターの一階休憩室に，火元責任者の札として見ていた名前になります。浜上さんは，さんちゃんと呼ぶ理由を尋ねたが答えてくれませんでした。</w:t>
-      </w:r>
-    </w:p>
-    <w:p>
-      <w:pPr>
-        <w:pStyle w:val="ad"/>
-      </w:pPr>
-    </w:p>
-    <w:p>
-      <w:pPr>
-        <w:pStyle w:val="ad"/>
-      </w:pPr>
-      <w:r>
         <w:t xml:space="preserve">　宇出津のNさんを見たのも3月の前半か，あるいは2月の後半かもしれません。そのときも被告発人東渡好信はしっかりした様子で落ち着いていました。</w:t>
       </w:r>
     </w:p>
@@ -10886,59 +11618,59 @@
         <w:pStyle w:val="ad"/>
       </w:pPr>
       <w:r>
+        <w:t xml:space="preserve">　その人は前に何度か見たことがあったのですが，いずれも金沢市場輸送に麻雀をしに来ているのを見たものです。被告発人東渡好信を下っ端扱いにするような言動があったので，そのことも気になっていました。年も被告発人東渡好信と同じぐらいです。</w:t>
+      </w:r>
+    </w:p>
+    <w:p>
+      <w:pPr>
+        <w:pStyle w:val="ad"/>
+      </w:pPr>
+    </w:p>
+    <w:p>
+      <w:pPr>
+        <w:pStyle w:val="ad"/>
+      </w:pPr>
+      <w:r>
+        <w:t xml:space="preserve">　そういえば先ほど書き忘れがあったと思いますが，宇出津のNさんも以前は小木運送で仕事をしていたと話していました。宇出津の漁運会輸送と同じで，普通の社員運転手のシステムではないという話でした。</w:t>
+      </w:r>
+    </w:p>
+    <w:p>
+      <w:pPr>
+        <w:pStyle w:val="ad"/>
+      </w:pPr>
+    </w:p>
+    <w:p>
+      <w:pPr>
+        <w:pStyle w:val="ad"/>
+      </w:pPr>
+      <w:r>
+        <w:t xml:space="preserve">　珠洲市の若山といっていたSさんは，金沢市場輸送の傭車として小木運送の大型保冷車でよく仕事をしていました。本恒夫社長との関係が強かったようです。しょっちゅう来ていったので，話もしましたが，本恒夫社長の不満を口にすることもなく，いつのニコニコしていました。</w:t>
+      </w:r>
+    </w:p>
+    <w:p>
+      <w:pPr>
+        <w:pStyle w:val="ad"/>
+      </w:pPr>
+    </w:p>
+    <w:p>
+      <w:pPr>
+        <w:pStyle w:val="ad"/>
+      </w:pPr>
+      <w:r>
+        <w:t xml:space="preserve">　宇出津の漁運会輸送も以前はたくさんのトラックが宇出津の魚市場の周辺にあったのですが，小木運送のトラックもよく見かけていました。余り小木港に行かなくなり，特に組合の辺りには行かなくなったということもありますが，ずいぶん長く小木運送のトラックを見ていない気がします。</w:t>
+      </w:r>
+    </w:p>
+    <w:p>
+      <w:pPr>
+        <w:pStyle w:val="ad"/>
+      </w:pPr>
+    </w:p>
+    <w:p>
+      <w:pPr>
+        <w:pStyle w:val="ad"/>
+      </w:pPr>
+      <w:r>
         <w:lastRenderedPageBreak/>
-        <w:t xml:space="preserve">　その人は前に何度か見たことがあったのですが，いずれも金沢市場輸送に麻雀をしに来ているのを見たものです。被告発人東渡好信を下っ端扱いにするような言動があったので，そのことも気になっていました。年も被告発人東渡好信と同じぐらいです。</w:t>
-      </w:r>
-    </w:p>
-    <w:p>
-      <w:pPr>
-        <w:pStyle w:val="ad"/>
-      </w:pPr>
-    </w:p>
-    <w:p>
-      <w:pPr>
-        <w:pStyle w:val="ad"/>
-      </w:pPr>
-      <w:r>
-        <w:t xml:space="preserve">　そういえば先ほど書き忘れがあったと思いますが，宇出津のNさんも以前は小木運送で仕事をしていたと話していました。宇出津の漁運会輸送と同じで，普通の社員運転手のシステムではないという話でした。</w:t>
-      </w:r>
-    </w:p>
-    <w:p>
-      <w:pPr>
-        <w:pStyle w:val="ad"/>
-      </w:pPr>
-    </w:p>
-    <w:p>
-      <w:pPr>
-        <w:pStyle w:val="ad"/>
-      </w:pPr>
-      <w:r>
-        <w:t xml:space="preserve">　珠洲市の若山といっていたSさんは，金沢市場輸送の傭車として小木運送の大型保冷車でよく仕事をしていました。本恒夫社長との関係が強かったようです。しょっちゅう来ていったので，話もしましたが，本恒夫社長の不満を口にすることもなく，いつのニコニコしていました。</w:t>
-      </w:r>
-    </w:p>
-    <w:p>
-      <w:pPr>
-        <w:pStyle w:val="ad"/>
-      </w:pPr>
-    </w:p>
-    <w:p>
-      <w:pPr>
-        <w:pStyle w:val="ad"/>
-      </w:pPr>
-      <w:r>
-        <w:t xml:space="preserve">　宇出津の漁運会輸送も以前はたくさんのトラックが宇出津の魚市場の周辺にあったのですが，小木運送のトラックもよく見かけていました。余り小木港に行かなくなり，特に組合の辺りには行かなくなったということもありますが，ずいぶん長く小木運送のトラックを見ていない気がします。</w:t>
-      </w:r>
-    </w:p>
-    <w:p>
-      <w:pPr>
-        <w:pStyle w:val="ad"/>
-      </w:pPr>
-    </w:p>
-    <w:p>
-      <w:pPr>
-        <w:pStyle w:val="ad"/>
-      </w:pPr>
-      <w:r>
         <w:t xml:space="preserve">　「石川県漁業協同組合　小木支所」のことで，北朝鮮の大和碓違法操業のニュースで建物を見ることも多いのですが，小木の地元では組合と呼ばれているようです。</w:t>
       </w:r>
     </w:p>
@@ -10965,59 +11697,59 @@
         <w:pStyle w:val="ad"/>
       </w:pPr>
       <w:r>
+        <w:t xml:space="preserve">　金沢市場輸送に麻雀に来ていた小木の元漁師という人は，運転手をするようには見えなかったのですが，金沢港でイワシの運搬をやっており，被告発人安田繁克に手鉤で追いかけ回されたと話していました。</w:t>
+      </w:r>
+    </w:p>
+    <w:p>
+      <w:pPr>
+        <w:pStyle w:val="ad"/>
+      </w:pPr>
+    </w:p>
+    <w:p>
+      <w:pPr>
+        <w:pStyle w:val="ad"/>
+      </w:pPr>
+      <w:r>
+        <w:t xml:space="preserve">　そこで被告発人東渡好信と浜上さんがやさしく相づちを打つ感じで，年なのだから若い者にはかなわないなどとなだめていました。しかし理由もきかず，少しも驚かなかったので，これはおかしな話ではないかと思いました。</w:t>
+      </w:r>
+    </w:p>
+    <w:p>
+      <w:pPr>
+        <w:pStyle w:val="ad"/>
+      </w:pPr>
+    </w:p>
+    <w:p>
+      <w:pPr>
+        <w:pStyle w:val="ad"/>
+      </w:pPr>
+      <w:r>
+        <w:t xml:space="preserve">　被告発人安田繁克が人間関係で上を立てるタイプと思う一方，相手の小木の元漁師が金沢市場輸送で被告発人東渡好信を小馬鹿にしたような態度をとったことも目にしていたので，礼を欠き怒らせることがあったのかと考えるところもありました。</w:t>
+      </w:r>
+    </w:p>
+    <w:p>
+      <w:pPr>
+        <w:pStyle w:val="ad"/>
+      </w:pPr>
+    </w:p>
+    <w:p>
+      <w:pPr>
+        <w:pStyle w:val="ad"/>
+      </w:pPr>
+      <w:r>
+        <w:t xml:space="preserve">　3月の10日頃だったと思いますが，金沢市場輸送の駐車場で，被告発人安田繁克の車が駐車されているのを見かけたことがありました。車は見かけたのですが姿が見えず，他の誰かの車かトラックに同乗して出かけたのかもしれないとは考えていました。これも工作なのかと思う一方。</w:t>
+      </w:r>
+    </w:p>
+    <w:p>
+      <w:pPr>
+        <w:pStyle w:val="ad"/>
+      </w:pPr>
+    </w:p>
+    <w:p>
+      <w:pPr>
+        <w:pStyle w:val="ad"/>
+      </w:pPr>
+      <w:r>
         <w:lastRenderedPageBreak/>
-        <w:t xml:space="preserve">　金沢市場輸送に麻雀に来ていた小木の元漁師という人は，運転手をするようには見えなかったのですが，金沢港でイワシの運搬をやっており，被告発人安田繁克に手鉤で追いかけ回されたと話していました。</w:t>
-      </w:r>
-    </w:p>
-    <w:p>
-      <w:pPr>
-        <w:pStyle w:val="ad"/>
-      </w:pPr>
-    </w:p>
-    <w:p>
-      <w:pPr>
-        <w:pStyle w:val="ad"/>
-      </w:pPr>
-      <w:r>
-        <w:t xml:space="preserve">　そこで被告発人東渡好信と浜上さんがやさしく相づちを打つ感じで，年なのだから若い者にはかなわないなどとなだめていました。しかし理由もきかず，少しも驚かなかったので，これはおかしな話ではないかと思いました。</w:t>
-      </w:r>
-    </w:p>
-    <w:p>
-      <w:pPr>
-        <w:pStyle w:val="ad"/>
-      </w:pPr>
-    </w:p>
-    <w:p>
-      <w:pPr>
-        <w:pStyle w:val="ad"/>
-      </w:pPr>
-      <w:r>
-        <w:t xml:space="preserve">　被告発人安田繁克が人間関係で上を立てるタイプと思う一方，相手の小木の元漁師が金沢市場輸送で被告発人東渡好信を小馬鹿にしたような態度をとったことも目にしていたので，礼を欠き怒らせることがあったのかと考えるところもありました。</w:t>
-      </w:r>
-    </w:p>
-    <w:p>
-      <w:pPr>
-        <w:pStyle w:val="ad"/>
-      </w:pPr>
-    </w:p>
-    <w:p>
-      <w:pPr>
-        <w:pStyle w:val="ad"/>
-      </w:pPr>
-      <w:r>
-        <w:t xml:space="preserve">　3月の10日頃だったと思いますが，金沢市場輸送の駐車場で，被告発人安田繁克の車が駐車されているのを見かけたことがありました。車は見かけたのですが姿が見えず，他の誰かの車かトラックに同乗して出かけたのかもしれないとは考えていました。これも工作なのかと思う一方。</w:t>
-      </w:r>
-    </w:p>
-    <w:p>
-      <w:pPr>
-        <w:pStyle w:val="ad"/>
-      </w:pPr>
-    </w:p>
-    <w:p>
-      <w:pPr>
-        <w:pStyle w:val="ad"/>
-      </w:pPr>
-      <w:r>
         <w:t xml:space="preserve">　この被告発人安田繁克の車は，当時ずいぶんと珍しい感じの車で特徴があり，前に時間を掛けて車種を調べたことがあったのですが，ようやく見つけたような情報のことも忘れてしまいました。昔のダットサンのような車で，タイヤが大きく車高が高い仕様です。</w:t>
       </w:r>
     </w:p>
@@ -11048,10 +11780,12 @@
           <w:numId w:val="12"/>
         </w:numPr>
       </w:pPr>
+      <w:proofErr w:type="spellStart"/>
       <w:r>
         <w:lastRenderedPageBreak/>
         <w:t>被告発人多田敏明</w:t>
       </w:r>
+      <w:proofErr w:type="spellEnd"/>
     </w:p>
     <w:p>
       <w:pPr>
@@ -11117,9 +11851,11 @@
           <w:numId w:val="14"/>
         </w:numPr>
       </w:pPr>
+      <w:proofErr w:type="spellStart"/>
       <w:r>
         <w:t>被告発人浜口卓也</w:t>
       </w:r>
+      <w:proofErr w:type="spellEnd"/>
     </w:p>
     <w:p>
       <w:pPr>
@@ -11129,9 +11865,11 @@
           <w:numId w:val="14"/>
         </w:numPr>
       </w:pPr>
+      <w:proofErr w:type="spellStart"/>
       <w:r>
         <w:t>被告発人大網健二</w:t>
       </w:r>
+      <w:proofErr w:type="spellEnd"/>
     </w:p>
     <w:p>
       <w:pPr>
@@ -11141,9 +11879,11 @@
           <w:numId w:val="15"/>
         </w:numPr>
       </w:pPr>
+      <w:proofErr w:type="spellStart"/>
       <w:r>
         <w:t>被告発人浜口卓也との関係</w:t>
       </w:r>
+      <w:proofErr w:type="spellEnd"/>
     </w:p>
     <w:p>
       <w:pPr>
@@ -11153,7 +11893,7 @@
           <w:numId w:val="15"/>
         </w:numPr>
         <w:rPr>
-          <w:rFonts w:ascii="ＭＳ Ｐゴシック" w:hAnsi="ＭＳ Ｐゴシック" w:hint="eastAsia"/>
+          <w:rFonts w:ascii="ＭＳ Ｐゴシック" w:hAnsi="ＭＳ Ｐゴシック"/>
         </w:rPr>
       </w:pPr>
       <w:r>
@@ -11273,7 +12013,7 @@
           <w:numId w:val="15"/>
         </w:numPr>
         <w:rPr>
-          <w:rFonts w:ascii="ＭＳ Ｐゴシック" w:hAnsi="ＭＳ Ｐゴシック" w:hint="eastAsia"/>
+          <w:rFonts w:ascii="ＭＳ Ｐゴシック" w:hAnsi="ＭＳ Ｐゴシック"/>
         </w:rPr>
       </w:pPr>
       <w:r>
@@ -11445,9 +12185,11 @@
           <w:numId w:val="15"/>
         </w:numPr>
       </w:pPr>
+      <w:proofErr w:type="spellStart"/>
       <w:r>
         <w:t>被害者安藤文さんとの関係</w:t>
       </w:r>
+      <w:proofErr w:type="spellEnd"/>
     </w:p>
     <w:p>
       <w:pPr>
@@ -11457,9 +12199,11 @@
           <w:numId w:val="15"/>
         </w:numPr>
       </w:pPr>
+      <w:proofErr w:type="spellStart"/>
       <w:r>
         <w:t>私が金沢市場輸送にいた頃</w:t>
       </w:r>
+      <w:proofErr w:type="spellEnd"/>
     </w:p>
     <w:p>
       <w:pPr>
@@ -11469,9 +12213,11 @@
           <w:numId w:val="15"/>
         </w:numPr>
       </w:pPr>
+      <w:proofErr w:type="spellStart"/>
       <w:r>
         <w:t>被害者安藤文さんの市場急配センターへの入社時期</w:t>
       </w:r>
+      <w:proofErr w:type="spellEnd"/>
     </w:p>
     <w:p>
       <w:pPr>
@@ -11695,9 +12441,11 @@
           <w:numId w:val="15"/>
         </w:numPr>
       </w:pPr>
+      <w:proofErr w:type="spellStart"/>
       <w:r>
         <w:t>金沢市場輸送で被害者安藤文さんを見かけるようになったのと，入れ替わるように静かにいなくなった元石川県警察の警察官というKKさん</w:t>
       </w:r>
+      <w:proofErr w:type="spellEnd"/>
     </w:p>
     <w:p>
       <w:pPr>
@@ -12146,9 +12894,11 @@
           <w:numId w:val="16"/>
         </w:numPr>
       </w:pPr>
+      <w:proofErr w:type="spellStart"/>
       <w:r>
         <w:t>市場急配センターへの移転，市内配達の仕事</w:t>
       </w:r>
+      <w:proofErr w:type="spellEnd"/>
     </w:p>
     <w:p>
       <w:pPr>
@@ -12508,7 +13258,15 @@
         <w:pStyle w:val="ad"/>
       </w:pPr>
       <w:r>
-        <w:t xml:space="preserve">　calコマンドでみると，平成3年9月は，11日と18日が水曜日です。今はどちらなのか特定が困難ですが，まだ1階休憩室の建築工事中だったことははっきりしています。一週間か長くて10日ほどの工事だったと思います。</w:t>
+        <w:t xml:space="preserve">　</w:t>
+      </w:r>
+      <w:proofErr w:type="spellStart"/>
+      <w:r>
+        <w:t>cal</w:t>
+      </w:r>
+      <w:proofErr w:type="spellEnd"/>
+      <w:r>
+        <w:t>コマンドでみると，平成3年9月は，11日と18日が水曜日です。今はどちらなのか特定が困難ですが，まだ1階休憩室の建築工事中だったことははっきりしています。一週間か長くて10日ほどの工事だったと思います。</w:t>
       </w:r>
     </w:p>
     <w:p>
@@ -13332,20 +14090,36 @@
         <w:pStyle w:val="ad"/>
       </w:pPr>
       <w:r>
-        <w:t xml:space="preserve">　平成3年8月の初めで，1日か2日とずっと思ってきたのですが，今calコマンドで確認すると，その8月の最初の月曜日は8月5日となっていました。</w:t>
-      </w:r>
-    </w:p>
-    <w:p>
-      <w:pPr>
-        <w:pStyle w:val="ad"/>
-      </w:pPr>
-    </w:p>
-    <w:p>
-      <w:pPr>
-        <w:pStyle w:val="ad"/>
-      </w:pPr>
-      <w:r>
-        <w:t xml:space="preserve">　月曜日の朝には東力のアパートには前妻と子供二人がいて，夕方仕事から戻るといなくなっていたという場面が記憶に残っています。今まで調べて確認しなかったのも不思議ではあるのですが，パソコンでUNIXのcalコマンドが使えなければ，容易に調べることはできなかったと思います。</w:t>
+        <w:t xml:space="preserve">　平成3年8月の初めで，1日か2日とずっと思ってきたのですが，今</w:t>
+      </w:r>
+      <w:proofErr w:type="spellStart"/>
+      <w:r>
+        <w:t>cal</w:t>
+      </w:r>
+      <w:proofErr w:type="spellEnd"/>
+      <w:r>
+        <w:t>コマンドで確認すると，その8月の最初の月曜日は8月5日となっていました。</w:t>
+      </w:r>
+    </w:p>
+    <w:p>
+      <w:pPr>
+        <w:pStyle w:val="ad"/>
+      </w:pPr>
+    </w:p>
+    <w:p>
+      <w:pPr>
+        <w:pStyle w:val="ad"/>
+      </w:pPr>
+      <w:r>
+        <w:t xml:space="preserve">　月曜日の朝には東力のアパートには前妻と子供二人がいて，夕方仕事から戻るといなくなっていたという場面が記憶に残っています。今まで調べて確認しなかったのも不思議ではあるのですが，パソコンでUNIXの</w:t>
+      </w:r>
+      <w:proofErr w:type="spellStart"/>
+      <w:r>
+        <w:t>cal</w:t>
+      </w:r>
+      <w:proofErr w:type="spellEnd"/>
+      <w:r>
+        <w:t>コマンドが使えなければ，容易に調べることはできなかったと思います。</w:t>
       </w:r>
     </w:p>
     <w:p>
@@ -13461,7 +14235,15 @@
       </w:pPr>
       <w:r>
         <w:lastRenderedPageBreak/>
-        <w:t xml:space="preserve">   calコマンドで調べたところ，平成3年11月は13日が第二水曜日になるようです。行きの荷物は大阪府の高槻市の市場行きの馬鈴薯でした。夕方，早めの時間に会社から出発するとき，被告発人東渡好信が被告発人池田宏美の車に乗り込むような場面がありました。</w:t>
+        <w:t xml:space="preserve">   </w:t>
+      </w:r>
+      <w:proofErr w:type="spellStart"/>
+      <w:r>
+        <w:t>cal</w:t>
+      </w:r>
+      <w:proofErr w:type="spellEnd"/>
+      <w:r>
+        <w:t>コマンドで調べたところ，平成3年11月は13日が第二水曜日になるようです。行きの荷物は大阪府の高槻市の市場行きの馬鈴薯でした。夕方，早めの時間に会社から出発するとき，被告発人東渡好信が被告発人池田宏美の車に乗り込むような場面がありました。</w:t>
       </w:r>
     </w:p>
     <w:p>
@@ -15679,20 +16461,36 @@
         <w:pStyle w:val="ad"/>
       </w:pPr>
       <w:r>
-        <w:t xml:space="preserve">　3月29日が日曜日だとcalコマンドで確認しました。土曜日の夜は関係者KYNの黒田二丁目のマンションに遊びに行き，そのまま朝まで寝ていました。起きたとき仕事に出たと聞いたので，すぐに出て自宅アパートに戻りました。</w:t>
-      </w:r>
-    </w:p>
-    <w:p>
-      <w:pPr>
-        <w:pStyle w:val="ad"/>
-      </w:pPr>
-    </w:p>
-    <w:p>
-      <w:pPr>
-        <w:pStyle w:val="ad"/>
-      </w:pPr>
-      <w:r>
-        <w:t xml:space="preserve">　calコマンドのカレンダーをみると，24日から26日の運行，26日から28日の土曜日までの運行，休み明けの30日から4月1日までの運行があったものとわかります。</w:t>
+        <w:t xml:space="preserve">　3月29日が日曜日だと</w:t>
+      </w:r>
+      <w:proofErr w:type="spellStart"/>
+      <w:r>
+        <w:t>cal</w:t>
+      </w:r>
+      <w:proofErr w:type="spellEnd"/>
+      <w:r>
+        <w:t>コマンドで確認しました。土曜日の夜は関係者KYNの黒田二丁目のマンションに遊びに行き，そのまま朝まで寝ていました。起きたとき仕事に出たと聞いたので，すぐに出て自宅アパートに戻りました。</w:t>
+      </w:r>
+    </w:p>
+    <w:p>
+      <w:pPr>
+        <w:pStyle w:val="ad"/>
+      </w:pPr>
+    </w:p>
+    <w:p>
+      <w:pPr>
+        <w:pStyle w:val="ad"/>
+      </w:pPr>
+      <w:r>
+        <w:t xml:space="preserve">　</w:t>
+      </w:r>
+      <w:proofErr w:type="spellStart"/>
+      <w:r>
+        <w:t>cal</w:t>
+      </w:r>
+      <w:proofErr w:type="spellEnd"/>
+      <w:r>
+        <w:t>コマンドのカレンダーをみると，24日から26日の運行，26日から28日の土曜日までの運行，休み明けの30日から4月1日までの運行があったものとわかります。</w:t>
       </w:r>
     </w:p>
     <w:p>
@@ -16047,7 +16845,15 @@
         <w:pStyle w:val="ad"/>
       </w:pPr>
       <w:r>
-        <w:t xml:space="preserve">　運行が2月28日から3月1日となっていたので，これもcalコマンドで確認したところ平成4年は2月が29日までありました。太陽鉱油の領収書は国道8号金沢という意味の記載でしたが，場所はほとんど河北郡津幡町で，検問所の近くだったと思います。</w:t>
+        <w:t xml:space="preserve">　運行が2月28日から3月1日となっていたので，これも</w:t>
+      </w:r>
+      <w:proofErr w:type="spellStart"/>
+      <w:r>
+        <w:t>cal</w:t>
+      </w:r>
+      <w:proofErr w:type="spellEnd"/>
+      <w:r>
+        <w:t>コマンドで確認したところ平成4年は2月が29日までありました。太陽鉱油の領収書は国道8号金沢という意味の記載でしたが，場所はほとんど河北郡津幡町で，検問所の近くだったと思います。</w:t>
       </w:r>
     </w:p>
     <w:p>
@@ -16660,33 +17466,65 @@
         <w:pStyle w:val="ad"/>
       </w:pPr>
       <w:r>
-        <w:t xml:space="preserve">　Googleで「松任市　オレンジ団地」，「石川県　オレンジ団地」と検索をしても情報が見つからなくなっているようです。Twilogには情報が残っていると思います。</w:t>
-      </w:r>
-    </w:p>
-    <w:p>
-      <w:pPr>
-        <w:pStyle w:val="ad"/>
-      </w:pPr>
-    </w:p>
-    <w:p>
-      <w:pPr>
-        <w:pStyle w:val="ad"/>
-      </w:pPr>
-      <w:r>
-        <w:t>▶▶▶　kk_hironoのリツイート　▶▶▶</w:t>
-      </w:r>
-    </w:p>
-    <w:p>
-      <w:pPr>
-        <w:pStyle w:val="ad"/>
-      </w:pPr>
-    </w:p>
-    <w:p>
-      <w:pPr>
-        <w:pStyle w:val="ad"/>
-      </w:pPr>
-      <w:r>
-        <w:t>- RT kk_hirono（刑事告発・非常上告＿金沢地方検察庁御中）｜kk_hirono（刑事告発・非常上告＿金沢地方検察庁御中） 日時：2020-08-23 21:56／2018/12/04 16:11 URL： https://twitter.com/kk_hirono/status/1297518192407924736 https://twitter.com/kk_hirono/status/1069851697789382661</w:t>
+        <w:t xml:space="preserve">　Googleで「松任市　オレンジ団地」，「石川県　オレンジ団地」と検索をしても情報が見つからなくなっているようです。</w:t>
+      </w:r>
+      <w:proofErr w:type="spellStart"/>
+      <w:r>
+        <w:t>Twilog</w:t>
+      </w:r>
+      <w:proofErr w:type="spellEnd"/>
+      <w:r>
+        <w:t>には情報が残っていると思います。</w:t>
+      </w:r>
+    </w:p>
+    <w:p>
+      <w:pPr>
+        <w:pStyle w:val="ad"/>
+      </w:pPr>
+    </w:p>
+    <w:p>
+      <w:pPr>
+        <w:pStyle w:val="ad"/>
+      </w:pPr>
+      <w:r>
+        <w:t xml:space="preserve">▶▶▶　</w:t>
+      </w:r>
+      <w:proofErr w:type="spellStart"/>
+      <w:r>
+        <w:t>kk_hirono</w:t>
+      </w:r>
+      <w:proofErr w:type="spellEnd"/>
+      <w:r>
+        <w:t>のリツイート　▶▶▶</w:t>
+      </w:r>
+    </w:p>
+    <w:p>
+      <w:pPr>
+        <w:pStyle w:val="ad"/>
+      </w:pPr>
+    </w:p>
+    <w:p>
+      <w:pPr>
+        <w:pStyle w:val="ad"/>
+      </w:pPr>
+      <w:r>
+        <w:t xml:space="preserve">- RT </w:t>
+      </w:r>
+      <w:proofErr w:type="spellStart"/>
+      <w:r>
+        <w:t>kk_hirono</w:t>
+      </w:r>
+      <w:proofErr w:type="spellEnd"/>
+      <w:r>
+        <w:t>（刑事告発・非常上告＿金沢地方検察庁御中）｜</w:t>
+      </w:r>
+      <w:proofErr w:type="spellStart"/>
+      <w:r>
+        <w:t>kk_hirono</w:t>
+      </w:r>
+      <w:proofErr w:type="spellEnd"/>
+      <w:r>
+        <w:t>（刑事告発・非常上告＿金沢地方検察庁御中） 日時：2020-08-23 21:56／2018/12/04 16:11 URL： https://twitter.com/kk_hirono/status/1297518192407924736 https://twitter.com/kk_hirono/status/1069851697789382661</w:t>
       </w:r>
     </w:p>
     <w:p>
@@ -16712,20 +17550,44 @@
         <w:pStyle w:val="ad"/>
       </w:pPr>
       <w:r>
-        <w:t>▶▶▶　kk_hironoのリツイート　▶▶▶</w:t>
-      </w:r>
-    </w:p>
-    <w:p>
-      <w:pPr>
-        <w:pStyle w:val="ad"/>
-      </w:pPr>
-    </w:p>
-    <w:p>
-      <w:pPr>
-        <w:pStyle w:val="ad"/>
-      </w:pPr>
-      <w:r>
-        <w:t>- RT kk_hirono（刑事告発・非常上告＿金沢地方検察庁御中）｜kk_hirono（刑事告発・非常上告＿金沢地方検察庁御中） 日時：2020-08-23 21:57／2018/12/04 16:13 URL： https://twitter.com/kk_hirono/status/1297518219960283137 https://twitter.com/kk_hirono/status/1069852186966802432</w:t>
+        <w:t xml:space="preserve">▶▶▶　</w:t>
+      </w:r>
+      <w:proofErr w:type="spellStart"/>
+      <w:r>
+        <w:t>kk_hirono</w:t>
+      </w:r>
+      <w:proofErr w:type="spellEnd"/>
+      <w:r>
+        <w:t>のリツイート　▶▶▶</w:t>
+      </w:r>
+    </w:p>
+    <w:p>
+      <w:pPr>
+        <w:pStyle w:val="ad"/>
+      </w:pPr>
+    </w:p>
+    <w:p>
+      <w:pPr>
+        <w:pStyle w:val="ad"/>
+      </w:pPr>
+      <w:r>
+        <w:t xml:space="preserve">- RT </w:t>
+      </w:r>
+      <w:proofErr w:type="spellStart"/>
+      <w:r>
+        <w:t>kk_hirono</w:t>
+      </w:r>
+      <w:proofErr w:type="spellEnd"/>
+      <w:r>
+        <w:t>（刑事告発・非常上告＿金沢地方検察庁御中）｜</w:t>
+      </w:r>
+      <w:proofErr w:type="spellStart"/>
+      <w:r>
+        <w:t>kk_hirono</w:t>
+      </w:r>
+      <w:proofErr w:type="spellEnd"/>
+      <w:r>
+        <w:t>（刑事告発・非常上告＿金沢地方検察庁御中） 日時：2020-08-23 21:57／2018/12/04 16:13 URL： https://twitter.com/kk_hirono/status/1297518219960283137 https://twitter.com/kk_hirono/status/1069852186966802432</w:t>
       </w:r>
     </w:p>
     <w:p>
@@ -16751,20 +17613,44 @@
         <w:pStyle w:val="ad"/>
       </w:pPr>
       <w:r>
-        <w:t>▶▶▶　kk_hironoのリツイート　▶▶▶</w:t>
-      </w:r>
-    </w:p>
-    <w:p>
-      <w:pPr>
-        <w:pStyle w:val="ad"/>
-      </w:pPr>
-    </w:p>
-    <w:p>
-      <w:pPr>
-        <w:pStyle w:val="ad"/>
-      </w:pPr>
-      <w:r>
-        <w:t>- RT kk_hirono（刑事告発・非常上告＿金沢地方検察庁御中）｜kk_hirono（刑事告発・非常上告＿金沢地方検察庁御中） 日時：2020-08-23 21:57／2018/12/04 16:18 URL： https://twitter.com/kk_hirono/status/1297518277241925633 https://twitter.com/kk_hirono/status/1069853461003423744</w:t>
+        <w:t xml:space="preserve">▶▶▶　</w:t>
+      </w:r>
+      <w:proofErr w:type="spellStart"/>
+      <w:r>
+        <w:t>kk_hirono</w:t>
+      </w:r>
+      <w:proofErr w:type="spellEnd"/>
+      <w:r>
+        <w:t>のリツイート　▶▶▶</w:t>
+      </w:r>
+    </w:p>
+    <w:p>
+      <w:pPr>
+        <w:pStyle w:val="ad"/>
+      </w:pPr>
+    </w:p>
+    <w:p>
+      <w:pPr>
+        <w:pStyle w:val="ad"/>
+      </w:pPr>
+      <w:r>
+        <w:t xml:space="preserve">- RT </w:t>
+      </w:r>
+      <w:proofErr w:type="spellStart"/>
+      <w:r>
+        <w:t>kk_hirono</w:t>
+      </w:r>
+      <w:proofErr w:type="spellEnd"/>
+      <w:r>
+        <w:t>（刑事告発・非常上告＿金沢地方検察庁御中）｜</w:t>
+      </w:r>
+      <w:proofErr w:type="spellStart"/>
+      <w:r>
+        <w:t>kk_hirono</w:t>
+      </w:r>
+      <w:proofErr w:type="spellEnd"/>
+      <w:r>
+        <w:t>（刑事告発・非常上告＿金沢地方検察庁御中） 日時：2020-08-23 21:57／2018/12/04 16:18 URL： https://twitter.com/kk_hirono/status/1297518277241925633 https://twitter.com/kk_hirono/status/1069853461003423744</w:t>
       </w:r>
     </w:p>
     <w:p>
@@ -16790,7 +17676,15 @@
         <w:pStyle w:val="ad"/>
       </w:pPr>
       <w:r>
-        <w:t>▶▶▶　kk_hironoのリツイート　▶▶▶</w:t>
+        <w:t xml:space="preserve">▶▶▶　</w:t>
+      </w:r>
+      <w:proofErr w:type="spellStart"/>
+      <w:r>
+        <w:t>kk_hirono</w:t>
+      </w:r>
+      <w:proofErr w:type="spellEnd"/>
+      <w:r>
+        <w:t>のリツイート　▶▶▶</w:t>
       </w:r>
     </w:p>
     <w:p>
@@ -16804,7 +17698,23 @@
       </w:pPr>
       <w:r>
         <w:lastRenderedPageBreak/>
-        <w:t>- RT kk_hirono（刑事告発・非常上告＿金沢地方検察庁御中）｜kk_hirono（刑事告発・非常上告＿金沢地方検察庁御中） 日時：2020-08-23 21:57／2018/12/04 16:27 URL： https://twitter.com/kk_hirono/status/1297518350671568897 https://twitter.com/kk_hirono/status/1069855629924171777</w:t>
+        <w:t xml:space="preserve">- RT </w:t>
+      </w:r>
+      <w:proofErr w:type="spellStart"/>
+      <w:r>
+        <w:t>kk_hirono</w:t>
+      </w:r>
+      <w:proofErr w:type="spellEnd"/>
+      <w:r>
+        <w:t>（刑事告発・非常上告＿金沢地方検察庁御中）｜</w:t>
+      </w:r>
+      <w:proofErr w:type="spellStart"/>
+      <w:r>
+        <w:t>kk_hirono</w:t>
+      </w:r>
+      <w:proofErr w:type="spellEnd"/>
+      <w:r>
+        <w:t>（刑事告発・非常上告＿金沢地方検察庁御中） 日時：2020-08-23 21:57／2018/12/04 16:27 URL： https://twitter.com/kk_hirono/status/1297518350671568897 https://twitter.com/kk_hirono/status/1069855629924171777</w:t>
       </w:r>
     </w:p>
     <w:p>
@@ -16830,20 +17740,44 @@
         <w:pStyle w:val="ad"/>
       </w:pPr>
       <w:r>
-        <w:t>▶▶▶　kk_hironoのリツイート　▶▶▶</w:t>
-      </w:r>
-    </w:p>
-    <w:p>
-      <w:pPr>
-        <w:pStyle w:val="ad"/>
-      </w:pPr>
-    </w:p>
-    <w:p>
-      <w:pPr>
-        <w:pStyle w:val="ad"/>
-      </w:pPr>
-      <w:r>
-        <w:t>- RT kk_hirono（刑事告発・非常上告＿金沢地方検察庁御中）｜kk_hirono（刑事告発・非常上告＿金沢地方検察庁御中） 日時：2020-08-23 21:57／2018/12/04 16:30 URL： https://twitter.com/kk_hirono/status/1297518417218400256 https://twitter.com/kk_hirono/status/1069856452947263488</w:t>
+        <w:t xml:space="preserve">▶▶▶　</w:t>
+      </w:r>
+      <w:proofErr w:type="spellStart"/>
+      <w:r>
+        <w:t>kk_hirono</w:t>
+      </w:r>
+      <w:proofErr w:type="spellEnd"/>
+      <w:r>
+        <w:t>のリツイート　▶▶▶</w:t>
+      </w:r>
+    </w:p>
+    <w:p>
+      <w:pPr>
+        <w:pStyle w:val="ad"/>
+      </w:pPr>
+    </w:p>
+    <w:p>
+      <w:pPr>
+        <w:pStyle w:val="ad"/>
+      </w:pPr>
+      <w:r>
+        <w:t xml:space="preserve">- RT </w:t>
+      </w:r>
+      <w:proofErr w:type="spellStart"/>
+      <w:r>
+        <w:t>kk_hirono</w:t>
+      </w:r>
+      <w:proofErr w:type="spellEnd"/>
+      <w:r>
+        <w:t>（刑事告発・非常上告＿金沢地方検察庁御中）｜</w:t>
+      </w:r>
+      <w:proofErr w:type="spellStart"/>
+      <w:r>
+        <w:t>kk_hirono</w:t>
+      </w:r>
+      <w:proofErr w:type="spellEnd"/>
+      <w:r>
+        <w:t>（刑事告発・非常上告＿金沢地方検察庁御中） 日時：2020-08-23 21:57／2018/12/04 16:30 URL： https://twitter.com/kk_hirono/status/1297518417218400256 https://twitter.com/kk_hirono/status/1069856452947263488</w:t>
       </w:r>
     </w:p>
     <w:p>
@@ -16869,7 +17803,15 @@
         <w:pStyle w:val="ad"/>
       </w:pPr>
       <w:r>
-        <w:t>刑事告発・非常上告＿金沢地方検察庁御中(@kk_hirono)/「オレンジ団地」の検索結果 - Twilog https://t.co/pogz84nhto</w:t>
+        <w:t xml:space="preserve">刑事告発・非常上告＿金沢地方検察庁御中(@kk_hirono)/「オレンジ団地」の検索結果 - </w:t>
+      </w:r>
+      <w:proofErr w:type="spellStart"/>
+      <w:r>
+        <w:t>Twilog</w:t>
+      </w:r>
+      <w:proofErr w:type="spellEnd"/>
+      <w:r>
+        <w:t xml:space="preserve"> https://t.co/pogz84nhto</w:t>
       </w:r>
     </w:p>
     <w:p>
@@ -16883,7 +17825,15 @@
       </w:pPr>
       <w:r>
         <w:lastRenderedPageBreak/>
-        <w:t>奉納＼さらば弁護士鉄道・泥棒神社の物語(@hirono_hideki)/「オレンジ団地」の検索結果 - Twilog https://t.co/XosVt14JWg ツイ ートが見つかりませんでした</w:t>
+        <w:t xml:space="preserve">奉納＼さらば弁護士鉄道・泥棒神社の物語(@hirono_hideki)/「オレンジ団地」の検索結果 - </w:t>
+      </w:r>
+      <w:proofErr w:type="spellStart"/>
+      <w:r>
+        <w:t>Twilog</w:t>
+      </w:r>
+      <w:proofErr w:type="spellEnd"/>
+      <w:r>
+        <w:t xml:space="preserve"> https://t.co/XosVt14JWg ツイ ートが見つかりませんでした</w:t>
       </w:r>
     </w:p>
     <w:p>
@@ -18909,9 +19859,9 @@
     </w:lvl>
   </w:abstractNum>
   <w:abstractNum w:abstractNumId="11" w15:restartNumberingAfterBreak="0">
-    <w:nsid w:val="3CCD45EF"/>
+    <w:nsid w:val="37B8417E"/>
     <w:multiLevelType w:val="multilevel"/>
-    <w:tmpl w:val="5008CC3C"/>
+    <w:tmpl w:val="7D54941A"/>
     <w:lvl w:ilvl="0">
       <w:start w:val="1"/>
       <w:numFmt w:val="decimal"/>
@@ -18943,7 +19893,7 @@
       </w:rPr>
     </w:lvl>
     <w:lvl w:ilvl="2">
-      <w:start w:val="10"/>
+      <w:start w:val="1"/>
       <w:numFmt w:val="decimal"/>
       <w:lvlText w:val="(%3)."/>
       <w:lvlJc w:val="left"/>
@@ -19056,9 +20006,9 @@
     </w:lvl>
   </w:abstractNum>
   <w:abstractNum w:abstractNumId="12" w15:restartNumberingAfterBreak="0">
-    <w:nsid w:val="40FC5100"/>
+    <w:nsid w:val="3CCD45EF"/>
     <w:multiLevelType w:val="multilevel"/>
-    <w:tmpl w:val="659811D2"/>
+    <w:tmpl w:val="5008CC3C"/>
     <w:lvl w:ilvl="0">
       <w:start w:val="1"/>
       <w:numFmt w:val="decimal"/>
@@ -19090,7 +20040,7 @@
       </w:rPr>
     </w:lvl>
     <w:lvl w:ilvl="2">
-      <w:start w:val="1"/>
+      <w:start w:val="10"/>
       <w:numFmt w:val="decimal"/>
       <w:lvlText w:val="(%3)."/>
       <w:lvlJc w:val="left"/>
@@ -19203,9 +20153,9 @@
     </w:lvl>
   </w:abstractNum>
   <w:abstractNum w:abstractNumId="13" w15:restartNumberingAfterBreak="0">
-    <w:nsid w:val="5187631F"/>
+    <w:nsid w:val="40FC5100"/>
     <w:multiLevelType w:val="multilevel"/>
-    <w:tmpl w:val="C5609198"/>
+    <w:tmpl w:val="659811D2"/>
     <w:lvl w:ilvl="0">
       <w:start w:val="1"/>
       <w:numFmt w:val="decimal"/>
@@ -19350,122 +20300,9 @@
     </w:lvl>
   </w:abstractNum>
   <w:abstractNum w:abstractNumId="14" w15:restartNumberingAfterBreak="0">
-    <w:nsid w:val="521379F5"/>
+    <w:nsid w:val="479F510C"/>
     <w:multiLevelType w:val="multilevel"/>
-    <w:tmpl w:val="16A4D35E"/>
-    <w:lvl w:ilvl="0">
-      <w:start w:val="1"/>
-      <w:numFmt w:val="aiueoFullWidth"/>
-      <w:lvlText w:val="(%1)"/>
-      <w:lvlJc w:val="left"/>
-      <w:pPr>
-        <w:tabs>
-          <w:tab w:val="num" w:pos="720"/>
-        </w:tabs>
-        <w:ind w:left="720" w:hanging="360"/>
-      </w:pPr>
-    </w:lvl>
-    <w:lvl w:ilvl="1">
-      <w:start w:val="1"/>
-      <w:numFmt w:val="aiueoFullWidth"/>
-      <w:lvlText w:val="(%2)"/>
-      <w:lvlJc w:val="left"/>
-      <w:pPr>
-        <w:tabs>
-          <w:tab w:val="num" w:pos="1080"/>
-        </w:tabs>
-        <w:ind w:left="1080" w:hanging="360"/>
-      </w:pPr>
-    </w:lvl>
-    <w:lvl w:ilvl="2">
-      <w:start w:val="1"/>
-      <w:numFmt w:val="aiueoFullWidth"/>
-      <w:lvlText w:val="(%3)"/>
-      <w:lvlJc w:val="left"/>
-      <w:pPr>
-        <w:tabs>
-          <w:tab w:val="num" w:pos="1440"/>
-        </w:tabs>
-        <w:ind w:left="1440" w:hanging="360"/>
-      </w:pPr>
-    </w:lvl>
-    <w:lvl w:ilvl="3">
-      <w:start w:val="1"/>
-      <w:numFmt w:val="aiueoFullWidth"/>
-      <w:lvlText w:val="(%4)"/>
-      <w:lvlJc w:val="left"/>
-      <w:pPr>
-        <w:tabs>
-          <w:tab w:val="num" w:pos="1800"/>
-        </w:tabs>
-        <w:ind w:left="1800" w:hanging="360"/>
-      </w:pPr>
-    </w:lvl>
-    <w:lvl w:ilvl="4">
-      <w:start w:val="1"/>
-      <w:numFmt w:val="aiueoFullWidth"/>
-      <w:lvlText w:val="(%5)"/>
-      <w:lvlJc w:val="left"/>
-      <w:pPr>
-        <w:tabs>
-          <w:tab w:val="num" w:pos="2160"/>
-        </w:tabs>
-        <w:ind w:left="2160" w:hanging="360"/>
-      </w:pPr>
-    </w:lvl>
-    <w:lvl w:ilvl="5">
-      <w:start w:val="1"/>
-      <w:numFmt w:val="aiueoFullWidth"/>
-      <w:lvlText w:val="(%6)"/>
-      <w:lvlJc w:val="left"/>
-      <w:pPr>
-        <w:tabs>
-          <w:tab w:val="num" w:pos="2520"/>
-        </w:tabs>
-        <w:ind w:left="2520" w:hanging="360"/>
-      </w:pPr>
-    </w:lvl>
-    <w:lvl w:ilvl="6">
-      <w:start w:val="1"/>
-      <w:numFmt w:val="aiueoFullWidth"/>
-      <w:lvlText w:val="(%7)"/>
-      <w:lvlJc w:val="left"/>
-      <w:pPr>
-        <w:tabs>
-          <w:tab w:val="num" w:pos="2880"/>
-        </w:tabs>
-        <w:ind w:left="2880" w:hanging="360"/>
-      </w:pPr>
-    </w:lvl>
-    <w:lvl w:ilvl="7">
-      <w:start w:val="1"/>
-      <w:numFmt w:val="aiueoFullWidth"/>
-      <w:lvlText w:val="(%8)"/>
-      <w:lvlJc w:val="left"/>
-      <w:pPr>
-        <w:tabs>
-          <w:tab w:val="num" w:pos="3240"/>
-        </w:tabs>
-        <w:ind w:left="3240" w:hanging="360"/>
-      </w:pPr>
-    </w:lvl>
-    <w:lvl w:ilvl="8">
-      <w:start w:val="1"/>
-      <w:numFmt w:val="aiueoFullWidth"/>
-      <w:lvlText w:val="(%9)"/>
-      <w:lvlJc w:val="left"/>
-      <w:pPr>
-        <w:tabs>
-          <w:tab w:val="num" w:pos="3600"/>
-        </w:tabs>
-        <w:ind w:left="3600" w:hanging="360"/>
-      </w:pPr>
-    </w:lvl>
-  </w:abstractNum>
-  <w:abstractNum w:abstractNumId="15" w15:restartNumberingAfterBreak="0">
-    <w:nsid w:val="53FA5F72"/>
-    <w:multiLevelType w:val="multilevel"/>
-    <w:tmpl w:val="B9520F76"/>
+    <w:tmpl w:val="7D54941A"/>
     <w:lvl w:ilvl="0">
       <w:start w:val="1"/>
       <w:numFmt w:val="decimal"/>
@@ -19609,10 +20446,10 @@
       </w:rPr>
     </w:lvl>
   </w:abstractNum>
-  <w:abstractNum w:abstractNumId="16" w15:restartNumberingAfterBreak="0">
-    <w:nsid w:val="56885D3C"/>
+  <w:abstractNum w:abstractNumId="15" w15:restartNumberingAfterBreak="0">
+    <w:nsid w:val="5187631F"/>
     <w:multiLevelType w:val="multilevel"/>
-    <w:tmpl w:val="2EF0296A"/>
+    <w:tmpl w:val="C5609198"/>
     <w:lvl w:ilvl="0">
       <w:start w:val="1"/>
       <w:numFmt w:val="decimal"/>
@@ -19756,10 +20593,123 @@
       </w:rPr>
     </w:lvl>
   </w:abstractNum>
+  <w:abstractNum w:abstractNumId="16" w15:restartNumberingAfterBreak="0">
+    <w:nsid w:val="521379F5"/>
+    <w:multiLevelType w:val="multilevel"/>
+    <w:tmpl w:val="16A4D35E"/>
+    <w:lvl w:ilvl="0">
+      <w:start w:val="1"/>
+      <w:numFmt w:val="aiueoFullWidth"/>
+      <w:lvlText w:val="(%1)"/>
+      <w:lvlJc w:val="left"/>
+      <w:pPr>
+        <w:tabs>
+          <w:tab w:val="num" w:pos="720"/>
+        </w:tabs>
+        <w:ind w:left="720" w:hanging="360"/>
+      </w:pPr>
+    </w:lvl>
+    <w:lvl w:ilvl="1">
+      <w:start w:val="1"/>
+      <w:numFmt w:val="aiueoFullWidth"/>
+      <w:lvlText w:val="(%2)"/>
+      <w:lvlJc w:val="left"/>
+      <w:pPr>
+        <w:tabs>
+          <w:tab w:val="num" w:pos="1080"/>
+        </w:tabs>
+        <w:ind w:left="1080" w:hanging="360"/>
+      </w:pPr>
+    </w:lvl>
+    <w:lvl w:ilvl="2">
+      <w:start w:val="1"/>
+      <w:numFmt w:val="aiueoFullWidth"/>
+      <w:lvlText w:val="(%3)"/>
+      <w:lvlJc w:val="left"/>
+      <w:pPr>
+        <w:tabs>
+          <w:tab w:val="num" w:pos="1440"/>
+        </w:tabs>
+        <w:ind w:left="1440" w:hanging="360"/>
+      </w:pPr>
+    </w:lvl>
+    <w:lvl w:ilvl="3">
+      <w:start w:val="1"/>
+      <w:numFmt w:val="aiueoFullWidth"/>
+      <w:lvlText w:val="(%4)"/>
+      <w:lvlJc w:val="left"/>
+      <w:pPr>
+        <w:tabs>
+          <w:tab w:val="num" w:pos="1800"/>
+        </w:tabs>
+        <w:ind w:left="1800" w:hanging="360"/>
+      </w:pPr>
+    </w:lvl>
+    <w:lvl w:ilvl="4">
+      <w:start w:val="1"/>
+      <w:numFmt w:val="aiueoFullWidth"/>
+      <w:lvlText w:val="(%5)"/>
+      <w:lvlJc w:val="left"/>
+      <w:pPr>
+        <w:tabs>
+          <w:tab w:val="num" w:pos="2160"/>
+        </w:tabs>
+        <w:ind w:left="2160" w:hanging="360"/>
+      </w:pPr>
+    </w:lvl>
+    <w:lvl w:ilvl="5">
+      <w:start w:val="1"/>
+      <w:numFmt w:val="aiueoFullWidth"/>
+      <w:lvlText w:val="(%6)"/>
+      <w:lvlJc w:val="left"/>
+      <w:pPr>
+        <w:tabs>
+          <w:tab w:val="num" w:pos="2520"/>
+        </w:tabs>
+        <w:ind w:left="2520" w:hanging="360"/>
+      </w:pPr>
+    </w:lvl>
+    <w:lvl w:ilvl="6">
+      <w:start w:val="1"/>
+      <w:numFmt w:val="aiueoFullWidth"/>
+      <w:lvlText w:val="(%7)"/>
+      <w:lvlJc w:val="left"/>
+      <w:pPr>
+        <w:tabs>
+          <w:tab w:val="num" w:pos="2880"/>
+        </w:tabs>
+        <w:ind w:left="2880" w:hanging="360"/>
+      </w:pPr>
+    </w:lvl>
+    <w:lvl w:ilvl="7">
+      <w:start w:val="1"/>
+      <w:numFmt w:val="aiueoFullWidth"/>
+      <w:lvlText w:val="(%8)"/>
+      <w:lvlJc w:val="left"/>
+      <w:pPr>
+        <w:tabs>
+          <w:tab w:val="num" w:pos="3240"/>
+        </w:tabs>
+        <w:ind w:left="3240" w:hanging="360"/>
+      </w:pPr>
+    </w:lvl>
+    <w:lvl w:ilvl="8">
+      <w:start w:val="1"/>
+      <w:numFmt w:val="aiueoFullWidth"/>
+      <w:lvlText w:val="(%9)"/>
+      <w:lvlJc w:val="left"/>
+      <w:pPr>
+        <w:tabs>
+          <w:tab w:val="num" w:pos="3600"/>
+        </w:tabs>
+        <w:ind w:left="3600" w:hanging="360"/>
+      </w:pPr>
+    </w:lvl>
+  </w:abstractNum>
   <w:abstractNum w:abstractNumId="17" w15:restartNumberingAfterBreak="0">
-    <w:nsid w:val="5D5A1455"/>
+    <w:nsid w:val="53FA5F72"/>
     <w:multiLevelType w:val="multilevel"/>
-    <w:tmpl w:val="688C5AA6"/>
+    <w:tmpl w:val="B9520F76"/>
     <w:lvl w:ilvl="0">
       <w:start w:val="1"/>
       <w:numFmt w:val="decimal"/>
@@ -19904,9 +20854,9 @@
     </w:lvl>
   </w:abstractNum>
   <w:abstractNum w:abstractNumId="18" w15:restartNumberingAfterBreak="0">
-    <w:nsid w:val="5D6C3EA1"/>
+    <w:nsid w:val="56885D3C"/>
     <w:multiLevelType w:val="multilevel"/>
-    <w:tmpl w:val="DF98745C"/>
+    <w:tmpl w:val="2EF0296A"/>
     <w:lvl w:ilvl="0">
       <w:start w:val="1"/>
       <w:numFmt w:val="decimal"/>
@@ -20051,9 +21001,9 @@
     </w:lvl>
   </w:abstractNum>
   <w:abstractNum w:abstractNumId="19" w15:restartNumberingAfterBreak="0">
-    <w:nsid w:val="6AAC1110"/>
+    <w:nsid w:val="5D5A1455"/>
     <w:multiLevelType w:val="multilevel"/>
-    <w:tmpl w:val="6E04F3A8"/>
+    <w:tmpl w:val="688C5AA6"/>
     <w:lvl w:ilvl="0">
       <w:start w:val="1"/>
       <w:numFmt w:val="decimal"/>
@@ -20085,7 +21035,7 @@
       </w:rPr>
     </w:lvl>
     <w:lvl w:ilvl="2">
-      <w:start w:val="4"/>
+      <w:start w:val="1"/>
       <w:numFmt w:val="decimal"/>
       <w:lvlText w:val="(%3)."/>
       <w:lvlJc w:val="left"/>
@@ -20198,9 +21148,9 @@
     </w:lvl>
   </w:abstractNum>
   <w:abstractNum w:abstractNumId="20" w15:restartNumberingAfterBreak="0">
-    <w:nsid w:val="6D826A0E"/>
+    <w:nsid w:val="5D6C3EA1"/>
     <w:multiLevelType w:val="multilevel"/>
-    <w:tmpl w:val="2EF0296A"/>
+    <w:tmpl w:val="DF98745C"/>
     <w:lvl w:ilvl="0">
       <w:start w:val="1"/>
       <w:numFmt w:val="decimal"/>
@@ -20345,130 +21295,9 @@
     </w:lvl>
   </w:abstractNum>
   <w:abstractNum w:abstractNumId="21" w15:restartNumberingAfterBreak="0">
-    <w:nsid w:val="72810ED3"/>
+    <w:nsid w:val="6AAC1110"/>
     <w:multiLevelType w:val="multilevel"/>
-    <w:tmpl w:val="B3C4ECBC"/>
-    <w:lvl w:ilvl="0">
-      <w:start w:val="1"/>
-      <w:numFmt w:val="none"/>
-      <w:suff w:val="nothing"/>
-      <w:lvlText w:val=""/>
-      <w:lvlJc w:val="left"/>
-      <w:pPr>
-        <w:tabs>
-          <w:tab w:val="num" w:pos="0"/>
-        </w:tabs>
-        <w:ind w:left="0" w:firstLine="0"/>
-      </w:pPr>
-    </w:lvl>
-    <w:lvl w:ilvl="1">
-      <w:start w:val="1"/>
-      <w:numFmt w:val="none"/>
-      <w:suff w:val="nothing"/>
-      <w:lvlText w:val=""/>
-      <w:lvlJc w:val="left"/>
-      <w:pPr>
-        <w:tabs>
-          <w:tab w:val="num" w:pos="0"/>
-        </w:tabs>
-        <w:ind w:left="0" w:firstLine="0"/>
-      </w:pPr>
-    </w:lvl>
-    <w:lvl w:ilvl="2">
-      <w:start w:val="1"/>
-      <w:numFmt w:val="none"/>
-      <w:suff w:val="nothing"/>
-      <w:lvlText w:val=""/>
-      <w:lvlJc w:val="left"/>
-      <w:pPr>
-        <w:tabs>
-          <w:tab w:val="num" w:pos="0"/>
-        </w:tabs>
-        <w:ind w:left="0" w:firstLine="0"/>
-      </w:pPr>
-    </w:lvl>
-    <w:lvl w:ilvl="3">
-      <w:start w:val="1"/>
-      <w:numFmt w:val="aiueoFullWidth"/>
-      <w:lvlText w:val="%4."/>
-      <w:lvlJc w:val="left"/>
-      <w:pPr>
-        <w:tabs>
-          <w:tab w:val="num" w:pos="1800"/>
-        </w:tabs>
-        <w:ind w:left="0" w:firstLine="0"/>
-      </w:pPr>
-    </w:lvl>
-    <w:lvl w:ilvl="4">
-      <w:start w:val="1"/>
-      <w:numFmt w:val="none"/>
-      <w:suff w:val="nothing"/>
-      <w:lvlText w:val=""/>
-      <w:lvlJc w:val="left"/>
-      <w:pPr>
-        <w:tabs>
-          <w:tab w:val="num" w:pos="0"/>
-        </w:tabs>
-        <w:ind w:left="0" w:firstLine="0"/>
-      </w:pPr>
-    </w:lvl>
-    <w:lvl w:ilvl="5">
-      <w:start w:val="1"/>
-      <w:numFmt w:val="none"/>
-      <w:suff w:val="nothing"/>
-      <w:lvlText w:val=""/>
-      <w:lvlJc w:val="left"/>
-      <w:pPr>
-        <w:tabs>
-          <w:tab w:val="num" w:pos="0"/>
-        </w:tabs>
-        <w:ind w:left="0" w:firstLine="0"/>
-      </w:pPr>
-    </w:lvl>
-    <w:lvl w:ilvl="6">
-      <w:start w:val="1"/>
-      <w:numFmt w:val="none"/>
-      <w:suff w:val="nothing"/>
-      <w:lvlText w:val=""/>
-      <w:lvlJc w:val="left"/>
-      <w:pPr>
-        <w:tabs>
-          <w:tab w:val="num" w:pos="0"/>
-        </w:tabs>
-        <w:ind w:left="0" w:firstLine="0"/>
-      </w:pPr>
-    </w:lvl>
-    <w:lvl w:ilvl="7">
-      <w:start w:val="1"/>
-      <w:numFmt w:val="none"/>
-      <w:suff w:val="nothing"/>
-      <w:lvlText w:val=""/>
-      <w:lvlJc w:val="left"/>
-      <w:pPr>
-        <w:tabs>
-          <w:tab w:val="num" w:pos="0"/>
-        </w:tabs>
-        <w:ind w:left="0" w:firstLine="0"/>
-      </w:pPr>
-    </w:lvl>
-    <w:lvl w:ilvl="8">
-      <w:start w:val="1"/>
-      <w:numFmt w:val="none"/>
-      <w:suff w:val="nothing"/>
-      <w:lvlText w:val=""/>
-      <w:lvlJc w:val="left"/>
-      <w:pPr>
-        <w:tabs>
-          <w:tab w:val="num" w:pos="0"/>
-        </w:tabs>
-        <w:ind w:left="0" w:firstLine="0"/>
-      </w:pPr>
-    </w:lvl>
-  </w:abstractNum>
-  <w:abstractNum w:abstractNumId="22" w15:restartNumberingAfterBreak="0">
-    <w:nsid w:val="76777DC6"/>
-    <w:multiLevelType w:val="multilevel"/>
-    <w:tmpl w:val="DC7290A2"/>
+    <w:tmpl w:val="6E04F3A8"/>
     <w:lvl w:ilvl="0">
       <w:start w:val="1"/>
       <w:numFmt w:val="decimal"/>
@@ -20500,7 +21329,7 @@
       </w:rPr>
     </w:lvl>
     <w:lvl w:ilvl="2">
-      <w:start w:val="1"/>
+      <w:start w:val="4"/>
       <w:numFmt w:val="decimal"/>
       <w:lvlText w:val="(%3)."/>
       <w:lvlJc w:val="left"/>
@@ -20612,10 +21441,10 @@
       </w:rPr>
     </w:lvl>
   </w:abstractNum>
-  <w:abstractNum w:abstractNumId="23" w15:restartNumberingAfterBreak="0">
-    <w:nsid w:val="7C3719E4"/>
+  <w:abstractNum w:abstractNumId="22" w15:restartNumberingAfterBreak="0">
+    <w:nsid w:val="6D826A0E"/>
     <w:multiLevelType w:val="multilevel"/>
-    <w:tmpl w:val="07106950"/>
+    <w:tmpl w:val="2EF0296A"/>
     <w:lvl w:ilvl="0">
       <w:start w:val="1"/>
       <w:numFmt w:val="decimal"/>
@@ -20647,7 +21476,7 @@
       </w:rPr>
     </w:lvl>
     <w:lvl w:ilvl="2">
-      <w:start w:val="4"/>
+      <w:start w:val="1"/>
       <w:numFmt w:val="decimal"/>
       <w:lvlText w:val="(%3)."/>
       <w:lvlJc w:val="left"/>
@@ -20759,7 +21588,569 @@
       </w:rPr>
     </w:lvl>
   </w:abstractNum>
+  <w:abstractNum w:abstractNumId="23" w15:restartNumberingAfterBreak="0">
+    <w:nsid w:val="72810ED3"/>
+    <w:multiLevelType w:val="multilevel"/>
+    <w:tmpl w:val="B3C4ECBC"/>
+    <w:lvl w:ilvl="0">
+      <w:start w:val="1"/>
+      <w:numFmt w:val="none"/>
+      <w:suff w:val="nothing"/>
+      <w:lvlText w:val=""/>
+      <w:lvlJc w:val="left"/>
+      <w:pPr>
+        <w:tabs>
+          <w:tab w:val="num" w:pos="0"/>
+        </w:tabs>
+        <w:ind w:left="0" w:firstLine="0"/>
+      </w:pPr>
+    </w:lvl>
+    <w:lvl w:ilvl="1">
+      <w:start w:val="1"/>
+      <w:numFmt w:val="none"/>
+      <w:suff w:val="nothing"/>
+      <w:lvlText w:val=""/>
+      <w:lvlJc w:val="left"/>
+      <w:pPr>
+        <w:tabs>
+          <w:tab w:val="num" w:pos="0"/>
+        </w:tabs>
+        <w:ind w:left="0" w:firstLine="0"/>
+      </w:pPr>
+    </w:lvl>
+    <w:lvl w:ilvl="2">
+      <w:start w:val="1"/>
+      <w:numFmt w:val="none"/>
+      <w:suff w:val="nothing"/>
+      <w:lvlText w:val=""/>
+      <w:lvlJc w:val="left"/>
+      <w:pPr>
+        <w:tabs>
+          <w:tab w:val="num" w:pos="0"/>
+        </w:tabs>
+        <w:ind w:left="0" w:firstLine="0"/>
+      </w:pPr>
+    </w:lvl>
+    <w:lvl w:ilvl="3">
+      <w:start w:val="1"/>
+      <w:numFmt w:val="aiueoFullWidth"/>
+      <w:lvlText w:val="%4."/>
+      <w:lvlJc w:val="left"/>
+      <w:pPr>
+        <w:tabs>
+          <w:tab w:val="num" w:pos="1800"/>
+        </w:tabs>
+        <w:ind w:left="0" w:firstLine="0"/>
+      </w:pPr>
+    </w:lvl>
+    <w:lvl w:ilvl="4">
+      <w:start w:val="1"/>
+      <w:numFmt w:val="none"/>
+      <w:suff w:val="nothing"/>
+      <w:lvlText w:val=""/>
+      <w:lvlJc w:val="left"/>
+      <w:pPr>
+        <w:tabs>
+          <w:tab w:val="num" w:pos="0"/>
+        </w:tabs>
+        <w:ind w:left="0" w:firstLine="0"/>
+      </w:pPr>
+    </w:lvl>
+    <w:lvl w:ilvl="5">
+      <w:start w:val="1"/>
+      <w:numFmt w:val="none"/>
+      <w:suff w:val="nothing"/>
+      <w:lvlText w:val=""/>
+      <w:lvlJc w:val="left"/>
+      <w:pPr>
+        <w:tabs>
+          <w:tab w:val="num" w:pos="0"/>
+        </w:tabs>
+        <w:ind w:left="0" w:firstLine="0"/>
+      </w:pPr>
+    </w:lvl>
+    <w:lvl w:ilvl="6">
+      <w:start w:val="1"/>
+      <w:numFmt w:val="none"/>
+      <w:suff w:val="nothing"/>
+      <w:lvlText w:val=""/>
+      <w:lvlJc w:val="left"/>
+      <w:pPr>
+        <w:tabs>
+          <w:tab w:val="num" w:pos="0"/>
+        </w:tabs>
+        <w:ind w:left="0" w:firstLine="0"/>
+      </w:pPr>
+    </w:lvl>
+    <w:lvl w:ilvl="7">
+      <w:start w:val="1"/>
+      <w:numFmt w:val="none"/>
+      <w:suff w:val="nothing"/>
+      <w:lvlText w:val=""/>
+      <w:lvlJc w:val="left"/>
+      <w:pPr>
+        <w:tabs>
+          <w:tab w:val="num" w:pos="0"/>
+        </w:tabs>
+        <w:ind w:left="0" w:firstLine="0"/>
+      </w:pPr>
+    </w:lvl>
+    <w:lvl w:ilvl="8">
+      <w:start w:val="1"/>
+      <w:numFmt w:val="none"/>
+      <w:suff w:val="nothing"/>
+      <w:lvlText w:val=""/>
+      <w:lvlJc w:val="left"/>
+      <w:pPr>
+        <w:tabs>
+          <w:tab w:val="num" w:pos="0"/>
+        </w:tabs>
+        <w:ind w:left="0" w:firstLine="0"/>
+      </w:pPr>
+    </w:lvl>
+  </w:abstractNum>
   <w:abstractNum w:abstractNumId="24" w15:restartNumberingAfterBreak="0">
+    <w:nsid w:val="73D20658"/>
+    <w:multiLevelType w:val="multilevel"/>
+    <w:tmpl w:val="7D54941A"/>
+    <w:lvl w:ilvl="0">
+      <w:start w:val="1"/>
+      <w:numFmt w:val="decimal"/>
+      <w:lvlText w:val="第%1."/>
+      <w:lvlJc w:val="left"/>
+      <w:pPr>
+        <w:tabs>
+          <w:tab w:val="num" w:pos="720"/>
+        </w:tabs>
+        <w:ind w:left="0" w:firstLine="0"/>
+      </w:pPr>
+      <w:rPr>
+        <w:spacing w:val="0"/>
+      </w:rPr>
+    </w:lvl>
+    <w:lvl w:ilvl="1">
+      <w:start w:val="1"/>
+      <w:numFmt w:val="decimal"/>
+      <w:lvlText w:val="%2."/>
+      <w:lvlJc w:val="left"/>
+      <w:pPr>
+        <w:tabs>
+          <w:tab w:val="num" w:pos="1080"/>
+        </w:tabs>
+        <w:ind w:left="0" w:firstLine="0"/>
+      </w:pPr>
+      <w:rPr>
+        <w:spacing w:val="0"/>
+      </w:rPr>
+    </w:lvl>
+    <w:lvl w:ilvl="2">
+      <w:start w:val="1"/>
+      <w:numFmt w:val="decimal"/>
+      <w:lvlText w:val="(%3)."/>
+      <w:lvlJc w:val="left"/>
+      <w:pPr>
+        <w:tabs>
+          <w:tab w:val="num" w:pos="1440"/>
+        </w:tabs>
+        <w:ind w:left="0" w:firstLine="0"/>
+      </w:pPr>
+      <w:rPr>
+        <w:spacing w:val="0"/>
+      </w:rPr>
+    </w:lvl>
+    <w:lvl w:ilvl="3">
+      <w:start w:val="1"/>
+      <w:numFmt w:val="aiueoFullWidth"/>
+      <w:lvlText w:val="%4."/>
+      <w:lvlJc w:val="left"/>
+      <w:pPr>
+        <w:tabs>
+          <w:tab w:val="num" w:pos="1800"/>
+        </w:tabs>
+        <w:ind w:left="0" w:firstLine="0"/>
+      </w:pPr>
+    </w:lvl>
+    <w:lvl w:ilvl="4">
+      <w:start w:val="1"/>
+      <w:numFmt w:val="aiueoFullWidth"/>
+      <w:suff w:val="nothing"/>
+      <w:lvlText w:val="(%5). "/>
+      <w:lvlJc w:val="left"/>
+      <w:pPr>
+        <w:tabs>
+          <w:tab w:val="num" w:pos="0"/>
+        </w:tabs>
+        <w:ind w:left="0" w:firstLine="0"/>
+      </w:pPr>
+      <w:rPr>
+        <w:color w:val="FF0000"/>
+        <w:spacing w:val="0"/>
+        <w:sz w:val="24"/>
+        <w:szCs w:val="24"/>
+      </w:rPr>
+    </w:lvl>
+    <w:lvl w:ilvl="5">
+      <w:start w:val="1"/>
+      <w:numFmt w:val="decimal"/>
+      <w:suff w:val="nothing"/>
+      <w:lvlText w:val="a. "/>
+      <w:lvlJc w:val="left"/>
+      <w:pPr>
+        <w:tabs>
+          <w:tab w:val="num" w:pos="0"/>
+        </w:tabs>
+        <w:ind w:left="0" w:firstLine="0"/>
+      </w:pPr>
+      <w:rPr>
+        <w:spacing w:val="0"/>
+        <w:sz w:val="24"/>
+        <w:szCs w:val="24"/>
+      </w:rPr>
+    </w:lvl>
+    <w:lvl w:ilvl="6">
+      <w:start w:val="1"/>
+      <w:numFmt w:val="decimal"/>
+      <w:suff w:val="nothing"/>
+      <w:lvlText w:val=""/>
+      <w:lvlJc w:val="left"/>
+      <w:pPr>
+        <w:tabs>
+          <w:tab w:val="num" w:pos="0"/>
+        </w:tabs>
+        <w:ind w:left="0" w:firstLine="0"/>
+      </w:pPr>
+      <w:rPr>
+        <w:spacing w:val="0"/>
+      </w:rPr>
+    </w:lvl>
+    <w:lvl w:ilvl="7">
+      <w:start w:val="1"/>
+      <w:numFmt w:val="decimal"/>
+      <w:suff w:val="nothing"/>
+      <w:lvlText w:val=""/>
+      <w:lvlJc w:val="left"/>
+      <w:pPr>
+        <w:tabs>
+          <w:tab w:val="num" w:pos="0"/>
+        </w:tabs>
+        <w:ind w:left="0" w:firstLine="0"/>
+      </w:pPr>
+      <w:rPr>
+        <w:spacing w:val="0"/>
+      </w:rPr>
+    </w:lvl>
+    <w:lvl w:ilvl="8">
+      <w:start w:val="1"/>
+      <w:numFmt w:val="decimal"/>
+      <w:suff w:val="nothing"/>
+      <w:lvlText w:val=""/>
+      <w:lvlJc w:val="left"/>
+      <w:pPr>
+        <w:tabs>
+          <w:tab w:val="num" w:pos="0"/>
+        </w:tabs>
+        <w:ind w:left="0" w:firstLine="0"/>
+      </w:pPr>
+      <w:rPr>
+        <w:spacing w:val="0"/>
+      </w:rPr>
+    </w:lvl>
+  </w:abstractNum>
+  <w:abstractNum w:abstractNumId="25" w15:restartNumberingAfterBreak="0">
+    <w:nsid w:val="76777DC6"/>
+    <w:multiLevelType w:val="multilevel"/>
+    <w:tmpl w:val="DC7290A2"/>
+    <w:lvl w:ilvl="0">
+      <w:start w:val="1"/>
+      <w:numFmt w:val="decimal"/>
+      <w:lvlText w:val="第%1."/>
+      <w:lvlJc w:val="left"/>
+      <w:pPr>
+        <w:tabs>
+          <w:tab w:val="num" w:pos="720"/>
+        </w:tabs>
+        <w:ind w:left="0" w:firstLine="0"/>
+      </w:pPr>
+      <w:rPr>
+        <w:spacing w:val="0"/>
+      </w:rPr>
+    </w:lvl>
+    <w:lvl w:ilvl="1">
+      <w:start w:val="1"/>
+      <w:numFmt w:val="decimal"/>
+      <w:lvlText w:val="%2."/>
+      <w:lvlJc w:val="left"/>
+      <w:pPr>
+        <w:tabs>
+          <w:tab w:val="num" w:pos="1080"/>
+        </w:tabs>
+        <w:ind w:left="0" w:firstLine="0"/>
+      </w:pPr>
+      <w:rPr>
+        <w:spacing w:val="0"/>
+      </w:rPr>
+    </w:lvl>
+    <w:lvl w:ilvl="2">
+      <w:start w:val="1"/>
+      <w:numFmt w:val="decimal"/>
+      <w:lvlText w:val="(%3)."/>
+      <w:lvlJc w:val="left"/>
+      <w:pPr>
+        <w:tabs>
+          <w:tab w:val="num" w:pos="1440"/>
+        </w:tabs>
+        <w:ind w:left="0" w:firstLine="0"/>
+      </w:pPr>
+      <w:rPr>
+        <w:spacing w:val="0"/>
+      </w:rPr>
+    </w:lvl>
+    <w:lvl w:ilvl="3">
+      <w:start w:val="1"/>
+      <w:numFmt w:val="aiueoFullWidth"/>
+      <w:lvlText w:val="%4."/>
+      <w:lvlJc w:val="left"/>
+      <w:pPr>
+        <w:tabs>
+          <w:tab w:val="num" w:pos="1800"/>
+        </w:tabs>
+        <w:ind w:left="0" w:firstLine="0"/>
+      </w:pPr>
+    </w:lvl>
+    <w:lvl w:ilvl="4">
+      <w:start w:val="1"/>
+      <w:numFmt w:val="aiueoFullWidth"/>
+      <w:suff w:val="nothing"/>
+      <w:lvlText w:val="(%5). "/>
+      <w:lvlJc w:val="left"/>
+      <w:pPr>
+        <w:tabs>
+          <w:tab w:val="num" w:pos="0"/>
+        </w:tabs>
+        <w:ind w:left="0" w:firstLine="0"/>
+      </w:pPr>
+      <w:rPr>
+        <w:color w:val="FF0000"/>
+        <w:spacing w:val="0"/>
+        <w:sz w:val="24"/>
+        <w:szCs w:val="24"/>
+      </w:rPr>
+    </w:lvl>
+    <w:lvl w:ilvl="5">
+      <w:start w:val="1"/>
+      <w:numFmt w:val="decimal"/>
+      <w:suff w:val="nothing"/>
+      <w:lvlText w:val="a. "/>
+      <w:lvlJc w:val="left"/>
+      <w:pPr>
+        <w:tabs>
+          <w:tab w:val="num" w:pos="0"/>
+        </w:tabs>
+        <w:ind w:left="0" w:firstLine="0"/>
+      </w:pPr>
+      <w:rPr>
+        <w:spacing w:val="0"/>
+        <w:sz w:val="24"/>
+        <w:szCs w:val="24"/>
+      </w:rPr>
+    </w:lvl>
+    <w:lvl w:ilvl="6">
+      <w:start w:val="1"/>
+      <w:numFmt w:val="decimal"/>
+      <w:suff w:val="nothing"/>
+      <w:lvlText w:val=""/>
+      <w:lvlJc w:val="left"/>
+      <w:pPr>
+        <w:tabs>
+          <w:tab w:val="num" w:pos="0"/>
+        </w:tabs>
+        <w:ind w:left="0" w:firstLine="0"/>
+      </w:pPr>
+      <w:rPr>
+        <w:spacing w:val="0"/>
+      </w:rPr>
+    </w:lvl>
+    <w:lvl w:ilvl="7">
+      <w:start w:val="1"/>
+      <w:numFmt w:val="decimal"/>
+      <w:suff w:val="nothing"/>
+      <w:lvlText w:val=""/>
+      <w:lvlJc w:val="left"/>
+      <w:pPr>
+        <w:tabs>
+          <w:tab w:val="num" w:pos="0"/>
+        </w:tabs>
+        <w:ind w:left="0" w:firstLine="0"/>
+      </w:pPr>
+      <w:rPr>
+        <w:spacing w:val="0"/>
+      </w:rPr>
+    </w:lvl>
+    <w:lvl w:ilvl="8">
+      <w:start w:val="1"/>
+      <w:numFmt w:val="decimal"/>
+      <w:suff w:val="nothing"/>
+      <w:lvlText w:val=""/>
+      <w:lvlJc w:val="left"/>
+      <w:pPr>
+        <w:tabs>
+          <w:tab w:val="num" w:pos="0"/>
+        </w:tabs>
+        <w:ind w:left="0" w:firstLine="0"/>
+      </w:pPr>
+      <w:rPr>
+        <w:spacing w:val="0"/>
+      </w:rPr>
+    </w:lvl>
+  </w:abstractNum>
+  <w:abstractNum w:abstractNumId="26" w15:restartNumberingAfterBreak="0">
+    <w:nsid w:val="7C3719E4"/>
+    <w:multiLevelType w:val="multilevel"/>
+    <w:tmpl w:val="07106950"/>
+    <w:lvl w:ilvl="0">
+      <w:start w:val="1"/>
+      <w:numFmt w:val="decimal"/>
+      <w:lvlText w:val="第%1."/>
+      <w:lvlJc w:val="left"/>
+      <w:pPr>
+        <w:tabs>
+          <w:tab w:val="num" w:pos="720"/>
+        </w:tabs>
+        <w:ind w:left="0" w:firstLine="0"/>
+      </w:pPr>
+      <w:rPr>
+        <w:spacing w:val="0"/>
+      </w:rPr>
+    </w:lvl>
+    <w:lvl w:ilvl="1">
+      <w:start w:val="1"/>
+      <w:numFmt w:val="decimal"/>
+      <w:lvlText w:val="%2."/>
+      <w:lvlJc w:val="left"/>
+      <w:pPr>
+        <w:tabs>
+          <w:tab w:val="num" w:pos="1080"/>
+        </w:tabs>
+        <w:ind w:left="0" w:firstLine="0"/>
+      </w:pPr>
+      <w:rPr>
+        <w:spacing w:val="0"/>
+      </w:rPr>
+    </w:lvl>
+    <w:lvl w:ilvl="2">
+      <w:start w:val="4"/>
+      <w:numFmt w:val="decimal"/>
+      <w:lvlText w:val="(%3)."/>
+      <w:lvlJc w:val="left"/>
+      <w:pPr>
+        <w:tabs>
+          <w:tab w:val="num" w:pos="1440"/>
+        </w:tabs>
+        <w:ind w:left="0" w:firstLine="0"/>
+      </w:pPr>
+      <w:rPr>
+        <w:spacing w:val="0"/>
+      </w:rPr>
+    </w:lvl>
+    <w:lvl w:ilvl="3">
+      <w:start w:val="1"/>
+      <w:numFmt w:val="aiueoFullWidth"/>
+      <w:lvlText w:val="%4."/>
+      <w:lvlJc w:val="left"/>
+      <w:pPr>
+        <w:tabs>
+          <w:tab w:val="num" w:pos="1800"/>
+        </w:tabs>
+        <w:ind w:left="0" w:firstLine="0"/>
+      </w:pPr>
+    </w:lvl>
+    <w:lvl w:ilvl="4">
+      <w:start w:val="1"/>
+      <w:numFmt w:val="aiueoFullWidth"/>
+      <w:suff w:val="nothing"/>
+      <w:lvlText w:val="(%5). "/>
+      <w:lvlJc w:val="left"/>
+      <w:pPr>
+        <w:tabs>
+          <w:tab w:val="num" w:pos="0"/>
+        </w:tabs>
+        <w:ind w:left="0" w:firstLine="0"/>
+      </w:pPr>
+      <w:rPr>
+        <w:color w:val="FF0000"/>
+        <w:spacing w:val="0"/>
+        <w:sz w:val="24"/>
+        <w:szCs w:val="24"/>
+      </w:rPr>
+    </w:lvl>
+    <w:lvl w:ilvl="5">
+      <w:start w:val="1"/>
+      <w:numFmt w:val="decimal"/>
+      <w:suff w:val="nothing"/>
+      <w:lvlText w:val="a. "/>
+      <w:lvlJc w:val="left"/>
+      <w:pPr>
+        <w:tabs>
+          <w:tab w:val="num" w:pos="0"/>
+        </w:tabs>
+        <w:ind w:left="0" w:firstLine="0"/>
+      </w:pPr>
+      <w:rPr>
+        <w:spacing w:val="0"/>
+        <w:sz w:val="24"/>
+        <w:szCs w:val="24"/>
+      </w:rPr>
+    </w:lvl>
+    <w:lvl w:ilvl="6">
+      <w:start w:val="1"/>
+      <w:numFmt w:val="decimal"/>
+      <w:suff w:val="nothing"/>
+      <w:lvlText w:val=""/>
+      <w:lvlJc w:val="left"/>
+      <w:pPr>
+        <w:tabs>
+          <w:tab w:val="num" w:pos="0"/>
+        </w:tabs>
+        <w:ind w:left="0" w:firstLine="0"/>
+      </w:pPr>
+      <w:rPr>
+        <w:spacing w:val="0"/>
+      </w:rPr>
+    </w:lvl>
+    <w:lvl w:ilvl="7">
+      <w:start w:val="1"/>
+      <w:numFmt w:val="decimal"/>
+      <w:suff w:val="nothing"/>
+      <w:lvlText w:val=""/>
+      <w:lvlJc w:val="left"/>
+      <w:pPr>
+        <w:tabs>
+          <w:tab w:val="num" w:pos="0"/>
+        </w:tabs>
+        <w:ind w:left="0" w:firstLine="0"/>
+      </w:pPr>
+      <w:rPr>
+        <w:spacing w:val="0"/>
+      </w:rPr>
+    </w:lvl>
+    <w:lvl w:ilvl="8">
+      <w:start w:val="1"/>
+      <w:numFmt w:val="decimal"/>
+      <w:suff w:val="nothing"/>
+      <w:lvlText w:val=""/>
+      <w:lvlJc w:val="left"/>
+      <w:pPr>
+        <w:tabs>
+          <w:tab w:val="num" w:pos="0"/>
+        </w:tabs>
+        <w:ind w:left="0" w:firstLine="0"/>
+      </w:pPr>
+      <w:rPr>
+        <w:spacing w:val="0"/>
+      </w:rPr>
+    </w:lvl>
+  </w:abstractNum>
+  <w:abstractNum w:abstractNumId="27" w15:restartNumberingAfterBreak="0">
     <w:nsid w:val="7E9451E2"/>
     <w:multiLevelType w:val="multilevel"/>
     <w:tmpl w:val="0ED41AF6"/>
@@ -20921,10 +22312,10 @@
     <w:abstractNumId w:val="9"/>
   </w:num>
   <w:num w:numId="2">
-    <w:abstractNumId w:val="21"/>
+    <w:abstractNumId w:val="23"/>
   </w:num>
   <w:num w:numId="3">
-    <w:abstractNumId w:val="16"/>
+    <w:abstractNumId w:val="18"/>
   </w:num>
   <w:num w:numId="4">
     <w:abstractNumId w:val="0"/>
@@ -20936,7 +22327,7 @@
     <w:abstractNumId w:val="6"/>
   </w:num>
   <w:num w:numId="7">
-    <w:abstractNumId w:val="17"/>
+    <w:abstractNumId w:val="19"/>
   </w:num>
   <w:num w:numId="8">
     <w:abstractNumId w:val="1"/>
@@ -20948,43 +22339,43 @@
     <w:abstractNumId w:val="2"/>
   </w:num>
   <w:num w:numId="11">
-    <w:abstractNumId w:val="12"/>
+    <w:abstractNumId w:val="13"/>
   </w:num>
   <w:num w:numId="12">
     <w:abstractNumId w:val="5"/>
   </w:num>
   <w:num w:numId="13">
-    <w:abstractNumId w:val="22"/>
+    <w:abstractNumId w:val="25"/>
   </w:num>
   <w:num w:numId="14">
     <w:abstractNumId w:val="4"/>
   </w:num>
   <w:num w:numId="15">
-    <w:abstractNumId w:val="18"/>
+    <w:abstractNumId w:val="20"/>
   </w:num>
   <w:num w:numId="16">
     <w:abstractNumId w:val="7"/>
   </w:num>
   <w:num w:numId="17">
+    <w:abstractNumId w:val="17"/>
+  </w:num>
+  <w:num w:numId="18">
     <w:abstractNumId w:val="15"/>
   </w:num>
-  <w:num w:numId="18">
-    <w:abstractNumId w:val="13"/>
-  </w:num>
   <w:num w:numId="19">
-    <w:abstractNumId w:val="24"/>
+    <w:abstractNumId w:val="27"/>
   </w:num>
   <w:num w:numId="20">
-    <w:abstractNumId w:val="19"/>
+    <w:abstractNumId w:val="21"/>
   </w:num>
   <w:num w:numId="21">
-    <w:abstractNumId w:val="23"/>
+    <w:abstractNumId w:val="26"/>
   </w:num>
   <w:num w:numId="22">
-    <w:abstractNumId w:val="11"/>
+    <w:abstractNumId w:val="12"/>
   </w:num>
   <w:num w:numId="23">
-    <w:abstractNumId w:val="14"/>
+    <w:abstractNumId w:val="16"/>
   </w:num>
   <w:num w:numId="24">
     <w:abstractNumId w:val="9"/>
@@ -20993,7 +22384,16 @@
     <w:abstractNumId w:val="3"/>
   </w:num>
   <w:num w:numId="26">
-    <w:abstractNumId w:val="20"/>
+    <w:abstractNumId w:val="22"/>
+  </w:num>
+  <w:num w:numId="27">
+    <w:abstractNumId w:val="24"/>
+  </w:num>
+  <w:num w:numId="28">
+    <w:abstractNumId w:val="14"/>
+  </w:num>
+  <w:num w:numId="29">
+    <w:abstractNumId w:val="11"/>
   </w:num>
 </w:numbering>
 </file>

--- a/2020-08-01_告発状.docx
+++ b/2020-08-01_告発状.docx
@@ -2481,25 +2481,14 @@
     </w:p>
     <w:p/>
     <w:p>
-      <w:pPr>
+      <w:r>
         <w:rPr>
           <w:rFonts w:hint="eastAsia"/>
         </w:rPr>
-      </w:pPr>
-      <w:r>
-        <w:rPr>
-          <w:rFonts w:hint="eastAsia"/>
-        </w:rPr>
         <w:t xml:space="preserve">　実績を成功例として紹介しているのかもしれないですが，現実問題として当てはまると，ギャンブル性の高い，誇大広告の匂いを感じるとともに，弁護士の感覚というものがまるで漫画の世界の心理描写に近いものであるとの認識を新たにしました。</w:t>
       </w:r>
     </w:p>
-    <w:p>
-      <w:pPr>
-        <w:rPr>
-          <w:rFonts w:hint="eastAsia"/>
-        </w:rPr>
-      </w:pPr>
-    </w:p>
+    <w:p/>
     <w:p>
       <w:pPr>
         <w:pStyle w:val="5"/>
@@ -3148,38 +3137,29 @@
     <w:p>
       <w:pPr>
         <w:pStyle w:val="url"/>
+      </w:pPr>
+      <w:r>
+        <w:t xml:space="preserve"> - 2020年10月21日12時23分の登録： REGEXP：”ヨコチン”／</w:t>
+      </w:r>
+      <w:proofErr w:type="spellStart"/>
+      <w:r>
+        <w:t>ystk</w:t>
+      </w:r>
+      <w:proofErr w:type="spellEnd"/>
+      <w:r>
+        <w:t>（@lawkus）の検索（2019-06-11</w:t>
+      </w:r>
+      <w:r>
         <w:rPr>
           <w:rFonts w:hint="eastAsia"/>
         </w:rPr>
-      </w:pPr>
-      <w:r>
-        <w:t xml:space="preserve"> - 2020年10月21日12時23分の登録： REGEXP：”ヨコチン”／</w:t>
-      </w:r>
-      <w:proofErr w:type="spellStart"/>
-      <w:r>
-        <w:t>ystk</w:t>
-      </w:r>
-      <w:proofErr w:type="spellEnd"/>
-      <w:r>
-        <w:t>（@lawkus）の検索（2019-06-11</w:t>
-      </w:r>
-      <w:r>
-        <w:rPr>
-          <w:rFonts w:hint="eastAsia"/>
-        </w:rPr>
         <w:t>〜</w:t>
       </w:r>
       <w:r>
         <w:t>2020-09-03／2020年10月21日12時23分の記録4件） http://kk2020-09.blogspot.com/2020/10/regexpystklawkus2019-06-112020-09.html</w:t>
       </w:r>
     </w:p>
-    <w:p>
-      <w:pPr>
-        <w:rPr>
-          <w:rFonts w:hint="eastAsia"/>
-        </w:rPr>
-      </w:pPr>
-    </w:p>
+    <w:p/>
     <w:p>
       <w:pPr>
         <w:pStyle w:val="af9"/>
@@ -3476,13 +3456,7 @@
         </w:r>
       </w:hyperlink>
     </w:p>
-    <w:p>
-      <w:pPr>
-        <w:rPr>
-          <w:rFonts w:hint="eastAsia"/>
-        </w:rPr>
-      </w:pPr>
-    </w:p>
+    <w:p/>
     <w:p>
       <w:r>
         <w:rPr>
@@ -3742,11 +3716,6 @@
       </w:r>
     </w:p>
     <w:p>
-      <w:pPr>
-        <w:rPr>
-          <w:rFonts w:hint="eastAsia"/>
-        </w:rPr>
-      </w:pPr>
       <w:r>
         <w:t>```</w:t>
       </w:r>
@@ -3955,46 +3924,28 @@
         <w:rPr>
           <w:rFonts w:hint="eastAsia"/>
         </w:rPr>
-        <w:t xml:space="preserve">　上記に引用をしましたが，「</w:t>
+        <w:t xml:space="preserve">　上記に引用をしましたが，「金融機関で１０年以上勤務」，「</w:t>
+      </w:r>
+      <w:r>
+        <w:t>東京大学経済学部卒業後、野村證券株式会社でリテール営業に従事し、その後社債の発行スキーム等に携わるコンサルティング会社の起業経験を経て</w:t>
       </w:r>
       <w:r>
         <w:rPr>
           <w:rFonts w:hint="eastAsia"/>
         </w:rPr>
-        <w:t>金融機関で１０年以上勤務</w:t>
-      </w:r>
+        <w:t>」などとあります。</w:t>
+      </w:r>
+    </w:p>
+    <w:p/>
+    <w:p>
       <w:r>
         <w:rPr>
           <w:rFonts w:hint="eastAsia"/>
         </w:rPr>
-        <w:t>」，「</w:t>
-      </w:r>
-      <w:r>
-        <w:t>東京大学経済学部卒業後、野村證券株式会社でリテール営業に従事し、その後社債の発行スキーム等に携わるコンサルティング会社の起業経験を経て</w:t>
-      </w:r>
-      <w:r>
-        <w:rPr>
-          <w:rFonts w:hint="eastAsia"/>
-        </w:rPr>
-        <w:t>」などとあります。</w:t>
+        <w:t xml:space="preserve">　懲戒請求をされた答弁書に深澤諭史弁護士の記事を載せたというのも信じがたい発見ですが，これが弁護士業界の実態，現実の一つなのでしょう。</w:t>
       </w:r>
     </w:p>
     <w:p/>
-    <w:p>
-      <w:r>
-        <w:rPr>
-          <w:rFonts w:hint="eastAsia"/>
-        </w:rPr>
-        <w:t xml:space="preserve">　懲戒請求をされた答弁書に深澤諭史弁護士の記事を載せたというのも信じがたい発見ですが，これが弁護士業界の実態，現実の一つなのでしょう。</w:t>
-      </w:r>
-    </w:p>
-    <w:p>
-      <w:pPr>
-        <w:rPr>
-          <w:rFonts w:hint="eastAsia"/>
-        </w:rPr>
-      </w:pPr>
-    </w:p>
     <w:p>
       <w:pPr>
         <w:pStyle w:val="2"/>
@@ -4018,6 +3969,7 @@
           <w:numId w:val="26"/>
         </w:numPr>
       </w:pPr>
+      <w:bookmarkStart w:id="0" w:name="_Hlk54947791"/>
       <w:r>
         <w:rPr>
           <w:rFonts w:eastAsia="ＭＳ 明朝" w:cs="ＭＳ 明朝"/>
@@ -4052,6 +4004,7 @@
         <w:t>令和2年9月30日の「求職（就労）活動カード」記載のための相談</w:t>
       </w:r>
     </w:p>
+    <w:bookmarkEnd w:id="0"/>
     <w:p>
       <w:pPr>
         <w:pStyle w:val="5"/>
@@ -4061,9 +4014,343 @@
         </w:numPr>
       </w:pPr>
       <w:r>
+        <w:rPr>
+          <w:rFonts w:hint="eastAsia"/>
+        </w:rPr>
+        <w:t>令和2年10月27日(火)の告発状作成再開</w:t>
+      </w:r>
+    </w:p>
+    <w:p>
+      <w:r>
+        <w:rPr>
+          <w:rFonts w:hint="eastAsia"/>
+        </w:rPr>
+        <w:t xml:space="preserve">　同じレベル5の見出しで「</w:t>
+      </w:r>
+      <w:r>
         <w:t>5ヶ月ほど前に変わった担当者</w:t>
       </w:r>
-    </w:p>
+      <w:r>
+        <w:rPr>
+          <w:rFonts w:hint="eastAsia"/>
+        </w:rPr>
+        <w:t>」というのを作成していたのですが，続きは書いていませんでした。</w:t>
+      </w:r>
+    </w:p>
+    <w:p/>
+    <w:p>
+      <w:pPr>
+        <w:pStyle w:val="af9"/>
+        <w:ind w:left="480"/>
+      </w:pPr>
+      <w:r>
+        <w:t xml:space="preserve">- TW </w:t>
+      </w:r>
+      <w:proofErr w:type="spellStart"/>
+      <w:r>
+        <w:t>kk_hirono</w:t>
+      </w:r>
+      <w:proofErr w:type="spellEnd"/>
+      <w:r>
+        <w:t xml:space="preserve">（刑事告発・非常上告＿金沢地方検察庁御中） 日時： 2020-10-02 11:02:52 URL： https://twitter.com/kk_hironostatus/1311849098794819585  </w:t>
+      </w:r>
+    </w:p>
+    <w:p>
+      <w:pPr>
+        <w:pStyle w:val="af9"/>
+        <w:ind w:left="480"/>
+      </w:pPr>
+      <w:r>
+        <w:t>&gt; 5ヶ月ほど前に変わった担当者</w:t>
+      </w:r>
+    </w:p>
+    <w:p>
+      <w:pPr>
+        <w:pStyle w:val="af9"/>
+        <w:ind w:left="480"/>
+      </w:pPr>
+    </w:p>
+    <w:p/>
+    <w:p>
+      <w:r>
+        <w:rPr>
+          <w:rFonts w:hint="eastAsia"/>
+        </w:rPr>
+        <w:t xml:space="preserve">　確認したところ10月2日のツイートになっていました。今日は27日なので25日前です。この間にいろいろとあったのですが，</w:t>
+      </w:r>
+      <w:r>
+        <w:rPr>
+          <w:rFonts w:hint="eastAsia"/>
+        </w:rPr>
+        <w:t>30日の金曜日までにはまた宇出津新港の職業安定所に行かなければなりません。前回が9月30日でした。</w:t>
+      </w:r>
+    </w:p>
+    <w:p/>
+    <w:p>
+      <w:r>
+        <w:rPr>
+          <w:rFonts w:hint="eastAsia"/>
+        </w:rPr>
+        <w:t xml:space="preserve">　9月30日に宇出津新港の職業安定所でちょっとあったのですが，今後の身の振り方についても深く考えさせられるところがありました。告発状を提出しなければ始まらないとは考えていますが，内容の取捨選択についても悩ましくあります。</w:t>
+      </w:r>
+    </w:p>
+    <w:p/>
+    <w:p>
+      <w:r>
+        <w:rPr>
+          <w:rFonts w:hint="eastAsia"/>
+        </w:rPr>
+        <w:t xml:space="preserve">　告発状の作成に進捗はなかったですが，パソコンの使いこなしについては短期間で大きな飛躍がありました。その飛躍の成果として今朝にできたものがあるのですが，モトケンこと矢部善朗弁護士（京都弁護士会）のツイートを200件まとめたものです。</w:t>
+      </w:r>
+    </w:p>
+    <w:p/>
+    <w:p>
+      <w:r>
+        <w:rPr>
+          <w:rFonts w:hint="eastAsia"/>
+        </w:rPr>
+        <w:t xml:space="preserve">　現在の自分の立場，この先のこと，これまでのことを具体化するのに選りすぐりの素材となったモトケンこと矢部善朗弁護士（京都弁護士会）のツイートがそこにありました。</w:t>
+      </w:r>
+    </w:p>
+    <w:p/>
+    <w:p>
+      <w:r>
+        <w:rPr>
+          <w:rFonts w:hint="eastAsia"/>
+        </w:rPr>
+        <w:t xml:space="preserve">　10月の10日頃だったと思いますが，Windows10で</w:t>
+      </w:r>
+      <w:proofErr w:type="spellStart"/>
+      <w:r>
+        <w:rPr>
+          <w:rFonts w:hint="eastAsia"/>
+        </w:rPr>
+        <w:t>Powershell</w:t>
+      </w:r>
+      <w:proofErr w:type="spellEnd"/>
+      <w:r>
+        <w:rPr>
+          <w:rFonts w:hint="eastAsia"/>
+        </w:rPr>
+        <w:t xml:space="preserve">を使うようになり，Visual StudioでC#のプログラミングをすることに発展しました。他の人のパソコンにVisual </w:t>
+      </w:r>
+      <w:r>
+        <w:rPr>
+          <w:rFonts w:hint="eastAsia"/>
+        </w:rPr>
+        <w:lastRenderedPageBreak/>
+        <w:t>Studioとまちがってインストールしたのも1つのきっかけです。</w:t>
+      </w:r>
+    </w:p>
+    <w:p/>
+    <w:p>
+      <w:r>
+        <w:rPr>
+          <w:rFonts w:hint="eastAsia"/>
+        </w:rPr>
+        <w:t xml:space="preserve">　その2，3日あと，ネットでVisual Studioの情報を見かけたのです。これまで見かけなかったのも不思議なことですが，目的を非営利にすればほとんどの機能が無償で使えるようなことをしりました。</w:t>
+      </w:r>
+    </w:p>
+    <w:p/>
+    <w:p>
+      <w:pPr>
+        <w:pStyle w:val="url"/>
+      </w:pPr>
+      <w:r>
+        <w:t xml:space="preserve">- Microsoft Visual Studio - </w:t>
+      </w:r>
+      <w:proofErr w:type="spellStart"/>
+      <w:r>
+        <w:t>Wikiwand</w:t>
+      </w:r>
+      <w:proofErr w:type="spellEnd"/>
+      <w:r>
+        <w:t xml:space="preserve"> https://www.wikiwand.com/ja/Microsoft_Visual_Studio  </w:t>
+      </w:r>
+    </w:p>
+    <w:p/>
+    <w:p>
+      <w:r>
+        <w:rPr>
+          <w:rFonts w:hint="eastAsia"/>
+        </w:rPr>
+        <w:t xml:space="preserve">　もともとC#というプログラム言語には関心があったのですが，まったく手をつけたことがなく，使ったのもVisual Studioが初めてでした。そこで最初に作成したのが，</w:t>
+      </w:r>
+      <w:proofErr w:type="spellStart"/>
+      <w:r>
+        <w:rPr>
+          <w:rFonts w:hint="eastAsia"/>
+        </w:rPr>
+        <w:t>TwitterAPI</w:t>
+      </w:r>
+      <w:proofErr w:type="spellEnd"/>
+      <w:r>
+        <w:rPr>
+          <w:rFonts w:hint="eastAsia"/>
+        </w:rPr>
+        <w:t>でツイートを取得するというプログラムです。</w:t>
+      </w:r>
+    </w:p>
+    <w:p/>
+    <w:p>
+      <w:r>
+        <w:rPr>
+          <w:rFonts w:hint="eastAsia"/>
+        </w:rPr>
+        <w:t xml:space="preserve">　これまでRubyやpythonでやっていた処理なので，仕組みはよくわかっていたのですが，それをC#のコードで作成することに挑戦しました。そのあとLinuxでも同じコンソールで動くものを作成したのですが，こちらの方が情報も少なく時間が掛かりました。</w:t>
+      </w:r>
+    </w:p>
+    <w:p/>
+    <w:p>
+      <w:r>
+        <w:rPr>
+          <w:rFonts w:hint="eastAsia"/>
+        </w:rPr>
+        <w:t xml:space="preserve">　</w:t>
+      </w:r>
+      <w:proofErr w:type="spellStart"/>
+      <w:r>
+        <w:rPr>
+          <w:rFonts w:hint="eastAsia"/>
+        </w:rPr>
+        <w:t>Powershell</w:t>
+      </w:r>
+      <w:proofErr w:type="spellEnd"/>
+      <w:r>
+        <w:rPr>
+          <w:rFonts w:hint="eastAsia"/>
+        </w:rPr>
+        <w:t>もLinuxで使える</w:t>
+      </w:r>
+      <w:proofErr w:type="spellStart"/>
+      <w:r>
+        <w:rPr>
+          <w:rFonts w:hint="eastAsia"/>
+        </w:rPr>
+        <w:t>Powershell</w:t>
+      </w:r>
+      <w:proofErr w:type="spellEnd"/>
+      <w:r>
+        <w:t xml:space="preserve"> Core</w:t>
+      </w:r>
+      <w:r>
+        <w:rPr>
+          <w:rFonts w:hint="eastAsia"/>
+        </w:rPr>
+        <w:t>があって，これも時間を掛けていろいろやりました。疑問点もあっていろいろ調べていたのですが，それも自分が当面の目標としたレベルに到達でき，昨夜の遅い時間にWindows10に戻ってきました。</w:t>
+      </w:r>
+    </w:p>
+    <w:p/>
+    <w:p>
+      <w:r>
+        <w:rPr>
+          <w:rFonts w:hint="eastAsia"/>
+        </w:rPr>
+        <w:t xml:space="preserve">　Windows10にはWordがあり，この告発状はWordで作成しています。紆余曲折で試行錯誤に時間を掛けたのですが，今はWord一本での告発状の作成となっています。</w:t>
+      </w:r>
+    </w:p>
+    <w:p/>
+    <w:p>
+      <w:r>
+        <w:rPr>
+          <w:rFonts w:hint="eastAsia"/>
+        </w:rPr>
+        <w:t xml:space="preserve">　C#のプログラムは，ツイートの書式を変え，連番をつけるようにしていたのですが，今朝になって，出力をファイルとして保存しておこうと思いました。ちょっとした思いつきだったのですが，その</w:t>
+      </w:r>
+      <w:r>
+        <w:rPr>
+          <w:rFonts w:hint="eastAsia"/>
+        </w:rPr>
+        <w:lastRenderedPageBreak/>
+        <w:t>記録した内容が偶然とは思えない産物でした。新たなステージの始まりです。</w:t>
+      </w:r>
+    </w:p>
+    <w:p/>
+    <w:p>
+      <w:pPr>
+        <w:pStyle w:val="5"/>
+        <w:numPr>
+          <w:ilvl w:val="3"/>
+          <w:numId w:val="27"/>
+        </w:numPr>
+      </w:pPr>
+      <w:bookmarkStart w:id="1" w:name="_Hlk54687046"/>
+      <w:r>
+        <w:rPr>
+          <w:rFonts w:hint="eastAsia"/>
+        </w:rPr>
+        <w:t>令和2年10月30日(金)，本日，宇出津新港の職業安定所に行く予定，前回の件につき担当者に確認するつもり</w:t>
+      </w:r>
+    </w:p>
+    <w:p>
+      <w:r>
+        <w:rPr>
+          <w:rFonts w:hint="eastAsia"/>
+        </w:rPr>
+        <w:t xml:space="preserve">　保留中だった「</w:t>
+      </w:r>
+      <w:r>
+        <w:t>(1).</w:t>
+      </w:r>
+      <w:r>
+        <w:tab/>
+        <w:t>宇出津新港にある輪島公共職業安定所能登出張所の対応</w:t>
+      </w:r>
+      <w:r>
+        <w:rPr>
+          <w:rFonts w:hint="eastAsia"/>
+        </w:rPr>
+        <w:t xml:space="preserve">　</w:t>
+      </w:r>
+      <w:r>
+        <w:rPr>
+          <w:rFonts w:hint="eastAsia"/>
+        </w:rPr>
+        <w:t>ア</w:t>
+      </w:r>
+      <w:r>
+        <w:t>.</w:t>
+      </w:r>
+      <w:r>
+        <w:tab/>
+        <w:t>令和2年9月30日の「求職（就労）活動カード」記載のための相談</w:t>
+      </w:r>
+      <w:r>
+        <w:rPr>
+          <w:rFonts w:hint="eastAsia"/>
+        </w:rPr>
+        <w:t>」の件になります。</w:t>
+      </w:r>
+    </w:p>
+    <w:p/>
+    <w:p>
+      <w:r>
+        <w:rPr>
+          <w:rFonts w:hint="eastAsia"/>
+        </w:rPr>
+        <w:t xml:space="preserve">　担当者本人に真意等を確認をしてから記録することにしました。今朝になっての考えです。</w:t>
+      </w:r>
+    </w:p>
+    <w:p>
+      <w:pPr>
+        <w:rPr>
+          <w:rFonts w:hint="eastAsia"/>
+        </w:rPr>
+      </w:pPr>
+    </w:p>
+    <w:p>
+      <w:pPr>
+        <w:pStyle w:val="5"/>
+        <w:numPr>
+          <w:ilvl w:val="3"/>
+          <w:numId w:val="27"/>
+        </w:numPr>
+      </w:pPr>
+      <w:r>
+        <w:t>5ヶ月ほど前に変わった担当者</w:t>
+      </w:r>
+    </w:p>
+    <w:bookmarkEnd w:id="1"/>
     <w:p/>
     <w:p/>
     <w:p/>
@@ -4223,6 +4510,7 @@
       </w:pPr>
       <w:proofErr w:type="spellStart"/>
       <w:r>
+        <w:lastRenderedPageBreak/>
         <w:t>金沢西警察署</w:t>
       </w:r>
       <w:proofErr w:type="spellEnd"/>
@@ -4266,11 +4554,7 @@
         <w:pStyle w:val="ad"/>
       </w:pPr>
       <w:r>
-        <w:t xml:space="preserve">　当時のことは余り思い出せなくなっているのですが，名前を尋ねたのは，最初の電話のときだ</w:t>
-      </w:r>
-      <w:r>
-        <w:lastRenderedPageBreak/>
-        <w:t>ったと思います。たぶん2012年の8月には，直接，珠洲警察署に行って二階の部屋で話をしているのですが，その時は別の担当者で，二人いました。</w:t>
+        <w:t xml:space="preserve">　当時のことは余り思い出せなくなっているのですが，名前を尋ねたのは，最初の電話のときだったと思います。たぶん2012年の8月には，直接，珠洲警察署に行って二階の部屋で話をしているのですが，その時は別の担当者で，二人いました。</w:t>
       </w:r>
     </w:p>
     <w:p>
@@ -4348,11 +4632,7 @@
         <w:pStyle w:val="ad"/>
       </w:pPr>
       <w:r>
-        <w:t xml:space="preserve">　知能組対の係が珠洲警察署に実在するのか疑問を持ったのは，平成7年当時の被告発</w:t>
-      </w:r>
-      <w:r>
-        <w:lastRenderedPageBreak/>
-        <w:t>人古川龍一裁判官の金沢地方裁判所のA係でしたが，これはここ5年ほどの間に金沢地方裁判所に存在するものだとネットの情報で知りました。</w:t>
+        <w:t xml:space="preserve">　知能組対の係が珠洲警察署に実在するのか疑問を持ったのは，平成7年当時の被告発人古川龍一裁判官の金沢地方裁判所のA係でしたが，これはここ5年ほどの間に金沢地方裁判所に存在するものだとネットの情報で知りました。</w:t>
       </w:r>
     </w:p>
     <w:p>
@@ -4416,7 +4696,11 @@
         <w:pStyle w:val="ad"/>
       </w:pPr>
       <w:r>
-        <w:t xml:space="preserve">　昨日，モトケンこと矢部善朗弁護士（京都弁護士会）の過去のツイートのスクリーンショットを記録する作業を行っていたのですが，ツイートの返信欄のような場所で見かけたように思います。</w:t>
+        <w:t xml:space="preserve">　昨日，モトケンこと矢部善朗弁護士（京都弁護士会）の過去のツイートのスクリーンショット</w:t>
+      </w:r>
+      <w:r>
+        <w:lastRenderedPageBreak/>
+        <w:t>を記録する作業を行っていたのですが，ツイートの返信欄のような場所で見かけたように思います。</w:t>
       </w:r>
     </w:p>
     <w:p>
@@ -4442,7 +4726,6 @@
         <w:pStyle w:val="af6"/>
       </w:pPr>
       <w:r>
-        <w:lastRenderedPageBreak/>
         <w:t xml:space="preserve"> どこにそんな根拠があるのでしょうかね？　珠洲警察署の担当者にもあなたことモトケンこと矢部善朗弁護士（京都弁護士会）と小倉秀夫弁護士の刑事告訴については、「そのほうがいいかもしれませんね？」と言われていますよ。煮詰めていきましょう。</w:t>
       </w:r>
     </w:p>
@@ -4630,7 +4913,6 @@
       </w:pPr>
       <w:proofErr w:type="spellStart"/>
       <w:r>
-        <w:lastRenderedPageBreak/>
         <w:t>被告発人古川龍一裁判官</w:t>
       </w:r>
       <w:proofErr w:type="spellEnd"/>
@@ -4797,11 +5079,7 @@
         <w:ind w:firstLine="240"/>
       </w:pPr>
       <w:r>
-        <w:t>なんとなく思い出すのは，最初に被告発人梅野博之が電話に出で，被害者安藤文さんを出そうとしなかったので，私がいくらか強く彼女を電話に出すように言ったところ，被告発人池田</w:t>
-      </w:r>
-      <w:r>
-        <w:lastRenderedPageBreak/>
-        <w:t>宏美が代わって電話口に出たような状況です。</w:t>
+        <w:t>なんとなく思い出すのは，最初に被告発人梅野博之が電話に出で，被害者安藤文さんを出そうとしなかったので，私がいくらか強く彼女を電話に出すように言ったところ，被告発人池田宏美が代わって電話口に出たような状況です。</w:t>
       </w:r>
     </w:p>
     <w:p>
@@ -4896,63 +5174,63 @@
         <w:pStyle w:val="ad"/>
       </w:pPr>
       <w:r>
-        <w:t xml:space="preserve">　そういう被告発人池田宏美の声を聞いていたような被害者安藤文さんの態度ではなかったの</w:t>
+        <w:t xml:space="preserve">　そういう被告発人池田宏美の声を聞いていたような被害者安藤文さんの態度ではなかったので，やはり別に機会の電話になると思います。本当は全く別の日とも考えたのですが，呉羽パーキングエリアからの電話での，被告発人池田宏美の発言と整合があるのはこの日のことです。</w:t>
+      </w:r>
+    </w:p>
+    <w:p>
+      <w:pPr>
+        <w:pStyle w:val="ad"/>
+      </w:pPr>
+    </w:p>
+    <w:p>
+      <w:pPr>
+        <w:pStyle w:val="ad"/>
+      </w:pPr>
+      <w:r>
+        <w:t xml:space="preserve">　先月，8月の初めになると思いますが，車で金沢への買い物に連れて行ってもらい，富山県小矢部市のアウトレットに買い物に行ったのですが，そこから雨晴海岸で写真撮影などしたあと，氷見市を通って七尾市に向かいました。</w:t>
+      </w:r>
+    </w:p>
+    <w:p>
+      <w:pPr>
+        <w:pStyle w:val="ad"/>
+      </w:pPr>
+    </w:p>
+    <w:p>
+      <w:pPr>
+        <w:pStyle w:val="ad"/>
+      </w:pPr>
+      <w:r>
+        <w:t xml:space="preserve">　氷見市からは氷見警察署の前を通った後，いくらか引き返すかたちでインターの乗り口を探し，のと里山街道につながる自動車専用道路に乗りました。インターは途中で降りて，七尾城趾の見晴台まで行ったのですが，高岡市から七尾市までずいぶんと距離があると感じました。</w:t>
+      </w:r>
+    </w:p>
+    <w:p>
+      <w:pPr>
+        <w:pStyle w:val="ad"/>
+      </w:pPr>
+    </w:p>
+    <w:p>
+      <w:pPr>
+        <w:pStyle w:val="ad"/>
+      </w:pPr>
+      <w:r>
+        <w:t xml:space="preserve">　途中までが高岡市から七尾市まで通じる国道160号線ですが，昼に通ったのは平成4年3月以来のことになります。一度，平成10年辺りに，宇出津の実家に何かを取りに行く用事の帰り，夜中に国道160号線で高岡市から金沢市に戻ったことがありました。</w:t>
+      </w:r>
+    </w:p>
+    <w:p>
+      <w:pPr>
+        <w:pStyle w:val="ad"/>
+      </w:pPr>
+    </w:p>
+    <w:p>
+      <w:pPr>
+        <w:pStyle w:val="ad"/>
+      </w:pPr>
+      <w:r>
+        <w:t xml:space="preserve">　国道160号線はのんびり走れる道路で，七尾市内から北陸自動車道の小杉インターまでも割合早かったという印象がありました。能登木材と林ベニアのいずれかの荷物でしたが，市場</w:t>
       </w:r>
       <w:r>
         <w:lastRenderedPageBreak/>
-        <w:t>で，やはり別に機会の電話になると思います。本当は全く別の日とも考えたのですが，呉羽パーキングエリアからの電話での，被告発人池田宏美の発言と整合があるのはこの日のことです。</w:t>
-      </w:r>
-    </w:p>
-    <w:p>
-      <w:pPr>
-        <w:pStyle w:val="ad"/>
-      </w:pPr>
-    </w:p>
-    <w:p>
-      <w:pPr>
-        <w:pStyle w:val="ad"/>
-      </w:pPr>
-      <w:r>
-        <w:t xml:space="preserve">　先月，8月の初めになると思いますが，車で金沢への買い物に連れて行ってもらい，富山県小矢部市のアウトレットに買い物に行ったのですが，そこから雨晴海岸で写真撮影などしたあと，氷見市を通って七尾市に向かいました。</w:t>
-      </w:r>
-    </w:p>
-    <w:p>
-      <w:pPr>
-        <w:pStyle w:val="ad"/>
-      </w:pPr>
-    </w:p>
-    <w:p>
-      <w:pPr>
-        <w:pStyle w:val="ad"/>
-      </w:pPr>
-      <w:r>
-        <w:t xml:space="preserve">　氷見市からは氷見警察署の前を通った後，いくらか引き返すかたちでインターの乗り口を探し，のと里山街道につながる自動車専用道路に乗りました。インターは途中で降りて，七尾城趾の見晴台まで行ったのですが，高岡市から七尾市までずいぶんと距離があると感じました。</w:t>
-      </w:r>
-    </w:p>
-    <w:p>
-      <w:pPr>
-        <w:pStyle w:val="ad"/>
-      </w:pPr>
-    </w:p>
-    <w:p>
-      <w:pPr>
-        <w:pStyle w:val="ad"/>
-      </w:pPr>
-      <w:r>
-        <w:t xml:space="preserve">　途中までが高岡市から七尾市まで通じる国道160号線ですが，昼に通ったのは平成4年3月以来のことになります。一度，平成10年辺りに，宇出津の実家に何かを取りに行く用事の帰り，夜中に国道160号線で高岡市から金沢市に戻ったことがありました。</w:t>
-      </w:r>
-    </w:p>
-    <w:p>
-      <w:pPr>
-        <w:pStyle w:val="ad"/>
-      </w:pPr>
-    </w:p>
-    <w:p>
-      <w:pPr>
-        <w:pStyle w:val="ad"/>
-      </w:pPr>
-      <w:r>
-        <w:t xml:space="preserve">　国道160号線はのんびり走れる道路で，七尾市内から北陸自動車道の小杉インターまでも割合早かったという印象がありました。能登木材と林ベニアのいずれかの荷物でしたが，市場急配センターでは11月辺りから一番多い仕事のパターンだったと思います。</w:t>
+        <w:t>急配センターでは11月辺りから一番多い仕事のパターンだったと思います。</w:t>
       </w:r>
     </w:p>
     <w:p>
@@ -4978,60 +5256,63 @@
         <w:pStyle w:val="ad"/>
       </w:pPr>
       <w:r>
+        <w:t xml:space="preserve">　被告発人池田宏美は口も達者でしたが，抑揚の表現力もあり，まるで劇団の役者のようでした。今が4回目の結婚とかで，初めの頃は四国の徳島などに住んでいたと話すことがありました。まだ私が金沢市場輸送にいた頃に聞いた話だったかもしれません。</w:t>
+      </w:r>
+    </w:p>
+    <w:p>
+      <w:pPr>
+        <w:pStyle w:val="ad"/>
+      </w:pPr>
+    </w:p>
+    <w:p>
+      <w:pPr>
+        <w:pStyle w:val="ad"/>
+      </w:pPr>
+      <w:r>
+        <w:t xml:space="preserve">　基本は金沢弁でしたが，ときおり他の地方の言葉が混じっていると感じることがありました。長距離トラック運転手の仕事をしていたので，いろいろな地方の言葉は聞いていましたが，地域を特定できるように感じることはなく，個人的な話し言葉の癖なのかとも考えることはありました。</w:t>
+      </w:r>
+    </w:p>
+    <w:p>
+      <w:pPr>
+        <w:pStyle w:val="ad"/>
+      </w:pPr>
+    </w:p>
+    <w:p>
+      <w:pPr>
+        <w:pStyle w:val="ad"/>
+      </w:pPr>
+      <w:r>
+        <w:t xml:space="preserve">　「あの子，わかったって帰った。」というような言い方だったと思います。優しく安心感を与える話しぶりでした。しかし，そのあとに続けた被告発人池田宏美の話が，どうなっているのかと混乱を招かせるものでした。</w:t>
+      </w:r>
+    </w:p>
+    <w:p>
+      <w:pPr>
+        <w:pStyle w:val="ad"/>
+      </w:pPr>
+    </w:p>
+    <w:p>
+      <w:pPr>
+        <w:pStyle w:val="ad"/>
+      </w:pPr>
+      <w:r>
+        <w:t xml:space="preserve">　「可哀想な子や，可哀想な子やと思っときなさい広野さん。あの子，会社でしおらしいしとるやろ，でも友達との電話の話とか聞いとったら，がんこなこといっとるわ。」ってな話でした。</w:t>
+      </w:r>
+    </w:p>
+    <w:p>
+      <w:pPr>
+        <w:pStyle w:val="ad"/>
+      </w:pPr>
+    </w:p>
+    <w:p>
+      <w:pPr>
+        <w:pStyle w:val="ad"/>
+      </w:pPr>
+      <w:r>
+        <w:t>「しおらしい」という言葉は，その場で余りはっきりと聞き取れなかったのですが，他に，「なんも</w:t>
+      </w:r>
+      <w:r>
         <w:lastRenderedPageBreak/>
-        <w:t xml:space="preserve">　被告発人池田宏美は口も達者でしたが，抑揚の表現力もあり，まるで劇団の役者のようでした。今が4回目の結婚とかで，初めの頃は四国の徳島などに住んでいたと話すことがありました。まだ私が金沢市場輸送にいた頃に聞いた話だったかもしれません。</w:t>
-      </w:r>
-    </w:p>
-    <w:p>
-      <w:pPr>
-        <w:pStyle w:val="ad"/>
-      </w:pPr>
-    </w:p>
-    <w:p>
-      <w:pPr>
-        <w:pStyle w:val="ad"/>
-      </w:pPr>
-      <w:r>
-        <w:t xml:space="preserve">　基本は金沢弁でしたが，ときおり他の地方の言葉が混じっていると感じることがありました。長距離トラック運転手の仕事をしていたので，いろいろな地方の言葉は聞いていましたが，地域を特定できるように感じることはなく，個人的な話し言葉の癖なのかとも考えることはありました。</w:t>
-      </w:r>
-    </w:p>
-    <w:p>
-      <w:pPr>
-        <w:pStyle w:val="ad"/>
-      </w:pPr>
-    </w:p>
-    <w:p>
-      <w:pPr>
-        <w:pStyle w:val="ad"/>
-      </w:pPr>
-      <w:r>
-        <w:t xml:space="preserve">　「あの子，わかったって帰った。」というような言い方だったと思います。優しく安心感を与える話しぶりでした。しかし，そのあとに続けた被告発人池田宏美の話が，どうなっているのかと混乱を招かせるものでした。</w:t>
-      </w:r>
-    </w:p>
-    <w:p>
-      <w:pPr>
-        <w:pStyle w:val="ad"/>
-      </w:pPr>
-    </w:p>
-    <w:p>
-      <w:pPr>
-        <w:pStyle w:val="ad"/>
-      </w:pPr>
-      <w:r>
-        <w:t xml:space="preserve">　「可哀想な子や，可哀想な子やと思っときなさい広野さん。あの子，会社でしおらしいしとるやろ，でも友達との電話の話とか聞いとったら，がんこなこといっとるわ。」ってな話でした。</w:t>
-      </w:r>
-    </w:p>
-    <w:p>
-      <w:pPr>
-        <w:pStyle w:val="ad"/>
-      </w:pPr>
-    </w:p>
-    <w:p>
-      <w:pPr>
-        <w:pStyle w:val="ad"/>
-      </w:pPr>
-      <w:r>
-        <w:t>「しおらしい」という言葉は，その場で余りはっきりと聞き取れなかったのですが，他に，「なんもわかっとらんげんて，あの子」ということも言っていたと思います。被告発人池田宏美の声と話しぶりは，これも熟練の役者のような聞き取りやすさがありました。</w:t>
+        <w:t>わかっとらんげんて，あの子」ということも言っていたと思います。被告発人池田宏美の声と話しぶりは，これも熟練の役者のような聞き取りやすさがありました。</w:t>
       </w:r>
     </w:p>
     <w:p>
@@ -5057,7 +5338,6 @@
         <w:pStyle w:val="ad"/>
       </w:pPr>
       <w:r>
-        <w:lastRenderedPageBreak/>
         <w:t xml:space="preserve">　被告発人池田宏美については，要領が良く利発という印象もありましたが，時に私の方で，警戒しすぎて偏見があるのかもしれないと考えさせられることもありました。言うときはズバッと言うタイプだったので，迫力や威圧感のあっただろうと思います。</w:t>
       </w:r>
     </w:p>
@@ -5126,7 +5406,11 @@
         <w:pStyle w:val="ad"/>
       </w:pPr>
       <w:r>
-        <w:t xml:space="preserve">　長くて18時頃まで待ったと思いますが，彼女が出てこないので諦めて帰りました。その間，2回，あるいは3回だったと思いますが，私の車の横を被告発人梅野博之が歩いて通りました。まるで私を警戒した見回りのようでもあり，被害者安藤文さんに気を遣い様子を見に来た感じでした。</w:t>
+        <w:t xml:space="preserve">　長くて18時頃まで待ったと思いますが，彼女が出てこないので諦めて帰りました。その間，2回，あるいは3回だったと思いますが，私の車の横を被告発人梅野博之が歩いて通りました。まるで私を警戒した見回りのようでもあり，被害者安藤文さんに気を遣い様子を見に来た感じ</w:t>
+      </w:r>
+      <w:r>
+        <w:lastRenderedPageBreak/>
+        <w:t>でした。</w:t>
       </w:r>
     </w:p>
     <w:p>
@@ -5147,11 +5431,7 @@
         <w:pStyle w:val="ad"/>
       </w:pPr>
       <w:r>
-        <w:t xml:space="preserve">　しかし，それでも当時は，その日が13日の金曜日だったということで，彼女がその日に会うことを忌避したとも考えました。当時，かなり若者に影響を与えていたと思われるホラー映画のことです。私自身は気にしていなかったですが，彼女の年頃だと気にすることもあるのかと考えまし</w:t>
-      </w:r>
-      <w:r>
-        <w:lastRenderedPageBreak/>
-        <w:t>た。</w:t>
+        <w:t xml:space="preserve">　しかし，それでも当時は，その日が13日の金曜日だったということで，彼女がその日に会うことを忌避したとも考えました。当時，かなり若者に影響を与えていたと思われるホラー映画のことです。私自身は気にしていなかったですが，彼女の年頃だと気にすることもあるのかと考えました。</w:t>
       </w:r>
     </w:p>
     <w:p>
@@ -5217,6 +5497,7 @@
         <w:pStyle w:val="ad"/>
       </w:pPr>
       <w:r>
+        <w:lastRenderedPageBreak/>
         <w:t xml:space="preserve">　倉庫移動という会社の指示で行った北陸ハイミールで会社から電話が入り，急遽，七尾市に向かったときでした。ああいうことは後にも先にも他になかったですが，計算されたものがあったと思います。被害者安藤文さんとの関係も微妙な時期でした。</w:t>
       </w:r>
     </w:p>
@@ -5243,63 +5524,63 @@
         <w:pStyle w:val="ad"/>
       </w:pPr>
       <w:r>
-        <w:t xml:space="preserve">　七尾市での荷積みの作業などは記憶にないのですが，次に記憶にあるのが，別に記載する</w:t>
+        <w:t xml:space="preserve">　七尾市での荷積みの作業などは記憶にないのですが，次に記憶にあるのが，別に記載する被告発人池田宏美の電話対応になります。</w:t>
+      </w:r>
+    </w:p>
+    <w:p>
+      <w:pPr>
+        <w:pStyle w:val="ad"/>
+      </w:pPr>
+    </w:p>
+    <w:p>
+      <w:pPr>
+        <w:pStyle w:val="ad"/>
+      </w:pPr>
+      <w:r>
+        <w:t xml:space="preserve">　確認には至らないのですが，このときの運行の行き先は，山梨県だったと思います。これもけっこう印象に残る運行でした。2カ所降ろしだったと思います。</w:t>
+      </w:r>
+    </w:p>
+    <w:p>
+      <w:pPr>
+        <w:pStyle w:val="ad"/>
+      </w:pPr>
+    </w:p>
+    <w:p>
+      <w:pPr>
+        <w:pStyle w:val="ad"/>
+      </w:pPr>
+      <w:r>
+        <w:t xml:space="preserve">　国道20号線から静岡市に向かう国道52号線に入って，しばらく走り，右手に入った集落と記憶にあるのですが，Googleマップで見ると，その辺りは現在，南アルプス市となっていて，見覚えのある地名は見当たりませんでした。</w:t>
+      </w:r>
+    </w:p>
+    <w:p>
+      <w:pPr>
+        <w:pStyle w:val="ad"/>
+      </w:pPr>
+    </w:p>
+    <w:p>
+      <w:pPr>
+        <w:pStyle w:val="ad"/>
+      </w:pPr>
+      <w:r>
+        <w:t xml:space="preserve">　山梨県内は，国道20号線と中央自動車道の通過ではよく通っていましたが，荷物の積み下ろしをしたのは初めてだったのでそれも印象的に憶えているのですが，集落の雰囲気も独特なものを感じたと記憶にあります。</w:t>
+      </w:r>
+    </w:p>
+    <w:p>
+      <w:pPr>
+        <w:pStyle w:val="ad"/>
+      </w:pPr>
+    </w:p>
+    <w:p>
+      <w:pPr>
+        <w:pStyle w:val="ad"/>
+      </w:pPr>
+      <w:r>
+        <w:t xml:space="preserve">　これははっきりしている記憶ですが，山梨で七尾市からの荷物を荷下ろしした後は，東京に</w:t>
       </w:r>
       <w:r>
         <w:lastRenderedPageBreak/>
-        <w:t>被告発人池田宏美の電話対応になります。</w:t>
-      </w:r>
-    </w:p>
-    <w:p>
-      <w:pPr>
-        <w:pStyle w:val="ad"/>
-      </w:pPr>
-    </w:p>
-    <w:p>
-      <w:pPr>
-        <w:pStyle w:val="ad"/>
-      </w:pPr>
-      <w:r>
-        <w:t xml:space="preserve">　確認には至らないのですが，このときの運行の行き先は，山梨県だったと思います。これもけっこう印象に残る運行でした。2カ所降ろしだったと思います。</w:t>
-      </w:r>
-    </w:p>
-    <w:p>
-      <w:pPr>
-        <w:pStyle w:val="ad"/>
-      </w:pPr>
-    </w:p>
-    <w:p>
-      <w:pPr>
-        <w:pStyle w:val="ad"/>
-      </w:pPr>
-      <w:r>
-        <w:t xml:space="preserve">　国道20号線から静岡市に向かう国道52号線に入って，しばらく走り，右手に入った集落と記憶にあるのですが，Googleマップで見ると，その辺りは現在，南アルプス市となっていて，見覚えのある地名は見当たりませんでした。</w:t>
-      </w:r>
-    </w:p>
-    <w:p>
-      <w:pPr>
-        <w:pStyle w:val="ad"/>
-      </w:pPr>
-    </w:p>
-    <w:p>
-      <w:pPr>
-        <w:pStyle w:val="ad"/>
-      </w:pPr>
-      <w:r>
-        <w:t xml:space="preserve">　山梨県内は，国道20号線と中央自動車道の通過ではよく通っていましたが，荷物の積み下ろしをしたのは初めてだったのでそれも印象的に憶えているのですが，集落の雰囲気も独特なものを感じたと記憶にあります。</w:t>
-      </w:r>
-    </w:p>
-    <w:p>
-      <w:pPr>
-        <w:pStyle w:val="ad"/>
-      </w:pPr>
-    </w:p>
-    <w:p>
-      <w:pPr>
-        <w:pStyle w:val="ad"/>
-      </w:pPr>
-      <w:r>
-        <w:t xml:space="preserve">　これははっきりしている記憶ですが，山梨で七尾市からの荷物を荷下ろしした後は，東京に向かいました。どの時点で決まったのか記憶にないですが，東京に向かう時点で，翌日の池袋の三越デパートからの展示会の引き上げの仕事が決まり，指示を受けていたはずです。</w:t>
+        <w:t>向かいました。どの時点で決まったのか記憶にないですが，東京に向かう時点で，翌日の池袋の三越デパートからの展示会の引き上げの仕事が決まり，指示を受けていたはずです。</w:t>
       </w:r>
     </w:p>
     <w:p>
@@ -5329,8 +5610,8 @@
           <w:numId w:val="20"/>
         </w:numPr>
       </w:pPr>
-      <w:bookmarkStart w:id="0" w:name="松浦さんの愛人の息子として入社した被告発"/>
-      <w:bookmarkEnd w:id="0"/>
+      <w:bookmarkStart w:id="2" w:name="松浦さんの愛人の息子として入社した被告発"/>
+      <w:bookmarkEnd w:id="2"/>
       <w:r>
         <w:t>松浦さんの愛人の息子として入社した被告発人安田繁克（平成元年9月？）</w:t>
       </w:r>
@@ -5343,8 +5624,8 @@
           <w:numId w:val="20"/>
         </w:numPr>
       </w:pPr>
-      <w:bookmarkStart w:id="1" w:name="被告発人安田繁克と被告発人大網健二との接"/>
-      <w:bookmarkEnd w:id="1"/>
+      <w:bookmarkStart w:id="3" w:name="被告発人安田繁克と被告発人大網健二との接"/>
+      <w:bookmarkEnd w:id="3"/>
       <w:r>
         <w:t>被告発人安田繁克と被告発人大網健二との接点（平成2年春か秋）</w:t>
       </w:r>
@@ -5369,11 +5650,7 @@
         <w:pStyle w:val="ad"/>
       </w:pPr>
       <w:r>
-        <w:t xml:space="preserve">　余り具体的な話として聞いていなかったと思うのですが，後に被告発人大網健二は，被告</w:t>
-      </w:r>
-      <w:r>
-        <w:lastRenderedPageBreak/>
-        <w:t>発人安田繁克と思われる男が，中古車販売の話し合いをする喫茶店に彼女を同伴させていたと私に話しました。その車というのが中古のBMWになります。</w:t>
+        <w:t xml:space="preserve">　余り具体的な話として聞いていなかったと思うのですが，後に被告発人大網健二は，被告発人安田繁克と思われる男が，中古車販売の話し合いをする喫茶店に彼女を同伴させていたと私に話しました。その車というのが中古のBMWになります。</w:t>
       </w:r>
     </w:p>
     <w:p>
@@ -5451,7 +5728,6 @@
         <w:pStyle w:val="ad"/>
       </w:pPr>
       <w:r>
-        <w:lastRenderedPageBreak/>
         <w:t xml:space="preserve">　中古のBMWの売買の話は，これも被告発人大網健二から聞いていて，直接名前など聞いていなかったはずですが，私は被告発人安田繁克のことに間違いがないと思いながら話を聞いていました。</w:t>
       </w:r>
     </w:p>
@@ -5503,7 +5779,11 @@
         <w:pStyle w:val="ad"/>
       </w:pPr>
       <w:r>
-        <w:t xml:space="preserve">　西口君は，金沢市場輸送の古参運転手，山田さんの娘婿あるいは婚約者として，被告発人安田繁克は堂野さんの愛人の息子として，ほぼ同時の入社となり，盛り上がった話題となっていました。平成元年の9月頃と思うのですが，あるいは昭和63年かもしれません。</w:t>
+        <w:t xml:space="preserve">　西口君は，金沢市場輸送の古参運転手，山田さんの娘婿あるいは婚約者として，被告</w:t>
+      </w:r>
+      <w:r>
+        <w:lastRenderedPageBreak/>
+        <w:t>発人安田繁克は堂野さんの愛人の息子として，ほぼ同時の入社となり，盛り上がった話題となっていました。平成元年の9月頃と思うのですが，あるいは昭和63年かもしれません。</w:t>
       </w:r>
     </w:p>
     <w:p>
@@ -5529,128 +5809,128 @@
         <w:pStyle w:val="ad"/>
       </w:pPr>
       <w:r>
-        <w:t xml:space="preserve">　同じ頃に，被告発人松平日出男とは中古車購入の話をし，被告発人松平日出男が金沢市場輸送に新型車のカリーナを私に試乗させるために持ってきたことがあり，同じ頃，S藤と</w:t>
+        <w:t xml:space="preserve">　同じ頃に，被告発人松平日出男とは中古車購入の話をし，被告発人松平日出男が金沢市場輸送に新型車のカリーナを私に試乗させるために持ってきたことがあり，同じ頃，S藤とは，彼が乗っていた400CCクラスのオートバイの話をしたと記憶にあります。</w:t>
+      </w:r>
+    </w:p>
+    <w:p>
+      <w:pPr>
+        <w:pStyle w:val="ad"/>
+      </w:pPr>
+    </w:p>
+    <w:p>
+      <w:pPr>
+        <w:pStyle w:val="ad"/>
+      </w:pPr>
+      <w:r>
+        <w:t xml:space="preserve">　私はかなり長い間，被告発人安田繁克の母親の愛人を堂野さんと思い込んでいました。なので松浦さんが母親の愛人と知ったときは，かなり驚き，自分の勘違いを恥辱のように思っていたのですが，最近では勘違いではなく，そのように吹き込まれていた可能性を考えるようになっています。</w:t>
+      </w:r>
+    </w:p>
+    <w:p>
+      <w:pPr>
+        <w:pStyle w:val="ad"/>
+      </w:pPr>
+    </w:p>
+    <w:p>
+      <w:pPr>
+        <w:pStyle w:val="ad"/>
+      </w:pPr>
+      <w:r>
+        <w:t xml:space="preserve">　堂野さんの場合も金沢市場輸送や市場急配センターの社員ではなかった可能性があるのですが，イワシのシーズンも終わりに近づいた頃に，イワシ運搬のダンプの持ち込み運転手として仕事をするようになりました。</w:t>
+      </w:r>
+    </w:p>
+    <w:p>
+      <w:pPr>
+        <w:pStyle w:val="ad"/>
+      </w:pPr>
+    </w:p>
+    <w:p>
+      <w:pPr>
+        <w:pStyle w:val="ad"/>
+      </w:pPr>
+      <w:r>
+        <w:t xml:space="preserve">　これは私の2度目のイワシの運搬だったので，2月頃というのは平成2年になります。これだと被告発人安田繁克の入社も平成2年になります。堂野さんが先に仕事をするようになっていたことが前提になるからです。</w:t>
+      </w:r>
+    </w:p>
+    <w:p>
+      <w:pPr>
+        <w:pStyle w:val="ad"/>
+      </w:pPr>
+    </w:p>
+    <w:p>
+      <w:pPr>
+        <w:pStyle w:val="ad"/>
+      </w:pPr>
+      <w:r>
+        <w:t xml:space="preserve">　堂野さんの愛人の息子と聞いた被告発人安田繁克ですが，これも主に金沢市場輸送の輪島の運転手に聞いたと印象にあります。一人を除き，大型保冷車の運転手で主に鮮魚を運んでいました。仕事上の接点は考えられないのですが，夕方に麻雀を堂野さんがしていたのが，知り合うきっかけとは考えられます。</w:t>
+      </w:r>
+    </w:p>
+    <w:p>
+      <w:pPr>
+        <w:pStyle w:val="ad"/>
+      </w:pPr>
+    </w:p>
+    <w:p>
+      <w:pPr>
+        <w:pStyle w:val="ad"/>
+      </w:pPr>
+      <w:r>
+        <w:t xml:space="preserve">　私の知る範囲で，堂野さんが鮮魚の仕事をしたことはなかったのですが，配車係の本恒夫社長が無理な配車をして，たびたび自分で運行に出ていると聞いており，堂野さんにも頼んだことがあったのかもしれません。</w:t>
+      </w:r>
+    </w:p>
+    <w:p>
+      <w:pPr>
+        <w:pStyle w:val="ad"/>
+      </w:pPr>
+    </w:p>
+    <w:p>
+      <w:pPr>
+        <w:pStyle w:val="ad"/>
+      </w:pPr>
+      <w:r>
+        <w:t xml:space="preserve">　頼むとすれば東北便ですが，鮮魚だけではなく練り製品など扱う種類が多く，慣れないと出来る仕事ではなかったと思います。可能性として輪島の運転手に堂野さんの協力を頼んだとは考えられ，それで親しくなったとは考えられます。</w:t>
+      </w:r>
+    </w:p>
+    <w:p>
+      <w:pPr>
+        <w:pStyle w:val="ad"/>
+      </w:pPr>
+    </w:p>
+    <w:p>
+      <w:pPr>
+        <w:pStyle w:val="ad"/>
+      </w:pPr>
+      <w:r>
+        <w:t xml:space="preserve">　実際に聞いた話ではないですが，東北便の荷物だけを堂野さんに運んでもらい，金沢中央卸売市場に待機した輪島の運転手が，率先して荷降ろしの手伝いをし，荷降ろしの完了後には，堂野さんのおごりで酒を飲んだことも想定は出来るところです。</w:t>
+      </w:r>
+    </w:p>
+    <w:p>
+      <w:pPr>
+        <w:pStyle w:val="ad"/>
+      </w:pPr>
+    </w:p>
+    <w:p>
+      <w:pPr>
+        <w:pStyle w:val="ad"/>
+      </w:pPr>
+      <w:r>
+        <w:t xml:space="preserve">　私としては堂野さんとは一緒に食事をしたこともなかったと思いますが，松浦さんには食事に連れて行ってもらい，おごってもらうこともありました。一つ強く印象に残っているのが，金石のバスターミナルで，廃車になったバスが焼き鳥屋になっていたと思います。夜遅くに行きました。</w:t>
+      </w:r>
+    </w:p>
+    <w:p>
+      <w:pPr>
+        <w:pStyle w:val="ad"/>
+      </w:pPr>
+    </w:p>
+    <w:p>
+      <w:pPr>
+        <w:pStyle w:val="ad"/>
+      </w:pPr>
+      <w:r>
+        <w:t xml:space="preserve">　そのときに見た，松浦さんの指輪も印象に残るもので，銀色で大きな平面上の指輪でした。</w:t>
       </w:r>
       <w:r>
         <w:lastRenderedPageBreak/>
-        <w:t>は，彼が乗っていた400CCクラスのオートバイの話をしたと記憶にあります。</w:t>
-      </w:r>
-    </w:p>
-    <w:p>
-      <w:pPr>
-        <w:pStyle w:val="ad"/>
-      </w:pPr>
-    </w:p>
-    <w:p>
-      <w:pPr>
-        <w:pStyle w:val="ad"/>
-      </w:pPr>
-      <w:r>
-        <w:t xml:space="preserve">　私はかなり長い間，被告発人安田繁克の母親の愛人を堂野さんと思い込んでいました。なので松浦さんが母親の愛人と知ったときは，かなり驚き，自分の勘違いを恥辱のように思っていたのですが，最近では勘違いではなく，そのように吹き込まれていた可能性を考えるようになっています。</w:t>
-      </w:r>
-    </w:p>
-    <w:p>
-      <w:pPr>
-        <w:pStyle w:val="ad"/>
-      </w:pPr>
-    </w:p>
-    <w:p>
-      <w:pPr>
-        <w:pStyle w:val="ad"/>
-      </w:pPr>
-      <w:r>
-        <w:t xml:space="preserve">　堂野さんの場合も金沢市場輸送や市場急配センターの社員ではなかった可能性があるのですが，イワシのシーズンも終わりに近づいた頃に，イワシ運搬のダンプの持ち込み運転手として仕事をするようになりました。</w:t>
-      </w:r>
-    </w:p>
-    <w:p>
-      <w:pPr>
-        <w:pStyle w:val="ad"/>
-      </w:pPr>
-    </w:p>
-    <w:p>
-      <w:pPr>
-        <w:pStyle w:val="ad"/>
-      </w:pPr>
-      <w:r>
-        <w:t xml:space="preserve">　これは私の2度目のイワシの運搬だったので，2月頃というのは平成2年になります。これだと被告発人安田繁克の入社も平成2年になります。堂野さんが先に仕事をするようになっていたことが前提になるからです。</w:t>
-      </w:r>
-    </w:p>
-    <w:p>
-      <w:pPr>
-        <w:pStyle w:val="ad"/>
-      </w:pPr>
-    </w:p>
-    <w:p>
-      <w:pPr>
-        <w:pStyle w:val="ad"/>
-      </w:pPr>
-      <w:r>
-        <w:t xml:space="preserve">　堂野さんの愛人の息子と聞いた被告発人安田繁克ですが，これも主に金沢市場輸送の輪島の運転手に聞いたと印象にあります。一人を除き，大型保冷車の運転手で主に鮮魚を運んでいました。仕事上の接点は考えられないのですが，夕方に麻雀を堂野さんがしていたのが，知り合うきっかけとは考えられます。</w:t>
-      </w:r>
-    </w:p>
-    <w:p>
-      <w:pPr>
-        <w:pStyle w:val="ad"/>
-      </w:pPr>
-    </w:p>
-    <w:p>
-      <w:pPr>
-        <w:pStyle w:val="ad"/>
-      </w:pPr>
-      <w:r>
-        <w:t xml:space="preserve">　私の知る範囲で，堂野さんが鮮魚の仕事をしたことはなかったのですが，配車係の本恒夫社長が無理な配車をして，たびたび自分で運行に出ていると聞いており，堂野さんにも頼んだことがあったのかもしれません。</w:t>
-      </w:r>
-    </w:p>
-    <w:p>
-      <w:pPr>
-        <w:pStyle w:val="ad"/>
-      </w:pPr>
-    </w:p>
-    <w:p>
-      <w:pPr>
-        <w:pStyle w:val="ad"/>
-      </w:pPr>
-      <w:r>
-        <w:t xml:space="preserve">　頼むとすれば東北便ですが，鮮魚だけではなく練り製品など扱う種類が多く，慣れないと出来る仕事ではなかったと思います。可能性として輪島の運転手に堂野さんの協力を頼んだとは考えられ，それで親しくなったとは考えられます。</w:t>
-      </w:r>
-    </w:p>
-    <w:p>
-      <w:pPr>
-        <w:pStyle w:val="ad"/>
-      </w:pPr>
-    </w:p>
-    <w:p>
-      <w:pPr>
-        <w:pStyle w:val="ad"/>
-      </w:pPr>
-      <w:r>
-        <w:t xml:space="preserve">　実際に聞いた話ではないですが，東北便の荷物だけを堂野さんに運んでもらい，金沢中央卸売市場に待機した輪島の運転手が，率先して荷降ろしの手伝いをし，荷降ろしの完了後には，堂野さんのおごりで酒を飲んだことも想定は出来るところです。</w:t>
-      </w:r>
-    </w:p>
-    <w:p>
-      <w:pPr>
-        <w:pStyle w:val="ad"/>
-      </w:pPr>
-    </w:p>
-    <w:p>
-      <w:pPr>
-        <w:pStyle w:val="ad"/>
-      </w:pPr>
-      <w:r>
-        <w:t xml:space="preserve">　私としては堂野さんとは一緒に食事をしたこともなかったと思いますが，松浦さんには食事に連れて行ってもらい，おごってもらうこともありました。一つ強く印象に残っているのが，金石のバスターミナルで，廃車になったバスが焼き鳥屋になっていたと思います。夜遅くに行きました。</w:t>
-      </w:r>
-    </w:p>
-    <w:p>
-      <w:pPr>
-        <w:pStyle w:val="ad"/>
-      </w:pPr>
-    </w:p>
-    <w:p>
-      <w:pPr>
-        <w:pStyle w:val="ad"/>
-      </w:pPr>
-      <w:r>
-        <w:t xml:space="preserve">　そのときに見た，松浦さんの指輪も印象に残るもので，銀色で大きな平面上の指輪でした。それと同じような指輪を平成3年3月に被害者安藤文さんがつけているのを見たのですが，3月5日は細い指輪で，清水市行きのミールを積んだ日が，その指輪だったと思います。</w:t>
+        <w:t>それと同じような指輪を平成3年3月に被害者安藤文さんがつけているのを見たのですが，3月5日は細い指輪で，清水市行きのミールを積んだ日が，その指輪だったと思います。</w:t>
       </w:r>
     </w:p>
     <w:p>
@@ -5676,62 +5956,59 @@
         <w:pStyle w:val="ad"/>
       </w:pPr>
       <w:r>
-        <w:t xml:space="preserve">　繰り返しますが，堂野さんの愛人が入社する，あるいは入社したという話を聞いた頃，一度，被告発人安田繁克の姿を近くで見ているはずなのですが，その後，会社で姿をみることは少な</w:t>
-      </w:r>
+        <w:t xml:space="preserve">　繰り返しますが，堂野さんの愛人が入社する，あるいは入社したという話を聞いた頃，一度，被告発人安田繁克の姿を近くで見ているはずなのですが，その後，会社で姿をみることは少なかったと思います。</w:t>
+      </w:r>
+    </w:p>
+    <w:p>
+      <w:pPr>
+        <w:pStyle w:val="ad"/>
+      </w:pPr>
+    </w:p>
+    <w:p>
+      <w:pPr>
+        <w:pStyle w:val="ad"/>
+      </w:pPr>
+      <w:r>
+        <w:t xml:space="preserve">　特に，一番，運転手の集まる夕方の時間帯に被告発人安田繁克の姿を見たという記憶がない気がします。笹田君と峰田君は，割とちょくちょく，仕事が終わった後も金沢市場輸送の運転手の休憩室で，ぶらぶらとしていました。テレビを見ることもあったかもしれません。</w:t>
+      </w:r>
+    </w:p>
+    <w:p>
+      <w:pPr>
+        <w:pStyle w:val="ad"/>
+      </w:pPr>
+    </w:p>
+    <w:p>
+      <w:pPr>
+        <w:pStyle w:val="ad"/>
+      </w:pPr>
+      <w:r>
+        <w:t xml:space="preserve">　被告発人安田繁克のことではっきり印象にあり，直接，言葉を交わしたのが2月頃のことでした。たぶん平成3年になると思うのですが，これもまだ記憶が清明だったときに記述したものがあると思います。</w:t>
+      </w:r>
+    </w:p>
+    <w:p>
+      <w:pPr>
+        <w:pStyle w:val="ad"/>
+      </w:pPr>
+    </w:p>
+    <w:p>
+      <w:pPr>
+        <w:pStyle w:val="ad"/>
+      </w:pPr>
+      <w:r>
+        <w:t xml:space="preserve">　午前中，金沢市場輸送の駐車場には雪が積もっていて，市内配達の2トン車だったと思いますが，被告発人安田繁克がスリップをさせて動けなくしていたので，運転を代わり，雪の轍から出したということがありました。</w:t>
+      </w:r>
+    </w:p>
+    <w:p>
+      <w:pPr>
+        <w:pStyle w:val="ad"/>
+      </w:pPr>
+    </w:p>
+    <w:p>
+      <w:pPr>
+        <w:pStyle w:val="ad"/>
+      </w:pPr>
       <w:r>
         <w:lastRenderedPageBreak/>
-        <w:t>かったと思います。</w:t>
-      </w:r>
-    </w:p>
-    <w:p>
-      <w:pPr>
-        <w:pStyle w:val="ad"/>
-      </w:pPr>
-    </w:p>
-    <w:p>
-      <w:pPr>
-        <w:pStyle w:val="ad"/>
-      </w:pPr>
-      <w:r>
-        <w:t xml:space="preserve">　特に，一番，運転手の集まる夕方の時間帯に被告発人安田繁克の姿を見たという記憶がない気がします。笹田君と峰田君は，割とちょくちょく，仕事が終わった後も金沢市場輸送の運転手の休憩室で，ぶらぶらとしていました。テレビを見ることもあったかもしれません。</w:t>
-      </w:r>
-    </w:p>
-    <w:p>
-      <w:pPr>
-        <w:pStyle w:val="ad"/>
-      </w:pPr>
-    </w:p>
-    <w:p>
-      <w:pPr>
-        <w:pStyle w:val="ad"/>
-      </w:pPr>
-      <w:r>
-        <w:t xml:space="preserve">　被告発人安田繁克のことではっきり印象にあり，直接，言葉を交わしたのが2月頃のことでした。たぶん平成3年になると思うのですが，これもまだ記憶が清明だったときに記述したものがあると思います。</w:t>
-      </w:r>
-    </w:p>
-    <w:p>
-      <w:pPr>
-        <w:pStyle w:val="ad"/>
-      </w:pPr>
-    </w:p>
-    <w:p>
-      <w:pPr>
-        <w:pStyle w:val="ad"/>
-      </w:pPr>
-      <w:r>
-        <w:t xml:space="preserve">　午前中，金沢市場輸送の駐車場には雪が積もっていて，市内配達の2トン車だったと思いますが，被告発人安田繁克がスリップをさせて動けなくしていたので，運転を代わり，雪の轍から出したということがありました。</w:t>
-      </w:r>
-    </w:p>
-    <w:p>
-      <w:pPr>
-        <w:pStyle w:val="ad"/>
-      </w:pPr>
-    </w:p>
-    <w:p>
-      <w:pPr>
-        <w:pStyle w:val="ad"/>
-      </w:pPr>
-      <w:r>
         <w:t xml:space="preserve">　ワンデフの大型車は雪道に弱く，新潟や東北の豪雪地帯もよく走るので，こつのようなものはつかめていました。上り坂の雪道でいったん停車すると，そのまま発進できないことも普通にあったので，乗用車の運転とは比較にならず難しいものがありました。</w:t>
       </w:r>
     </w:p>
@@ -5758,47 +6035,50 @@
         <w:pStyle w:val="ad"/>
       </w:pPr>
       <w:r>
+        <w:t xml:space="preserve">　西口君の4トン保冷車は新車で，それもフルモデルチェンジをして間もない頃の日野のトラックだったと思います。運転手の間で話題になることはなかったですが，日野の4トン車はモデルチェンジ前の昭和59年当時の車種も同じで，英語でレンジャーという名前があったと思います。</w:t>
+      </w:r>
+    </w:p>
+    <w:p>
+      <w:pPr>
+        <w:pStyle w:val="ad"/>
+      </w:pPr>
+    </w:p>
+    <w:p>
+      <w:pPr>
+        <w:pStyle w:val="ad"/>
+      </w:pPr>
+      <w:r>
+        <w:t xml:space="preserve">　平成3年には1月と10月に2回，日野の大型車の新車に乗務をしていますが，その当時のことは記憶にないものの，昭和59年当時の金沢市場輸送の新車の日野の大型車が，ドルフィンという名前であったことはよく憶えています。平成3年10月もフルモデルチェンジにはなっていませんでした。</w:t>
+      </w:r>
+    </w:p>
+    <w:p>
+      <w:pPr>
+        <w:pStyle w:val="ad"/>
+      </w:pPr>
+    </w:p>
+    <w:p>
+      <w:pPr>
+        <w:pStyle w:val="ad"/>
+      </w:pPr>
+      <w:r>
+        <w:t xml:space="preserve"> - 908：2020-09-10_14:59:57 ＊ 《参考資料》日野レンジャー　4代目（1989年〜2001年） https://hirono-hideki.hatenadiary.jp/entry/2020/09/10/145955</w:t>
+      </w:r>
+    </w:p>
+    <w:p>
+      <w:pPr>
+        <w:pStyle w:val="ad"/>
+      </w:pPr>
+    </w:p>
+    <w:p>
+      <w:pPr>
+        <w:pStyle w:val="ad"/>
+      </w:pPr>
+      <w:r>
+        <w:t xml:space="preserve">　「1989年7月登場」とありました。平成元年7月です。西口君とも会う機会は少なかったと思うのですが，その4トン保冷車で仕事をする姿は見かけていました。早い段階で話もしている</w:t>
+      </w:r>
+      <w:r>
         <w:lastRenderedPageBreak/>
-        <w:t xml:space="preserve">　西口君の4トン保冷車は新車で，それもフルモデルチェンジをして間もない頃の日野のトラックだったと思います。運転手の間で話題になることはなかったですが，日野の4トン車はモデルチェンジ前の昭和59年当時の車種も同じで，英語でレンジャーという名前があったと思います。</w:t>
-      </w:r>
-    </w:p>
-    <w:p>
-      <w:pPr>
-        <w:pStyle w:val="ad"/>
-      </w:pPr>
-    </w:p>
-    <w:p>
-      <w:pPr>
-        <w:pStyle w:val="ad"/>
-      </w:pPr>
-      <w:r>
-        <w:t xml:space="preserve">　平成3年には1月と10月に2回，日野の大型車の新車に乗務をしていますが，その当時のことは記憶にないものの，昭和59年当時の金沢市場輸送の新車の日野の大型車が，ドルフィンという名前であったことはよく憶えています。平成3年10月もフルモデルチェンジにはなっていませんでした。</w:t>
-      </w:r>
-    </w:p>
-    <w:p>
-      <w:pPr>
-        <w:pStyle w:val="ad"/>
-      </w:pPr>
-    </w:p>
-    <w:p>
-      <w:pPr>
-        <w:pStyle w:val="ad"/>
-      </w:pPr>
-      <w:r>
-        <w:t xml:space="preserve"> - 908：2020-09-10_14:59:57 ＊ 《参考資料》日野レンジャー　4代目（1989年〜2001年） https://hirono-hideki.hatenadiary.jp/entry/2020/09/10/145955</w:t>
-      </w:r>
-    </w:p>
-    <w:p>
-      <w:pPr>
-        <w:pStyle w:val="ad"/>
-      </w:pPr>
-    </w:p>
-    <w:p>
-      <w:pPr>
-        <w:pStyle w:val="ad"/>
-      </w:pPr>
-      <w:r>
-        <w:t xml:space="preserve">　「1989年7月登場」とありました。平成元年7月です。西口君とも会う機会は少なかったと思うのですが，その4トン保冷車で仕事をする姿は見かけていました。早い段階で話もしていると思うのですが，同じ能都町の瑞穂の出身で，金沢市の尾山台高校を卒業したと聞きました。</w:t>
+        <w:t>と思うのですが，同じ能都町の瑞穂の出身で，金沢市の尾山台高校を卒業したと聞きました。</w:t>
       </w:r>
     </w:p>
     <w:p>
@@ -5953,7 +6233,11 @@
         <w:pStyle w:val="ad"/>
       </w:pPr>
       <w:r>
-        <w:t xml:space="preserve">　当時はそれほど深く考えなかったと思うのですが，被告発人安田敏は堂野さんのことをよく知る人物のような口ぶりでした。堂野さんは金沢市場輸送の社員運転手ではなかったはずで，会社に来ることも少なかったと思うのですが，考えられるのが金沢市場輸送での夕方以降の麻雀です。</w:t>
+        <w:t xml:space="preserve">　当時はそれほど深く考えなかったと思うのですが，被告発人安田敏は堂野さんのことをよく知</w:t>
+      </w:r>
+      <w:r>
+        <w:lastRenderedPageBreak/>
+        <w:t>る人物のような口ぶりでした。堂野さんは金沢市場輸送の社員運転手ではなかったはずで，会社に来ることも少なかったと思うのですが，考えられるのが金沢市場輸送での夕方以降の麻雀です。</w:t>
       </w:r>
     </w:p>
     <w:p>
@@ -5979,50 +6263,50 @@
         <w:pStyle w:val="ad"/>
       </w:pPr>
       <w:r>
-        <w:t xml:space="preserve">　私が見たのは一度だけだったと思いますが，群馬県の中国化薬に，堂野さんが金沢市場輸</w:t>
+        <w:t xml:space="preserve">　私が見たのは一度だけだったと思いますが，群馬県の中国化薬に，堂野さんが金沢市場輸送の大型トラックで荷物を運んできていました。ウィング車だったと思うのですが，なぜか平ボディ車を見たような記憶になっています。荷物が爆弾か魚雷だけに，シートを掛ける平ボディ車とは考えにくいのですが。</w:t>
+      </w:r>
+    </w:p>
+    <w:p>
+      <w:pPr>
+        <w:pStyle w:val="ad"/>
+      </w:pPr>
+    </w:p>
+    <w:p>
+      <w:pPr>
+        <w:pStyle w:val="ad"/>
+      </w:pPr>
+      <w:r>
+        <w:t xml:space="preserve">　他にも金沢市場輸送の長距離の仕事をしているような感じでしたが，ミールやダンベを運ぶのも見たことがなかったと思います。持ち込みのダンプも，一般の土砂積みのダンプに比べかなり小型に見えました。</w:t>
+      </w:r>
+    </w:p>
+    <w:p>
+      <w:pPr>
+        <w:pStyle w:val="ad"/>
+      </w:pPr>
+    </w:p>
+    <w:p>
+      <w:pPr>
+        <w:pStyle w:val="ad"/>
+      </w:pPr>
+      <w:r>
+        <w:t xml:space="preserve">　古い型の三菱ふそうの大型車だったと思います。色がバイクの塗装のようなワインレッドで，色の具合で小さく見えるとは考えていましたが，普通の大型車のキャビンには見えなかったと思います。</w:t>
+      </w:r>
+    </w:p>
+    <w:p>
+      <w:pPr>
+        <w:pStyle w:val="ad"/>
+      </w:pPr>
+    </w:p>
+    <w:p>
+      <w:pPr>
+        <w:pStyle w:val="ad"/>
+      </w:pPr>
+      <w:r>
+        <w:t xml:space="preserve">　10トン車と6トン車の間に別の大きさの車種はなかったと思うのですが，そもそも何を運んでいたのか不思議なダンプでした。土砂積み禁止のダンプになっていたと思いますが，通常，土砂</w:t>
       </w:r>
       <w:r>
         <w:lastRenderedPageBreak/>
-        <w:t>送の大型トラックで荷物を運んできていました。ウィング車だったと思うのですが，なぜか平ボディ車を見たような記憶になっています。荷物が爆弾か魚雷だけに，シートを掛ける平ボディ車とは考えにくいのですが。</w:t>
-      </w:r>
-    </w:p>
-    <w:p>
-      <w:pPr>
-        <w:pStyle w:val="ad"/>
-      </w:pPr>
-    </w:p>
-    <w:p>
-      <w:pPr>
-        <w:pStyle w:val="ad"/>
-      </w:pPr>
-      <w:r>
-        <w:t xml:space="preserve">　他にも金沢市場輸送の長距離の仕事をしているような感じでしたが，ミールやダンベを運ぶのも見たことがなかったと思います。持ち込みのダンプも，一般の土砂積みのダンプに比べかなり小型に見えました。</w:t>
-      </w:r>
-    </w:p>
-    <w:p>
-      <w:pPr>
-        <w:pStyle w:val="ad"/>
-      </w:pPr>
-    </w:p>
-    <w:p>
-      <w:pPr>
-        <w:pStyle w:val="ad"/>
-      </w:pPr>
-      <w:r>
-        <w:t xml:space="preserve">　古い型の三菱ふそうの大型車だったと思います。色がバイクの塗装のようなワインレッドで，色の具合で小さく見えるとは考えていましたが，普通の大型車のキャビンには見えなかったと思います。</w:t>
-      </w:r>
-    </w:p>
-    <w:p>
-      <w:pPr>
-        <w:pStyle w:val="ad"/>
-      </w:pPr>
-    </w:p>
-    <w:p>
-      <w:pPr>
-        <w:pStyle w:val="ad"/>
-      </w:pPr>
-      <w:r>
-        <w:t xml:space="preserve">　10トン車と6トン車の間に別の大きさの車種はなかったと思うのですが，そもそも何を運んでいたのか不思議なダンプでした。土砂積み禁止のダンプになっていたと思いますが，通常，土砂積み禁止のダンプは木材チップなど軽くてかさばるものを運ぶので，車体は大きくなる傾向がありました。</w:t>
+        <w:t>積み禁止のダンプは木材チップなど軽くてかさばるものを運ぶので，車体は大きくなる傾向がありました。</w:t>
       </w:r>
     </w:p>
     <w:p>
@@ -6048,128 +6332,128 @@
         <w:pStyle w:val="ad"/>
       </w:pPr>
       <w:r>
-        <w:t xml:space="preserve">　夏休みになると高校生の大野君の友人も，市内配達のアルバイトをするようになり，彼も同乗させることがありました。名前は今も憶えていますし，なんとなく姿や顔も記憶にあるのですが，</w:t>
+        <w:t xml:space="preserve">　夏休みになると高校生の大野君の友人も，市内配達のアルバイトをするようになり，彼も同乗させることがありました。名前は今も憶えていますし，なんとなく姿や顔も記憶にあるのですが，細身で割と背が高く，大人しく素直な少年でした。</w:t>
+      </w:r>
+    </w:p>
+    <w:p>
+      <w:pPr>
+        <w:pStyle w:val="ad"/>
+      </w:pPr>
+    </w:p>
+    <w:p>
+      <w:pPr>
+        <w:pStyle w:val="ad"/>
+      </w:pPr>
+      <w:r>
+        <w:t xml:space="preserve">　被告発人安田敏がやたらと積極的に，私にこの堂野さんの愛人の息子という大野君の話をしていたのですが，堂野君の家は，金沢市内の涌波だと言い，安田敏が住む花里のすぐ近くになります。アルバイトの少年も家が近くと聞いていましたが，どの辺りに家があるのかは，聞かなかったように思います。</w:t>
+      </w:r>
+    </w:p>
+    <w:p>
+      <w:pPr>
+        <w:pStyle w:val="ad"/>
+      </w:pPr>
+    </w:p>
+    <w:p>
+      <w:pPr>
+        <w:pStyle w:val="ad"/>
+      </w:pPr>
+      <w:r>
+        <w:t xml:space="preserve">　この涌波には，ウェルマートというスーパーがあり，近年出来たスーパーで，私の知る範囲で他に，保古店と，玉鉾店があったと思います。保古店には，東力2丁目のアパートから買い物に行くこともありました。ただ，平成9年頃には全滅をしていたと思います。</w:t>
+      </w:r>
+    </w:p>
+    <w:p>
+      <w:pPr>
+        <w:pStyle w:val="ad"/>
+      </w:pPr>
+    </w:p>
+    <w:p>
+      <w:pPr>
+        <w:pStyle w:val="ad"/>
+      </w:pPr>
+      <w:r>
+        <w:t xml:space="preserve">　他に，七尾市に本部を置く，昭成会という暴力団の組事務所がありました。大通り沿いで周囲はほとんどが住宅地だったと思いますが，特に問題になっているとは聞いていませんでした。珠洲市のKという被告発人安田敏の友達が所属したのもこの事務所だったと思います。</w:t>
+      </w:r>
+    </w:p>
+    <w:p>
+      <w:pPr>
+        <w:pStyle w:val="ad"/>
+      </w:pPr>
+    </w:p>
+    <w:p>
+      <w:pPr>
+        <w:pStyle w:val="ad"/>
+      </w:pPr>
+      <w:r>
+        <w:t xml:space="preserve">　珠洲市のKに最初に会ったのは昭和58年の秋頃のことでしたが，昭和61年の12月に被告発人安田敏が私のアパートに訪ねてくるようになった頃は，暴力団員になったといい，被告発人安田敏はそのKから借りてきたというカマロという大型のアメリカ車に乗ってくることもありました。</w:t>
+      </w:r>
+    </w:p>
+    <w:p>
+      <w:pPr>
+        <w:pStyle w:val="ad"/>
+      </w:pPr>
+    </w:p>
+    <w:p>
+      <w:pPr>
+        <w:pStyle w:val="ad"/>
+      </w:pPr>
+      <w:r>
+        <w:t xml:space="preserve">　たぶん，その後も付き合いはあったと思うのですが，平成3年には珠洲市のKの話を，被告発人安田敏がすることはたぶんなかったと思います。珠洲市のKと被告発人安田敏の間には，他にもいくつか接点があったのですが，その辺りも記録には洗いざらい徹底した記述してあります。</w:t>
+      </w:r>
+    </w:p>
+    <w:p>
+      <w:pPr>
+        <w:pStyle w:val="ad"/>
+      </w:pPr>
+    </w:p>
+    <w:p>
+      <w:pPr>
+        <w:pStyle w:val="ad"/>
+      </w:pPr>
+      <w:r>
+        <w:t xml:space="preserve">　被告発人安田敏の花里のアパートについても，Googleマップで場所を確認しておこうと思いながらやっていませんでした。前に官舎があったので，たぶん今でも場所の特定はできそうに思います。</w:t>
+      </w:r>
+    </w:p>
+    <w:p>
+      <w:pPr>
+        <w:pStyle w:val="ad"/>
+      </w:pPr>
+    </w:p>
+    <w:p>
+      <w:pPr>
+        <w:pStyle w:val="ad"/>
+      </w:pPr>
+      <w:r>
+        <w:t xml:space="preserve"> - 909：2020-09-10_16:38:39 ＊ 《参考資料》被告発人安田敏の平成3年当時の花里のアパートと，金沢市涌波周辺 https://hirono-hideki.hatenadiary.jp/entry/2020/09/10/163837</w:t>
+      </w:r>
+    </w:p>
+    <w:p>
+      <w:pPr>
+        <w:pStyle w:val="ad"/>
+      </w:pPr>
+    </w:p>
+    <w:p>
+      <w:pPr>
+        <w:pStyle w:val="ad"/>
+      </w:pPr>
+      <w:r>
+        <w:t xml:space="preserve">　堂野さんの愛人のことですが，大野君の話を聞く前に，母親とは会っていました。大同生命だったと思いますが，生命保険の勧誘で，堂野さんが引き合わせたのが，その女性だったからです。時期は春か秋だったと思います。</w:t>
+      </w:r>
+    </w:p>
+    <w:p>
+      <w:pPr>
+        <w:pStyle w:val="ad"/>
+      </w:pPr>
+    </w:p>
+    <w:p>
+      <w:pPr>
+        <w:pStyle w:val="ad"/>
+      </w:pPr>
+      <w:r>
+        <w:t xml:space="preserve">　堂野さんが勧誘をする前に，生命保険外交員の女性から私の妻に接触があった様子でもあ</w:t>
       </w:r>
       <w:r>
         <w:lastRenderedPageBreak/>
-        <w:t>細身で割と背が高く，大人しく素直な少年でした。</w:t>
-      </w:r>
-    </w:p>
-    <w:p>
-      <w:pPr>
-        <w:pStyle w:val="ad"/>
-      </w:pPr>
-    </w:p>
-    <w:p>
-      <w:pPr>
-        <w:pStyle w:val="ad"/>
-      </w:pPr>
-      <w:r>
-        <w:t xml:space="preserve">　被告発人安田敏がやたらと積極的に，私にこの堂野さんの愛人の息子という大野君の話をしていたのですが，堂野君の家は，金沢市内の涌波だと言い，安田敏が住む花里のすぐ近くになります。アルバイトの少年も家が近くと聞いていましたが，どの辺りに家があるのかは，聞かなかったように思います。</w:t>
-      </w:r>
-    </w:p>
-    <w:p>
-      <w:pPr>
-        <w:pStyle w:val="ad"/>
-      </w:pPr>
-    </w:p>
-    <w:p>
-      <w:pPr>
-        <w:pStyle w:val="ad"/>
-      </w:pPr>
-      <w:r>
-        <w:t xml:space="preserve">　この涌波には，ウェルマートというスーパーがあり，近年出来たスーパーで，私の知る範囲で他に，保古店と，玉鉾店があったと思います。保古店には，東力2丁目のアパートから買い物に行くこともありました。ただ，平成9年頃には全滅をしていたと思います。</w:t>
-      </w:r>
-    </w:p>
-    <w:p>
-      <w:pPr>
-        <w:pStyle w:val="ad"/>
-      </w:pPr>
-    </w:p>
-    <w:p>
-      <w:pPr>
-        <w:pStyle w:val="ad"/>
-      </w:pPr>
-      <w:r>
-        <w:t xml:space="preserve">　他に，七尾市に本部を置く，昭成会という暴力団の組事務所がありました。大通り沿いで周囲はほとんどが住宅地だったと思いますが，特に問題になっているとは聞いていませんでした。珠洲市のKという被告発人安田敏の友達が所属したのもこの事務所だったと思います。</w:t>
-      </w:r>
-    </w:p>
-    <w:p>
-      <w:pPr>
-        <w:pStyle w:val="ad"/>
-      </w:pPr>
-    </w:p>
-    <w:p>
-      <w:pPr>
-        <w:pStyle w:val="ad"/>
-      </w:pPr>
-      <w:r>
-        <w:t xml:space="preserve">　珠洲市のKに最初に会ったのは昭和58年の秋頃のことでしたが，昭和61年の12月に被告発人安田敏が私のアパートに訪ねてくるようになった頃は，暴力団員になったといい，被告発人安田敏はそのKから借りてきたというカマロという大型のアメリカ車に乗ってくることもありました。</w:t>
-      </w:r>
-    </w:p>
-    <w:p>
-      <w:pPr>
-        <w:pStyle w:val="ad"/>
-      </w:pPr>
-    </w:p>
-    <w:p>
-      <w:pPr>
-        <w:pStyle w:val="ad"/>
-      </w:pPr>
-      <w:r>
-        <w:t xml:space="preserve">　たぶん，その後も付き合いはあったと思うのですが，平成3年には珠洲市のKの話を，被告発人安田敏がすることはたぶんなかったと思います。珠洲市のKと被告発人安田敏の間には，他にもいくつか接点があったのですが，その辺りも記録には洗いざらい徹底した記述してあります。</w:t>
-      </w:r>
-    </w:p>
-    <w:p>
-      <w:pPr>
-        <w:pStyle w:val="ad"/>
-      </w:pPr>
-    </w:p>
-    <w:p>
-      <w:pPr>
-        <w:pStyle w:val="ad"/>
-      </w:pPr>
-      <w:r>
-        <w:t xml:space="preserve">　被告発人安田敏の花里のアパートについても，Googleマップで場所を確認しておこうと思いながらやっていませんでした。前に官舎があったので，たぶん今でも場所の特定はできそうに思います。</w:t>
-      </w:r>
-    </w:p>
-    <w:p>
-      <w:pPr>
-        <w:pStyle w:val="ad"/>
-      </w:pPr>
-    </w:p>
-    <w:p>
-      <w:pPr>
-        <w:pStyle w:val="ad"/>
-      </w:pPr>
-      <w:r>
-        <w:t xml:space="preserve"> - 909：2020-09-10_16:38:39 ＊ 《参考資料》被告発人安田敏の平成3年当時の花里のアパートと，金沢市涌波周辺 https://hirono-hideki.hatenadiary.jp/entry/2020/09/10/163837</w:t>
-      </w:r>
-    </w:p>
-    <w:p>
-      <w:pPr>
-        <w:pStyle w:val="ad"/>
-      </w:pPr>
-    </w:p>
-    <w:p>
-      <w:pPr>
-        <w:pStyle w:val="ad"/>
-      </w:pPr>
-      <w:r>
-        <w:t xml:space="preserve">　堂野さんの愛人のことですが，大野君の話を聞く前に，母親とは会っていました。大同生命だったと思いますが，生命保険の勧誘で，堂野さんが引き合わせたのが，その女性だったからです。時期は春か秋だったと思います。</w:t>
-      </w:r>
-    </w:p>
-    <w:p>
-      <w:pPr>
-        <w:pStyle w:val="ad"/>
-      </w:pPr>
-    </w:p>
-    <w:p>
-      <w:pPr>
-        <w:pStyle w:val="ad"/>
-      </w:pPr>
-      <w:r>
-        <w:t xml:space="preserve">　堂野さんが勧誘をする前に，生命保険外交員の女性から私の妻に接触があった様子でもありました。東力のアパートの駐車場に堂野さんが車を停め，車の中で待っていた様子が記憶にあります。女性が一人でアパートの中に入り，契約の手続きをしたように思います。</w:t>
+        <w:t>りました。東力のアパートの駐車場に堂野さんが車を停め，車の中で待っていた様子が記憶にあります。女性が一人でアパートの中に入り，契約の手続きをしたように思います。</w:t>
       </w:r>
     </w:p>
     <w:p>
@@ -6195,50 +6479,50 @@
         <w:pStyle w:val="ad"/>
       </w:pPr>
       <w:r>
-        <w:t xml:space="preserve"> - 910：2020-09-10_17:17:00 ＊ 《参考資料》堂野さんを送った寺中町の大体の場所と，</w:t>
+        <w:t xml:space="preserve"> - 910：2020-09-10_17:17:00 ＊ 《参考資料》堂野さんを送った寺中町の大体の場所と，同じ寺中町の中西運輸商の事務所，それと近くの金沢西警察署 https://hirono-hideki.hatenadiary.jp/entry/2020/09/10/171658</w:t>
+      </w:r>
+    </w:p>
+    <w:p>
+      <w:pPr>
+        <w:pStyle w:val="ad"/>
+      </w:pPr>
+    </w:p>
+    <w:p>
+      <w:pPr>
+        <w:pStyle w:val="ad"/>
+      </w:pPr>
+      <w:r>
+        <w:t xml:space="preserve">　堂野さんの乗用車というのは見た記憶がなく，東力のアパートに来たときも，保険外交員の女性の車を運転しているような感じでした。堂野さんについては，どこに住んでいるのか，また，家族のことも話を聞くことはなかったように思います。妻子がいるような話も聞いていなかったと思います。</w:t>
+      </w:r>
+    </w:p>
+    <w:p>
+      <w:pPr>
+        <w:pStyle w:val="ad"/>
+      </w:pPr>
+    </w:p>
+    <w:p>
+      <w:pPr>
+        <w:pStyle w:val="ad"/>
+      </w:pPr>
+      <w:r>
+        <w:t xml:space="preserve">　堂野さんを金沢市場輸送に引き入れた松浦さんですが，元暴力団員で，いかにもそれらしい雰囲気で，昭和の時代の仁義なき戦いの映画の感じでした。一度，本当にその時代の映画に出てくるような，古いポンコツのベンツに乗って，乱暴な運転をする様子を目の当たりにしたことがありました。</w:t>
+      </w:r>
+    </w:p>
+    <w:p>
+      <w:pPr>
+        <w:pStyle w:val="ad"/>
+      </w:pPr>
+    </w:p>
+    <w:p>
+      <w:pPr>
+        <w:pStyle w:val="ad"/>
+      </w:pPr>
+      <w:r>
+        <w:t xml:space="preserve">　大野という女性の名前は聞いていたと思いますが，保険の契約をした当時，堂野さんの愛</w:t>
       </w:r>
       <w:r>
         <w:lastRenderedPageBreak/>
-        <w:t>同じ寺中町の中西運輸商の事務所，それと近くの金沢西警察署 https://hirono-hideki.hatenadiary.jp/entry/2020/09/10/171658</w:t>
-      </w:r>
-    </w:p>
-    <w:p>
-      <w:pPr>
-        <w:pStyle w:val="ad"/>
-      </w:pPr>
-    </w:p>
-    <w:p>
-      <w:pPr>
-        <w:pStyle w:val="ad"/>
-      </w:pPr>
-      <w:r>
-        <w:t xml:space="preserve">　堂野さんの乗用車というのは見た記憶がなく，東力のアパートに来たときも，保険外交員の女性の車を運転しているような感じでした。堂野さんについては，どこに住んでいるのか，また，家族のことも話を聞くことはなかったように思います。妻子がいるような話も聞いていなかったと思います。</w:t>
-      </w:r>
-    </w:p>
-    <w:p>
-      <w:pPr>
-        <w:pStyle w:val="ad"/>
-      </w:pPr>
-    </w:p>
-    <w:p>
-      <w:pPr>
-        <w:pStyle w:val="ad"/>
-      </w:pPr>
-      <w:r>
-        <w:t xml:space="preserve">　堂野さんを金沢市場輸送に引き入れた松浦さんですが，元暴力団員で，いかにもそれらしい雰囲気で，昭和の時代の仁義なき戦いの映画の感じでした。一度，本当にその時代の映画に出てくるような，古いポンコツのベンツに乗って，乱暴な運転をする様子を目の当たりにしたことがありました。</w:t>
-      </w:r>
-    </w:p>
-    <w:p>
-      <w:pPr>
-        <w:pStyle w:val="ad"/>
-      </w:pPr>
-    </w:p>
-    <w:p>
-      <w:pPr>
-        <w:pStyle w:val="ad"/>
-      </w:pPr>
-      <w:r>
-        <w:t xml:space="preserve">　大野という女性の名前は聞いていたと思いますが，保険の契約をした当時，堂野さんの愛人とは聞いていなかったかもしれません。ただ，堂野さんの妻と考えることはなく，それは大野という違った名前を聞いていたからだと思います。</w:t>
+        <w:t>人とは聞いていなかったかもしれません。ただ，堂野さんの妻と考えることはなく，それは大野という違った名前を聞いていたからだと思います。</w:t>
       </w:r>
     </w:p>
     <w:p>
@@ -6268,45 +6552,45 @@
         </w:numPr>
       </w:pPr>
       <w:r>
-        <w:t>被害者安藤文さんを市場急配センターに紹介したともされる，笹田君と峰田</w:t>
+        <w:t>被害者安藤文さんを市場急配センターに紹介したともされる，笹田君と峰田君</w:t>
+      </w:r>
+    </w:p>
+    <w:p>
+      <w:pPr>
+        <w:pStyle w:val="ad"/>
+      </w:pPr>
+      <w:r>
+        <w:t xml:space="preserve">　この二人は，私の判断で実名としますが，事案解明の鍵を握るかもしれない人物であります。ほぼ同時期の入社でいつも一緒に行動をしていた二人です。入社の時期ははっきりしませんが，金沢市場輸送の事務所が西念町リの１にあったとき，事務所が一つだけの頃はまだいなかったと思います。</w:t>
+      </w:r>
+    </w:p>
+    <w:p>
+      <w:pPr>
+        <w:pStyle w:val="ad"/>
+      </w:pPr>
+    </w:p>
+    <w:p>
+      <w:pPr>
+        <w:pStyle w:val="ad"/>
+      </w:pPr>
+      <w:r>
+        <w:t xml:space="preserve">　高田さんが市内配達の責任者で，金沢市場輸送以外にも石川日通，小林運送などが市内配達をしていた頃のことです。高田さんが竹沢俊寿社長を激怒させるかたちで失踪し，それからまもなくだったと思いますが，同じテナントビルの並びにもう一部屋賃貸したらしく，市内配達の社員がそちらに移りました。</w:t>
+      </w:r>
+    </w:p>
+    <w:p>
+      <w:pPr>
+        <w:pStyle w:val="ad"/>
+      </w:pPr>
+    </w:p>
+    <w:p>
+      <w:pPr>
+        <w:pStyle w:val="ad"/>
+      </w:pPr>
+      <w:r>
+        <w:t xml:space="preserve">　被告発人梅野博之が代行の責任者をやっているという話も聞きましたが，余り姿を見かけることはなかったと思います。興味本位に部屋を覗くと，決まって女子事務員が一人いました。名前を出すつもりはないですが，ちょっと思い出せなくなりました。半年ほど前には憶えていたはずで</w:t>
       </w:r>
       <w:r>
         <w:lastRenderedPageBreak/>
-        <w:t>君</w:t>
-      </w:r>
-    </w:p>
-    <w:p>
-      <w:pPr>
-        <w:pStyle w:val="ad"/>
-      </w:pPr>
-      <w:r>
-        <w:t xml:space="preserve">　この二人は，私の判断で実名としますが，事案解明の鍵を握るかもしれない人物であります。ほぼ同時期の入社でいつも一緒に行動をしていた二人です。入社の時期ははっきりしませんが，金沢市場輸送の事務所が西念町リの１にあったとき，事務所が一つだけの頃はまだいなかったと思います。</w:t>
-      </w:r>
-    </w:p>
-    <w:p>
-      <w:pPr>
-        <w:pStyle w:val="ad"/>
-      </w:pPr>
-    </w:p>
-    <w:p>
-      <w:pPr>
-        <w:pStyle w:val="ad"/>
-      </w:pPr>
-      <w:r>
-        <w:t xml:space="preserve">　高田さんが市内配達の責任者で，金沢市場輸送以外にも石川日通，小林運送などが市内配達をしていた頃のことです。高田さんが竹沢俊寿社長を激怒させるかたちで失踪し，それからまもなくだったと思いますが，同じテナントビルの並びにもう一部屋賃貸したらしく，市内配達の社員がそちらに移りました。</w:t>
-      </w:r>
-    </w:p>
-    <w:p>
-      <w:pPr>
-        <w:pStyle w:val="ad"/>
-      </w:pPr>
-    </w:p>
-    <w:p>
-      <w:pPr>
-        <w:pStyle w:val="ad"/>
-      </w:pPr>
-      <w:r>
-        <w:t xml:space="preserve">　被告発人梅野博之が代行の責任者をやっているという話も聞きましたが，余り姿を見かけることはなかったと思います。興味本位に部屋を覗くと，決まって女子事務員が一人いました。名前を出すつもりはないですが，ちょっと思い出せなくなりました。半年ほど前には憶えていたはずです。</w:t>
+        <w:t>す。</w:t>
       </w:r>
     </w:p>
     <w:p>
@@ -6384,6 +6668,7 @@
         <w:pStyle w:val="ad"/>
       </w:pPr>
       <w:r>
+        <w:lastRenderedPageBreak/>
         <w:t xml:space="preserve">　その大久保君が笹田君や峰田君と彼女の交換をしていたという話を被告発人多田敏明から吹き込まれたと思うのですが，被告発人多田敏明というのは，金沢市場輸送と市場急配センターが同じ事務所だった頃には姿を見ていなかった運転手なので，なぜ大久保君の名前をしっているのか不思議でした。</w:t>
       </w:r>
     </w:p>
@@ -6410,49 +6695,46 @@
         <w:pStyle w:val="ad"/>
       </w:pPr>
       <w:r>
-        <w:t xml:space="preserve">　笹田君と峰田君の年を19歳と聞いていた記憶があるのですが，それは平成4年の2年ほ</w:t>
-      </w:r>
+        <w:t xml:space="preserve">　笹田君と峰田君の年を19歳と聞いていた記憶があるのですが，それは平成4年の2年ほど前のことで，被害者安藤文さんと同じ年と聞いたように思います。被害者安藤文さんは8月生まれで，平成4年の誕生日を迎えるまでは21歳でした。昭和45年生まれです。</w:t>
+      </w:r>
+    </w:p>
+    <w:p>
+      <w:pPr>
+        <w:pStyle w:val="ad"/>
+      </w:pPr>
+    </w:p>
+    <w:p>
+      <w:pPr>
+        <w:pStyle w:val="ad"/>
+      </w:pPr>
+      <w:r>
+        <w:t xml:space="preserve">　とにかく笹田君と峰田君は会社にいるときいつも一緒にいました。何度か直接会話をしたことがあったのですが，二人とも家は金石と話していたように思います。金石は金沢港の近くでもありますが，犀川の河口に金石港があります。大野とも隣接していますが，北前船などの古い歴史があるところです。</w:t>
+      </w:r>
+    </w:p>
+    <w:p>
+      <w:pPr>
+        <w:pStyle w:val="ad"/>
+      </w:pPr>
+    </w:p>
+    <w:p>
+      <w:pPr>
+        <w:pStyle w:val="ad"/>
+      </w:pPr>
+      <w:r>
+        <w:t xml:space="preserve">　といっても金石は広く，金沢西警察署に近い辺りほど住宅地が多い感じでした。昭和56年当時は，暴走族が多いとも聞いた金石ですが，平成4年当時は，金石海岸がナンパのスポットともなっていて，金沢西警察署の警察官も「ちゃんかい」と読んでいました。方言を直すと「セックス街道」のようなものです。</w:t>
+      </w:r>
+    </w:p>
+    <w:p>
+      <w:pPr>
+        <w:pStyle w:val="ad"/>
+      </w:pPr>
+    </w:p>
+    <w:p>
+      <w:pPr>
+        <w:pStyle w:val="ad"/>
+      </w:pPr>
       <w:r>
         <w:lastRenderedPageBreak/>
-        <w:t>ど前のことで，被害者安藤文さんと同じ年と聞いたように思います。被害者安藤文さんは8月生まれで，平成4年の誕生日を迎えるまでは21歳でした。昭和45年生まれです。</w:t>
-      </w:r>
-    </w:p>
-    <w:p>
-      <w:pPr>
-        <w:pStyle w:val="ad"/>
-      </w:pPr>
-    </w:p>
-    <w:p>
-      <w:pPr>
-        <w:pStyle w:val="ad"/>
-      </w:pPr>
-      <w:r>
-        <w:t xml:space="preserve">　とにかく笹田君と峰田君は会社にいるときいつも一緒にいました。何度か直接会話をしたことがあったのですが，二人とも家は金石と話していたように思います。金石は金沢港の近くでもありますが，犀川の河口に金石港があります。大野とも隣接していますが，北前船などの古い歴史があるところです。</w:t>
-      </w:r>
-    </w:p>
-    <w:p>
-      <w:pPr>
-        <w:pStyle w:val="ad"/>
-      </w:pPr>
-    </w:p>
-    <w:p>
-      <w:pPr>
-        <w:pStyle w:val="ad"/>
-      </w:pPr>
-      <w:r>
-        <w:t xml:space="preserve">　といっても金石は広く，金沢西警察署に近い辺りほど住宅地が多い感じでした。昭和56年当時は，暴走族が多いとも聞いた金石ですが，平成4年当時は，金石海岸がナンパのスポットともなっていて，金沢西警察署の警察官も「ちゃんかい」と読んでいました。方言を直すと「セックス街道」のようなものです。</w:t>
-      </w:r>
-    </w:p>
-    <w:p>
-      <w:pPr>
-        <w:pStyle w:val="ad"/>
-      </w:pPr>
-    </w:p>
-    <w:p>
-      <w:pPr>
-        <w:pStyle w:val="ad"/>
-      </w:pPr>
-      <w:r>
         <w:t xml:space="preserve">　昭和58年当時，「ちゃんぺ街道」のような露骨な表現はなかったですが，ナンパのスポットは繁華街の片町から少し離れた香林坊から南町でした。夜にその辺りを若い女性が歩いていると，ナンパされるのを目的にしているとみなされ，声を掛けられていたものです。</w:t>
       </w:r>
     </w:p>
@@ -6479,50 +6761,50 @@
         <w:pStyle w:val="ad"/>
       </w:pPr>
       <w:r>
-        <w:t xml:space="preserve">　被告発人多田敏明も暴走族に入っていると話していました。平成4年に入ってからではと思いますが，新聞に暴走族の死亡事故のニュースがあり，当日だったと思いますが，昨夜の死亡</w:t>
+        <w:t xml:space="preserve">　被告発人多田敏明も暴走族に入っていると話していました。平成4年に入ってからではと思いますが，新聞に暴走族の死亡事故のニュースがあり，当日だったと思いますが，昨夜の死亡事故は自分も参加した集団暴走と話していました。金沢東インターの近くで福久が事故現場になっていたと思います。</w:t>
+      </w:r>
+    </w:p>
+    <w:p>
+      <w:pPr>
+        <w:pStyle w:val="ad"/>
+      </w:pPr>
+    </w:p>
+    <w:p>
+      <w:pPr>
+        <w:pStyle w:val="ad"/>
+      </w:pPr>
+      <w:r>
+        <w:t xml:space="preserve">　仲間が事故を起こしたのを置き去りしたという話もありました。トラックの仕事で夜に運転をすることも多かったですが，平成3,4年頃には，暴走族は余りみなかったと思います。長距離も同じでしたが，昭和57年の9月から12月に名古屋の港区にいるときは，逆走する大きな集団暴走を見ていました。</w:t>
+      </w:r>
+    </w:p>
+    <w:p>
+      <w:pPr>
+        <w:pStyle w:val="ad"/>
+      </w:pPr>
+    </w:p>
+    <w:p>
+      <w:pPr>
+        <w:pStyle w:val="ad"/>
+      </w:pPr>
+      <w:r>
+        <w:t xml:space="preserve">　なお，被告発人安田繁克も被害者安藤文さんと同じ21歳で，そのとき被告発人多田敏明は19歳でした。2つ年下になります。被告発人安田繁克は，被害者安藤文さんが泉中で，自分が高中だったので，話をしていたとも言っていました。高中は，高岡中学校のことです。</w:t>
+      </w:r>
+    </w:p>
+    <w:p>
+      <w:pPr>
+        <w:pStyle w:val="ad"/>
+      </w:pPr>
+    </w:p>
+    <w:p>
+      <w:pPr>
+        <w:pStyle w:val="ad"/>
+      </w:pPr>
+      <w:r>
+        <w:t>金沢市立高岡中学校 - Wikipedia https://t.co/pcjdTjyjXC 石川県金沢市新神田1丁目</w:t>
       </w:r>
       <w:r>
         <w:lastRenderedPageBreak/>
-        <w:t>事故は自分も参加した集団暴走と話していました。金沢東インターの近くで福久が事故現場になっていたと思います。</w:t>
-      </w:r>
-    </w:p>
-    <w:p>
-      <w:pPr>
-        <w:pStyle w:val="ad"/>
-      </w:pPr>
-    </w:p>
-    <w:p>
-      <w:pPr>
-        <w:pStyle w:val="ad"/>
-      </w:pPr>
-      <w:r>
-        <w:t xml:space="preserve">　仲間が事故を起こしたのを置き去りしたという話もありました。トラックの仕事で夜に運転をすることも多かったですが，平成3,4年頃には，暴走族は余りみなかったと思います。長距離も同じでしたが，昭和57年の9月から12月に名古屋の港区にいるときは，逆走する大きな集団暴走を見ていました。</w:t>
-      </w:r>
-    </w:p>
-    <w:p>
-      <w:pPr>
-        <w:pStyle w:val="ad"/>
-      </w:pPr>
-    </w:p>
-    <w:p>
-      <w:pPr>
-        <w:pStyle w:val="ad"/>
-      </w:pPr>
-      <w:r>
-        <w:t xml:space="preserve">　なお，被告発人安田繁克も被害者安藤文さんと同じ21歳で，そのとき被告発人多田敏明は19歳でした。2つ年下になります。被告発人安田繁克は，被害者安藤文さんが泉中で，自分が高中だったので，話をしていたとも言っていました。高中は，高岡中学校のことです。</w:t>
-      </w:r>
-    </w:p>
-    <w:p>
-      <w:pPr>
-        <w:pStyle w:val="ad"/>
-      </w:pPr>
-    </w:p>
-    <w:p>
-      <w:pPr>
-        <w:pStyle w:val="ad"/>
-      </w:pPr>
-      <w:r>
-        <w:t>金沢市立高岡中学校 - Wikipedia https://t.co/pcjdTjyjXC 石川県金沢市新神田1丁目10番1号</w:t>
+        <w:t>10番1号</w:t>
       </w:r>
     </w:p>
     <w:p>
@@ -6600,6 +6882,7 @@
         <w:pStyle w:val="ad"/>
       </w:pPr>
       <w:r>
+        <w:lastRenderedPageBreak/>
         <w:t xml:space="preserve">　笹田君と峰田君は，平成3年の2月頃，姫のNさん，珠洲市大谷町出身のYSさんが，竹沢俊寿会長に不義理をするかたちで市場急配センターを去ったとき，一緒に行動したとも聞きました。宇出津のK村さんもそうだと思います。</w:t>
       </w:r>
     </w:p>
@@ -6639,7 +6922,6 @@
         <w:pStyle w:val="ad"/>
       </w:pPr>
       <w:r>
-        <w:lastRenderedPageBreak/>
         <w:t>加盟店情報 | 全日本食品株式会社（全日食チェーン） https://t.co/WpxGbZWFsE</w:t>
       </w:r>
     </w:p>
@@ -6718,11 +7000,7 @@
         <w:pStyle w:val="ad"/>
       </w:pPr>
       <w:r>
-        <w:t xml:space="preserve">　市場急配センターでの市内配達中，笹田君か峰田君，たぶんその両方と，他の能登の顔見知りの市場急配センターの仕事をしていた運転手とも同じ場所で顔を合わせたことがありまし</w:t>
-      </w:r>
-      <w:r>
-        <w:lastRenderedPageBreak/>
-        <w:t>た。ひまわりチェーンの店舗だったと思います。ややこしい場所でしたが，だいたいの場所は記憶にあります。</w:t>
+        <w:t xml:space="preserve">　市場急配センターでの市内配達中，笹田君か峰田君，たぶんその両方と，他の能登の顔見知りの市場急配センターの仕事をしていた運転手とも同じ場所で顔を合わせたことがありました。ひまわりチェーンの店舗だったと思います。ややこしい場所でしたが，だいたいの場所は記憶にあります。</w:t>
       </w:r>
     </w:p>
     <w:p>
@@ -6799,49 +7077,46 @@
         <w:pStyle w:val="ad"/>
       </w:pPr>
       <w:r>
-        <w:t xml:space="preserve">　よく考えてみると，金沢市場輸送で被告発人松平日出男を見るより，宇出津のK村さんと姫のNさんを金沢市場輸送でみたのが少し早かったかもしれません。被告発人松平日出男</w:t>
-      </w:r>
+        <w:t xml:space="preserve">　よく考えてみると，金沢市場輸送で被告発人松平日出男を見るより，宇出津のK村さんと姫のNさんを金沢市場輸送でみたのが少し早かったかもしれません。被告発人松平日出男に関しては8月の終わりか9月の初めと記憶にあります。金沢市場輸送の事務所が移転した昭和63年のことです。</w:t>
+      </w:r>
+    </w:p>
+    <w:p>
+      <w:pPr>
+        <w:pStyle w:val="ad"/>
+      </w:pPr>
+    </w:p>
+    <w:p>
+      <w:pPr>
+        <w:pStyle w:val="ad"/>
+      </w:pPr>
+      <w:r>
+        <w:t xml:space="preserve">　宇出津のK村さんと姫のNさんは，8月の20日過ぎに姿を見ていたようにも思います。見かけただけではなく，その場で話もしているはずかと思います。もともとK村さんのことは知りませんでした。今も被告発人大網健二から聞いていた話以外に，K村さんの話を聞くことはありません。</w:t>
+      </w:r>
+    </w:p>
+    <w:p>
+      <w:pPr>
+        <w:pStyle w:val="ad"/>
+      </w:pPr>
+    </w:p>
+    <w:p>
+      <w:pPr>
+        <w:pStyle w:val="ad"/>
+      </w:pPr>
+      <w:r>
+        <w:t xml:space="preserve">　前後がはっきりしないのですが，宇出津のK村さんと姫のNさんについて，被告発人大網健二から魚の移動販売の仕事をしていると聞かされました。姫のNさんとは，昭和56年の12月から昭和58年とよく顔を合わせ，一緒に行動することがありました。昭和60年にも会っています。</w:t>
+      </w:r>
+    </w:p>
+    <w:p>
+      <w:pPr>
+        <w:pStyle w:val="ad"/>
+      </w:pPr>
+    </w:p>
+    <w:p>
+      <w:pPr>
+        <w:pStyle w:val="ad"/>
+      </w:pPr>
       <w:r>
         <w:lastRenderedPageBreak/>
-        <w:t>に関しては8月の終わりか9月の初めと記憶にあります。金沢市場輸送の事務所が移転した昭和63年のことです。</w:t>
-      </w:r>
-    </w:p>
-    <w:p>
-      <w:pPr>
-        <w:pStyle w:val="ad"/>
-      </w:pPr>
-    </w:p>
-    <w:p>
-      <w:pPr>
-        <w:pStyle w:val="ad"/>
-      </w:pPr>
-      <w:r>
-        <w:t xml:space="preserve">　宇出津のK村さんと姫のNさんは，8月の20日過ぎに姿を見ていたようにも思います。見かけただけではなく，その場で話もしているはずかと思います。もともとK村さんのことは知りませんでした。今も被告発人大網健二から聞いていた話以外に，K村さんの話を聞くことはありません。</w:t>
-      </w:r>
-    </w:p>
-    <w:p>
-      <w:pPr>
-        <w:pStyle w:val="ad"/>
-      </w:pPr>
-    </w:p>
-    <w:p>
-      <w:pPr>
-        <w:pStyle w:val="ad"/>
-      </w:pPr>
-      <w:r>
-        <w:t xml:space="preserve">　前後がはっきりしないのですが，宇出津のK村さんと姫のNさんについて，被告発人大網健二から魚の移動販売の仕事をしていると聞かされました。姫のNさんとは，昭和56年の12月から昭和58年とよく顔を合わせ，一緒に行動することがありました。昭和60年にも会っています。</w:t>
-      </w:r>
-    </w:p>
-    <w:p>
-      <w:pPr>
-        <w:pStyle w:val="ad"/>
-      </w:pPr>
-    </w:p>
-    <w:p>
-      <w:pPr>
-        <w:pStyle w:val="ad"/>
-      </w:pPr>
-      <w:r>
         <w:t xml:space="preserve">　その後，姫のNさんとは会うこともなく，話を聞くことも余りなかったと思います。少し聞いたのは野々市の運送会社のことでした。昭和59年の10月に私が金沢市場輸送をやめた後，すぐに金沢市場輸送に入社して，けっこう長く4t車で長距離の仕事をしていたとも聞いていました。</w:t>
       </w:r>
     </w:p>
@@ -6868,49 +7143,46 @@
         <w:pStyle w:val="ad"/>
       </w:pPr>
       <w:r>
-        <w:t xml:space="preserve">　二人はかなりポンコツの青い色の2トントラックで市内配達の仕事をしていたと記憶にあります。</w:t>
-      </w:r>
+        <w:t xml:space="preserve">　二人はかなりポンコツの青い色の2トントラックで市内配達の仕事をしていたと記憶にあります。そのままスクラップ工場に置いてあるような中古車でした。その持ち込みのトラックが古かったことも印象的でしたが，金沢市場輸送での2t車の持ち込みはK村さんとNさんの二人が初めてだったと思います。</w:t>
+      </w:r>
+    </w:p>
+    <w:p>
+      <w:pPr>
+        <w:pStyle w:val="ad"/>
+      </w:pPr>
+    </w:p>
+    <w:p>
+      <w:pPr>
+        <w:pStyle w:val="ad"/>
+      </w:pPr>
+      <w:r>
+        <w:t xml:space="preserve">　K村さんについて，被告発人大網健二は昔からよく知っている話しぶりでした。宇出津のどの辺りに家があるとか，話を聞いたようにも思うのですが，ほとんど記憶に残っていません。ただ，消去法を交えて，宇出津の「いわいまち」とは聞いたような気がします。</w:t>
+      </w:r>
+    </w:p>
+    <w:p>
+      <w:pPr>
+        <w:pStyle w:val="ad"/>
+      </w:pPr>
+    </w:p>
+    <w:p>
+      <w:pPr>
+        <w:pStyle w:val="ad"/>
+      </w:pPr>
+      <w:r>
+        <w:t xml:space="preserve">　「いわいまち」というのは口伝なので，発音にも個人差があり，最近は聞かないのですが，宇出津の町内の下岩屋と上岩屋を合わせて，「いわいまち」と中学生の頃に聞いていました。近年，祭礼委員の関係で知ったことですが，川原町も下岩屋と上岩屋と同じ区分になるようです。</w:t>
+      </w:r>
+    </w:p>
+    <w:p>
+      <w:pPr>
+        <w:pStyle w:val="ad"/>
+      </w:pPr>
+    </w:p>
+    <w:p>
+      <w:pPr>
+        <w:pStyle w:val="ad"/>
+      </w:pPr>
       <w:r>
         <w:lastRenderedPageBreak/>
-        <w:t>そのままスクラップ工場に置いてあるような中古車でした。その持ち込みのトラックが古かったことも印象的でしたが，金沢市場輸送での2t車の持ち込みはK村さんとNさんの二人が初めてだったと思います。</w:t>
-      </w:r>
-    </w:p>
-    <w:p>
-      <w:pPr>
-        <w:pStyle w:val="ad"/>
-      </w:pPr>
-    </w:p>
-    <w:p>
-      <w:pPr>
-        <w:pStyle w:val="ad"/>
-      </w:pPr>
-      <w:r>
-        <w:t xml:space="preserve">　K村さんについて，被告発人大網健二は昔からよく知っている話しぶりでした。宇出津のどの辺りに家があるとか，話を聞いたようにも思うのですが，ほとんど記憶に残っていません。ただ，消去法を交えて，宇出津の「いわいまち」とは聞いたような気がします。</w:t>
-      </w:r>
-    </w:p>
-    <w:p>
-      <w:pPr>
-        <w:pStyle w:val="ad"/>
-      </w:pPr>
-    </w:p>
-    <w:p>
-      <w:pPr>
-        <w:pStyle w:val="ad"/>
-      </w:pPr>
-      <w:r>
-        <w:t xml:space="preserve">　「いわいまち」というのは口伝なので，発音にも個人差があり，最近は聞かないのですが，宇出津の町内の下岩屋と上岩屋を合わせて，「いわいまち」と中学生の頃に聞いていました。近年，祭礼委員の関係で知ったことですが，川原町も下岩屋と上岩屋と同じ区分になるようです。</w:t>
-      </w:r>
-    </w:p>
-    <w:p>
-      <w:pPr>
-        <w:pStyle w:val="ad"/>
-      </w:pPr>
-    </w:p>
-    <w:p>
-      <w:pPr>
-        <w:pStyle w:val="ad"/>
-      </w:pPr>
-      <w:r>
         <w:t xml:space="preserve">　新村三町内というのは，その前から聞いていたのですが，近年，これも祭礼委員の関係で，新町三町内というのも聞きました。もともと宇出津の新町といえば，上町と中町ということは知っていたのですが，大橋組を合わせて新町三町内とのことです。被告発人大網健二が住んでいたのは，この大橋組でした。</w:t>
       </w:r>
     </w:p>
@@ -6937,34 +7209,37 @@
         <w:pStyle w:val="ad"/>
       </w:pPr>
       <w:r>
+        <w:t xml:space="preserve">　今，手元にある「のと町テレホンガイド」で調べたのですが，K村という漢字の名前は宇出津にありませんでした。たぶん平成16年4月発行のものです。表紙にはないのですが，中にそれらしい記載がありました。2,3日前に必要があって引っ張り出したのですが，住宅地図入りの電話帳です。</w:t>
+      </w:r>
+    </w:p>
+    <w:p>
+      <w:pPr>
+        <w:pStyle w:val="ad"/>
+      </w:pPr>
+    </w:p>
+    <w:p>
+      <w:pPr>
+        <w:pStyle w:val="ad"/>
+      </w:pPr>
+      <w:r>
+        <w:t xml:space="preserve">　たぶん平成9年ですが，その頃にはK村という漢字の名前が宇出津にあり，私の母親の当時の知り合いにもそれらしい名前がありました。漢字の異なるK村は今でもけっこう宇出津にあるのですが，私は早い段階で，母親から漢字のことを含めて知らされていたと思うのです。K村さんのこととは無関係に。</w:t>
+      </w:r>
+    </w:p>
+    <w:p>
+      <w:pPr>
+        <w:pStyle w:val="ad"/>
+      </w:pPr>
+    </w:p>
+    <w:p>
+      <w:pPr>
+        <w:pStyle w:val="ad"/>
+      </w:pPr>
+      <w:r>
+        <w:t xml:space="preserve">　疑って掛かるわけではないですが，当初，K村さんのことは余り意識せずにいました。ちょっと事情が違うように感じたのは，平成11年の2月頃のことで，金沢市役所で被告発人大網健二が，私とK村さんを引き合わせたことでした。ただK村さんとはその場で，言葉を交わすこ</w:t>
+      </w:r>
+      <w:r>
         <w:lastRenderedPageBreak/>
-        <w:t xml:space="preserve">　今，手元にある「のと町テレホンガイド」で調べたのですが，K村という漢字の名前は宇出津にありませんでした。たぶん平成16年4月発行のものです。表紙にはないのですが，中にそれらしい記載がありました。2,3日前に必要があって引っ張り出したのですが，住宅地図入りの電話帳です。</w:t>
-      </w:r>
-    </w:p>
-    <w:p>
-      <w:pPr>
-        <w:pStyle w:val="ad"/>
-      </w:pPr>
-    </w:p>
-    <w:p>
-      <w:pPr>
-        <w:pStyle w:val="ad"/>
-      </w:pPr>
-      <w:r>
-        <w:t xml:space="preserve">　たぶん平成9年ですが，その頃にはK村という漢字の名前が宇出津にあり，私の母親の当時の知り合いにもそれらしい名前がありました。漢字の異なるK村は今でもけっこう宇出津にあるのですが，私は早い段階で，母親から漢字のことを含めて知らされていたと思うのです。K村さんのこととは無関係に。</w:t>
-      </w:r>
-    </w:p>
-    <w:p>
-      <w:pPr>
-        <w:pStyle w:val="ad"/>
-      </w:pPr>
-    </w:p>
-    <w:p>
-      <w:pPr>
-        <w:pStyle w:val="ad"/>
-      </w:pPr>
-      <w:r>
-        <w:t xml:space="preserve">　疑って掛かるわけではないですが，当初，K村さんのことは余り意識せずにいました。ちょっと事情が違うように感じたのは，平成11年の2月頃のことで，金沢市役所で被告発人大網健二が，私とK村さんを引き合わせたことでした。ただK村さんとはその場で，言葉を交わすこともありませんでした。</w:t>
+        <w:t>ともありませんでした。</w:t>
       </w:r>
     </w:p>
     <w:p>
@@ -7003,46 +7278,46 @@
         <w:pStyle w:val="ad"/>
       </w:pPr>
       <w:r>
+        <w:t xml:space="preserve">　この宇出津のK村さんと姫のNさんは，被告発人松平日出男と前後して金沢市場輸送で市内配達の仕事をトラックの持ち込みで始めたことになります。そもそも被告発人松平日出男というのは，市内配達のトラック運転手の仕事などは知識も経験も皆無の様子で，右も左もわからなかったはずなのです。</w:t>
+      </w:r>
+    </w:p>
+    <w:p>
+      <w:pPr>
+        <w:pStyle w:val="ad"/>
+      </w:pPr>
+    </w:p>
+    <w:p>
+      <w:pPr>
+        <w:pStyle w:val="ad"/>
+      </w:pPr>
+      <w:r>
+        <w:t xml:space="preserve">　被告発人大網健二の話では，K村さんは以前に，車のブローカーをやっていたという経歴がありました。</w:t>
+      </w:r>
+    </w:p>
+    <w:p>
+      <w:pPr>
+        <w:pStyle w:val="ad"/>
+      </w:pPr>
+    </w:p>
+    <w:p>
+      <w:pPr>
+        <w:pStyle w:val="ad"/>
+      </w:pPr>
+      <w:r>
+        <w:t xml:space="preserve">　これが被告発人松平日出男との共通する接点になりそうとは考えたのですが，被告発人松平日出男がK村さんと話をする様子は，余り見た覚えがなく，そもそも被告発人松平日出男の姿は麻雀以外に見かけずにいました。</w:t>
+      </w:r>
+    </w:p>
+    <w:p>
+      <w:pPr>
+        <w:pStyle w:val="ad"/>
+      </w:pPr>
+    </w:p>
+    <w:p>
+      <w:pPr>
+        <w:pStyle w:val="ad"/>
+      </w:pPr>
+      <w:r>
         <w:lastRenderedPageBreak/>
-        <w:t xml:space="preserve">　この宇出津のK村さんと姫のNさんは，被告発人松平日出男と前後して金沢市場輸送で市内配達の仕事をトラックの持ち込みで始めたことになります。そもそも被告発人松平日出男というのは，市内配達のトラック運転手の仕事などは知識も経験も皆無の様子で，右も左もわからなかったはずなのです。</w:t>
-      </w:r>
-    </w:p>
-    <w:p>
-      <w:pPr>
-        <w:pStyle w:val="ad"/>
-      </w:pPr>
-    </w:p>
-    <w:p>
-      <w:pPr>
-        <w:pStyle w:val="ad"/>
-      </w:pPr>
-      <w:r>
-        <w:t xml:space="preserve">　被告発人大網健二の話では，K村さんは以前に，車のブローカーをやっていたという経歴がありました。</w:t>
-      </w:r>
-    </w:p>
-    <w:p>
-      <w:pPr>
-        <w:pStyle w:val="ad"/>
-      </w:pPr>
-    </w:p>
-    <w:p>
-      <w:pPr>
-        <w:pStyle w:val="ad"/>
-      </w:pPr>
-      <w:r>
-        <w:t xml:space="preserve">　これが被告発人松平日出男との共通する接点になりそうとは考えたのですが，被告発人松平日出男がK村さんと話をする様子は，余り見た覚えがなく，そもそも被告発人松平日出男の姿は麻雀以外に見かけずにいました。</w:t>
-      </w:r>
-    </w:p>
-    <w:p>
-      <w:pPr>
-        <w:pStyle w:val="ad"/>
-      </w:pPr>
-    </w:p>
-    <w:p>
-      <w:pPr>
-        <w:pStyle w:val="ad"/>
-      </w:pPr>
-      <w:r>
         <w:t xml:space="preserve">　金沢市場輸送の事務所に被告発人松平日出男の机というのはなかったと思います。昭和63年の9月から平成2年の4月頃までの間のことです。2年以上の間ですが，思い返しても，被告発人松平日出男が机を前に椅子に座って何かをしているというのは見た憶えがありません。</w:t>
       </w:r>
     </w:p>
@@ -7069,50 +7344,50 @@
         <w:pStyle w:val="ad"/>
       </w:pPr>
       <w:r>
-        <w:t xml:space="preserve">　平成3年の春頃には，ほとんど車の運転をしなくなっていたと思う竹沢俊寿会長です。夫人のエスティマで送り迎えをされている様子でした。会社に顔を出すこと自体，少なくなっていたかも</w:t>
+        <w:t xml:space="preserve">　平成3年の春頃には，ほとんど車の運転をしなくなっていたと思う竹沢俊寿会長です。夫人のエスティマで送り迎えをされている様子でした。会社に顔を出すこと自体，少なくなっていたかもしれません。あのエスティマも一番初期の頃のモデルだったと思います。</w:t>
+      </w:r>
+    </w:p>
+    <w:p>
+      <w:pPr>
+        <w:pStyle w:val="ad"/>
+      </w:pPr>
+    </w:p>
+    <w:p>
+      <w:pPr>
+        <w:pStyle w:val="ad"/>
+      </w:pPr>
+      <w:r>
+        <w:t>トヨタ・エスティマ - Wikipedia https://t.co/CekszsCCo5 それから約半年後の1990年5月12日に市販化され、その卵をイメージさせる未来的なスタイルで「高性能ニューコンセプトサルーン」として注目を集めた。</w:t>
+      </w:r>
+    </w:p>
+    <w:p>
+      <w:pPr>
+        <w:pStyle w:val="ad"/>
+      </w:pPr>
+    </w:p>
+    <w:p>
+      <w:pPr>
+        <w:pStyle w:val="ad"/>
+      </w:pPr>
+      <w:r>
+        <w:t xml:space="preserve">　わかりやすい時期のことが書いてありました。平成2年5月12日に市販化されたとあります。そういえば，昨日辺りに被告発人安田繁克と雪のスリップのことを書きましたが，ちょうど同じ頃に，金沢市場輸送の事務所前で，同じく積雪の状態でベンツを移動させたことがありました。</w:t>
+      </w:r>
+    </w:p>
+    <w:p>
+      <w:pPr>
+        <w:pStyle w:val="ad"/>
+      </w:pPr>
+    </w:p>
+    <w:p>
+      <w:pPr>
+        <w:pStyle w:val="ad"/>
+      </w:pPr>
+      <w:r>
+        <w:t xml:space="preserve">　ギアを高めに発進させたのですが，さすがにすごいパワーだと思いました。それから少しして，雪が降らなくなった時期に，ジャガーにかわったとも思います。ジャガーもけっこう長い間，金沢市場</w:t>
       </w:r>
       <w:r>
         <w:lastRenderedPageBreak/>
-        <w:t>しれません。あのエスティマも一番初期の頃のモデルだったと思います。</w:t>
-      </w:r>
-    </w:p>
-    <w:p>
-      <w:pPr>
-        <w:pStyle w:val="ad"/>
-      </w:pPr>
-    </w:p>
-    <w:p>
-      <w:pPr>
-        <w:pStyle w:val="ad"/>
-      </w:pPr>
-      <w:r>
-        <w:t>トヨタ・エスティマ - Wikipedia https://t.co/CekszsCCo5 それから約半年後の1990年5月12日に市販化され、その卵をイメージさせる未来的なスタイルで「高性能ニューコンセプトサルーン」として注目を集めた。</w:t>
-      </w:r>
-    </w:p>
-    <w:p>
-      <w:pPr>
-        <w:pStyle w:val="ad"/>
-      </w:pPr>
-    </w:p>
-    <w:p>
-      <w:pPr>
-        <w:pStyle w:val="ad"/>
-      </w:pPr>
-      <w:r>
-        <w:t xml:space="preserve">　わかりやすい時期のことが書いてありました。平成2年5月12日に市販化されたとあります。そういえば，昨日辺りに被告発人安田繁克と雪のスリップのことを書きましたが，ちょうど同じ頃に，金沢市場輸送の事務所前で，同じく積雪の状態でベンツを移動させたことがありました。</w:t>
-      </w:r>
-    </w:p>
-    <w:p>
-      <w:pPr>
-        <w:pStyle w:val="ad"/>
-      </w:pPr>
-    </w:p>
-    <w:p>
-      <w:pPr>
-        <w:pStyle w:val="ad"/>
-      </w:pPr>
-      <w:r>
-        <w:t xml:space="preserve">　ギアを高めに発進させたのですが，さすがにすごいパワーだと思いました。それから少しして，雪が降らなくなった時期に，ジャガーにかわったとも思います。ジャガーもけっこう長い間，金沢市場輸送で見かけていた印象があります。おそらく見かけなくなったのは，竹沢俊寿会長の体調悪化なのでしょう。</w:t>
+        <w:t>輸送で見かけていた印象があります。おそらく見かけなくなったのは，竹沢俊寿会長の体調悪化なのでしょう。</w:t>
       </w:r>
     </w:p>
     <w:p>
@@ -7216,50 +7491,50 @@
         <w:pStyle w:val="ad"/>
       </w:pPr>
       <w:r>
-        <w:t xml:space="preserve">　最初に中橋の陸橋の下の焼き鳥屋のような店に行ったのですが，満席で断られたように思います。車の中に乗ったままでいました。そのあと金沢駅の西口に行き，そこで食事をしたと思いま</w:t>
+        <w:t xml:space="preserve">　最初に中橋の陸橋の下の焼き鳥屋のような店に行ったのですが，満席で断られたように思います。車の中に乗ったままでいました。そのあと金沢駅の西口に行き，そこで食事をしたと思います。開発されたばかりの金沢駅西口でした。これも調べれば情報が見つかりそうです。</w:t>
+      </w:r>
+    </w:p>
+    <w:p>
+      <w:pPr>
+        <w:pStyle w:val="ad"/>
+      </w:pPr>
+    </w:p>
+    <w:p>
+      <w:pPr>
+        <w:pStyle w:val="ad"/>
+      </w:pPr>
+      <w:r>
+        <w:t>金沢百番街 - Wikipedia https://t.co/mCRe0qKQY6 合計で100店舗を超えるテナントが集積している。JR西日本の子会社である金沢ターミナル開発が1991年（平成3年）3月20日に開業させた。</w:t>
+      </w:r>
+    </w:p>
+    <w:p>
+      <w:pPr>
+        <w:pStyle w:val="ad"/>
+      </w:pPr>
+    </w:p>
+    <w:p>
+      <w:pPr>
+        <w:pStyle w:val="ad"/>
+      </w:pPr>
+      <w:r>
+        <w:t xml:space="preserve">　「JR金沢駅西口ビル（あんと 西）」とあるので間違いはなさそうですが，金沢百番街という聞いたことのある名称が，西口とは結びつきがありませんでした。平成3年3月20日開業とあります。</w:t>
+      </w:r>
+    </w:p>
+    <w:p>
+      <w:pPr>
+        <w:pStyle w:val="ad"/>
+      </w:pPr>
+    </w:p>
+    <w:p>
+      <w:pPr>
+        <w:pStyle w:val="ad"/>
+      </w:pPr>
+      <w:r>
+        <w:t xml:space="preserve">　平成16年か17年に，電話で被告発人梅野博之が意味ありげに，宇出津のNという名前の話を始めました。姫のNさんと同じ苗字ですが，電話帳で調べたところ，同じ小棚木の町</w:t>
       </w:r>
       <w:r>
         <w:lastRenderedPageBreak/>
-        <w:t>す。開発されたばかりの金沢駅西口でした。これも調べれば情報が見つかりそうです。</w:t>
-      </w:r>
-    </w:p>
-    <w:p>
-      <w:pPr>
-        <w:pStyle w:val="ad"/>
-      </w:pPr>
-    </w:p>
-    <w:p>
-      <w:pPr>
-        <w:pStyle w:val="ad"/>
-      </w:pPr>
-      <w:r>
-        <w:t>金沢百番街 - Wikipedia https://t.co/mCRe0qKQY6 合計で100店舗を超えるテナントが集積している。JR西日本の子会社である金沢ターミナル開発が1991年（平成3年）3月20日に開業させた。</w:t>
-      </w:r>
-    </w:p>
-    <w:p>
-      <w:pPr>
-        <w:pStyle w:val="ad"/>
-      </w:pPr>
-    </w:p>
-    <w:p>
-      <w:pPr>
-        <w:pStyle w:val="ad"/>
-      </w:pPr>
-      <w:r>
-        <w:t xml:space="preserve">　「JR金沢駅西口ビル（あんと 西）」とあるので間違いはなさそうですが，金沢百番街という聞いたことのある名称が，西口とは結びつきがありませんでした。平成3年3月20日開業とあります。</w:t>
-      </w:r>
-    </w:p>
-    <w:p>
-      <w:pPr>
-        <w:pStyle w:val="ad"/>
-      </w:pPr>
-    </w:p>
-    <w:p>
-      <w:pPr>
-        <w:pStyle w:val="ad"/>
-      </w:pPr>
-      <w:r>
-        <w:t xml:space="preserve">　平成16年か17年に，電話で被告発人梅野博之が意味ありげに，宇出津のNという名前の話を始めました。姫のNさんと同じ苗字ですが，電話帳で調べたところ，同じ小棚木の町内に家があったので，直接，その家を訪ねて，市場急配センターとの関係を確認したということもありました。</w:t>
+        <w:t>内に家があったので，直接，その家を訪ねて，市場急配センターとの関係を確認したということもありました。</w:t>
       </w:r>
     </w:p>
     <w:p>
@@ -7298,46 +7573,46 @@
         <w:pStyle w:val="ad"/>
       </w:pPr>
       <w:r>
+        <w:t xml:space="preserve">　ただそのときの被告発人梅野博之の口ぶりが，かなりあざとく感じられるもので，気になって調べておくことにしたのです。</w:t>
+      </w:r>
+    </w:p>
+    <w:p>
+      <w:pPr>
+        <w:pStyle w:val="ad"/>
+      </w:pPr>
+    </w:p>
+    <w:p>
+      <w:pPr>
+        <w:pStyle w:val="ad"/>
+      </w:pPr>
+      <w:r>
+        <w:t xml:space="preserve">　まだ金沢市場輸送にいた頃，そのときも給油機の前辺りでしたが，見慣れない人に声を掛けられ，しばらく話をしたのですが，持ち込みの市内配達をしているといい，松任市で宇出津のK村さんや姫のNさんと同じアパートの部屋に住んでいて，紹介で仕事をするようになったと話していたと思います。</w:t>
+      </w:r>
+    </w:p>
+    <w:p>
+      <w:pPr>
+        <w:pStyle w:val="ad"/>
+      </w:pPr>
+    </w:p>
+    <w:p>
+      <w:pPr>
+        <w:pStyle w:val="ad"/>
+      </w:pPr>
+      <w:r>
+        <w:t xml:space="preserve">　全体的に記憶の方が薄れているので断定は出来ないのですが，少なくとも姫のNさんと同じアパートの部屋に住んでいるという話で，宇出津のK村さんも一緒のようにも聞こえました。どちらかの名前を出し，「ら」という複数形にしていたのかもしれません。</w:t>
+      </w:r>
+    </w:p>
+    <w:p>
+      <w:pPr>
+        <w:pStyle w:val="ad"/>
+      </w:pPr>
+    </w:p>
+    <w:p>
+      <w:pPr>
+        <w:pStyle w:val="ad"/>
+      </w:pPr>
+      <w:r>
         <w:lastRenderedPageBreak/>
-        <w:t xml:space="preserve">　ただそのときの被告発人梅野博之の口ぶりが，かなりあざとく感じられるもので，気になって調べておくことにしたのです。</w:t>
-      </w:r>
-    </w:p>
-    <w:p>
-      <w:pPr>
-        <w:pStyle w:val="ad"/>
-      </w:pPr>
-    </w:p>
-    <w:p>
-      <w:pPr>
-        <w:pStyle w:val="ad"/>
-      </w:pPr>
-      <w:r>
-        <w:t xml:space="preserve">　まだ金沢市場輸送にいた頃，そのときも給油機の前辺りでしたが，見慣れない人に声を掛けられ，しばらく話をしたのですが，持ち込みの市内配達をしているといい，松任市で宇出津のK村さんや姫のNさんと同じアパートの部屋に住んでいて，紹介で仕事をするようになったと話していたと思います。</w:t>
-      </w:r>
-    </w:p>
-    <w:p>
-      <w:pPr>
-        <w:pStyle w:val="ad"/>
-      </w:pPr>
-    </w:p>
-    <w:p>
-      <w:pPr>
-        <w:pStyle w:val="ad"/>
-      </w:pPr>
-      <w:r>
-        <w:t xml:space="preserve">　全体的に記憶の方が薄れているので断定は出来ないのですが，少なくとも姫のNさんと同じアパートの部屋に住んでいるという話で，宇出津のK村さんも一緒のようにも聞こえました。どちらかの名前を出し，「ら」という複数形にしていたのかもしれません。</w:t>
-      </w:r>
-    </w:p>
-    <w:p>
-      <w:pPr>
-        <w:pStyle w:val="ad"/>
-      </w:pPr>
-    </w:p>
-    <w:p>
-      <w:pPr>
-        <w:pStyle w:val="ad"/>
-      </w:pPr>
-      <w:r>
         <w:t xml:space="preserve">　ずいぶん変わった名前だったので，今でもよく覚えているのですが，今年の春辺りに名前を検索で調べたところ，七尾市の近くによくある名前のようでした。簡単にはみつからなかったのですが，歴史遺産にもなっているような旧家の名前のようです。</w:t>
       </w:r>
     </w:p>
@@ -7364,50 +7639,50 @@
         <w:pStyle w:val="ad"/>
       </w:pPr>
       <w:r>
-        <w:t xml:space="preserve">　持ち込み運転手の場合は特に，用事以外に市場急配センターの会社に姿を見せない運転手がいる様子でした。2t車なので，乗用車と同じ通勤にも使っているので，なおさら顔を合わす</w:t>
+        <w:t xml:space="preserve">　持ち込み運転手の場合は特に，用事以外に市場急配センターの会社に姿を見せない運転手がいる様子でした。2t車なので，乗用車と同じ通勤にも使っているので，なおさら顔を合わす機会が少なかったのだと思います。金沢中央卸売市場の仕事もけっこう時間にばらつきのあるものでした。</w:t>
+      </w:r>
+    </w:p>
+    <w:p>
+      <w:pPr>
+        <w:pStyle w:val="ad"/>
+      </w:pPr>
+    </w:p>
+    <w:p>
+      <w:pPr>
+        <w:pStyle w:val="ad"/>
+      </w:pPr>
+      <w:r>
+        <w:t xml:space="preserve">　姫のNさんが松任市に住んでいることは，最初に被告発人大網健二から魚の移動販売の仕事の話を聞いた頃から聞いていたと思います。松任市としていますが，会話では，「まっとう」とだけ呼んでいました。現在は白山市の一部になって白山市全体の範囲が大きく広がっています。</w:t>
+      </w:r>
+    </w:p>
+    <w:p>
+      <w:pPr>
+        <w:pStyle w:val="ad"/>
+      </w:pPr>
+    </w:p>
+    <w:p>
+      <w:pPr>
+        <w:pStyle w:val="ad"/>
+      </w:pPr>
+      <w:r>
+        <w:t xml:space="preserve">　平成15年の1月，関係者KYNの会社事務所で彼と話をしたとき，話の最後に彼が姫のNさんとの付き合いを語りだしたのはずいぶん意外でしたが，そこには大きなものが秘められていると感じ，姫のNさんや宇出津のK村さんに対する注目度を大きく高めたことは確かです。</w:t>
+      </w:r>
+    </w:p>
+    <w:p>
+      <w:pPr>
+        <w:pStyle w:val="ad"/>
+      </w:pPr>
+    </w:p>
+    <w:p>
+      <w:pPr>
+        <w:pStyle w:val="ad"/>
+      </w:pPr>
+      <w:r>
+        <w:t xml:space="preserve">　松波のAKさんとも会うことがなく，どこに住んでいるのかも聞かなかったことも大きな意味があ</w:t>
       </w:r>
       <w:r>
         <w:lastRenderedPageBreak/>
-        <w:t>機会が少なかったのだと思います。金沢中央卸売市場の仕事もけっこう時間にばらつきのあるものでした。</w:t>
-      </w:r>
-    </w:p>
-    <w:p>
-      <w:pPr>
-        <w:pStyle w:val="ad"/>
-      </w:pPr>
-    </w:p>
-    <w:p>
-      <w:pPr>
-        <w:pStyle w:val="ad"/>
-      </w:pPr>
-      <w:r>
-        <w:t xml:space="preserve">　姫のNさんが松任市に住んでいることは，最初に被告発人大網健二から魚の移動販売の仕事の話を聞いた頃から聞いていたと思います。松任市としていますが，会話では，「まっとう」とだけ呼んでいました。現在は白山市の一部になって白山市全体の範囲が大きく広がっています。</w:t>
-      </w:r>
-    </w:p>
-    <w:p>
-      <w:pPr>
-        <w:pStyle w:val="ad"/>
-      </w:pPr>
-    </w:p>
-    <w:p>
-      <w:pPr>
-        <w:pStyle w:val="ad"/>
-      </w:pPr>
-      <w:r>
-        <w:t xml:space="preserve">　平成15年の1月，関係者KYNの会社事務所で彼と話をしたとき，話の最後に彼が姫のNさんとの付き合いを語りだしたのはずいぶん意外でしたが，そこには大きなものが秘められていると感じ，姫のNさんや宇出津のK村さんに対する注目度を大きく高めたことは確かです。</w:t>
-      </w:r>
-    </w:p>
-    <w:p>
-      <w:pPr>
-        <w:pStyle w:val="ad"/>
-      </w:pPr>
-    </w:p>
-    <w:p>
-      <w:pPr>
-        <w:pStyle w:val="ad"/>
-      </w:pPr>
-      <w:r>
-        <w:t xml:space="preserve">　松波のAKさんとも会うことがなく，どこに住んでいるのかも聞かなかったことも大きな意味があると感じていました。いしかわ動物園のアザラシ館の水槽の基礎工事で，松波のAKさんらしき人の姿を見ていたことも記憶には記述があると思います。人形のように黙って座り，目を動かさなかったのも異様でした。</w:t>
+        <w:t>ると感じていました。いしかわ動物園のアザラシ館の水槽の基礎工事で，松波のAKさんらしき人の姿を見ていたことも記憶には記述があると思います。人形のように黙って座り，目を動かさなかったのも異様でした。</w:t>
       </w:r>
     </w:p>
     <w:p>
@@ -7433,49 +7708,46 @@
         <w:pStyle w:val="ad"/>
       </w:pPr>
       <w:r>
-        <w:t xml:space="preserve">　その人たちは型枠大工のようでしたが，その少し前には松波のAKさんが，被告発人大網健二の兄関係者OSNの鳶職の会社をやめ，型枠大工の仕事をしていると聞かされていました。</w:t>
-      </w:r>
+        <w:t xml:space="preserve">　その人たちは型枠大工のようでしたが，その少し前には松波のAKさんが，被告発人大網健二の兄関係者OSNの鳶職の会社をやめ，型枠大工の仕事をしていると聞かされていました。被告発人大網健二に聞いたとも思いますが，そういう話はしたのに，どこに住んでいるのか話さなかったのが気になりました。</w:t>
+      </w:r>
+    </w:p>
+    <w:p>
+      <w:pPr>
+        <w:pStyle w:val="ad"/>
+      </w:pPr>
+    </w:p>
+    <w:p>
+      <w:pPr>
+        <w:pStyle w:val="ad"/>
+      </w:pPr>
+      <w:r>
+        <w:t xml:space="preserve">　松波のAKさんの妻とは，平成3年12月21日の夜，片町のオーロラ会館の5階ぐらいの飲み屋で会っています。被告発人浜口卓也に連れられて入った店でした。これも記録には繰り返し詳細に記述してある事実のはずです。</w:t>
+      </w:r>
+    </w:p>
+    <w:p>
+      <w:pPr>
+        <w:pStyle w:val="ad"/>
+      </w:pPr>
+    </w:p>
+    <w:p>
+      <w:pPr>
+        <w:pStyle w:val="ad"/>
+      </w:pPr>
+      <w:r>
+        <w:t xml:space="preserve">　金沢駅の近くに全日空のビルがありますが，松波のAKさんが被告発人大網健二の兄関係者OSNの鳶職の会社で仕事をしている頃，高い階層から足場組立の材料を大量に落下させる事故があったと被告発人大網健二に話を聞き，別かもしれないですが，太ももに鉄パイプが突き刺さったような話も聞きました。</w:t>
+      </w:r>
+    </w:p>
+    <w:p>
+      <w:pPr>
+        <w:pStyle w:val="ad"/>
+      </w:pPr>
+    </w:p>
+    <w:p>
+      <w:pPr>
+        <w:pStyle w:val="ad"/>
+      </w:pPr>
       <w:r>
         <w:lastRenderedPageBreak/>
-        <w:t>被告発人大網健二に聞いたとも思いますが，そういう話はしたのに，どこに住んでいるのか話さなかったのが気になりました。</w:t>
-      </w:r>
-    </w:p>
-    <w:p>
-      <w:pPr>
-        <w:pStyle w:val="ad"/>
-      </w:pPr>
-    </w:p>
-    <w:p>
-      <w:pPr>
-        <w:pStyle w:val="ad"/>
-      </w:pPr>
-      <w:r>
-        <w:t xml:space="preserve">　松波のAKさんの妻とは，平成3年12月21日の夜，片町のオーロラ会館の5階ぐらいの飲み屋で会っています。被告発人浜口卓也に連れられて入った店でした。これも記録には繰り返し詳細に記述してある事実のはずです。</w:t>
-      </w:r>
-    </w:p>
-    <w:p>
-      <w:pPr>
-        <w:pStyle w:val="ad"/>
-      </w:pPr>
-    </w:p>
-    <w:p>
-      <w:pPr>
-        <w:pStyle w:val="ad"/>
-      </w:pPr>
-      <w:r>
-        <w:t xml:space="preserve">　金沢駅の近くに全日空のビルがありますが，松波のAKさんが被告発人大網健二の兄関係者OSNの鳶職の会社で仕事をしている頃，高い階層から足場組立の材料を大量に落下させる事故があったと被告発人大網健二に話を聞き，別かもしれないですが，太ももに鉄パイプが突き刺さったような話も聞きました。</w:t>
-      </w:r>
-    </w:p>
-    <w:p>
-      <w:pPr>
-        <w:pStyle w:val="ad"/>
-      </w:pPr>
-    </w:p>
-    <w:p>
-      <w:pPr>
-        <w:pStyle w:val="ad"/>
-      </w:pPr>
-      <w:r>
         <w:t xml:space="preserve">　金沢市場輸送で姫のNさんと顔を合わすようになってからもほとんど会話をした記憶はありません。不思議なほど寡黙でした。他の誰かと会話をしているのも見たことがないのですが，夕方近くに金沢市場輸送の運転手の休憩室の机で，真剣に伝票の整理をする姿は何度か見かけていました。</w:t>
       </w:r>
     </w:p>
@@ -7502,49 +7774,46 @@
         <w:pStyle w:val="ad"/>
       </w:pPr>
       <w:r>
-        <w:t xml:space="preserve">　これは市場急配センターで市内配達の仕事をしている頃のことで，夕方だったと思いますが，</w:t>
-      </w:r>
+        <w:t xml:space="preserve">　これは市場急配センターで市内配達の仕事をしている頃のことで，夕方だったと思いますが，早い時間で16時台だったように思います。それより前に，被告発人浜口卓也のアパートに行ったことは，今のところ思い出せません。そこで姫のNさんに出会ったのは，偶然とばかり考えてきました。</w:t>
+      </w:r>
+    </w:p>
+    <w:p>
+      <w:pPr>
+        <w:pStyle w:val="ad"/>
+      </w:pPr>
+    </w:p>
+    <w:p>
+      <w:pPr>
+        <w:pStyle w:val="ad"/>
+      </w:pPr>
+      <w:r>
+        <w:t xml:space="preserve">　ここでは特定を避けるため曖昧にしておきますが，共通の友人・知人にKという女性がいて，被告発人安田敏とも関わりのあるTさんと結婚していたのですが，平成元年の1月，そのTさんが松波港で新車の赤い軽四で海に飛び込み自殺をしました。</w:t>
+      </w:r>
+    </w:p>
+    <w:p>
+      <w:pPr>
+        <w:pStyle w:val="ad"/>
+      </w:pPr>
+    </w:p>
+    <w:p>
+      <w:pPr>
+        <w:pStyle w:val="ad"/>
+      </w:pPr>
+      <w:r>
+        <w:t xml:space="preserve">　平成3年の9月，20日頃だったと思いますが，共通の友人・知人にKという女性が再婚したとか再婚するという話を聞き，再婚相手も金沢市大場町東の被告発人大網健二の家で会いました。そのときも松任市と聞いていたように思います。</w:t>
+      </w:r>
+    </w:p>
+    <w:p>
+      <w:pPr>
+        <w:pStyle w:val="ad"/>
+      </w:pPr>
+    </w:p>
+    <w:p>
+      <w:pPr>
+        <w:pStyle w:val="ad"/>
+      </w:pPr>
       <w:r>
         <w:lastRenderedPageBreak/>
-        <w:t>早い時間で16時台だったように思います。それより前に，被告発人浜口卓也のアパートに行ったことは，今のところ思い出せません。そこで姫のNさんに出会ったのは，偶然とばかり考えてきました。</w:t>
-      </w:r>
-    </w:p>
-    <w:p>
-      <w:pPr>
-        <w:pStyle w:val="ad"/>
-      </w:pPr>
-    </w:p>
-    <w:p>
-      <w:pPr>
-        <w:pStyle w:val="ad"/>
-      </w:pPr>
-      <w:r>
-        <w:t xml:space="preserve">　ここでは特定を避けるため曖昧にしておきますが，共通の友人・知人にKという女性がいて，被告発人安田敏とも関わりのあるTさんと結婚していたのですが，平成元年の1月，そのTさんが松波港で新車の赤い軽四で海に飛び込み自殺をしました。</w:t>
-      </w:r>
-    </w:p>
-    <w:p>
-      <w:pPr>
-        <w:pStyle w:val="ad"/>
-      </w:pPr>
-    </w:p>
-    <w:p>
-      <w:pPr>
-        <w:pStyle w:val="ad"/>
-      </w:pPr>
-      <w:r>
-        <w:t xml:space="preserve">　平成3年の9月，20日頃だったと思いますが，共通の友人・知人にKという女性が再婚したとか再婚するという話を聞き，再婚相手も金沢市大場町東の被告発人大網健二の家で会いました。そのときも松任市と聞いていたように思います。</w:t>
-      </w:r>
-    </w:p>
-    <w:p>
-      <w:pPr>
-        <w:pStyle w:val="ad"/>
-      </w:pPr>
-    </w:p>
-    <w:p>
-      <w:pPr>
-        <w:pStyle w:val="ad"/>
-      </w:pPr>
-      <w:r>
         <w:t xml:space="preserve">　その後，2億とも聞いた保険金の話がありました。億の単位でしたが1億ではなく端数はなかったように思いますが，だいぶん前から正確な金額が思い出せずにいます。3億ではなかったと思うので，2億円の可能性が最も高い気がします。端数のことも完全には否定できないです。</w:t>
       </w:r>
     </w:p>
@@ -7571,11 +7840,7 @@
         <w:pStyle w:val="ad"/>
       </w:pPr>
       <w:r>
-        <w:t xml:space="preserve">　松波港で新車の赤い軽四で海に飛び込み自殺をしたTさんは，高校卒業後に金沢市場輸送で長距離の運転手をしていたとも昭和59年より前に聞いていましたが，昭和61年の12月頃には免許取り消し中でしたが，再度，金沢市場輸送に入社し，ミールの倉庫移動など</w:t>
-      </w:r>
-      <w:r>
-        <w:lastRenderedPageBreak/>
-        <w:t>一緒に仕事をしていました。</w:t>
+        <w:t xml:space="preserve">　松波港で新車の赤い軽四で海に飛び込み自殺をしたTさんは，高校卒業後に金沢市場輸送で長距離の運転手をしていたとも昭和59年より前に聞いていましたが，昭和61年の12月頃には免許取り消し中でしたが，再度，金沢市場輸送に入社し，ミールの倉庫移動など一緒に仕事をしていました。</w:t>
       </w:r>
     </w:p>
     <w:p>
@@ -7626,7 +7891,11 @@
         <w:pStyle w:val="ad"/>
       </w:pPr>
       <w:r>
-        <w:t xml:space="preserve">　被告発人大網健二と会ったように思うのが，六枚の交差点から金石方面に向かう方向で，陸橋の右手の奥になります。そこに本当に商店街があったのかも定かではないのですが，滅多に行くような場所ではなく，行ったのもほんの数回だったと思います。</w:t>
+        <w:t xml:space="preserve">　被告発人大網健二と会ったように思うのが，六枚の交差点から金石方面に向かう方向で，</w:t>
+      </w:r>
+      <w:r>
+        <w:lastRenderedPageBreak/>
+        <w:t>陸橋の右手の奥になります。そこに本当に商店街があったのかも定かではないのですが，滅多に行くような場所ではなく，行ったのもほんの数回だったと思います。</w:t>
       </w:r>
     </w:p>
     <w:p>
@@ -7665,46 +7934,46 @@
         <w:pStyle w:val="ad"/>
       </w:pPr>
       <w:r>
+        <w:t xml:space="preserve">　戦災を受けていない金沢市内は，狭い路地が多いという特徴もあるのですが，4トン保冷車での市内配達でもそれほど難儀したという記憶はありません。卯辰山の上り口，天神橋を渡った先のカーブで，無理なUターンをしていたことは，よく憶えています。</w:t>
+      </w:r>
+    </w:p>
+    <w:p>
+      <w:pPr>
+        <w:pStyle w:val="ad"/>
+      </w:pPr>
+    </w:p>
+    <w:p>
+      <w:pPr>
+        <w:pStyle w:val="ad"/>
+      </w:pPr>
+      <w:r>
+        <w:t xml:space="preserve"> - 911：2020-09-12_10:38:19 ＊ 《参考資料》金沢市内，中橋陸橋付近と，大和町 https://hirono-hideki.hatenadiary.jp/entry/2020/09/12/103818</w:t>
+      </w:r>
+    </w:p>
+    <w:p>
+      <w:pPr>
+        <w:pStyle w:val="ad"/>
+      </w:pPr>
+    </w:p>
+    <w:p>
+      <w:pPr>
+        <w:pStyle w:val="ad"/>
+      </w:pPr>
+      <w:r>
+        <w:t xml:space="preserve">　平成元年当時とは町並みも変わっていると思いますが，まじまじと中橋陸橋周辺の地図を見たのは今回が初めてかもしれません。中橋町とありますが，これも初めて目にするような金沢市内の住所です。</w:t>
+      </w:r>
+    </w:p>
+    <w:p>
+      <w:pPr>
+        <w:pStyle w:val="ad"/>
+      </w:pPr>
+    </w:p>
+    <w:p>
+      <w:pPr>
+        <w:pStyle w:val="ad"/>
+      </w:pPr>
+      <w:r>
         <w:lastRenderedPageBreak/>
-        <w:t xml:space="preserve">　戦災を受けていない金沢市内は，狭い路地が多いという特徴もあるのですが，4トン保冷車での市内配達でもそれほど難儀したという記憶はありません。卯辰山の上り口，天神橋を渡った先のカーブで，無理なUターンをしていたことは，よく憶えています。</w:t>
-      </w:r>
-    </w:p>
-    <w:p>
-      <w:pPr>
-        <w:pStyle w:val="ad"/>
-      </w:pPr>
-    </w:p>
-    <w:p>
-      <w:pPr>
-        <w:pStyle w:val="ad"/>
-      </w:pPr>
-      <w:r>
-        <w:t xml:space="preserve"> - 911：2020-09-12_10:38:19 ＊ 《参考資料》金沢市内，中橋陸橋付近と，大和町 https://hirono-hideki.hatenadiary.jp/entry/2020/09/12/103818</w:t>
-      </w:r>
-    </w:p>
-    <w:p>
-      <w:pPr>
-        <w:pStyle w:val="ad"/>
-      </w:pPr>
-    </w:p>
-    <w:p>
-      <w:pPr>
-        <w:pStyle w:val="ad"/>
-      </w:pPr>
-      <w:r>
-        <w:t xml:space="preserve">　平成元年当時とは町並みも変わっていると思いますが，まじまじと中橋陸橋周辺の地図を見たのは今回が初めてかもしれません。中橋町とありますが，これも初めて目にするような金沢市内の住所です。</w:t>
-      </w:r>
-    </w:p>
-    <w:p>
-      <w:pPr>
-        <w:pStyle w:val="ad"/>
-      </w:pPr>
-    </w:p>
-    <w:p>
-      <w:pPr>
-        <w:pStyle w:val="ad"/>
-      </w:pPr>
-      <w:r>
         <w:t xml:space="preserve">　今回，Googleマップを見て，六枚の交差点から中橋陸橋を渡った先の，初めの大きな交差点の名前が中橋の交差点ということをずいぶんと久々に思い出しました。</w:t>
       </w:r>
     </w:p>
@@ -7744,314 +8013,626 @@
         <w:pStyle w:val="ad"/>
       </w:pPr>
       <w:r>
+        <w:t xml:space="preserve">　金沢駅に近いだけあって賑わいは感じられましたが，店などはほとんどなかったと思います。入ったことはなかったですが，中橋の陸橋の下の道路には飲食店がありそうな雰囲気でした。六枚の交差点から増泉の方に向かうと，右手に婦人会館のビル，左手に職業安定所がありました。</w:t>
+      </w:r>
+    </w:p>
+    <w:p>
+      <w:pPr>
+        <w:pStyle w:val="ad"/>
+      </w:pPr>
+    </w:p>
+    <w:p>
+      <w:pPr>
+        <w:pStyle w:val="ad"/>
+      </w:pPr>
+      <w:r>
+        <w:t xml:space="preserve">　職業安定所の住所は芳斉だったと思います。Googleマップで確認すると前の道路が昭和大通りとなっていました。これは聞いたことのあるような道路の名前です。よく婦人会館と聞いていた建物は石川県女性センターとなっています。</w:t>
+      </w:r>
+    </w:p>
+    <w:p>
+      <w:pPr>
+        <w:pStyle w:val="ad"/>
+      </w:pPr>
+    </w:p>
+    <w:p>
+      <w:pPr>
+        <w:pStyle w:val="ad"/>
+      </w:pPr>
+      <w:r>
+        <w:t xml:space="preserve">　少し手前に金沢中央郵便局とありますが，平成4年には出来ていた新しい建物で，市場急配センターの仕事で行ったことがありました。イヨカンを積み込んだような気もするのですが，それを金沢中央卸売市場で降ろした時かもしれません。</w:t>
+      </w:r>
+    </w:p>
+    <w:p>
+      <w:pPr>
+        <w:pStyle w:val="ad"/>
+      </w:pPr>
+    </w:p>
+    <w:p>
+      <w:pPr>
+        <w:pStyle w:val="ad"/>
+      </w:pPr>
+      <w:r>
+        <w:t xml:space="preserve">　石川丸果の課長という人物がいて，被害者安藤文さんとよく似た年頃の娘と思われる人を連れていました。この課長については他にも話を聞いたのですが，被告発人松平日出男と昵懇でよろしくやっているという話でした。</w:t>
+      </w:r>
+    </w:p>
+    <w:p>
+      <w:pPr>
+        <w:pStyle w:val="ad"/>
+      </w:pPr>
+    </w:p>
+    <w:p>
+      <w:pPr>
+        <w:pStyle w:val="ad"/>
+      </w:pPr>
+      <w:r>
+        <w:t xml:space="preserve">　この告発状の本文には書いていないかもしれないですが，平成3,4年当時，市場急配センターの事務所の横の空き地に，いつも郵便局の大型トラックが駐車していました。いつも2台いたような気がします。金沢中央卸売市場との間になる空き地です。</w:t>
+      </w:r>
+    </w:p>
+    <w:p>
+      <w:pPr>
+        <w:pStyle w:val="ad"/>
+      </w:pPr>
+    </w:p>
+    <w:p>
+      <w:pPr>
+        <w:pStyle w:val="ad"/>
+      </w:pPr>
+      <w:r>
+        <w:t xml:space="preserve">　その空き地はずいぶん前から市場急配センターの給油所になっていて，Googleマップで確認が出来ると思います。平成3,4年当時はただの空き地ではなく，草が生えた放棄地のような空き地で，舗装などもされていなかったと思います。不思議と郵便局のトラックの出入りは見たことがありませんでした。</w:t>
+      </w:r>
+    </w:p>
+    <w:p>
+      <w:pPr>
+        <w:pStyle w:val="ad"/>
+      </w:pPr>
+    </w:p>
+    <w:p>
+      <w:pPr>
+        <w:pStyle w:val="ad"/>
+      </w:pPr>
+      <w:r>
+        <w:t xml:space="preserve">　金沢中央卸売市場やその周辺で，郵便局の大型車が仕事をするのも見たことがなかった気がします。新車のような新しいトラックで，いつもピカピカに洗車されているような状態だったのも印象に残っています。ときどき不思議に思っていたのですが，余り話題になることはなかったと思います。</w:t>
+      </w:r>
+    </w:p>
+    <w:p>
+      <w:pPr>
+        <w:pStyle w:val="ad"/>
+      </w:pPr>
+    </w:p>
+    <w:p>
+      <w:pPr>
+        <w:pStyle w:val="ad"/>
+      </w:pPr>
+      <w:r>
+        <w:t xml:space="preserve">　一度誰かに，郵便局大型トラックの疑問をぶつけ，何か話を聞いたような気もするのですが，忘れてしまったのか思い出せません。あの土地の所有というのも不可解でした。角地になりますが，そこを残して，賃貸か売買かはわかりませんが，市場急配センターが事務所と駐車場を作ったことになります。</w:t>
+      </w:r>
+    </w:p>
+    <w:p>
+      <w:pPr>
+        <w:pStyle w:val="ad"/>
+      </w:pPr>
+    </w:p>
+    <w:p>
+      <w:pPr>
+        <w:pStyle w:val="ad"/>
+      </w:pPr>
+      <w:r>
+        <w:t xml:space="preserve">▶▶▶　</w:t>
+      </w:r>
+      <w:proofErr w:type="spellStart"/>
+      <w:r>
+        <w:t>kk_hirono</w:t>
+      </w:r>
+      <w:proofErr w:type="spellEnd"/>
+      <w:r>
+        <w:t xml:space="preserve">のリツイート　▶▶▶  </w:t>
+      </w:r>
+    </w:p>
+    <w:p>
+      <w:pPr>
+        <w:pStyle w:val="ad"/>
+      </w:pPr>
+    </w:p>
+    <w:p>
+      <w:pPr>
+        <w:pStyle w:val="ad"/>
+      </w:pPr>
+      <w:r>
+        <w:t xml:space="preserve">- RT </w:t>
+      </w:r>
+      <w:proofErr w:type="spellStart"/>
+      <w:r>
+        <w:t>kk_hirono</w:t>
+      </w:r>
+      <w:proofErr w:type="spellEnd"/>
+      <w:r>
+        <w:t>（刑事告発・非常上告＿金沢地方検察庁御中）｜</w:t>
+      </w:r>
+      <w:proofErr w:type="spellStart"/>
+      <w:r>
+        <w:t>s_hirono</w:t>
+      </w:r>
+      <w:proofErr w:type="spellEnd"/>
+      <w:r>
+        <w:t xml:space="preserve">（非常上告-最高検察庁御中_ツイッター） 日時：2020-09-12 11:25／2020/09/12 11:24 URL： https://twitter.com/kk_hirono/status/1304606916518191109 https://twitter.com/s_hirono/status/1304606795097276416  </w:t>
+      </w:r>
+    </w:p>
+    <w:p>
+      <w:pPr>
+        <w:pStyle w:val="ad"/>
+      </w:pPr>
+    </w:p>
+    <w:p>
+      <w:pPr>
+        <w:pStyle w:val="ad"/>
+      </w:pPr>
+      <w:r>
+        <w:t xml:space="preserve">&gt; 2020-09-12-112109_平成4年当時の市場急配センターの事務所と給油所になった空き地の場所.jpg https://t.co/Ukr7ZkWlO8  </w:t>
+      </w:r>
+    </w:p>
+    <w:p>
+      <w:pPr>
+        <w:pStyle w:val="ad"/>
+      </w:pPr>
+    </w:p>
+    <w:p>
+      <w:pPr>
+        <w:pStyle w:val="ad"/>
+      </w:pPr>
+      <w:r>
+        <w:t xml:space="preserve">　スクリーンショットを作成しましたが，あらためてGoogleマップで給油所となった空き地を見ると，平成4年当時の記憶より倍ほどにも感じるほどの広さがあります。金沢中央卸売市場横の道路の角地ですが，すぐ近くに金沢中央卸売市場の立体駐車場の出入り口があります。</w:t>
+      </w:r>
+    </w:p>
+    <w:p>
+      <w:pPr>
+        <w:pStyle w:val="ad"/>
+      </w:pPr>
+    </w:p>
+    <w:p>
+      <w:pPr>
+        <w:pStyle w:val="ad"/>
+      </w:pPr>
+      <w:r>
+        <w:t xml:space="preserve">　ストリートビューでみると金沢中央卸売市場の建物は4階建てですが，売り場のある1階が，そのまま2階分ぐらいの高さとなっています。2階には一部事務所があって，用事で行ったこともある記憶ですが，他の階などはデパートによくある立体の駐車場となっていました。</w:t>
+      </w:r>
+    </w:p>
+    <w:p>
+      <w:pPr>
+        <w:pStyle w:val="ad"/>
+      </w:pPr>
+    </w:p>
+    <w:p>
+      <w:pPr>
+        <w:pStyle w:val="ad"/>
+      </w:pPr>
+      <w:r>
+        <w:t xml:space="preserve">　大きな駐車場で，何度か行ったことがあるのですが，広く大きな駐車場だったわりには，車の出入りを見かけることが少なかった気がします。市場急配センターの裏駐車場の横がその出入り口になりますが，特に夕方から夜は，車の出入りを見ることがなかった気がします。</w:t>
+      </w:r>
+    </w:p>
+    <w:p>
+      <w:pPr>
+        <w:pStyle w:val="ad"/>
+      </w:pPr>
+    </w:p>
+    <w:p>
+      <w:pPr>
+        <w:pStyle w:val="ad"/>
+      </w:pPr>
+      <w:r>
+        <w:t xml:space="preserve">　中橋陸橋の話に戻します。商店街があるようにも，あったようにも見えないのですが，当然ながら陸橋を渡らずに，向こう側には行けず，踏切りがあったという記憶もありません。割と広い道路で，それが一直線に長くなっていたとも記憶にあります。</w:t>
+      </w:r>
+    </w:p>
+    <w:p>
+      <w:pPr>
+        <w:pStyle w:val="ad"/>
+      </w:pPr>
+    </w:p>
+    <w:p>
+      <w:pPr>
+        <w:pStyle w:val="ad"/>
+      </w:pPr>
+      <w:r>
+        <w:t xml:space="preserve">　中橋の陸橋周辺ではなかったと思えてきたのですが，他にそれらしい場所というのも思い当たるものがありません。なぜ中橋陸橋の周辺として記憶していたのかもわからないのですが，かなり衝撃的に焼き付いた記憶となっています。</w:t>
+      </w:r>
+    </w:p>
+    <w:p>
+      <w:pPr>
+        <w:pStyle w:val="ad"/>
+      </w:pPr>
+    </w:p>
+    <w:p>
+      <w:pPr>
+        <w:pStyle w:val="ad"/>
+      </w:pPr>
+      <w:r>
+        <w:t xml:space="preserve">　なぜその場所で被告発人大網健二と出合ったのかも不思議でした。それだけではなく，いきなりの興奮状態で私にまくしたてたのは，笹谷君に対する不満でした。同じ金沢市場輸送の会社だから知っていて当然という思いが彼にあったことは否定できないですが，私の立場ではずいぶんと意外でした。</w:t>
+      </w:r>
+    </w:p>
+    <w:p>
+      <w:pPr>
+        <w:pStyle w:val="ad"/>
+      </w:pPr>
+    </w:p>
+    <w:p>
+      <w:pPr>
+        <w:pStyle w:val="ad"/>
+      </w:pPr>
+      <w:r>
+        <w:t xml:space="preserve">　何度か言葉を交わしたというのもたぶん笹田君ではなく峰田君だったと思います。いつも二人でぴたりと一緒にいたので，どちらとも話をしている感覚ではありました。女子ではよく見かけた仲良さですが，男では他に今まで見たことがない気がします。思い当たる人物がありません。</w:t>
+      </w:r>
+    </w:p>
+    <w:p>
+      <w:pPr>
+        <w:pStyle w:val="ad"/>
+      </w:pPr>
+    </w:p>
+    <w:p>
+      <w:pPr>
+        <w:pStyle w:val="ad"/>
+      </w:pPr>
+      <w:r>
+        <w:t xml:space="preserve">　背格好も似ていたと思いますが，峰田君の方が細身であったような気がします。笹田君は中肉中背だったと思いますが，どちらかといえば小柄であったような印象があります。</w:t>
+      </w:r>
+    </w:p>
+    <w:p>
+      <w:pPr>
+        <w:pStyle w:val="ad"/>
+      </w:pPr>
+    </w:p>
+    <w:p>
+      <w:pPr>
+        <w:pStyle w:val="ad"/>
+      </w:pPr>
+      <w:r>
+        <w:t xml:space="preserve">　笹田君も峰田君も他の社員とは，余り話をするのを見たという記憶がありません。今考えると，何か時間をつぶす必要があって夕方に割と遅めの時間まで金沢市場輸送の運転手休憩</w:t>
+      </w:r>
+      <w:r>
         <w:lastRenderedPageBreak/>
-        <w:t xml:space="preserve">　金沢駅に近いだけあって賑わいは感じられましたが，店などはほとんどなかったと思います。入ったことはなかったですが，中橋の陸橋の下の道路には飲食店がありそうな雰囲気でした。六枚の交差点から増泉の方に向かうと，右手に婦人会館のビル，左手に職業安定所がありました。</w:t>
-      </w:r>
-    </w:p>
-    <w:p>
-      <w:pPr>
-        <w:pStyle w:val="ad"/>
-      </w:pPr>
-    </w:p>
-    <w:p>
-      <w:pPr>
-        <w:pStyle w:val="ad"/>
-      </w:pPr>
-      <w:r>
-        <w:t xml:space="preserve">　職業安定所の住所は芳斉だったと思います。Googleマップで確認すると前の道路が昭和大通りとなっていました。これは聞いたことのあるような道路の名前です。よく婦人会館と聞いていた建物は石川県女性センターとなっています。</w:t>
-      </w:r>
-    </w:p>
-    <w:p>
-      <w:pPr>
-        <w:pStyle w:val="ad"/>
-      </w:pPr>
-    </w:p>
-    <w:p>
-      <w:pPr>
-        <w:pStyle w:val="ad"/>
-      </w:pPr>
-      <w:r>
-        <w:t xml:space="preserve">　少し手前に金沢中央郵便局とありますが，平成4年には出来ていた新しい建物で，市場急配センターの仕事で行ったことがありました。イヨカンを積み込んだような気もするのですが，それを金沢中央卸売市場で降ろした時かもしれません。</w:t>
-      </w:r>
-    </w:p>
-    <w:p>
-      <w:pPr>
-        <w:pStyle w:val="ad"/>
-      </w:pPr>
-    </w:p>
-    <w:p>
-      <w:pPr>
-        <w:pStyle w:val="ad"/>
-      </w:pPr>
-      <w:r>
-        <w:t xml:space="preserve">　石川丸果の課長という人物がいて，被害者安藤文さんとよく似た年頃の娘と思われる人を連れていました。この課長については他にも話を聞いたのですが，被告発人松平日出男と昵懇でよろしくやっているという話でした。</w:t>
-      </w:r>
-    </w:p>
-    <w:p>
-      <w:pPr>
-        <w:pStyle w:val="ad"/>
-      </w:pPr>
-    </w:p>
-    <w:p>
-      <w:pPr>
-        <w:pStyle w:val="ad"/>
-      </w:pPr>
-      <w:r>
-        <w:t xml:space="preserve">　この告発状の本文には書いていないかもしれないですが，平成3,4年当時，市場急配センターの事務所の横の空き地に，いつも郵便局の大型トラックが駐車していました。いつも2台いたような気がします。金沢中央卸売市場との間になる空き地です。</w:t>
-      </w:r>
-    </w:p>
-    <w:p>
-      <w:pPr>
-        <w:pStyle w:val="ad"/>
-      </w:pPr>
-    </w:p>
-    <w:p>
-      <w:pPr>
-        <w:pStyle w:val="ad"/>
-      </w:pPr>
-      <w:r>
-        <w:t xml:space="preserve">　その空き地はずいぶん前から市場急配センターの給油所になっていて，Googleマップで確認が出来ると思います。平成3,4年当時はただの空き地ではなく，草が生えた放棄地のような空き地で，舗装などもされていなかったと思います。不思議と郵便局のトラックの出入りは見たこと</w:t>
-      </w:r>
+        <w:t>室に残っていたのかもしれません。他の運転手には見られない行動でもあったので，余計に印象に残っています。</w:t>
+      </w:r>
+    </w:p>
+    <w:p>
+      <w:pPr>
+        <w:pStyle w:val="ad"/>
+      </w:pPr>
+    </w:p>
+    <w:p>
+      <w:pPr>
+        <w:pStyle w:val="ad"/>
+      </w:pPr>
+      <w:r>
+        <w:t xml:space="preserve">　なぜ被告発人大網健二があそこまで感情をむき出しにして怒っていたのか，今考えられる結論は演技です。当時もおかしいとは思い頭をひねっていたのですが，思い当たることがないまま漠然としていました。</w:t>
+      </w:r>
+    </w:p>
+    <w:p>
+      <w:pPr>
+        <w:pStyle w:val="ad"/>
+      </w:pPr>
+    </w:p>
+    <w:p>
+      <w:pPr>
+        <w:pStyle w:val="ad"/>
+      </w:pPr>
+      <w:r>
+        <w:t xml:space="preserve">　これまで重要視する事実関係の1つとしながら深くは考えてこなかったのですが，被告発人大網健二と出合った場所が思い出せません。当然ながら携帯電話など普及していなかった時代で，ポケットベルというものはありましたが，持ったことも使ったこともありませんでした。</w:t>
+      </w:r>
+    </w:p>
+    <w:p>
+      <w:pPr>
+        <w:pStyle w:val="ad"/>
+      </w:pPr>
+    </w:p>
+    <w:p>
+      <w:pPr>
+        <w:pStyle w:val="ad"/>
+      </w:pPr>
+      <w:r>
+        <w:t xml:space="preserve">　昭和58年の春にポケットベルをもたされたことはあったかもしれないですが，私個人ではなく二人以上はいて従という立場だったと思います。</w:t>
+      </w:r>
+    </w:p>
+    <w:p>
+      <w:pPr>
+        <w:pStyle w:val="ad"/>
+      </w:pPr>
+    </w:p>
+    <w:p>
+      <w:pPr>
+        <w:pStyle w:val="ad"/>
+      </w:pPr>
+      <w:r>
+        <w:t xml:space="preserve">　松元組という暴力団の組員で，北友会の幹部と聞いていました。当時の石川県の暴力団の多くは，山口組一会の傘下に北友会があって，北友会の事務所は中央通りにありました。事務所に入ったこともあったのですが，片町の繁華街のすぐ側で，まるで警察の交番のような雰囲気があったと記憶にあります。</w:t>
+      </w:r>
+    </w:p>
+    <w:p>
+      <w:pPr>
+        <w:pStyle w:val="ad"/>
+      </w:pPr>
+    </w:p>
+    <w:p>
+      <w:pPr>
+        <w:pStyle w:val="ad"/>
+      </w:pPr>
+      <w:r>
+        <w:t xml:space="preserve">　秋田県の能代の浜に死体で上がり，入れ墨で身元が判明したような話を聞いたのも，最後に会ってから1〜3年後のことだったと思います。白菊町のFNさんのアパートでよく会ったのですが，姫のNさんに対して本気で怒っていたことが印象的でした。理由は聞いていません。</w:t>
+      </w:r>
+    </w:p>
+    <w:p>
+      <w:pPr>
+        <w:pStyle w:val="ad"/>
+      </w:pPr>
+    </w:p>
+    <w:p>
+      <w:pPr>
+        <w:pStyle w:val="ad"/>
+      </w:pPr>
       <w:r>
         <w:lastRenderedPageBreak/>
-        <w:t>がありませんでした。</w:t>
-      </w:r>
-    </w:p>
-    <w:p>
-      <w:pPr>
-        <w:pStyle w:val="ad"/>
-      </w:pPr>
-    </w:p>
-    <w:p>
-      <w:pPr>
-        <w:pStyle w:val="ad"/>
-      </w:pPr>
-      <w:r>
-        <w:t xml:space="preserve">　金沢中央卸売市場やその周辺で，郵便局の大型車が仕事をするのも見たことがなかった気がします。新車のような新しいトラックで，いつもピカピカに洗車されているような状態だったのも印象に残っています。ときどき不思議に思っていたのですが，余り話題になることはなかったと思います。</w:t>
-      </w:r>
-    </w:p>
-    <w:p>
-      <w:pPr>
-        <w:pStyle w:val="ad"/>
-      </w:pPr>
-    </w:p>
-    <w:p>
-      <w:pPr>
-        <w:pStyle w:val="ad"/>
-      </w:pPr>
-      <w:r>
-        <w:t xml:space="preserve">　一度誰かに，郵便局大型トラックの疑問をぶつけ，何か話を聞いたような気もするのですが，忘れてしまったのか思い出せません。あの土地の所有というのも不可解でした。角地になりますが，そこを残して，賃貸か売買かはわかりませんが，市場急配センターが事務所と駐車場を作ったことになります。</w:t>
-      </w:r>
-    </w:p>
-    <w:p>
-      <w:pPr>
-        <w:pStyle w:val="ad"/>
-      </w:pPr>
-    </w:p>
-    <w:p>
-      <w:pPr>
-        <w:pStyle w:val="ad"/>
-      </w:pPr>
-      <w:r>
-        <w:t xml:space="preserve">▶▶▶　</w:t>
-      </w:r>
-      <w:proofErr w:type="spellStart"/>
-      <w:r>
-        <w:t>kk_hirono</w:t>
-      </w:r>
-      <w:proofErr w:type="spellEnd"/>
-      <w:r>
-        <w:t xml:space="preserve">のリツイート　▶▶▶  </w:t>
-      </w:r>
-    </w:p>
-    <w:p>
-      <w:pPr>
-        <w:pStyle w:val="ad"/>
-      </w:pPr>
-    </w:p>
-    <w:p>
-      <w:pPr>
-        <w:pStyle w:val="ad"/>
-      </w:pPr>
-      <w:r>
-        <w:t xml:space="preserve">- RT </w:t>
-      </w:r>
-      <w:proofErr w:type="spellStart"/>
-      <w:r>
-        <w:t>kk_hirono</w:t>
-      </w:r>
-      <w:proofErr w:type="spellEnd"/>
-      <w:r>
-        <w:t>（刑事告発・非常上告＿金沢地方検察庁御中）｜</w:t>
-      </w:r>
-      <w:proofErr w:type="spellStart"/>
-      <w:r>
-        <w:t>s_hirono</w:t>
-      </w:r>
-      <w:proofErr w:type="spellEnd"/>
-      <w:r>
-        <w:t xml:space="preserve">（非常上告-最高検察庁御中_ツイッター） 日時：2020-09-12 11:25／2020/09/12 11:24 URL： https://twitter.com/kk_hirono/status/1304606916518191109 https://twitter.com/s_hirono/status/1304606795097276416  </w:t>
-      </w:r>
-    </w:p>
-    <w:p>
-      <w:pPr>
-        <w:pStyle w:val="ad"/>
-      </w:pPr>
-    </w:p>
-    <w:p>
-      <w:pPr>
-        <w:pStyle w:val="ad"/>
-      </w:pPr>
-      <w:r>
-        <w:t xml:space="preserve">&gt; 2020-09-12-112109_平成4年当時の市場急配センターの事務所と給油所になった空き地の場所.jpg https://t.co/Ukr7ZkWlO8  </w:t>
-      </w:r>
-    </w:p>
-    <w:p>
-      <w:pPr>
-        <w:pStyle w:val="ad"/>
-      </w:pPr>
-    </w:p>
-    <w:p>
-      <w:pPr>
-        <w:pStyle w:val="ad"/>
-      </w:pPr>
+        <w:t xml:space="preserve">　被告発人浜口卓也も同じ松元組の元組員だったのですが，不思議とそのMUという暴力団員と接点のある話は耳にしませんでした。私はそのMUという人物のつてで，金沢市松村町のダクトの会社で仕事をするようになったのですが，先にMUという人に紹介されたDDさんの紹介だったのかもしれません。</w:t>
+      </w:r>
+    </w:p>
+    <w:p>
+      <w:pPr>
+        <w:pStyle w:val="ad"/>
+      </w:pPr>
+    </w:p>
+    <w:p>
+      <w:pPr>
+        <w:pStyle w:val="ad"/>
+      </w:pPr>
+      <w:r>
+        <w:t xml:space="preserve">　ダクトというのは空調設備のことですが，仕事をしたのは長くて2ヶ月ぐらいだったと思います。そしてその会社をやめたすぐ後に，金沢市場輸送に入社しています。昭和59年1月のことです。やはりMUさんの直接の紹介ではなかったと思います。MUさんに最後に会ったのは遅くても夏のことだと思います。</w:t>
+      </w:r>
+    </w:p>
+    <w:p>
+      <w:pPr>
+        <w:pStyle w:val="ad"/>
+      </w:pPr>
+    </w:p>
+    <w:p>
+      <w:pPr>
+        <w:pStyle w:val="ad"/>
+      </w:pPr>
+      <w:r>
+        <w:t xml:space="preserve">　DDさんですが，昭和58年の8月の終わり，宇出津のDDさんの家で，被告発人安田敏に会ったことがきっかけで，被告発人安田敏の金沢市観音堂のアパートに居候することになりました。居候は11月の10日頃まで続き，その後に出雲町の運送会社とダクトの会社で仕事をしたように思います。</w:t>
+      </w:r>
+    </w:p>
+    <w:p>
+      <w:pPr>
+        <w:pStyle w:val="ad"/>
+      </w:pPr>
+    </w:p>
+    <w:p>
+      <w:pPr>
+        <w:pStyle w:val="ad"/>
+      </w:pPr>
+      <w:r>
+        <w:t xml:space="preserve">　出雲町の運送会社では，社長に，他の社員に無事，正月を迎えさせたいので辞めてくれと言われ首になりました。だいぶん普通ではなかったのですが，これはその後の金沢市場輸送でも問題児扱いされることになります。</w:t>
+      </w:r>
+    </w:p>
+    <w:p>
+      <w:pPr>
+        <w:pStyle w:val="ad"/>
+      </w:pPr>
+    </w:p>
+    <w:p>
+      <w:pPr>
+        <w:pStyle w:val="ad"/>
+      </w:pPr>
+      <w:r>
+        <w:t xml:space="preserve">　昭和59年の1月から10月まで金沢市場輸送にいて問題を起こし問題児扱いされたことは確かなのですが，そのギャップが大きかったことで，昭和61年8月の入社以降は，自分でいうのもなんですが，大きな信頼と実績を残すようになりました。とりわけ評価してくれたのが竹沢俊寿会長夫妻になります。</w:t>
+      </w:r>
+    </w:p>
+    <w:p>
+      <w:pPr>
+        <w:pStyle w:val="ad"/>
+      </w:pPr>
+    </w:p>
+    <w:p>
+      <w:pPr>
+        <w:pStyle w:val="ad"/>
+      </w:pPr>
+      <w:r>
+        <w:t xml:space="preserve">　出雲町の運送会社にいたことを考えると，ダクトの会社にいたのは一月より短い間だったのかもしれません。和倉温泉の美湾荘に仕事に行ったことと，民宿での泊りがけで富山県黒部市のYKK吉田工業の大きな工場の現場に行ったことが印象に残っており，富山に通ったのは雪の降る時期でした。</w:t>
+      </w:r>
+    </w:p>
+    <w:p>
+      <w:pPr>
+        <w:pStyle w:val="ad"/>
+      </w:pPr>
+    </w:p>
+    <w:p>
+      <w:pPr>
+        <w:pStyle w:val="ad"/>
+      </w:pPr>
+      <w:r>
+        <w:t xml:space="preserve">　夜になっていましたが，金沢に帰る北陸自動車道で，ちょうど有磯海サービスエリアの出口からの側道が交わる辺りのカーブで，北海道の地図を象った模様と，札幌と書いてあったと思いますが，高速で雪を巻き上げて走る姿に感銘を受け，長距離トラックの運転手になりたいと思ったのです。</w:t>
+      </w:r>
+    </w:p>
+    <w:p>
+      <w:pPr>
+        <w:pStyle w:val="ad"/>
+      </w:pPr>
+    </w:p>
+    <w:p>
+      <w:pPr>
+        <w:pStyle w:val="ad"/>
+      </w:pPr>
+      <w:r>
+        <w:t xml:space="preserve">　平成元年ですが，北都運輸の市内配達の仕事を始めたのは5月か6月だったと思います。金沢市場輸送の給料の締切日と給料日が思い出せないのですが，25日締めの翌月5日払いという市場急配センターの給料日とは，違っていたような気がします。考えられるのは月末締めですが，確信は持てません。</w:t>
+      </w:r>
+    </w:p>
+    <w:p>
+      <w:pPr>
+        <w:pStyle w:val="ad"/>
+      </w:pPr>
+    </w:p>
+    <w:p>
+      <w:pPr>
+        <w:pStyle w:val="ad"/>
+      </w:pPr>
+      <w:r>
+        <w:t xml:space="preserve">　いずれにせよ，北都運輸の仕事は11月一杯となっていたと思います。私にとって続けて2回目のイワシのシーズンでしたが，前年は12月21日辺りに出発した運行を大型保冷車での長距離の運行の最後としました。YTを同乗させ，宮城県石巻市のハローマックに向かった運行です。</w:t>
+      </w:r>
+    </w:p>
+    <w:p>
+      <w:pPr>
+        <w:pStyle w:val="ad"/>
+      </w:pPr>
+    </w:p>
+    <w:p>
+      <w:pPr>
+        <w:pStyle w:val="ad"/>
+      </w:pPr>
+      <w:r>
+        <w:t xml:space="preserve">　到着した石巻での冷房のこともあるので，ハローマックに間違いはないと思うのですが，この行きの荷物は富山県高岡市の古くて大きな倉庫のような場所で夕方暗くなった時間に積み込ん</w:t>
+      </w:r>
       <w:r>
         <w:lastRenderedPageBreak/>
-        <w:t xml:space="preserve">　スクリーンショットを作成しましたが，あらためてGoogleマップで給油所となった空き地を見ると，平成4年当時の記憶より倍ほどにも感じるほどの広さがあります。金沢中央卸売市場横の道路の角地ですが，すぐ近くに金沢中央卸売市場の立体駐車場の出入り口があります。</w:t>
-      </w:r>
-    </w:p>
-    <w:p>
-      <w:pPr>
-        <w:pStyle w:val="ad"/>
-      </w:pPr>
-    </w:p>
-    <w:p>
-      <w:pPr>
-        <w:pStyle w:val="ad"/>
-      </w:pPr>
-      <w:r>
-        <w:t xml:space="preserve">　ストリートビューでみると金沢中央卸売市場の建物は4階建てですが，売り場のある1階が，そのまま2階分ぐらいの高さとなっています。2階には一部事務所があって，用事で行ったこともある記憶ですが，他の階などはデパートによくある立体の駐車場となっていました。</w:t>
-      </w:r>
-    </w:p>
-    <w:p>
-      <w:pPr>
-        <w:pStyle w:val="ad"/>
-      </w:pPr>
-    </w:p>
-    <w:p>
-      <w:pPr>
-        <w:pStyle w:val="ad"/>
-      </w:pPr>
-      <w:r>
-        <w:t xml:space="preserve">　大きな駐車場で，何度か行ったことがあるのですが，広く大きな駐車場だったわりには，車の出入りを見かけることが少なかった気がします。市場急配センターの裏駐車場の横がその出入り口になりますが，特に夕方から夜は，車の出入りを見ることがなかった気がします。</w:t>
-      </w:r>
-    </w:p>
-    <w:p>
-      <w:pPr>
-        <w:pStyle w:val="ad"/>
-      </w:pPr>
-    </w:p>
-    <w:p>
-      <w:pPr>
-        <w:pStyle w:val="ad"/>
-      </w:pPr>
-      <w:r>
-        <w:t xml:space="preserve">　中橋陸橋の話に戻します。商店街があるようにも，あったようにも見えないのですが，当然ながら陸橋を渡らずに，向こう側には行けず，踏切りがあったという記憶もありません。割と広い道路で，それが一直線に長くなっていたとも記憶にあります。</w:t>
-      </w:r>
-    </w:p>
-    <w:p>
-      <w:pPr>
-        <w:pStyle w:val="ad"/>
-      </w:pPr>
-    </w:p>
-    <w:p>
-      <w:pPr>
-        <w:pStyle w:val="ad"/>
-      </w:pPr>
-      <w:r>
-        <w:t xml:space="preserve">　中橋の陸橋周辺ではなかったと思えてきたのですが，他にそれらしい場所というのも思い当たるものがありません。なぜ中橋陸橋の周辺として記憶していたのかもわからないのですが，かなり衝撃的に焼き付いた記憶となっています。</w:t>
-      </w:r>
-    </w:p>
-    <w:p>
-      <w:pPr>
-        <w:pStyle w:val="ad"/>
-      </w:pPr>
-    </w:p>
-    <w:p>
-      <w:pPr>
-        <w:pStyle w:val="ad"/>
-      </w:pPr>
-      <w:r>
-        <w:t xml:space="preserve">　なぜその場所で被告発人大網健二と出合ったのかも不思議でした。それだけではなく，いきなりの興奮状態で私にまくしたてたのは，笹谷君に対する不満でした。同じ金沢市場輸送の会社だから知っていて当然という思いが彼にあったことは否定できないですが，私の立場ではずいぶ</w:t>
-      </w:r>
+        <w:t>だような記憶があります。</w:t>
+      </w:r>
+    </w:p>
+    <w:p>
+      <w:pPr>
+        <w:pStyle w:val="ad"/>
+      </w:pPr>
+    </w:p>
+    <w:p>
+      <w:pPr>
+        <w:pStyle w:val="ad"/>
+      </w:pPr>
+      <w:r>
+        <w:t xml:space="preserve">　ハローマックの仕事は他に，高知県高知市と宮城県岩沼市あるいは名取市が記憶にあるのですが，いずれも金沢市内の浅野本町の辺りで荷物を積み込んだ記憶があります。金沢駅から鳴和に向かうと右手でした。道路の名前は東大通りとなっていましが，右手に1本か2本入った通り沿いでした。</w:t>
+      </w:r>
+    </w:p>
+    <w:p>
+      <w:pPr>
+        <w:pStyle w:val="ad"/>
+      </w:pPr>
+    </w:p>
+    <w:p>
+      <w:pPr>
+        <w:pStyle w:val="ad"/>
+      </w:pPr>
+      <w:r>
+        <w:t xml:space="preserve">　当時，テレビCMがよく流れていた子供向けの人形の会社だったと思います。端午の節句の人形などです。荷物は箱詰めされ中身はわからなかったと思いますが，ハローマックは全国展開する玩具店で，金沢にも八日市辺りに店舗がありました。</w:t>
+      </w:r>
+    </w:p>
+    <w:p>
+      <w:pPr>
+        <w:pStyle w:val="ad"/>
+      </w:pPr>
+    </w:p>
+    <w:p>
+      <w:pPr>
+        <w:pStyle w:val="ad"/>
+      </w:pPr>
+      <w:r>
+        <w:t xml:space="preserve">　1年目は，そもそもイワシを運搬する水槽が出来るのに，シーズン開始を過ぎていたかもしれません。ほぼ同時に5台の大型平ボディ車が納車されました。いすゞは2台で，三菱ふそうが3台だったと思います。</w:t>
+      </w:r>
+    </w:p>
+    <w:p>
+      <w:pPr>
+        <w:pStyle w:val="ad"/>
+      </w:pPr>
+    </w:p>
+    <w:p>
+      <w:pPr>
+        <w:pStyle w:val="ad"/>
+      </w:pPr>
+      <w:r>
+        <w:t xml:space="preserve">　5台ともそうだったのかは記憶にないですが，トラックの運転席と助手席のドアの横には，社名を入れることが決まりになっていると聞いたのですが，そこには金沢市場輸送ではなく「両合物産」となっていました。</w:t>
+      </w:r>
+    </w:p>
+    <w:p>
+      <w:pPr>
+        <w:pStyle w:val="ad"/>
+      </w:pPr>
+    </w:p>
+    <w:p>
+      <w:pPr>
+        <w:pStyle w:val="ad"/>
+      </w:pPr>
+      <w:r>
+        <w:t xml:space="preserve">　蛸島の浜田漁業の関連会社の社名です。おそらくは税金対策ですが，関連はよくわかっていません。浜田漁業は，濱田が正確なのかもしれません。トラックは浜田になっていたと思うのですが，濱田という社名もどこかで見ていたように思います。</w:t>
+      </w:r>
+    </w:p>
+    <w:p>
+      <w:pPr>
+        <w:pStyle w:val="ad"/>
+      </w:pPr>
+    </w:p>
+    <w:p>
+      <w:pPr>
+        <w:pStyle w:val="ad"/>
+      </w:pPr>
       <w:r>
         <w:lastRenderedPageBreak/>
-        <w:t>んと意外でした。</w:t>
-      </w:r>
-    </w:p>
-    <w:p>
-      <w:pPr>
-        <w:pStyle w:val="ad"/>
-      </w:pPr>
-    </w:p>
-    <w:p>
-      <w:pPr>
-        <w:pStyle w:val="ad"/>
-      </w:pPr>
-      <w:r>
-        <w:t xml:space="preserve">　何度か言葉を交わしたというのもたぶん笹田君ではなく峰田君だったと思います。いつも二人でぴたりと一緒にいたので，どちらとも話をしている感覚ではありました。女子ではよく見かけた仲良さですが，男では他に今まで見たことがない気がします。思い当たる人物がありません。</w:t>
-      </w:r>
-    </w:p>
-    <w:p>
-      <w:pPr>
-        <w:pStyle w:val="ad"/>
-      </w:pPr>
-    </w:p>
-    <w:p>
-      <w:pPr>
-        <w:pStyle w:val="ad"/>
-      </w:pPr>
-      <w:r>
-        <w:t xml:space="preserve">　背格好も似ていたと思いますが，峰田君の方が細身であったような気がします。笹田君は中肉中背だったと思いますが，どちらかといえば小柄であったような印象があります。</w:t>
-      </w:r>
-    </w:p>
-    <w:p>
-      <w:pPr>
-        <w:pStyle w:val="ad"/>
-      </w:pPr>
-    </w:p>
-    <w:p>
-      <w:pPr>
-        <w:pStyle w:val="ad"/>
-      </w:pPr>
-      <w:r>
-        <w:t xml:space="preserve">　笹田君も峰田君も他の社員とは，余り話をするのを見たという記憶がありません。今考えると，何か時間をつぶす必要があって夕方に割と遅めの時間まで金沢市場輸送の運転手休憩室に残っていたのかもしれません。他の運転手には見られない行動でもあったので，余計に印象に残っています。</w:t>
-      </w:r>
-    </w:p>
-    <w:p>
-      <w:pPr>
-        <w:pStyle w:val="ad"/>
-      </w:pPr>
-    </w:p>
-    <w:p>
-      <w:pPr>
-        <w:pStyle w:val="ad"/>
-      </w:pPr>
-      <w:r>
-        <w:t xml:space="preserve">　なぜ被告発人大網健二があそこまで感情をむき出しにして怒っていたのか，今考えられる結論は演技です。当時もおかしいとは思い頭をひねっていたのですが，思い当たることがないまま漠然としていました。</w:t>
-      </w:r>
-    </w:p>
-    <w:p>
-      <w:pPr>
-        <w:pStyle w:val="ad"/>
-      </w:pPr>
-    </w:p>
-    <w:p>
-      <w:pPr>
-        <w:pStyle w:val="ad"/>
-      </w:pPr>
-      <w:r>
-        <w:t xml:space="preserve">　これまで重要視する事実関係の1つとしながら深くは考えてこなかったのですが，被告発人大網健二と出合った場所が思い出せません。当然ながら携帯電話など普及していなかった時代で，ポケットベルというものはありましたが，持ったことも使ったこともありませんでした。</w:t>
+        <w:t xml:space="preserve">　なにか行政処分のようなものを受け，新車の納入が出来ず，それで両合物産の名前を借りたと聞きました。原因は北陸自動車道の新潟県，糸魚川インターでの重量オーバーの摘発でした。運転手が会社の指示で嫌々積んだような話をしたため，大事になったと話を聞きました。竹林から聞いたように思います。</w:t>
+      </w:r>
+    </w:p>
+    <w:p>
+      <w:pPr>
+        <w:pStyle w:val="ad"/>
+      </w:pPr>
+    </w:p>
+    <w:p>
+      <w:pPr>
+        <w:pStyle w:val="ad"/>
+      </w:pPr>
+      <w:r>
+        <w:t xml:space="preserve">　イワシの水槽は竹沢俊寿会長が調べ上げて業者に発注をしたという話で，和歌山県田辺市の工場でした。一回だけだったと思いますが，水槽を載せたトラックを，これから水槽を載せるトラックに乗って引き取りに行ったのです。たぶん1月の年明けだったように思います。</w:t>
+      </w:r>
+    </w:p>
+    <w:p>
+      <w:pPr>
+        <w:pStyle w:val="ad"/>
+      </w:pPr>
+    </w:p>
+    <w:p>
+      <w:pPr>
+        <w:pStyle w:val="ad"/>
+      </w:pPr>
+      <w:r>
+        <w:t xml:space="preserve">　しかし，それをイワシの運搬のスタートと考えると，12月21日頃に大型保冷車での最後の運行をした意味がなくなります。大型の平ボディ車の新車もまだ秋のような季節，11月中に入っていたような記憶もあります。工事中で通り抜けできない道路に，その平ボディ車を駐車していました。</w:t>
+      </w:r>
+    </w:p>
+    <w:p>
+      <w:pPr>
+        <w:pStyle w:val="ad"/>
+      </w:pPr>
+    </w:p>
+    <w:p>
+      <w:pPr>
+        <w:pStyle w:val="ad"/>
+      </w:pPr>
+      <w:r>
+        <w:t xml:space="preserve">　石7599号での最後の運行は，とりわけ印象に残るものだったので大体の日付もよく憶えています。たぶん出発が12月21日ですが，20日という可能性もあるかもしれません。</w:t>
+      </w:r>
+    </w:p>
+    <w:p>
+      <w:pPr>
+        <w:pStyle w:val="ad"/>
+      </w:pPr>
+    </w:p>
+    <w:p>
+      <w:pPr>
+        <w:pStyle w:val="ad"/>
+      </w:pPr>
+      <w:r>
+        <w:t xml:space="preserve">　2年目のイワシの運搬の仕事の始まりは，日付が特定しづらいのですが，ずっと前から12月の15日頃という記憶になっています。まだ正月やクリスマスが近づいたというあわただしさもなかったという感覚が残っています。</w:t>
+      </w:r>
+    </w:p>
+    <w:p>
+      <w:pPr>
+        <w:pStyle w:val="ad"/>
+      </w:pPr>
+    </w:p>
+    <w:p>
+      <w:pPr>
+        <w:pStyle w:val="ad"/>
+      </w:pPr>
+      <w:r>
+        <w:t>石川県（漁協） 金沢港支所 - Google マップ https://t.co/YRT10LUhsL</w:t>
       </w:r>
     </w:p>
     <w:p>
@@ -8065,855 +8646,535 @@
       </w:pPr>
       <w:r>
         <w:lastRenderedPageBreak/>
-        <w:t xml:space="preserve">　昭和58年の春にポケットベルをもたされたことはあったかもしれないですが，私個人ではなく二人以上はいて従という立場だったと思います。</w:t>
-      </w:r>
-    </w:p>
-    <w:p>
-      <w:pPr>
-        <w:pStyle w:val="ad"/>
-      </w:pPr>
-    </w:p>
-    <w:p>
-      <w:pPr>
-        <w:pStyle w:val="ad"/>
-      </w:pPr>
-      <w:r>
-        <w:t xml:space="preserve">　松元組という暴力団の組員で，北友会の幹部と聞いていました。当時の石川県の暴力団の多くは，山口組一会の傘下に北友会があって，北友会の事務所は中央通りにありました。事務所に入ったこともあったのですが，片町の繁華街のすぐ側で，まるで警察の交番のような雰囲気があったと記憶にあります。</w:t>
-      </w:r>
-    </w:p>
-    <w:p>
-      <w:pPr>
-        <w:pStyle w:val="ad"/>
-      </w:pPr>
-    </w:p>
-    <w:p>
-      <w:pPr>
-        <w:pStyle w:val="ad"/>
-      </w:pPr>
-      <w:r>
-        <w:t xml:space="preserve">　秋田県の能代の浜に死体で上がり，入れ墨で身元が判明したような話を聞いたのも，最後に会ってから1〜3年後のことだったと思います。白菊町のFNさんのアパートでよく会ったのですが，姫のNさんに対して本気で怒っていたことが印象的でした。理由は聞いていません。</w:t>
-      </w:r>
-    </w:p>
-    <w:p>
-      <w:pPr>
-        <w:pStyle w:val="ad"/>
-      </w:pPr>
-    </w:p>
-    <w:p>
-      <w:pPr>
-        <w:pStyle w:val="ad"/>
-      </w:pPr>
-      <w:r>
-        <w:t xml:space="preserve">　被告発人浜口卓也も同じ松元組の元組員だったのですが，不思議とそのMUという暴力団員と接点のある話は耳にしませんでした。私はそのMUという人物のつてで，金沢市松村町のダクトの会社で仕事をするようになったのですが，先にMUという人に紹介されたDDさんの紹介だったのかもしれません。</w:t>
-      </w:r>
-    </w:p>
-    <w:p>
-      <w:pPr>
-        <w:pStyle w:val="ad"/>
-      </w:pPr>
-    </w:p>
-    <w:p>
-      <w:pPr>
-        <w:pStyle w:val="ad"/>
-      </w:pPr>
-      <w:r>
-        <w:t xml:space="preserve">　ダクトというのは空調設備のことですが，仕事をしたのは長くて2ヶ月ぐらいだったと思います。そしてその会社をやめたすぐ後に，金沢市場輸送に入社しています。昭和59年1月のことです。やはりMUさんの直接の紹介ではなかったと思います。MUさんに最後に会ったのは遅くても夏のことだと思います。</w:t>
-      </w:r>
-    </w:p>
-    <w:p>
-      <w:pPr>
-        <w:pStyle w:val="ad"/>
-      </w:pPr>
-    </w:p>
-    <w:p>
-      <w:pPr>
-        <w:pStyle w:val="ad"/>
-      </w:pPr>
-      <w:r>
-        <w:t xml:space="preserve">　DDさんですが，昭和58年の8月の終わり，宇出津のDDさんの家で，被告発人安田</w:t>
-      </w:r>
+        <w:t>〒920-0331 石川県大野町４丁目イ - Google マップ https://t.co/WR3zEIUr5G</w:t>
+      </w:r>
+    </w:p>
+    <w:p>
+      <w:pPr>
+        <w:pStyle w:val="ad"/>
+      </w:pPr>
+    </w:p>
+    <w:p>
+      <w:pPr>
+        <w:pStyle w:val="ad"/>
+      </w:pPr>
+      <w:r>
+        <w:t xml:space="preserve">　Googleマップで見ると，「４丁目イ」となっていますが，たぶん1年目のイワシのシーズンは，ずっとこの場所でイワシの船の水揚げから運搬をしていたと思います。</w:t>
+      </w:r>
+    </w:p>
+    <w:p>
+      <w:pPr>
+        <w:pStyle w:val="ad"/>
+      </w:pPr>
+    </w:p>
+    <w:p>
+      <w:pPr>
+        <w:pStyle w:val="ad"/>
+      </w:pPr>
+      <w:r>
+        <w:t xml:space="preserve">　割と最近になってGoogleマップで気がついたのですが，橋があってずっと川だと思っていたものが海の通り道で，大野の地域自体が出島のような地形になっているのだと知りました。起訴状などでは大野埠頭となっていたかもしれません。</w:t>
+      </w:r>
+    </w:p>
+    <w:p>
+      <w:pPr>
+        <w:pStyle w:val="ad"/>
+      </w:pPr>
+    </w:p>
+    <w:p>
+      <w:pPr>
+        <w:pStyle w:val="ad"/>
+      </w:pPr>
+      <w:r>
+        <w:t xml:space="preserve">　Googleマップでは「石川県（漁協） 金沢港支所」ですが，運転手の間では県魚連と呼んでいたように思います。魚市場のようなものですが，Googleマップには市場とは書かれていないようです。近くにもう一つ魚市場があって，そちらは南浦と呼ばれていたように思います。地名とは関係なさそうです。</w:t>
+      </w:r>
+    </w:p>
+    <w:p>
+      <w:pPr>
+        <w:pStyle w:val="ad"/>
+      </w:pPr>
+    </w:p>
+    <w:p>
+      <w:pPr>
+        <w:pStyle w:val="ad"/>
+      </w:pPr>
+      <w:r>
+        <w:t>石川県漁業協同組合かなざわ総合市場 - Google マップ https://t.co/xrWpIA3NET</w:t>
+      </w:r>
+    </w:p>
+    <w:p>
+      <w:pPr>
+        <w:pStyle w:val="ad"/>
+      </w:pPr>
+    </w:p>
+    <w:p>
+      <w:pPr>
+        <w:pStyle w:val="ad"/>
+      </w:pPr>
+      <w:r>
+        <w:t xml:space="preserve">　Googleマップでは，これも聞いたことのない名前になっていました。県魚連の市場の方が荷物も多かったですが，だいぶん前から建物の一部が海産物の直売所になっている話はテレビで聞いていました。Googleマップでは次の名称となっています。</w:t>
+      </w:r>
+    </w:p>
+    <w:p>
+      <w:pPr>
+        <w:pStyle w:val="ad"/>
+      </w:pPr>
+    </w:p>
+    <w:p>
+      <w:pPr>
+        <w:pStyle w:val="ad"/>
+      </w:pPr>
+      <w:r>
+        <w:t>金沢港いきいき魚市 （株）新田商店 - Google マップ https://t.co/vhlJViXzMb</w:t>
+      </w:r>
+    </w:p>
+    <w:p>
+      <w:pPr>
+        <w:pStyle w:val="ad"/>
+      </w:pPr>
+    </w:p>
+    <w:p>
+      <w:pPr>
+        <w:pStyle w:val="ad"/>
+      </w:pPr>
       <w:r>
         <w:lastRenderedPageBreak/>
-        <w:t>敏に会ったことがきっかけで，被告発人安田敏の金沢市観音堂のアパートに居候することになりました。居候は11月の10日頃まで続き，その後に出雲町の運送会社とダクトの会社で仕事をしたように思います。</w:t>
-      </w:r>
-    </w:p>
-    <w:p>
-      <w:pPr>
-        <w:pStyle w:val="ad"/>
-      </w:pPr>
-    </w:p>
-    <w:p>
-      <w:pPr>
-        <w:pStyle w:val="ad"/>
-      </w:pPr>
-      <w:r>
-        <w:t xml:space="preserve">　出雲町の運送会社では，社長に，他の社員に無事，正月を迎えさせたいので辞めてくれと言われ首になりました。だいぶん普通ではなかったのですが，これはその後の金沢市場輸送でも問題児扱いされることになります。</w:t>
-      </w:r>
-    </w:p>
-    <w:p>
-      <w:pPr>
-        <w:pStyle w:val="ad"/>
-      </w:pPr>
-    </w:p>
-    <w:p>
-      <w:pPr>
-        <w:pStyle w:val="ad"/>
-      </w:pPr>
-      <w:r>
-        <w:t xml:space="preserve">　昭和59年の1月から10月まで金沢市場輸送にいて問題を起こし問題児扱いされたことは確かなのですが，そのギャップが大きかったことで，昭和61年8月の入社以降は，自分でいうのもなんですが，大きな信頼と実績を残すようになりました。とりわけ評価してくれたのが竹沢俊寿会長夫妻になります。</w:t>
-      </w:r>
-    </w:p>
-    <w:p>
-      <w:pPr>
-        <w:pStyle w:val="ad"/>
-      </w:pPr>
-    </w:p>
-    <w:p>
-      <w:pPr>
-        <w:pStyle w:val="ad"/>
-      </w:pPr>
-      <w:r>
-        <w:t xml:space="preserve">　出雲町の運送会社にいたことを考えると，ダクトの会社にいたのは一月より短い間だったのかもしれません。和倉温泉の美湾荘に仕事に行ったことと，民宿での泊りがけで富山県黒部市のYKK吉田工業の大きな工場の現場に行ったことが印象に残っており，富山に通ったのは雪の降る時期でした。</w:t>
-      </w:r>
-    </w:p>
-    <w:p>
-      <w:pPr>
-        <w:pStyle w:val="ad"/>
-      </w:pPr>
-    </w:p>
-    <w:p>
-      <w:pPr>
-        <w:pStyle w:val="ad"/>
-      </w:pPr>
-      <w:r>
-        <w:t xml:space="preserve">　夜になっていましたが，金沢に帰る北陸自動車道で，ちょうど有磯海サービスエリアの出口からの側道が交わる辺りのカーブで，北海道の地図を象った模様と，札幌と書いてあったと思いますが，高速で雪を巻き上げて走る姿に感銘を受け，長距離トラックの運転手になりたいと思ったのです。</w:t>
-      </w:r>
-    </w:p>
-    <w:p>
-      <w:pPr>
-        <w:pStyle w:val="ad"/>
-      </w:pPr>
-    </w:p>
-    <w:p>
-      <w:pPr>
-        <w:pStyle w:val="ad"/>
-      </w:pPr>
+        <w:t xml:space="preserve">　そういえば，新田商店は昭和59年当時，河北郡七塚町に会社があると聞いていました。被告発人松平日出男の出身地と聞いたのも同じ七塚町ですし，今考えると年齢もだいたい同じぐらいになりそうです。昭和59年当時は4トン保冷車が4台で，白ナンバーでした。</w:t>
+      </w:r>
+    </w:p>
+    <w:p>
+      <w:pPr>
+        <w:pStyle w:val="ad"/>
+      </w:pPr>
+    </w:p>
+    <w:p>
+      <w:pPr>
+        <w:pStyle w:val="ad"/>
+      </w:pPr>
+      <w:r>
+        <w:t xml:space="preserve">　昭和59年当時，金沢市場輸送は丸中水産の仕事で，金沢港からスルメイカを積んでいたのですが，それとは別に2,3度，茨城県の今の鹿嶋市行きのあさり貝を積み込んだことがあり，それが新田商店の仕事でした。</w:t>
+      </w:r>
+    </w:p>
+    <w:p>
+      <w:pPr>
+        <w:pStyle w:val="ad"/>
+      </w:pPr>
+    </w:p>
+    <w:p>
+      <w:pPr>
+        <w:pStyle w:val="ad"/>
+      </w:pPr>
+      <w:r>
+        <w:t xml:space="preserve">　金沢市場輸送は昭和59年当時，丸中水産で新潟の定期便をしていたのですが，昭和61年の8月に私が二度目の入社をした頃にはなくなっていて，代わりに守田水産輸送がするようになっていました。もともと丸中水産は金沢市場輸送と手を切りたかったという話です。</w:t>
+      </w:r>
+    </w:p>
+    <w:p>
+      <w:pPr>
+        <w:pStyle w:val="ad"/>
+      </w:pPr>
+    </w:p>
+    <w:p>
+      <w:pPr>
+        <w:pStyle w:val="ad"/>
+      </w:pPr>
+      <w:r>
+        <w:t xml:space="preserve">　昭和59年当時の丸中水産は若社長で，先代から引き継いだばかりとも聞いたように思います。まだ20代という感じだったので，今だと9歳前後になるのかもしれません。これまで余り考えたことがなかったですが，当時の金沢市場輸送や竹沢俊寿社長の実像をよく知る人物となるのかもしれません。</w:t>
+      </w:r>
+    </w:p>
+    <w:p>
+      <w:pPr>
+        <w:pStyle w:val="ad"/>
+      </w:pPr>
+    </w:p>
+    <w:p>
+      <w:pPr>
+        <w:pStyle w:val="ad"/>
+      </w:pPr>
+      <w:r>
+        <w:t xml:space="preserve">　もともと腐れ縁で，金沢市場輸送が丸中水産の仕事をしているという話もありました。金沢市場輸送は朝から人足を出して魚の積み込みを手伝わせていたのに，なぜそこまで悪く見られるのか不思議でもありました。大きなミスや悪さを運転手がしたという話もなかったように思います。</w:t>
+      </w:r>
+    </w:p>
+    <w:p>
+      <w:pPr>
+        <w:pStyle w:val="ad"/>
+      </w:pPr>
+    </w:p>
+    <w:p>
+      <w:pPr>
+        <w:pStyle w:val="ad"/>
+      </w:pPr>
+      <w:r>
+        <w:t xml:space="preserve">　昭和59年当時の金沢市場輸送は，大型運転手は別かもしれないですが，朝8時か8時半の出社で，決まって金沢中央卸売市場の鮮魚の売り場に行き，丸中水産の新潟便の</w:t>
+      </w:r>
       <w:r>
         <w:lastRenderedPageBreak/>
-        <w:t xml:space="preserve">　平成元年ですが，北都運輸の市内配達の仕事を始めたのは5月か6月だったと思います。金沢市場輸送の給料の締切日と給料日が思い出せないのですが，25日締めの翌月5日払いという市場急配センターの給料日とは，違っていたような気がします。考えられるのは月末締めですが，確信は持てません。</w:t>
-      </w:r>
-    </w:p>
-    <w:p>
-      <w:pPr>
-        <w:pStyle w:val="ad"/>
-      </w:pPr>
-    </w:p>
-    <w:p>
-      <w:pPr>
-        <w:pStyle w:val="ad"/>
-      </w:pPr>
-      <w:r>
-        <w:t xml:space="preserve">　いずれにせよ，北都運輸の仕事は11月一杯となっていたと思います。私にとって続けて2回目のイワシのシーズンでしたが，前年は12月21日辺りに出発した運行を大型保冷車での長距離の運行の最後としました。YTを同乗させ，宮城県石巻市のハローマックに向かった運行です。</w:t>
-      </w:r>
-    </w:p>
-    <w:p>
-      <w:pPr>
-        <w:pStyle w:val="ad"/>
-      </w:pPr>
-    </w:p>
-    <w:p>
-      <w:pPr>
-        <w:pStyle w:val="ad"/>
-      </w:pPr>
-      <w:r>
-        <w:t xml:space="preserve">　到着した石巻での冷房のこともあるので，ハローマックに間違いはないと思うのですが，この行きの荷物は富山県高岡市の古くて大きな倉庫のような場所で夕方暗くなった時間に積み込んだような記憶があります。</w:t>
-      </w:r>
-    </w:p>
-    <w:p>
-      <w:pPr>
-        <w:pStyle w:val="ad"/>
-      </w:pPr>
-    </w:p>
-    <w:p>
-      <w:pPr>
-        <w:pStyle w:val="ad"/>
-      </w:pPr>
-      <w:r>
-        <w:t xml:space="preserve">　ハローマックの仕事は他に，高知県高知市と宮城県岩沼市あるいは名取市が記憶にあるのですが，いずれも金沢市内の浅野本町の辺りで荷物を積み込んだ記憶があります。金沢駅から鳴和に向かうと右手でした。道路の名前は東大通りとなっていましが，右手に1本か2本入った通り沿いでした。</w:t>
-      </w:r>
-    </w:p>
-    <w:p>
-      <w:pPr>
-        <w:pStyle w:val="ad"/>
-      </w:pPr>
-    </w:p>
-    <w:p>
-      <w:pPr>
-        <w:pStyle w:val="ad"/>
-      </w:pPr>
-      <w:r>
-        <w:t xml:space="preserve">　当時，テレビCMがよく流れていた子供向けの人形の会社だったと思います。端午の節句の人形などです。荷物は箱詰めされ中身はわからなかったと思いますが，ハローマックは全国展開する玩具店で，金沢にも八日市辺りに店舗がありました。</w:t>
-      </w:r>
-    </w:p>
-    <w:p>
-      <w:pPr>
-        <w:pStyle w:val="ad"/>
-      </w:pPr>
-    </w:p>
-    <w:p>
-      <w:pPr>
-        <w:pStyle w:val="ad"/>
-      </w:pPr>
+        <w:t>積み込みを手伝わされたのです。気楽な面も大きかったですが，この辺りはしっかりと徹底したものが規律のようになっていました。</w:t>
+      </w:r>
+    </w:p>
+    <w:p>
+      <w:pPr>
+        <w:pStyle w:val="ad"/>
+      </w:pPr>
+    </w:p>
+    <w:p>
+      <w:pPr>
+        <w:pStyle w:val="ad"/>
+      </w:pPr>
+      <w:r>
+        <w:t xml:space="preserve">　夜中に長距離を走ることを前提とした朝8時か8時半の出社でした。それで給料が固定で20万円。まだ不景気という時代でもありましたが，市場急配センターの市内配達でも固定給で20万円と聞く時代に，数年後には変わったことになります。</w:t>
+      </w:r>
+    </w:p>
+    <w:p>
+      <w:pPr>
+        <w:pStyle w:val="ad"/>
+      </w:pPr>
+    </w:p>
+    <w:p>
+      <w:pPr>
+        <w:pStyle w:val="ad"/>
+      </w:pPr>
+      <w:r>
+        <w:t xml:space="preserve">　Googleマップに「石川県（漁協） 金沢港支所」とある場所ですが，今のGoogleマップには見当たらないものの以前は「無量寺埠頭」となっていたように思います。人工的に作られたと思われる埠頭ですが，この奥に向かって中央から右端辺りが，もう一つの別のイワシの水揚げ場所となりました。</w:t>
+      </w:r>
+    </w:p>
+    <w:p>
+      <w:pPr>
+        <w:pStyle w:val="ad"/>
+      </w:pPr>
+    </w:p>
+    <w:p>
+      <w:pPr>
+        <w:pStyle w:val="ad"/>
+      </w:pPr>
+      <w:r>
+        <w:t xml:space="preserve">　1回目のイワシのシーズンに1回もなかったとは断言できないですが，2回目のシーズンから始まったとすると，その初日だったと思います。水揚げ場所が増えたのは，北陸ハイミールの仕事が増えたからで，イワシを捕獲し水揚げをする船団も浜田漁業お抱えの蛸島丸に，輪島丸が加わりました。</w:t>
+      </w:r>
+    </w:p>
+    <w:p>
+      <w:pPr>
+        <w:pStyle w:val="ad"/>
+      </w:pPr>
+    </w:p>
+    <w:p>
+      <w:pPr>
+        <w:pStyle w:val="ad"/>
+      </w:pPr>
+      <w:r>
+        <w:t xml:space="preserve">　余りはっきりとは憶えていないものの浜田漁業金沢工場のイワシの処理は一日で600トンと聞いていたように思います。北陸ハイミールはそれが1600トンで日本海側最大という話でした。北陸ハイミールは北海道の釧路の会社らしく，愛国運輸もイワシの運搬に加わりました。</w:t>
+      </w:r>
+    </w:p>
+    <w:p>
+      <w:pPr>
+        <w:pStyle w:val="ad"/>
+      </w:pPr>
+    </w:p>
+    <w:p>
+      <w:pPr>
+        <w:pStyle w:val="ad"/>
+      </w:pPr>
+      <w:r>
+        <w:t xml:space="preserve">　3週間か4週間ほど前，テレビで大阪府の岸和田市の辺りでしたが，イワシ漁の紹介をしていました。大きな網で漁をしていましたが，はっきりとは記憶していないものの，運搬船の大きさ</w:t>
+      </w:r>
       <w:r>
         <w:lastRenderedPageBreak/>
-        <w:t xml:space="preserve">　1年目は，そもそもイワシを運搬する水槽が出来るのに，シーズン開始を過ぎていたかもしれません。ほぼ同時に5台の大型平ボディ車が納車されました。いすゞは2台で，三菱ふそうが3台だったと思います。</w:t>
-      </w:r>
-    </w:p>
-    <w:p>
-      <w:pPr>
-        <w:pStyle w:val="ad"/>
-      </w:pPr>
-    </w:p>
-    <w:p>
-      <w:pPr>
-        <w:pStyle w:val="ad"/>
-      </w:pPr>
-      <w:r>
-        <w:t xml:space="preserve">　5台ともそうだったのかは記憶にないですが，トラックの運転席と助手席のドアの横には，社名を入れることが決まりになっていると聞いたのですが，そこには金沢市場輸送ではなく「両合物産」となっていました。</w:t>
-      </w:r>
-    </w:p>
-    <w:p>
-      <w:pPr>
-        <w:pStyle w:val="ad"/>
-      </w:pPr>
-    </w:p>
-    <w:p>
-      <w:pPr>
-        <w:pStyle w:val="ad"/>
-      </w:pPr>
-      <w:r>
-        <w:t xml:space="preserve">　蛸島の浜田漁業の関連会社の社名です。おそらくは税金対策ですが，関連はよくわかっていません。浜田漁業は，濱田が正確なのかもしれません。トラックは浜田になっていたと思うのですが，濱田という社名もどこかで見ていたように思います。</w:t>
-      </w:r>
-    </w:p>
-    <w:p>
-      <w:pPr>
-        <w:pStyle w:val="ad"/>
-      </w:pPr>
-    </w:p>
-    <w:p>
-      <w:pPr>
-        <w:pStyle w:val="ad"/>
-      </w:pPr>
-      <w:r>
-        <w:t xml:space="preserve">　なにか行政処分のようなものを受け，新車の納入が出来ず，それで両合物産の名前を借りたと聞きました。原因は北陸自動車道の新潟県，糸魚川インターでの重量オーバーの摘発でした。運転手が会社の指示で嫌々積んだような話をしたため，大事になったと話を聞きました。竹林から聞いたように思います。</w:t>
-      </w:r>
-    </w:p>
-    <w:p>
-      <w:pPr>
-        <w:pStyle w:val="ad"/>
-      </w:pPr>
-    </w:p>
-    <w:p>
-      <w:pPr>
-        <w:pStyle w:val="ad"/>
-      </w:pPr>
-      <w:r>
-        <w:t xml:space="preserve">　イワシの水槽は竹沢俊寿会長が調べ上げて業者に発注をしたという話で，和歌山県田辺市の工場でした。一回だけだったと思いますが，水槽を載せたトラックを，これから水槽を載せるトラックに乗って引き取りに行ったのです。たぶん1月の年明けだったように思います。</w:t>
-      </w:r>
-    </w:p>
-    <w:p>
-      <w:pPr>
-        <w:pStyle w:val="ad"/>
-      </w:pPr>
-    </w:p>
-    <w:p>
-      <w:pPr>
-        <w:pStyle w:val="ad"/>
-      </w:pPr>
-      <w:r>
-        <w:t xml:space="preserve">　しかし，それをイワシの運搬のスタートと考えると，12月21日頃に大型保冷車での最後の運行をした意味がなくなります。大型の平ボディ車の新車もまだ秋のような季節，11月中に入</w:t>
+        <w:t>など2,30トンという話であったように思います。浜田漁業の運搬船は大きなもので400トンでした。</w:t>
+      </w:r>
+    </w:p>
+    <w:p>
+      <w:pPr>
+        <w:pStyle w:val="ad"/>
+      </w:pPr>
+    </w:p>
+    <w:p>
+      <w:pPr>
+        <w:pStyle w:val="ad"/>
+      </w:pPr>
+      <w:r>
+        <w:t xml:space="preserve">　浜田漁業の運搬船は4隻ぐらいだったと思います。輪島丸の方が少し多かったような気もしますが，小型でした。</w:t>
+      </w:r>
+    </w:p>
+    <w:p>
+      <w:pPr>
+        <w:pStyle w:val="ad"/>
+      </w:pPr>
+    </w:p>
+    <w:p>
+      <w:pPr>
+        <w:pStyle w:val="ad"/>
+      </w:pPr>
+      <w:r>
+        <w:t xml:space="preserve">　12月の金沢は17時半になるとすっかり夜の暗さになっていたと思いますが，19時から21時の間の時間だったと思います。ちょうど決められた集合時間頃だったとも思うのですが，トラックの運転席にいたところ，下から声が掛かりました。大型車の運転席なのでけっこう高いです。</w:t>
+      </w:r>
+    </w:p>
+    <w:p>
+      <w:pPr>
+        <w:pStyle w:val="ad"/>
+      </w:pPr>
+    </w:p>
+    <w:p>
+      <w:pPr>
+        <w:pStyle w:val="ad"/>
+      </w:pPr>
+      <w:r>
+        <w:t xml:space="preserve">　これもいきなりの興奮状態で，受け取り次第では喧嘩腰にも思える勢いがあったのですが，突然にわけのわからないような話を始めたのが笹田君でした。たぶんすぐには誰なのかわからなかったと思いますし，普段は無口で大人しいだけに，まるで別人のようでもありました。</w:t>
+      </w:r>
+    </w:p>
+    <w:p>
+      <w:pPr>
+        <w:pStyle w:val="ad"/>
+      </w:pPr>
+    </w:p>
+    <w:p>
+      <w:pPr>
+        <w:pStyle w:val="ad"/>
+      </w:pPr>
+      <w:r>
+        <w:t xml:space="preserve">　すぐに被告発人大網健二の名前が出たので，だいたいの用件というのは理解ができましたが，一緒にいた若者がチンピラヤクザ丸出しで，短いパンチパーマでした。</w:t>
+      </w:r>
+    </w:p>
+    <w:p>
+      <w:pPr>
+        <w:pStyle w:val="ad"/>
+      </w:pPr>
+    </w:p>
+    <w:p>
+      <w:pPr>
+        <w:pStyle w:val="ad"/>
+      </w:pPr>
+      <w:r>
+        <w:t xml:space="preserve">　本物のヤクザというか暴力団員を連れてきたものと思ったのですが，しばらくしてそれがS藤だとわかったときは驚きました。前は長髪だったので見た目もずいぶん違っていました。</w:t>
+      </w:r>
+    </w:p>
+    <w:p>
+      <w:pPr>
+        <w:pStyle w:val="ad"/>
+      </w:pPr>
+    </w:p>
+    <w:p>
+      <w:pPr>
+        <w:pStyle w:val="ad"/>
+      </w:pPr>
+      <w:r>
+        <w:t xml:space="preserve">　二人が乗ってきた車は笹田君の車で，トヨタのレビンかトレノだったと思います。どちらも確かカローラの仲間で，テールランプの形状など外観の少しの違いがあるだけだったと思います。新車の</w:t>
       </w:r>
       <w:r>
         <w:lastRenderedPageBreak/>
-        <w:t>っていたような記憶もあります。工事中で通り抜けできない道路に，その平ボディ車を駐車していました。</w:t>
-      </w:r>
-    </w:p>
-    <w:p>
-      <w:pPr>
-        <w:pStyle w:val="ad"/>
-      </w:pPr>
-    </w:p>
-    <w:p>
-      <w:pPr>
-        <w:pStyle w:val="ad"/>
-      </w:pPr>
-      <w:r>
-        <w:t xml:space="preserve">　石7599号での最後の運行は，とりわけ印象に残るものだったので大体の日付もよく憶えています。たぶん出発が12月21日ですが，20日という可能性もあるかもしれません。</w:t>
-      </w:r>
-    </w:p>
-    <w:p>
-      <w:pPr>
-        <w:pStyle w:val="ad"/>
-      </w:pPr>
-    </w:p>
-    <w:p>
-      <w:pPr>
-        <w:pStyle w:val="ad"/>
-      </w:pPr>
-      <w:r>
-        <w:t xml:space="preserve">　2年目のイワシの運搬の仕事の始まりは，日付が特定しづらいのですが，ずっと前から12月の15日頃という記憶になっています。まだ正月やクリスマスが近づいたというあわただしさもなかったという感覚が残っています。</w:t>
-      </w:r>
-    </w:p>
-    <w:p>
-      <w:pPr>
-        <w:pStyle w:val="ad"/>
-      </w:pPr>
-    </w:p>
-    <w:p>
-      <w:pPr>
-        <w:pStyle w:val="ad"/>
-      </w:pPr>
-      <w:r>
-        <w:t>石川県（漁協） 金沢港支所 - Google マップ https://t.co/YRT10LUhsL</w:t>
-      </w:r>
-    </w:p>
-    <w:p>
-      <w:pPr>
-        <w:pStyle w:val="ad"/>
-      </w:pPr>
-    </w:p>
-    <w:p>
-      <w:pPr>
-        <w:pStyle w:val="ad"/>
-      </w:pPr>
-      <w:r>
-        <w:t>〒920-0331 石川県大野町４丁目イ - Google マップ https://t.co/WR3zEIUr5G</w:t>
-      </w:r>
-    </w:p>
-    <w:p>
-      <w:pPr>
-        <w:pStyle w:val="ad"/>
-      </w:pPr>
-    </w:p>
-    <w:p>
-      <w:pPr>
-        <w:pStyle w:val="ad"/>
-      </w:pPr>
-      <w:r>
-        <w:t xml:space="preserve">　Googleマップで見ると，「４丁目イ」となっていますが，たぶん1年目のイワシのシーズンは，ずっとこの場所でイワシの船の水揚げから運搬をしていたと思います。</w:t>
-      </w:r>
-    </w:p>
-    <w:p>
-      <w:pPr>
-        <w:pStyle w:val="ad"/>
-      </w:pPr>
-    </w:p>
-    <w:p>
-      <w:pPr>
-        <w:pStyle w:val="ad"/>
-      </w:pPr>
-      <w:r>
-        <w:t xml:space="preserve">　割と最近になってGoogleマップで気がついたのですが，橋があってずっと川だと思っていたものが海の通り道で，大野の地域自体が出島のような地形になっているのだと知りました。起訴状などでは大野埠頭となっていたかもしれません。</w:t>
-      </w:r>
-    </w:p>
-    <w:p>
-      <w:pPr>
-        <w:pStyle w:val="ad"/>
-      </w:pPr>
-    </w:p>
-    <w:p>
-      <w:pPr>
-        <w:pStyle w:val="ad"/>
-      </w:pPr>
-      <w:r>
-        <w:t xml:space="preserve">　Googleマップでは「石川県（漁協） 金沢港支所」ですが，運転手の間では県魚連と呼</w:t>
+        <w:t>ようでしたが，新車と聞いたかもしれません。</w:t>
+      </w:r>
+    </w:p>
+    <w:p>
+      <w:pPr>
+        <w:pStyle w:val="ad"/>
+      </w:pPr>
+    </w:p>
+    <w:p>
+      <w:pPr>
+        <w:pStyle w:val="ad"/>
+      </w:pPr>
+      <w:r>
+        <w:t>ファミリーマート 金沢みなと店 - Google マップ https://t.co/lDMrw0j1QW  \n 石川県金沢市大野町４丁目ヲ３１−１</w:t>
+      </w:r>
+    </w:p>
+    <w:p>
+      <w:pPr>
+        <w:pStyle w:val="ad"/>
+      </w:pPr>
+    </w:p>
+    <w:p>
+      <w:pPr>
+        <w:pStyle w:val="ad"/>
+      </w:pPr>
+      <w:r>
+        <w:t xml:space="preserve">　上記の「ファミリーマート 金沢みなと店」となっている場所には，かなり遅くまでやっている今のコンビニのような酒店がありました。どこに行ったのか思い出せないのですが，笹田君の車に乗って，その店の前辺りを走行していた記憶があるのですが，たぶんその店に買い物に行ったのだと思います。</w:t>
+      </w:r>
+    </w:p>
+    <w:p>
+      <w:pPr>
+        <w:pStyle w:val="ad"/>
+      </w:pPr>
+    </w:p>
+    <w:p>
+      <w:pPr>
+        <w:pStyle w:val="ad"/>
+      </w:pPr>
+      <w:r>
+        <w:t xml:space="preserve">　いくらか前の時期の話に戻りますが，11月一杯で北都運輸の市内配達の仕事をやめたとして，そのあとイワシの運搬の仕事が始まるまで，どんな仕事をしていたのか思い出せないのです。12月の20日頃までは，イワシの水揚げが，量と回数ともに少なく，仕事は回転も早いダンプが優先となっていました。</w:t>
+      </w:r>
+    </w:p>
+    <w:p>
+      <w:pPr>
+        <w:pStyle w:val="ad"/>
+      </w:pPr>
+    </w:p>
+    <w:p>
+      <w:pPr>
+        <w:pStyle w:val="ad"/>
+      </w:pPr>
+      <w:r>
+        <w:t xml:space="preserve">　被告発人大網健二から話を聞いたのが先だったのは間違いないと思いますが，笹田君が私に被告発人大網健二に対する苦情をぶちまけにくるまで，どれぐらいの日数があったのか，今は思い出せなくなっています。そもそも私に何かを言って解決するような話ではなかったはずです。</w:t>
+      </w:r>
+    </w:p>
+    <w:p>
+      <w:pPr>
+        <w:pStyle w:val="ad"/>
+      </w:pPr>
+    </w:p>
+    <w:p>
+      <w:pPr>
+        <w:pStyle w:val="ad"/>
+      </w:pPr>
+      <w:r>
+        <w:t xml:space="preserve">　今は，笹田君が何を言葉にしていたのか思い出せないですが，「いったい，あの人（あるいは，あの男），どうなるがけ！」というような感じだったとは思います。怒りと驚きが入り混じったような様子でした。普段大人しい人ほど，怒ったときに爆発するとは聞いていましたが，尋常ではなかったです。</w:t>
+      </w:r>
+    </w:p>
+    <w:p>
+      <w:pPr>
+        <w:pStyle w:val="ad"/>
+      </w:pPr>
+    </w:p>
+    <w:p>
+      <w:pPr>
+        <w:pStyle w:val="ad"/>
+      </w:pPr>
+      <w:r>
+        <w:t xml:space="preserve">　特段とりなしたり，なだめたつもりもないのですが，これも何を話したのか記憶にないものの，受け答えをすると笹田君はすぐに落ち着いたように思います。要するに注意をしてくれという話であったと思いますが，具体的に何をしてくれという話はなかったはずです。</w:t>
+      </w:r>
+    </w:p>
+    <w:p>
+      <w:pPr>
+        <w:pStyle w:val="ad"/>
+      </w:pPr>
+    </w:p>
+    <w:p>
+      <w:pPr>
+        <w:pStyle w:val="ad"/>
+      </w:pPr>
+      <w:r>
+        <w:t xml:space="preserve">　ちょうど同じ頃，被告発人大網健二のアパートに遊びに行きました。たぶん初めて行ったときだと思います。そこで笹田君の話をした記憶はないのですが，終始穏やかで上機嫌だったような印象が残っています。ようやく神戸から戻ってきた金沢での生活が落ち着いたという，安堵感も感じられました。</w:t>
+      </w:r>
+    </w:p>
+    <w:p>
+      <w:pPr>
+        <w:pStyle w:val="ad"/>
+      </w:pPr>
+    </w:p>
+    <w:p>
+      <w:pPr>
+        <w:pStyle w:val="ad"/>
+      </w:pPr>
+      <w:r>
+        <w:t xml:space="preserve">　S藤は，見た目とは異なり，最初から大人しい感じでした。笹田君が話す，被告発人大網健二とのトラブルも理解しているようには思えず，不思議そうにもしているとも感じられました。</w:t>
+      </w:r>
+    </w:p>
+    <w:p>
+      <w:pPr>
+        <w:pStyle w:val="ad"/>
+      </w:pPr>
+    </w:p>
+    <w:p>
+      <w:pPr>
+        <w:pStyle w:val="ad"/>
+      </w:pPr>
+      <w:r>
+        <w:t xml:space="preserve">　その場で，市場急配センターを辞めたような話は聞いた憶えがないのですが，ずいぶん長く顔を見ていなかったので，辞めていたと考えられます。ただ，最初に続けて何度か会った後は，ずっと会うことがなかったと思うので，他の運転手とは違った生活スタイルの仕事をしているようにも思えました。</w:t>
+      </w:r>
+    </w:p>
+    <w:p>
+      <w:pPr>
+        <w:pStyle w:val="ad"/>
+      </w:pPr>
+    </w:p>
+    <w:p>
+      <w:pPr>
+        <w:pStyle w:val="ad"/>
+      </w:pPr>
+      <w:r>
+        <w:t xml:space="preserve">　金沢市場輸送の仕事で昼に金沢中央卸売市場に入ることは滅多になかったということもありますが，このS藤や被告発人安田繁克が市内配達の仕事をする様子というのも見たことがなかったように思います。</w:t>
+      </w:r>
+    </w:p>
+    <w:p>
+      <w:pPr>
+        <w:pStyle w:val="ad"/>
+      </w:pPr>
+    </w:p>
+    <w:p>
+      <w:pPr>
+        <w:pStyle w:val="ad"/>
+      </w:pPr>
+      <w:r>
+        <w:t xml:space="preserve">　金沢市場輸送の仕事で昼に金沢中央卸売市場に入るのは，筍の仕事ぐらいで，それも長</w:t>
       </w:r>
       <w:r>
         <w:lastRenderedPageBreak/>
-        <w:t>んでいたように思います。魚市場のようなものですが，Googleマップには市場とは書かれていないようです。近くにもう一つ魚市場があって，そちらは南浦と呼ばれていたように思います。地名とは関係なさそうです。</w:t>
-      </w:r>
-    </w:p>
-    <w:p>
-      <w:pPr>
-        <w:pStyle w:val="ad"/>
-      </w:pPr>
-    </w:p>
-    <w:p>
-      <w:pPr>
-        <w:pStyle w:val="ad"/>
-      </w:pPr>
-      <w:r>
-        <w:t>石川県漁業協同組合かなざわ総合市場 - Google マップ https://t.co/xrWpIA3NET</w:t>
-      </w:r>
-    </w:p>
-    <w:p>
-      <w:pPr>
-        <w:pStyle w:val="ad"/>
-      </w:pPr>
-    </w:p>
-    <w:p>
-      <w:pPr>
-        <w:pStyle w:val="ad"/>
-      </w:pPr>
-      <w:r>
-        <w:t xml:space="preserve">　Googleマップでは，これも聞いたことのない名前になっていました。県魚連の市場の方が荷物も多かったですが，だいぶん前から建物の一部が海産物の直売所になっている話はテレビで聞いていました。Googleマップでは次の名称となっています。</w:t>
-      </w:r>
-    </w:p>
-    <w:p>
-      <w:pPr>
-        <w:pStyle w:val="ad"/>
-      </w:pPr>
-    </w:p>
-    <w:p>
-      <w:pPr>
-        <w:pStyle w:val="ad"/>
-      </w:pPr>
-      <w:r>
-        <w:t>金沢港いきいき魚市 （株）新田商店 - Google マップ https://t.co/vhlJViXzMb</w:t>
-      </w:r>
-    </w:p>
-    <w:p>
-      <w:pPr>
-        <w:pStyle w:val="ad"/>
-      </w:pPr>
-    </w:p>
-    <w:p>
-      <w:pPr>
-        <w:pStyle w:val="ad"/>
-      </w:pPr>
-      <w:r>
-        <w:t xml:space="preserve">　そういえば，新田商店は昭和59年当時，河北郡七塚町に会社があると聞いていました。被告発人松平日出男の出身地と聞いたのも同じ七塚町ですし，今考えると年齢もだいたい同じぐらいになりそうです。昭和59年当時は4トン保冷車が4台で，白ナンバーでした。</w:t>
-      </w:r>
-    </w:p>
-    <w:p>
-      <w:pPr>
-        <w:pStyle w:val="ad"/>
-      </w:pPr>
-    </w:p>
-    <w:p>
-      <w:pPr>
-        <w:pStyle w:val="ad"/>
-      </w:pPr>
-      <w:r>
-        <w:t xml:space="preserve">　昭和59年当時，金沢市場輸送は丸中水産の仕事で，金沢港からスルメイカを積んでいたのですが，それとは別に2,3度，茨城県の今の鹿嶋市行きのあさり貝を積み込んだことがあり，それが新田商店の仕事でした。</w:t>
-      </w:r>
-    </w:p>
-    <w:p>
-      <w:pPr>
-        <w:pStyle w:val="ad"/>
-      </w:pPr>
-    </w:p>
-    <w:p>
-      <w:pPr>
-        <w:pStyle w:val="ad"/>
-      </w:pPr>
-      <w:r>
-        <w:t xml:space="preserve">　金沢市場輸送は昭和59年当時，丸中水産で新潟の定期便をしていたのですが，昭和61年の8月に私が二度目の入社をした頃にはなくなっていて，代わりに守田水産輸送がする</w:t>
+        <w:t>くて2,3週間だったような記憶です。ちょくちょく行ったのは，魚箱の発泡スチロールを捨て場所から拾ってくる用事で，これは鮮魚の積み込みをするとき，隙間に入れて固定するために必須のものでした。</w:t>
+      </w:r>
+    </w:p>
+    <w:p>
+      <w:pPr>
+        <w:pStyle w:val="ad"/>
+      </w:pPr>
+    </w:p>
+    <w:p>
+      <w:pPr>
+        <w:pStyle w:val="ad"/>
+      </w:pPr>
+      <w:r>
+        <w:t xml:space="preserve">　一番，市場急配センターの運転手と顔を合わせる機会が多かったのは，金沢市場輸送に一台だけあった給油機かもしれません。給油機には鍵があって，最初のうちは金沢市場輸送の事務所で，女子事務員に借りていたようにも思います。</w:t>
+      </w:r>
+    </w:p>
+    <w:p>
+      <w:pPr>
+        <w:pStyle w:val="ad"/>
+      </w:pPr>
+    </w:p>
+    <w:p>
+      <w:pPr>
+        <w:pStyle w:val="ad"/>
+      </w:pPr>
+      <w:r>
+        <w:t xml:space="preserve">　金沢市場輸送と市場急配センターは給油機の鍵が別になっていたのですが，9月には被害者安藤文さんが預かるようになっていました。8月中にも一度，二階の窓から落としてもらったような記憶があるのですが，それは市場急配センターにある洗車機の鍵だったかもしれません。</w:t>
+      </w:r>
+    </w:p>
+    <w:p>
+      <w:pPr>
+        <w:pStyle w:val="ad"/>
+      </w:pPr>
+    </w:p>
+    <w:p>
+      <w:pPr>
+        <w:pStyle w:val="ad"/>
+      </w:pPr>
+      <w:r>
+        <w:t xml:space="preserve">　この金沢市場輸送の給油機の鍵というのも，私と被害者安藤文さんと接近するきっかけの１つとなっていました。おそらくは仕組まれたものです。この給油機の鍵のことだけでも色々とあったのですが，今は全体がぼやけわずかに思い出せる程度となっています。</w:t>
+      </w:r>
+    </w:p>
+    <w:p>
+      <w:pPr>
+        <w:pStyle w:val="ad"/>
+      </w:pPr>
+    </w:p>
+    <w:p>
+      <w:pPr>
+        <w:pStyle w:val="ad"/>
+      </w:pPr>
+      <w:r>
+        <w:t xml:space="preserve">　12月中にも金沢市場輸送で給油をしていた記憶があるのですが，市場急配センターから鍵を持っていった記憶はなく，金沢市場輸送の女子事務員の預かりとなっていたような気がします。年が明け平成4年となると，今度は金沢市場輸送に給油に行ったという記憶自体がなくなってきます。</w:t>
+      </w:r>
+    </w:p>
+    <w:p>
+      <w:pPr>
+        <w:pStyle w:val="ad"/>
+      </w:pPr>
+    </w:p>
+    <w:p>
+      <w:pPr>
+        <w:pStyle w:val="ad"/>
+      </w:pPr>
+      <w:r>
+        <w:t xml:space="preserve">　なにか指示を受けたという記憶はないのですが，かなり面倒に思いながら津幡町の太陽鉱油まで行って給油をしたことは，何度か記憶にあります。往復だと30分以上は時間が無駄にかか</w:t>
       </w:r>
       <w:r>
         <w:lastRenderedPageBreak/>
-        <w:t>ようになっていました。もともと丸中水産は金沢市場輸送と手を切りたかったという話です。</w:t>
-      </w:r>
-    </w:p>
-    <w:p>
-      <w:pPr>
-        <w:pStyle w:val="ad"/>
-      </w:pPr>
-    </w:p>
-    <w:p>
-      <w:pPr>
-        <w:pStyle w:val="ad"/>
-      </w:pPr>
-      <w:r>
-        <w:t xml:space="preserve">　昭和59年当時の丸中水産は若社長で，先代から引き継いだばかりとも聞いたように思います。まだ20代という感じだったので，今だと9歳前後になるのかもしれません。これまで余り考えたことがなかったですが，当時の金沢市場輸送や竹沢俊寿社長の実像をよく知る人物となるのかもしれません。</w:t>
-      </w:r>
-    </w:p>
-    <w:p>
-      <w:pPr>
-        <w:pStyle w:val="ad"/>
-      </w:pPr>
-    </w:p>
-    <w:p>
-      <w:pPr>
-        <w:pStyle w:val="ad"/>
-      </w:pPr>
-      <w:r>
-        <w:t xml:space="preserve">　もともと腐れ縁で，金沢市場輸送が丸中水産の仕事をしているという話もありました。金沢市場輸送は朝から人足を出して魚の積み込みを手伝わせていたのに，なぜそこまで悪く見られるのか不思議でもありました。大きなミスや悪さを運転手がしたという話もなかったように思います。</w:t>
-      </w:r>
-    </w:p>
-    <w:p>
-      <w:pPr>
-        <w:pStyle w:val="ad"/>
-      </w:pPr>
-    </w:p>
-    <w:p>
-      <w:pPr>
-        <w:pStyle w:val="ad"/>
-      </w:pPr>
-      <w:r>
-        <w:t xml:space="preserve">　昭和59年当時の金沢市場輸送は，大型運転手は別かもしれないですが，朝8時か8時半の出社で，決まって金沢中央卸売市場の鮮魚の売り場に行き，丸中水産の新潟便の積み込みを手伝わされたのです。気楽な面も大きかったですが，この辺りはしっかりと徹底したものが規律のようになっていました。</w:t>
-      </w:r>
-    </w:p>
-    <w:p>
-      <w:pPr>
-        <w:pStyle w:val="ad"/>
-      </w:pPr>
-    </w:p>
-    <w:p>
-      <w:pPr>
-        <w:pStyle w:val="ad"/>
-      </w:pPr>
-      <w:r>
-        <w:t xml:space="preserve">　夜中に長距離を走ることを前提とした朝8時か8時半の出社でした。それで給料が固定で20万円。まだ不景気という時代でもありましたが，市場急配センターの市内配達でも固定給で20万円と聞く時代に，数年後には変わったことになります。</w:t>
-      </w:r>
-    </w:p>
-    <w:p>
-      <w:pPr>
-        <w:pStyle w:val="ad"/>
-      </w:pPr>
-    </w:p>
-    <w:p>
-      <w:pPr>
-        <w:pStyle w:val="ad"/>
-      </w:pPr>
-      <w:r>
-        <w:t xml:space="preserve">　Googleマップに「石川県（漁協） 金沢港支所」とある場所ですが，今のGoogleマップには見当たらないものの以前は「無量寺埠頭」となっていたように思います。人工的に作られたと思われる埠頭ですが，この奥に向かって中央から右端辺りが，もう一つの別のイワシの水揚げ場</w:t>
-      </w:r>
-      <w:r>
-        <w:lastRenderedPageBreak/>
-        <w:t>所となりました。</w:t>
-      </w:r>
-    </w:p>
-    <w:p>
-      <w:pPr>
-        <w:pStyle w:val="ad"/>
-      </w:pPr>
-    </w:p>
-    <w:p>
-      <w:pPr>
-        <w:pStyle w:val="ad"/>
-      </w:pPr>
-      <w:r>
-        <w:t xml:space="preserve">　1回目のイワシのシーズンに1回もなかったとは断言できないですが，2回目のシーズンから始まったとすると，その初日だったと思います。水揚げ場所が増えたのは，北陸ハイミールの仕事が増えたからで，イワシを捕獲し水揚げをする船団も浜田漁業お抱えの蛸島丸に，輪島丸が加わりました。</w:t>
-      </w:r>
-    </w:p>
-    <w:p>
-      <w:pPr>
-        <w:pStyle w:val="ad"/>
-      </w:pPr>
-    </w:p>
-    <w:p>
-      <w:pPr>
-        <w:pStyle w:val="ad"/>
-      </w:pPr>
-      <w:r>
-        <w:t xml:space="preserve">　余りはっきりとは憶えていないものの浜田漁業金沢工場のイワシの処理は一日で600トンと聞いていたように思います。北陸ハイミールはそれが1600トンで日本海側最大という話でした。北陸ハイミールは北海道の釧路の会社らしく，愛国運輸もイワシの運搬に加わりました。</w:t>
-      </w:r>
-    </w:p>
-    <w:p>
-      <w:pPr>
-        <w:pStyle w:val="ad"/>
-      </w:pPr>
-    </w:p>
-    <w:p>
-      <w:pPr>
-        <w:pStyle w:val="ad"/>
-      </w:pPr>
-      <w:r>
-        <w:t xml:space="preserve">　3週間か4週間ほど前，テレビで大阪府の岸和田市の辺りでしたが，イワシ漁の紹介をしていました。大きな網で漁をしていましたが，はっきりとは記憶していないものの，運搬船の大きさなど2,30トンという話であったように思います。浜田漁業の運搬船は大きなもので400トンでした。</w:t>
-      </w:r>
-    </w:p>
-    <w:p>
-      <w:pPr>
-        <w:pStyle w:val="ad"/>
-      </w:pPr>
-    </w:p>
-    <w:p>
-      <w:pPr>
-        <w:pStyle w:val="ad"/>
-      </w:pPr>
-      <w:r>
-        <w:t xml:space="preserve">　浜田漁業の運搬船は4隻ぐらいだったと思います。輪島丸の方が少し多かったような気もしますが，小型でした。</w:t>
-      </w:r>
-    </w:p>
-    <w:p>
-      <w:pPr>
-        <w:pStyle w:val="ad"/>
-      </w:pPr>
-    </w:p>
-    <w:p>
-      <w:pPr>
-        <w:pStyle w:val="ad"/>
-      </w:pPr>
-      <w:r>
-        <w:t xml:space="preserve">　12月の金沢は17時半になるとすっかり夜の暗さになっていたと思いますが，19時から21時の間の時間だったと思います。ちょうど決められた集合時間頃だったとも思うのですが，トラックの運転席にいたところ，下から声が掛かりました。大型車の運転席なのでけっこう高いです。</w:t>
-      </w:r>
-    </w:p>
-    <w:p>
-      <w:pPr>
-        <w:pStyle w:val="ad"/>
-      </w:pPr>
-    </w:p>
-    <w:p>
-      <w:pPr>
-        <w:pStyle w:val="ad"/>
-      </w:pPr>
-      <w:r>
-        <w:lastRenderedPageBreak/>
-        <w:t xml:space="preserve">　これもいきなりの興奮状態で，受け取り次第では喧嘩腰にも思える勢いがあったのですが，突然にわけのわからないような話を始めたのが笹田君でした。たぶんすぐには誰なのかわからなかったと思いますし，普段は無口で大人しいだけに，まるで別人のようでもありました。</w:t>
-      </w:r>
-    </w:p>
-    <w:p>
-      <w:pPr>
-        <w:pStyle w:val="ad"/>
-      </w:pPr>
-    </w:p>
-    <w:p>
-      <w:pPr>
-        <w:pStyle w:val="ad"/>
-      </w:pPr>
-      <w:r>
-        <w:t xml:space="preserve">　すぐに被告発人大網健二の名前が出たので，だいたいの用件というのは理解ができましたが，一緒にいた若者がチンピラヤクザ丸出しで，短いパンチパーマでした。</w:t>
-      </w:r>
-    </w:p>
-    <w:p>
-      <w:pPr>
-        <w:pStyle w:val="ad"/>
-      </w:pPr>
-    </w:p>
-    <w:p>
-      <w:pPr>
-        <w:pStyle w:val="ad"/>
-      </w:pPr>
-      <w:r>
-        <w:t xml:space="preserve">　本物のヤクザというか暴力団員を連れてきたものと思ったのですが，しばらくしてそれがS藤だとわかったときは驚きました。前は長髪だったので見た目もずいぶん違っていました。</w:t>
-      </w:r>
-    </w:p>
-    <w:p>
-      <w:pPr>
-        <w:pStyle w:val="ad"/>
-      </w:pPr>
-    </w:p>
-    <w:p>
-      <w:pPr>
-        <w:pStyle w:val="ad"/>
-      </w:pPr>
-      <w:r>
-        <w:t xml:space="preserve">　二人が乗ってきた車は笹田君の車で，トヨタのレビンかトレノだったと思います。どちらも確かカローラの仲間で，テールランプの形状など外観の少しの違いがあるだけだったと思います。新車のようでしたが，新車と聞いたかもしれません。</w:t>
-      </w:r>
-    </w:p>
-    <w:p>
-      <w:pPr>
-        <w:pStyle w:val="ad"/>
-      </w:pPr>
-    </w:p>
-    <w:p>
-      <w:pPr>
-        <w:pStyle w:val="ad"/>
-      </w:pPr>
-      <w:r>
-        <w:t>ファミリーマート 金沢みなと店 - Google マップ https://t.co/lDMrw0j1QW  \n 石川県金沢市大野町４丁目ヲ３１−１</w:t>
-      </w:r>
-    </w:p>
-    <w:p>
-      <w:pPr>
-        <w:pStyle w:val="ad"/>
-      </w:pPr>
-    </w:p>
-    <w:p>
-      <w:pPr>
-        <w:pStyle w:val="ad"/>
-      </w:pPr>
-      <w:r>
-        <w:t xml:space="preserve">　上記の「ファミリーマート 金沢みなと店」となっている場所には，かなり遅くまでやっている今のコンビニのような酒店がありました。どこに行ったのか思い出せないのですが，笹田君の車に乗って，その店の前辺りを走行していた記憶があるのですが，たぶんその店に買い物に行ったのだと思います。</w:t>
-      </w:r>
-    </w:p>
-    <w:p>
-      <w:pPr>
-        <w:pStyle w:val="ad"/>
-      </w:pPr>
-    </w:p>
-    <w:p>
-      <w:pPr>
-        <w:pStyle w:val="ad"/>
-      </w:pPr>
-      <w:r>
-        <w:lastRenderedPageBreak/>
-        <w:t xml:space="preserve">　いくらか前の時期の話に戻りますが，11月一杯で北都運輸の市内配達の仕事をやめたとして，そのあとイワシの運搬の仕事が始まるまで，どんな仕事をしていたのか思い出せないのです。12月の20日頃までは，イワシの水揚げが，量と回数ともに少なく，仕事は回転も早いダンプが優先となっていました。</w:t>
-      </w:r>
-    </w:p>
-    <w:p>
-      <w:pPr>
-        <w:pStyle w:val="ad"/>
-      </w:pPr>
-    </w:p>
-    <w:p>
-      <w:pPr>
-        <w:pStyle w:val="ad"/>
-      </w:pPr>
-      <w:r>
-        <w:t xml:space="preserve">　被告発人大網健二から話を聞いたのが先だったのは間違いないと思いますが，笹田君が私に被告発人大網健二に対する苦情をぶちまけにくるまで，どれぐらいの日数があったのか，今は思い出せなくなっています。そもそも私に何かを言って解決するような話ではなかったはずです。</w:t>
-      </w:r>
-    </w:p>
-    <w:p>
-      <w:pPr>
-        <w:pStyle w:val="ad"/>
-      </w:pPr>
-    </w:p>
-    <w:p>
-      <w:pPr>
-        <w:pStyle w:val="ad"/>
-      </w:pPr>
-      <w:r>
-        <w:t xml:space="preserve">　今は，笹田君が何を言葉にしていたのか思い出せないですが，「いったい，あの人（あるいは，あの男），どうなるがけ！」というような感じだったとは思います。怒りと驚きが入り混じったような様子でした。普段大人しい人ほど，怒ったときに爆発するとは聞いていましたが，尋常ではなかったです。</w:t>
-      </w:r>
-    </w:p>
-    <w:p>
-      <w:pPr>
-        <w:pStyle w:val="ad"/>
-      </w:pPr>
-    </w:p>
-    <w:p>
-      <w:pPr>
-        <w:pStyle w:val="ad"/>
-      </w:pPr>
-      <w:r>
-        <w:t xml:space="preserve">　特段とりなしたり，なだめたつもりもないのですが，これも何を話したのか記憶にないものの，受け答えをすると笹田君はすぐに落ち着いたように思います。要するに注意をしてくれという話であったと思いますが，具体的に何をしてくれという話はなかったはずです。</w:t>
-      </w:r>
-    </w:p>
-    <w:p>
-      <w:pPr>
-        <w:pStyle w:val="ad"/>
-      </w:pPr>
-    </w:p>
-    <w:p>
-      <w:pPr>
-        <w:pStyle w:val="ad"/>
-      </w:pPr>
-      <w:r>
-        <w:t xml:space="preserve">　ちょうど同じ頃，被告発人大網健二のアパートに遊びに行きました。たぶん初めて行ったときだと思います。そこで笹田君の話をした記憶はないのですが，終始穏やかで上機嫌だったような印象が残っています。ようやく神戸から戻ってきた金沢での生活が落ち着いたという，安堵感も感じられました。</w:t>
-      </w:r>
-    </w:p>
-    <w:p>
-      <w:pPr>
-        <w:pStyle w:val="ad"/>
-      </w:pPr>
-    </w:p>
-    <w:p>
-      <w:pPr>
-        <w:pStyle w:val="ad"/>
-      </w:pPr>
-      <w:r>
-        <w:lastRenderedPageBreak/>
-        <w:t xml:space="preserve">　S藤は，見た目とは異なり，最初から大人しい感じでした。笹田君が話す，被告発人大網健二とのトラブルも理解しているようには思えず，不思議そうにもしているとも感じられました。</w:t>
-      </w:r>
-    </w:p>
-    <w:p>
-      <w:pPr>
-        <w:pStyle w:val="ad"/>
-      </w:pPr>
-    </w:p>
-    <w:p>
-      <w:pPr>
-        <w:pStyle w:val="ad"/>
-      </w:pPr>
-      <w:r>
-        <w:t xml:space="preserve">　その場で，市場急配センターを辞めたような話は聞いた憶えがないのですが，ずいぶん長く顔を見ていなかったので，辞めていたと考えられます。ただ，最初に続けて何度か会った後は，ずっと会うことがなかったと思うので，他の運転手とは違った生活スタイルの仕事をしているようにも思えました。</w:t>
-      </w:r>
-    </w:p>
-    <w:p>
-      <w:pPr>
-        <w:pStyle w:val="ad"/>
-      </w:pPr>
-    </w:p>
-    <w:p>
-      <w:pPr>
-        <w:pStyle w:val="ad"/>
-      </w:pPr>
-      <w:r>
-        <w:t xml:space="preserve">　金沢市場輸送の仕事で昼に金沢中央卸売市場に入ることは滅多になかったということもありますが，このS藤や被告発人安田繁克が市内配達の仕事をする様子というのも見たことがなかったように思います。</w:t>
-      </w:r>
-    </w:p>
-    <w:p>
-      <w:pPr>
-        <w:pStyle w:val="ad"/>
-      </w:pPr>
-    </w:p>
-    <w:p>
-      <w:pPr>
-        <w:pStyle w:val="ad"/>
-      </w:pPr>
-      <w:r>
-        <w:t xml:space="preserve">　金沢市場輸送の仕事で昼に金沢中央卸売市場に入るのは，筍の仕事ぐらいで，それも長くて2,3週間だったような記憶です。ちょくちょく行ったのは，魚箱の発泡スチロールを捨て場所から拾ってくる用事で，これは鮮魚の積み込みをするとき，隙間に入れて固定するために必須のものでした。</w:t>
-      </w:r>
-    </w:p>
-    <w:p>
-      <w:pPr>
-        <w:pStyle w:val="ad"/>
-      </w:pPr>
-    </w:p>
-    <w:p>
-      <w:pPr>
-        <w:pStyle w:val="ad"/>
-      </w:pPr>
-      <w:r>
-        <w:t xml:space="preserve">　一番，市場急配センターの運転手と顔を合わせる機会が多かったのは，金沢市場輸送に一台だけあった給油機かもしれません。給油機には鍵があって，最初のうちは金沢市場輸送の事務所で，女子事務員に借りていたようにも思います。</w:t>
-      </w:r>
-    </w:p>
-    <w:p>
-      <w:pPr>
-        <w:pStyle w:val="ad"/>
-      </w:pPr>
-    </w:p>
-    <w:p>
-      <w:pPr>
-        <w:pStyle w:val="ad"/>
-      </w:pPr>
-      <w:r>
-        <w:t xml:space="preserve">　金沢市場輸送と市場急配センターは給油機の鍵が別になっていたのですが，9月には被害者安藤文さんが預かるようになっていました。8月中にも一度，二階の窓から落としてもらったよ</w:t>
-      </w:r>
-      <w:r>
-        <w:lastRenderedPageBreak/>
-        <w:t>うな記憶があるのですが，それは市場急配センターにある洗車機の鍵だったかもしれません。</w:t>
-      </w:r>
-    </w:p>
-    <w:p>
-      <w:pPr>
-        <w:pStyle w:val="ad"/>
-      </w:pPr>
-    </w:p>
-    <w:p>
-      <w:pPr>
-        <w:pStyle w:val="ad"/>
-      </w:pPr>
-      <w:r>
-        <w:t xml:space="preserve">　この金沢市場輸送の給油機の鍵というのも，私と被害者安藤文さんと接近するきっかけの１つとなっていました。おそらくは仕組まれたものです。この給油機の鍵のことだけでも色々とあったのですが，今は全体がぼやけわずかに思い出せる程度となっています。</w:t>
-      </w:r>
-    </w:p>
-    <w:p>
-      <w:pPr>
-        <w:pStyle w:val="ad"/>
-      </w:pPr>
-    </w:p>
-    <w:p>
-      <w:pPr>
-        <w:pStyle w:val="ad"/>
-      </w:pPr>
-      <w:r>
-        <w:t xml:space="preserve">　12月中にも金沢市場輸送で給油をしていた記憶があるのですが，市場急配センターから鍵を持っていった記憶はなく，金沢市場輸送の女子事務員の預かりとなっていたような気がします。年が明け平成4年となると，今度は金沢市場輸送に給油に行ったという記憶自体がなくなってきます。</w:t>
-      </w:r>
-    </w:p>
-    <w:p>
-      <w:pPr>
-        <w:pStyle w:val="ad"/>
-      </w:pPr>
-    </w:p>
-    <w:p>
-      <w:pPr>
-        <w:pStyle w:val="ad"/>
-      </w:pPr>
-      <w:r>
-        <w:t xml:space="preserve">　なにか指示を受けたという記憶はないのですが，かなり面倒に思いながら津幡町の太陽鉱油まで行って給油をしたことは，何度か記憶にあります。往復だと30分以上は時間が無駄にかかったと思います。こういう無駄な走行というのは，かなり苦痛に感じていました。</w:t>
+        <w:t>ったと思います。こういう無駄な走行というのは，かなり苦痛に感じていました。</w:t>
       </w:r>
     </w:p>
     <w:p>
@@ -9014,6 +9275,7 @@
         <w:pStyle w:val="ad"/>
       </w:pPr>
       <w:r>
+        <w:lastRenderedPageBreak/>
         <w:t>```</w:t>
       </w:r>
     </w:p>
@@ -9053,191 +9315,189 @@
         <w:pStyle w:val="ad"/>
       </w:pPr>
       <w:r>
+        <w:t xml:space="preserve">　被告発人大網健二からもはっきりした話は聞いていなかったと思うのですが，被告発人大網健二からその人の話を聞く前に，私はその人と出会って，直接，会話をしていました。会話の内容も話をした場所も思い出せないのですが，たぶん守田水産輸送の大型保冷車の運転席だったと思います。</w:t>
+      </w:r>
+    </w:p>
+    <w:p>
+      <w:pPr>
+        <w:pStyle w:val="ad"/>
+      </w:pPr>
+    </w:p>
+    <w:p>
+      <w:pPr>
+        <w:pStyle w:val="ad"/>
+      </w:pPr>
+      <w:r>
+        <w:t xml:space="preserve">　重なる時期ではなく，たぶん前だったと思いますが，同じ守田水産輸送の大型保冷車の運転手として，宇出津の小棚木のNさんとも出会っています。被告発人東渡好信の知人として市場急配センターに来ていたことを，すでにこの告発状本文に記述済みと思います。</w:t>
+      </w:r>
+    </w:p>
+    <w:p>
+      <w:pPr>
+        <w:pStyle w:val="ad"/>
+      </w:pPr>
+    </w:p>
+    <w:p>
+      <w:pPr>
+        <w:pStyle w:val="ad"/>
+      </w:pPr>
+      <w:r>
+        <w:t xml:space="preserve">　宇出津の小棚木のNさんの場合は，宮城県の石巻港の魚市場の前で，駐車した守田水産輸送のトラックで話をしたという記憶が，割合はっきりと残っています。同じような状況で話をしたのが，息子が笹田君，峰田君の友人という松ちゃんと呼ばれる運転手で，その人とは複数回似たことがあったと思います。</w:t>
+      </w:r>
+    </w:p>
+    <w:p>
+      <w:pPr>
+        <w:pStyle w:val="ad"/>
+      </w:pPr>
+    </w:p>
+    <w:p>
+      <w:pPr>
+        <w:pStyle w:val="ad"/>
+      </w:pPr>
+      <w:r>
+        <w:t xml:space="preserve">　笹田君のときほど猛々しいことはなかったと思いますが，負けないぐらい強い調子で，その人に対する不満を被告発人大網健二は私に話していました。たぶんですが，守田水産輸送には長くいなかったと思われ，その後，姿を見ることもありませんでした。</w:t>
+      </w:r>
+    </w:p>
+    <w:p>
+      <w:pPr>
+        <w:pStyle w:val="ad"/>
+      </w:pPr>
+    </w:p>
+    <w:p>
+      <w:pPr>
+        <w:pStyle w:val="ad"/>
+      </w:pPr>
+      <w:r>
+        <w:t xml:space="preserve">　何月ごろから始まったのか思い出せないですが，ちょうど丸一年ぐらい，守田水産輸送の青森定期便の仕事が続きました。守田水産輸送の自社便とは一日交代でしたが，青森の運送会社に帰り荷として仕事を出すこともあったようです。漢字が思い出せないですが，「しんせい運輸」だと思い出しました。</w:t>
+      </w:r>
+    </w:p>
+    <w:p>
+      <w:pPr>
+        <w:pStyle w:val="ad"/>
+      </w:pPr>
+    </w:p>
+    <w:p>
+      <w:pPr>
+        <w:pStyle w:val="ad"/>
+      </w:pPr>
+      <w:r>
+        <w:t>青森 新生運輸 - Google 検索 https://t.co/1acmNg8mGM</w:t>
+      </w:r>
+    </w:p>
+    <w:p>
+      <w:pPr>
+        <w:pStyle w:val="ad"/>
+      </w:pPr>
+    </w:p>
+    <w:p>
+      <w:pPr>
+        <w:pStyle w:val="ad"/>
+      </w:pPr>
+      <w:r>
+        <w:t xml:space="preserve">　昭和60年代に見ていたのと同じような青森の新生運輸の大型トラックの写真がぞろぞろと出てきましたが，後ろの扉に大きな赤い文字で港とあるのは，ちょっと見た記憶がないです。</w:t>
+      </w:r>
+    </w:p>
+    <w:p>
+      <w:pPr>
+        <w:pStyle w:val="ad"/>
+      </w:pPr>
+    </w:p>
+    <w:p>
+      <w:pPr>
+        <w:pStyle w:val="ad"/>
+      </w:pPr>
+      <w:r>
+        <w:t xml:space="preserve">　守田水産輸送は，金沢で三人兄弟がそれぞれ別の運送会社を経営しているとも聞いていましたが，大型保冷車の数は少なく，その割に長距離の運行が長いと聞いていました。同じ保冷車でも他の会社は冷凍食品など運んでいるという話でした。</w:t>
+      </w:r>
+    </w:p>
+    <w:p>
+      <w:pPr>
+        <w:pStyle w:val="ad"/>
+      </w:pPr>
+    </w:p>
+    <w:p>
+      <w:pPr>
+        <w:pStyle w:val="ad"/>
+      </w:pPr>
+      <w:r>
+        <w:t xml:space="preserve">　金沢から青森まで鮮魚を運ぶと，青森から帆立貝を積んで九州に行き，九州から荷物を積んで金沢に戻るのが，一運行のパターンだと聞きました。ただ，その割に九州方面で守田水産輸送のトラックを見たことはなかったか，少なかったと思います。対向車としてすれ違うこともなかったです。</w:t>
+      </w:r>
+    </w:p>
+    <w:p>
+      <w:pPr>
+        <w:pStyle w:val="ad"/>
+      </w:pPr>
+    </w:p>
+    <w:p>
+      <w:pPr>
+        <w:pStyle w:val="ad"/>
+      </w:pPr>
+      <w:r>
+        <w:t xml:space="preserve">　被告発人大網健二から売ってもらったアルトワークスの値段は50万円でした。笹田君からの買取価格と同じ値段と被告発人大網健二は言っていましたが，カーステレオのコンポなどを取り外したなどと言っていました。けっこういいのが付いていたような口ぶりでした。</w:t>
+      </w:r>
+    </w:p>
+    <w:p>
+      <w:pPr>
+        <w:pStyle w:val="ad"/>
+      </w:pPr>
+    </w:p>
+    <w:p>
+      <w:pPr>
+        <w:pStyle w:val="ad"/>
+      </w:pPr>
+      <w:r>
+        <w:t xml:space="preserve">　被告発人大網健二はそれを当然のことのように話し，それでも不満があるいう口ぶりでした。一方の笹田君ですがお金に関する不満は言っていなかったように思います。だからなおさら理解に苦しむ話だったのですが，いきさつはともかく笹田君も新しい車を買ったことで満足をしているようにも見えました。</w:t>
+      </w:r>
+    </w:p>
+    <w:p>
+      <w:pPr>
+        <w:pStyle w:val="ad"/>
+      </w:pPr>
+    </w:p>
+    <w:p>
+      <w:pPr>
+        <w:pStyle w:val="ad"/>
+      </w:pPr>
+      <w:r>
+        <w:t xml:space="preserve">　被告発人大網健二が神戸から戻った時期というのもすぐに思い出せないのですが，昭和63年のお盆には神戸から帰省していました。神戸から戻って最初の頃，車のブローカーをしているような話をし，福田自動車という名刺をくれたと思います。会社の住所は，金沢市高畠か，少なくともその周辺でした。</w:t>
+      </w:r>
+    </w:p>
+    <w:p>
+      <w:pPr>
+        <w:pStyle w:val="ad"/>
+      </w:pPr>
+    </w:p>
+    <w:p>
+      <w:pPr>
+        <w:pStyle w:val="ad"/>
+      </w:pPr>
+      <w:r>
+        <w:t xml:space="preserve">　その辺りを車で通りかかって，それらしい車を見たような気もするのですが，私としては余り関心もなく，自分から内容を尋ねることもなかったと思います。</w:t>
+      </w:r>
+    </w:p>
+    <w:p>
+      <w:pPr>
+        <w:pStyle w:val="ad"/>
+      </w:pPr>
+    </w:p>
+    <w:p>
+      <w:pPr>
+        <w:pStyle w:val="ad"/>
+      </w:pPr>
+      <w:r>
+        <w:t xml:space="preserve">　もともと車のトラブルであれば，被告発人松平日出男が出てこないのも気になっていました。笹田君として頼みづらいか頼みたくはない事情でもあるのかとは想像しましたが，それ以上のことはわかりませんでした。被告発人松平日出男が社員に車の売買をしたという話も聞くことはなかったように思います。</w:t>
+      </w:r>
+    </w:p>
+    <w:p>
+      <w:pPr>
+        <w:pStyle w:val="ad"/>
+      </w:pPr>
+    </w:p>
+    <w:p>
+      <w:pPr>
+        <w:pStyle w:val="ad"/>
+      </w:pPr>
+      <w:r>
         <w:lastRenderedPageBreak/>
-        <w:t xml:space="preserve">　被告発人大網健二からもはっきりした話は聞いていなかったと思うのですが，被告発人大網健二からその人の話を聞く前に，私はその人と出会って，直接，会話をしていました。会話の内容も話をした場所も思い出せないのですが，たぶん守田水産輸送の大型保冷車の運転席だったと思います。</w:t>
-      </w:r>
-    </w:p>
-    <w:p>
-      <w:pPr>
-        <w:pStyle w:val="ad"/>
-      </w:pPr>
-    </w:p>
-    <w:p>
-      <w:pPr>
-        <w:pStyle w:val="ad"/>
-      </w:pPr>
-      <w:r>
-        <w:t xml:space="preserve">　重なる時期ではなく，たぶん前だったと思いますが，同じ守田水産輸送の大型保冷車の運転手として，宇出津の小棚木のNさんとも出会っています。被告発人東渡好信の知人として市場急配センターに来ていたことを，すでにこの告発状本文に記述済みと思います。</w:t>
-      </w:r>
-    </w:p>
-    <w:p>
-      <w:pPr>
-        <w:pStyle w:val="ad"/>
-      </w:pPr>
-    </w:p>
-    <w:p>
-      <w:pPr>
-        <w:pStyle w:val="ad"/>
-      </w:pPr>
-      <w:r>
-        <w:t xml:space="preserve">　宇出津の小棚木のNさんの場合は，宮城県の石巻港の魚市場の前で，駐車した守田水産輸送のトラックで話をしたという記憶が，割合はっきりと残っています。同じような状況で話をしたのが，息子が笹田君，峰田君の友人という松ちゃんと呼ばれる運転手で，その人とは複数回似たことがあったと思います。</w:t>
-      </w:r>
-    </w:p>
-    <w:p>
-      <w:pPr>
-        <w:pStyle w:val="ad"/>
-      </w:pPr>
-    </w:p>
-    <w:p>
-      <w:pPr>
-        <w:pStyle w:val="ad"/>
-      </w:pPr>
-      <w:r>
-        <w:t xml:space="preserve">　笹田君のときほど猛々しいことはなかったと思いますが，負けないぐらい強い調子で，その人に対する不満を被告発人大網健二は私に話していました。たぶんですが，守田水産輸送には長くいなかったと思われ，その後，姿を見ることもありませんでした。</w:t>
-      </w:r>
-    </w:p>
-    <w:p>
-      <w:pPr>
-        <w:pStyle w:val="ad"/>
-      </w:pPr>
-    </w:p>
-    <w:p>
-      <w:pPr>
-        <w:pStyle w:val="ad"/>
-      </w:pPr>
-      <w:r>
-        <w:t xml:space="preserve">　何月ごろから始まったのか思い出せないですが，ちょうど丸一年ぐらい，守田水産輸送の青森定期便の仕事が続きました。守田水産輸送の自社便とは一日交代でしたが，青森の運送会社に帰り荷として仕事を出すこともあったようです。漢字が思い出せないですが，「しんせい運輸」だと思い出しました。</w:t>
-      </w:r>
-    </w:p>
-    <w:p>
-      <w:pPr>
-        <w:pStyle w:val="ad"/>
-      </w:pPr>
-    </w:p>
-    <w:p>
-      <w:pPr>
-        <w:pStyle w:val="ad"/>
-      </w:pPr>
-      <w:r>
-        <w:lastRenderedPageBreak/>
-        <w:t>青森 新生運輸 - Google 検索 https://t.co/1acmNg8mGM</w:t>
-      </w:r>
-    </w:p>
-    <w:p>
-      <w:pPr>
-        <w:pStyle w:val="ad"/>
-      </w:pPr>
-    </w:p>
-    <w:p>
-      <w:pPr>
-        <w:pStyle w:val="ad"/>
-      </w:pPr>
-      <w:r>
-        <w:t xml:space="preserve">　昭和60年代に見ていたのと同じような青森の新生運輸の大型トラックの写真がぞろぞろと出てきましたが，後ろの扉に大きな赤い文字で港とあるのは，ちょっと見た記憶がないです。</w:t>
-      </w:r>
-    </w:p>
-    <w:p>
-      <w:pPr>
-        <w:pStyle w:val="ad"/>
-      </w:pPr>
-    </w:p>
-    <w:p>
-      <w:pPr>
-        <w:pStyle w:val="ad"/>
-      </w:pPr>
-      <w:r>
-        <w:t xml:space="preserve">　守田水産輸送は，金沢で三人兄弟がそれぞれ別の運送会社を経営しているとも聞いていましたが，大型保冷車の数は少なく，その割に長距離の運行が長いと聞いていました。同じ保冷車でも他の会社は冷凍食品など運んでいるという話でした。</w:t>
-      </w:r>
-    </w:p>
-    <w:p>
-      <w:pPr>
-        <w:pStyle w:val="ad"/>
-      </w:pPr>
-    </w:p>
-    <w:p>
-      <w:pPr>
-        <w:pStyle w:val="ad"/>
-      </w:pPr>
-      <w:r>
-        <w:t xml:space="preserve">　金沢から青森まで鮮魚を運ぶと，青森から帆立貝を積んで九州に行き，九州から荷物を積んで金沢に戻るのが，一運行のパターンだと聞きました。ただ，その割に九州方面で守田水産輸送のトラックを見たことはなかったか，少なかったと思います。対向車としてすれ違うこともなかったです。</w:t>
-      </w:r>
-    </w:p>
-    <w:p>
-      <w:pPr>
-        <w:pStyle w:val="ad"/>
-      </w:pPr>
-    </w:p>
-    <w:p>
-      <w:pPr>
-        <w:pStyle w:val="ad"/>
-      </w:pPr>
-      <w:r>
-        <w:t xml:space="preserve">　被告発人大網健二から売ってもらったアルトワークスの値段は50万円でした。笹田君からの買取価格と同じ値段と被告発人大網健二は言っていましたが，カーステレオのコンポなどを取り外したなどと言っていました。けっこういいのが付いていたような口ぶりでした。</w:t>
-      </w:r>
-    </w:p>
-    <w:p>
-      <w:pPr>
-        <w:pStyle w:val="ad"/>
-      </w:pPr>
-    </w:p>
-    <w:p>
-      <w:pPr>
-        <w:pStyle w:val="ad"/>
-      </w:pPr>
-      <w:r>
-        <w:t xml:space="preserve">　被告発人大網健二はそれを当然のことのように話し，それでも不満があるいう口ぶりでした。一方の笹田君ですがお金に関する不満は言っていなかったように思います。だからなおさら理解に苦しむ話だったのですが，いきさつはともかく笹田君も新しい車を買ったことで満足をしているようにも見えました。</w:t>
-      </w:r>
-    </w:p>
-    <w:p>
-      <w:pPr>
-        <w:pStyle w:val="ad"/>
-      </w:pPr>
-    </w:p>
-    <w:p>
-      <w:pPr>
-        <w:pStyle w:val="ad"/>
-      </w:pPr>
-      <w:r>
-        <w:lastRenderedPageBreak/>
-        <w:t xml:space="preserve">　被告発人大網健二が神戸から戻った時期というのもすぐに思い出せないのですが，昭和63年のお盆には神戸から帰省していました。神戸から戻って最初の頃，車のブローカーをしているような話をし，福田自動車という名刺をくれたと思います。会社の住所は，金沢市高畠か，少なくともその周辺でした。</w:t>
-      </w:r>
-    </w:p>
-    <w:p>
-      <w:pPr>
-        <w:pStyle w:val="ad"/>
-      </w:pPr>
-    </w:p>
-    <w:p>
-      <w:pPr>
-        <w:pStyle w:val="ad"/>
-      </w:pPr>
-      <w:r>
-        <w:t xml:space="preserve">　その辺りを車で通りかかって，それらしい車を見たような気もするのですが，私としては余り関心もなく，自分から内容を尋ねることもなかったと思います。</w:t>
-      </w:r>
-    </w:p>
-    <w:p>
-      <w:pPr>
-        <w:pStyle w:val="ad"/>
-      </w:pPr>
-    </w:p>
-    <w:p>
-      <w:pPr>
-        <w:pStyle w:val="ad"/>
-      </w:pPr>
-      <w:r>
-        <w:t xml:space="preserve">　もともと車のトラブルであれば，被告発人松平日出男が出てこないのも気になっていました。笹田君として頼みづらいか頼みたくはない事情でもあるのかとは想像しましたが，それ以上のことはわかりませんでした。被告発人松平日出男が社員に車の売買をしたという話も聞くことはなかったように思います。</w:t>
-      </w:r>
-    </w:p>
-    <w:p>
-      <w:pPr>
-        <w:pStyle w:val="ad"/>
-      </w:pPr>
-    </w:p>
-    <w:p>
-      <w:pPr>
-        <w:pStyle w:val="ad"/>
-      </w:pPr>
-      <w:r>
         <w:t xml:space="preserve">　平成3年12月28日頃，諸江の焼肉店で，笹田君もいたと思うのですが，峰田君のことしか印象に残っていません。笹田君の姿がなければ，なにかあったのかともっと印象に残っていたという気はします。峰田君は割合，社交的で，笹田君の方はいくらか内向的だったとも思います。仲はとても良さそうでした。</w:t>
       </w:r>
     </w:p>
@@ -9267,8 +9527,8 @@
           <w:numId w:val="20"/>
         </w:numPr>
       </w:pPr>
-      <w:bookmarkStart w:id="2" w:name="平成3年6月，被害者安藤文さんに電話で言"/>
-      <w:bookmarkEnd w:id="2"/>
+      <w:bookmarkStart w:id="4" w:name="平成3年6月，被害者安藤文さんに電話で言"/>
+      <w:bookmarkEnd w:id="4"/>
       <w:r>
         <w:t>平成3年6月，被害者安藤文さんに電話で言われた，どちらの安田</w:t>
       </w:r>
@@ -9282,7 +9542,6 @@
         </w:numPr>
       </w:pPr>
       <w:r>
-        <w:lastRenderedPageBreak/>
         <w:t>平成4年2月1日の夜，自分で接近しておきながら，金沢西警察署の供述調書で私に発見されたような話にした被告発人安田繁克</w:t>
       </w:r>
     </w:p>
@@ -9332,7 +9591,11 @@
         <w:pStyle w:val="ad"/>
       </w:pPr>
       <w:r>
-        <w:t xml:space="preserve">　今考えると，この運行も不審に思えるのですが，28年も経っているので確認は難しいでしょう。というのも4トン車一台で，山三青果の荷物が積めたのか疑わしいのです。荷物のほとんどは白菜やレタスでかさばります。大型車でも荷物の少ないときはあったのですが，無理に詰め込めばおろすのも大変です。</w:t>
+        <w:t xml:space="preserve">　今考えると，この運行も不審に思えるのですが，28年も経っているので確認は難しいでしょう。というのも4トン車一台で，山三青果の荷物が積めたのか疑わしいのです。荷物のほとんどは</w:t>
+      </w:r>
+      <w:r>
+        <w:lastRenderedPageBreak/>
+        <w:t>白菜やレタスでかさばります。大型車でも荷物の少ないときはあったのですが，無理に詰め込めばおろすのも大変です。</w:t>
       </w:r>
     </w:p>
     <w:p>
@@ -9371,46 +9634,46 @@
         <w:pStyle w:val="ad"/>
       </w:pPr>
       <w:r>
+        <w:t xml:space="preserve">　私もその感覚で23時頃にはちょうど仕事が終わると考えていたのですが，それは福井中継を出しての前提です。今まで気がつかなかったのですが，いつも中継に使っている4トン車で，別に中継に出したとは考えにくいところです。仮にあるとすれば2トン車でしょう。</w:t>
+      </w:r>
+    </w:p>
+    <w:p>
+      <w:pPr>
+        <w:pStyle w:val="ad"/>
+      </w:pPr>
+    </w:p>
+    <w:p>
+      <w:pPr>
+        <w:pStyle w:val="ad"/>
+      </w:pPr>
+      <w:r>
+        <w:t xml:space="preserve">　福井の市場までは往復で考えると荷下ろしを含め3時間は掛かるのではと思います。23時30分に会社に戻るとなると，3時間前の20時30分には金沢中央卸売市場で荷下ろしを終え，出発していることになります。</w:t>
+      </w:r>
+    </w:p>
+    <w:p>
+      <w:pPr>
+        <w:pStyle w:val="ad"/>
+      </w:pPr>
+    </w:p>
+    <w:p>
+      <w:pPr>
+        <w:pStyle w:val="ad"/>
+      </w:pPr>
+      <w:r>
+        <w:t xml:space="preserve">　市内配達と同じぐらいの荷物と考えれば，違うような気もしますが，富山から高岡の市場に行くのも，高速道路から離れているためけっこう時間が掛かるのです。高岡の市場から金沢も同じです。</w:t>
+      </w:r>
+    </w:p>
+    <w:p>
+      <w:pPr>
+        <w:pStyle w:val="ad"/>
+      </w:pPr>
+    </w:p>
+    <w:p>
+      <w:pPr>
+        <w:pStyle w:val="ad"/>
+      </w:pPr>
+      <w:r>
         <w:lastRenderedPageBreak/>
-        <w:t xml:space="preserve">　私もその感覚で23時頃にはちょうど仕事が終わると考えていたのですが，それは福井中継を出しての前提です。今まで気がつかなかったのですが，いつも中継に使っている4トン車で，別に中継に出したとは考えにくいところです。仮にあるとすれば2トン車でしょう。</w:t>
-      </w:r>
-    </w:p>
-    <w:p>
-      <w:pPr>
-        <w:pStyle w:val="ad"/>
-      </w:pPr>
-    </w:p>
-    <w:p>
-      <w:pPr>
-        <w:pStyle w:val="ad"/>
-      </w:pPr>
-      <w:r>
-        <w:t xml:space="preserve">　福井の市場までは往復で考えると荷下ろしを含め3時間は掛かるのではと思います。23時30分に会社に戻るとなると，3時間前の20時30分には金沢中央卸売市場で荷下ろしを終え，出発していることになります。</w:t>
-      </w:r>
-    </w:p>
-    <w:p>
-      <w:pPr>
-        <w:pStyle w:val="ad"/>
-      </w:pPr>
-    </w:p>
-    <w:p>
-      <w:pPr>
-        <w:pStyle w:val="ad"/>
-      </w:pPr>
-      <w:r>
-        <w:t xml:space="preserve">　市内配達と同じぐらいの荷物と考えれば，違うような気もしますが，富山から高岡の市場に行くのも，高速道路から離れているためけっこう時間が掛かるのです。高岡の市場から金沢も同じです。</w:t>
-      </w:r>
-    </w:p>
-    <w:p>
-      <w:pPr>
-        <w:pStyle w:val="ad"/>
-      </w:pPr>
-    </w:p>
-    <w:p>
-      <w:pPr>
-        <w:pStyle w:val="ad"/>
-      </w:pPr>
-      <w:r>
         <w:t xml:space="preserve">　それに4トン車だとある程度荷物を積めば，大型車ほど安定した走行はできなかったと思います。特に急がなくても21時前に，金沢中央卸売市場に着くことはなかった気がしますし，早くても20時台だった気がします。この時間は夕市で古河市を出発するような時間でもあります。</w:t>
       </w:r>
     </w:p>
@@ -9608,11 +9871,7 @@
         <w:pStyle w:val="ad"/>
       </w:pPr>
       <w:r>
-        <w:t xml:space="preserve">　金沢から七尾と輪島では倍ぐらい距離があると思います。穴水町からだと輪島と宇出津は同</w:t>
-      </w:r>
-      <w:r>
-        <w:lastRenderedPageBreak/>
-        <w:t>じぐらいだったと思います。30キロほどです。金沢から七尾は看板に60キロというのを見かけていました。</w:t>
+        <w:t xml:space="preserve">　金沢から七尾と輪島では倍ぐらい距離があると思います。穴水町からだと輪島と宇出津は同じぐらいだったと思います。30キロほどです。金沢から七尾は看板に60キロというのを見かけていました。</w:t>
       </w:r>
     </w:p>
     <w:p>
@@ -9666,6 +9925,7 @@
         <w:pStyle w:val="ad"/>
       </w:pPr>
       <w:r>
+        <w:lastRenderedPageBreak/>
         <w:t xml:space="preserve">　その場の成り行きで特に疑問を持つことなくその場を歩いていたと記憶にあります。会話の流れでその場所にいたのですが，裏駐車場から外に出ることはなかったと思います。</w:t>
       </w:r>
     </w:p>
@@ -9731,7 +9991,11 @@
         <w:pStyle w:val="ad"/>
       </w:pPr>
       <w:r>
-        <w:t xml:space="preserve">　これが後でわかる被告発人安田繁克の車だったのですが，驚いた様子を表情にみせたのは七尾のMさんだけでした。被告発人東渡好信と浜上さんは，うつむきがちでしたが，何も見ていない，なにごともなかったような様子で歩いていました。</w:t>
+        <w:t xml:space="preserve">　これが後でわかる被告発人安田繁克の車だったのですが，驚いた様子を表情にみせたのは七尾のMさんだけでした。被告発人東渡好信と浜上さんは，うつむきがちでしたが，何も見て</w:t>
+      </w:r>
+      <w:r>
+        <w:lastRenderedPageBreak/>
+        <w:t>いない，なにごともなかったような様子で歩いていました。</w:t>
       </w:r>
     </w:p>
     <w:p>
@@ -9777,79 +10041,82 @@
         </w:rPr>
       </w:pPr>
       <w:r>
+        <w:t>金石街道に出る交差点の信号待ちで声を掛けてきた被告発人安田繁克</w:t>
+      </w:r>
+    </w:p>
+    <w:p>
+      <w:pPr>
+        <w:pStyle w:val="ad"/>
+      </w:pPr>
+      <w:r>
+        <w:t xml:space="preserve">▶▶▶　</w:t>
+      </w:r>
+      <w:proofErr w:type="spellStart"/>
+      <w:r>
+        <w:t>kk_hirono</w:t>
+      </w:r>
+      <w:proofErr w:type="spellEnd"/>
+      <w:r>
+        <w:t>のリツイート　▶▶▶</w:t>
+      </w:r>
+    </w:p>
+    <w:p>
+      <w:pPr>
+        <w:pStyle w:val="ad"/>
+      </w:pPr>
+    </w:p>
+    <w:p>
+      <w:pPr>
+        <w:pStyle w:val="ad"/>
+      </w:pPr>
+      <w:r>
+        <w:t xml:space="preserve">- RT </w:t>
+      </w:r>
+      <w:proofErr w:type="spellStart"/>
+      <w:r>
+        <w:t>kk_hirono</w:t>
+      </w:r>
+      <w:proofErr w:type="spellEnd"/>
+      <w:r>
+        <w:t>（刑事告発・非常上告＿金沢地方検察庁御中）｜</w:t>
+      </w:r>
+      <w:proofErr w:type="spellStart"/>
+      <w:r>
+        <w:t>s_hirono</w:t>
+      </w:r>
+      <w:proofErr w:type="spellEnd"/>
+      <w:r>
+        <w:t>（非常上告-最高検察庁御中_ツイッター） 日時：2020-08-10 07:50／2020/08/10 07:48 URL： https://twitter.com/kk_hirono/status/1292594123799580673 https://twitter.com/s_hirono/status/1292593615361867776</w:t>
+      </w:r>
+    </w:p>
+    <w:p>
+      <w:pPr>
+        <w:pStyle w:val="ad"/>
+      </w:pPr>
+    </w:p>
+    <w:p>
+      <w:pPr>
+        <w:pStyle w:val="ad"/>
+      </w:pPr>
+      <w:r>
+        <w:t>&gt; 2020-08-10-073646_.Googleマップ　市場急配センターから若宮交差点jpg.jpg https://t.co/31CKkOakgT</w:t>
+      </w:r>
+    </w:p>
+    <w:p>
+      <w:pPr>
+        <w:pStyle w:val="ad"/>
+      </w:pPr>
+    </w:p>
+    <w:p>
+      <w:pPr>
+        <w:pStyle w:val="ad"/>
+      </w:pPr>
+      <w:r>
+        <w:t xml:space="preserve">〒920-0025 石川県金沢市駅西本町４丁目２ から 〒920-0025 石川県金沢市駅西本町 </w:t>
+      </w:r>
+      <w:r>
         <w:lastRenderedPageBreak/>
-        <w:t>金石街道に出る交差点の信号待ちで声を掛けてきた被告発人安田繁克</w:t>
-      </w:r>
-    </w:p>
-    <w:p>
-      <w:pPr>
-        <w:pStyle w:val="ad"/>
-      </w:pPr>
-      <w:r>
-        <w:t xml:space="preserve">▶▶▶　</w:t>
-      </w:r>
-      <w:proofErr w:type="spellStart"/>
-      <w:r>
-        <w:t>kk_hirono</w:t>
-      </w:r>
-      <w:proofErr w:type="spellEnd"/>
-      <w:r>
-        <w:t>のリツイート　▶▶▶</w:t>
-      </w:r>
-    </w:p>
-    <w:p>
-      <w:pPr>
-        <w:pStyle w:val="ad"/>
-      </w:pPr>
-    </w:p>
-    <w:p>
-      <w:pPr>
-        <w:pStyle w:val="ad"/>
-      </w:pPr>
-      <w:r>
-        <w:t xml:space="preserve">- RT </w:t>
-      </w:r>
-      <w:proofErr w:type="spellStart"/>
-      <w:r>
-        <w:t>kk_hirono</w:t>
-      </w:r>
-      <w:proofErr w:type="spellEnd"/>
-      <w:r>
-        <w:t>（刑事告発・非常上告＿金沢地方検察庁御中）｜</w:t>
-      </w:r>
-      <w:proofErr w:type="spellStart"/>
-      <w:r>
-        <w:t>s_hirono</w:t>
-      </w:r>
-      <w:proofErr w:type="spellEnd"/>
-      <w:r>
-        <w:t>（非常上告-最高検察庁御中_ツイッター） 日時：2020-08-10 07:50／2020/08/10 07:48 URL： https://twitter.com/kk_hirono/status/1292594123799580673 https://twitter.com/s_hirono/status/1292593615361867776</w:t>
-      </w:r>
-    </w:p>
-    <w:p>
-      <w:pPr>
-        <w:pStyle w:val="ad"/>
-      </w:pPr>
-    </w:p>
-    <w:p>
-      <w:pPr>
-        <w:pStyle w:val="ad"/>
-      </w:pPr>
-      <w:r>
-        <w:t>&gt; 2020-08-10-073646_.Googleマップ　市場急配センターから若宮交差点jpg.jpg https://t.co/31CKkOakgT</w:t>
-      </w:r>
-    </w:p>
-    <w:p>
-      <w:pPr>
-        <w:pStyle w:val="ad"/>
-      </w:pPr>
-    </w:p>
-    <w:p>
-      <w:pPr>
-        <w:pStyle w:val="ad"/>
-      </w:pPr>
-      <w:r>
-        <w:t>〒920-0025 石川県金沢市駅西本町４丁目２ から 〒920-0025 石川県金沢市駅西本町 - Google マップ https://t.co/yGSvoBYkF7  \n 北安江出雲線経由　4分　300ｍ \n 北安江出雲線経由と金石街道／県道17号経由　5分　350ｍ</w:t>
+        <w:t>- Google マップ https://t.co/yGSvoBYkF7  \n 北安江出雲線経由　4分　300ｍ \n 北安江出雲線経由と金石街道／県道17号経由　5分　350ｍ</w:t>
       </w:r>
     </w:p>
     <w:p>
@@ -9888,46 +10155,46 @@
         <w:pStyle w:val="ad"/>
       </w:pPr>
       <w:r>
+        <w:t xml:space="preserve">　その時間帯にしては珍しく，私の車の前にも1，2台信号待ちの車が停車していたと記憶にあるのですが，後ろに停車した車から人が降りてきて，合図をし声を掛けてきたのです。それが被告発人安田繁克でした。</w:t>
+      </w:r>
+    </w:p>
+    <w:p>
+      <w:pPr>
+        <w:pStyle w:val="ad"/>
+      </w:pPr>
+    </w:p>
+    <w:p>
+      <w:pPr>
+        <w:pStyle w:val="ad"/>
+      </w:pPr>
+      <w:r>
+        <w:t xml:space="preserve">　金沢西警察署の被告発人安田繁克の供述調書では，彼が信号待ちをしていたところに，私がけんか腰で声を掛けてきたことになっているのですが，乗っている車を知らなかったので声を掛けること自体があり得ないことです。</w:t>
+      </w:r>
+    </w:p>
+    <w:p>
+      <w:pPr>
+        <w:pStyle w:val="ad"/>
+      </w:pPr>
+    </w:p>
+    <w:p>
+      <w:pPr>
+        <w:pStyle w:val="ad"/>
+      </w:pPr>
+      <w:r>
+        <w:t xml:space="preserve">　被告発人安田繁克は被告発人多田敏明を探していると言いました。被告発人多田敏明が会社に戻る時間を聞いていたこともありますが，私の方から市場急配センターの会社に行って話そうと言いました。</w:t>
+      </w:r>
+    </w:p>
+    <w:p>
+      <w:pPr>
+        <w:pStyle w:val="ad"/>
+      </w:pPr>
+    </w:p>
+    <w:p>
+      <w:pPr>
+        <w:pStyle w:val="ad"/>
+      </w:pPr>
+      <w:r>
         <w:lastRenderedPageBreak/>
-        <w:t xml:space="preserve">　その時間帯にしては珍しく，私の車の前にも1，2台信号待ちの車が停車していたと記憶にあるのですが，後ろに停車した車から人が降りてきて，合図をし声を掛けてきたのです。それが被告発人安田繁克でした。</w:t>
-      </w:r>
-    </w:p>
-    <w:p>
-      <w:pPr>
-        <w:pStyle w:val="ad"/>
-      </w:pPr>
-    </w:p>
-    <w:p>
-      <w:pPr>
-        <w:pStyle w:val="ad"/>
-      </w:pPr>
-      <w:r>
-        <w:t xml:space="preserve">　金沢西警察署の被告発人安田繁克の供述調書では，彼が信号待ちをしていたところに，私がけんか腰で声を掛けてきたことになっているのですが，乗っている車を知らなかったので声を掛けること自体があり得ないことです。</w:t>
-      </w:r>
-    </w:p>
-    <w:p>
-      <w:pPr>
-        <w:pStyle w:val="ad"/>
-      </w:pPr>
-    </w:p>
-    <w:p>
-      <w:pPr>
-        <w:pStyle w:val="ad"/>
-      </w:pPr>
-      <w:r>
-        <w:t xml:space="preserve">　被告発人安田繁克は被告発人多田敏明を探していると言いました。被告発人多田敏明が会社に戻る時間を聞いていたこともありますが，私の方から市場急配センターの会社に行って話そうと言いました。</w:t>
-      </w:r>
-    </w:p>
-    <w:p>
-      <w:pPr>
-        <w:pStyle w:val="ad"/>
-      </w:pPr>
-    </w:p>
-    <w:p>
-      <w:pPr>
-        <w:pStyle w:val="ad"/>
-      </w:pPr>
-      <w:r>
         <w:t xml:space="preserve">　</w:t>
       </w:r>
       <w:proofErr w:type="spellStart"/>
@@ -10016,7 +10283,11 @@
         <w:pStyle w:val="ad"/>
       </w:pPr>
       <w:r>
-        <w:t xml:space="preserve">　被告発人安田繁克は黒の作業服で，暴走族の特攻服のような衣装でしたが，腕に縦書きの大きな刺繍で「松浦商店」と入れていたのが印象的でした。実在する店とは考えなかったのですが，彼の母親の愛人で，金沢市場輸送で最初にイワシのダンプに乗務したのが松浦さんでした。</w:t>
+        <w:t xml:space="preserve">　被告発人安田繁克は黒の作業服で，暴走族の特攻服のような衣装でしたが，腕に縦書きの大きな刺繍で「松浦商店」と入れていたのが印象的でした。実在する店とは考えなかったのですが，彼の母親の愛人で，金沢市場輸送で最初にイワシのダンプに乗務したのが松浦さん</w:t>
+      </w:r>
+      <w:r>
+        <w:lastRenderedPageBreak/>
+        <w:t>でした。</w:t>
       </w:r>
     </w:p>
     <w:p>
@@ -10118,7 +10389,11 @@
         <w:pStyle w:val="ad"/>
       </w:pPr>
       <w:r>
-        <w:t xml:space="preserve">　被告発人安田敏は堂野の親父というような言い方をしていたと思いますが，私がホームページで告発などの情報公開をしていることに，いつでも訴えられると言っていたと話していました。そのことについてもホームページで公開をしたと思います。</w:t>
+        <w:t xml:space="preserve">　被告発人安田敏は堂野の親父というような言い方をしていたと思いますが，私がホームページで告発などの情報公開をしていることに，いつでも訴えられると言っていたと話していました。そ</w:t>
+      </w:r>
+      <w:r>
+        <w:lastRenderedPageBreak/>
+        <w:t>のことについてもホームページで公開をしたと思います。</w:t>
       </w:r>
     </w:p>
     <w:p>
@@ -10172,49 +10447,46 @@
         <w:pStyle w:val="ad"/>
       </w:pPr>
       <w:r>
-        <w:t xml:space="preserve">　被告発人安田繁克と諸江の酒店から会社に戻り，少しすると被告発人多田敏明が休憩室に入ってきました。午後11時から11時半の間だったと記憶にあります。被告発人多田敏明</w:t>
-      </w:r>
+        <w:t xml:space="preserve">　被告発人安田繁克と諸江の酒店から会社に戻り，少しすると被告発人多田敏明が休憩室に入ってきました。午後11時から11時半の間だったと記憶にあります。被告発人多田敏明はおとなしく無口で，被告発人安田繁克との間にも会話はほとんどなかったと思います。</w:t>
+      </w:r>
+    </w:p>
+    <w:p>
+      <w:pPr>
+        <w:pStyle w:val="ad"/>
+      </w:pPr>
+    </w:p>
+    <w:p>
+      <w:pPr>
+        <w:pStyle w:val="ad"/>
+      </w:pPr>
+      <w:r>
+        <w:t xml:space="preserve">　もともと被告発人多田敏明を探しているというのが被告発人安田繁克が私に接近してきた口実だったのですが，用事があるようなそぶりは全く見せておらず，少しすると，帰ると言い出した被告発人多田敏明を引き留めることもありませんでした。</w:t>
+      </w:r>
+    </w:p>
+    <w:p>
+      <w:pPr>
+        <w:pStyle w:val="ad"/>
+      </w:pPr>
+    </w:p>
+    <w:p>
+      <w:pPr>
+        <w:pStyle w:val="ad"/>
+      </w:pPr>
+      <w:r>
+        <w:t xml:space="preserve">　28年前の記憶で，それらしい記載の書面も読んでいないのですが，強く印象に残るのは，被告発人安田繁克が酒屋で買ってきた商品の量でした。それを机の上に並べていたはずです。後から入ってきた被告発人多田敏明もそれを見ているはずになるのですが，無反応で疲れた様子にも見えました。</w:t>
+      </w:r>
+    </w:p>
+    <w:p>
+      <w:pPr>
+        <w:pStyle w:val="ad"/>
+      </w:pPr>
+    </w:p>
+    <w:p>
+      <w:pPr>
+        <w:pStyle w:val="ad"/>
+      </w:pPr>
       <w:r>
         <w:lastRenderedPageBreak/>
-        <w:t>はおとなしく無口で，被告発人安田繁克との間にも会話はほとんどなかったと思います。</w:t>
-      </w:r>
-    </w:p>
-    <w:p>
-      <w:pPr>
-        <w:pStyle w:val="ad"/>
-      </w:pPr>
-    </w:p>
-    <w:p>
-      <w:pPr>
-        <w:pStyle w:val="ad"/>
-      </w:pPr>
-      <w:r>
-        <w:t xml:space="preserve">　もともと被告発人多田敏明を探しているというのが被告発人安田繁克が私に接近してきた口実だったのですが，用事があるようなそぶりは全く見せておらず，少しすると，帰ると言い出した被告発人多田敏明を引き留めることもありませんでした。</w:t>
-      </w:r>
-    </w:p>
-    <w:p>
-      <w:pPr>
-        <w:pStyle w:val="ad"/>
-      </w:pPr>
-    </w:p>
-    <w:p>
-      <w:pPr>
-        <w:pStyle w:val="ad"/>
-      </w:pPr>
-      <w:r>
-        <w:t xml:space="preserve">　28年前の記憶で，それらしい記載の書面も読んでいないのですが，強く印象に残るのは，被告発人安田繁克が酒屋で買ってきた商品の量でした。それを机の上に並べていたはずです。後から入ってきた被告発人多田敏明もそれを見ているはずになるのですが，無反応で疲れた様子にも見えました。</w:t>
-      </w:r>
-    </w:p>
-    <w:p>
-      <w:pPr>
-        <w:pStyle w:val="ad"/>
-      </w:pPr>
-    </w:p>
-    <w:p>
-      <w:pPr>
-        <w:pStyle w:val="ad"/>
-      </w:pPr>
-      <w:r>
         <w:t xml:space="preserve">　この2月1日の夜のこともけっこう長い間，鮮明によく憶えていたと思います。知る限りのことを詳細に記述しているはずです。ただ，最初の頃は，この2月1日を全く違った時期と取り違え，後になって自分の記憶違いに驚いたようなことを憶えています。</w:t>
       </w:r>
     </w:p>
@@ -10417,8 +10689,8 @@
           <w:numId w:val="20"/>
         </w:numPr>
       </w:pPr>
-      <w:bookmarkStart w:id="3" w:name="被告発人安田敏の妻の不審な行動（平成3年"/>
-      <w:bookmarkEnd w:id="3"/>
+      <w:bookmarkStart w:id="5" w:name="被告発人安田敏の妻の不審な行動（平成3年"/>
+      <w:bookmarkEnd w:id="5"/>
       <w:r>
         <w:t>被告発人安田敏の妻の不審な行動（平成3年）</w:t>
       </w:r>
@@ -10428,7 +10700,11 @@
         <w:pStyle w:val="ad"/>
       </w:pPr>
       <w:r>
-        <w:t xml:space="preserve">　被告発人安田敏から連絡があったのが平成3年4月の終わり頃として記憶にあるのですが，ゴールデンウィークの連休に入る前だったとも思います。輪島屋鮮冷の運転手として金沢市場輸送での荷物の積み替えのこともあったのですが，たぶん連休前です。</w:t>
+        <w:t xml:space="preserve">　被告発人安田敏から連絡があったのが平成3年4月の終わり頃として記憶にあるのですが，ゴールデンウィークの連休に入る前だったとも思います。輪島屋鮮冷の運転手として金沢市場輸</w:t>
+      </w:r>
+      <w:r>
+        <w:lastRenderedPageBreak/>
+        <w:t>送での荷物の積み替えのこともあったのですが，たぶん連休前です。</w:t>
       </w:r>
     </w:p>
     <w:p>
@@ -10506,7 +10782,11 @@
         <w:pStyle w:val="ad"/>
       </w:pPr>
       <w:r>
-        <w:t xml:space="preserve">　前の年つまり平成2年に被告発人安田敏と会ったときは，被告発人安田敏は片町の近くに住んでいて，それも通常のアパートではない借家の二階だけというような変わった物件でした。人が出入りしているようには感じなかったのですが，色々と物が多く，雑貨類の店舗のような印象も残っています。</w:t>
+        <w:t xml:space="preserve">　前の年つまり平成2年に被告発人安田敏と会ったときは，被告発人安田敏は片町の近く</w:t>
+      </w:r>
+      <w:r>
+        <w:lastRenderedPageBreak/>
+        <w:t>に住んでいて，それも通常のアパートではない借家の二階だけというような変わった物件でした。人が出入りしているようには感じなかったのですが，色々と物が多く，雑貨類の店舗のような印象も残っています。</w:t>
       </w:r>
     </w:p>
     <w:p>
@@ -10592,7 +10872,11 @@
         <w:pStyle w:val="ad"/>
       </w:pPr>
       <w:r>
-        <w:t xml:space="preserve">　赤坂プラザに入ったこともありました。百貨店に近い商業施設になります。被告発人安田敏のアパートに向かったのは，だいたいが，場所が全然違う大徳自動車学校から向かったという記憶があり，藤江のバイパス沿いのゲームセンターでゲームをすることもありました。</w:t>
+        <w:t xml:space="preserve">　赤坂プラザに入ったこともありました。百貨店に近い商業施設になります。被告発人安田敏のアパートに向かったのは，だいたいが，場所が全然違う大徳自動車学校から向かったという記</w:t>
+      </w:r>
+      <w:r>
+        <w:lastRenderedPageBreak/>
+        <w:t>憶があり，藤江のバイパス沿いのゲームセンターでゲームをすることもありました。</w:t>
       </w:r>
     </w:p>
     <w:p>
@@ -10670,7 +10954,11 @@
         <w:pStyle w:val="ad"/>
       </w:pPr>
       <w:r>
-        <w:t xml:space="preserve">　そのまさやんが被害者安藤文さんに，遊びすぎたら鼻が落ちるぞ，などと言ったのも印象的でした。もともと冗談を言うようなタイプではなかったのですが，今考えると事実でないことを吹き込まれ，誤解をしていた可能性もありそうです。</w:t>
+        <w:t xml:space="preserve">　そのまさやんが被害者安藤文さんに，遊びすぎたら鼻が落ちるぞ，などと言ったのも印象的で</w:t>
+      </w:r>
+      <w:r>
+        <w:lastRenderedPageBreak/>
+        <w:t>した。もともと冗談を言うようなタイプではなかったのですが，今考えると事実でないことを吹き込まれ，誤解をしていた可能性もありそうです。</w:t>
       </w:r>
     </w:p>
     <w:p>
@@ -10709,49 +10997,46 @@
         <w:pStyle w:val="ad"/>
       </w:pPr>
       <w:r>
-        <w:t xml:space="preserve">　被告発人安田敏の妻となる彼女ですが，車というのも彼女の車一台だけで，それでよく被告発人安田敏の送り迎えにも来ていました。ほとんど変装に近いような格好で，顔はほとんどわ</w:t>
-      </w:r>
+        <w:t xml:space="preserve">　被告発人安田敏の妻となる彼女ですが，車というのも彼女の車一台だけで，それでよく被告発人安田敏の送り迎えにも来ていました。ほとんど変装に近いような格好で，顔はほとんどわかりませんでした。</w:t>
+      </w:r>
+    </w:p>
+    <w:p>
+      <w:pPr>
+        <w:pStyle w:val="ad"/>
+      </w:pPr>
+    </w:p>
+    <w:p>
+      <w:pPr>
+        <w:pStyle w:val="ad"/>
+      </w:pPr>
+      <w:r>
+        <w:t xml:space="preserve">　当時の車で，ミラージュやファミリアのような車種でした。小型車になります。それがかなりのポンコツで，そのままスクラップ工場にありそうな，代車のような車で，土建会社が現場で使っているような車でもあったのですが，若い女性の車とはにわかに信じられませんでした。</w:t>
+      </w:r>
+    </w:p>
+    <w:p>
+      <w:pPr>
+        <w:pStyle w:val="ad"/>
+      </w:pPr>
+    </w:p>
+    <w:p>
+      <w:pPr>
+        <w:pStyle w:val="ad"/>
+      </w:pPr>
+      <w:r>
+        <w:t xml:space="preserve">　帽子とマスクとサングラスだったと思いますが，そのポンコツの車との組み合わせが，テレビドラマ以上の不審者ぶりを印象づけていました。声や話し方にも特徴があって，赤ちゃん言葉に近いものがありました。</w:t>
+      </w:r>
+    </w:p>
+    <w:p>
+      <w:pPr>
+        <w:pStyle w:val="ad"/>
+      </w:pPr>
+    </w:p>
+    <w:p>
+      <w:pPr>
+        <w:pStyle w:val="ad"/>
+      </w:pPr>
       <w:r>
         <w:lastRenderedPageBreak/>
-        <w:t>かりませんでした。</w:t>
-      </w:r>
-    </w:p>
-    <w:p>
-      <w:pPr>
-        <w:pStyle w:val="ad"/>
-      </w:pPr>
-    </w:p>
-    <w:p>
-      <w:pPr>
-        <w:pStyle w:val="ad"/>
-      </w:pPr>
-      <w:r>
-        <w:t xml:space="preserve">　当時の車で，ミラージュやファミリアのような車種でした。小型車になります。それがかなりのポンコツで，そのままスクラップ工場にありそうな，代車のような車で，土建会社が現場で使っているような車でもあったのですが，若い女性の車とはにわかに信じられませんでした。</w:t>
-      </w:r>
-    </w:p>
-    <w:p>
-      <w:pPr>
-        <w:pStyle w:val="ad"/>
-      </w:pPr>
-    </w:p>
-    <w:p>
-      <w:pPr>
-        <w:pStyle w:val="ad"/>
-      </w:pPr>
-      <w:r>
-        <w:t xml:space="preserve">　帽子とマスクとサングラスだったと思いますが，そのポンコツの車との組み合わせが，テレビドラマ以上の不審者ぶりを印象づけていました。声や話し方にも特徴があって，赤ちゃん言葉に近いものがありました。</w:t>
-      </w:r>
-    </w:p>
-    <w:p>
-      <w:pPr>
-        <w:pStyle w:val="ad"/>
-      </w:pPr>
-    </w:p>
-    <w:p>
-      <w:pPr>
-        <w:pStyle w:val="ad"/>
-      </w:pPr>
-      <w:r>
         <w:t xml:space="preserve">　花里のアパートは，ダイニングキッチンの奥に同じぐらいの広さの部屋があったのですが，たぶん8畳間と思います。奥に大きなベッドがありました。ダブルベッドではなくセミダブルだったような気もするのですが，部屋の半分近くを占めていました。</w:t>
       </w:r>
     </w:p>
@@ -10791,7 +11076,6 @@
         <w:pStyle w:val="ad"/>
       </w:pPr>
       <w:r>
-        <w:lastRenderedPageBreak/>
         <w:t xml:space="preserve">　幼稚園か小学校の低学年ぐらいの子供が2人いる姿を少し離れて見た記憶はあり，そばに妻がいたような気がするのですが，顔や表情は全く見えなかったと記憶にあります。KKさんの車というのも記憶にないのですが，歩いて通える場所でした。</w:t>
       </w:r>
     </w:p>
@@ -10839,7 +11123,11 @@
         <w:pStyle w:val="ad"/>
       </w:pPr>
       <w:r>
-        <w:t xml:space="preserve">　今は周辺にいくつも新しい道路ができているのですが，少なくとも平成4年頃までは主要な道路でした。交差点を右折すると8号線バイパスに向かう道路があり，8号線バイパスの方から来る方が多かったとも思います。</w:t>
+        <w:t xml:space="preserve">　今は周辺にいくつも新しい道路ができているのですが，少なくとも平成4年頃までは主要な</w:t>
+      </w:r>
+      <w:r>
+        <w:lastRenderedPageBreak/>
+        <w:t>道路でした。交差点を右折すると8号線バイパスに向かう道路があり，8号線バイパスの方から来る方が多かったとも思います。</w:t>
       </w:r>
     </w:p>
     <w:p>
@@ -10878,49 +11166,46 @@
         <w:pStyle w:val="ad"/>
       </w:pPr>
       <w:r>
-        <w:t xml:space="preserve">　最高裁判事の息子と聞いていたKKさんのことです。石川県警察で白バイに乗っていたという話もしていました。社会勉強で金沢に来て，最高裁判事の父親の友人だった竹沢俊寿社長の</w:t>
-      </w:r>
+        <w:t xml:space="preserve">　最高裁判事の息子と聞いていたKKさんのことです。石川県警察で白バイに乗っていたという話もしていました。社会勉強で金沢に来て，最高裁判事の父親の友人だった竹沢俊寿社長の世話になったという話を私は信じていました。</w:t>
+      </w:r>
+    </w:p>
+    <w:p>
+      <w:pPr>
+        <w:pStyle w:val="ad"/>
+      </w:pPr>
+    </w:p>
+    <w:p>
+      <w:pPr>
+        <w:pStyle w:val="ad"/>
+      </w:pPr>
+      <w:r>
+        <w:t xml:space="preserve">　今考えると，住んでいる家に余りに不満があったので，私を連れてきたことに妻は激怒し，あのような態度になったのかもしれません。KKさんは群馬県の渋川市の辺りに実家があり，大きな梅園があるとも話していました。</w:t>
+      </w:r>
+    </w:p>
+    <w:p>
+      <w:pPr>
+        <w:pStyle w:val="ad"/>
+      </w:pPr>
+    </w:p>
+    <w:p>
+      <w:pPr>
+        <w:pStyle w:val="ad"/>
+      </w:pPr>
+      <w:r>
+        <w:t xml:space="preserve">　物腰は柔らかくこざっぱりとしていましたが，KKさんは体型が東京の上野のあると聞く，西郷隆盛の銅像に似ていたと思います。以前はよくテレビで目にする機会があった銅像ですが，実際に見たことはありません。</w:t>
+      </w:r>
+    </w:p>
+    <w:p>
+      <w:pPr>
+        <w:pStyle w:val="ad"/>
+      </w:pPr>
+    </w:p>
+    <w:p>
+      <w:pPr>
+        <w:pStyle w:val="ad"/>
+      </w:pPr>
       <w:r>
         <w:lastRenderedPageBreak/>
-        <w:t>世話になったという話を私は信じていました。</w:t>
-      </w:r>
-    </w:p>
-    <w:p>
-      <w:pPr>
-        <w:pStyle w:val="ad"/>
-      </w:pPr>
-    </w:p>
-    <w:p>
-      <w:pPr>
-        <w:pStyle w:val="ad"/>
-      </w:pPr>
-      <w:r>
-        <w:t xml:space="preserve">　今考えると，住んでいる家に余りに不満があったので，私を連れてきたことに妻は激怒し，あのような態度になったのかもしれません。KKさんは群馬県の渋川市の辺りに実家があり，大きな梅園があるとも話していました。</w:t>
-      </w:r>
-    </w:p>
-    <w:p>
-      <w:pPr>
-        <w:pStyle w:val="ad"/>
-      </w:pPr>
-    </w:p>
-    <w:p>
-      <w:pPr>
-        <w:pStyle w:val="ad"/>
-      </w:pPr>
-      <w:r>
-        <w:t xml:space="preserve">　物腰は柔らかくこざっぱりとしていましたが，KKさんは体型が東京の上野のあると聞く，西郷隆盛の銅像に似ていたと思います。以前はよくテレビで目にする機会があった銅像ですが，実際に見たことはありません。</w:t>
-      </w:r>
-    </w:p>
-    <w:p>
-      <w:pPr>
-        <w:pStyle w:val="ad"/>
-      </w:pPr>
-    </w:p>
-    <w:p>
-      <w:pPr>
-        <w:pStyle w:val="ad"/>
-      </w:pPr>
-      <w:r>
         <w:t xml:space="preserve">　体型はそうでしたが，大柄ではなく，たぶん身長も170センチはなかったような気がします。最高裁判事の息子という話も信じがたいのですが，元警察官と話していたのも半信半疑になります。</w:t>
       </w:r>
     </w:p>
@@ -10960,49 +11245,46 @@
         <w:pStyle w:val="ad"/>
       </w:pPr>
       <w:r>
-        <w:t xml:space="preserve">　熊本県の八代市で荷物をおろし，翌日に鹿児島市内の市場から長野市の市場行きの白</w:t>
-      </w:r>
+        <w:t xml:space="preserve">　熊本県の八代市で荷物をおろし，翌日に鹿児島市内の市場から長野市の市場行きの白菜を積みました。長野の市場で夜中に荷物をおろし，朝まで仮眠をしたあとのことになります。</w:t>
+      </w:r>
+    </w:p>
+    <w:p>
+      <w:pPr>
+        <w:pStyle w:val="ad"/>
+      </w:pPr>
+    </w:p>
+    <w:p>
+      <w:pPr>
+        <w:pStyle w:val="ad"/>
+      </w:pPr>
+      <w:r>
+        <w:t xml:space="preserve">　金沢市場輸送で山三青果の仕事が始まったのは平成2年の12月に入ってからだと記憶にあります。同じ古河市の青果市場には，昭和62年の4月頃にも一度行っているのですが，その間に行くことはなかったと思います。</w:t>
+      </w:r>
+    </w:p>
+    <w:p>
+      <w:pPr>
+        <w:pStyle w:val="ad"/>
+      </w:pPr>
+    </w:p>
+    <w:p>
+      <w:pPr>
+        <w:pStyle w:val="ad"/>
+      </w:pPr>
+      <w:r>
+        <w:t xml:space="preserve">　乗務していたのは保冷車だと思いますが，平成3年の1月17日からは新車で納入されたウィング車に乗務するようになりました。ナンバーは石川2315だったと思います。同じ平成3年の10月12日は市場急配センターでも新車に乗りましたが，そちらは石川3068でした。</w:t>
+      </w:r>
+    </w:p>
+    <w:p>
+      <w:pPr>
+        <w:pStyle w:val="ad"/>
+      </w:pPr>
+    </w:p>
+    <w:p>
+      <w:pPr>
+        <w:pStyle w:val="ad"/>
+      </w:pPr>
       <w:r>
         <w:lastRenderedPageBreak/>
-        <w:t>菜を積みました。長野の市場で夜中に荷物をおろし，朝まで仮眠をしたあとのことになります。</w:t>
-      </w:r>
-    </w:p>
-    <w:p>
-      <w:pPr>
-        <w:pStyle w:val="ad"/>
-      </w:pPr>
-    </w:p>
-    <w:p>
-      <w:pPr>
-        <w:pStyle w:val="ad"/>
-      </w:pPr>
-      <w:r>
-        <w:t xml:space="preserve">　金沢市場輸送で山三青果の仕事が始まったのは平成2年の12月に入ってからだと記憶にあります。同じ古河市の青果市場には，昭和62年の4月頃にも一度行っているのですが，その間に行くことはなかったと思います。</w:t>
-      </w:r>
-    </w:p>
-    <w:p>
-      <w:pPr>
-        <w:pStyle w:val="ad"/>
-      </w:pPr>
-    </w:p>
-    <w:p>
-      <w:pPr>
-        <w:pStyle w:val="ad"/>
-      </w:pPr>
-      <w:r>
-        <w:t xml:space="preserve">　乗務していたのは保冷車だと思いますが，平成3年の1月17日からは新車で納入されたウィング車に乗務するようになりました。ナンバーは石川2315だったと思います。同じ平成3年の10月12日は市場急配センターでも新車に乗りましたが，そちらは石川3068でした。</w:t>
-      </w:r>
-    </w:p>
-    <w:p>
-      <w:pPr>
-        <w:pStyle w:val="ad"/>
-      </w:pPr>
-    </w:p>
-    <w:p>
-      <w:pPr>
-        <w:pStyle w:val="ad"/>
-      </w:pPr>
-      <w:r>
         <w:t xml:space="preserve">　ただよく考えてみると，平成2年に金沢市場輸送で乗務していた保冷車は冷凍機付きで，箱が昭和59年当時の新車のもので載せ替えとなっており，他の保冷車より箱の中が低く小さく感じるものでした。それにかさばる白菜を積んだのかとなると，ちょっと疑問もあります。</w:t>
       </w:r>
     </w:p>
@@ -11080,7 +11362,11 @@
         <w:pStyle w:val="ad"/>
       </w:pPr>
       <w:r>
-        <w:t xml:space="preserve">　印象に残っているのは，河北潟の広い場所に行ったことです。そこでよくゴルフの練習をしていると被告発人大網健二は話していました。天狗中田ハム才田工場の間の道路で突き当たりに少し左に行った辺りかと思います。</w:t>
+        <w:t xml:space="preserve">　印象に残っているのは，河北潟の広い場所に行ったことです。そこでよくゴルフの練習をしてい</w:t>
+      </w:r>
+      <w:r>
+        <w:lastRenderedPageBreak/>
+        <w:t>ると被告発人大網健二は話していました。天狗中田ハム才田工場の間の道路で突き当たりに少し左に行った辺りかと思います。</w:t>
       </w:r>
     </w:p>
     <w:p>
@@ -11119,49 +11405,46 @@
         <w:pStyle w:val="ad"/>
       </w:pPr>
       <w:r>
-        <w:t xml:space="preserve">　金沢ではその数年前にも何度もニュースになる殺人事件があって，事件の内容は憶えていないですが，金沢競馬場の関係者でした。被告発人大網健二が平成3年2月頃から住んでい</w:t>
-      </w:r>
+        <w:t xml:space="preserve">　金沢ではその数年前にも何度もニュースになる殺人事件があって，事件の内容は憶えていないですが，金沢競馬場の関係者でした。被告発人大網健二が平成3年2月頃から住んでいた金沢市大場町東は，競馬場との間に田んぼが広く距離がありますが，競馬場の関係者が多く住んでいると彼は話していました。</w:t>
+      </w:r>
+    </w:p>
+    <w:p>
+      <w:pPr>
+        <w:pStyle w:val="ad"/>
+      </w:pPr>
+    </w:p>
+    <w:p>
+      <w:pPr>
+        <w:pStyle w:val="ad"/>
+      </w:pPr>
+      <w:r>
+        <w:t xml:space="preserve">　小さな家でしたが中古物件で購入したと被告発人大網健二は話していました。4月だったと記憶にあるのですが，金沢港の近くの無量寺のアパートから引っ越しを手伝いました。その頃はまだストライキの問題が起こっていなかったような気がします。</w:t>
+      </w:r>
+    </w:p>
+    <w:p>
+      <w:pPr>
+        <w:pStyle w:val="ad"/>
+      </w:pPr>
+    </w:p>
+    <w:p>
+      <w:pPr>
+        <w:pStyle w:val="ad"/>
+      </w:pPr>
+      <w:r>
+        <w:t xml:space="preserve">　2トントラックを借りて，金沢港の近くの，ひまわりチェーン配送センターのようなところに被告発人大網健二と二人で返しに行ったこともよく憶えています。そこにはカナカン，糧食と大きな倉庫が3つほどあり，北都運輸の市内配達でよく行っていた場所です。</w:t>
+      </w:r>
+    </w:p>
+    <w:p>
+      <w:pPr>
+        <w:pStyle w:val="ad"/>
+      </w:pPr>
+    </w:p>
+    <w:p>
+      <w:pPr>
+        <w:pStyle w:val="ad"/>
+      </w:pPr>
       <w:r>
         <w:lastRenderedPageBreak/>
-        <w:t>た金沢市大場町東は，競馬場との間に田んぼが広く距離がありますが，競馬場の関係者が多く住んでいると彼は話していました。</w:t>
-      </w:r>
-    </w:p>
-    <w:p>
-      <w:pPr>
-        <w:pStyle w:val="ad"/>
-      </w:pPr>
-    </w:p>
-    <w:p>
-      <w:pPr>
-        <w:pStyle w:val="ad"/>
-      </w:pPr>
-      <w:r>
-        <w:t xml:space="preserve">　小さな家でしたが中古物件で購入したと被告発人大網健二は話していました。4月だったと記憶にあるのですが，金沢港の近くの無量寺のアパートから引っ越しを手伝いました。その頃はまだストライキの問題が起こっていなかったような気がします。</w:t>
-      </w:r>
-    </w:p>
-    <w:p>
-      <w:pPr>
-        <w:pStyle w:val="ad"/>
-      </w:pPr>
-    </w:p>
-    <w:p>
-      <w:pPr>
-        <w:pStyle w:val="ad"/>
-      </w:pPr>
-      <w:r>
-        <w:t xml:space="preserve">　2トントラックを借りて，金沢港の近くの，ひまわりチェーン配送センターのようなところに被告発人大網健二と二人で返しに行ったこともよく憶えています。そこにはカナカン，糧食と大きな倉庫が3つほどあり，北都運輸の市内配達でよく行っていた場所です。</w:t>
-      </w:r>
-    </w:p>
-    <w:p>
-      <w:pPr>
-        <w:pStyle w:val="ad"/>
-      </w:pPr>
-    </w:p>
-    <w:p>
-      <w:pPr>
-        <w:pStyle w:val="ad"/>
-      </w:pPr>
-      <w:r>
         <w:t xml:space="preserve">　夕方，少し薄暗くなりかけた時間まで被告発人大網健二と一緒にいたと思うのですが，12月22日なので冬至に近く日が暮れるのが最も早い時期です。17時にはかなり暗くなっていたかもしれません。</w:t>
       </w:r>
     </w:p>
@@ -11227,7 +11510,11 @@
         <w:pStyle w:val="ad"/>
       </w:pPr>
       <w:r>
-        <w:t xml:space="preserve">　普通，妊婦の女の人はお腹が目立たないマタニティドレスのようなものを着て人前に現れると思うのですが，そのときの被告発人安田敏の妻は，下がジャージで上がぴっちりフィットするシャツという姿でした。ちょうど部活の女子生徒という感じです。それに薄着であることも気になりました。</w:t>
+        <w:t xml:space="preserve">　普通，妊婦の女の人はお腹が目立たないマタニティドレスのようなものを着て人前に現れると思うのですが，そのときの被告発人安田敏の妻は，下がジャージで上がぴっちりフィットするシャツという姿でした。ちょうど部活の女子生徒という感じです。それに薄着であることも気になりまし</w:t>
+      </w:r>
+      <w:r>
+        <w:lastRenderedPageBreak/>
+        <w:t>た。</w:t>
       </w:r>
     </w:p>
     <w:p>
@@ -11309,7 +11596,11 @@
         <w:pStyle w:val="ad"/>
       </w:pPr>
       <w:r>
-        <w:t xml:space="preserve">　被告発人安田敏のアパートの電話は当時珍しい特徴があって，昭和40年代に普通であったダイヤル式の黒電話でした。その何年も前から一度も見たことがなかったので，とても珍しいものでした。</w:t>
+        <w:t xml:space="preserve">　被告発人安田敏のアパートの電話は当時珍しい特徴があって，昭和40年代に普通であったダイヤル式の黒電話でした。その何年も前から一度も見たことがなかったので，とても珍しいも</w:t>
+      </w:r>
+      <w:r>
+        <w:lastRenderedPageBreak/>
+        <w:t>のでした。</w:t>
       </w:r>
     </w:p>
     <w:p>
@@ -11387,6 +11678,7 @@
         <w:pStyle w:val="ad"/>
       </w:pPr>
       <w:r>
+        <w:lastRenderedPageBreak/>
         <w:t xml:space="preserve">　他は雑貨の貸し切りの仕事があったと思いますが，被告発人松平日出男らが問題にしていたのは被告発人安田敏の午後1時ぐらいの出社で，連絡がとれないと運行の指示に支障が出るという話でした。</w:t>
       </w:r>
     </w:p>
@@ -11426,37 +11718,37 @@
         <w:pStyle w:val="ad"/>
       </w:pPr>
       <w:r>
-        <w:t xml:space="preserve">　雪が降るようになってから被告発人安田敏と話をしたことはあったのですが，関越道の湯沢インターと長岡市の間で，かなりの積雪や吹雪の中，被告発人安田敏がゆっくり走ったというの</w:t>
+        <w:t xml:space="preserve">　雪が降るようになってから被告発人安田敏と話をしたことはあったのですが，関越道の湯沢インターと長岡市の間で，かなりの積雪や吹雪の中，被告発人安田敏がゆっくり走ったというので，何キロかと聞いてみると，80キロだと話していました。普通は50キロぐらい落とす状況下だと思います。</w:t>
+      </w:r>
+    </w:p>
+    <w:p>
+      <w:pPr>
+        <w:pStyle w:val="ad"/>
+      </w:pPr>
+    </w:p>
+    <w:p>
+      <w:pPr>
+        <w:pStyle w:val="ad"/>
+      </w:pPr>
+      <w:r>
+        <w:t xml:space="preserve">　今思い出せるのは，工事現場突入の件，茨城県土浦市の話と，東名高速豊橋インターでの白菜散乱の話，清水倉庫でのタイヤ爆発の件ぐらいですが，被告発人安田敏がいろいろと問題を起こしていたことは事実で，会社の対応が甘すぎて不自然には思えていました。</w:t>
+      </w:r>
+    </w:p>
+    <w:p>
+      <w:pPr>
+        <w:pStyle w:val="ad"/>
+      </w:pPr>
+    </w:p>
+    <w:p>
+      <w:pPr>
+        <w:pStyle w:val="ad"/>
+      </w:pPr>
+      <w:r>
+        <w:t xml:space="preserve">　被告発人安田敏には他に50万円の前借りのこともあったのですが，被告発人安田敏の非常識な振る舞いを，被告発人松平日出男は私に自分の責任のように思わせていました。これ</w:t>
       </w:r>
       <w:r>
         <w:lastRenderedPageBreak/>
-        <w:t>で，何キロかと聞いてみると，80キロだと話していました。普通は50キロぐらい落とす状況下だと思います。</w:t>
-      </w:r>
-    </w:p>
-    <w:p>
-      <w:pPr>
-        <w:pStyle w:val="ad"/>
-      </w:pPr>
-    </w:p>
-    <w:p>
-      <w:pPr>
-        <w:pStyle w:val="ad"/>
-      </w:pPr>
-      <w:r>
-        <w:t xml:space="preserve">　今思い出せるのは，工事現場突入の件，茨城県土浦市の話と，東名高速豊橋インターでの白菜散乱の話，清水倉庫でのタイヤ爆発の件ぐらいですが，被告発人安田敏がいろいろと問題を起こしていたことは事実で，会社の対応が甘すぎて不自然には思えていました。</w:t>
-      </w:r>
-    </w:p>
-    <w:p>
-      <w:pPr>
-        <w:pStyle w:val="ad"/>
-      </w:pPr>
-    </w:p>
-    <w:p>
-      <w:pPr>
-        <w:pStyle w:val="ad"/>
-      </w:pPr>
-      <w:r>
-        <w:t xml:space="preserve">　被告発人安田敏には他に50万円の前借りのこともあったのですが，被告発人安田敏の非常識な振る舞いを，被告発人松平日出男は私に自分の責任のように思わせていました。これは被害者安藤文さんの関係とも共通するところがあります。</w:t>
+        <w:t>は被害者安藤文さんの関係とも共通するところがあります。</w:t>
       </w:r>
     </w:p>
     <w:p>
@@ -11508,34 +11800,37 @@
         <w:pStyle w:val="ad"/>
       </w:pPr>
       <w:r>
+        <w:t xml:space="preserve">　怪我の程度はよくわからなかったですが，数日後に津幡のYTと会ったときは何事もなさそうな様子でした。怪我の話を聞くようなこともなく，他にその話をする者もいなかったと思います。</w:t>
+      </w:r>
+    </w:p>
+    <w:p>
+      <w:pPr>
+        <w:pStyle w:val="ad"/>
+      </w:pPr>
+    </w:p>
+    <w:p>
+      <w:pPr>
+        <w:pStyle w:val="ad"/>
+      </w:pPr>
+      <w:r>
+        <w:t xml:space="preserve">　誰からの電話だったのかと被告発人安田敏に尋ねたはずですが，被告発人安田敏の返事が思い出せなくなっています。被告発人松平日出男か被告発人東渡好信のどちらかでした。あるいは曖昧な返答だったかもしれません。</w:t>
+      </w:r>
+    </w:p>
+    <w:p>
+      <w:pPr>
+        <w:pStyle w:val="ad"/>
+      </w:pPr>
+    </w:p>
+    <w:p>
+      <w:pPr>
+        <w:pStyle w:val="ad"/>
+      </w:pPr>
+      <w:r>
+        <w:t xml:space="preserve">　さきほど考えたのですが，会社が開いていない夜中の仕事が多い長距離トラックの仕事で，</w:t>
+      </w:r>
+      <w:r>
         <w:lastRenderedPageBreak/>
-        <w:t xml:space="preserve">　怪我の程度はよくわからなかったですが，数日後に津幡のYTと会ったときは何事もなさそうな様子でした。怪我の話を聞くようなこともなく，他にその話をする者もいなかったと思います。</w:t>
-      </w:r>
-    </w:p>
-    <w:p>
-      <w:pPr>
-        <w:pStyle w:val="ad"/>
-      </w:pPr>
-    </w:p>
-    <w:p>
-      <w:pPr>
-        <w:pStyle w:val="ad"/>
-      </w:pPr>
-      <w:r>
-        <w:t xml:space="preserve">　誰からの電話だったのかと被告発人安田敏に尋ねたはずですが，被告発人安田敏の返事が思い出せなくなっています。被告発人松平日出男か被告発人東渡好信のどちらかでした。あるいは曖昧な返答だったかもしれません。</w:t>
-      </w:r>
-    </w:p>
-    <w:p>
-      <w:pPr>
-        <w:pStyle w:val="ad"/>
-      </w:pPr>
-    </w:p>
-    <w:p>
-      <w:pPr>
-        <w:pStyle w:val="ad"/>
-      </w:pPr>
-      <w:r>
-        <w:t xml:space="preserve">　さきほど考えたのですが，会社が開いていない夜中の仕事が多い長距離トラックの仕事で，何かあったときの連絡先として，被告発人松平日出男の自宅の電話番号も聞いていませんでした。</w:t>
+        <w:t>何かあったときの連絡先として，被告発人松平日出男の自宅の電話番号も聞いていませんでした。</w:t>
       </w:r>
     </w:p>
     <w:p>
@@ -11587,33 +11882,33 @@
         <w:pStyle w:val="ad"/>
       </w:pPr>
       <w:r>
+        <w:t xml:space="preserve">　被告発人安田敏は少しも不満なそぶりはみせず，上機嫌のままこれから豊橋に向かうと話し，私も東力2丁目の自宅アパートに戻りました。東力ストアの前で追突事故に遭ったのは，そのときではなかった気がするのですが，被告発人安田敏のアパートから戻ったときだったとは思います。</w:t>
+      </w:r>
+    </w:p>
+    <w:p>
+      <w:pPr>
+        <w:pStyle w:val="ad"/>
+      </w:pPr>
+    </w:p>
+    <w:p>
+      <w:pPr>
+        <w:pStyle w:val="ad"/>
+      </w:pPr>
+      <w:r>
+        <w:t xml:space="preserve">　夜に被告発人安田敏の花里の被告発人安田敏のアパートに行ったのは，その12月22日だけだったとも思います。その後，被告発人安田敏のアパートに行ったのも，たぶん一度だけで，年明けの1月になっていたはずです。</w:t>
+      </w:r>
+    </w:p>
+    <w:p>
+      <w:pPr>
+        <w:pStyle w:val="ad"/>
+      </w:pPr>
+    </w:p>
+    <w:p>
+      <w:pPr>
+        <w:pStyle w:val="ad"/>
+      </w:pPr>
+      <w:r>
         <w:lastRenderedPageBreak/>
-        <w:t xml:space="preserve">　被告発人安田敏は少しも不満なそぶりはみせず，上機嫌のままこれから豊橋に向かうと話し，私も東力2丁目の自宅アパートに戻りました。東力ストアの前で追突事故に遭ったのは，そのときではなかった気がするのですが，被告発人安田敏のアパートから戻ったときだったとは思います。</w:t>
-      </w:r>
-    </w:p>
-    <w:p>
-      <w:pPr>
-        <w:pStyle w:val="ad"/>
-      </w:pPr>
-    </w:p>
-    <w:p>
-      <w:pPr>
-        <w:pStyle w:val="ad"/>
-      </w:pPr>
-      <w:r>
-        <w:t xml:space="preserve">　夜に被告発人安田敏の花里の被告発人安田敏のアパートに行ったのは，その12月22日だけだったとも思います。その後，被告発人安田敏のアパートに行ったのも，たぶん一度だけで，年明けの1月になっていたはずです。</w:t>
-      </w:r>
-    </w:p>
-    <w:p>
-      <w:pPr>
-        <w:pStyle w:val="ad"/>
-      </w:pPr>
-    </w:p>
-    <w:p>
-      <w:pPr>
-        <w:pStyle w:val="ad"/>
-      </w:pPr>
-      <w:r>
         <w:t xml:space="preserve">　そういえば1つ思い出したのですが，ショートケーキを手土産に被告発人安田敏の花里のアパートに行ったことがありました。</w:t>
       </w:r>
     </w:p>
@@ -11957,7 +12252,6 @@
           <w:rFonts w:cs="Yu Gothic UI"/>
           <w:color w:val="000000"/>
         </w:rPr>
-        <w:lastRenderedPageBreak/>
         <w:t>鈴木レディスホスピタル：産科・婦人科／外科・消化器内科／小児科／不妊専門外来 https://t.co/QSqlwiSt4s</w:t>
       </w:r>
     </w:p>
@@ -12048,33 +12342,33 @@
         <w:pStyle w:val="ad"/>
       </w:pPr>
       <w:r>
+        <w:t xml:space="preserve">　父親と二人暮らしで，その父親がガンで亡くなり，天涯孤独になったような話をしていました。花里のアパートでは，ダブルベッドの足元に同じぐらいの高さの台があったのだと思いますが，その台の上に父親の遺影のような写真がありました。</w:t>
+      </w:r>
+    </w:p>
+    <w:p>
+      <w:pPr>
+        <w:pStyle w:val="ad"/>
+      </w:pPr>
+    </w:p>
+    <w:p>
+      <w:pPr>
+        <w:pStyle w:val="ad"/>
+      </w:pPr>
+      <w:r>
+        <w:t xml:space="preserve">　厳格そうな父親の写真でしたが，被告発人安田敏は父親が亡くなる前，病院で会って話をしたとも言っていました。私の方から細かいことは聞かなかったのですが，前に小立野の飲み屋の前で別れた後では，そこまで生活が変化する期間があったのかという疑問はありました。</w:t>
+      </w:r>
+    </w:p>
+    <w:p>
+      <w:pPr>
+        <w:pStyle w:val="ad"/>
+      </w:pPr>
+    </w:p>
+    <w:p>
+      <w:pPr>
+        <w:pStyle w:val="ad"/>
+      </w:pPr>
+      <w:r>
         <w:lastRenderedPageBreak/>
-        <w:t xml:space="preserve">　父親と二人暮らしで，その父親がガンで亡くなり，天涯孤独になったような話をしていました。花里のアパートでは，ダブルベッドの足元に同じぐらいの高さの台があったのだと思いますが，その台の上に父親の遺影のような写真がありました。</w:t>
-      </w:r>
-    </w:p>
-    <w:p>
-      <w:pPr>
-        <w:pStyle w:val="ad"/>
-      </w:pPr>
-    </w:p>
-    <w:p>
-      <w:pPr>
-        <w:pStyle w:val="ad"/>
-      </w:pPr>
-      <w:r>
-        <w:t xml:space="preserve">　厳格そうな父親の写真でしたが，被告発人安田敏は父親が亡くなる前，病院で会って話をしたとも言っていました。私の方から細かいことは聞かなかったのですが，前に小立野の飲み屋の前で別れた後では，そこまで生活が変化する期間があったのかという疑問はありました。</w:t>
-      </w:r>
-    </w:p>
-    <w:p>
-      <w:pPr>
-        <w:pStyle w:val="ad"/>
-      </w:pPr>
-    </w:p>
-    <w:p>
-      <w:pPr>
-        <w:pStyle w:val="ad"/>
-      </w:pPr>
-      <w:r>
         <w:t xml:space="preserve">　小立野の飲み屋の前でへたりこみ，私にタクシー代をくれたように思うのですが，かなりすさんだ生活ぶりにも思えました。その飲み屋のマスターのことも過去の書面には記述があるはずです。</w:t>
       </w:r>
     </w:p>
@@ -12127,33 +12421,33 @@
         <w:pStyle w:val="ad"/>
       </w:pPr>
       <w:r>
+        <w:t xml:space="preserve">　前に同じ有線の仕事をしていると聞いた人がいて，それが配車係から金沢市場輸送の社長になった本恒夫の妻でした。会ったことはないし，顔も記憶にないのですが，本恒夫より年上か，年上に見えるという話を聞いたことがありました。</w:t>
+      </w:r>
+    </w:p>
+    <w:p>
+      <w:pPr>
+        <w:pStyle w:val="ad"/>
+      </w:pPr>
+    </w:p>
+    <w:p>
+      <w:pPr>
+        <w:pStyle w:val="ad"/>
+      </w:pPr>
+      <w:r>
+        <w:t xml:space="preserve">　実は一度，顔を見ているかもしれない可能性があるのですが，見たかもしれない本恒夫の娘の顔を含め記憶には残っていません。入り江の回転寿司で輪島の運転手が，「なんちゅう食べるおなごかい」と言ったので，隣の席をみると，本恒夫の家族が食事をしていたのです。</w:t>
+      </w:r>
+    </w:p>
+    <w:p>
+      <w:pPr>
+        <w:pStyle w:val="ad"/>
+      </w:pPr>
+    </w:p>
+    <w:p>
+      <w:pPr>
+        <w:pStyle w:val="ad"/>
+      </w:pPr>
+      <w:r>
         <w:lastRenderedPageBreak/>
-        <w:t xml:space="preserve">　前に同じ有線の仕事をしていると聞いた人がいて，それが配車係から金沢市場輸送の社長になった本恒夫の妻でした。会ったことはないし，顔も記憶にないのですが，本恒夫より年上か，年上に見えるという話を聞いたことがありました。</w:t>
-      </w:r>
-    </w:p>
-    <w:p>
-      <w:pPr>
-        <w:pStyle w:val="ad"/>
-      </w:pPr>
-    </w:p>
-    <w:p>
-      <w:pPr>
-        <w:pStyle w:val="ad"/>
-      </w:pPr>
-      <w:r>
-        <w:t xml:space="preserve">　実は一度，顔を見ているかもしれない可能性があるのですが，見たかもしれない本恒夫の娘の顔を含め記憶には残っていません。入り江の回転寿司で輪島の運転手が，「なんちゅう食べるおなごかい」と言ったので，隣の席をみると，本恒夫の家族が食事をしていたのです。</w:t>
-      </w:r>
-    </w:p>
-    <w:p>
-      <w:pPr>
-        <w:pStyle w:val="ad"/>
-      </w:pPr>
-    </w:p>
-    <w:p>
-      <w:pPr>
-        <w:pStyle w:val="ad"/>
-      </w:pPr>
-      <w:r>
         <w:t xml:space="preserve">　この本恒夫についても過去の提出書面には知る限りのことを記述していますが，竹沢俊寿会長とも特別な関係があり，福井刑務所では暴力団員だったという話も聞いています。富山市内で飲み屋を経営，静岡ではサラ金をやっていたと言います。</w:t>
       </w:r>
     </w:p>
@@ -12271,37 +12565,37 @@
         <w:pStyle w:val="ad"/>
       </w:pPr>
       <w:r>
-        <w:t xml:space="preserve">　被告発人安田敏の鵜川の実家の方に電話をすると，七見の町営住宅に住んでいることと電話番号がわかりました。それで電話で最初は話したのだと思いますが，午後に宇出津の私の</w:t>
+        <w:t xml:space="preserve">　被告発人安田敏の鵜川の実家の方に電話をすると，七見の町営住宅に住んでいることと電話番号がわかりました。それで電話で最初は話したのだと思いますが，午後に宇出津の私の家に来てもらって直接話をしました。</w:t>
+      </w:r>
+    </w:p>
+    <w:p>
+      <w:pPr>
+        <w:pStyle w:val="ad"/>
+      </w:pPr>
+    </w:p>
+    <w:p>
+      <w:pPr>
+        <w:pStyle w:val="ad"/>
+      </w:pPr>
+      <w:r>
+        <w:t xml:space="preserve">　偶然なのだと思いますが，その翌日ぐらいに宇出津新港の職業安定所で被告発人安田敏に会いました。高岡市の方に面接に行くとかあるいはそこに仕事が決まって行くことになったと話していました。</w:t>
+      </w:r>
+    </w:p>
+    <w:p>
+      <w:pPr>
+        <w:pStyle w:val="ad"/>
+      </w:pPr>
+    </w:p>
+    <w:p>
+      <w:pPr>
+        <w:pStyle w:val="ad"/>
+      </w:pPr>
+      <w:r>
+        <w:t xml:space="preserve">　ショッピングタウンともいうアルプの駐車場であったと思うのですが，そこでも被告発人安田敏に会ったように思います。狭い職業安定所の駐車場ではなかったと思うのですが，その日，二</w:t>
       </w:r>
       <w:r>
         <w:lastRenderedPageBreak/>
-        <w:t>家に来てもらって直接話をしました。</w:t>
-      </w:r>
-    </w:p>
-    <w:p>
-      <w:pPr>
-        <w:pStyle w:val="ad"/>
-      </w:pPr>
-    </w:p>
-    <w:p>
-      <w:pPr>
-        <w:pStyle w:val="ad"/>
-      </w:pPr>
-      <w:r>
-        <w:t xml:space="preserve">　偶然なのだと思いますが，その翌日ぐらいに宇出津新港の職業安定所で被告発人安田敏に会いました。高岡市の方に面接に行くとかあるいはそこに仕事が決まって行くことになったと話していました。</w:t>
-      </w:r>
-    </w:p>
-    <w:p>
-      <w:pPr>
-        <w:pStyle w:val="ad"/>
-      </w:pPr>
-    </w:p>
-    <w:p>
-      <w:pPr>
-        <w:pStyle w:val="ad"/>
-      </w:pPr>
-      <w:r>
-        <w:t xml:space="preserve">　ショッピングタウンともいうアルプの駐車場であったと思うのですが，そこでも被告発人安田敏に会ったように思います。狭い職業安定所の駐車場ではなかったと思うのですが，その日，二度，妻が運転する車を見ていたような気もします。</w:t>
+        <w:t>度，妻が運転する車を見ていたような気もします。</w:t>
       </w:r>
     </w:p>
     <w:p>
@@ -12392,6 +12686,7 @@
         <w:pStyle w:val="ad"/>
       </w:pPr>
       <w:r>
+        <w:lastRenderedPageBreak/>
         <w:t xml:space="preserve">　最初は，七見のパーキングに駐車した車内で録音をしたように思います。平成15年の正月前後，年末で正月休みの初めだったかもしれません。ボイスレコーダーはそのしばらく前に購入していました。12月に入ってからだと思います。</w:t>
       </w:r>
     </w:p>
@@ -12431,37 +12726,37 @@
         <w:pStyle w:val="ad"/>
       </w:pPr>
       <w:r>
-        <w:t xml:space="preserve">　直接，被告発人安田敏の七見の住宅にも行ったのですが，家の中から妻の声が聞こえ話</w:t>
+        <w:t xml:space="preserve">　直接，被告発人安田敏の七見の住宅にも行ったのですが，家の中から妻の声が聞こえ話をしたものの姿は見えなかったように思います。電話でも話をしましたが，警察に相談するようなことを言われ，ずいぶんと警戒した様子でした。</w:t>
+      </w:r>
+    </w:p>
+    <w:p>
+      <w:pPr>
+        <w:pStyle w:val="ad"/>
+      </w:pPr>
+    </w:p>
+    <w:p>
+      <w:pPr>
+        <w:pStyle w:val="ad"/>
+      </w:pPr>
+      <w:r>
+        <w:t xml:space="preserve">　平成3年の12月に産まれたという子供は女の子でした。そのあと弟が産まれたようですが，この男の子は，七見の被告発人安田敏の家に行ったとき，少し姿を見たような憶えがあります。おとなしそうな男の子でした。</w:t>
+      </w:r>
+    </w:p>
+    <w:p>
+      <w:pPr>
+        <w:pStyle w:val="ad"/>
+      </w:pPr>
+    </w:p>
+    <w:p>
+      <w:pPr>
+        <w:pStyle w:val="ad"/>
+      </w:pPr>
+      <w:r>
+        <w:t xml:space="preserve">　電話で被告発人安田敏の家の子供と話をしたこともあったのですが，しっかりした感じの声を</w:t>
       </w:r>
       <w:r>
         <w:lastRenderedPageBreak/>
-        <w:t>をしたものの姿は見えなかったように思います。電話でも話をしましたが，警察に相談するようなことを言われ，ずいぶんと警戒した様子でした。</w:t>
-      </w:r>
-    </w:p>
-    <w:p>
-      <w:pPr>
-        <w:pStyle w:val="ad"/>
-      </w:pPr>
-    </w:p>
-    <w:p>
-      <w:pPr>
-        <w:pStyle w:val="ad"/>
-      </w:pPr>
-      <w:r>
-        <w:t xml:space="preserve">　平成3年の12月に産まれたという子供は女の子でした。そのあと弟が産まれたようですが，この男の子は，七見の被告発人安田敏の家に行ったとき，少し姿を見たような憶えがあります。おとなしそうな男の子でした。</w:t>
-      </w:r>
-    </w:p>
-    <w:p>
-      <w:pPr>
-        <w:pStyle w:val="ad"/>
-      </w:pPr>
-    </w:p>
-    <w:p>
-      <w:pPr>
-        <w:pStyle w:val="ad"/>
-      </w:pPr>
-      <w:r>
-        <w:t xml:space="preserve">　電話で被告発人安田敏の家の子供と話をしたこともあったのですが，しっかりした感じの声を聞きながら男の子だと思い，時折，坊やと呼びかけながら話をしていたところ，あとで名前を聞くと聞いたことのある長女の名前でした。</w:t>
+        <w:t>聞きながら男の子だと思い，時折，坊やと呼びかけながら話をしていたところ，あとで名前を聞くと聞いたことのある長女の名前でした。</w:t>
       </w:r>
     </w:p>
     <w:p>
@@ -12513,33 +12808,33 @@
         <w:pStyle w:val="ad"/>
       </w:pPr>
       <w:r>
+        <w:t xml:space="preserve">　ガソリンが安い時代であったので，それほど負担にならなかったのかもしれないですが，節約とは真逆です。被告発人安田敏は妻が鵜川の角田ストアーでレジのアルバイトをしているか，していたという話もしていました。</w:t>
+      </w:r>
+    </w:p>
+    <w:p>
+      <w:pPr>
+        <w:pStyle w:val="ad"/>
+      </w:pPr>
+    </w:p>
+    <w:p>
+      <w:pPr>
+        <w:pStyle w:val="ad"/>
+      </w:pPr>
+      <w:r>
+        <w:t xml:space="preserve">　私はその鵜川の角田ストアーの場所を長い間，勘違いしていたのですが，3年ほど前の夕方に店の前にバイクで通りかかったときは，明るい時間でしたが営業していませんでした。たまたま定休日だったのか不明です。</w:t>
+      </w:r>
+    </w:p>
+    <w:p>
+      <w:pPr>
+        <w:pStyle w:val="ad"/>
+      </w:pPr>
+    </w:p>
+    <w:p>
+      <w:pPr>
+        <w:pStyle w:val="ad"/>
+      </w:pPr>
+      <w:r>
         <w:lastRenderedPageBreak/>
-        <w:t xml:space="preserve">　ガソリンが安い時代であったので，それほど負担にならなかったのかもしれないですが，節約とは真逆です。被告発人安田敏は妻が鵜川の角田ストアーでレジのアルバイトをしているか，していたという話もしていました。</w:t>
-      </w:r>
-    </w:p>
-    <w:p>
-      <w:pPr>
-        <w:pStyle w:val="ad"/>
-      </w:pPr>
-    </w:p>
-    <w:p>
-      <w:pPr>
-        <w:pStyle w:val="ad"/>
-      </w:pPr>
-      <w:r>
-        <w:t xml:space="preserve">　私はその鵜川の角田ストアーの場所を長い間，勘違いしていたのですが，3年ほど前の夕方に店の前にバイクで通りかかったときは，明るい時間でしたが営業していませんでした。たまたま定休日だったのか不明です。</w:t>
-      </w:r>
-    </w:p>
-    <w:p>
-      <w:pPr>
-        <w:pStyle w:val="ad"/>
-      </w:pPr>
-    </w:p>
-    <w:p>
-      <w:pPr>
-        <w:pStyle w:val="ad"/>
-      </w:pPr>
-      <w:r>
         <w:t xml:space="preserve">　今，2014年の1月3日から更新がなさそうな宇出津の角田ストアーのFacebookを見たのですが，ついでに安田敏でFacebookの検索をしたところ，4件のアカウントが出てきましたが，被告発人安田敏のアカウントは消えているようです。</w:t>
       </w:r>
     </w:p>
@@ -12591,37 +12886,37 @@
         <w:pStyle w:val="ad"/>
       </w:pPr>
       <w:r>
-        <w:t xml:space="preserve">　被告発人東渡好信については，平成3年の2，3月になるとほとんど会社で姿を見かけな</w:t>
+        <w:t xml:space="preserve">　被告発人東渡好信については，平成3年の2，3月になるとほとんど会社で姿を見かけなくなっていたという印象が強く残っていて，何を考えているのかわからない様子で，精神異常者を装う素振りも感じられました。</w:t>
+      </w:r>
+    </w:p>
+    <w:p>
+      <w:pPr>
+        <w:pStyle w:val="ad"/>
+      </w:pPr>
+    </w:p>
+    <w:p>
+      <w:pPr>
+        <w:pStyle w:val="ad"/>
+      </w:pPr>
+      <w:r>
+        <w:t xml:space="preserve">　そんな被告発人東渡好信を浜上さんが心配をしていたのですが，余り会社に来なくなって，別に仕事を始めるようなことも話していたようです。ある程度，具体性のある仕事内容だったと思いますが，これも今は思い出せない状態です。</w:t>
+      </w:r>
+    </w:p>
+    <w:p>
+      <w:pPr>
+        <w:pStyle w:val="ad"/>
+      </w:pPr>
+    </w:p>
+    <w:p>
+      <w:pPr>
+        <w:pStyle w:val="ad"/>
+      </w:pPr>
+      <w:r>
+        <w:t xml:space="preserve">　3月のいつ頃かは憶えていないものの，被告発人安田敏が追突事故に遭ったという話をし，</w:t>
       </w:r>
       <w:r>
         <w:lastRenderedPageBreak/>
-        <w:t>くなっていたという印象が強く残っていて，何を考えているのかわからない様子で，精神異常者を装う素振りも感じられました。</w:t>
-      </w:r>
-    </w:p>
-    <w:p>
-      <w:pPr>
-        <w:pStyle w:val="ad"/>
-      </w:pPr>
-    </w:p>
-    <w:p>
-      <w:pPr>
-        <w:pStyle w:val="ad"/>
-      </w:pPr>
-      <w:r>
-        <w:t xml:space="preserve">　そんな被告発人東渡好信を浜上さんが心配をしていたのですが，余り会社に来なくなって，別に仕事を始めるようなことも話していたようです。ある程度，具体性のある仕事内容だったと思いますが，これも今は思い出せない状態です。</w:t>
-      </w:r>
-    </w:p>
-    <w:p>
-      <w:pPr>
-        <w:pStyle w:val="ad"/>
-      </w:pPr>
-    </w:p>
-    <w:p>
-      <w:pPr>
-        <w:pStyle w:val="ad"/>
-      </w:pPr>
-      <w:r>
-        <w:t xml:space="preserve">　3月のいつ頃かは憶えていないものの，被告発人安田敏が追突事故に遭ったという話をし，示談金をせしめるようなことも話していたと思います。私がその場で，「首を切り落としたら直るぞ」と被告発人安田敏に言ったようなことも少し憶えています。市場急配センターの一階，休憩室でのことでした。</w:t>
+        <w:t>示談金をせしめるようなことも話していたと思います。私がその場で，「首を切り落としたら直るぞ」と被告発人安田敏に言ったようなことも少し憶えています。市場急配センターの一階，休憩室でのことでした。</w:t>
       </w:r>
     </w:p>
     <w:p>
@@ -12660,37 +12955,37 @@
         <w:pStyle w:val="ad"/>
       </w:pPr>
       <w:r>
-        <w:t xml:space="preserve">　もしかすると30万円かもしれないのですが，20万円から30万円の間であったことは確かです。その場で北國銀行中央市場支店に行き，ATMだと思いますが引き下ろしてきました。そして，市場急配センターで被告発人池田宏美に渡したと思うのですが，その場面は余り記憶に</w:t>
+        <w:t xml:space="preserve">　もしかすると30万円かもしれないのですが，20万円から30万円の間であったことは確かです。その場で北國銀行中央市場支店に行き，ATMだと思いますが引き下ろしてきました。そして，市場急配センターで被告発人池田宏美に渡したと思うのですが，その場面は余り記憶に残っていません。</w:t>
+      </w:r>
+    </w:p>
+    <w:p>
+      <w:pPr>
+        <w:pStyle w:val="ad"/>
+      </w:pPr>
+    </w:p>
+    <w:p>
+      <w:pPr>
+        <w:pStyle w:val="ad"/>
+      </w:pPr>
+      <w:r>
+        <w:t xml:space="preserve">　追突事故の相手は女性とも被告発人安田敏は話していたように思います。30歳ぐらいの女性で，ちょうど被告発人安田敏の妻と同じ年頃の女性を想像していました。その妻の年齢も聞いていたと思うのですが，同級生か，それともいくつか年上と聞いたように思います。</w:t>
+      </w:r>
+    </w:p>
+    <w:p>
+      <w:pPr>
+        <w:pStyle w:val="ad"/>
+      </w:pPr>
+    </w:p>
+    <w:p>
+      <w:pPr>
+        <w:pStyle w:val="ad"/>
+      </w:pPr>
+      <w:r>
+        <w:t xml:space="preserve">　平成4年の3月頃私は27歳だったので，二つ年上で12月生まれという被告発人安田敏は29歳ということになります。そういえば供述調書にも29歳と記載があったように思います。</w:t>
       </w:r>
       <w:r>
         <w:lastRenderedPageBreak/>
-        <w:t>残っていません。</w:t>
-      </w:r>
-    </w:p>
-    <w:p>
-      <w:pPr>
-        <w:pStyle w:val="ad"/>
-      </w:pPr>
-    </w:p>
-    <w:p>
-      <w:pPr>
-        <w:pStyle w:val="ad"/>
-      </w:pPr>
-      <w:r>
-        <w:t xml:space="preserve">　追突事故の相手は女性とも被告発人安田敏は話していたように思います。30歳ぐらいの女性で，ちょうど被告発人安田敏の妻と同じ年頃の女性を想像していました。その妻の年齢も聞いていたと思うのですが，同級生か，それともいくつか年上と聞いたように思います。</w:t>
-      </w:r>
-    </w:p>
-    <w:p>
-      <w:pPr>
-        <w:pStyle w:val="ad"/>
-      </w:pPr>
-    </w:p>
-    <w:p>
-      <w:pPr>
-        <w:pStyle w:val="ad"/>
-      </w:pPr>
-      <w:r>
-        <w:t xml:space="preserve">　平成4年の3月頃私は27歳だったので，二つ年上で12月生まれという被告発人安田敏は29歳ということになります。そういえば供述調書にも29歳と記載があったように思います。30歳というのが当時の記憶にあるので，妻の年を30歳と聞いていたのかもしれません。</w:t>
+        <w:t>30歳というのが当時の記憶にあるので，妻の年を30歳と聞いていたのかもしれません。</w:t>
       </w:r>
     </w:p>
     <w:p>
@@ -12742,37 +13037,37 @@
         <w:pStyle w:val="ad"/>
       </w:pPr>
       <w:r>
-        <w:t xml:space="preserve">　市場急配センターの長距離，大型運転手の給料は，固定給で月50万円となっていました。</w:t>
+        <w:t xml:space="preserve">　市場急配センターの長距離，大型運転手の給料は，固定給で月50万円となっていました。ただ，手取りで40万はもらったことがなかったとも記憶にあり，金沢市場輸送では手取りで43万円もらったことがありました。離婚していたので引かれる税金の額が違っていたことは確かです。</w:t>
+      </w:r>
+    </w:p>
+    <w:p>
+      <w:pPr>
+        <w:pStyle w:val="ad"/>
+      </w:pPr>
+    </w:p>
+    <w:p>
+      <w:pPr>
+        <w:pStyle w:val="ad"/>
+      </w:pPr>
+      <w:r>
+        <w:t xml:space="preserve">　被告発人安田敏が市場急配センターで本格的に大型車の長距離の仕事を始めたのは10月になると思います。9月中は似たようなこともやっていたはずですが，たぶん長距離に出る回数も少なかったと思います。</w:t>
+      </w:r>
+    </w:p>
+    <w:p>
+      <w:pPr>
+        <w:pStyle w:val="ad"/>
+      </w:pPr>
+    </w:p>
+    <w:p>
+      <w:pPr>
+        <w:pStyle w:val="ad"/>
+      </w:pPr>
+      <w:r>
+        <w:t xml:space="preserve">　市場急配センターの給料は25日締めの翌月5日払いとなっていたと思います。支払日はよ</w:t>
       </w:r>
       <w:r>
         <w:lastRenderedPageBreak/>
-        <w:t>ただ，手取りで40万はもらったことがなかったとも記憶にあり，金沢市場輸送では手取りで43万円もらったことがありました。離婚していたので引かれる税金の額が違っていたことは確かです。</w:t>
-      </w:r>
-    </w:p>
-    <w:p>
-      <w:pPr>
-        <w:pStyle w:val="ad"/>
-      </w:pPr>
-    </w:p>
-    <w:p>
-      <w:pPr>
-        <w:pStyle w:val="ad"/>
-      </w:pPr>
-      <w:r>
-        <w:t xml:space="preserve">　被告発人安田敏が市場急配センターで本格的に大型車の長距離の仕事を始めたのは10月になると思います。9月中は似たようなこともやっていたはずですが，たぶん長距離に出る回数も少なかったと思います。</w:t>
-      </w:r>
-    </w:p>
-    <w:p>
-      <w:pPr>
-        <w:pStyle w:val="ad"/>
-      </w:pPr>
-    </w:p>
-    <w:p>
-      <w:pPr>
-        <w:pStyle w:val="ad"/>
-      </w:pPr>
-      <w:r>
-        <w:t xml:space="preserve">　市場急配センターの給料は25日締めの翌月5日払いとなっていたと思います。支払日はよりはっきり憶えているものです。50万円もらえなかったと被告発人安田敏が不満を言っているという話を聞いた憶えがありますが，本人の言い分などは余り憶えていません。</w:t>
+        <w:t>りはっきり憶えているものです。50万円もらえなかったと被告発人安田敏が不満を言っているという話を聞いた憶えがありますが，本人の言い分などは余り憶えていません。</w:t>
       </w:r>
     </w:p>
     <w:p>
@@ -12850,6 +13145,7 @@
         <w:pStyle w:val="ad"/>
       </w:pPr>
       <w:r>
+        <w:lastRenderedPageBreak/>
         <w:t xml:space="preserve">　名古屋でも2千円は出ていたような気がしますが，夕方6時か7時に出発をして，夜中の2時頃には空車で戻ることが多かったので，まるまる小遣いのようなものでした。</w:t>
       </w:r>
     </w:p>
@@ -12935,6 +13231,7 @@
         </w:rPr>
       </w:pPr>
       <w:r>
+        <w:lastRenderedPageBreak/>
         <w:t>首にギプスのような包帯を巻いていた被告発人安田敏</w:t>
       </w:r>
     </w:p>
@@ -12997,11 +13294,7 @@
         <w:pStyle w:val="ad"/>
       </w:pPr>
       <w:r>
-        <w:t xml:space="preserve">　市場急配センターの会社の近くの病院ということで思い出したのですが，国道8号線バイパ</w:t>
-      </w:r>
-      <w:r>
-        <w:lastRenderedPageBreak/>
-        <w:t>ス藤江陸橋の側に金沢西病院がありました。今年の3月金沢に行ったとき，病院の前を歩いたのですが，建物は新しくなっていました。</w:t>
+        <w:t xml:space="preserve">　市場急配センターの会社の近くの病院ということで思い出したのですが，国道8号線バイパス藤江陸橋の側に金沢西病院がありました。今年の3月金沢に行ったとき，病院の前を歩いたのですが，建物は新しくなっていました。</w:t>
       </w:r>
     </w:p>
     <w:p>
@@ -13079,7 +13372,6 @@
         <w:pStyle w:val="ad"/>
       </w:pPr>
       <w:r>
-        <w:lastRenderedPageBreak/>
         <w:t xml:space="preserve">　その大怪我でまとまったお金が入ったらしく，100万円ぐらいと聞いたようにも思います。そのまとまったお金が入ったことで，仕事をせず毎日遊び回っていたところに，私が転がり込むことになったわけです。</w:t>
       </w:r>
     </w:p>
@@ -13125,6 +13417,7 @@
         <w:rPr>
           <w:rFonts w:eastAsia="ＭＳ 明朝" w:cs="ＭＳ 明朝"/>
         </w:rPr>
+        <w:lastRenderedPageBreak/>
         <w:t>北陸自動車道の朝日インター付近で，大型トラックを崖下に転落させたという被告発人安田敏の話</w:t>
       </w:r>
     </w:p>
@@ -13198,7 +13491,11 @@
         <w:pStyle w:val="ad"/>
       </w:pPr>
       <w:r>
-        <w:t xml:space="preserve">　居眠りで蛇行運転をしたと話していたと思います。トラックから降りて崖下を下り，運転手の無事を確認したと話していましたが，怒られたり，責任を問われたという言い方はしていませんでした。</w:t>
+        <w:t xml:space="preserve">　居眠りで蛇行運転をしたと話していたと思います。トラックから降りて崖下を下り，運転手の無事を確認したと話していましたが，怒られたり，責任を問われたという言い方はしていませんで</w:t>
+      </w:r>
+      <w:r>
+        <w:lastRenderedPageBreak/>
+        <w:t>した。</w:t>
       </w:r>
     </w:p>
     <w:p>
@@ -13280,6 +13577,7 @@
         </w:numPr>
       </w:pPr>
       <w:r>
+        <w:lastRenderedPageBreak/>
         <w:t>金沢市場輸送の運転手の石巻港の公園での自殺，大倉さんの群馬県内での事故死という被告発人安田敏の話</w:t>
       </w:r>
     </w:p>
@@ -13353,6 +13651,7 @@
         <w:pStyle w:val="ad"/>
       </w:pPr>
       <w:r>
+        <w:lastRenderedPageBreak/>
         <w:t xml:space="preserve">　被告発人安田敏本人の話として，北陸自動車道の滋賀県内長浜インター付近の話があり，大型トラックで警察のパトカーからの追跡を振り切ろうとし，そこで捕まったような話だったと思います。</w:t>
       </w:r>
     </w:p>
@@ -13493,8 +13792,8 @@
           <w:numId w:val="20"/>
         </w:numPr>
       </w:pPr>
-      <w:bookmarkStart w:id="4" w:name="金沢市場輸送のストライキ中，被告発人安田"/>
-      <w:bookmarkEnd w:id="4"/>
+      <w:bookmarkStart w:id="6" w:name="金沢市場輸送のストライキ中，被告発人安田"/>
+      <w:bookmarkEnd w:id="6"/>
       <w:proofErr w:type="spellStart"/>
       <w:r>
         <w:t>被告発人東渡好信の金沢市場輸送への入社</w:t>
@@ -13509,15 +13808,14 @@
           <w:numId w:val="20"/>
         </w:numPr>
       </w:pPr>
-      <w:bookmarkStart w:id="5" w:name="被告発人東渡好信の金沢市場輸送への入社"/>
-      <w:bookmarkEnd w:id="5"/>
+      <w:bookmarkStart w:id="7" w:name="被告発人東渡好信の金沢市場輸送への入社"/>
+      <w:bookmarkEnd w:id="7"/>
       <w:proofErr w:type="spellStart"/>
       <w:r>
-        <w:lastRenderedPageBreak/>
         <w:t>被告発人</w:t>
       </w:r>
-      <w:bookmarkStart w:id="6" w:name="被告発人東渡好信が主導した金沢市場輸送の"/>
-      <w:bookmarkEnd w:id="6"/>
+      <w:bookmarkStart w:id="8" w:name="被告発人東渡好信が主導した金沢市場輸送の"/>
+      <w:bookmarkEnd w:id="8"/>
       <w:r>
         <w:t>東渡好信が主導した金沢市場輸送のストライキ</w:t>
       </w:r>
@@ -13566,6 +13864,7 @@
         <w:pStyle w:val="ad"/>
       </w:pPr>
       <w:r>
+        <w:lastRenderedPageBreak/>
         <w:t xml:space="preserve">　七尾市の丸一運送に行ったときも，会社のだいぶん上のような立場の人に，被告発人東渡好信のことについて心配そうに尋ねられたことがありました。丸一運送は七尾市内の目立たない場所にありましたが，かなり大きな運送会社でした。</w:t>
       </w:r>
     </w:p>
@@ -13652,6 +13951,7 @@
         <w:pStyle w:val="ad"/>
       </w:pPr>
       <w:r>
+        <w:lastRenderedPageBreak/>
         <w:t xml:space="preserve">　Googleマップをみると，七尾市公設卸売市場に隣接して奥の方に林ベニアがあるのですが，これも意外な初めての発見に感じました。七尾市公設卸売市場は夜中にしか行くことがなかったので気がつかなかったのかもしれません。</w:t>
       </w:r>
     </w:p>
@@ -13786,76 +14086,180 @@
         <w:pStyle w:val="ad"/>
       </w:pPr>
       <w:r>
-        <w:t xml:space="preserve">　28年も前なので丸一運輸の仕事内容にも変化があるのかもしれず，被告発人東渡好信の知り合いが会社に残っているとも考えにくいところです。平成4年当時で，43か44歳と聞いた</w:t>
+        <w:t xml:space="preserve">　28年も前なので丸一運輸の仕事内容にも変化があるのかもしれず，被告発人東渡好信の知り合いが会社に残っているとも考えにくいところです。平成4年当時で，43か44歳と聞いたことがあったと思うのですが，それなら現在は71，2歳になりそうです。</w:t>
+      </w:r>
+    </w:p>
+    <w:p>
+      <w:pPr>
+        <w:pStyle w:val="ad"/>
+      </w:pPr>
+    </w:p>
+    <w:p>
+      <w:pPr>
+        <w:pStyle w:val="ad"/>
+      </w:pPr>
+      <w:r>
+        <w:t xml:space="preserve">　被告発人安田敏はトラックで，七尾市のパチンコ店の前まで被告発人東渡好信を迎えに行ったことがあるとも話していました。丸一運輸の会社の近くには国道沿いにパチンコ店があったように思っていたので，その近所に住んでいるのかと考えていました。</w:t>
+      </w:r>
+    </w:p>
+    <w:p>
+      <w:pPr>
+        <w:pStyle w:val="ad"/>
+      </w:pPr>
+    </w:p>
+    <w:p>
+      <w:pPr>
+        <w:pStyle w:val="ad"/>
+      </w:pPr>
+      <w:r>
+        <w:t xml:space="preserve">　調べたところ，現在七尾市の丸一運輸の付近にパチンコ店はありませんでした。被告発人多田敏明の場合は，家に招かれ食事をしたとも話していましたが，七尾市のどの辺りかは聞いておらず，金沢育ちなので，聞いてもわからないだろうと思っていました。</w:t>
+      </w:r>
+    </w:p>
+    <w:p>
+      <w:pPr>
+        <w:pStyle w:val="ad"/>
+      </w:pPr>
+    </w:p>
+    <w:p>
+      <w:pPr>
+        <w:pStyle w:val="ad"/>
+      </w:pPr>
+      <w:r>
+        <w:t xml:space="preserve">　他にはっきり憶えているのは，夕方に市場急配センターの一階休憩室に，宇出津のNさんが来て，被告発人東渡好信と浜上さんと親しそうに話をしていたことです。まだ薄明るい時間で，城山運輸のトレーラーが止まっていたと思います。</w:t>
+      </w:r>
+    </w:p>
+    <w:p>
+      <w:pPr>
+        <w:pStyle w:val="ad"/>
+      </w:pPr>
+    </w:p>
+    <w:p>
+      <w:pPr>
+        <w:pStyle w:val="ad"/>
+      </w:pPr>
+      <w:r>
+        <w:t xml:space="preserve">　その宇出津のNさんとは，金沢市場輸送が1年ほど，守田水産輸送の青森定期便を一日交代でやっていた頃，守田水産輸送の新入運転手として，石巻で一緒になり話をしたことがあったのです。同じ小棚木の町内で，他に知り合いもいる名前で，親戚と聞いたとも思います。</w:t>
+      </w:r>
+    </w:p>
+    <w:p>
+      <w:pPr>
+        <w:pStyle w:val="ad"/>
+      </w:pPr>
+    </w:p>
+    <w:p>
+      <w:pPr>
+        <w:pStyle w:val="ad"/>
+      </w:pPr>
+      <w:r>
+        <w:t xml:space="preserve">　調べたところ城山運輸は，七尾市大田町の運送会社でした。金沢で見かけることが多く，七尾では余り見かけた憶えがなかったので，金沢の運送会社とも考えていたのですが，城山というのは七尾市でよく聞くような言葉です。宇出津でも遠島山公園のことを城山と呼びます。</w:t>
+      </w:r>
+    </w:p>
+    <w:p>
+      <w:pPr>
+        <w:pStyle w:val="ad"/>
+      </w:pPr>
+    </w:p>
+    <w:p>
+      <w:pPr>
+        <w:pStyle w:val="ad"/>
+      </w:pPr>
+      <w:r>
+        <w:t xml:space="preserve">　金沢にも城山運輸の支店か営業所があるのかと思ったのですが，検索結果をみるとなさそうです。七尾市の大田は火力発電所で知られた住所ですが，会社はGoogleマップに七尾市公設卸売市場の横となっていました。</w:t>
+      </w:r>
+    </w:p>
+    <w:p>
+      <w:pPr>
+        <w:pStyle w:val="ad"/>
+      </w:pPr>
+    </w:p>
+    <w:p>
+      <w:pPr>
+        <w:pStyle w:val="ad"/>
+      </w:pPr>
+      <w:r>
+        <w:t xml:space="preserve">　金沢港も湊という住所の辺りが木材の多い場所になります。河北潟の水路が木材の仕事と関連した歴史がありそうです。ちょうど金沢港から河北潟近くのミール工場にイワシを運搬する道路沿いでもあり，木材を積むトラックはよく見かけていました。</w:t>
+      </w:r>
+    </w:p>
+    <w:p>
+      <w:pPr>
+        <w:pStyle w:val="ad"/>
+      </w:pPr>
+    </w:p>
+    <w:p>
+      <w:pPr>
+        <w:pStyle w:val="ad"/>
+      </w:pPr>
+      <w:r>
+        <w:t xml:space="preserve">　被告発人東渡好信も浜上さんも以前はトレーラーで木材を運んでいたと話していました。和田</w:t>
       </w:r>
       <w:r>
         <w:lastRenderedPageBreak/>
-        <w:t>ことがあったと思うのですが，それなら現在は71，2歳になりそうです。</w:t>
-      </w:r>
-    </w:p>
-    <w:p>
-      <w:pPr>
-        <w:pStyle w:val="ad"/>
-      </w:pPr>
-    </w:p>
-    <w:p>
-      <w:pPr>
-        <w:pStyle w:val="ad"/>
-      </w:pPr>
-      <w:r>
-        <w:t xml:space="preserve">　被告発人安田敏はトラックで，七尾市のパチンコ店の前まで被告発人東渡好信を迎えに行ったことがあるとも話していました。丸一運輸の会社の近くには国道沿いにパチンコ店があったように思っていたので，その近所に住んでいるのかと考えていました。</w:t>
-      </w:r>
-    </w:p>
-    <w:p>
-      <w:pPr>
-        <w:pStyle w:val="ad"/>
-      </w:pPr>
-    </w:p>
-    <w:p>
-      <w:pPr>
-        <w:pStyle w:val="ad"/>
-      </w:pPr>
-      <w:r>
-        <w:t xml:space="preserve">　調べたところ，現在七尾市の丸一運輸の付近にパチンコ店はありませんでした。被告発人多田敏明の場合は，家に招かれ食事をしたとも話していましたが，七尾市のどの辺りかは聞いておらず，金沢育ちなので，聞いてもわからないだろうと思っていました。</w:t>
-      </w:r>
-    </w:p>
-    <w:p>
-      <w:pPr>
-        <w:pStyle w:val="ad"/>
-      </w:pPr>
-    </w:p>
-    <w:p>
-      <w:pPr>
-        <w:pStyle w:val="ad"/>
-      </w:pPr>
-      <w:r>
-        <w:t xml:space="preserve">　他にはっきり憶えているのは，夕方に市場急配センターの一階休憩室に，宇出津のNさんが来て，被告発人東渡好信と浜上さんと親しそうに話をしていたことです。まだ薄明るい時間で，城山運輸のトレーラーが止まっていたと思います。</w:t>
-      </w:r>
-    </w:p>
-    <w:p>
-      <w:pPr>
-        <w:pStyle w:val="ad"/>
-      </w:pPr>
-    </w:p>
-    <w:p>
-      <w:pPr>
-        <w:pStyle w:val="ad"/>
-      </w:pPr>
-      <w:r>
-        <w:t xml:space="preserve">　その宇出津のNさんとは，金沢市場輸送が1年ほど，守田水産輸送の青森定期便を一日交代でやっていた頃，守田水産輸送の新入運転手として，石巻で一緒になり話をしたことがあったのです。同じ小棚木の町内で，他に知り合いもいる名前で，親戚と聞いたとも思います。</w:t>
-      </w:r>
-    </w:p>
-    <w:p>
-      <w:pPr>
-        <w:pStyle w:val="ad"/>
-      </w:pPr>
-    </w:p>
-    <w:p>
-      <w:pPr>
-        <w:pStyle w:val="ad"/>
-      </w:pPr>
-      <w:r>
-        <w:t xml:space="preserve">　調べたところ城山運輸は，七尾市大田町の運送会社でした。金沢で見かけることが多く，七尾では余り見かけた憶えがなかったので，金沢の運送会社とも考えていたのですが，城山というのは七尾市でよく聞くような言葉です。宇出津でも遠島山公園のことを城山と呼びます。</w:t>
+        <w:t>君も一緒だったと聞きましたが，たぶん金沢の方の運送会社なのだろうと思っていました。</w:t>
+      </w:r>
+    </w:p>
+    <w:p>
+      <w:pPr>
+        <w:pStyle w:val="ad"/>
+      </w:pPr>
+    </w:p>
+    <w:p>
+      <w:pPr>
+        <w:pStyle w:val="ad"/>
+      </w:pPr>
+      <w:r>
+        <w:t xml:space="preserve">　金沢港で木材を運ぶ運送会社として記憶にあるのは，星崎運輸になるのですが，本社が名古屋の会社で，金沢市場輸送で帰り荷の仕事をしたこともあったと思います。大きな会社に行った憶えがあります。</w:t>
+      </w:r>
+    </w:p>
+    <w:p>
+      <w:pPr>
+        <w:pStyle w:val="ad"/>
+      </w:pPr>
+    </w:p>
+    <w:p>
+      <w:pPr>
+        <w:pStyle w:val="ad"/>
+      </w:pPr>
+      <w:r>
+        <w:t xml:space="preserve">　金沢市場輸送でイワシの運搬をしていた頃，金沢港のあたりで出会った宇出津のTSさんは，星崎運輸のトレーラーではなく大型車に乗務していたと思います。昭和59年に金沢市場輸送の大型保冷車に乗務していたTSさんです。</w:t>
+      </w:r>
+    </w:p>
+    <w:p>
+      <w:pPr>
+        <w:pStyle w:val="ad"/>
+      </w:pPr>
+    </w:p>
+    <w:p>
+      <w:pPr>
+        <w:pStyle w:val="ad"/>
+      </w:pPr>
+      <w:r>
+        <w:t xml:space="preserve">　金沢で見た木材を運ぶトレーラーで，会社名をはっきり憶えているのは星崎運輸と城山運輸ぐらいだったように思います。中には個人の持ち込みでやっているような運転手もいたのかもしれないですが，そのあたりはよくわかりません。</w:t>
+      </w:r>
+    </w:p>
+    <w:p>
+      <w:pPr>
+        <w:pStyle w:val="ad"/>
+      </w:pPr>
+    </w:p>
+    <w:p>
+      <w:pPr>
+        <w:pStyle w:val="ad"/>
+      </w:pPr>
+      <w:r>
+        <w:t xml:space="preserve">　しかし今回，城山運輸が七尾市の運送会社ということがわかったことで，被告発人東渡好信の実態に少し迫れたような気がします。浜上さんや和田君には「さんちゃん」とよく呼ばれていました。</w:t>
+      </w:r>
+    </w:p>
+    <w:p>
+      <w:pPr>
+        <w:pStyle w:val="ad"/>
+      </w:pPr>
+    </w:p>
+    <w:p>
+      <w:pPr>
+        <w:pStyle w:val="ad"/>
+      </w:pPr>
+      <w:r>
+        <w:t xml:space="preserve">　東渡というのは誰もが呼んでいた名前ですが，東渡好信というフルネームは，市場急配センターの一階休憩室に，火元責任者の札として見ていた名前になります。浜上さんは，さんちゃんと呼ぶ理由を尋ねたが答えてくれませんでした。</w:t>
       </w:r>
     </w:p>
     <w:p>
@@ -13869,72 +14273,72 @@
       </w:pPr>
       <w:r>
         <w:lastRenderedPageBreak/>
-        <w:t xml:space="preserve">　金沢にも城山運輸の支店か営業所があるのかと思ったのですが，検索結果をみるとなさそうです。七尾市の大田は火力発電所で知られた住所ですが，会社はGoogleマップに七尾市公設卸売市場の横となっていました。</w:t>
-      </w:r>
-    </w:p>
-    <w:p>
-      <w:pPr>
-        <w:pStyle w:val="ad"/>
-      </w:pPr>
-    </w:p>
-    <w:p>
-      <w:pPr>
-        <w:pStyle w:val="ad"/>
-      </w:pPr>
-      <w:r>
-        <w:t xml:space="preserve">　金沢港も湊という住所の辺りが木材の多い場所になります。河北潟の水路が木材の仕事と関連した歴史がありそうです。ちょうど金沢港から河北潟近くのミール工場にイワシを運搬する道路沿いでもあり，木材を積むトラックはよく見かけていました。</w:t>
-      </w:r>
-    </w:p>
-    <w:p>
-      <w:pPr>
-        <w:pStyle w:val="ad"/>
-      </w:pPr>
-    </w:p>
-    <w:p>
-      <w:pPr>
-        <w:pStyle w:val="ad"/>
-      </w:pPr>
-      <w:r>
-        <w:t xml:space="preserve">　被告発人東渡好信も浜上さんも以前はトレーラーで木材を運んでいたと話していました。和田君も一緒だったと聞きましたが，たぶん金沢の方の運送会社なのだろうと思っていました。</w:t>
-      </w:r>
-    </w:p>
-    <w:p>
-      <w:pPr>
-        <w:pStyle w:val="ad"/>
-      </w:pPr>
-    </w:p>
-    <w:p>
-      <w:pPr>
-        <w:pStyle w:val="ad"/>
-      </w:pPr>
-      <w:r>
-        <w:t xml:space="preserve">　金沢港で木材を運ぶ運送会社として記憶にあるのは，星崎運輸になるのですが，本社が名古屋の会社で，金沢市場輸送で帰り荷の仕事をしたこともあったと思います。大きな会社に行った憶えがあります。</w:t>
-      </w:r>
-    </w:p>
-    <w:p>
-      <w:pPr>
-        <w:pStyle w:val="ad"/>
-      </w:pPr>
-    </w:p>
-    <w:p>
-      <w:pPr>
-        <w:pStyle w:val="ad"/>
-      </w:pPr>
-      <w:r>
-        <w:t xml:space="preserve">　金沢市場輸送でイワシの運搬をしていた頃，金沢港のあたりで出会った宇出津のTSさんは，星崎運輸のトレーラーではなく大型車に乗務していたと思います。昭和59年に金沢市場輸送の大型保冷車に乗務していたTSさんです。</w:t>
-      </w:r>
-    </w:p>
-    <w:p>
-      <w:pPr>
-        <w:pStyle w:val="ad"/>
-      </w:pPr>
-    </w:p>
-    <w:p>
-      <w:pPr>
-        <w:pStyle w:val="ad"/>
-      </w:pPr>
-      <w:r>
-        <w:t xml:space="preserve">　金沢で見た木材を運ぶトレーラーで，会社名をはっきり憶えているのは星崎運輸と城山運輸ぐらいだったように思います。中には個人の持ち込みでやっているような運転手もいたのかもしれないですが，そのあたりはよくわかりません。</w:t>
+        <w:t xml:space="preserve">　宇出津のNさんを見たのも3月の前半か，あるいは2月の後半かもしれません。そのときも被告発人東渡好信はしっかりした様子で落ち着いていました。</w:t>
+      </w:r>
+    </w:p>
+    <w:p>
+      <w:pPr>
+        <w:pStyle w:val="ad"/>
+      </w:pPr>
+    </w:p>
+    <w:p>
+      <w:pPr>
+        <w:pStyle w:val="ad"/>
+      </w:pPr>
+      <w:r>
+        <w:t xml:space="preserve">　もう一つ，これも同じ頃の似た状況なのですが，小木港の遠洋漁船の漁師だったという人が，同じような時間，市場急配センターの一階で，被告発人東渡好信と浜上さんと話をしていました。</w:t>
+      </w:r>
+    </w:p>
+    <w:p>
+      <w:pPr>
+        <w:pStyle w:val="ad"/>
+      </w:pPr>
+    </w:p>
+    <w:p>
+      <w:pPr>
+        <w:pStyle w:val="ad"/>
+      </w:pPr>
+      <w:r>
+        <w:t xml:space="preserve">　その人は前に何度か見たことがあったのですが，いずれも金沢市場輸送に麻雀をしに来ているのを見たものです。被告発人東渡好信を下っ端扱いにするような言動があったので，そのことも気になっていました。年も被告発人東渡好信と同じぐらいです。</w:t>
+      </w:r>
+    </w:p>
+    <w:p>
+      <w:pPr>
+        <w:pStyle w:val="ad"/>
+      </w:pPr>
+    </w:p>
+    <w:p>
+      <w:pPr>
+        <w:pStyle w:val="ad"/>
+      </w:pPr>
+      <w:r>
+        <w:t xml:space="preserve">　そういえば先ほど書き忘れがあったと思いますが，宇出津のNさんも以前は小木運送で仕事をしていたと話していました。宇出津の漁運会輸送と同じで，普通の社員運転手のシステムではないという話でした。</w:t>
+      </w:r>
+    </w:p>
+    <w:p>
+      <w:pPr>
+        <w:pStyle w:val="ad"/>
+      </w:pPr>
+    </w:p>
+    <w:p>
+      <w:pPr>
+        <w:pStyle w:val="ad"/>
+      </w:pPr>
+      <w:r>
+        <w:t xml:space="preserve">　珠洲市の若山といっていたSさんは，金沢市場輸送の傭車として小木運送の大型保冷車でよく仕事をしていました。本恒夫社長との関係が強かったようです。しょっちゅう来ていったので，話もしましたが，本恒夫社長の不満を口にすることもなく，いつのニコニコしていました。</w:t>
+      </w:r>
+    </w:p>
+    <w:p>
+      <w:pPr>
+        <w:pStyle w:val="ad"/>
+      </w:pPr>
+    </w:p>
+    <w:p>
+      <w:pPr>
+        <w:pStyle w:val="ad"/>
+      </w:pPr>
+      <w:r>
+        <w:t xml:space="preserve">　宇出津の漁運会輸送も以前はたくさんのトラックが宇出津の魚市場の周辺にあったのですが，小木運送のトラックもよく見かけていました。余り小木港に行かなくなり，特に組合の辺りには行かなくなったということもありますが，ずいぶん長く小木運送のトラックを見ていない気がします。</w:t>
       </w:r>
     </w:p>
     <w:p>
@@ -13948,72 +14352,72 @@
       </w:pPr>
       <w:r>
         <w:lastRenderedPageBreak/>
-        <w:t xml:space="preserve">　しかし今回，城山運輸が七尾市の運送会社ということがわかったことで，被告発人東渡好信の実態に少し迫れたような気がします。浜上さんや和田君には「さんちゃん」とよく呼ばれていました。</w:t>
-      </w:r>
-    </w:p>
-    <w:p>
-      <w:pPr>
-        <w:pStyle w:val="ad"/>
-      </w:pPr>
-    </w:p>
-    <w:p>
-      <w:pPr>
-        <w:pStyle w:val="ad"/>
-      </w:pPr>
-      <w:r>
-        <w:t xml:space="preserve">　東渡というのは誰もが呼んでいた名前ですが，東渡好信というフルネームは，市場急配センターの一階休憩室に，火元責任者の札として見ていた名前になります。浜上さんは，さんちゃんと呼ぶ理由を尋ねたが答えてくれませんでした。</w:t>
-      </w:r>
-    </w:p>
-    <w:p>
-      <w:pPr>
-        <w:pStyle w:val="ad"/>
-      </w:pPr>
-    </w:p>
-    <w:p>
-      <w:pPr>
-        <w:pStyle w:val="ad"/>
-      </w:pPr>
-      <w:r>
-        <w:t xml:space="preserve">　宇出津のNさんを見たのも3月の前半か，あるいは2月の後半かもしれません。そのときも被告発人東渡好信はしっかりした様子で落ち着いていました。</w:t>
-      </w:r>
-    </w:p>
-    <w:p>
-      <w:pPr>
-        <w:pStyle w:val="ad"/>
-      </w:pPr>
-    </w:p>
-    <w:p>
-      <w:pPr>
-        <w:pStyle w:val="ad"/>
-      </w:pPr>
-      <w:r>
-        <w:t xml:space="preserve">　もう一つ，これも同じ頃の似た状況なのですが，小木港の遠洋漁船の漁師だったという人が，同じような時間，市場急配センターの一階で，被告発人東渡好信と浜上さんと話をしていました。</w:t>
-      </w:r>
-    </w:p>
-    <w:p>
-      <w:pPr>
-        <w:pStyle w:val="ad"/>
-      </w:pPr>
-    </w:p>
-    <w:p>
-      <w:pPr>
-        <w:pStyle w:val="ad"/>
-      </w:pPr>
-      <w:r>
-        <w:t xml:space="preserve">　その人は前に何度か見たことがあったのですが，いずれも金沢市場輸送に麻雀をしに来ているのを見たものです。被告発人東渡好信を下っ端扱いにするような言動があったので，そのことも気になっていました。年も被告発人東渡好信と同じぐらいです。</w:t>
-      </w:r>
-    </w:p>
-    <w:p>
-      <w:pPr>
-        <w:pStyle w:val="ad"/>
-      </w:pPr>
-    </w:p>
-    <w:p>
-      <w:pPr>
-        <w:pStyle w:val="ad"/>
-      </w:pPr>
-      <w:r>
-        <w:t xml:space="preserve">　そういえば先ほど書き忘れがあったと思いますが，宇出津のNさんも以前は小木運送で仕事をしていたと話していました。宇出津の漁運会輸送と同じで，普通の社員運転手のシステムではないという話でした。</w:t>
+        <w:t xml:space="preserve">　「石川県漁業協同組合　小木支所」のことで，北朝鮮の大和碓違法操業のニュースで建物を見ることも多いのですが，小木の地元では組合と呼ばれているようです。</w:t>
+      </w:r>
+    </w:p>
+    <w:p>
+      <w:pPr>
+        <w:pStyle w:val="ad"/>
+      </w:pPr>
+    </w:p>
+    <w:p>
+      <w:pPr>
+        <w:pStyle w:val="ad"/>
+      </w:pPr>
+      <w:r>
+        <w:t xml:space="preserve">　その小木港の組合で船凍イカの水揚げがおこなわれるのですが，小木運送のトラックもその駐車場によくとまっていました。もう8年ほど前ですが，アジングでよく西堤防の方に行っていた頃は，そこに七尾市の共栄運輸の保冷車も見かけていました。</w:t>
+      </w:r>
+    </w:p>
+    <w:p>
+      <w:pPr>
+        <w:pStyle w:val="ad"/>
+      </w:pPr>
+    </w:p>
+    <w:p>
+      <w:pPr>
+        <w:pStyle w:val="ad"/>
+      </w:pPr>
+      <w:r>
+        <w:t xml:space="preserve">　金沢市場輸送に麻雀に来ていた小木の元漁師という人は，運転手をするようには見えなかったのですが，金沢港でイワシの運搬をやっており，被告発人安田繁克に手鉤で追いかけ回されたと話していました。</w:t>
+      </w:r>
+    </w:p>
+    <w:p>
+      <w:pPr>
+        <w:pStyle w:val="ad"/>
+      </w:pPr>
+    </w:p>
+    <w:p>
+      <w:pPr>
+        <w:pStyle w:val="ad"/>
+      </w:pPr>
+      <w:r>
+        <w:t xml:space="preserve">　そこで被告発人東渡好信と浜上さんがやさしく相づちを打つ感じで，年なのだから若い者にはかなわないなどとなだめていました。しかし理由もきかず，少しも驚かなかったので，これはおかしな話ではないかと思いました。</w:t>
+      </w:r>
+    </w:p>
+    <w:p>
+      <w:pPr>
+        <w:pStyle w:val="ad"/>
+      </w:pPr>
+    </w:p>
+    <w:p>
+      <w:pPr>
+        <w:pStyle w:val="ad"/>
+      </w:pPr>
+      <w:r>
+        <w:t xml:space="preserve">　被告発人安田繁克が人間関係で上を立てるタイプと思う一方，相手の小木の元漁師が金沢市場輸送で被告発人東渡好信を小馬鹿にしたような態度をとったことも目にしていたので，礼を欠き怒らせることがあったのかと考えるところもありました。</w:t>
+      </w:r>
+    </w:p>
+    <w:p>
+      <w:pPr>
+        <w:pStyle w:val="ad"/>
+      </w:pPr>
+    </w:p>
+    <w:p>
+      <w:pPr>
+        <w:pStyle w:val="ad"/>
+      </w:pPr>
+      <w:r>
+        <w:t xml:space="preserve">　3月の10日頃だったと思いますが，金沢市場輸送の駐車場で，被告発人安田繁克の車が駐車されているのを見かけたことがありました。車は見かけたのですが姿が見えず，他の誰かの車かトラックに同乗して出かけたのかもしれないとは考えていました。これも工作なのかと思う一方。</w:t>
       </w:r>
     </w:p>
     <w:p>
@@ -14027,111 +14431,6 @@
       </w:pPr>
       <w:r>
         <w:lastRenderedPageBreak/>
-        <w:t xml:space="preserve">　珠洲市の若山といっていたSさんは，金沢市場輸送の傭車として小木運送の大型保冷車でよく仕事をしていました。本恒夫社長との関係が強かったようです。しょっちゅう来ていったので，話もしましたが，本恒夫社長の不満を口にすることもなく，いつのニコニコしていました。</w:t>
-      </w:r>
-    </w:p>
-    <w:p>
-      <w:pPr>
-        <w:pStyle w:val="ad"/>
-      </w:pPr>
-    </w:p>
-    <w:p>
-      <w:pPr>
-        <w:pStyle w:val="ad"/>
-      </w:pPr>
-      <w:r>
-        <w:t xml:space="preserve">　宇出津の漁運会輸送も以前はたくさんのトラックが宇出津の魚市場の周辺にあったのですが，小木運送のトラックもよく見かけていました。余り小木港に行かなくなり，特に組合の辺りには行かなくなったということもありますが，ずいぶん長く小木運送のトラックを見ていない気がします。</w:t>
-      </w:r>
-    </w:p>
-    <w:p>
-      <w:pPr>
-        <w:pStyle w:val="ad"/>
-      </w:pPr>
-    </w:p>
-    <w:p>
-      <w:pPr>
-        <w:pStyle w:val="ad"/>
-      </w:pPr>
-      <w:r>
-        <w:t xml:space="preserve">　「石川県漁業協同組合　小木支所」のことで，北朝鮮の大和碓違法操業のニュースで建物を見ることも多いのですが，小木の地元では組合と呼ばれているようです。</w:t>
-      </w:r>
-    </w:p>
-    <w:p>
-      <w:pPr>
-        <w:pStyle w:val="ad"/>
-      </w:pPr>
-    </w:p>
-    <w:p>
-      <w:pPr>
-        <w:pStyle w:val="ad"/>
-      </w:pPr>
-      <w:r>
-        <w:t xml:space="preserve">　その小木港の組合で船凍イカの水揚げがおこなわれるのですが，小木運送のトラックもその駐車場によくとまっていました。もう8年ほど前ですが，アジングでよく西堤防の方に行っていた頃は，そこに七尾市の共栄運輸の保冷車も見かけていました。</w:t>
-      </w:r>
-    </w:p>
-    <w:p>
-      <w:pPr>
-        <w:pStyle w:val="ad"/>
-      </w:pPr>
-    </w:p>
-    <w:p>
-      <w:pPr>
-        <w:pStyle w:val="ad"/>
-      </w:pPr>
-      <w:r>
-        <w:t xml:space="preserve">　金沢市場輸送に麻雀に来ていた小木の元漁師という人は，運転手をするようには見えなかったのですが，金沢港でイワシの運搬をやっており，被告発人安田繁克に手鉤で追いかけ回されたと話していました。</w:t>
-      </w:r>
-    </w:p>
-    <w:p>
-      <w:pPr>
-        <w:pStyle w:val="ad"/>
-      </w:pPr>
-    </w:p>
-    <w:p>
-      <w:pPr>
-        <w:pStyle w:val="ad"/>
-      </w:pPr>
-      <w:r>
-        <w:t xml:space="preserve">　そこで被告発人東渡好信と浜上さんがやさしく相づちを打つ感じで，年なのだから若い者にはかなわないなどとなだめていました。しかし理由もきかず，少しも驚かなかったので，これはおかしな話ではないかと思いました。</w:t>
-      </w:r>
-    </w:p>
-    <w:p>
-      <w:pPr>
-        <w:pStyle w:val="ad"/>
-      </w:pPr>
-    </w:p>
-    <w:p>
-      <w:pPr>
-        <w:pStyle w:val="ad"/>
-      </w:pPr>
-      <w:r>
-        <w:lastRenderedPageBreak/>
-        <w:t xml:space="preserve">　被告発人安田繁克が人間関係で上を立てるタイプと思う一方，相手の小木の元漁師が金沢市場輸送で被告発人東渡好信を小馬鹿にしたような態度をとったことも目にしていたので，礼を欠き怒らせることがあったのかと考えるところもありました。</w:t>
-      </w:r>
-    </w:p>
-    <w:p>
-      <w:pPr>
-        <w:pStyle w:val="ad"/>
-      </w:pPr>
-    </w:p>
-    <w:p>
-      <w:pPr>
-        <w:pStyle w:val="ad"/>
-      </w:pPr>
-      <w:r>
-        <w:t xml:space="preserve">　3月の10日頃だったと思いますが，金沢市場輸送の駐車場で，被告発人安田繁克の車が駐車されているのを見かけたことがありました。車は見かけたのですが姿が見えず，他の誰かの車かトラックに同乗して出かけたのかもしれないとは考えていました。これも工作なのかと思う一方。</w:t>
-      </w:r>
-    </w:p>
-    <w:p>
-      <w:pPr>
-        <w:pStyle w:val="ad"/>
-      </w:pPr>
-    </w:p>
-    <w:p>
-      <w:pPr>
-        <w:pStyle w:val="ad"/>
-      </w:pPr>
-      <w:r>
         <w:t xml:space="preserve">　この被告発人安田繁克の車は，当時ずいぶんと珍しい感じの車で特徴があり，前に時間を掛けて車種を調べたことがあったのですが，ようやく見つけたような情報のことも忘れてしまいました。昔のダットサンのような車で，タイヤが大きく車高が高い仕様です。</w:t>
       </w:r>
     </w:p>
@@ -14180,8 +14479,8 @@
           <w:color w:val="009999"/>
         </w:rPr>
       </w:pPr>
-      <w:bookmarkStart w:id="7" w:name="平成3年12月24日，クリスマスイブの夜"/>
-      <w:bookmarkEnd w:id="7"/>
+      <w:bookmarkStart w:id="9" w:name="平成3年12月24日，クリスマスイブの夜"/>
+      <w:bookmarkEnd w:id="9"/>
       <w:r>
         <w:t>平成3年12月24日，クリスマスイブの夜の被告発人多田敏明の仕事</w:t>
       </w:r>
@@ -21214,7 +21513,7 @@
   <w:abstractNum w:abstractNumId="4" w15:restartNumberingAfterBreak="0">
     <w:nsid w:val="22E3167C"/>
     <w:multiLevelType w:val="multilevel"/>
-    <w:tmpl w:val="7F36A7DC"/>
+    <w:tmpl w:val="2BF26DDC"/>
     <w:lvl w:ilvl="0">
       <w:start w:val="1"/>
       <w:numFmt w:val="decimal"/>
@@ -21263,7 +21562,7 @@
     <w:lvl w:ilvl="3">
       <w:start w:val="1"/>
       <w:numFmt w:val="aiueoFullWidth"/>
-      <w:lvlText w:val="%4."/>
+      <w:lvlText w:val="(%4)"/>
       <w:lvlJc w:val="left"/>
       <w:pPr>
         <w:tabs>
@@ -21275,8 +21574,7 @@
     <w:lvl w:ilvl="4">
       <w:start w:val="1"/>
       <w:numFmt w:val="aiueoFullWidth"/>
-      <w:suff w:val="nothing"/>
-      <w:lvlText w:val="(%5). "/>
+      <w:lvlText w:val="(%5)"/>
       <w:lvlJc w:val="left"/>
       <w:pPr>
         <w:tabs>
@@ -22929,7 +23227,7 @@
   <w:abstractNum w:abstractNumId="16" w15:restartNumberingAfterBreak="0">
     <w:nsid w:val="49C66CCE"/>
     <w:multiLevelType w:val="hybridMultilevel"/>
-    <w:tmpl w:val="9CD4FDFE"/>
+    <w:tmpl w:val="EA56991E"/>
     <w:lvl w:ilvl="0" w:tplc="04090017">
       <w:start w:val="1"/>
       <w:numFmt w:val="aiueoFullWidth"/>
@@ -24694,6 +24992,95 @@
     </w:lvl>
   </w:abstractNum>
   <w:abstractNum w:abstractNumId="29" w15:restartNumberingAfterBreak="0">
+    <w:nsid w:val="7748496D"/>
+    <w:multiLevelType w:val="hybridMultilevel"/>
+    <w:tmpl w:val="314A2A26"/>
+    <w:lvl w:ilvl="0" w:tplc="78CC8E3A">
+      <w:start w:val="2"/>
+      <w:numFmt w:val="aiueoFullWidth"/>
+      <w:lvlText w:val="(%1)"/>
+      <w:lvlJc w:val="left"/>
+      <w:pPr>
+        <w:ind w:left="420" w:hanging="420"/>
+      </w:pPr>
+      <w:rPr>
+        <w:rFonts w:hint="eastAsia"/>
+      </w:rPr>
+    </w:lvl>
+    <w:lvl w:ilvl="1" w:tplc="04090017" w:tentative="1">
+      <w:start w:val="1"/>
+      <w:numFmt w:val="aiueoFullWidth"/>
+      <w:lvlText w:val="(%2)"/>
+      <w:lvlJc w:val="left"/>
+      <w:pPr>
+        <w:ind w:left="840" w:hanging="420"/>
+      </w:pPr>
+    </w:lvl>
+    <w:lvl w:ilvl="2" w:tplc="04090011" w:tentative="1">
+      <w:start w:val="1"/>
+      <w:numFmt w:val="decimalEnclosedCircle"/>
+      <w:lvlText w:val="%3"/>
+      <w:lvlJc w:val="left"/>
+      <w:pPr>
+        <w:ind w:left="1260" w:hanging="420"/>
+      </w:pPr>
+    </w:lvl>
+    <w:lvl w:ilvl="3" w:tplc="0409000F" w:tentative="1">
+      <w:start w:val="1"/>
+      <w:numFmt w:val="decimal"/>
+      <w:lvlText w:val="%4."/>
+      <w:lvlJc w:val="left"/>
+      <w:pPr>
+        <w:ind w:left="1680" w:hanging="420"/>
+      </w:pPr>
+    </w:lvl>
+    <w:lvl w:ilvl="4" w:tplc="04090017" w:tentative="1">
+      <w:start w:val="1"/>
+      <w:numFmt w:val="aiueoFullWidth"/>
+      <w:lvlText w:val="(%5)"/>
+      <w:lvlJc w:val="left"/>
+      <w:pPr>
+        <w:ind w:left="2100" w:hanging="420"/>
+      </w:pPr>
+    </w:lvl>
+    <w:lvl w:ilvl="5" w:tplc="04090011" w:tentative="1">
+      <w:start w:val="1"/>
+      <w:numFmt w:val="decimalEnclosedCircle"/>
+      <w:lvlText w:val="%6"/>
+      <w:lvlJc w:val="left"/>
+      <w:pPr>
+        <w:ind w:left="2520" w:hanging="420"/>
+      </w:pPr>
+    </w:lvl>
+    <w:lvl w:ilvl="6" w:tplc="0409000F" w:tentative="1">
+      <w:start w:val="1"/>
+      <w:numFmt w:val="decimal"/>
+      <w:lvlText w:val="%7."/>
+      <w:lvlJc w:val="left"/>
+      <w:pPr>
+        <w:ind w:left="2940" w:hanging="420"/>
+      </w:pPr>
+    </w:lvl>
+    <w:lvl w:ilvl="7" w:tplc="04090017" w:tentative="1">
+      <w:start w:val="1"/>
+      <w:numFmt w:val="aiueoFullWidth"/>
+      <w:lvlText w:val="(%8)"/>
+      <w:lvlJc w:val="left"/>
+      <w:pPr>
+        <w:ind w:left="3360" w:hanging="420"/>
+      </w:pPr>
+    </w:lvl>
+    <w:lvl w:ilvl="8" w:tplc="04090011" w:tentative="1">
+      <w:start w:val="1"/>
+      <w:numFmt w:val="decimalEnclosedCircle"/>
+      <w:lvlText w:val="%9"/>
+      <w:lvlJc w:val="left"/>
+      <w:pPr>
+        <w:ind w:left="3780" w:hanging="420"/>
+      </w:pPr>
+    </w:lvl>
+  </w:abstractNum>
+  <w:abstractNum w:abstractNumId="30" w15:restartNumberingAfterBreak="0">
     <w:nsid w:val="7817659D"/>
     <w:multiLevelType w:val="multilevel"/>
     <w:tmpl w:val="0208651C"/>
@@ -24877,7 +25264,7 @@
     <w:abstractNumId w:val="24"/>
   </w:num>
   <w:num w:numId="13">
-    <w:abstractNumId w:val="29"/>
+    <w:abstractNumId w:val="30"/>
   </w:num>
   <w:num w:numId="14">
     <w:abstractNumId w:val="8"/>
@@ -24929,6 +25316,9 @@
   </w:num>
   <w:num w:numId="30">
     <w:abstractNumId w:val="16"/>
+  </w:num>
+  <w:num w:numId="31">
+    <w:abstractNumId w:val="29"/>
   </w:num>
 </w:numbering>
 </file>

--- a/2020-08-01_告発状.docx
+++ b/2020-08-01_告発状.docx
@@ -1358,6 +1358,1870 @@
     <w:p/>
     <w:p>
       <w:pPr>
+        <w:pStyle w:val="4"/>
+        <w:numPr>
+          <w:ilvl w:val="0"/>
+          <w:numId w:val="34"/>
+        </w:numPr>
+      </w:pPr>
+      <w:r>
+        <w:rPr>
+          <w:rFonts w:eastAsia="ＭＳ 明朝" w:cs="ＭＳ 明朝" w:hint="eastAsia"/>
+        </w:rPr>
+        <w:lastRenderedPageBreak/>
+        <w:t>感熱紙という警察官のTwitterアカウントに与えたモトケンこと矢部善朗弁護士（京都弁護士会）の影響</w:t>
+      </w:r>
+    </w:p>
+    <w:p>
+      <w:pPr>
+        <w:pStyle w:val="5"/>
+        <w:numPr>
+          <w:ilvl w:val="0"/>
+          <w:numId w:val="35"/>
+        </w:numPr>
+      </w:pPr>
+      <w:r>
+        <w:rPr>
+          <w:rFonts w:hint="eastAsia"/>
+        </w:rPr>
+        <w:t>「</w:t>
+      </w:r>
+      <w:r>
+        <w:rPr>
+          <w:rFonts w:hint="eastAsia"/>
+        </w:rPr>
+        <w:t>私の</w:t>
+      </w:r>
+      <w:r>
+        <w:t>TL上に、自身が関係する刑事事件の調書等の証拠を再審請求のためと称して延々とHPにアップしている人がいる。</w:t>
+      </w:r>
+      <w:r>
+        <w:rPr>
+          <w:rFonts w:hint="eastAsia"/>
+        </w:rPr>
+        <w:t>」という2011年7月12日のツイート</w:t>
+      </w:r>
+    </w:p>
+    <w:p>
+      <w:pPr>
+        <w:pStyle w:val="af9"/>
+        <w:ind w:left="480"/>
+      </w:pPr>
+      <w:r>
+        <w:t xml:space="preserve">- TW thermalpaper00（感熱紙(疑似太陽炉)） 日時： 2010-07-12 18:11:06 URL： https://twitter.com/thermalpaper00status/18341637684  </w:t>
+      </w:r>
+    </w:p>
+    <w:p>
+      <w:pPr>
+        <w:pStyle w:val="af9"/>
+        <w:ind w:left="480"/>
+      </w:pPr>
+      <w:r>
+        <w:t>&gt; 私のTL上に、自身が関係する刑事事件の調書等の証拠を再審請求のためと称して延々とHPにアップしている人がいる。今後取調べ可視化が実施された場合、上記のような事態を想定しておかなければ、自分の知らない所でプライバシーが垂れ流しとなる危険性がある。</w:t>
+      </w:r>
+    </w:p>
+    <w:p>
+      <w:pPr>
+        <w:pStyle w:val="af9"/>
+        <w:ind w:left="480"/>
+      </w:pPr>
+    </w:p>
+    <w:p/>
+    <w:p>
+      <w:r>
+        <w:rPr>
+          <w:rFonts w:hint="eastAsia"/>
+        </w:rPr>
+        <w:t xml:space="preserve">　私の人生に破壊的影響を与えてくれたツイートですが，失った時間は取り戻すことができません。今はこの2010年7月12日のツイートに立ち返って，そこから始めたいと思います。</w:t>
+      </w:r>
+    </w:p>
+    <w:p/>
+    <w:p>
+      <w:r>
+        <w:rPr>
+          <w:rFonts w:hint="eastAsia"/>
+        </w:rPr>
+        <w:t xml:space="preserve">　この感熱紙というTwitterアカウントは，もともとモトケンこと矢部善朗弁護士（京都弁護士会）のブログの常連コメンテーターの一人でした。本当はそこから始まることになるのですが，記憶も薄れ，資料も乏しくなっています。</w:t>
+      </w:r>
+    </w:p>
+    <w:p/>
+    <w:p>
+      <w:r>
+        <w:rPr>
+          <w:rFonts w:hint="eastAsia"/>
+        </w:rPr>
+        <w:t xml:space="preserve">　そのモトケンこと矢部善朗弁護士（京都弁護士会）のブログのコメントだったと思いますが，北九州市の現役警察官で，被疑者の取調べをして供述調書を作成することがあるとかしたことがあるとのことでした。</w:t>
+      </w:r>
+    </w:p>
+    <w:p/>
+    <w:p>
+      <w:r>
+        <w:rPr>
+          <w:rFonts w:hint="eastAsia"/>
+        </w:rPr>
+        <w:t xml:space="preserve">　Twitterを始めると，この感熱紙というアカウントの方からフォローをしてきたので，フォロー返しをしたのですが，そのうちブロックされていることに気がつきました。フォローから半年ほど後のことだったように思いますが，明確な理由はわかりませんでした。</w:t>
+      </w:r>
+    </w:p>
+    <w:p/>
+    <w:p>
+      <w:r>
+        <w:rPr>
+          <w:rFonts w:hint="eastAsia"/>
+        </w:rPr>
+        <w:t xml:space="preserve">　記憶とはずいぶん違ったのですが，</w:t>
+      </w:r>
+      <w:proofErr w:type="spellStart"/>
+      <w:r>
+        <w:rPr>
+          <w:rFonts w:hint="eastAsia"/>
+        </w:rPr>
+        <w:t>Twilog</w:t>
+      </w:r>
+      <w:proofErr w:type="spellEnd"/>
+      <w:r>
+        <w:rPr>
+          <w:rFonts w:hint="eastAsia"/>
+        </w:rPr>
+        <w:t>で調べたところ，次のツイートまでは奉納＼さらば</w:t>
+      </w:r>
+      <w:r>
+        <w:rPr>
+          <w:rFonts w:hint="eastAsia"/>
+        </w:rPr>
+        <w:lastRenderedPageBreak/>
+        <w:t>弁護士鉄道・泥棒神社の物語（@hirono_hideki）のアカウントでリツイートができており，ブロックはされていなかったようです。結構な頻度と数のリツイートがありました。</w:t>
+      </w:r>
+    </w:p>
+    <w:p/>
+    <w:p>
+      <w:pPr>
+        <w:pStyle w:val="af9"/>
+        <w:ind w:left="480"/>
+      </w:pPr>
+      <w:r>
+        <w:t xml:space="preserve">- RT </w:t>
+      </w:r>
+      <w:proofErr w:type="spellStart"/>
+      <w:r>
+        <w:t>hirono_hideki</w:t>
+      </w:r>
+      <w:proofErr w:type="spellEnd"/>
+      <w:r>
+        <w:t xml:space="preserve">（奉納＼さらば弁護士鉄道・泥棒神社の物語）｜thermalpaper00（感熱紙(疑似太陽炉)）  日時： 2016-08-05 13:09:54／2016-08-05 12:20:00 URL： https://twitter.com/hirono_hidekistatus/761413898897465344 https://twitter.com/thermalpaper00status/761401340098584580  </w:t>
+      </w:r>
+    </w:p>
+    <w:p>
+      <w:pPr>
+        <w:pStyle w:val="af9"/>
+        <w:ind w:left="480"/>
+      </w:pPr>
+      <w:r>
+        <w:t>&gt; @aphros67 だって法規</w:t>
+      </w:r>
+      <w:r>
+        <w:rPr>
+          <w:rFonts w:hint="eastAsia"/>
+        </w:rPr>
+        <w:t>がなくて警察が手出し出来なかった事案でも「</w:t>
+      </w:r>
+      <w:r>
+        <w:t>SNSで前兆があったんだから拘束して当然」とか「SNSで脅されたんだから24時間警護しないのはおかしい」みたいな意見が大勢を占めてるんですもの。</w:t>
+      </w:r>
+    </w:p>
+    <w:p>
+      <w:pPr>
+        <w:pStyle w:val="af9"/>
+        <w:ind w:left="480"/>
+      </w:pPr>
+    </w:p>
+    <w:p/>
+    <w:p>
+      <w:r>
+        <w:t xml:space="preserve">- 奉納＼さらば弁護士鉄道・泥棒神社の物語(@hirono_hideki)/「thermalpaper00」の検索結果/Page 6 - </w:t>
+      </w:r>
+      <w:proofErr w:type="spellStart"/>
+      <w:r>
+        <w:t>Twilog</w:t>
+      </w:r>
+      <w:proofErr w:type="spellEnd"/>
+      <w:r>
+        <w:t xml:space="preserve"> https://twilog.org/hirono_hideki/search?word=thermalpaper00&amp;ao=a&amp;order=allasc&amp;page=6  </w:t>
+      </w:r>
+    </w:p>
+    <w:p/>
+    <w:p>
+      <w:r>
+        <w:rPr>
+          <w:rFonts w:hint="eastAsia"/>
+        </w:rPr>
+        <w:t xml:space="preserve">　奉納＼さらば弁護士鉄道・泥棒神社の物語（@hirono_hideki）のアカウントでは，次のツイートでブロックされている旨，記録したツイートがありました。このあと非常上告-最高検察庁御中_ツイッター（@s_hirono）の方でも確認します。</w:t>
+      </w:r>
+    </w:p>
+    <w:p/>
+    <w:p>
+      <w:pPr>
+        <w:pStyle w:val="af9"/>
+        <w:ind w:left="480"/>
+      </w:pPr>
+      <w:r>
+        <w:t xml:space="preserve">- TW </w:t>
+      </w:r>
+      <w:proofErr w:type="spellStart"/>
+      <w:r>
+        <w:t>hirono_hideki</w:t>
+      </w:r>
+      <w:proofErr w:type="spellEnd"/>
+      <w:r>
+        <w:t xml:space="preserve">（奉納＼さらば弁護士鉄道・泥棒神社の物語） 日時： 2018-02-04 20:46:45 URL： https://twitter.com/hirono_hidekistatus/960117419741102085  </w:t>
+      </w:r>
+    </w:p>
+    <w:p>
+      <w:pPr>
+        <w:pStyle w:val="af9"/>
+        <w:ind w:left="480"/>
+      </w:pPr>
+      <w:r>
+        <w:t>&gt; ブロックされているため、@thermalpaper00さんのフォローや@thermalpaper00さんのツイートの表示はできません。詳細はこちら https://t.co/sXgxuQ14xd</w:t>
+      </w:r>
+    </w:p>
+    <w:p>
+      <w:pPr>
+        <w:pStyle w:val="af9"/>
+        <w:ind w:left="480"/>
+      </w:pPr>
+      <w:r>
+        <w:t xml:space="preserve">&gt; </w:t>
+      </w:r>
+    </w:p>
+    <w:p>
+      <w:pPr>
+        <w:pStyle w:val="af9"/>
+        <w:ind w:left="480"/>
+      </w:pPr>
+      <w:r>
+        <w:t>&gt; 感熱紙(グリプス２)</w:t>
+      </w:r>
+    </w:p>
+    <w:p>
+      <w:pPr>
+        <w:pStyle w:val="af9"/>
+        <w:ind w:left="480"/>
+      </w:pPr>
+      <w:r>
+        <w:t>&gt; @thermalpaper00</w:t>
+      </w:r>
+    </w:p>
+    <w:p>
+      <w:pPr>
+        <w:pStyle w:val="af9"/>
+        <w:ind w:left="480"/>
+      </w:pPr>
+    </w:p>
+    <w:p/>
+    <w:p>
+      <w:r>
+        <w:t xml:space="preserve">- 非常上告-最高検察庁御中_ツイッター(@s_hirono)/「thermalpaper00」の検索結果/Page 2 - </w:t>
+      </w:r>
+      <w:proofErr w:type="spellStart"/>
+      <w:r>
+        <w:t>Twilog</w:t>
+      </w:r>
+      <w:proofErr w:type="spellEnd"/>
+      <w:r>
+        <w:t xml:space="preserve"> https://twilog.org/s_hirono/search?word=thermalpaper00&amp;ao=a&amp;order=allasc&amp;page=2  </w:t>
+      </w:r>
+    </w:p>
+    <w:p/>
+    <w:p>
+      <w:r>
+        <w:rPr>
+          <w:rFonts w:hint="eastAsia"/>
+        </w:rPr>
+        <w:t xml:space="preserve">　次のスクリーンショットの記録の時点では，奉納＼さらば弁護士鉄道・泥棒神社の物語（@hirono_hideki）のアカウントがブロックされていなかったようです。間があったとも考えられるのですが，感熱紙というアカウントにブロックされていることを最初に記録したのは次のツイートとなっています。</w:t>
+      </w:r>
+    </w:p>
+    <w:p/>
+    <w:p>
+      <w:pPr>
+        <w:pStyle w:val="af9"/>
+        <w:ind w:left="480"/>
+      </w:pPr>
+      <w:r>
+        <w:t xml:space="preserve">- TW </w:t>
+      </w:r>
+      <w:proofErr w:type="spellStart"/>
+      <w:r>
+        <w:t>s_hirono</w:t>
+      </w:r>
+      <w:proofErr w:type="spellEnd"/>
+      <w:r>
+        <w:t xml:space="preserve">（非常上告-最高検察庁御中_ツイッター） 日時： 2018-07-03 23:30:24 URL： https://twitter.com/s_hironostatus/1014154393942290432  </w:t>
+      </w:r>
+    </w:p>
+    <w:p>
+      <w:pPr>
+        <w:pStyle w:val="af9"/>
+        <w:ind w:left="480"/>
+      </w:pPr>
+      <w:r>
+        <w:t>&gt; 2018-07-03-204738_感熱紙（不死鳥狩り）@thermalpaper00ブロックされているため、@thermalpaper00さんのフォローや@thermalpa.jpg https://t.co/HfrAjp2tHn</w:t>
+      </w:r>
+    </w:p>
+    <w:p>
+      <w:pPr>
+        <w:pStyle w:val="af9"/>
+        <w:ind w:left="480"/>
+      </w:pPr>
+    </w:p>
+    <w:p/>
+    <w:p>
+      <w:r>
+        <w:rPr>
+          <w:rFonts w:hint="eastAsia"/>
+        </w:rPr>
+        <w:t xml:space="preserve">　感熱紙というアカウントにブロックされた心当たりというのはないのですが，私の方で忘れているだけと言うこともあり得ないことではない気がします。</w:t>
+      </w:r>
+    </w:p>
+    <w:p/>
+    <w:p>
+      <w:r>
+        <w:rPr>
+          <w:rFonts w:hint="eastAsia"/>
+        </w:rPr>
+        <w:t xml:space="preserve">　再審請求と称して，といわれたのだから衝撃がありました。それも現職の警察官ということです。プライバシーを理由にしているようですが，警察官という立場で被疑者の供述調書を作成し，それが後日，公にされるという潜在的危機感はあるのかとも考えはしました。</w:t>
+      </w:r>
+    </w:p>
+    <w:p/>
+    <w:p>
+      <w:r>
+        <w:rPr>
+          <w:rFonts w:hint="eastAsia"/>
+        </w:rPr>
+        <w:t xml:space="preserve">　モトケンこと矢部善朗弁護士（京都弁護士会）との関係も一定の距離感を感じされるものがありますが，モトケンこと矢部善朗弁護士（京都弁護士会）を疑問視する発言というのは見かけておらず，その辺りの認識に余り変化はない気がしています。</w:t>
+      </w:r>
+    </w:p>
+    <w:p/>
+    <w:p>
+      <w:pPr>
+        <w:pStyle w:val="5"/>
+        <w:numPr>
+          <w:ilvl w:val="0"/>
+          <w:numId w:val="35"/>
+        </w:numPr>
+      </w:pPr>
+      <w:r>
+        <w:rPr>
+          <w:rFonts w:hint="eastAsia"/>
+        </w:rPr>
+        <w:t>モトケンこと矢部善朗弁護士（京都弁護士会）との関係性</w:t>
+      </w:r>
+    </w:p>
+    <w:p>
+      <w:r>
+        <w:t>-  (from：thermalpaper00) (to：</w:t>
+      </w:r>
+      <w:proofErr w:type="spellStart"/>
+      <w:r>
+        <w:t>motoken_tw</w:t>
+      </w:r>
+      <w:proofErr w:type="spellEnd"/>
+      <w:r>
+        <w:t xml:space="preserve">) - Twitter検索 / Twitter https://twitter.com/search?lang=ja&amp;q=(from%3Athermalpaper00)%20(to%3Amotoken_tw)&amp;src=typed_query  </w:t>
+      </w:r>
+    </w:p>
+    <w:p/>
+    <w:p>
+      <w:r>
+        <w:rPr>
+          <w:rFonts w:hint="eastAsia"/>
+        </w:rPr>
+        <w:lastRenderedPageBreak/>
+        <w:t xml:space="preserve">　上記のTwitter検索は，感熱紙というアカウントからモトケンこと矢部善朗弁護士（京都弁護士会）に向けた返信ツイートを指定したものになります。</w:t>
+      </w:r>
+    </w:p>
+    <w:p/>
+    <w:p>
+      <w:pPr>
+        <w:pStyle w:val="af9"/>
+        <w:ind w:left="480"/>
+      </w:pPr>
+      <w:r>
+        <w:t xml:space="preserve">- TW thermalpaper00（感熱紙(疑似太陽炉)） 日時： 2017-01-11 23:07:00 URL： https://twitter.com/thermalpaper00status/819183836424613893  </w:t>
+      </w:r>
+    </w:p>
+    <w:p>
+      <w:pPr>
+        <w:pStyle w:val="af9"/>
+        <w:ind w:left="480"/>
+      </w:pPr>
+      <w:r>
+        <w:t>&gt; @motoken_tw 共謀罪に限らず、自身の批判や懸念をたしなめられたり否定されたりすると、自分の全人格を否定されたかのごとく反発したり激怒したりする人が最近増えてきましたねえ。</w:t>
+      </w:r>
+    </w:p>
+    <w:p>
+      <w:pPr>
+        <w:pStyle w:val="af9"/>
+        <w:ind w:left="480"/>
+      </w:pPr>
+    </w:p>
+    <w:p/>
+    <w:p>
+      <w:r>
+        <w:rPr>
+          <w:rFonts w:hint="eastAsia"/>
+        </w:rPr>
+        <w:t xml:space="preserve">　2017年1月11日と古めですが，上記の感熱紙というアカウントのツイートは，次のモトケンこと矢部善朗弁護士（京都弁護士会）のツイートに宛てたものになります。</w:t>
+      </w:r>
+    </w:p>
+    <w:p/>
+    <w:p>
+      <w:pPr>
+        <w:pStyle w:val="af9"/>
+        <w:ind w:left="480"/>
+      </w:pPr>
+      <w:r>
+        <w:t xml:space="preserve">- TW </w:t>
+      </w:r>
+      <w:proofErr w:type="spellStart"/>
+      <w:r>
+        <w:t>motoken_tw</w:t>
+      </w:r>
+      <w:proofErr w:type="spellEnd"/>
+      <w:r>
+        <w:t xml:space="preserve">（モトケン） 日時： 2017-01-11 22:48:55 URL： https://twitter.com/motoken_twstatus/819179282148622337  </w:t>
+      </w:r>
+    </w:p>
+    <w:p>
+      <w:pPr>
+        <w:pStyle w:val="af9"/>
+        <w:ind w:left="480"/>
+      </w:pPr>
+      <w:r>
+        <w:t>&gt; 共謀罪に対する全く的外れな批判をよく見るのだが、そういう批判を的外れだと批判したら共謀罪に賛成しているように見られるんだろうな。。。</w:t>
+      </w:r>
+    </w:p>
+    <w:p>
+      <w:pPr>
+        <w:pStyle w:val="af9"/>
+        <w:ind w:left="480"/>
+      </w:pPr>
+    </w:p>
+    <w:p/>
+    <w:p>
+      <w:r>
+        <w:rPr>
+          <w:rFonts w:hint="eastAsia"/>
+        </w:rPr>
+        <w:t xml:space="preserve">　この的外れというのも，モトケンこと矢部善朗弁護士（京都弁護士会）のツイートでは，ちょくちょく見かけてきたものですが，まとめ記事の作成はなかったかもしれません。</w:t>
+      </w:r>
+    </w:p>
+    <w:p/>
+    <w:p>
+      <w:r>
+        <w:rPr>
+          <w:rFonts w:hint="eastAsia"/>
+        </w:rPr>
+        <w:t xml:space="preserve">　モトケンこと矢部善朗弁護士（京都弁護士会）の常套句が「議論」で，それに絡めて使われることが多く，批判的と言うよりは，攻撃性を感じる</w:t>
+      </w:r>
+      <w:r>
+        <w:rPr>
+          <w:rFonts w:hint="eastAsia"/>
+        </w:rPr>
+        <w:t>モトケンこと矢部善朗弁護士（京都弁護士会）の特性になります。</w:t>
+      </w:r>
+    </w:p>
+    <w:p/>
+    <w:p>
+      <w:r>
+        <w:t>- 2020年11月04日15時29分の登録： REGEXP：”的外れ”／モトケン（@motoken_tw）の検索（2010-05-30</w:t>
+      </w:r>
+      <w:r>
+        <w:rPr>
+          <w:rFonts w:hint="eastAsia"/>
+        </w:rPr>
+        <w:t>〜</w:t>
+      </w:r>
+      <w:r>
+        <w:t xml:space="preserve">2020-10-20／2020年11月04日15時29分の記録153件） </w:t>
+      </w:r>
+      <w:hyperlink r:id="rId8" w:history="1">
+        <w:r>
+          <w:rPr>
+            <w:rStyle w:val="afa"/>
+          </w:rPr>
+          <w:t>http://kk2020-09.blogspot.com/2020/11/regexpmotokentw2010-05-302020-10.html</w:t>
+        </w:r>
+      </w:hyperlink>
+    </w:p>
+    <w:p/>
+    <w:p>
+      <w:r>
+        <w:rPr>
+          <w:rFonts w:hint="eastAsia"/>
+        </w:rPr>
+        <w:lastRenderedPageBreak/>
+        <w:t xml:space="preserve">　「的外れ」の先に見えるのが「捏造」だったとも思います。これもまとめ記事を作成しておきます。</w:t>
+      </w:r>
+    </w:p>
+    <w:p/>
+    <w:p>
+      <w:r>
+        <w:rPr>
+          <w:rFonts w:hint="eastAsia"/>
+        </w:rPr>
+        <w:t xml:space="preserve">　次の感熱紙というアカウントのツイートは，今年の8月20日となっていました。それもモトケンこと矢部善朗弁護士（京都弁護士会）にコメントを求められての対応のようです。</w:t>
+      </w:r>
+    </w:p>
+    <w:p/>
+    <w:p>
+      <w:pPr>
+        <w:pStyle w:val="af9"/>
+        <w:ind w:left="480"/>
+      </w:pPr>
+      <w:r>
+        <w:t xml:space="preserve">- TW thermalpaper00（感熱紙(疑似太陽炉)） 日時： 2020-08-20 12:39:32 URL： https://twitter.com/thermalpaper00status/1296290745008103424  </w:t>
+      </w:r>
+    </w:p>
+    <w:p>
+      <w:pPr>
+        <w:pStyle w:val="af9"/>
+        <w:ind w:left="480"/>
+      </w:pPr>
+      <w:r>
+        <w:t>&gt; @motoken_tw え、自分ですか。</w:t>
+      </w:r>
+    </w:p>
+    <w:p>
+      <w:pPr>
+        <w:pStyle w:val="af9"/>
+        <w:ind w:left="480"/>
+      </w:pPr>
+      <w:r>
+        <w:t>&gt; 規範はド新任でもない限り「読んだことがない」という警察官はいないと思います。ただ、警察学校の授業や昇任試験の対象ではないので「内容を全て暗記している」というパターンも少ないでしょう。</w:t>
+      </w:r>
+    </w:p>
+    <w:p>
+      <w:pPr>
+        <w:pStyle w:val="af9"/>
+        <w:ind w:left="480"/>
+      </w:pPr>
+    </w:p>
+    <w:p/>
+    <w:p>
+      <w:pPr>
+        <w:pStyle w:val="af9"/>
+        <w:ind w:left="480"/>
+      </w:pPr>
+      <w:r>
+        <w:t xml:space="preserve">- TW </w:t>
+      </w:r>
+      <w:proofErr w:type="spellStart"/>
+      <w:r>
+        <w:t>motoken_tw</w:t>
+      </w:r>
+      <w:proofErr w:type="spellEnd"/>
+      <w:r>
+        <w:t xml:space="preserve">（モトケン） 日時： 2020-08-20 10:31:46 URL： https://twitter.com/motoken_twstatus/1296258591398141952  </w:t>
+      </w:r>
+    </w:p>
+    <w:p>
+      <w:pPr>
+        <w:pStyle w:val="af9"/>
+        <w:ind w:left="480"/>
+      </w:pPr>
+      <w:r>
+        <w:t>&gt; 感熱紙さん @thermalpaper00 コメントありますか？</w:t>
+      </w:r>
+    </w:p>
+    <w:p>
+      <w:pPr>
+        <w:pStyle w:val="af9"/>
+        <w:ind w:left="480"/>
+      </w:pPr>
+    </w:p>
+    <w:p/>
+    <w:p>
+      <w:r>
+        <w:rPr>
+          <w:rFonts w:hint="eastAsia"/>
+        </w:rPr>
+        <w:t xml:space="preserve">　次に，ここ数日，モトケンこと矢部善朗弁護士（京都弁護士会）のタイムラインの大半を占めるのが，AED関連のツイートなのですが，昨年の5月16日日にもAEDのツイートがあって，感熱紙というアカウントとのやりとりとなっていました。少し憶えのあったツイートです。</w:t>
+      </w:r>
+    </w:p>
+    <w:p/>
+    <w:p>
+      <w:pPr>
+        <w:pStyle w:val="af9"/>
+        <w:ind w:left="480"/>
+      </w:pPr>
+      <w:r>
+        <w:t xml:space="preserve">- TW thermalpaper00（感熱紙(疑似太陽炉)） 日時： 2019-05-16 09:52:50 URL： https://twitter.com/thermalpaper00status/1128825602440515584  </w:t>
+      </w:r>
+    </w:p>
+    <w:p>
+      <w:pPr>
+        <w:pStyle w:val="af9"/>
+        <w:ind w:left="480"/>
+      </w:pPr>
+      <w:r>
+        <w:t>&gt; @motoken_tw AED使用に絡んで現実に訴訟になってるのは「AEDを使わなかった」「AEDを上手く使えなかった」という理由によるものなんですよねえ。今のところ対象は学校の先生というある程度の救護義務がある職種の人で、何れも請求棄却されていますが、今後</w:t>
+      </w:r>
+      <w:r>
+        <w:rPr>
+          <w:rFonts w:hint="eastAsia"/>
+        </w:rPr>
+        <w:t>は分かりません。</w:t>
+      </w:r>
+    </w:p>
+    <w:p>
+      <w:pPr>
+        <w:pStyle w:val="af9"/>
+        <w:ind w:left="480"/>
+      </w:pPr>
+    </w:p>
+    <w:p/>
+    <w:p>
+      <w:pPr>
+        <w:pStyle w:val="af9"/>
+        <w:ind w:left="480"/>
+      </w:pPr>
+      <w:r>
+        <w:t xml:space="preserve">- TW </w:t>
+      </w:r>
+      <w:proofErr w:type="spellStart"/>
+      <w:r>
+        <w:t>motoken_tw</w:t>
+      </w:r>
+      <w:proofErr w:type="spellEnd"/>
+      <w:r>
+        <w:t xml:space="preserve">（モトケン） 日時： 2019-05-16 08:32:03 URL： https://twitter.com/motoken_twstatus/1128805272959442944  </w:t>
+      </w:r>
+    </w:p>
+    <w:p>
+      <w:pPr>
+        <w:pStyle w:val="af9"/>
+        <w:ind w:left="480"/>
+      </w:pPr>
+      <w:r>
+        <w:t>&gt; 再掲しますけど、AEDを使ったら訴えられたりネットで誹謗中傷されるのが心配だと言う人はこういう心配はしないのかな？</w:t>
+      </w:r>
+    </w:p>
+    <w:p>
+      <w:pPr>
+        <w:pStyle w:val="af9"/>
+        <w:ind w:left="480"/>
+      </w:pPr>
+      <w:r>
+        <w:t>&gt; https://t.co/VMPGJn65rx</w:t>
+      </w:r>
+    </w:p>
+    <w:p>
+      <w:pPr>
+        <w:pStyle w:val="af9"/>
+        <w:ind w:left="480"/>
+      </w:pPr>
+    </w:p>
+    <w:p/>
+    <w:p>
+      <w:r>
+        <w:rPr>
+          <w:rFonts w:hint="eastAsia"/>
+        </w:rPr>
+        <w:t xml:space="preserve">　本日は11月4日なので，2週間ほど前ですが，感熱紙というアカウントとモトケンこと矢部</w:t>
+      </w:r>
+      <w:r>
+        <w:rPr>
+          <w:rFonts w:hint="eastAsia"/>
+        </w:rPr>
+        <w:lastRenderedPageBreak/>
+        <w:t>善朗弁護士（京都弁護士会）との間にツイートのやりとりがあったようです。</w:t>
+      </w:r>
+    </w:p>
+    <w:p/>
+    <w:p>
+      <w:pPr>
+        <w:pStyle w:val="af9"/>
+        <w:ind w:left="480"/>
+      </w:pPr>
+      <w:r>
+        <w:t xml:space="preserve">- TW thermalpaper00（感熱紙(疑似太陽炉)） 日時： 2020-10-22 17:22:16 URL： https://twitter.com/thermalpaper00status/1319192332164497408  </w:t>
+      </w:r>
+    </w:p>
+    <w:p>
+      <w:pPr>
+        <w:pStyle w:val="af9"/>
+        <w:ind w:left="480"/>
+      </w:pPr>
+      <w:r>
+        <w:t>&gt; @motoken_tw 多分テレビ業界の中では、ああいうのが「理詰め」と認識されているのではないかと。</w:t>
+      </w:r>
+    </w:p>
+    <w:p>
+      <w:pPr>
+        <w:pStyle w:val="af9"/>
+        <w:ind w:left="480"/>
+      </w:pPr>
+    </w:p>
+    <w:p/>
+    <w:p>
+      <w:pPr>
+        <w:pStyle w:val="af9"/>
+        <w:ind w:left="480"/>
+      </w:pPr>
+      <w:r>
+        <w:t xml:space="preserve">- TW </w:t>
+      </w:r>
+      <w:proofErr w:type="spellStart"/>
+      <w:r>
+        <w:t>motoken_tw</w:t>
+      </w:r>
+      <w:proofErr w:type="spellEnd"/>
+      <w:r>
+        <w:t xml:space="preserve">（モトケン） 日時： 2020-10-22 17:16:30 URL： https://twitter.com/motoken_twstatus/1319190883099525121  </w:t>
+      </w:r>
+    </w:p>
+    <w:p>
+      <w:pPr>
+        <w:pStyle w:val="af9"/>
+        <w:ind w:left="480"/>
+      </w:pPr>
+      <w:r>
+        <w:t>&gt; @thermalpaper00 元ツイが指摘しているように、どこに「ロジック」があるんでしょうね？？？</w:t>
+      </w:r>
+    </w:p>
+    <w:p>
+      <w:pPr>
+        <w:pStyle w:val="af9"/>
+        <w:ind w:left="480"/>
+      </w:pPr>
+    </w:p>
+    <w:p/>
+    <w:p>
+      <w:pPr>
+        <w:pStyle w:val="af9"/>
+        <w:ind w:left="480"/>
+      </w:pPr>
+      <w:r>
+        <w:t xml:space="preserve">- TW thermalpaper00（感熱紙(疑似太陽炉)） 日時： 2020-10-22 17:06:40 URL： https://twitter.com/thermalpaper00status/1319188407277371392  </w:t>
+      </w:r>
+    </w:p>
+    <w:p>
+      <w:pPr>
+        <w:pStyle w:val="af9"/>
+        <w:ind w:left="480"/>
+      </w:pPr>
+      <w:r>
+        <w:t>&gt; ロジハラというより単なるモラハラだよなあ。多分これ作った人は「正論」の意味が分かってない。 https://t.co/FLn7BAfKqF</w:t>
+      </w:r>
+    </w:p>
+    <w:p>
+      <w:pPr>
+        <w:pStyle w:val="af9"/>
+        <w:ind w:left="480"/>
+      </w:pPr>
+    </w:p>
+    <w:p/>
+    <w:p>
+      <w:r>
+        <w:rPr>
+          <w:rFonts w:hint="eastAsia"/>
+        </w:rPr>
+        <w:t xml:space="preserve">　元のツイートというのが消えていました。ここ最近のモトケンこと矢部善朗弁護士（京都弁護士会）ですが，かなり暴走気味と感じています。その前は，3，4週間ほどだったでしょうか，ツイートの更新がなく，再開と同時にロックが掛かっていたとTwitter社を批判していました。</w:t>
+      </w:r>
+    </w:p>
+    <w:p/>
+    <w:p>
+      <w:r>
+        <w:rPr>
+          <w:rFonts w:hint="eastAsia"/>
+        </w:rPr>
+        <w:t xml:space="preserve">　実は，私も今日，朝に@kk_hironoのアカウントでロックされていることに気がついたのですが，ツイートの内容を指摘されロックを受けたのは初めてのことでした。引用部分だったのですが，ツイートを削除すると，たちまち解除されました。</w:t>
+      </w:r>
+    </w:p>
+    <w:p/>
+    <w:p>
+      <w:r>
+        <w:rPr>
+          <w:rFonts w:hint="eastAsia"/>
+        </w:rPr>
+        <w:t xml:space="preserve">　すぐに削除してしまったので，いつのツイートなのか確認できなかったのですが，あとにブロックされたアカウントのツイートもそのまま残る</w:t>
+      </w:r>
+      <w:proofErr w:type="spellStart"/>
+      <w:r>
+        <w:rPr>
+          <w:rFonts w:hint="eastAsia"/>
+        </w:rPr>
+        <w:t>Twilog</w:t>
+      </w:r>
+      <w:proofErr w:type="spellEnd"/>
+      <w:r>
+        <w:rPr>
+          <w:rFonts w:hint="eastAsia"/>
+        </w:rPr>
+        <w:t>では，検索でそのツイートが見つかりました。</w:t>
+      </w:r>
+    </w:p>
+    <w:p/>
+    <w:p>
+      <w:pPr>
+        <w:pStyle w:val="url"/>
+      </w:pPr>
+      <w:r>
+        <w:t xml:space="preserve">- 刑事告発・非常上告＿金沢地方検察庁御中(@kk_hirono)/「幼女」の検索結果 - </w:t>
+      </w:r>
+      <w:proofErr w:type="spellStart"/>
+      <w:r>
+        <w:t>Twilog</w:t>
+      </w:r>
+      <w:proofErr w:type="spellEnd"/>
+      <w:r>
+        <w:t xml:space="preserve"> https://twilog.org/kk_hirono/search?word=%E5%B9%BC%E5%A5%B3&amp;ao=a  </w:t>
+      </w:r>
+    </w:p>
+    <w:p/>
+    <w:p>
+      <w:r>
+        <w:rPr>
+          <w:rFonts w:hint="eastAsia"/>
+        </w:rPr>
+        <w:t xml:space="preserve">　上記の</w:t>
+      </w:r>
+      <w:proofErr w:type="spellStart"/>
+      <w:r>
+        <w:rPr>
+          <w:rFonts w:hint="eastAsia"/>
+        </w:rPr>
+        <w:t>Twilog</w:t>
+      </w:r>
+      <w:proofErr w:type="spellEnd"/>
+      <w:r>
+        <w:rPr>
+          <w:rFonts w:hint="eastAsia"/>
+        </w:rPr>
+        <w:t>の検索結果に9月4日のツイートとして残っていますが，9月3日にも同じ文言を含むツイートが非常上告-最高検察庁御中_ツイッター（@s_hirono）にあって，うの字のツイートを記録したものでした。</w:t>
+      </w:r>
+    </w:p>
+    <w:p/>
+    <w:p>
+      <w:r>
+        <w:rPr>
+          <w:rFonts w:hint="eastAsia"/>
+        </w:rPr>
+        <w:t xml:space="preserve">　非常上告-最高検察庁御中_ツイッター（@s_hirono）のアカウントでTwitterにログインし確認したのですが，ロックは掛かっていませんでした。</w:t>
+      </w:r>
+    </w:p>
+    <w:p/>
+    <w:p>
+      <w:r>
+        <w:rPr>
+          <w:rFonts w:hint="eastAsia"/>
+        </w:rPr>
+        <w:t xml:space="preserve">　小倉秀夫弁護士も昨年の6月だったと思いますが，ツイートの削除要請でロックが掛かり，要請に応じないまま更新されなくなり，最近になって別のアカウントでツイートを再開しています。</w:t>
+      </w:r>
+    </w:p>
+    <w:p/>
+    <w:p>
+      <w:r>
+        <w:rPr>
+          <w:rFonts w:hint="eastAsia"/>
+        </w:rPr>
+        <w:t xml:space="preserve">　モトケンこと矢部善朗弁護士（京都弁護士会）はTwitter社に対しても攻撃的な姿勢を示し，自己の正当性をアピールしていました。私にはその危険性を再認識させたことになるのですが，私としては様子見の状態を続けていただけです。</w:t>
+      </w:r>
+    </w:p>
+    <w:p/>
+    <w:p>
+      <w:pPr>
+        <w:ind w:firstLineChars="100" w:firstLine="240"/>
+      </w:pPr>
+      <w:r>
+        <w:rPr>
+          <w:rFonts w:hint="eastAsia"/>
+        </w:rPr>
+        <w:t>感熱紙</w:t>
+      </w:r>
+      <w:r>
+        <w:t>(疑似太陽炉)@thermalpaper00</w:t>
+      </w:r>
+      <w:r>
+        <w:rPr>
+          <w:rFonts w:hint="eastAsia"/>
+        </w:rPr>
+        <w:t>というアカウントのタイムラインは，ブラウザのブックマークに入れているものの余り開かないのですが，モトケンこと矢部善朗弁護士（京都弁護士会）への返信ツイートをみると珍しく感じていました。実際は，思った以上に数があり，関係性が継続していたようです。</w:t>
+      </w:r>
+    </w:p>
+    <w:p/>
+    <w:p>
+      <w:r>
+        <w:rPr>
+          <w:rFonts w:hint="eastAsia"/>
+        </w:rPr>
+        <w:t xml:space="preserve">　余り見ておらず記録も少なめという感覚だったのですが，「</w:t>
+      </w:r>
+      <w:proofErr w:type="spellStart"/>
+      <w:r>
+        <w:t>dp</w:t>
+      </w:r>
+      <w:proofErr w:type="spellEnd"/>
+      <w:r>
+        <w:t xml:space="preserve"> -</w:t>
+      </w:r>
+      <w:proofErr w:type="spellStart"/>
+      <w:r>
+        <w:t>p|grep</w:t>
+      </w:r>
+      <w:proofErr w:type="spellEnd"/>
+      <w:r>
+        <w:t xml:space="preserve"> thermalpaper00 |</w:t>
+      </w:r>
+      <w:proofErr w:type="spellStart"/>
+      <w:r>
+        <w:t>wc</w:t>
+      </w:r>
+      <w:proofErr w:type="spellEnd"/>
+      <w:r>
+        <w:t xml:space="preserve"> -l</w:t>
+      </w:r>
+      <w:r>
+        <w:rPr>
+          <w:rFonts w:hint="eastAsia"/>
+        </w:rPr>
+        <w:t>」の結果は，278件となっていました。参考資料としてブログ記事を作成しておきます。</w:t>
+      </w:r>
+    </w:p>
+    <w:p/>
+    <w:p>
+      <w:pPr>
+        <w:pStyle w:val="url"/>
+      </w:pPr>
+      <w:r>
+        <w:t xml:space="preserve">- 1044：2020-11-04_16:31:12 ＊ 参考資料：モトケンこと矢部善朗弁護士（京都弁護士会）と関係性の強い現職警察官，感熱紙というTwitterアカウントの記録，ブログ記事278件 </w:t>
+      </w:r>
+      <w:hyperlink r:id="rId9" w:history="1">
+        <w:r>
+          <w:rPr>
+            <w:rStyle w:val="afa"/>
+          </w:rPr>
+          <w:t>https://hirono-hideki.hatenadiary.jp/entry/2020/11/04/163103</w:t>
+        </w:r>
+      </w:hyperlink>
+    </w:p>
+    <w:p/>
+    <w:p>
+      <w:pPr>
+        <w:pStyle w:val="url"/>
+      </w:pPr>
+      <w:r>
+        <w:t>- 2020年11月04日16時35分の登録： TWEET：”2009-12-15 19:36</w:t>
+      </w:r>
+      <w:r>
+        <w:rPr>
+          <w:rFonts w:hint="eastAsia"/>
+        </w:rPr>
+        <w:t>〜</w:t>
+      </w:r>
+      <w:r>
+        <w:t xml:space="preserve">2020-11-04 08:51”／感熱紙(疑似太陽炉)（@thermalpaper00）の検索（2020年11月04日16時34分の記録1229件） </w:t>
+      </w:r>
+      <w:hyperlink r:id="rId10" w:history="1">
+        <w:r>
+          <w:rPr>
+            <w:rStyle w:val="afa"/>
+          </w:rPr>
+          <w:t>http://kk2020-09.blogspot.com/2020/11/tweet2009-12-15-19362020-11-04.html</w:t>
+        </w:r>
+      </w:hyperlink>
+    </w:p>
+    <w:p/>
+    <w:p>
+      <w:r>
+        <w:rPr>
+          <w:rFonts w:hint="eastAsia"/>
+        </w:rPr>
+        <w:t xml:space="preserve">　思ったより数があって1229件だったのですが，データベースに記録済みの感熱紙というアカウントのツイートです。思ったより数があったので，モトケンこと矢部善朗弁護士（京都弁護士会）の関連したものも期待以上にありそうです。新たに追加する気力はなかったものです。</w:t>
+      </w:r>
+    </w:p>
+    <w:p/>
+    <w:p>
+      <w:r>
+        <w:rPr>
+          <w:rFonts w:hint="eastAsia"/>
+        </w:rPr>
+        <w:t xml:space="preserve">　データベースに登録中で，この処理にけっこう時間が掛かって不満なのですが，まとめ記事の作成は次のように完了しています。けっこう意外な結果で，モトケンこと矢部善朗弁護士（京都弁護士会）の方が数が少ないというのは，予想の逆転現象でした。</w:t>
+      </w:r>
+    </w:p>
+    <w:p/>
+    <w:p>
+      <w:pPr>
+        <w:pStyle w:val="af9"/>
+        <w:ind w:left="480"/>
+      </w:pPr>
+      <w:r>
+        <w:t>(py37_env) a66@DESKTOP-1ASSOGN:~$ ajx-user-mysql-REGEXP_blogger_hirono2014sk.rb thermalpaper00 '@</w:t>
+      </w:r>
+      <w:proofErr w:type="spellStart"/>
+      <w:r>
+        <w:t>motoken_tw</w:t>
+      </w:r>
+      <w:proofErr w:type="spellEnd"/>
+      <w:r>
+        <w:t>' '1000-01-01/3000-12-31'</w:t>
+      </w:r>
+    </w:p>
+    <w:p>
+      <w:pPr>
+        <w:pStyle w:val="af9"/>
+        <w:ind w:left="480"/>
+      </w:pPr>
+      <w:r>
+        <w:t xml:space="preserve">SELECT * FROM </w:t>
+      </w:r>
+      <w:proofErr w:type="spellStart"/>
+      <w:r>
+        <w:t>tw_user_tweet</w:t>
+      </w:r>
+      <w:proofErr w:type="spellEnd"/>
+      <w:r>
+        <w:t xml:space="preserve"> WHERE </w:t>
+      </w:r>
+      <w:proofErr w:type="spellStart"/>
+      <w:r>
+        <w:t>tw_date</w:t>
+      </w:r>
+      <w:proofErr w:type="spellEnd"/>
+      <w:r>
+        <w:t xml:space="preserve"> BETWEEN '1000-01-01' AND '3000-12-31' AND (user LIKE "thermalpaper00") AND  tweet REGEXP "@</w:t>
+      </w:r>
+      <w:proofErr w:type="spellStart"/>
+      <w:r>
+        <w:t>motoken_tw</w:t>
+      </w:r>
+      <w:proofErr w:type="spellEnd"/>
+      <w:r>
+        <w:t xml:space="preserve">"  ORDER BY </w:t>
+      </w:r>
+      <w:proofErr w:type="spellStart"/>
+      <w:r>
+        <w:t>tw_date</w:t>
+      </w:r>
+      <w:proofErr w:type="spellEnd"/>
+      <w:r>
+        <w:t xml:space="preserve"> ASC</w:t>
+      </w:r>
+    </w:p>
+    <w:p>
+      <w:pPr>
+        <w:pStyle w:val="af9"/>
+        <w:ind w:left="480"/>
+      </w:pPr>
+      <w:r>
+        <w:t>REGEXP：”@</w:t>
+      </w:r>
+      <w:proofErr w:type="spellStart"/>
+      <w:r>
+        <w:t>motoken_tw</w:t>
+      </w:r>
+      <w:proofErr w:type="spellEnd"/>
+      <w:r>
+        <w:t>”／感熱紙(疑似太陽炉)（@thermalpaper00）の検索（2009-12-15</w:t>
+      </w:r>
+      <w:r>
+        <w:rPr>
+          <w:rFonts w:hint="eastAsia"/>
+        </w:rPr>
+        <w:t>〜</w:t>
+      </w:r>
+      <w:r>
+        <w:t>2019-12-31／2020年11月04日16時42分の記録290件）</w:t>
+      </w:r>
+    </w:p>
+    <w:p>
+      <w:pPr>
+        <w:pStyle w:val="af9"/>
+        <w:ind w:left="480"/>
+      </w:pPr>
+      <w:r>
+        <w:t xml:space="preserve">(py37_env) a66@DESKTOP-1ASSOGN:~$ ajx-user-mysql-REGEXP_blogger_hirono2014sk.rb </w:t>
+      </w:r>
+      <w:proofErr w:type="spellStart"/>
+      <w:r>
+        <w:t>motoken_tw</w:t>
+      </w:r>
+      <w:proofErr w:type="spellEnd"/>
+      <w:r>
+        <w:t xml:space="preserve"> 'thermalpaper00' '1000-01-01/3000-12-31'</w:t>
+      </w:r>
+    </w:p>
+    <w:p>
+      <w:pPr>
+        <w:pStyle w:val="af9"/>
+        <w:ind w:left="480"/>
+      </w:pPr>
+      <w:r>
+        <w:t xml:space="preserve">SELECT * FROM </w:t>
+      </w:r>
+      <w:proofErr w:type="spellStart"/>
+      <w:r>
+        <w:t>tw_user_tweet</w:t>
+      </w:r>
+      <w:proofErr w:type="spellEnd"/>
+      <w:r>
+        <w:t xml:space="preserve"> WHERE </w:t>
+      </w:r>
+      <w:proofErr w:type="spellStart"/>
+      <w:r>
+        <w:t>tw_date</w:t>
+      </w:r>
+      <w:proofErr w:type="spellEnd"/>
+      <w:r>
+        <w:t xml:space="preserve"> BETWEEN '1000-01-01' AND '3000-12-31' AND (user LIKE "</w:t>
+      </w:r>
+      <w:proofErr w:type="spellStart"/>
+      <w:r>
+        <w:t>motoken_tw</w:t>
+      </w:r>
+      <w:proofErr w:type="spellEnd"/>
+      <w:r>
+        <w:t xml:space="preserve">") AND  tweet REGEXP "thermalpaper00"  ORDER BY </w:t>
+      </w:r>
+      <w:proofErr w:type="spellStart"/>
+      <w:r>
+        <w:t>tw_date</w:t>
+      </w:r>
+      <w:proofErr w:type="spellEnd"/>
+      <w:r>
+        <w:t xml:space="preserve"> ASC</w:t>
+      </w:r>
+    </w:p>
+    <w:p>
+      <w:pPr>
+        <w:pStyle w:val="af9"/>
+        <w:ind w:left="480"/>
+      </w:pPr>
+      <w:r>
+        <w:t>REGEXP：”thermalpaper00”／モトケン（@motoken_tw）の検索（2009-12-16</w:t>
+      </w:r>
+      <w:r>
+        <w:rPr>
+          <w:rFonts w:hint="eastAsia"/>
+        </w:rPr>
+        <w:t>〜</w:t>
+      </w:r>
+      <w:r>
+        <w:t>2020-10-22／2020年11月04日16時43分の記録208件）</w:t>
+      </w:r>
+    </w:p>
+    <w:p>
+      <w:pPr>
+        <w:pStyle w:val="af9"/>
+        <w:ind w:left="480"/>
+      </w:pPr>
+    </w:p>
+    <w:p/>
+    <w:p>
+      <w:pPr>
+        <w:pStyle w:val="url"/>
+      </w:pPr>
+      <w:r>
+        <w:t>- 2020年11月04日16時42分の登録： REGEXP：”@</w:t>
+      </w:r>
+      <w:proofErr w:type="spellStart"/>
+      <w:r>
+        <w:t>motoken_tw</w:t>
+      </w:r>
+      <w:proofErr w:type="spellEnd"/>
+      <w:r>
+        <w:t>”／感熱紙(疑似太陽炉)（@thermalpaper00）の検索（2009-12-15</w:t>
+      </w:r>
+      <w:r>
+        <w:rPr>
+          <w:rFonts w:hint="eastAsia"/>
+        </w:rPr>
+        <w:t>〜</w:t>
+      </w:r>
+      <w:r>
+        <w:t>2019-12-31／2020年11月04日16時42分の記録290件） http://kk2020-09.blogspot.com/2020/11/regexpmotokentwthermalpaper002009-12.html</w:t>
+      </w:r>
+    </w:p>
+    <w:p>
+      <w:pPr>
+        <w:pStyle w:val="url"/>
+      </w:pPr>
+      <w:r>
+        <w:t xml:space="preserve"> - 2020年11月04日16時43分の登録： REGEXP：”thermalpaper00”／モトケン（@motoken_tw）の検索（2009-12-16</w:t>
+      </w:r>
+      <w:r>
+        <w:rPr>
+          <w:rFonts w:hint="eastAsia"/>
+        </w:rPr>
+        <w:t>〜</w:t>
+      </w:r>
+      <w:r>
+        <w:t xml:space="preserve">2020-10-22／2020年11月04日16時43分の記録208件） </w:t>
+      </w:r>
+      <w:r>
+        <w:lastRenderedPageBreak/>
+        <w:t>http://kk2020-09.blogspot.com/2020/11/regexpthermalpaper00motokentw2009-12.html</w:t>
+      </w:r>
+    </w:p>
+    <w:p/>
+    <w:p>
+      <w:r>
+        <w:rPr>
+          <w:rFonts w:hint="eastAsia"/>
+        </w:rPr>
+        <w:t xml:space="preserve">　確認しておきたかったことが，8月20日のツイートとして記録されていました。見た憶えのある内容のツイートですが，数年前のことかと思っていました。いくつか似た内容のツイートがあるのかもしれません。</w:t>
+      </w:r>
+    </w:p>
+    <w:p/>
+    <w:p>
+      <w:pPr>
+        <w:pStyle w:val="af9"/>
+        <w:ind w:left="480"/>
+      </w:pPr>
+      <w:r>
+        <w:t xml:space="preserve">- （206／208） TW </w:t>
+      </w:r>
+      <w:proofErr w:type="spellStart"/>
+      <w:r>
+        <w:t>motoken_tw</w:t>
+      </w:r>
+      <w:proofErr w:type="spellEnd"/>
+      <w:r>
+        <w:t>（モトケン） 日時： 2020-08-20 13:30:00 +0900 URL： https://twitter.com/motoken_tw/status/1296303608187613185</w:t>
+      </w:r>
+    </w:p>
+    <w:p>
+      <w:pPr>
+        <w:pStyle w:val="af9"/>
+        <w:ind w:left="480"/>
+      </w:pPr>
+    </w:p>
+    <w:p>
+      <w:pPr>
+        <w:pStyle w:val="af9"/>
+        <w:ind w:left="480"/>
+      </w:pPr>
+      <w:r>
+        <w:t>&gt; @thermalpaper00 ありがとうございました。</w:t>
+      </w:r>
+    </w:p>
+    <w:p>
+      <w:pPr>
+        <w:pStyle w:val="af9"/>
+        <w:ind w:left="480"/>
+      </w:pPr>
+      <w:r>
+        <w:t>&gt;</w:t>
+      </w:r>
+    </w:p>
+    <w:p>
+      <w:pPr>
+        <w:pStyle w:val="af9"/>
+        <w:ind w:left="480"/>
+      </w:pPr>
+      <w:r>
+        <w:t>&gt; 知らない人がいるかも知れませんが、感熱紙さんは警察の中の人です。</w:t>
+      </w:r>
+    </w:p>
+    <w:p/>
+    <w:p>
+      <w:pPr>
+        <w:pStyle w:val="af9"/>
+        <w:ind w:left="480"/>
+      </w:pPr>
+      <w:r>
+        <w:t xml:space="preserve">- TW </w:t>
+      </w:r>
+      <w:proofErr w:type="spellStart"/>
+      <w:r>
+        <w:t>motoken_tw</w:t>
+      </w:r>
+      <w:proofErr w:type="spellEnd"/>
+      <w:r>
+        <w:t xml:space="preserve">（モトケン） 日時： 2020-08-20 13:30:39 URL： https://twitter.com/motoken_twstatus/1296303608187613185  </w:t>
+      </w:r>
+    </w:p>
+    <w:p>
+      <w:pPr>
+        <w:pStyle w:val="af9"/>
+        <w:ind w:left="480"/>
+      </w:pPr>
+      <w:r>
+        <w:t>&gt; @thermalpaper00 ありがとうございました。</w:t>
+      </w:r>
+    </w:p>
+    <w:p>
+      <w:pPr>
+        <w:pStyle w:val="af9"/>
+        <w:ind w:left="480"/>
+      </w:pPr>
+      <w:r>
+        <w:t xml:space="preserve">&gt; </w:t>
+      </w:r>
+    </w:p>
+    <w:p>
+      <w:pPr>
+        <w:pStyle w:val="af9"/>
+        <w:ind w:left="480"/>
+      </w:pPr>
+      <w:r>
+        <w:t>&gt; 知らない人がいるかも知れませんが、感熱紙さんは警察の中の人です。</w:t>
+      </w:r>
+    </w:p>
+    <w:p>
+      <w:pPr>
+        <w:pStyle w:val="af9"/>
+        <w:ind w:left="480"/>
+      </w:pPr>
+    </w:p>
+    <w:p/>
+    <w:p>
+      <w:pPr>
+        <w:pStyle w:val="url"/>
+      </w:pPr>
+      <w:r>
+        <w:t>-  感熱紙さん 警察 (from：</w:t>
+      </w:r>
+      <w:proofErr w:type="spellStart"/>
+      <w:r>
+        <w:t>motoken_tw</w:t>
+      </w:r>
+      <w:proofErr w:type="spellEnd"/>
+      <w:r>
+        <w:t xml:space="preserve">) - Twitter検索 / Twitter https://twitter.com/search?lang=ja&amp;q=%E6%84%9F%E7%86%B1%E7%B4%99%E3%81%95%E3%82%93%20%E8%AD%A6%E5%AF%9F%20(from%3Amotoken_tw)&amp;src=typed_query  </w:t>
+      </w:r>
+    </w:p>
+    <w:p/>
+    <w:p>
+      <w:r>
+        <w:rPr>
+          <w:rFonts w:hint="eastAsia"/>
+        </w:rPr>
+        <w:t xml:space="preserve">　上記の検索結果は2件でしたが，まとめ記事は3件となっていました。古いものがありそうと思ったのですが，Twitter検索では見当たりませんでした。余り精度の良くないTwitter検索ではあります。</w:t>
+      </w:r>
+    </w:p>
+    <w:p/>
+    <w:p>
+      <w:pPr>
+        <w:pStyle w:val="af9"/>
+        <w:ind w:left="480"/>
+      </w:pPr>
+      <w:r>
+        <w:lastRenderedPageBreak/>
+        <w:t xml:space="preserve">- TW </w:t>
+      </w:r>
+      <w:proofErr w:type="spellStart"/>
+      <w:r>
+        <w:t>motoken_tw</w:t>
+      </w:r>
+      <w:proofErr w:type="spellEnd"/>
+      <w:r>
+        <w:t xml:space="preserve">（モトケン） 日時： 2017-01-05 00:06:03 URL： https://twitter.com/motoken_twstatus/816661981067284480  </w:t>
+      </w:r>
+    </w:p>
+    <w:p>
+      <w:pPr>
+        <w:pStyle w:val="af9"/>
+        <w:ind w:left="480"/>
+      </w:pPr>
+      <w:r>
+        <w:t>&gt; 知らない人は知らないけど知る人ぞ知る、この感熱紙さんは匿名だけど間違いなく警察の中の人だからね。 https://t.co/1LHoVxVrt5</w:t>
+      </w:r>
+    </w:p>
+    <w:p>
+      <w:pPr>
+        <w:pStyle w:val="af9"/>
+        <w:ind w:left="480"/>
+      </w:pPr>
+    </w:p>
+    <w:p/>
+    <w:p>
+      <w:r>
+        <w:rPr>
+          <w:rFonts w:hint="eastAsia"/>
+        </w:rPr>
+        <w:t xml:space="preserve">　上記も忘れていたけど思い出したツイートで，このパターンが多く，なかなか憶えきれるものではないです。</w:t>
+      </w:r>
+    </w:p>
+    <w:p/>
+    <w:p>
+      <w:pPr>
+        <w:pStyle w:val="url"/>
+      </w:pPr>
+      <w:r>
+        <w:t>- 2020年11月04日16時56分の登録： REGEXP：”感熱紙さんは．＊警察”／モトケン（@motoken_tw）の検索（2017-01-05</w:t>
+      </w:r>
+      <w:r>
+        <w:rPr>
+          <w:rFonts w:hint="eastAsia"/>
+        </w:rPr>
+        <w:t>〜</w:t>
+      </w:r>
+      <w:r>
+        <w:t>2020-08-20／2020年11月04日16時55分の記録3件） http://kk2020-09.blogspot.com/2020/11/regexpmotokentw2017-01-052020-08.html</w:t>
+      </w:r>
+    </w:p>
+    <w:p/>
+    <w:p>
+      <w:r>
+        <w:rPr>
+          <w:rFonts w:hint="eastAsia"/>
+        </w:rPr>
+        <w:t xml:space="preserve">　Twitter検索に出てこなかったのが次のツイートで，これは初見かもしれないです。もともと警部補辺りを予想していたのですが，近年は全く見かけなくなったものの万年巡査という言葉もあったぐらいなので，警部補でもそこそこの地位かと，その上だと警部になります。</w:t>
+      </w:r>
+    </w:p>
+    <w:p/>
+    <w:p>
+      <w:pPr>
+        <w:pStyle w:val="af9"/>
+        <w:ind w:left="480"/>
+      </w:pPr>
+      <w:r>
+        <w:t xml:space="preserve">- TW </w:t>
+      </w:r>
+      <w:proofErr w:type="spellStart"/>
+      <w:r>
+        <w:t>motoken_tw</w:t>
+      </w:r>
+      <w:proofErr w:type="spellEnd"/>
+      <w:r>
+        <w:t xml:space="preserve">（モトケン） 日時： 2019-05-04 18:38:07 URL： https://twitter.com/motoken_twstatus/1124609138858741762  </w:t>
+      </w:r>
+    </w:p>
+    <w:p>
+      <w:pPr>
+        <w:pStyle w:val="af9"/>
+        <w:ind w:left="480"/>
+      </w:pPr>
+      <w:r>
+        <w:t>&gt; @PAGANINI_Nicolo そのように読めますね。</w:t>
+      </w:r>
+    </w:p>
+    <w:p>
+      <w:pPr>
+        <w:pStyle w:val="af9"/>
+        <w:ind w:left="480"/>
+      </w:pPr>
+      <w:r>
+        <w:t>&gt; ちなみに、感熱紙さんはそこそこの地位にいる警察官です。</w:t>
+      </w:r>
+    </w:p>
+    <w:p>
+      <w:pPr>
+        <w:pStyle w:val="af9"/>
+        <w:ind w:left="480"/>
+      </w:pPr>
+    </w:p>
+    <w:p/>
+    <w:p>
+      <w:pPr>
+        <w:pStyle w:val="4"/>
+        <w:numPr>
+          <w:ilvl w:val="0"/>
+          <w:numId w:val="37"/>
+        </w:numPr>
+      </w:pPr>
+      <w:r>
+        <w:rPr>
+          <w:rFonts w:eastAsia="ＭＳ 明朝" w:cs="ＭＳ 明朝" w:hint="eastAsia"/>
+        </w:rPr>
+        <w:t>モトケンこと矢部善朗弁護士（京都弁護士会）の再審に関するツイートの記録</w:t>
+      </w:r>
+    </w:p>
+    <w:p>
+      <w:pPr>
+        <w:pStyle w:val="5"/>
+        <w:numPr>
+          <w:ilvl w:val="0"/>
+          <w:numId w:val="38"/>
+        </w:numPr>
+      </w:pPr>
+      <w:r>
+        <w:t>2020年11月04日17時10分の登録： REGEXP：”再審”／モトケン（@motoken_tw）の検索（2010-04-17</w:t>
+      </w:r>
+      <w:r>
+        <w:rPr>
+          <w:rFonts w:hint="eastAsia"/>
+        </w:rPr>
+        <w:t>〜</w:t>
+      </w:r>
+      <w:r>
+        <w:t>2020-05-17／2020年11月04日17時10分の記録50件）</w:t>
+      </w:r>
+    </w:p>
+    <w:p>
+      <w:pPr>
+        <w:pStyle w:val="url"/>
+      </w:pPr>
+      <w:r>
+        <w:t>- 2020年11月04日17時10分の登録： REGEXP：”再審”／モトケン（@motoken_tw）の検索（2010-04-17</w:t>
+      </w:r>
+      <w:r>
+        <w:rPr>
+          <w:rFonts w:hint="eastAsia"/>
+        </w:rPr>
+        <w:t>〜</w:t>
+      </w:r>
+      <w:r>
+        <w:t xml:space="preserve">2020-05-17／2020年11月04日17時10分の記録50件） </w:t>
+      </w:r>
+      <w:hyperlink r:id="rId11" w:history="1">
+        <w:r>
+          <w:rPr>
+            <w:rStyle w:val="afa"/>
+          </w:rPr>
+          <w:t>http://kk2020-</w:t>
+        </w:r>
+        <w:r>
+          <w:rPr>
+            <w:rStyle w:val="afa"/>
+          </w:rPr>
+          <w:lastRenderedPageBreak/>
+          <w:t>09.blogspot.com/2020/11/regexpmotokentw2010-04-172020-05.html</w:t>
+        </w:r>
+      </w:hyperlink>
+    </w:p>
+    <w:p/>
+    <w:p>
+      <w:r>
+        <w:rPr>
+          <w:rFonts w:hint="eastAsia"/>
+        </w:rPr>
+        <w:t xml:space="preserve">　意外に少なかったというのがまず最初の感想ですが，中身は想像以上にモトケンこと矢部善朗弁護士（京都弁護士会）ならではの独善性と社会的危険性を漲り放つ内容でした。以下順不同になるかもしれないですが，同レベルで取り上げます。</w:t>
+      </w:r>
+    </w:p>
+    <w:p/>
+    <w:p>
+      <w:pPr>
+        <w:pStyle w:val="5"/>
+        <w:numPr>
+          <w:ilvl w:val="0"/>
+          <w:numId w:val="38"/>
+        </w:numPr>
+      </w:pPr>
+      <w:r>
+        <w:rPr>
+          <w:rFonts w:hint="eastAsia"/>
+        </w:rPr>
+        <w:t>昔から（検事当時から）再審事件における検察の証拠隠蔽体質には疑問を感じていたけど、特捜部の検事の証拠改ざん事件の影響は甚大なものがあったと思う。</w:t>
+      </w:r>
+    </w:p>
+    <w:p>
+      <w:r>
+        <w:t>```</w:t>
+      </w:r>
+    </w:p>
+    <w:p>
+      <w:pPr>
+        <w:pStyle w:val="af9"/>
+        <w:ind w:left="480"/>
+      </w:pPr>
+      <w:r>
+        <w:rPr>
+          <w:rFonts w:hint="eastAsia"/>
+        </w:rPr>
+        <w:t> </w:t>
+      </w:r>
+      <w:r>
+        <w:t xml:space="preserve">- （46／50） TW </w:t>
+      </w:r>
+      <w:proofErr w:type="spellStart"/>
+      <w:r>
+        <w:t>motoken_tw</w:t>
+      </w:r>
+      <w:proofErr w:type="spellEnd"/>
+      <w:r>
+        <w:t>（モトケン） 日時：2020-01-10 16：22：00 +0900 URL： https：//twitter.com/</w:t>
+      </w:r>
+      <w:proofErr w:type="spellStart"/>
+      <w:r>
+        <w:t>motoken_tw</w:t>
+      </w:r>
+      <w:proofErr w:type="spellEnd"/>
+      <w:r>
+        <w:t>/status/1215534333190004736</w:t>
+      </w:r>
+    </w:p>
+    <w:p>
+      <w:pPr>
+        <w:pStyle w:val="af9"/>
+        <w:ind w:left="480"/>
+      </w:pPr>
+    </w:p>
+    <w:p>
+      <w:pPr>
+        <w:pStyle w:val="af9"/>
+        <w:ind w:left="480"/>
+      </w:pPr>
+      <w:r>
+        <w:t>&gt; 昔から（検事当時から）再審事件における検察の証拠隠蔽体質には疑問を感じていたけど、特捜部の検事の証拠改ざん事件の影響は甚大なものがあったと思う。</w:t>
+      </w:r>
+    </w:p>
+    <w:p>
+      <w:pPr>
+        <w:pStyle w:val="af9"/>
+        <w:ind w:left="480"/>
+      </w:pPr>
+      <w:r>
+        <w:t>&gt; 検察に対する信頼の根幹を破壊したと言っていい。</w:t>
+      </w:r>
+    </w:p>
+    <w:p>
+      <w:pPr>
+        <w:pStyle w:val="af9"/>
+        <w:ind w:left="480"/>
+      </w:pPr>
+      <w:r>
+        <w:t>&gt; 有罪率関連のリプやコメントを見ると、つくづくそう思う。</w:t>
+      </w:r>
+    </w:p>
+    <w:p>
+      <w:pPr>
+        <w:pStyle w:val="af9"/>
+        <w:ind w:left="480"/>
+      </w:pPr>
+    </w:p>
+    <w:p>
+      <w:pPr>
+        <w:pStyle w:val="af9"/>
+        <w:ind w:left="480"/>
+      </w:pPr>
+      <w:r>
+        <w:rPr>
+          <w:rFonts w:hint="eastAsia"/>
+        </w:rPr>
+        <w:t>［</w:t>
+      </w:r>
+      <w:r>
+        <w:t>source：］奉納＼危険生物・弁護士脳汚染除去装置＼金沢地方検察庁御中_2020： REGEXP：”再審”／モトケン（@motoken_tw）の検索（2010-04-17</w:t>
+      </w:r>
+      <w:r>
+        <w:rPr>
+          <w:rFonts w:hint="eastAsia"/>
+        </w:rPr>
+        <w:t>〜</w:t>
+      </w:r>
+      <w:r>
+        <w:t>2020-05-17／2020年11月04日17時10分の記録50件） https://kk2020-09.blogspot.com/2020/11/regexpmotokentw2010-04-172020-05.html#p50</w:t>
+      </w:r>
+    </w:p>
+    <w:p>
+      <w:pPr>
+        <w:rPr>
+          <w:rFonts w:hint="eastAsia"/>
+        </w:rPr>
+      </w:pPr>
+      <w:r>
+        <w:t>```</w:t>
+      </w:r>
+    </w:p>
+    <w:p/>
+    <w:p>
+      <w:r>
+        <w:rPr>
+          <w:rFonts w:hint="eastAsia"/>
+        </w:rPr>
+        <w:t xml:space="preserve">　最初に呼んだとき，「</w:t>
+      </w:r>
+      <w:r>
+        <w:t>特捜部の検事の証拠改ざん事件の影響は甚大なものがあったと思う。</w:t>
+      </w:r>
+      <w:r>
+        <w:rPr>
+          <w:rFonts w:hint="eastAsia"/>
+        </w:rPr>
+        <w:t>」という部分が理解できていなかったので，なにかその時に話題の事件か刑事裁判があったものと思い，ツイートの流れを調べました。</w:t>
+      </w:r>
+    </w:p>
+    <w:p/>
+    <w:p>
+      <w:r>
+        <w:rPr>
+          <w:rFonts w:hint="eastAsia"/>
+        </w:rPr>
+        <w:t xml:space="preserve">　調べたところ，ツイートの流れに脈絡は確認できず，唐突感のあるツイートで，説明もないまま断定的に印象づける発言です。もともとあるモトケンこと矢部善朗弁護士（京都弁護士会）の傾向ですが，これほど短絡的かつ皮相的なものは珍しくも感じました。</w:t>
+      </w:r>
+    </w:p>
+    <w:p/>
+    <w:p>
+      <w:pPr>
+        <w:pStyle w:val="af9"/>
+        <w:ind w:left="480"/>
+      </w:pPr>
+      <w:r>
+        <w:lastRenderedPageBreak/>
+        <w:t>```</w:t>
+      </w:r>
+    </w:p>
+    <w:p>
+      <w:pPr>
+        <w:pStyle w:val="af9"/>
+        <w:ind w:left="480"/>
+      </w:pPr>
+      <w:r>
+        <w:t xml:space="preserve">▶（43／60） TW </w:t>
+      </w:r>
+      <w:proofErr w:type="spellStart"/>
+      <w:r>
+        <w:t>motoken_tw</w:t>
+      </w:r>
+      <w:proofErr w:type="spellEnd"/>
+      <w:r>
+        <w:t>（モトケン） 日時：2020-01-10 16：22：00 +0900 URL： https：//twitter.com/</w:t>
+      </w:r>
+      <w:proofErr w:type="spellStart"/>
+      <w:r>
+        <w:t>motoken_tw</w:t>
+      </w:r>
+      <w:proofErr w:type="spellEnd"/>
+      <w:r>
+        <w:t>/status/1215534333190004736</w:t>
+      </w:r>
+    </w:p>
+    <w:p>
+      <w:pPr>
+        <w:pStyle w:val="af9"/>
+        <w:ind w:left="480"/>
+      </w:pPr>
+      <w:r>
+        <w:t>{% tweet 1215534333190004736 %}</w:t>
+      </w:r>
+    </w:p>
+    <w:p>
+      <w:pPr>
+        <w:pStyle w:val="af9"/>
+        <w:ind w:left="480"/>
+      </w:pPr>
+      <w:r>
+        <w:t>&gt; 昔から（検事当時から）再審事件における検察の証拠隠蔽体質には疑問を感じていたけど、特捜部の検事の証拠改ざん事件の影響は甚大なものがあったと思う。 \n 検察に対する信頼の根幹を破壊したと言っていい。 \n 有罪率関連のリプやコメントを見ると、つくづくそう思う。</w:t>
+      </w:r>
+    </w:p>
+    <w:p>
+      <w:pPr>
+        <w:pStyle w:val="af9"/>
+        <w:ind w:left="480"/>
+      </w:pPr>
+    </w:p>
+    <w:p>
+      <w:pPr>
+        <w:pStyle w:val="af9"/>
+        <w:ind w:left="480"/>
+      </w:pPr>
+      <w:r>
+        <w:rPr>
+          <w:rFonts w:hint="eastAsia"/>
+        </w:rPr>
+        <w:t>［</w:t>
+      </w:r>
+      <w:r>
+        <w:t>source：］奉納＼危険生物・弁護士脳汚染除去装置＼金沢地方検察庁御中： ツイートの記録資料：＼法務検察・石川県警察宛＼／モトケン（@motoken_tw）／”2020年01月10日”：60件 http://hirono2014sk.blogspot.com/2020/01/motokentw2020011060.html</w:t>
+      </w:r>
+    </w:p>
+    <w:p>
+      <w:pPr>
+        <w:pStyle w:val="af9"/>
+        <w:ind w:left="480"/>
+        <w:rPr>
+          <w:rFonts w:hint="eastAsia"/>
+        </w:rPr>
+      </w:pPr>
+      <w:r>
+        <w:t>```</w:t>
+      </w:r>
+    </w:p>
+    <w:p/>
+    <w:p>
+      <w:r>
+        <w:rPr>
+          <w:rFonts w:hint="eastAsia"/>
+        </w:rPr>
+        <w:t xml:space="preserve">　「</w:t>
+      </w:r>
+      <w:r>
+        <w:t>特捜部の検事の証拠改ざん事件の影響は甚大なものがあったと思う。</w:t>
+      </w:r>
+      <w:r>
+        <w:rPr>
+          <w:rFonts w:hint="eastAsia"/>
+        </w:rPr>
+        <w:t>」というのは，前田恒彦元検事による実刑判決となった証拠改ざん事件を指すのだと思います。モトケンこと矢部善朗弁護士（京都弁護士会）がこの件に言及しているのも意外な発見でした。</w:t>
+      </w:r>
+    </w:p>
+    <w:p/>
+    <w:p>
+      <w:r>
+        <w:rPr>
+          <w:rFonts w:hint="eastAsia"/>
+        </w:rPr>
+        <w:t xml:space="preserve">　とにかく他人に厳しく独善的，自分の利益にはとても寛容で受容力があるというのがモトケンこと矢部善朗弁護士（京都弁護士会）の特徴であり，これは深澤諭史弁護士にもずいぶんと似ているところです。</w:t>
+      </w:r>
+    </w:p>
+    <w:p/>
+    <w:p>
+      <w:r>
+        <w:rPr>
+          <w:rFonts w:hint="eastAsia"/>
+        </w:rPr>
+        <w:t xml:space="preserve">　</w:t>
+      </w:r>
+      <w:r>
+        <w:rPr>
+          <w:rFonts w:hint="eastAsia"/>
+        </w:rPr>
+        <w:t>前田恒彦元検事による実刑判決となった証拠改ざん事件</w:t>
+      </w:r>
+      <w:r>
+        <w:rPr>
+          <w:rFonts w:hint="eastAsia"/>
+        </w:rPr>
+        <w:t>についても，掘り下げて調べると大きな疑問点が数多あり，それも不思議と無関心な問題で，モトケンこと矢部善朗弁護士（京都弁護士会）の強調するところの側面が一人歩きをしている印象です。</w:t>
+      </w:r>
+    </w:p>
+    <w:p/>
+    <w:p>
+      <w:r>
+        <w:rPr>
+          <w:rFonts w:hint="eastAsia"/>
+        </w:rPr>
+        <w:t xml:space="preserve">　東南アジアに飛ばされた二人の検事，一人は女性検事で前田恒彦元検事の不正を告発したような話がありました。少なくとも弘中 惇一郎弁護士は，証拠の改ざんに気がつくことはなく，検察サイドからの始まりで，検事を辞めることになったばかりか実刑判決で服役しています。</w:t>
+      </w:r>
+    </w:p>
+    <w:p/>
+    <w:p>
+      <w:r>
+        <w:rPr>
+          <w:rFonts w:hint="eastAsia"/>
+        </w:rPr>
+        <w:t xml:space="preserve">　私がモトケンこと矢部善朗弁護士（京都弁護士会）と小倉秀夫弁護士に求めるのも，同じく名誉毀損の刑事罰としての実刑判決，服役です。その意味でもともと共通性を感じる問題ではあったのですが，</w:t>
+      </w:r>
+      <w:r>
+        <w:rPr>
+          <w:rFonts w:hint="eastAsia"/>
+        </w:rPr>
+        <w:t>再審という問題に絡んでこれが出てきました。</w:t>
+      </w:r>
+    </w:p>
+    <w:p/>
+    <w:p>
+      <w:r>
+        <w:rPr>
+          <w:rFonts w:hint="eastAsia"/>
+        </w:rPr>
+        <w:t xml:space="preserve">　強大な権力を持ち，人の人生を左右する影響力が大きいという点で，検察を批判するのは理解できますが，あまりにもバランスの掛けた検察批判が弁護士には目立ちます。再審やえん罪に対する弁護士自身の影響というのも無関心というばかりではなく，等閑に付す意図を感じます。</w:t>
+      </w:r>
+    </w:p>
+    <w:p/>
+    <w:p>
+      <w:r>
+        <w:rPr>
+          <w:rFonts w:hint="eastAsia"/>
+        </w:rPr>
+        <w:t xml:space="preserve">　安直すぎる警察，検察批判が弁護士稼業のお家芸で，それを元検事という経歴を最大限に利用するモトケンこと矢部善朗弁護士（京都弁護士会）が，輪を掛けて強調し，他の弁護士らが疑問の声をあげないというのも大きな問題提起の一つです。</w:t>
+      </w:r>
+    </w:p>
+    <w:p/>
+    <w:p>
+      <w:pPr>
         <w:pStyle w:val="3"/>
         <w:numPr>
           <w:ilvl w:val="2"/>
@@ -1368,13 +3232,16 @@
         <w:rPr>
           <w:rFonts w:eastAsia="ＭＳ 明朝" w:cs="ＭＳ 明朝"/>
         </w:rPr>
-        <w:lastRenderedPageBreak/>
         <w:t>小倉秀夫弁護士（東京弁護士会）による名誉毀損</w:t>
       </w:r>
     </w:p>
     <w:p>
       <w:pPr>
         <w:pStyle w:val="4"/>
+        <w:numPr>
+          <w:ilvl w:val="0"/>
+          <w:numId w:val="33"/>
+        </w:numPr>
       </w:pPr>
       <w:r>
         <w:rPr>
@@ -1503,6 +3370,7 @@
           <w:rFonts w:eastAsia="monospace"/>
           <w:color w:val="000000"/>
         </w:rPr>
+        <w:lastRenderedPageBreak/>
         <w:t>」という記事</w:t>
       </w:r>
       <w:r>
@@ -2007,6 +3875,7 @@
         <w:ind w:left="480"/>
       </w:pPr>
       <w:r>
+        <w:lastRenderedPageBreak/>
         <w:t xml:space="preserve">- TW </w:t>
       </w:r>
       <w:proofErr w:type="spellStart"/>
@@ -2165,7 +4034,6 @@
         <w:rPr>
           <w:rFonts w:hint="eastAsia"/>
         </w:rPr>
-        <w:lastRenderedPageBreak/>
         <w:t xml:space="preserve">　次が2020年10月19日08時56分の「6年前のツイートだが・・・」という深澤諭史弁護士のツイートのその次のツイートになります。補足的な意味合いがありそうです。</w:t>
       </w:r>
     </w:p>
@@ -2256,6 +4124,7 @@
         <w:rPr>
           <w:rFonts w:hint="eastAsia"/>
         </w:rPr>
+        <w:lastRenderedPageBreak/>
         <w:t>「</w:t>
       </w:r>
       <w:r>
@@ -2286,7 +4155,6 @@
         <w:ind w:left="480"/>
       </w:pPr>
       <w:r>
-        <w:lastRenderedPageBreak/>
         <w:t xml:space="preserve">TW </w:t>
       </w:r>
       <w:proofErr w:type="spellStart"/>
@@ -2504,6 +4372,7 @@
         <w:rPr>
           <w:rFonts w:hint="eastAsia"/>
         </w:rPr>
+        <w:lastRenderedPageBreak/>
         <w:t>「</w:t>
       </w:r>
       <w:r>
@@ -2539,14 +4408,7 @@
         <w:rPr>
           <w:rFonts w:hint="eastAsia"/>
         </w:rPr>
-        <w:t>で取得したツイートのテキストを見ていたので気がつかなかったのですが，6年前という深澤諭史弁護士のツイートを公式引用したものでした。再掲になりますが，続けてご</w:t>
-      </w:r>
-      <w:r>
-        <w:rPr>
-          <w:rFonts w:hint="eastAsia"/>
-        </w:rPr>
-        <w:lastRenderedPageBreak/>
-        <w:t>紹介します。</w:t>
+        <w:t>で取得したツイートのテキストを見ていたので気がつかなかったのですが，6年前という深澤諭史弁護士のツイートを公式引用したものでした。再掲になりますが，続けてご紹介します。</w:t>
       </w:r>
     </w:p>
     <w:p/>
@@ -3383,7 +5245,7 @@
         </w:rPr>
         <w:t xml:space="preserve">- 2020年10月21日12時49分の登録： REGEXP：”ヨコチン”／データベース登録済みツイート：2020年10月21日12時49分の記録：ユーザ・投稿：10／78件 </w:t>
       </w:r>
-      <w:hyperlink r:id="rId8" w:history="1">
+      <w:hyperlink r:id="rId12" w:history="1">
         <w:r>
           <w:rPr>
             <w:rStyle w:val="afa"/>
@@ -3445,7 +5307,7 @@
         </w:rPr>
         <w:t xml:space="preserve">- 2020年10月21日12時49分の登録： REGEXP：”ヨコチン”／データベース登録済みツイート：2020年10月21日12時49分の記録：ユーザ・投稿：10／78件 </w:t>
       </w:r>
-      <w:hyperlink r:id="rId9" w:history="1">
+      <w:hyperlink r:id="rId13" w:history="1">
         <w:r>
           <w:rPr>
             <w:rStyle w:val="afa"/>
@@ -4300,13 +6162,7 @@
         <w:rPr>
           <w:rFonts w:hint="eastAsia"/>
         </w:rPr>
-        <w:t xml:space="preserve">　</w:t>
-      </w:r>
-      <w:r>
-        <w:rPr>
-          <w:rFonts w:hint="eastAsia"/>
-        </w:rPr>
-        <w:t>ア</w:t>
+        <w:t xml:space="preserve">　ア</w:t>
       </w:r>
       <w:r>
         <w:t>.</w:t>
@@ -4331,13 +6187,7 @@
         <w:t xml:space="preserve">　担当者本人に真意等を確認をしてから記録することにしました。今朝になっての考えです。</w:t>
       </w:r>
     </w:p>
-    <w:p>
-      <w:pPr>
-        <w:rPr>
-          <w:rFonts w:hint="eastAsia"/>
-        </w:rPr>
-      </w:pPr>
-    </w:p>
+    <w:p/>
     <w:p>
       <w:pPr>
         <w:pStyle w:val="5"/>
@@ -20568,7 +22418,7 @@
       <w:r>
         <w:t xml:space="preserve">浜口商運 - Google 検索 </w:t>
       </w:r>
-      <w:hyperlink r:id="rId10">
+      <w:hyperlink r:id="rId14">
         <w:r>
           <w:rPr>
             <w:color w:val="0000FF"/>
@@ -20838,7 +22688,7 @@
       </w:pPr>
     </w:p>
     <w:sectPr>
-      <w:footerReference w:type="default" r:id="rId11"/>
+      <w:footerReference w:type="default" r:id="rId15"/>
       <w:pgSz w:w="11906" w:h="16838"/>
       <w:pgMar w:top="1984" w:right="1134" w:bottom="1700" w:left="1700" w:header="0" w:footer="720" w:gutter="0"/>
       <w:pgNumType w:start="1"/>
@@ -21217,6 +23067,95 @@
     </w:lvl>
   </w:abstractNum>
   <w:abstractNum w:abstractNumId="2" w15:restartNumberingAfterBreak="0">
+    <w:nsid w:val="11CF62EE"/>
+    <w:multiLevelType w:val="hybridMultilevel"/>
+    <w:tmpl w:val="E7904220"/>
+    <w:lvl w:ilvl="0" w:tplc="3B5A7086">
+      <w:start w:val="1"/>
+      <w:numFmt w:val="aiueoFullWidth"/>
+      <w:lvlText w:val="%1."/>
+      <w:lvlJc w:val="left"/>
+      <w:pPr>
+        <w:ind w:left="420" w:hanging="420"/>
+      </w:pPr>
+      <w:rPr>
+        <w:rFonts w:hint="eastAsia"/>
+      </w:rPr>
+    </w:lvl>
+    <w:lvl w:ilvl="1" w:tplc="04090017" w:tentative="1">
+      <w:start w:val="1"/>
+      <w:numFmt w:val="aiueoFullWidth"/>
+      <w:lvlText w:val="(%2)"/>
+      <w:lvlJc w:val="left"/>
+      <w:pPr>
+        <w:ind w:left="840" w:hanging="420"/>
+      </w:pPr>
+    </w:lvl>
+    <w:lvl w:ilvl="2" w:tplc="04090011" w:tentative="1">
+      <w:start w:val="1"/>
+      <w:numFmt w:val="decimalEnclosedCircle"/>
+      <w:lvlText w:val="%3"/>
+      <w:lvlJc w:val="left"/>
+      <w:pPr>
+        <w:ind w:left="1260" w:hanging="420"/>
+      </w:pPr>
+    </w:lvl>
+    <w:lvl w:ilvl="3" w:tplc="0409000F" w:tentative="1">
+      <w:start w:val="1"/>
+      <w:numFmt w:val="decimal"/>
+      <w:lvlText w:val="%4."/>
+      <w:lvlJc w:val="left"/>
+      <w:pPr>
+        <w:ind w:left="1680" w:hanging="420"/>
+      </w:pPr>
+    </w:lvl>
+    <w:lvl w:ilvl="4" w:tplc="04090017" w:tentative="1">
+      <w:start w:val="1"/>
+      <w:numFmt w:val="aiueoFullWidth"/>
+      <w:lvlText w:val="(%5)"/>
+      <w:lvlJc w:val="left"/>
+      <w:pPr>
+        <w:ind w:left="2100" w:hanging="420"/>
+      </w:pPr>
+    </w:lvl>
+    <w:lvl w:ilvl="5" w:tplc="04090011" w:tentative="1">
+      <w:start w:val="1"/>
+      <w:numFmt w:val="decimalEnclosedCircle"/>
+      <w:lvlText w:val="%6"/>
+      <w:lvlJc w:val="left"/>
+      <w:pPr>
+        <w:ind w:left="2520" w:hanging="420"/>
+      </w:pPr>
+    </w:lvl>
+    <w:lvl w:ilvl="6" w:tplc="0409000F" w:tentative="1">
+      <w:start w:val="1"/>
+      <w:numFmt w:val="decimal"/>
+      <w:lvlText w:val="%7."/>
+      <w:lvlJc w:val="left"/>
+      <w:pPr>
+        <w:ind w:left="2940" w:hanging="420"/>
+      </w:pPr>
+    </w:lvl>
+    <w:lvl w:ilvl="7" w:tplc="04090017" w:tentative="1">
+      <w:start w:val="1"/>
+      <w:numFmt w:val="aiueoFullWidth"/>
+      <w:lvlText w:val="(%8)"/>
+      <w:lvlJc w:val="left"/>
+      <w:pPr>
+        <w:ind w:left="3360" w:hanging="420"/>
+      </w:pPr>
+    </w:lvl>
+    <w:lvl w:ilvl="8" w:tplc="04090011" w:tentative="1">
+      <w:start w:val="1"/>
+      <w:numFmt w:val="decimalEnclosedCircle"/>
+      <w:lvlText w:val="%9"/>
+      <w:lvlJc w:val="left"/>
+      <w:pPr>
+        <w:ind w:left="3780" w:hanging="420"/>
+      </w:pPr>
+    </w:lvl>
+  </w:abstractNum>
+  <w:abstractNum w:abstractNumId="3" w15:restartNumberingAfterBreak="0">
     <w:nsid w:val="192B2FEC"/>
     <w:multiLevelType w:val="multilevel"/>
     <w:tmpl w:val="5C3AA0D6"/>
@@ -21363,7 +23302,7 @@
       </w:rPr>
     </w:lvl>
   </w:abstractNum>
-  <w:abstractNum w:abstractNumId="3" w15:restartNumberingAfterBreak="0">
+  <w:abstractNum w:abstractNumId="4" w15:restartNumberingAfterBreak="0">
     <w:nsid w:val="21EE5A61"/>
     <w:multiLevelType w:val="multilevel"/>
     <w:tmpl w:val="18C827C4"/>
@@ -21510,7 +23449,7 @@
       </w:rPr>
     </w:lvl>
   </w:abstractNum>
-  <w:abstractNum w:abstractNumId="4" w15:restartNumberingAfterBreak="0">
+  <w:abstractNum w:abstractNumId="5" w15:restartNumberingAfterBreak="0">
     <w:nsid w:val="22E3167C"/>
     <w:multiLevelType w:val="multilevel"/>
     <w:tmpl w:val="2BF26DDC"/>
@@ -21656,7 +23595,7 @@
       </w:rPr>
     </w:lvl>
   </w:abstractNum>
-  <w:abstractNum w:abstractNumId="5" w15:restartNumberingAfterBreak="0">
+  <w:abstractNum w:abstractNumId="6" w15:restartNumberingAfterBreak="0">
     <w:nsid w:val="232758FE"/>
     <w:multiLevelType w:val="multilevel"/>
     <w:tmpl w:val="BE7E8EF2"/>
@@ -21777,7 +23716,7 @@
       </w:pPr>
     </w:lvl>
   </w:abstractNum>
-  <w:abstractNum w:abstractNumId="6" w15:restartNumberingAfterBreak="0">
+  <w:abstractNum w:abstractNumId="7" w15:restartNumberingAfterBreak="0">
     <w:nsid w:val="245E600B"/>
     <w:multiLevelType w:val="multilevel"/>
     <w:tmpl w:val="82F2ECB6"/>
@@ -21924,7 +23863,96 @@
       </w:rPr>
     </w:lvl>
   </w:abstractNum>
-  <w:abstractNum w:abstractNumId="7" w15:restartNumberingAfterBreak="0">
+  <w:abstractNum w:abstractNumId="8" w15:restartNumberingAfterBreak="0">
+    <w:nsid w:val="268E6246"/>
+    <w:multiLevelType w:val="hybridMultilevel"/>
+    <w:tmpl w:val="D9760830"/>
+    <w:lvl w:ilvl="0" w:tplc="D2D847AE">
+      <w:start w:val="4"/>
+      <w:numFmt w:val="aiueoFullWidth"/>
+      <w:lvlText w:val="%1."/>
+      <w:lvlJc w:val="left"/>
+      <w:pPr>
+        <w:ind w:left="420" w:hanging="420"/>
+      </w:pPr>
+      <w:rPr>
+        <w:rFonts w:hint="eastAsia"/>
+      </w:rPr>
+    </w:lvl>
+    <w:lvl w:ilvl="1" w:tplc="04090017" w:tentative="1">
+      <w:start w:val="1"/>
+      <w:numFmt w:val="aiueoFullWidth"/>
+      <w:lvlText w:val="(%2)"/>
+      <w:lvlJc w:val="left"/>
+      <w:pPr>
+        <w:ind w:left="840" w:hanging="420"/>
+      </w:pPr>
+    </w:lvl>
+    <w:lvl w:ilvl="2" w:tplc="04090011" w:tentative="1">
+      <w:start w:val="1"/>
+      <w:numFmt w:val="decimalEnclosedCircle"/>
+      <w:lvlText w:val="%3"/>
+      <w:lvlJc w:val="left"/>
+      <w:pPr>
+        <w:ind w:left="1260" w:hanging="420"/>
+      </w:pPr>
+    </w:lvl>
+    <w:lvl w:ilvl="3" w:tplc="0409000F" w:tentative="1">
+      <w:start w:val="1"/>
+      <w:numFmt w:val="decimal"/>
+      <w:lvlText w:val="%4."/>
+      <w:lvlJc w:val="left"/>
+      <w:pPr>
+        <w:ind w:left="1680" w:hanging="420"/>
+      </w:pPr>
+    </w:lvl>
+    <w:lvl w:ilvl="4" w:tplc="04090017" w:tentative="1">
+      <w:start w:val="1"/>
+      <w:numFmt w:val="aiueoFullWidth"/>
+      <w:lvlText w:val="(%5)"/>
+      <w:lvlJc w:val="left"/>
+      <w:pPr>
+        <w:ind w:left="2100" w:hanging="420"/>
+      </w:pPr>
+    </w:lvl>
+    <w:lvl w:ilvl="5" w:tplc="04090011" w:tentative="1">
+      <w:start w:val="1"/>
+      <w:numFmt w:val="decimalEnclosedCircle"/>
+      <w:lvlText w:val="%6"/>
+      <w:lvlJc w:val="left"/>
+      <w:pPr>
+        <w:ind w:left="2520" w:hanging="420"/>
+      </w:pPr>
+    </w:lvl>
+    <w:lvl w:ilvl="6" w:tplc="0409000F" w:tentative="1">
+      <w:start w:val="1"/>
+      <w:numFmt w:val="decimal"/>
+      <w:lvlText w:val="%7."/>
+      <w:lvlJc w:val="left"/>
+      <w:pPr>
+        <w:ind w:left="2940" w:hanging="420"/>
+      </w:pPr>
+    </w:lvl>
+    <w:lvl w:ilvl="7" w:tplc="04090017" w:tentative="1">
+      <w:start w:val="1"/>
+      <w:numFmt w:val="aiueoFullWidth"/>
+      <w:lvlText w:val="(%8)"/>
+      <w:lvlJc w:val="left"/>
+      <w:pPr>
+        <w:ind w:left="3360" w:hanging="420"/>
+      </w:pPr>
+    </w:lvl>
+    <w:lvl w:ilvl="8" w:tplc="04090011" w:tentative="1">
+      <w:start w:val="1"/>
+      <w:numFmt w:val="decimalEnclosedCircle"/>
+      <w:lvlText w:val="%9"/>
+      <w:lvlJc w:val="left"/>
+      <w:pPr>
+        <w:ind w:left="3780" w:hanging="420"/>
+      </w:pPr>
+    </w:lvl>
+  </w:abstractNum>
+  <w:abstractNum w:abstractNumId="9" w15:restartNumberingAfterBreak="0">
     <w:nsid w:val="2A541879"/>
     <w:multiLevelType w:val="multilevel"/>
     <w:tmpl w:val="1ADE2150"/>
@@ -22071,7 +24099,7 @@
       </w:rPr>
     </w:lvl>
   </w:abstractNum>
-  <w:abstractNum w:abstractNumId="8" w15:restartNumberingAfterBreak="0">
+  <w:abstractNum w:abstractNumId="10" w15:restartNumberingAfterBreak="0">
     <w:nsid w:val="2E1E7992"/>
     <w:multiLevelType w:val="multilevel"/>
     <w:tmpl w:val="3124B844"/>
@@ -22218,7 +24246,7 @@
       </w:rPr>
     </w:lvl>
   </w:abstractNum>
-  <w:abstractNum w:abstractNumId="9" w15:restartNumberingAfterBreak="0">
+  <w:abstractNum w:abstractNumId="11" w15:restartNumberingAfterBreak="0">
     <w:nsid w:val="2F4B0CFA"/>
     <w:multiLevelType w:val="multilevel"/>
     <w:tmpl w:val="E7BCB200"/>
@@ -22331,7 +24359,7 @@
       </w:pPr>
     </w:lvl>
   </w:abstractNum>
-  <w:abstractNum w:abstractNumId="10" w15:restartNumberingAfterBreak="0">
+  <w:abstractNum w:abstractNumId="12" w15:restartNumberingAfterBreak="0">
     <w:nsid w:val="30531B91"/>
     <w:multiLevelType w:val="multilevel"/>
     <w:tmpl w:val="7C04137E"/>
@@ -22478,7 +24506,7 @@
       </w:rPr>
     </w:lvl>
   </w:abstractNum>
-  <w:abstractNum w:abstractNumId="11" w15:restartNumberingAfterBreak="0">
+  <w:abstractNum w:abstractNumId="13" w15:restartNumberingAfterBreak="0">
     <w:nsid w:val="38AD719D"/>
     <w:multiLevelType w:val="multilevel"/>
     <w:tmpl w:val="CD48D732"/>
@@ -22625,7 +24653,7 @@
       </w:rPr>
     </w:lvl>
   </w:abstractNum>
-  <w:abstractNum w:abstractNumId="12" w15:restartNumberingAfterBreak="0">
+  <w:abstractNum w:abstractNumId="14" w15:restartNumberingAfterBreak="0">
     <w:nsid w:val="3BC41F4A"/>
     <w:multiLevelType w:val="multilevel"/>
     <w:tmpl w:val="18421548"/>
@@ -22772,7 +24800,7 @@
       </w:rPr>
     </w:lvl>
   </w:abstractNum>
-  <w:abstractNum w:abstractNumId="13" w15:restartNumberingAfterBreak="0">
+  <w:abstractNum w:abstractNumId="15" w15:restartNumberingAfterBreak="0">
     <w:nsid w:val="3DAE07CE"/>
     <w:multiLevelType w:val="multilevel"/>
     <w:tmpl w:val="4B7A18CA"/>
@@ -22919,7 +24947,7 @@
       </w:rPr>
     </w:lvl>
   </w:abstractNum>
-  <w:abstractNum w:abstractNumId="14" w15:restartNumberingAfterBreak="0">
+  <w:abstractNum w:abstractNumId="16" w15:restartNumberingAfterBreak="0">
     <w:nsid w:val="43817286"/>
     <w:multiLevelType w:val="multilevel"/>
     <w:tmpl w:val="8BFCE0F4"/>
@@ -23066,7 +25094,7 @@
       </w:rPr>
     </w:lvl>
   </w:abstractNum>
-  <w:abstractNum w:abstractNumId="15" w15:restartNumberingAfterBreak="0">
+  <w:abstractNum w:abstractNumId="17" w15:restartNumberingAfterBreak="0">
     <w:nsid w:val="48A1081A"/>
     <w:multiLevelType w:val="multilevel"/>
     <w:tmpl w:val="13FC1D3A"/>
@@ -23224,7 +25252,7 @@
       </w:rPr>
     </w:lvl>
   </w:abstractNum>
-  <w:abstractNum w:abstractNumId="16" w15:restartNumberingAfterBreak="0">
+  <w:abstractNum w:abstractNumId="18" w15:restartNumberingAfterBreak="0">
     <w:nsid w:val="49C66CCE"/>
     <w:multiLevelType w:val="hybridMultilevel"/>
     <w:tmpl w:val="EA56991E"/>
@@ -23310,7 +25338,7 @@
       </w:pPr>
     </w:lvl>
   </w:abstractNum>
-  <w:abstractNum w:abstractNumId="17" w15:restartNumberingAfterBreak="0">
+  <w:abstractNum w:abstractNumId="19" w15:restartNumberingAfterBreak="0">
     <w:nsid w:val="49EE783E"/>
     <w:multiLevelType w:val="multilevel"/>
     <w:tmpl w:val="74A4461A"/>
@@ -23457,7 +25485,7 @@
       </w:rPr>
     </w:lvl>
   </w:abstractNum>
-  <w:abstractNum w:abstractNumId="18" w15:restartNumberingAfterBreak="0">
+  <w:abstractNum w:abstractNumId="20" w15:restartNumberingAfterBreak="0">
     <w:nsid w:val="4E3C0705"/>
     <w:multiLevelType w:val="multilevel"/>
     <w:tmpl w:val="E0F6E0E2"/>
@@ -23604,7 +25632,7 @@
       </w:rPr>
     </w:lvl>
   </w:abstractNum>
-  <w:abstractNum w:abstractNumId="19" w15:restartNumberingAfterBreak="0">
+  <w:abstractNum w:abstractNumId="21" w15:restartNumberingAfterBreak="0">
     <w:nsid w:val="597D6BD5"/>
     <w:multiLevelType w:val="multilevel"/>
     <w:tmpl w:val="49A25520"/>
@@ -23751,7 +25779,7 @@
       </w:rPr>
     </w:lvl>
   </w:abstractNum>
-  <w:abstractNum w:abstractNumId="20" w15:restartNumberingAfterBreak="0">
+  <w:abstractNum w:abstractNumId="22" w15:restartNumberingAfterBreak="0">
     <w:nsid w:val="5CCE167D"/>
     <w:multiLevelType w:val="hybridMultilevel"/>
     <w:tmpl w:val="61127F08"/>
@@ -23840,7 +25868,96 @@
       </w:pPr>
     </w:lvl>
   </w:abstractNum>
-  <w:abstractNum w:abstractNumId="21" w15:restartNumberingAfterBreak="0">
+  <w:abstractNum w:abstractNumId="23" w15:restartNumberingAfterBreak="0">
+    <w:nsid w:val="5EEE28C7"/>
+    <w:multiLevelType w:val="hybridMultilevel"/>
+    <w:tmpl w:val="E7904220"/>
+    <w:lvl w:ilvl="0" w:tplc="3B5A7086">
+      <w:start w:val="1"/>
+      <w:numFmt w:val="aiueoFullWidth"/>
+      <w:lvlText w:val="%1."/>
+      <w:lvlJc w:val="left"/>
+      <w:pPr>
+        <w:ind w:left="420" w:hanging="420"/>
+      </w:pPr>
+      <w:rPr>
+        <w:rFonts w:hint="eastAsia"/>
+      </w:rPr>
+    </w:lvl>
+    <w:lvl w:ilvl="1" w:tplc="04090017" w:tentative="1">
+      <w:start w:val="1"/>
+      <w:numFmt w:val="aiueoFullWidth"/>
+      <w:lvlText w:val="(%2)"/>
+      <w:lvlJc w:val="left"/>
+      <w:pPr>
+        <w:ind w:left="840" w:hanging="420"/>
+      </w:pPr>
+    </w:lvl>
+    <w:lvl w:ilvl="2" w:tplc="04090011" w:tentative="1">
+      <w:start w:val="1"/>
+      <w:numFmt w:val="decimalEnclosedCircle"/>
+      <w:lvlText w:val="%3"/>
+      <w:lvlJc w:val="left"/>
+      <w:pPr>
+        <w:ind w:left="1260" w:hanging="420"/>
+      </w:pPr>
+    </w:lvl>
+    <w:lvl w:ilvl="3" w:tplc="0409000F" w:tentative="1">
+      <w:start w:val="1"/>
+      <w:numFmt w:val="decimal"/>
+      <w:lvlText w:val="%4."/>
+      <w:lvlJc w:val="left"/>
+      <w:pPr>
+        <w:ind w:left="1680" w:hanging="420"/>
+      </w:pPr>
+    </w:lvl>
+    <w:lvl w:ilvl="4" w:tplc="04090017" w:tentative="1">
+      <w:start w:val="1"/>
+      <w:numFmt w:val="aiueoFullWidth"/>
+      <w:lvlText w:val="(%5)"/>
+      <w:lvlJc w:val="left"/>
+      <w:pPr>
+        <w:ind w:left="2100" w:hanging="420"/>
+      </w:pPr>
+    </w:lvl>
+    <w:lvl w:ilvl="5" w:tplc="04090011" w:tentative="1">
+      <w:start w:val="1"/>
+      <w:numFmt w:val="decimalEnclosedCircle"/>
+      <w:lvlText w:val="%6"/>
+      <w:lvlJc w:val="left"/>
+      <w:pPr>
+        <w:ind w:left="2520" w:hanging="420"/>
+      </w:pPr>
+    </w:lvl>
+    <w:lvl w:ilvl="6" w:tplc="0409000F" w:tentative="1">
+      <w:start w:val="1"/>
+      <w:numFmt w:val="decimal"/>
+      <w:lvlText w:val="%7."/>
+      <w:lvlJc w:val="left"/>
+      <w:pPr>
+        <w:ind w:left="2940" w:hanging="420"/>
+      </w:pPr>
+    </w:lvl>
+    <w:lvl w:ilvl="7" w:tplc="04090017" w:tentative="1">
+      <w:start w:val="1"/>
+      <w:numFmt w:val="aiueoFullWidth"/>
+      <w:lvlText w:val="(%8)"/>
+      <w:lvlJc w:val="left"/>
+      <w:pPr>
+        <w:ind w:left="3360" w:hanging="420"/>
+      </w:pPr>
+    </w:lvl>
+    <w:lvl w:ilvl="8" w:tplc="04090011" w:tentative="1">
+      <w:start w:val="1"/>
+      <w:numFmt w:val="decimalEnclosedCircle"/>
+      <w:lvlText w:val="%9"/>
+      <w:lvlJc w:val="left"/>
+      <w:pPr>
+        <w:ind w:left="3780" w:hanging="420"/>
+      </w:pPr>
+    </w:lvl>
+  </w:abstractNum>
+  <w:abstractNum w:abstractNumId="24" w15:restartNumberingAfterBreak="0">
     <w:nsid w:val="605A1780"/>
     <w:multiLevelType w:val="multilevel"/>
     <w:tmpl w:val="5B6247FC"/>
@@ -23987,7 +26104,7 @@
       </w:rPr>
     </w:lvl>
   </w:abstractNum>
-  <w:abstractNum w:abstractNumId="22" w15:restartNumberingAfterBreak="0">
+  <w:abstractNum w:abstractNumId="25" w15:restartNumberingAfterBreak="0">
     <w:nsid w:val="634F1F5F"/>
     <w:multiLevelType w:val="multilevel"/>
     <w:tmpl w:val="68E8F0D4"/>
@@ -24134,7 +26251,7 @@
       </w:rPr>
     </w:lvl>
   </w:abstractNum>
-  <w:abstractNum w:abstractNumId="23" w15:restartNumberingAfterBreak="0">
+  <w:abstractNum w:abstractNumId="26" w15:restartNumberingAfterBreak="0">
     <w:nsid w:val="668257C5"/>
     <w:multiLevelType w:val="multilevel"/>
     <w:tmpl w:val="BCCC55A0"/>
@@ -24281,7 +26398,96 @@
       </w:rPr>
     </w:lvl>
   </w:abstractNum>
-  <w:abstractNum w:abstractNumId="24" w15:restartNumberingAfterBreak="0">
+  <w:abstractNum w:abstractNumId="27" w15:restartNumberingAfterBreak="0">
+    <w:nsid w:val="67D23359"/>
+    <w:multiLevelType w:val="hybridMultilevel"/>
+    <w:tmpl w:val="2A56ACC2"/>
+    <w:lvl w:ilvl="0" w:tplc="491AFF18">
+      <w:start w:val="3"/>
+      <w:numFmt w:val="aiueoFullWidth"/>
+      <w:lvlText w:val="%1."/>
+      <w:lvlJc w:val="left"/>
+      <w:pPr>
+        <w:ind w:left="420" w:hanging="420"/>
+      </w:pPr>
+      <w:rPr>
+        <w:rFonts w:hint="eastAsia"/>
+      </w:rPr>
+    </w:lvl>
+    <w:lvl w:ilvl="1" w:tplc="04090017" w:tentative="1">
+      <w:start w:val="1"/>
+      <w:numFmt w:val="aiueoFullWidth"/>
+      <w:lvlText w:val="(%2)"/>
+      <w:lvlJc w:val="left"/>
+      <w:pPr>
+        <w:ind w:left="840" w:hanging="420"/>
+      </w:pPr>
+    </w:lvl>
+    <w:lvl w:ilvl="2" w:tplc="04090011" w:tentative="1">
+      <w:start w:val="1"/>
+      <w:numFmt w:val="decimalEnclosedCircle"/>
+      <w:lvlText w:val="%3"/>
+      <w:lvlJc w:val="left"/>
+      <w:pPr>
+        <w:ind w:left="1260" w:hanging="420"/>
+      </w:pPr>
+    </w:lvl>
+    <w:lvl w:ilvl="3" w:tplc="0409000F" w:tentative="1">
+      <w:start w:val="1"/>
+      <w:numFmt w:val="decimal"/>
+      <w:lvlText w:val="%4."/>
+      <w:lvlJc w:val="left"/>
+      <w:pPr>
+        <w:ind w:left="1680" w:hanging="420"/>
+      </w:pPr>
+    </w:lvl>
+    <w:lvl w:ilvl="4" w:tplc="04090017" w:tentative="1">
+      <w:start w:val="1"/>
+      <w:numFmt w:val="aiueoFullWidth"/>
+      <w:lvlText w:val="(%5)"/>
+      <w:lvlJc w:val="left"/>
+      <w:pPr>
+        <w:ind w:left="2100" w:hanging="420"/>
+      </w:pPr>
+    </w:lvl>
+    <w:lvl w:ilvl="5" w:tplc="04090011" w:tentative="1">
+      <w:start w:val="1"/>
+      <w:numFmt w:val="decimalEnclosedCircle"/>
+      <w:lvlText w:val="%6"/>
+      <w:lvlJc w:val="left"/>
+      <w:pPr>
+        <w:ind w:left="2520" w:hanging="420"/>
+      </w:pPr>
+    </w:lvl>
+    <w:lvl w:ilvl="6" w:tplc="0409000F" w:tentative="1">
+      <w:start w:val="1"/>
+      <w:numFmt w:val="decimal"/>
+      <w:lvlText w:val="%7."/>
+      <w:lvlJc w:val="left"/>
+      <w:pPr>
+        <w:ind w:left="2940" w:hanging="420"/>
+      </w:pPr>
+    </w:lvl>
+    <w:lvl w:ilvl="7" w:tplc="04090017" w:tentative="1">
+      <w:start w:val="1"/>
+      <w:numFmt w:val="aiueoFullWidth"/>
+      <w:lvlText w:val="(%8)"/>
+      <w:lvlJc w:val="left"/>
+      <w:pPr>
+        <w:ind w:left="3360" w:hanging="420"/>
+      </w:pPr>
+    </w:lvl>
+    <w:lvl w:ilvl="8" w:tplc="04090011" w:tentative="1">
+      <w:start w:val="1"/>
+      <w:numFmt w:val="decimalEnclosedCircle"/>
+      <w:lvlText w:val="%9"/>
+      <w:lvlJc w:val="left"/>
+      <w:pPr>
+        <w:ind w:left="3780" w:hanging="420"/>
+      </w:pPr>
+    </w:lvl>
+  </w:abstractNum>
+  <w:abstractNum w:abstractNumId="28" w15:restartNumberingAfterBreak="0">
     <w:nsid w:val="695E0D7B"/>
     <w:multiLevelType w:val="multilevel"/>
     <w:tmpl w:val="A2725952"/>
@@ -24428,7 +26634,7 @@
       </w:rPr>
     </w:lvl>
   </w:abstractNum>
-  <w:abstractNum w:abstractNumId="25" w15:restartNumberingAfterBreak="0">
+  <w:abstractNum w:abstractNumId="29" w15:restartNumberingAfterBreak="0">
     <w:nsid w:val="6E015EE6"/>
     <w:multiLevelType w:val="multilevel"/>
     <w:tmpl w:val="F5A8EC24"/>
@@ -24575,7 +26781,7 @@
       </w:rPr>
     </w:lvl>
   </w:abstractNum>
-  <w:abstractNum w:abstractNumId="26" w15:restartNumberingAfterBreak="0">
+  <w:abstractNum w:abstractNumId="30" w15:restartNumberingAfterBreak="0">
     <w:nsid w:val="6EE46FF7"/>
     <w:multiLevelType w:val="multilevel"/>
     <w:tmpl w:val="5E08B07E"/>
@@ -24722,7 +26928,7 @@
       </w:rPr>
     </w:lvl>
   </w:abstractNum>
-  <w:abstractNum w:abstractNumId="27" w15:restartNumberingAfterBreak="0">
+  <w:abstractNum w:abstractNumId="31" w15:restartNumberingAfterBreak="0">
     <w:nsid w:val="6F1F35F8"/>
     <w:multiLevelType w:val="multilevel"/>
     <w:tmpl w:val="7C04137E"/>
@@ -24869,7 +27075,93 @@
       </w:rPr>
     </w:lvl>
   </w:abstractNum>
-  <w:abstractNum w:abstractNumId="28" w15:restartNumberingAfterBreak="0">
+  <w:abstractNum w:abstractNumId="32" w15:restartNumberingAfterBreak="0">
+    <w:nsid w:val="72631CCB"/>
+    <w:multiLevelType w:val="hybridMultilevel"/>
+    <w:tmpl w:val="3CDC11A2"/>
+    <w:lvl w:ilvl="0" w:tplc="04090017">
+      <w:start w:val="1"/>
+      <w:numFmt w:val="aiueoFullWidth"/>
+      <w:lvlText w:val="(%1)"/>
+      <w:lvlJc w:val="left"/>
+      <w:pPr>
+        <w:ind w:left="420" w:hanging="420"/>
+      </w:pPr>
+    </w:lvl>
+    <w:lvl w:ilvl="1" w:tplc="04090017" w:tentative="1">
+      <w:start w:val="1"/>
+      <w:numFmt w:val="aiueoFullWidth"/>
+      <w:lvlText w:val="(%2)"/>
+      <w:lvlJc w:val="left"/>
+      <w:pPr>
+        <w:ind w:left="840" w:hanging="420"/>
+      </w:pPr>
+    </w:lvl>
+    <w:lvl w:ilvl="2" w:tplc="04090011" w:tentative="1">
+      <w:start w:val="1"/>
+      <w:numFmt w:val="decimalEnclosedCircle"/>
+      <w:lvlText w:val="%3"/>
+      <w:lvlJc w:val="left"/>
+      <w:pPr>
+        <w:ind w:left="1260" w:hanging="420"/>
+      </w:pPr>
+    </w:lvl>
+    <w:lvl w:ilvl="3" w:tplc="0409000F" w:tentative="1">
+      <w:start w:val="1"/>
+      <w:numFmt w:val="decimal"/>
+      <w:lvlText w:val="%4."/>
+      <w:lvlJc w:val="left"/>
+      <w:pPr>
+        <w:ind w:left="1680" w:hanging="420"/>
+      </w:pPr>
+    </w:lvl>
+    <w:lvl w:ilvl="4" w:tplc="04090017" w:tentative="1">
+      <w:start w:val="1"/>
+      <w:numFmt w:val="aiueoFullWidth"/>
+      <w:lvlText w:val="(%5)"/>
+      <w:lvlJc w:val="left"/>
+      <w:pPr>
+        <w:ind w:left="2100" w:hanging="420"/>
+      </w:pPr>
+    </w:lvl>
+    <w:lvl w:ilvl="5" w:tplc="04090011" w:tentative="1">
+      <w:start w:val="1"/>
+      <w:numFmt w:val="decimalEnclosedCircle"/>
+      <w:lvlText w:val="%6"/>
+      <w:lvlJc w:val="left"/>
+      <w:pPr>
+        <w:ind w:left="2520" w:hanging="420"/>
+      </w:pPr>
+    </w:lvl>
+    <w:lvl w:ilvl="6" w:tplc="0409000F" w:tentative="1">
+      <w:start w:val="1"/>
+      <w:numFmt w:val="decimal"/>
+      <w:lvlText w:val="%7."/>
+      <w:lvlJc w:val="left"/>
+      <w:pPr>
+        <w:ind w:left="2940" w:hanging="420"/>
+      </w:pPr>
+    </w:lvl>
+    <w:lvl w:ilvl="7" w:tplc="04090017" w:tentative="1">
+      <w:start w:val="1"/>
+      <w:numFmt w:val="aiueoFullWidth"/>
+      <w:lvlText w:val="(%8)"/>
+      <w:lvlJc w:val="left"/>
+      <w:pPr>
+        <w:ind w:left="3360" w:hanging="420"/>
+      </w:pPr>
+    </w:lvl>
+    <w:lvl w:ilvl="8" w:tplc="04090011" w:tentative="1">
+      <w:start w:val="1"/>
+      <w:numFmt w:val="decimalEnclosedCircle"/>
+      <w:lvlText w:val="%9"/>
+      <w:lvlJc w:val="left"/>
+      <w:pPr>
+        <w:ind w:left="3780" w:hanging="420"/>
+      </w:pPr>
+    </w:lvl>
+  </w:abstractNum>
+  <w:abstractNum w:abstractNumId="33" w15:restartNumberingAfterBreak="0">
     <w:nsid w:val="72852244"/>
     <w:multiLevelType w:val="multilevel"/>
     <w:tmpl w:val="8FB24B18"/>
@@ -24991,7 +27283,182 @@
       </w:pPr>
     </w:lvl>
   </w:abstractNum>
-  <w:abstractNum w:abstractNumId="29" w15:restartNumberingAfterBreak="0">
+  <w:abstractNum w:abstractNumId="34" w15:restartNumberingAfterBreak="0">
+    <w:nsid w:val="75964A9A"/>
+    <w:multiLevelType w:val="hybridMultilevel"/>
+    <w:tmpl w:val="FB3A7FD2"/>
+    <w:lvl w:ilvl="0" w:tplc="04090017">
+      <w:start w:val="1"/>
+      <w:numFmt w:val="aiueoFullWidth"/>
+      <w:lvlText w:val="(%1)"/>
+      <w:lvlJc w:val="left"/>
+      <w:pPr>
+        <w:ind w:left="420" w:hanging="420"/>
+      </w:pPr>
+    </w:lvl>
+    <w:lvl w:ilvl="1" w:tplc="04090017" w:tentative="1">
+      <w:start w:val="1"/>
+      <w:numFmt w:val="aiueoFullWidth"/>
+      <w:lvlText w:val="(%2)"/>
+      <w:lvlJc w:val="left"/>
+      <w:pPr>
+        <w:ind w:left="840" w:hanging="420"/>
+      </w:pPr>
+    </w:lvl>
+    <w:lvl w:ilvl="2" w:tplc="04090011" w:tentative="1">
+      <w:start w:val="1"/>
+      <w:numFmt w:val="decimalEnclosedCircle"/>
+      <w:lvlText w:val="%3"/>
+      <w:lvlJc w:val="left"/>
+      <w:pPr>
+        <w:ind w:left="1260" w:hanging="420"/>
+      </w:pPr>
+    </w:lvl>
+    <w:lvl w:ilvl="3" w:tplc="0409000F" w:tentative="1">
+      <w:start w:val="1"/>
+      <w:numFmt w:val="decimal"/>
+      <w:lvlText w:val="%4."/>
+      <w:lvlJc w:val="left"/>
+      <w:pPr>
+        <w:ind w:left="1680" w:hanging="420"/>
+      </w:pPr>
+    </w:lvl>
+    <w:lvl w:ilvl="4" w:tplc="04090017" w:tentative="1">
+      <w:start w:val="1"/>
+      <w:numFmt w:val="aiueoFullWidth"/>
+      <w:lvlText w:val="(%5)"/>
+      <w:lvlJc w:val="left"/>
+      <w:pPr>
+        <w:ind w:left="2100" w:hanging="420"/>
+      </w:pPr>
+    </w:lvl>
+    <w:lvl w:ilvl="5" w:tplc="04090011" w:tentative="1">
+      <w:start w:val="1"/>
+      <w:numFmt w:val="decimalEnclosedCircle"/>
+      <w:lvlText w:val="%6"/>
+      <w:lvlJc w:val="left"/>
+      <w:pPr>
+        <w:ind w:left="2520" w:hanging="420"/>
+      </w:pPr>
+    </w:lvl>
+    <w:lvl w:ilvl="6" w:tplc="0409000F" w:tentative="1">
+      <w:start w:val="1"/>
+      <w:numFmt w:val="decimal"/>
+      <w:lvlText w:val="%7."/>
+      <w:lvlJc w:val="left"/>
+      <w:pPr>
+        <w:ind w:left="2940" w:hanging="420"/>
+      </w:pPr>
+    </w:lvl>
+    <w:lvl w:ilvl="7" w:tplc="04090017" w:tentative="1">
+      <w:start w:val="1"/>
+      <w:numFmt w:val="aiueoFullWidth"/>
+      <w:lvlText w:val="(%8)"/>
+      <w:lvlJc w:val="left"/>
+      <w:pPr>
+        <w:ind w:left="3360" w:hanging="420"/>
+      </w:pPr>
+    </w:lvl>
+    <w:lvl w:ilvl="8" w:tplc="04090011" w:tentative="1">
+      <w:start w:val="1"/>
+      <w:numFmt w:val="decimalEnclosedCircle"/>
+      <w:lvlText w:val="%9"/>
+      <w:lvlJc w:val="left"/>
+      <w:pPr>
+        <w:ind w:left="3780" w:hanging="420"/>
+      </w:pPr>
+    </w:lvl>
+  </w:abstractNum>
+  <w:abstractNum w:abstractNumId="35" w15:restartNumberingAfterBreak="0">
+    <w:nsid w:val="7642247B"/>
+    <w:multiLevelType w:val="hybridMultilevel"/>
+    <w:tmpl w:val="B2EECA32"/>
+    <w:lvl w:ilvl="0" w:tplc="3B5A7086">
+      <w:start w:val="1"/>
+      <w:numFmt w:val="aiueoFullWidth"/>
+      <w:lvlText w:val="%1."/>
+      <w:lvlJc w:val="left"/>
+      <w:pPr>
+        <w:ind w:left="420" w:hanging="420"/>
+      </w:pPr>
+      <w:rPr>
+        <w:rFonts w:hint="eastAsia"/>
+      </w:rPr>
+    </w:lvl>
+    <w:lvl w:ilvl="1" w:tplc="04090017" w:tentative="1">
+      <w:start w:val="1"/>
+      <w:numFmt w:val="aiueoFullWidth"/>
+      <w:lvlText w:val="(%2)"/>
+      <w:lvlJc w:val="left"/>
+      <w:pPr>
+        <w:ind w:left="840" w:hanging="420"/>
+      </w:pPr>
+    </w:lvl>
+    <w:lvl w:ilvl="2" w:tplc="04090011" w:tentative="1">
+      <w:start w:val="1"/>
+      <w:numFmt w:val="decimalEnclosedCircle"/>
+      <w:lvlText w:val="%3"/>
+      <w:lvlJc w:val="left"/>
+      <w:pPr>
+        <w:ind w:left="1260" w:hanging="420"/>
+      </w:pPr>
+    </w:lvl>
+    <w:lvl w:ilvl="3" w:tplc="0409000F" w:tentative="1">
+      <w:start w:val="1"/>
+      <w:numFmt w:val="decimal"/>
+      <w:lvlText w:val="%4."/>
+      <w:lvlJc w:val="left"/>
+      <w:pPr>
+        <w:ind w:left="1680" w:hanging="420"/>
+      </w:pPr>
+    </w:lvl>
+    <w:lvl w:ilvl="4" w:tplc="04090017" w:tentative="1">
+      <w:start w:val="1"/>
+      <w:numFmt w:val="aiueoFullWidth"/>
+      <w:lvlText w:val="(%5)"/>
+      <w:lvlJc w:val="left"/>
+      <w:pPr>
+        <w:ind w:left="2100" w:hanging="420"/>
+      </w:pPr>
+    </w:lvl>
+    <w:lvl w:ilvl="5" w:tplc="04090011" w:tentative="1">
+      <w:start w:val="1"/>
+      <w:numFmt w:val="decimalEnclosedCircle"/>
+      <w:lvlText w:val="%6"/>
+      <w:lvlJc w:val="left"/>
+      <w:pPr>
+        <w:ind w:left="2520" w:hanging="420"/>
+      </w:pPr>
+    </w:lvl>
+    <w:lvl w:ilvl="6" w:tplc="0409000F" w:tentative="1">
+      <w:start w:val="1"/>
+      <w:numFmt w:val="decimal"/>
+      <w:lvlText w:val="%7."/>
+      <w:lvlJc w:val="left"/>
+      <w:pPr>
+        <w:ind w:left="2940" w:hanging="420"/>
+      </w:pPr>
+    </w:lvl>
+    <w:lvl w:ilvl="7" w:tplc="04090017" w:tentative="1">
+      <w:start w:val="1"/>
+      <w:numFmt w:val="aiueoFullWidth"/>
+      <w:lvlText w:val="(%8)"/>
+      <w:lvlJc w:val="left"/>
+      <w:pPr>
+        <w:ind w:left="3360" w:hanging="420"/>
+      </w:pPr>
+    </w:lvl>
+    <w:lvl w:ilvl="8" w:tplc="04090011" w:tentative="1">
+      <w:start w:val="1"/>
+      <w:numFmt w:val="decimalEnclosedCircle"/>
+      <w:lvlText w:val="%9"/>
+      <w:lvlJc w:val="left"/>
+      <w:pPr>
+        <w:ind w:left="3780" w:hanging="420"/>
+      </w:pPr>
+    </w:lvl>
+  </w:abstractNum>
+  <w:abstractNum w:abstractNumId="36" w15:restartNumberingAfterBreak="0">
     <w:nsid w:val="7748496D"/>
     <w:multiLevelType w:val="hybridMultilevel"/>
     <w:tmpl w:val="314A2A26"/>
@@ -25080,7 +27547,7 @@
       </w:pPr>
     </w:lvl>
   </w:abstractNum>
-  <w:abstractNum w:abstractNumId="30" w15:restartNumberingAfterBreak="0">
+  <w:abstractNum w:abstractNumId="37" w15:restartNumberingAfterBreak="0">
     <w:nsid w:val="7817659D"/>
     <w:multiLevelType w:val="multilevel"/>
     <w:tmpl w:val="0208651C"/>
@@ -25228,97 +27695,118 @@
     </w:lvl>
   </w:abstractNum>
   <w:num w:numId="1">
-    <w:abstractNumId w:val="28"/>
+    <w:abstractNumId w:val="33"/>
   </w:num>
   <w:num w:numId="2">
-    <w:abstractNumId w:val="5"/>
+    <w:abstractNumId w:val="6"/>
   </w:num>
   <w:num w:numId="3">
-    <w:abstractNumId w:val="10"/>
+    <w:abstractNumId w:val="12"/>
   </w:num>
   <w:num w:numId="4">
-    <w:abstractNumId w:val="6"/>
+    <w:abstractNumId w:val="7"/>
   </w:num>
   <w:num w:numId="5">
-    <w:abstractNumId w:val="19"/>
+    <w:abstractNumId w:val="21"/>
   </w:num>
   <w:num w:numId="6">
     <w:abstractNumId w:val="0"/>
   </w:num>
   <w:num w:numId="7">
-    <w:abstractNumId w:val="18"/>
+    <w:abstractNumId w:val="20"/>
   </w:num>
   <w:num w:numId="8">
-    <w:abstractNumId w:val="21"/>
+    <w:abstractNumId w:val="24"/>
   </w:num>
   <w:num w:numId="9">
     <w:abstractNumId w:val="1"/>
   </w:num>
   <w:num w:numId="10">
+    <w:abstractNumId w:val="13"/>
+  </w:num>
+  <w:num w:numId="11">
+    <w:abstractNumId w:val="4"/>
+  </w:num>
+  <w:num w:numId="12">
+    <w:abstractNumId w:val="28"/>
+  </w:num>
+  <w:num w:numId="13">
+    <w:abstractNumId w:val="37"/>
+  </w:num>
+  <w:num w:numId="14">
+    <w:abstractNumId w:val="10"/>
+  </w:num>
+  <w:num w:numId="15">
+    <w:abstractNumId w:val="14"/>
+  </w:num>
+  <w:num w:numId="16">
+    <w:abstractNumId w:val="29"/>
+  </w:num>
+  <w:num w:numId="17">
+    <w:abstractNumId w:val="30"/>
+  </w:num>
+  <w:num w:numId="18">
+    <w:abstractNumId w:val="16"/>
+  </w:num>
+  <w:num w:numId="19">
+    <w:abstractNumId w:val="17"/>
+  </w:num>
+  <w:num w:numId="20">
+    <w:abstractNumId w:val="19"/>
+  </w:num>
+  <w:num w:numId="21">
+    <w:abstractNumId w:val="25"/>
+  </w:num>
+  <w:num w:numId="22">
+    <w:abstractNumId w:val="15"/>
+  </w:num>
+  <w:num w:numId="23">
     <w:abstractNumId w:val="11"/>
   </w:num>
-  <w:num w:numId="11">
+  <w:num w:numId="24">
     <w:abstractNumId w:val="3"/>
   </w:num>
-  <w:num w:numId="12">
-    <w:abstractNumId w:val="24"/>
+  <w:num w:numId="25">
+    <w:abstractNumId w:val="26"/>
   </w:num>
-  <w:num w:numId="13">
-    <w:abstractNumId w:val="30"/>
+  <w:num w:numId="26">
+    <w:abstractNumId w:val="9"/>
   </w:num>
-  <w:num w:numId="14">
+  <w:num w:numId="27">
+    <w:abstractNumId w:val="5"/>
+  </w:num>
+  <w:num w:numId="28">
+    <w:abstractNumId w:val="31"/>
+  </w:num>
+  <w:num w:numId="29">
+    <w:abstractNumId w:val="22"/>
+  </w:num>
+  <w:num w:numId="30">
+    <w:abstractNumId w:val="18"/>
+  </w:num>
+  <w:num w:numId="31">
+    <w:abstractNumId w:val="36"/>
+  </w:num>
+  <w:num w:numId="32">
+    <w:abstractNumId w:val="2"/>
+  </w:num>
+  <w:num w:numId="33">
+    <w:abstractNumId w:val="23"/>
+  </w:num>
+  <w:num w:numId="34">
+    <w:abstractNumId w:val="27"/>
+  </w:num>
+  <w:num w:numId="35">
+    <w:abstractNumId w:val="32"/>
+  </w:num>
+  <w:num w:numId="36">
+    <w:abstractNumId w:val="35"/>
+  </w:num>
+  <w:num w:numId="37">
     <w:abstractNumId w:val="8"/>
   </w:num>
-  <w:num w:numId="15">
-    <w:abstractNumId w:val="12"/>
-  </w:num>
-  <w:num w:numId="16">
-    <w:abstractNumId w:val="25"/>
-  </w:num>
-  <w:num w:numId="17">
-    <w:abstractNumId w:val="26"/>
-  </w:num>
-  <w:num w:numId="18">
-    <w:abstractNumId w:val="14"/>
-  </w:num>
-  <w:num w:numId="19">
-    <w:abstractNumId w:val="15"/>
-  </w:num>
-  <w:num w:numId="20">
-    <w:abstractNumId w:val="17"/>
-  </w:num>
-  <w:num w:numId="21">
-    <w:abstractNumId w:val="22"/>
-  </w:num>
-  <w:num w:numId="22">
-    <w:abstractNumId w:val="13"/>
-  </w:num>
-  <w:num w:numId="23">
-    <w:abstractNumId w:val="9"/>
-  </w:num>
-  <w:num w:numId="24">
-    <w:abstractNumId w:val="2"/>
-  </w:num>
-  <w:num w:numId="25">
-    <w:abstractNumId w:val="23"/>
-  </w:num>
-  <w:num w:numId="26">
-    <w:abstractNumId w:val="7"/>
-  </w:num>
-  <w:num w:numId="27">
-    <w:abstractNumId w:val="4"/>
-  </w:num>
-  <w:num w:numId="28">
-    <w:abstractNumId w:val="27"/>
-  </w:num>
-  <w:num w:numId="29">
-    <w:abstractNumId w:val="20"/>
-  </w:num>
-  <w:num w:numId="30">
-    <w:abstractNumId w:val="16"/>
-  </w:num>
-  <w:num w:numId="31">
-    <w:abstractNumId w:val="29"/>
+  <w:num w:numId="38">
+    <w:abstractNumId w:val="34"/>
   </w:num>
 </w:numbering>
 </file>
